--- a/学术活动管理毕业论文-董锦泳(初稿).docx
+++ b/学术活动管理毕业论文-董锦泳(初稿).docx
@@ -10,7 +10,7 @@
         <w:ind w:leftChars="200" w:left="480" w:firstLineChars="0" w:firstLine="0"/>
         <w:jc w:val="left"/>
         <w:rPr>
-          <w:rFonts w:ascii="宋体" w:hAnsi="宋体" w:cs="Times New Roman" w:hint="eastAsia"/>
+          <w:rFonts w:ascii="宋体" w:hAnsi="宋体" w:cs="Times New Roman"/>
           <w:b/>
           <w:bCs/>
           <w:kern w:val="0"/>
@@ -81,7 +81,7 @@
         <w:ind w:firstLineChars="0" w:firstLine="0"/>
         <w:jc w:val="left"/>
         <w:rPr>
-          <w:rFonts w:ascii="宋体" w:hAnsi="宋体" w:cs="Times New Roman" w:hint="eastAsia"/>
+          <w:rFonts w:ascii="宋体" w:hAnsi="宋体" w:cs="Times New Roman"/>
           <w:kern w:val="0"/>
           <w:szCs w:val="24"/>
         </w:rPr>
@@ -158,7 +158,7 @@
         <w:ind w:firstLineChars="0" w:firstLine="0"/>
         <w:jc w:val="left"/>
         <w:rPr>
-          <w:rFonts w:ascii="宋体" w:hAnsi="宋体" w:cs="Times New Roman" w:hint="eastAsia"/>
+          <w:rFonts w:ascii="宋体" w:hAnsi="宋体" w:cs="Times New Roman"/>
           <w:kern w:val="0"/>
           <w:szCs w:val="24"/>
         </w:rPr>
@@ -184,7 +184,7 @@
         <w:ind w:firstLineChars="0" w:firstLine="0"/>
         <w:jc w:val="center"/>
         <w:rPr>
-          <w:rFonts w:cs="Times New Roman" w:hint="eastAsia"/>
+          <w:rFonts w:cs="Times New Roman"/>
           <w:b/>
           <w:spacing w:val="30"/>
           <w:sz w:val="52"/>
@@ -217,7 +217,7 @@
         <w:spacing w:line="240" w:lineRule="auto"/>
         <w:ind w:firstLineChars="0" w:firstLine="0"/>
         <w:rPr>
-          <w:rFonts w:ascii="黑体" w:eastAsia="黑体" w:hAnsi="华文楷体" w:cs="Times New Roman" w:hint="eastAsia"/>
+          <w:rFonts w:ascii="黑体" w:eastAsia="黑体" w:hAnsi="华文楷体" w:cs="Times New Roman"/>
           <w:b/>
           <w:color w:val="008000"/>
           <w:sz w:val="44"/>
@@ -259,7 +259,7 @@
               <w:ind w:firstLine="643"/>
               <w:jc w:val="center"/>
               <w:rPr>
-                <w:rFonts w:ascii="黑体" w:eastAsia="黑体" w:hAnsi="华文楷体" w:cs="Times New Roman" w:hint="eastAsia"/>
+                <w:rFonts w:ascii="黑体" w:eastAsia="黑体" w:hAnsi="华文楷体" w:cs="Times New Roman"/>
                 <w:b/>
                 <w:color w:val="008000"/>
                 <w:sz w:val="44"/>
@@ -285,7 +285,7 @@
               <w:jc w:val="center"/>
               <w:textAlignment w:val="center"/>
               <w:rPr>
-                <w:rFonts w:ascii="宋体" w:hAnsi="宋体" w:cs="Times New Roman" w:hint="eastAsia"/>
+                <w:rFonts w:ascii="宋体" w:hAnsi="宋体" w:cs="Times New Roman"/>
                 <w:b/>
                 <w:bCs/>
                 <w:sz w:val="32"/>
@@ -356,20 +356,20 @@
         <w:ind w:firstLineChars="0" w:firstLine="0"/>
         <w:jc w:val="center"/>
         <w:rPr>
+          <w:rFonts w:ascii="宋体" w:hAnsi="宋体" w:cs="Times New Roman"/>
+          <w:b/>
+          <w:bCs/>
+          <w:szCs w:val="24"/>
+        </w:rPr>
+      </w:pPr>
+      <w:proofErr w:type="gramStart"/>
+      <w:r>
+        <w:rPr>
           <w:rFonts w:ascii="宋体" w:hAnsi="宋体" w:cs="Times New Roman" w:hint="eastAsia"/>
           <w:b/>
           <w:bCs/>
           <w:szCs w:val="24"/>
         </w:rPr>
-      </w:pPr>
-      <w:proofErr w:type="gramStart"/>
-      <w:r>
-        <w:rPr>
-          <w:rFonts w:ascii="宋体" w:hAnsi="宋体" w:cs="Times New Roman" w:hint="eastAsia"/>
-          <w:b/>
-          <w:bCs/>
-          <w:szCs w:val="24"/>
-        </w:rPr>
         <w:t>董锦泳</w:t>
       </w:r>
       <w:proofErr w:type="gramEnd"/>
@@ -380,7 +380,7 @@
         <w:ind w:firstLineChars="0" w:firstLine="0"/>
         <w:jc w:val="center"/>
         <w:rPr>
-          <w:rFonts w:ascii="宋体" w:hAnsi="宋体" w:cs="Times New Roman" w:hint="eastAsia"/>
+          <w:rFonts w:ascii="宋体" w:hAnsi="宋体" w:cs="Times New Roman"/>
           <w:b/>
           <w:bCs/>
           <w:szCs w:val="24"/>
@@ -448,7 +448,7 @@
               <w:ind w:firstLineChars="0" w:firstLine="0"/>
               <w:jc w:val="right"/>
               <w:rPr>
-                <w:rFonts w:cs="Times New Roman" w:hint="eastAsia"/>
+                <w:rFonts w:cs="Times New Roman"/>
                 <w:szCs w:val="24"/>
               </w:rPr>
             </w:pPr>
@@ -477,7 +477,7 @@
               <w:spacing w:line="240" w:lineRule="auto"/>
               <w:ind w:firstLineChars="0" w:firstLine="0"/>
               <w:rPr>
-                <w:rFonts w:cs="Times New Roman" w:hint="eastAsia"/>
+                <w:rFonts w:cs="Times New Roman"/>
                 <w:szCs w:val="24"/>
               </w:rPr>
             </w:pPr>
@@ -511,7 +511,7 @@
         <w:spacing w:line="240" w:lineRule="auto"/>
         <w:ind w:firstLineChars="0" w:firstLine="0"/>
         <w:rPr>
-          <w:rFonts w:cs="Times New Roman" w:hint="eastAsia"/>
+          <w:rFonts w:cs="Times New Roman"/>
           <w:sz w:val="21"/>
           <w:szCs w:val="24"/>
         </w:rPr>
@@ -522,7 +522,7 @@
         <w:spacing w:line="240" w:lineRule="auto"/>
         <w:ind w:firstLineChars="0" w:firstLine="0"/>
         <w:rPr>
-          <w:rFonts w:cs="Times New Roman" w:hint="eastAsia"/>
+          <w:rFonts w:cs="Times New Roman"/>
           <w:sz w:val="21"/>
           <w:szCs w:val="24"/>
         </w:rPr>
@@ -533,7 +533,7 @@
         <w:spacing w:line="240" w:lineRule="auto"/>
         <w:ind w:firstLineChars="0" w:firstLine="0"/>
         <w:rPr>
-          <w:rFonts w:cs="Times New Roman" w:hint="eastAsia"/>
+          <w:rFonts w:cs="Times New Roman"/>
           <w:sz w:val="21"/>
           <w:szCs w:val="24"/>
         </w:rPr>
@@ -544,7 +544,7 @@
         <w:spacing w:line="240" w:lineRule="auto"/>
         <w:ind w:firstLineChars="0" w:firstLine="0"/>
         <w:rPr>
-          <w:rFonts w:cs="Times New Roman" w:hint="eastAsia"/>
+          <w:rFonts w:cs="Times New Roman"/>
           <w:sz w:val="21"/>
           <w:szCs w:val="24"/>
         </w:rPr>
@@ -581,7 +581,7 @@
               <w:ind w:firstLineChars="0" w:firstLine="0"/>
               <w:jc w:val="distribute"/>
               <w:rPr>
-                <w:rFonts w:cs="Times New Roman" w:hint="eastAsia"/>
+                <w:rFonts w:cs="Times New Roman"/>
                 <w:szCs w:val="24"/>
               </w:rPr>
             </w:pPr>
@@ -628,7 +628,7 @@
               <w:spacing w:line="240" w:lineRule="auto"/>
               <w:ind w:firstLineChars="0" w:firstLine="0"/>
               <w:rPr>
-                <w:rFonts w:ascii="宋体" w:hAnsi="宋体" w:cs="Times New Roman" w:hint="eastAsia"/>
+                <w:rFonts w:ascii="宋体" w:hAnsi="宋体" w:cs="Times New Roman"/>
                 <w:b/>
                 <w:bCs/>
                 <w:szCs w:val="24"/>
@@ -662,7 +662,7 @@
               <w:ind w:firstLineChars="100" w:firstLine="240"/>
               <w:jc w:val="distribute"/>
               <w:rPr>
-                <w:rFonts w:cs="Times New Roman" w:hint="eastAsia"/>
+                <w:rFonts w:cs="Times New Roman"/>
                 <w:szCs w:val="24"/>
               </w:rPr>
             </w:pPr>
@@ -716,7 +716,7 @@
               <w:spacing w:line="240" w:lineRule="auto"/>
               <w:ind w:firstLineChars="0" w:firstLine="0"/>
               <w:rPr>
-                <w:rFonts w:ascii="黑体" w:eastAsia="黑体" w:cs="Times New Roman" w:hint="eastAsia"/>
+                <w:rFonts w:ascii="黑体" w:eastAsia="黑体" w:cs="Times New Roman"/>
                 <w:szCs w:val="24"/>
               </w:rPr>
             </w:pPr>
@@ -746,7 +746,7 @@
               <w:ind w:firstLineChars="0" w:firstLine="0"/>
               <w:jc w:val="distribute"/>
               <w:rPr>
-                <w:rFonts w:cs="Times New Roman" w:hint="eastAsia"/>
+                <w:rFonts w:cs="Times New Roman"/>
                 <w:szCs w:val="24"/>
               </w:rPr>
             </w:pPr>
@@ -796,7 +796,7 @@
               <w:ind w:firstLineChars="0" w:firstLine="0"/>
               <w:jc w:val="left"/>
               <w:rPr>
-                <w:rFonts w:cs="Times New Roman" w:hint="eastAsia"/>
+                <w:rFonts w:cs="Times New Roman"/>
                 <w:szCs w:val="24"/>
               </w:rPr>
             </w:pPr>
@@ -861,7 +861,7 @@
               <w:ind w:firstLineChars="100" w:firstLine="240"/>
               <w:jc w:val="distribute"/>
               <w:rPr>
-                <w:rFonts w:cs="Times New Roman" w:hint="eastAsia"/>
+                <w:rFonts w:cs="Times New Roman"/>
                 <w:szCs w:val="24"/>
               </w:rPr>
             </w:pPr>
@@ -890,7 +890,7 @@
               <w:spacing w:line="240" w:lineRule="auto"/>
               <w:ind w:firstLineChars="50" w:firstLine="120"/>
               <w:rPr>
-                <w:rFonts w:cs="Times New Roman" w:hint="eastAsia"/>
+                <w:rFonts w:cs="Times New Roman"/>
                 <w:szCs w:val="24"/>
               </w:rPr>
             </w:pPr>
@@ -916,7 +916,7 @@
               <w:spacing w:line="240" w:lineRule="auto"/>
               <w:ind w:firstLineChars="0" w:firstLine="0"/>
               <w:rPr>
-                <w:rFonts w:cs="Times New Roman" w:hint="eastAsia"/>
+                <w:rFonts w:cs="Times New Roman"/>
                 <w:szCs w:val="24"/>
               </w:rPr>
             </w:pPr>
@@ -1015,7 +1015,6 @@
     </w:p>
     <w:p>
       <w:pPr>
-        <w:pStyle w:val="af1"/>
         <w:ind w:firstLine="480"/>
       </w:pPr>
       <w:r>
@@ -1072,7 +1071,19 @@
         <w:rPr>
           <w:rFonts w:hint="eastAsia"/>
         </w:rPr>
-        <w:t>等工具，进行开发。实现</w:t>
+        <w:t>等</w:t>
+      </w:r>
+      <w:r>
+        <w:rPr>
+          <w:rFonts w:hint="eastAsia"/>
+        </w:rPr>
+        <w:t>框架与</w:t>
+      </w:r>
+      <w:r>
+        <w:rPr>
+          <w:rFonts w:hint="eastAsia"/>
+        </w:rPr>
+        <w:t>工具，进行开发。实现</w:t>
       </w:r>
       <w:r>
         <w:rPr>
@@ -1087,7 +1098,37 @@
         <w:rPr>
           <w:rFonts w:hint="eastAsia"/>
         </w:rPr>
-        <w:t>结构的学术活动管理系统，拥有学术活动、学术成果的管理等功能，还为学者、学生提供信息获取的平台，拓展信息获取的路径，使学术活动信息的获取更加便捷。</w:t>
+        <w:t>结</w:t>
+      </w:r>
+      <w:r>
+        <w:rPr>
+          <w:rFonts w:hint="eastAsia"/>
+        </w:rPr>
+        <w:t>构的学术活动管理系统，</w:t>
+      </w:r>
+      <w:r>
+        <w:rPr>
+          <w:rFonts w:hint="eastAsia"/>
+        </w:rPr>
+        <w:t>拥有</w:t>
+      </w:r>
+      <w:r>
+        <w:rPr>
+          <w:rFonts w:hint="eastAsia"/>
+        </w:rPr>
+        <w:t>学术活动、学术成果的管理等功能，</w:t>
+      </w:r>
+      <w:r>
+        <w:rPr>
+          <w:rFonts w:hint="eastAsia"/>
+        </w:rPr>
+        <w:t>此外</w:t>
+      </w:r>
+      <w:r>
+        <w:rPr>
+          <w:rFonts w:hint="eastAsia"/>
+        </w:rPr>
+        <w:t>还为学者、学生提供信息获取的平台，拓展信息获取的路径，使学术活动信息的获取更加便捷。</w:t>
       </w:r>
     </w:p>
     <w:p>
@@ -8709,6 +8750,21 @@
         </w:rPr>
         <w:t>管理系统用例图</w:t>
       </w:r>
+      <w:r>
+        <w:rPr>
+          <w:rFonts w:hint="eastAsia"/>
+        </w:rPr>
+        <w:t>所示。</w:t>
+      </w:r>
+    </w:p>
+    <w:p>
+      <w:pPr>
+        <w:ind w:firstLine="480"/>
+        <w:jc w:val="left"/>
+        <w:rPr>
+          <w:rFonts w:hint="eastAsia"/>
+        </w:rPr>
+      </w:pPr>
     </w:p>
     <w:p>
       <w:pPr>
@@ -8737,10 +8793,10 @@
             <v:path o:extrusionok="f" gradientshapeok="t" o:connecttype="rect"/>
             <o:lock v:ext="edit" aspectratio="t"/>
           </v:shapetype>
-          <v:shape id="_x0000_i1025" type="#_x0000_t75" style="width:301.6pt;height:336.25pt" o:ole="">
+          <v:shape id="_x0000_i1025" type="#_x0000_t75" style="width:301.5pt;height:336pt" o:ole="">
             <v:imagedata r:id="rId11" o:title=""/>
           </v:shape>
-          <o:OLEObject Type="Embed" ProgID="Visio.Drawing.15" ShapeID="_x0000_i1025" DrawAspect="Content" ObjectID="_1616272137" r:id="rId12"/>
+          <o:OLEObject Type="Embed" ProgID="Visio.Drawing.15" ShapeID="_x0000_i1025" DrawAspect="Content" ObjectID="_1616311390" r:id="rId12"/>
         </w:object>
       </w:r>
     </w:p>
@@ -8770,6 +8826,15 @@
     </w:p>
     <w:p>
       <w:pPr>
+        <w:ind w:firstLine="480"/>
+        <w:jc w:val="center"/>
+        <w:rPr>
+          <w:rFonts w:hint="eastAsia"/>
+        </w:rPr>
+      </w:pPr>
+    </w:p>
+    <w:p>
+      <w:pPr>
         <w:pStyle w:val="2"/>
       </w:pPr>
       <w:bookmarkStart w:id="14" w:name="_Toc5652993"/>
@@ -8820,41 +8885,58 @@
     </w:p>
     <w:p>
       <w:pPr>
+        <w:ind w:firstLine="480"/>
+        <w:rPr>
+          <w:rFonts w:hint="eastAsia"/>
+        </w:rPr>
+      </w:pPr>
+    </w:p>
+    <w:p>
+      <w:pPr>
         <w:pStyle w:val="a0"/>
         <w:jc w:val="center"/>
       </w:pPr>
       <w:r>
         <w:object w:dxaOrig="6150" w:dyaOrig="4815">
-          <v:shape id="_x0000_i1026" type="#_x0000_t75" style="width:307.7pt;height:240.45pt" o:ole="">
+          <v:shape id="_x0000_i1026" type="#_x0000_t75" style="width:307.5pt;height:240.75pt" o:ole="">
             <v:imagedata r:id="rId13" o:title=""/>
           </v:shape>
-          <o:OLEObject Type="Embed" ProgID="Visio.Drawing.15" ShapeID="_x0000_i1026" DrawAspect="Content" ObjectID="_1616272138" r:id="rId14"/>
+          <o:OLEObject Type="Embed" ProgID="Visio.Drawing.15" ShapeID="_x0000_i1026" DrawAspect="Content" ObjectID="_1616311391" r:id="rId14"/>
         </w:object>
+      </w:r>
+    </w:p>
+    <w:p>
+      <w:pPr>
+        <w:pStyle w:val="a0"/>
+        <w:jc w:val="center"/>
+      </w:pPr>
+      <w:r>
+        <w:rPr>
+          <w:rFonts w:hint="eastAsia"/>
+        </w:rPr>
+        <w:t>图</w:t>
+      </w:r>
+      <w:r>
+        <w:rPr>
+          <w:rFonts w:hint="eastAsia"/>
+        </w:rPr>
+        <w:t>2</w:t>
+      </w:r>
+      <w:r>
+        <w:rPr>
+          <w:rFonts w:hint="eastAsia"/>
+        </w:rPr>
+        <w:t>活动学术专栏用例图</w:t>
       </w:r>
     </w:p>
     <w:p>
       <w:pPr>
         <w:ind w:firstLine="480"/>
         <w:jc w:val="center"/>
-      </w:pPr>
-      <w:r>
-        <w:rPr>
-          <w:rFonts w:hint="eastAsia"/>
-        </w:rPr>
-        <w:t>图</w:t>
-      </w:r>
-      <w:r>
-        <w:rPr>
-          <w:rFonts w:hint="eastAsia"/>
-        </w:rPr>
-        <w:t>2</w:t>
-      </w:r>
-      <w:r>
-        <w:rPr>
-          <w:rFonts w:hint="eastAsia"/>
-        </w:rPr>
-        <w:t>活动学术专栏用例图</w:t>
-      </w:r>
+        <w:rPr>
+          <w:rFonts w:hint="eastAsia"/>
+        </w:rPr>
+      </w:pPr>
     </w:p>
     <w:p>
       <w:pPr>
@@ -8869,326 +8951,143 @@
       </w:r>
       <w:bookmarkEnd w:id="16"/>
     </w:p>
-    <w:tbl>
-      <w:tblPr>
-        <w:tblStyle w:val="ac"/>
-        <w:tblW w:w="8296" w:type="dxa"/>
-        <w:tblLayout w:type="fixed"/>
-        <w:tblLook w:val="04A0" w:firstRow="1" w:lastRow="0" w:firstColumn="1" w:lastColumn="0" w:noHBand="0" w:noVBand="1"/>
-      </w:tblPr>
-      <w:tblGrid>
-        <w:gridCol w:w="2263"/>
-        <w:gridCol w:w="6033"/>
-      </w:tblGrid>
-      <w:tr>
-        <w:tc>
-          <w:tcPr>
-            <w:tcW w:w="2263" w:type="dxa"/>
-          </w:tcPr>
-          <w:p>
-            <w:pPr>
-              <w:ind w:firstLineChars="0" w:firstLine="0"/>
-            </w:pPr>
-            <w:r>
-              <w:rPr>
-                <w:rFonts w:hint="eastAsia"/>
-              </w:rPr>
-              <w:t>用例名称</w:t>
-            </w:r>
-          </w:p>
-        </w:tc>
-        <w:tc>
-          <w:tcPr>
-            <w:tcW w:w="6033" w:type="dxa"/>
-          </w:tcPr>
-          <w:p>
-            <w:pPr>
-              <w:ind w:firstLineChars="0" w:firstLine="0"/>
-            </w:pPr>
-            <w:r>
-              <w:rPr>
-                <w:rFonts w:hint="eastAsia"/>
-              </w:rPr>
-              <w:t>搜索学术活动</w:t>
-            </w:r>
-          </w:p>
-        </w:tc>
-      </w:tr>
-      <w:tr>
-        <w:tc>
-          <w:tcPr>
-            <w:tcW w:w="2263" w:type="dxa"/>
-          </w:tcPr>
-          <w:p>
-            <w:pPr>
-              <w:ind w:firstLineChars="0" w:firstLine="0"/>
-            </w:pPr>
-            <w:r>
-              <w:rPr>
-                <w:rFonts w:hint="eastAsia"/>
-              </w:rPr>
-              <w:t>主要参与者</w:t>
-            </w:r>
-          </w:p>
-        </w:tc>
-        <w:tc>
-          <w:tcPr>
-            <w:tcW w:w="6033" w:type="dxa"/>
-          </w:tcPr>
-          <w:p>
-            <w:pPr>
-              <w:ind w:firstLineChars="0" w:firstLine="0"/>
-            </w:pPr>
-            <w:r>
-              <w:rPr>
-                <w:rFonts w:hint="eastAsia"/>
-              </w:rPr>
-              <w:t>游客、管理员</w:t>
-            </w:r>
-          </w:p>
-        </w:tc>
-      </w:tr>
-      <w:tr>
-        <w:tc>
-          <w:tcPr>
-            <w:tcW w:w="2263" w:type="dxa"/>
-          </w:tcPr>
-          <w:p>
-            <w:pPr>
-              <w:ind w:firstLineChars="0" w:firstLine="0"/>
-            </w:pPr>
-            <w:r>
-              <w:rPr>
-                <w:rFonts w:hint="eastAsia"/>
-              </w:rPr>
-              <w:t>用例描述</w:t>
-            </w:r>
-          </w:p>
-        </w:tc>
-        <w:tc>
-          <w:tcPr>
-            <w:tcW w:w="6033" w:type="dxa"/>
-          </w:tcPr>
-          <w:p>
-            <w:pPr>
-              <w:ind w:firstLineChars="0" w:firstLine="0"/>
-            </w:pPr>
-            <w:r>
-              <w:rPr>
-                <w:rFonts w:hint="eastAsia"/>
-              </w:rPr>
-              <w:t>游客可通过输入学术活动的名称，查询学术活动的信息。</w:t>
-            </w:r>
-          </w:p>
-        </w:tc>
-      </w:tr>
-      <w:tr>
-        <w:tc>
-          <w:tcPr>
-            <w:tcW w:w="2263" w:type="dxa"/>
-          </w:tcPr>
-          <w:p>
-            <w:pPr>
-              <w:ind w:firstLineChars="0" w:firstLine="0"/>
-            </w:pPr>
-            <w:r>
-              <w:rPr>
-                <w:rFonts w:hint="eastAsia"/>
-              </w:rPr>
-              <w:t>前置条件</w:t>
-            </w:r>
-          </w:p>
-        </w:tc>
-        <w:tc>
-          <w:tcPr>
-            <w:tcW w:w="6033" w:type="dxa"/>
-          </w:tcPr>
-          <w:p>
-            <w:pPr>
-              <w:pStyle w:val="af0"/>
-              <w:numPr>
-                <w:ilvl w:val="0"/>
-                <w:numId w:val="9"/>
-              </w:numPr>
-              <w:ind w:firstLineChars="0"/>
-            </w:pPr>
-            <w:r>
-              <w:rPr>
-                <w:rFonts w:hint="eastAsia"/>
-              </w:rPr>
-              <w:t>进入学术活动专栏界面</w:t>
-            </w:r>
-          </w:p>
-          <w:p>
-            <w:pPr>
-              <w:pStyle w:val="af0"/>
-              <w:numPr>
-                <w:ilvl w:val="0"/>
-                <w:numId w:val="9"/>
-              </w:numPr>
-              <w:ind w:firstLineChars="0"/>
-            </w:pPr>
-            <w:r>
-              <w:rPr>
-                <w:rFonts w:hint="eastAsia"/>
-              </w:rPr>
-              <w:t>选择正确的搜索选项</w:t>
-            </w:r>
-          </w:p>
-        </w:tc>
-      </w:tr>
-      <w:tr>
-        <w:tc>
-          <w:tcPr>
-            <w:tcW w:w="2263" w:type="dxa"/>
-          </w:tcPr>
-          <w:p>
-            <w:pPr>
-              <w:ind w:firstLineChars="0" w:firstLine="0"/>
-            </w:pPr>
-            <w:r>
-              <w:rPr>
-                <w:rFonts w:hint="eastAsia"/>
-              </w:rPr>
-              <w:t>基本流程</w:t>
-            </w:r>
-          </w:p>
-        </w:tc>
-        <w:tc>
-          <w:tcPr>
-            <w:tcW w:w="6033" w:type="dxa"/>
-          </w:tcPr>
-          <w:p>
-            <w:pPr>
-              <w:pStyle w:val="af0"/>
-              <w:numPr>
-                <w:ilvl w:val="0"/>
-                <w:numId w:val="10"/>
-              </w:numPr>
-              <w:ind w:firstLineChars="0"/>
-            </w:pPr>
-            <w:r>
-              <w:rPr>
-                <w:rFonts w:hint="eastAsia"/>
-              </w:rPr>
-              <w:t>游客、管理员在进行搜索前，在搜索选项处，选择学术活动选项。</w:t>
-            </w:r>
-          </w:p>
-          <w:p>
-            <w:pPr>
-              <w:pStyle w:val="af0"/>
-              <w:numPr>
-                <w:ilvl w:val="0"/>
-                <w:numId w:val="10"/>
-              </w:numPr>
-              <w:ind w:firstLineChars="0"/>
-            </w:pPr>
-            <w:r>
-              <w:rPr>
-                <w:rFonts w:hint="eastAsia"/>
-              </w:rPr>
-              <w:t>游客、管理员输入正确的学术活动名称，该学术活动名称可以不是学术活动全称，可以只是学术活动名</w:t>
-            </w:r>
-            <w:r>
-              <w:rPr>
-                <w:rFonts w:hint="eastAsia"/>
-              </w:rPr>
-              <w:lastRenderedPageBreak/>
-              <w:t>称的一部分，游客、管理员点击搜索按钮。</w:t>
-            </w:r>
-          </w:p>
-          <w:p>
-            <w:pPr>
-              <w:pStyle w:val="af0"/>
-              <w:numPr>
-                <w:ilvl w:val="0"/>
-                <w:numId w:val="10"/>
-              </w:numPr>
-              <w:ind w:firstLineChars="0"/>
-            </w:pPr>
-            <w:r>
-              <w:rPr>
-                <w:rFonts w:hint="eastAsia"/>
-              </w:rPr>
-              <w:t>系统接收搜索内容，进行查询，并将查询出来的结果，以列表的方式在浏览器中显示。</w:t>
-            </w:r>
-          </w:p>
-        </w:tc>
-      </w:tr>
-      <w:tr>
-        <w:tc>
-          <w:tcPr>
-            <w:tcW w:w="2263" w:type="dxa"/>
-          </w:tcPr>
-          <w:p>
-            <w:pPr>
-              <w:ind w:firstLineChars="0" w:firstLine="0"/>
-            </w:pPr>
-            <w:r>
-              <w:rPr>
-                <w:rFonts w:hint="eastAsia"/>
-              </w:rPr>
-              <w:lastRenderedPageBreak/>
-              <w:t>替代流程</w:t>
-            </w:r>
-          </w:p>
-        </w:tc>
-        <w:tc>
-          <w:tcPr>
-            <w:tcW w:w="6033" w:type="dxa"/>
-          </w:tcPr>
-          <w:p>
-            <w:pPr>
-              <w:ind w:firstLineChars="0" w:firstLine="0"/>
-            </w:pPr>
-            <w:r>
-              <w:rPr>
-                <w:rFonts w:hint="eastAsia"/>
-              </w:rPr>
-              <w:t>若系统中不存在名称的学术活动，在浏览器中会出现暂无数据的文字。</w:t>
-            </w:r>
-          </w:p>
-        </w:tc>
-      </w:tr>
-      <w:tr>
-        <w:tc>
-          <w:tcPr>
-            <w:tcW w:w="2263" w:type="dxa"/>
-          </w:tcPr>
-          <w:p>
-            <w:pPr>
-              <w:ind w:firstLineChars="0" w:firstLine="0"/>
-            </w:pPr>
-            <w:r>
-              <w:rPr>
-                <w:rFonts w:hint="eastAsia"/>
-              </w:rPr>
-              <w:t>后置条件</w:t>
-            </w:r>
-          </w:p>
-        </w:tc>
-        <w:tc>
-          <w:tcPr>
-            <w:tcW w:w="6033" w:type="dxa"/>
-          </w:tcPr>
-          <w:p>
-            <w:pPr>
-              <w:ind w:firstLineChars="0" w:firstLine="0"/>
-            </w:pPr>
-            <w:r>
-              <w:rPr>
-                <w:rFonts w:hint="eastAsia"/>
-              </w:rPr>
-              <w:t>无</w:t>
-            </w:r>
-          </w:p>
-        </w:tc>
-      </w:tr>
-    </w:tbl>
     <w:p>
       <w:pPr>
         <w:ind w:firstLine="480"/>
       </w:pPr>
+      <w:r>
+        <w:rPr>
+          <w:rFonts w:hint="eastAsia"/>
+        </w:rPr>
+        <w:t>用例名称：搜索学术活动</w:t>
+      </w:r>
+    </w:p>
+    <w:p>
+      <w:pPr>
+        <w:ind w:firstLine="480"/>
+      </w:pPr>
+      <w:r>
+        <w:rPr>
+          <w:rFonts w:hint="eastAsia"/>
+        </w:rPr>
+        <w:t>主要参与者：游客、管理员</w:t>
+      </w:r>
+    </w:p>
+    <w:p>
+      <w:pPr>
+        <w:ind w:firstLine="480"/>
+      </w:pPr>
+      <w:r>
+        <w:rPr>
+          <w:rFonts w:hint="eastAsia"/>
+        </w:rPr>
+        <w:t>用例描述：游客可通过输入学术活动的名称，查询学术活动的信息。</w:t>
+      </w:r>
+    </w:p>
+    <w:p>
+      <w:pPr>
+        <w:ind w:firstLine="480"/>
+      </w:pPr>
+      <w:r>
+        <w:rPr>
+          <w:rFonts w:hint="eastAsia"/>
+        </w:rPr>
+        <w:t>前置条件：进入学术活动专栏界面、选择正确的搜索选项</w:t>
+      </w:r>
+    </w:p>
+    <w:p>
+      <w:pPr>
+        <w:ind w:firstLine="480"/>
+      </w:pPr>
+      <w:r>
+        <w:rPr>
+          <w:rFonts w:hint="eastAsia"/>
+        </w:rPr>
+        <w:t>基本流程：</w:t>
+      </w:r>
+    </w:p>
+    <w:p>
+      <w:pPr>
+        <w:pStyle w:val="af0"/>
+        <w:numPr>
+          <w:ilvl w:val="0"/>
+          <w:numId w:val="19"/>
+        </w:numPr>
+        <w:ind w:firstLineChars="0"/>
+      </w:pPr>
+      <w:r>
+        <w:rPr>
+          <w:rFonts w:hint="eastAsia"/>
+        </w:rPr>
+        <w:t>游客、管理员在进行搜索前，在搜索选项处，选择学术活动选项。</w:t>
+      </w:r>
+    </w:p>
+    <w:p>
+      <w:pPr>
+        <w:pStyle w:val="af0"/>
+        <w:numPr>
+          <w:ilvl w:val="0"/>
+          <w:numId w:val="19"/>
+        </w:numPr>
+        <w:ind w:firstLineChars="0"/>
+      </w:pPr>
+      <w:r>
+        <w:rPr>
+          <w:rFonts w:hint="eastAsia"/>
+        </w:rPr>
+        <w:t>游客、管理员输入正确的学术活动名称，该学术活动名称可以不是学术活动全称，</w:t>
+      </w:r>
+      <w:r>
+        <w:rPr>
+          <w:rFonts w:hint="eastAsia"/>
+        </w:rPr>
+        <w:lastRenderedPageBreak/>
+        <w:t>可以只是学术活动名称的一部分，游客、管理员点击搜索按钮。</w:t>
+      </w:r>
+    </w:p>
+    <w:p>
+      <w:pPr>
+        <w:pStyle w:val="af0"/>
+        <w:numPr>
+          <w:ilvl w:val="0"/>
+          <w:numId w:val="19"/>
+        </w:numPr>
+        <w:ind w:firstLineChars="0"/>
+        <w:rPr>
+          <w:rFonts w:hint="eastAsia"/>
+        </w:rPr>
+      </w:pPr>
+      <w:r>
+        <w:rPr>
+          <w:rFonts w:hint="eastAsia"/>
+        </w:rPr>
+        <w:t>系统接收搜索内容，进行查询，并将查询出来的结果，以列表的方式在浏览器中显示。</w:t>
+      </w:r>
+    </w:p>
+    <w:p>
+      <w:pPr>
+        <w:ind w:firstLine="480"/>
+      </w:pPr>
+      <w:r>
+        <w:rPr>
+          <w:rFonts w:hint="eastAsia"/>
+        </w:rPr>
+        <w:t>替代流程：若系统中不存在名称的学术活动，在浏览器中会出现暂无数据的文字。</w:t>
+      </w:r>
+    </w:p>
+    <w:p>
+      <w:pPr>
+        <w:ind w:firstLine="480"/>
+        <w:rPr>
+          <w:rFonts w:hint="eastAsia"/>
+        </w:rPr>
+      </w:pPr>
+      <w:r>
+        <w:rPr>
+          <w:rFonts w:hint="eastAsia"/>
+        </w:rPr>
+        <w:t>后置条件：无</w:t>
+      </w:r>
     </w:p>
     <w:p>
       <w:pPr>
@@ -9302,14 +9201,23 @@
     </w:p>
     <w:p>
       <w:pPr>
+        <w:ind w:firstLine="480"/>
+        <w:rPr>
+          <w:rFonts w:hint="eastAsia"/>
+        </w:rPr>
+      </w:pPr>
+    </w:p>
+    <w:p>
+      <w:pPr>
         <w:pStyle w:val="a0"/>
+        <w:jc w:val="center"/>
       </w:pPr>
       <w:r>
         <w:object w:dxaOrig="7530" w:dyaOrig="6255">
-          <v:shape id="_x0000_i1027" type="#_x0000_t75" style="width:376.3pt;height:312.45pt" o:ole="">
+          <v:shape id="_x0000_i1027" type="#_x0000_t75" style="width:324pt;height:269.25pt" o:ole="">
             <v:imagedata r:id="rId15" o:title=""/>
           </v:shape>
-          <o:OLEObject Type="Embed" ProgID="Visio.Drawing.15" ShapeID="_x0000_i1027" DrawAspect="Content" ObjectID="_1616272139" r:id="rId16"/>
+          <o:OLEObject Type="Embed" ProgID="Visio.Drawing.15" ShapeID="_x0000_i1027" DrawAspect="Content" ObjectID="_1616311392" r:id="rId16"/>
         </w:object>
       </w:r>
     </w:p>
@@ -9339,6 +9247,15 @@
     </w:p>
     <w:p>
       <w:pPr>
+        <w:ind w:firstLine="480"/>
+        <w:jc w:val="center"/>
+        <w:rPr>
+          <w:rFonts w:hint="eastAsia"/>
+        </w:rPr>
+      </w:pPr>
+    </w:p>
+    <w:p>
+      <w:pPr>
         <w:pStyle w:val="3"/>
       </w:pPr>
       <w:bookmarkStart w:id="19" w:name="_Toc5652998"/>
@@ -9350,505 +9267,327 @@
       </w:r>
       <w:bookmarkEnd w:id="19"/>
     </w:p>
-    <w:tbl>
-      <w:tblPr>
-        <w:tblStyle w:val="ac"/>
-        <w:tblW w:w="8296" w:type="dxa"/>
-        <w:tblLayout w:type="fixed"/>
-        <w:tblLook w:val="04A0" w:firstRow="1" w:lastRow="0" w:firstColumn="1" w:lastColumn="0" w:noHBand="0" w:noVBand="1"/>
-      </w:tblPr>
-      <w:tblGrid>
-        <w:gridCol w:w="2263"/>
-        <w:gridCol w:w="6033"/>
-      </w:tblGrid>
-      <w:tr>
-        <w:tc>
-          <w:tcPr>
-            <w:tcW w:w="2263" w:type="dxa"/>
-          </w:tcPr>
-          <w:p>
-            <w:pPr>
-              <w:ind w:firstLineChars="0" w:firstLine="0"/>
-            </w:pPr>
-            <w:r>
-              <w:rPr>
-                <w:rFonts w:hint="eastAsia"/>
-              </w:rPr>
-              <w:t>用例名称</w:t>
-            </w:r>
-          </w:p>
-        </w:tc>
-        <w:tc>
-          <w:tcPr>
-            <w:tcW w:w="6033" w:type="dxa"/>
-          </w:tcPr>
-          <w:p>
-            <w:pPr>
-              <w:ind w:firstLineChars="0" w:firstLine="0"/>
-            </w:pPr>
-            <w:r>
-              <w:rPr>
-                <w:rFonts w:hint="eastAsia"/>
-              </w:rPr>
-              <w:t>更新学术活动信息</w:t>
-            </w:r>
-          </w:p>
-        </w:tc>
-      </w:tr>
-      <w:tr>
-        <w:tc>
-          <w:tcPr>
-            <w:tcW w:w="2263" w:type="dxa"/>
-          </w:tcPr>
-          <w:p>
-            <w:pPr>
-              <w:ind w:firstLineChars="0" w:firstLine="0"/>
-            </w:pPr>
-            <w:r>
-              <w:rPr>
-                <w:rFonts w:hint="eastAsia"/>
-              </w:rPr>
-              <w:t>主要参与者</w:t>
-            </w:r>
-          </w:p>
-        </w:tc>
-        <w:tc>
-          <w:tcPr>
-            <w:tcW w:w="6033" w:type="dxa"/>
-          </w:tcPr>
-          <w:p>
-            <w:pPr>
-              <w:ind w:firstLineChars="0" w:firstLine="0"/>
-            </w:pPr>
-            <w:r>
-              <w:rPr>
-                <w:rFonts w:hint="eastAsia"/>
-              </w:rPr>
-              <w:t>管理员、系统管理员</w:t>
-            </w:r>
-          </w:p>
-        </w:tc>
-      </w:tr>
-      <w:tr>
-        <w:tc>
-          <w:tcPr>
-            <w:tcW w:w="2263" w:type="dxa"/>
-          </w:tcPr>
-          <w:p>
-            <w:pPr>
-              <w:ind w:firstLineChars="0" w:firstLine="0"/>
-            </w:pPr>
-            <w:r>
-              <w:rPr>
-                <w:rFonts w:hint="eastAsia"/>
-              </w:rPr>
-              <w:t>用例描述</w:t>
-            </w:r>
-          </w:p>
-        </w:tc>
-        <w:tc>
-          <w:tcPr>
-            <w:tcW w:w="6033" w:type="dxa"/>
-          </w:tcPr>
-          <w:p>
-            <w:pPr>
-              <w:ind w:firstLineChars="0" w:firstLine="0"/>
-            </w:pPr>
-            <w:r>
-              <w:rPr>
-                <w:rFonts w:hint="eastAsia"/>
-              </w:rPr>
-              <w:t>管理员选择某个学术活动，编辑其信息，更新学术活动信息的操作。</w:t>
-            </w:r>
-          </w:p>
-        </w:tc>
-      </w:tr>
-      <w:tr>
-        <w:tc>
-          <w:tcPr>
-            <w:tcW w:w="2263" w:type="dxa"/>
-          </w:tcPr>
-          <w:p>
-            <w:pPr>
-              <w:ind w:firstLineChars="0" w:firstLine="0"/>
-            </w:pPr>
-            <w:r>
-              <w:rPr>
-                <w:rFonts w:hint="eastAsia"/>
-              </w:rPr>
-              <w:t>前置条件</w:t>
-            </w:r>
-          </w:p>
-        </w:tc>
-        <w:tc>
-          <w:tcPr>
-            <w:tcW w:w="6033" w:type="dxa"/>
-          </w:tcPr>
-          <w:p>
-            <w:pPr>
-              <w:pStyle w:val="af0"/>
-              <w:numPr>
-                <w:ilvl w:val="0"/>
-                <w:numId w:val="11"/>
-              </w:numPr>
-              <w:ind w:firstLineChars="0"/>
-            </w:pPr>
-            <w:r>
-              <w:rPr>
-                <w:rFonts w:hint="eastAsia"/>
-              </w:rPr>
-              <w:t>登录学术活动管理系统</w:t>
-            </w:r>
-          </w:p>
-          <w:p>
-            <w:pPr>
-              <w:pStyle w:val="af0"/>
-              <w:numPr>
-                <w:ilvl w:val="0"/>
-                <w:numId w:val="11"/>
-              </w:numPr>
-              <w:ind w:firstLineChars="0"/>
-            </w:pPr>
-            <w:r>
-              <w:rPr>
-                <w:rFonts w:hint="eastAsia"/>
-              </w:rPr>
-              <w:t>拥有学术活动管理的权限</w:t>
-            </w:r>
-          </w:p>
-        </w:tc>
-      </w:tr>
-      <w:tr>
-        <w:tc>
-          <w:tcPr>
-            <w:tcW w:w="2263" w:type="dxa"/>
-          </w:tcPr>
-          <w:p>
-            <w:pPr>
-              <w:ind w:firstLineChars="0" w:firstLine="0"/>
-            </w:pPr>
-            <w:r>
-              <w:rPr>
-                <w:rFonts w:hint="eastAsia"/>
-              </w:rPr>
-              <w:t>基本流程</w:t>
-            </w:r>
-          </w:p>
-        </w:tc>
-        <w:tc>
-          <w:tcPr>
-            <w:tcW w:w="6033" w:type="dxa"/>
-          </w:tcPr>
-          <w:p>
-            <w:pPr>
-              <w:pStyle w:val="af0"/>
-              <w:numPr>
-                <w:ilvl w:val="0"/>
-                <w:numId w:val="12"/>
-              </w:numPr>
-              <w:ind w:firstLineChars="0"/>
-            </w:pPr>
-            <w:r>
-              <w:rPr>
-                <w:rFonts w:hint="eastAsia"/>
-              </w:rPr>
-              <w:t>系统每页显示</w:t>
-            </w:r>
-            <w:r>
-              <w:rPr>
-                <w:rFonts w:hint="eastAsia"/>
-              </w:rPr>
-              <w:t>10</w:t>
-            </w:r>
-            <w:r>
-              <w:rPr>
-                <w:rFonts w:hint="eastAsia"/>
-              </w:rPr>
-              <w:t>条未举办的学术活动，并显示学术活动举办的时间，地点、举办人等信息。</w:t>
-            </w:r>
-          </w:p>
-          <w:p>
-            <w:pPr>
-              <w:pStyle w:val="af0"/>
-              <w:numPr>
-                <w:ilvl w:val="0"/>
-                <w:numId w:val="12"/>
-              </w:numPr>
-              <w:ind w:firstLineChars="0"/>
-            </w:pPr>
-            <w:r>
-              <w:rPr>
-                <w:rFonts w:hint="eastAsia"/>
-              </w:rPr>
-              <w:t>管理员在</w:t>
-            </w:r>
-            <w:proofErr w:type="gramStart"/>
-            <w:r>
-              <w:rPr>
-                <w:rFonts w:hint="eastAsia"/>
-              </w:rPr>
-              <w:t>未学术</w:t>
-            </w:r>
-            <w:proofErr w:type="gramEnd"/>
-            <w:r>
-              <w:rPr>
-                <w:rFonts w:hint="eastAsia"/>
-              </w:rPr>
-              <w:t>活动列表中，选择想要更新的学术活动，点击编辑按钮。</w:t>
-            </w:r>
-          </w:p>
-          <w:p>
-            <w:pPr>
-              <w:pStyle w:val="af0"/>
-              <w:numPr>
-                <w:ilvl w:val="0"/>
-                <w:numId w:val="12"/>
-              </w:numPr>
-              <w:ind w:firstLineChars="0"/>
-            </w:pPr>
-            <w:r>
-              <w:rPr>
-                <w:rFonts w:hint="eastAsia"/>
-              </w:rPr>
-              <w:t>界面将该学术活动的信息，显示在</w:t>
-            </w:r>
-            <w:proofErr w:type="gramStart"/>
-            <w:r>
-              <w:rPr>
-                <w:rFonts w:hint="eastAsia"/>
-              </w:rPr>
-              <w:t>一个弹窗之中</w:t>
-            </w:r>
-            <w:proofErr w:type="gramEnd"/>
-            <w:r>
-              <w:rPr>
-                <w:rFonts w:hint="eastAsia"/>
-              </w:rPr>
-              <w:t>。</w:t>
-            </w:r>
-          </w:p>
-          <w:p>
-            <w:pPr>
-              <w:pStyle w:val="af0"/>
-              <w:numPr>
-                <w:ilvl w:val="0"/>
-                <w:numId w:val="12"/>
-              </w:numPr>
-              <w:ind w:firstLineChars="0"/>
-            </w:pPr>
-            <w:r>
-              <w:rPr>
-                <w:rFonts w:hint="eastAsia"/>
-              </w:rPr>
-              <w:t>管理员修改学术活动的信息，点击确认按钮。</w:t>
-            </w:r>
-          </w:p>
-          <w:p>
-            <w:pPr>
-              <w:pStyle w:val="af0"/>
-              <w:numPr>
-                <w:ilvl w:val="0"/>
-                <w:numId w:val="12"/>
-              </w:numPr>
-              <w:ind w:firstLineChars="0"/>
-            </w:pPr>
-            <w:r>
-              <w:rPr>
-                <w:rFonts w:hint="eastAsia"/>
-              </w:rPr>
-              <w:lastRenderedPageBreak/>
-              <w:t>系统接收修改后的学术活动信息，进行更新保存。</w:t>
-            </w:r>
-          </w:p>
-          <w:p>
-            <w:pPr>
-              <w:pStyle w:val="af0"/>
-              <w:numPr>
-                <w:ilvl w:val="0"/>
-                <w:numId w:val="12"/>
-              </w:numPr>
-              <w:ind w:firstLineChars="0"/>
-            </w:pPr>
-            <w:r>
-              <w:rPr>
-                <w:rFonts w:hint="eastAsia"/>
-              </w:rPr>
-              <w:t>更新学术活动成功，界面出现“更新成功”文字，并刷新界面数据。</w:t>
-            </w:r>
-          </w:p>
-        </w:tc>
-      </w:tr>
-      <w:tr>
-        <w:tc>
-          <w:tcPr>
-            <w:tcW w:w="2263" w:type="dxa"/>
-          </w:tcPr>
-          <w:p>
-            <w:pPr>
-              <w:ind w:firstLineChars="0" w:firstLine="0"/>
-            </w:pPr>
-            <w:r>
-              <w:rPr>
-                <w:rFonts w:hint="eastAsia"/>
-              </w:rPr>
-              <w:lastRenderedPageBreak/>
-              <w:t>替代流程</w:t>
-            </w:r>
-          </w:p>
-        </w:tc>
-        <w:tc>
-          <w:tcPr>
-            <w:tcW w:w="6033" w:type="dxa"/>
-          </w:tcPr>
-          <w:p>
-            <w:pPr>
-              <w:pStyle w:val="af0"/>
-              <w:numPr>
-                <w:ilvl w:val="0"/>
-                <w:numId w:val="13"/>
-              </w:numPr>
-              <w:ind w:firstLineChars="0"/>
-            </w:pPr>
-            <w:r>
-              <w:rPr>
-                <w:rFonts w:hint="eastAsia"/>
-              </w:rPr>
-              <w:t>管理员选择</w:t>
-            </w:r>
-            <w:proofErr w:type="gramStart"/>
-            <w:r>
-              <w:rPr>
-                <w:rFonts w:hint="eastAsia"/>
-              </w:rPr>
-              <w:t>错学术</w:t>
-            </w:r>
-            <w:proofErr w:type="gramEnd"/>
-            <w:r>
-              <w:rPr>
-                <w:rFonts w:hint="eastAsia"/>
-              </w:rPr>
-              <w:t>活动</w:t>
-            </w:r>
-          </w:p>
-          <w:p>
-            <w:pPr>
-              <w:pStyle w:val="af0"/>
-              <w:numPr>
-                <w:ilvl w:val="0"/>
-                <w:numId w:val="14"/>
-              </w:numPr>
-              <w:ind w:firstLineChars="0"/>
-            </w:pPr>
-            <w:r>
-              <w:rPr>
-                <w:rFonts w:hint="eastAsia"/>
-              </w:rPr>
-              <w:t>点击取消按钮关闭窗口</w:t>
-            </w:r>
-          </w:p>
-          <w:p>
-            <w:pPr>
-              <w:pStyle w:val="af0"/>
-              <w:numPr>
-                <w:ilvl w:val="0"/>
-                <w:numId w:val="14"/>
-              </w:numPr>
-              <w:ind w:firstLineChars="0"/>
-            </w:pPr>
-            <w:r>
-              <w:rPr>
-                <w:rFonts w:hint="eastAsia"/>
-              </w:rPr>
-              <w:t>点击空白处，关闭窗口</w:t>
-            </w:r>
-          </w:p>
-          <w:p>
-            <w:pPr>
-              <w:pStyle w:val="af0"/>
-              <w:numPr>
-                <w:ilvl w:val="0"/>
-                <w:numId w:val="13"/>
-              </w:numPr>
-              <w:ind w:firstLineChars="0"/>
-            </w:pPr>
-            <w:r>
-              <w:rPr>
-                <w:rFonts w:hint="eastAsia"/>
-              </w:rPr>
-              <w:t>管理员上</w:t>
-            </w:r>
-            <w:proofErr w:type="gramStart"/>
-            <w:r>
-              <w:rPr>
-                <w:rFonts w:hint="eastAsia"/>
-              </w:rPr>
-              <w:t>传图片</w:t>
-            </w:r>
-            <w:proofErr w:type="gramEnd"/>
-            <w:r>
-              <w:rPr>
-                <w:rFonts w:hint="eastAsia"/>
-              </w:rPr>
-              <w:t>后取消编辑</w:t>
-            </w:r>
-          </w:p>
-          <w:p>
-            <w:pPr>
-              <w:pStyle w:val="af0"/>
-              <w:numPr>
-                <w:ilvl w:val="0"/>
-                <w:numId w:val="15"/>
-              </w:numPr>
-              <w:ind w:firstLineChars="0"/>
-            </w:pPr>
-            <w:r>
-              <w:rPr>
-                <w:rFonts w:hint="eastAsia"/>
-              </w:rPr>
-              <w:t>删除该编辑过程中上传的图片</w:t>
-            </w:r>
-          </w:p>
-        </w:tc>
-      </w:tr>
-      <w:tr>
-        <w:tc>
-          <w:tcPr>
-            <w:tcW w:w="2263" w:type="dxa"/>
-          </w:tcPr>
-          <w:p>
-            <w:pPr>
-              <w:ind w:firstLineChars="0" w:firstLine="0"/>
-            </w:pPr>
-            <w:r>
-              <w:rPr>
-                <w:rFonts w:hint="eastAsia"/>
-              </w:rPr>
-              <w:t>后置条件</w:t>
-            </w:r>
-          </w:p>
-        </w:tc>
-        <w:tc>
-          <w:tcPr>
-            <w:tcW w:w="6033" w:type="dxa"/>
-          </w:tcPr>
-          <w:p>
-            <w:pPr>
-              <w:ind w:firstLineChars="0" w:firstLine="0"/>
-            </w:pPr>
-            <w:r>
-              <w:rPr>
-                <w:rFonts w:hint="eastAsia"/>
-              </w:rPr>
-              <w:t>更新数据库中的学术活动信息，刷新界面数据</w:t>
-            </w:r>
-          </w:p>
-        </w:tc>
-      </w:tr>
-    </w:tbl>
     <w:p>
       <w:pPr>
         <w:ind w:firstLine="480"/>
       </w:pPr>
+      <w:r>
+        <w:rPr>
+          <w:rFonts w:hint="eastAsia"/>
+        </w:rPr>
+        <w:t>用例名称：更新学术活动信息</w:t>
+      </w:r>
+    </w:p>
+    <w:p>
+      <w:pPr>
+        <w:ind w:firstLine="480"/>
+      </w:pPr>
+      <w:r>
+        <w:rPr>
+          <w:rFonts w:hint="eastAsia"/>
+        </w:rPr>
+        <w:t>主要参与者：管理员、系统管理员</w:t>
+      </w:r>
+    </w:p>
+    <w:p>
+      <w:pPr>
+        <w:ind w:firstLine="480"/>
+      </w:pPr>
+      <w:r>
+        <w:rPr>
+          <w:rFonts w:hint="eastAsia"/>
+        </w:rPr>
+        <w:t>用例描述：管理员选择某个学术活动，编辑其信息，更新学术活动信息的操作。</w:t>
+      </w:r>
+    </w:p>
+    <w:p>
+      <w:pPr>
+        <w:ind w:firstLine="480"/>
+      </w:pPr>
+      <w:r>
+        <w:rPr>
+          <w:rFonts w:hint="eastAsia"/>
+        </w:rPr>
+        <w:t>前置条件：登录学术活动管理系统、拥有学术活动管理的权限</w:t>
+      </w:r>
+    </w:p>
+    <w:p>
+      <w:pPr>
+        <w:ind w:firstLine="480"/>
+      </w:pPr>
+      <w:r>
+        <w:rPr>
+          <w:rFonts w:hint="eastAsia"/>
+        </w:rPr>
+        <w:t>基本流程：</w:t>
+      </w:r>
+    </w:p>
+    <w:p>
+      <w:pPr>
+        <w:pStyle w:val="af0"/>
+        <w:numPr>
+          <w:ilvl w:val="0"/>
+          <w:numId w:val="12"/>
+        </w:numPr>
+        <w:ind w:firstLineChars="0"/>
+      </w:pPr>
+      <w:r>
+        <w:rPr>
+          <w:rFonts w:hint="eastAsia"/>
+        </w:rPr>
+        <w:t>系统每页显示</w:t>
+      </w:r>
+      <w:r>
+        <w:rPr>
+          <w:rFonts w:hint="eastAsia"/>
+        </w:rPr>
+        <w:t>10</w:t>
+      </w:r>
+      <w:r>
+        <w:rPr>
+          <w:rFonts w:hint="eastAsia"/>
+        </w:rPr>
+        <w:t>条未举办的学术活动，并显示学术活动举办的时间，地点、举办人等信息。</w:t>
+      </w:r>
+    </w:p>
+    <w:p>
+      <w:pPr>
+        <w:pStyle w:val="af0"/>
+        <w:numPr>
+          <w:ilvl w:val="0"/>
+          <w:numId w:val="12"/>
+        </w:numPr>
+        <w:ind w:firstLineChars="0"/>
+      </w:pPr>
+      <w:r>
+        <w:rPr>
+          <w:rFonts w:hint="eastAsia"/>
+        </w:rPr>
+        <w:t>管理员在</w:t>
+      </w:r>
+      <w:proofErr w:type="gramStart"/>
+      <w:r>
+        <w:rPr>
+          <w:rFonts w:hint="eastAsia"/>
+        </w:rPr>
+        <w:t>未学术</w:t>
+      </w:r>
+      <w:proofErr w:type="gramEnd"/>
+      <w:r>
+        <w:rPr>
+          <w:rFonts w:hint="eastAsia"/>
+        </w:rPr>
+        <w:t>活动列表中，选择想要更新的学术活动，点击编辑按钮。</w:t>
+      </w:r>
+    </w:p>
+    <w:p>
+      <w:pPr>
+        <w:pStyle w:val="af0"/>
+        <w:numPr>
+          <w:ilvl w:val="0"/>
+          <w:numId w:val="12"/>
+        </w:numPr>
+        <w:ind w:firstLineChars="0"/>
+      </w:pPr>
+      <w:r>
+        <w:rPr>
+          <w:rFonts w:hint="eastAsia"/>
+        </w:rPr>
+        <w:t>界面将该学术活动的信息，显示在</w:t>
+      </w:r>
+      <w:proofErr w:type="gramStart"/>
+      <w:r>
+        <w:rPr>
+          <w:rFonts w:hint="eastAsia"/>
+        </w:rPr>
+        <w:t>一个弹窗之中</w:t>
+      </w:r>
+      <w:proofErr w:type="gramEnd"/>
+      <w:r>
+        <w:rPr>
+          <w:rFonts w:hint="eastAsia"/>
+        </w:rPr>
+        <w:t>。</w:t>
+      </w:r>
+    </w:p>
+    <w:p>
+      <w:pPr>
+        <w:pStyle w:val="af0"/>
+        <w:numPr>
+          <w:ilvl w:val="0"/>
+          <w:numId w:val="12"/>
+        </w:numPr>
+        <w:ind w:firstLineChars="0"/>
+      </w:pPr>
+      <w:r>
+        <w:rPr>
+          <w:rFonts w:hint="eastAsia"/>
+        </w:rPr>
+        <w:t>管理员修改学术活动的信息，点击确认按钮。</w:t>
+      </w:r>
+    </w:p>
+    <w:p>
+      <w:pPr>
+        <w:pStyle w:val="af0"/>
+        <w:numPr>
+          <w:ilvl w:val="0"/>
+          <w:numId w:val="12"/>
+        </w:numPr>
+        <w:ind w:firstLineChars="0"/>
+      </w:pPr>
+      <w:r>
+        <w:rPr>
+          <w:rFonts w:hint="eastAsia"/>
+        </w:rPr>
+        <w:t>系统接收修改后的学术活动信息，进行更新保存。</w:t>
+      </w:r>
+    </w:p>
+    <w:p>
+      <w:pPr>
+        <w:pStyle w:val="af0"/>
+        <w:numPr>
+          <w:ilvl w:val="0"/>
+          <w:numId w:val="12"/>
+        </w:numPr>
+        <w:ind w:firstLineChars="0"/>
+        <w:rPr>
+          <w:rFonts w:hint="eastAsia"/>
+        </w:rPr>
+      </w:pPr>
+      <w:r>
+        <w:rPr>
+          <w:rFonts w:hint="eastAsia"/>
+        </w:rPr>
+        <w:t>更新学术活动成功，界面出现“更新成功”文字，并刷新界面数据。</w:t>
+      </w:r>
+    </w:p>
+    <w:p>
+      <w:pPr>
+        <w:ind w:firstLine="480"/>
+      </w:pPr>
+      <w:r>
+        <w:rPr>
+          <w:rFonts w:hint="eastAsia"/>
+        </w:rPr>
+        <w:t>替代流程：</w:t>
+      </w:r>
+    </w:p>
+    <w:p>
+      <w:pPr>
+        <w:pStyle w:val="af0"/>
+        <w:numPr>
+          <w:ilvl w:val="0"/>
+          <w:numId w:val="13"/>
+        </w:numPr>
+        <w:ind w:firstLineChars="0"/>
+      </w:pPr>
+      <w:r>
+        <w:rPr>
+          <w:rFonts w:hint="eastAsia"/>
+        </w:rPr>
+        <w:t>管理员选择</w:t>
+      </w:r>
+      <w:proofErr w:type="gramStart"/>
+      <w:r>
+        <w:rPr>
+          <w:rFonts w:hint="eastAsia"/>
+        </w:rPr>
+        <w:t>错学术</w:t>
+      </w:r>
+      <w:proofErr w:type="gramEnd"/>
+      <w:r>
+        <w:rPr>
+          <w:rFonts w:hint="eastAsia"/>
+        </w:rPr>
+        <w:t>活动</w:t>
+      </w:r>
+    </w:p>
+    <w:p>
+      <w:pPr>
+        <w:pStyle w:val="af0"/>
+        <w:numPr>
+          <w:ilvl w:val="0"/>
+          <w:numId w:val="14"/>
+        </w:numPr>
+        <w:ind w:firstLineChars="0"/>
+      </w:pPr>
+      <w:r>
+        <w:rPr>
+          <w:rFonts w:hint="eastAsia"/>
+        </w:rPr>
+        <w:t>点击取消按钮关闭窗口</w:t>
+      </w:r>
+    </w:p>
+    <w:p>
+      <w:pPr>
+        <w:pStyle w:val="af0"/>
+        <w:numPr>
+          <w:ilvl w:val="0"/>
+          <w:numId w:val="14"/>
+        </w:numPr>
+        <w:ind w:firstLineChars="0"/>
+      </w:pPr>
+      <w:r>
+        <w:rPr>
+          <w:rFonts w:hint="eastAsia"/>
+        </w:rPr>
+        <w:t>点击空白处，关闭窗口</w:t>
+      </w:r>
+    </w:p>
+    <w:p>
+      <w:pPr>
+        <w:pStyle w:val="af0"/>
+        <w:numPr>
+          <w:ilvl w:val="0"/>
+          <w:numId w:val="13"/>
+        </w:numPr>
+        <w:ind w:firstLineChars="0"/>
+      </w:pPr>
+      <w:r>
+        <w:rPr>
+          <w:rFonts w:hint="eastAsia"/>
+        </w:rPr>
+        <w:t>管理员上</w:t>
+      </w:r>
+      <w:proofErr w:type="gramStart"/>
+      <w:r>
+        <w:rPr>
+          <w:rFonts w:hint="eastAsia"/>
+        </w:rPr>
+        <w:t>传图片</w:t>
+      </w:r>
+      <w:proofErr w:type="gramEnd"/>
+      <w:r>
+        <w:rPr>
+          <w:rFonts w:hint="eastAsia"/>
+        </w:rPr>
+        <w:t>后取消编辑</w:t>
+      </w:r>
+    </w:p>
+    <w:p>
+      <w:pPr>
+        <w:ind w:left="360" w:firstLine="480"/>
+      </w:pPr>
+      <w:r>
+        <w:rPr>
+          <w:rFonts w:hint="eastAsia"/>
+        </w:rPr>
+        <w:t>删除该编辑过程中上传的图片</w:t>
+      </w:r>
+    </w:p>
+    <w:p>
+      <w:pPr>
+        <w:ind w:firstLine="480"/>
+        <w:rPr>
+          <w:rFonts w:hint="eastAsia"/>
+        </w:rPr>
+      </w:pPr>
+      <w:r>
+        <w:rPr>
+          <w:rFonts w:hint="eastAsia"/>
+        </w:rPr>
+        <w:t>后置条件：更新数据库中的学术活动信息，刷新界面数据</w:t>
+      </w:r>
     </w:p>
     <w:p>
       <w:pPr>
@@ -9902,39 +9641,57 @@
     <w:p>
       <w:pPr>
         <w:ind w:firstLine="480"/>
+        <w:rPr>
+          <w:rFonts w:hint="eastAsia"/>
+        </w:rPr>
+      </w:pPr>
+    </w:p>
+    <w:p>
+      <w:pPr>
+        <w:pStyle w:val="a0"/>
+        <w:jc w:val="center"/>
       </w:pPr>
       <w:r>
         <w:object w:dxaOrig="5835" w:dyaOrig="4620">
-          <v:shape id="_x0000_i1028" type="#_x0000_t75" style="width:292.1pt;height:230.95pt" o:ole="">
+          <v:shape id="_x0000_i1028" type="#_x0000_t75" style="width:291.75pt;height:231pt" o:ole="">
             <v:imagedata r:id="rId17" o:title=""/>
           </v:shape>
-          <o:OLEObject Type="Embed" ProgID="Visio.Drawing.15" ShapeID="_x0000_i1028" DrawAspect="Content" ObjectID="_1616272140" r:id="rId18"/>
+          <o:OLEObject Type="Embed" ProgID="Visio.Drawing.15" ShapeID="_x0000_i1028" DrawAspect="Content" ObjectID="_1616311393" r:id="rId18"/>
         </w:object>
+      </w:r>
+    </w:p>
+    <w:p>
+      <w:pPr>
+        <w:pStyle w:val="a0"/>
+        <w:jc w:val="center"/>
+      </w:pPr>
+      <w:r>
+        <w:rPr>
+          <w:rFonts w:hint="eastAsia"/>
+        </w:rPr>
+        <w:t>图</w:t>
+      </w:r>
+      <w:r>
+        <w:rPr>
+          <w:rFonts w:hint="eastAsia"/>
+        </w:rPr>
+        <w:t>4</w:t>
+      </w:r>
+      <w:r>
+        <w:rPr>
+          <w:rFonts w:hint="eastAsia"/>
+        </w:rPr>
+        <w:t>用户管理用例</w:t>
       </w:r>
     </w:p>
     <w:p>
       <w:pPr>
         <w:ind w:firstLine="480"/>
         <w:jc w:val="center"/>
-      </w:pPr>
-      <w:r>
-        <w:rPr>
-          <w:rFonts w:hint="eastAsia"/>
-        </w:rPr>
-        <w:t>图</w:t>
-      </w:r>
-      <w:r>
-        <w:rPr>
-          <w:rFonts w:hint="eastAsia"/>
-        </w:rPr>
-        <w:t>4</w:t>
-      </w:r>
-      <w:r>
-        <w:rPr>
-          <w:rFonts w:hint="eastAsia"/>
-        </w:rPr>
-        <w:t>用户管理用例</w:t>
-      </w:r>
+        <w:rPr>
+          <w:rFonts w:hint="eastAsia"/>
+        </w:rPr>
+      </w:pPr>
     </w:p>
     <w:p>
       <w:pPr>
@@ -9945,457 +9702,283 @@
         <w:rPr>
           <w:rFonts w:hint="eastAsia"/>
         </w:rPr>
+        <w:t>用户管理用例场景描述</w:t>
+      </w:r>
+      <w:bookmarkEnd w:id="22"/>
+    </w:p>
+    <w:p>
+      <w:pPr>
+        <w:ind w:firstLine="480"/>
+      </w:pPr>
+      <w:r>
+        <w:rPr>
+          <w:rFonts w:hint="eastAsia"/>
+        </w:rPr>
+        <w:t>用例名称：更新用户信息</w:t>
+      </w:r>
+    </w:p>
+    <w:p>
+      <w:pPr>
+        <w:ind w:firstLine="480"/>
+      </w:pPr>
+      <w:r>
+        <w:rPr>
+          <w:rFonts w:hint="eastAsia"/>
+        </w:rPr>
+        <w:t>主要参与者：系统管理员</w:t>
+      </w:r>
+    </w:p>
+    <w:p>
+      <w:pPr>
+        <w:ind w:firstLine="480"/>
+      </w:pPr>
+      <w:r>
+        <w:rPr>
+          <w:rFonts w:hint="eastAsia"/>
+        </w:rPr>
+        <w:t>用例描述：系统管理员选择某个普通管理员，编辑其信息，更新普通管理员用户信息的操作。</w:t>
+      </w:r>
+    </w:p>
+    <w:p>
+      <w:pPr>
+        <w:ind w:firstLine="480"/>
+      </w:pPr>
+      <w:r>
+        <w:rPr>
+          <w:rFonts w:hint="eastAsia"/>
+        </w:rPr>
+        <w:t>前置条件：登录学术活动管理系统、拥有用户管理的权限</w:t>
+      </w:r>
+    </w:p>
+    <w:p>
+      <w:pPr>
+        <w:ind w:firstLine="480"/>
+      </w:pPr>
+      <w:r>
+        <w:rPr>
+          <w:rFonts w:hint="eastAsia"/>
+        </w:rPr>
+        <w:t>基本流程：</w:t>
+      </w:r>
+    </w:p>
+    <w:p>
+      <w:pPr>
+        <w:pStyle w:val="af0"/>
+        <w:numPr>
+          <w:ilvl w:val="0"/>
+          <w:numId w:val="20"/>
+        </w:numPr>
+        <w:ind w:firstLineChars="0"/>
+      </w:pPr>
+      <w:r>
+        <w:rPr>
+          <w:rFonts w:hint="eastAsia"/>
+        </w:rPr>
+        <w:t>系统每页显示</w:t>
+      </w:r>
+      <w:r>
+        <w:rPr>
+          <w:rFonts w:hint="eastAsia"/>
+        </w:rPr>
+        <w:t>10</w:t>
+      </w:r>
+      <w:r>
+        <w:rPr>
+          <w:rFonts w:hint="eastAsia"/>
+        </w:rPr>
+        <w:t>条普通管理员信息，并显示普通管理员名称、邮箱、权限等信息</w:t>
+      </w:r>
+    </w:p>
+    <w:p>
+      <w:pPr>
+        <w:pStyle w:val="af0"/>
+        <w:numPr>
+          <w:ilvl w:val="0"/>
+          <w:numId w:val="20"/>
+        </w:numPr>
+        <w:ind w:firstLineChars="0"/>
+      </w:pPr>
+      <w:r>
+        <w:rPr>
+          <w:rFonts w:hint="eastAsia"/>
+        </w:rPr>
+        <w:t>管理员在普通管理员列表中，选择想要更新的普通管理员，点击编辑按钮。</w:t>
+      </w:r>
+    </w:p>
+    <w:p>
+      <w:pPr>
+        <w:pStyle w:val="af0"/>
+        <w:numPr>
+          <w:ilvl w:val="0"/>
+          <w:numId w:val="20"/>
+        </w:numPr>
+        <w:ind w:firstLineChars="0"/>
+      </w:pPr>
+      <w:r>
+        <w:rPr>
+          <w:rFonts w:hint="eastAsia"/>
+        </w:rPr>
+        <w:t>界面将</w:t>
+      </w:r>
+      <w:proofErr w:type="gramStart"/>
+      <w:r>
+        <w:rPr>
+          <w:rFonts w:hint="eastAsia"/>
+        </w:rPr>
+        <w:t>该普通</w:t>
+      </w:r>
+      <w:proofErr w:type="gramEnd"/>
+      <w:r>
+        <w:rPr>
+          <w:rFonts w:hint="eastAsia"/>
+        </w:rPr>
+        <w:t>管理员的信息，显示在</w:t>
+      </w:r>
+      <w:proofErr w:type="gramStart"/>
+      <w:r>
+        <w:rPr>
+          <w:rFonts w:hint="eastAsia"/>
+        </w:rPr>
+        <w:t>一个弹窗之中</w:t>
+      </w:r>
+      <w:proofErr w:type="gramEnd"/>
+      <w:r>
+        <w:rPr>
+          <w:rFonts w:hint="eastAsia"/>
+        </w:rPr>
+        <w:t>。</w:t>
+      </w:r>
+    </w:p>
+    <w:p>
+      <w:pPr>
+        <w:pStyle w:val="af0"/>
+        <w:numPr>
+          <w:ilvl w:val="0"/>
+          <w:numId w:val="20"/>
+        </w:numPr>
+        <w:ind w:firstLineChars="0"/>
+      </w:pPr>
+      <w:r>
+        <w:rPr>
+          <w:rFonts w:hint="eastAsia"/>
+        </w:rPr>
+        <w:t>系统管理员修改普通管理员的信息，点击确认按钮。</w:t>
+      </w:r>
+    </w:p>
+    <w:p>
+      <w:pPr>
+        <w:pStyle w:val="af0"/>
+        <w:numPr>
+          <w:ilvl w:val="0"/>
+          <w:numId w:val="20"/>
+        </w:numPr>
+        <w:ind w:firstLineChars="0"/>
+      </w:pPr>
+      <w:r>
+        <w:rPr>
+          <w:rFonts w:hint="eastAsia"/>
+        </w:rPr>
+        <w:t>系统接收修改后的用户信息，并进行更新保存。</w:t>
+      </w:r>
+    </w:p>
+    <w:p>
+      <w:pPr>
+        <w:pStyle w:val="af0"/>
+        <w:numPr>
+          <w:ilvl w:val="0"/>
+          <w:numId w:val="20"/>
+        </w:numPr>
+        <w:ind w:firstLineChars="0"/>
+      </w:pPr>
+      <w:r>
+        <w:rPr>
+          <w:rFonts w:hint="eastAsia"/>
+        </w:rPr>
+        <w:t>更新普通管理员信息成功，界面出现“更新成功”文字，并刷新界面数据。</w:t>
+      </w:r>
+    </w:p>
+    <w:p>
+      <w:pPr>
+        <w:ind w:left="425" w:firstLineChars="0" w:firstLine="0"/>
+      </w:pPr>
+      <w:r>
+        <w:rPr>
+          <w:rFonts w:hint="eastAsia"/>
+        </w:rPr>
+        <w:t>替代流程：</w:t>
+      </w:r>
+    </w:p>
+    <w:p>
+      <w:pPr>
+        <w:ind w:firstLine="480"/>
+      </w:pPr>
+      <w:r>
+        <w:rPr>
+          <w:rFonts w:hint="eastAsia"/>
+        </w:rPr>
+        <w:t>管理员选择</w:t>
+      </w:r>
+      <w:proofErr w:type="gramStart"/>
+      <w:r>
+        <w:rPr>
+          <w:rFonts w:hint="eastAsia"/>
+        </w:rPr>
+        <w:t>错学术</w:t>
+      </w:r>
+      <w:proofErr w:type="gramEnd"/>
+      <w:r>
+        <w:rPr>
+          <w:rFonts w:hint="eastAsia"/>
+        </w:rPr>
+        <w:t>活动：</w:t>
+      </w:r>
+    </w:p>
+    <w:p>
+      <w:pPr>
+        <w:pStyle w:val="af0"/>
+        <w:numPr>
+          <w:ilvl w:val="0"/>
+          <w:numId w:val="21"/>
+        </w:numPr>
+        <w:ind w:firstLineChars="0"/>
+      </w:pPr>
+      <w:r>
+        <w:rPr>
+          <w:rFonts w:hint="eastAsia"/>
+        </w:rPr>
         <w:lastRenderedPageBreak/>
-        <w:t>用户管理用例场景描述</w:t>
-      </w:r>
-      <w:bookmarkEnd w:id="22"/>
-    </w:p>
-    <w:tbl>
-      <w:tblPr>
-        <w:tblStyle w:val="ac"/>
-        <w:tblW w:w="8296" w:type="dxa"/>
-        <w:tblLayout w:type="fixed"/>
-        <w:tblLook w:val="04A0" w:firstRow="1" w:lastRow="0" w:firstColumn="1" w:lastColumn="0" w:noHBand="0" w:noVBand="1"/>
-      </w:tblPr>
-      <w:tblGrid>
-        <w:gridCol w:w="2263"/>
-        <w:gridCol w:w="6033"/>
-      </w:tblGrid>
-      <w:tr>
-        <w:tc>
-          <w:tcPr>
-            <w:tcW w:w="2263" w:type="dxa"/>
-          </w:tcPr>
-          <w:p>
-            <w:pPr>
-              <w:ind w:firstLineChars="0" w:firstLine="0"/>
-            </w:pPr>
-            <w:r>
-              <w:rPr>
-                <w:rFonts w:hint="eastAsia"/>
-              </w:rPr>
-              <w:t>用例名称</w:t>
-            </w:r>
-          </w:p>
-        </w:tc>
-        <w:tc>
-          <w:tcPr>
-            <w:tcW w:w="6033" w:type="dxa"/>
-          </w:tcPr>
-          <w:p>
-            <w:pPr>
-              <w:ind w:firstLineChars="0" w:firstLine="0"/>
-            </w:pPr>
-            <w:r>
-              <w:rPr>
-                <w:rFonts w:hint="eastAsia"/>
-              </w:rPr>
-              <w:t>更新用户信息</w:t>
-            </w:r>
-          </w:p>
-        </w:tc>
-      </w:tr>
-      <w:tr>
-        <w:tc>
-          <w:tcPr>
-            <w:tcW w:w="2263" w:type="dxa"/>
-          </w:tcPr>
-          <w:p>
-            <w:pPr>
-              <w:ind w:firstLineChars="0" w:firstLine="0"/>
-            </w:pPr>
-            <w:r>
-              <w:rPr>
-                <w:rFonts w:hint="eastAsia"/>
-              </w:rPr>
-              <w:t>主要参与者</w:t>
-            </w:r>
-          </w:p>
-        </w:tc>
-        <w:tc>
-          <w:tcPr>
-            <w:tcW w:w="6033" w:type="dxa"/>
-          </w:tcPr>
-          <w:p>
-            <w:pPr>
-              <w:ind w:firstLineChars="0" w:firstLine="0"/>
-            </w:pPr>
-            <w:r>
-              <w:rPr>
-                <w:rFonts w:hint="eastAsia"/>
-              </w:rPr>
-              <w:t>系统管理员</w:t>
-            </w:r>
-          </w:p>
-        </w:tc>
-      </w:tr>
-      <w:tr>
-        <w:tc>
-          <w:tcPr>
-            <w:tcW w:w="2263" w:type="dxa"/>
-          </w:tcPr>
-          <w:p>
-            <w:pPr>
-              <w:ind w:firstLineChars="0" w:firstLine="0"/>
-            </w:pPr>
-            <w:r>
-              <w:rPr>
-                <w:rFonts w:hint="eastAsia"/>
-              </w:rPr>
-              <w:t>用例描述</w:t>
-            </w:r>
-          </w:p>
-        </w:tc>
-        <w:tc>
-          <w:tcPr>
-            <w:tcW w:w="6033" w:type="dxa"/>
-          </w:tcPr>
-          <w:p>
-            <w:pPr>
-              <w:ind w:firstLineChars="0" w:firstLine="0"/>
-            </w:pPr>
-            <w:r>
-              <w:rPr>
-                <w:rFonts w:hint="eastAsia"/>
-              </w:rPr>
-              <w:t>系统管理员选择某个普通管理员，编辑其信息，更新普通管理员用户信息的操作。</w:t>
-            </w:r>
-          </w:p>
-        </w:tc>
-      </w:tr>
-      <w:tr>
-        <w:tc>
-          <w:tcPr>
-            <w:tcW w:w="2263" w:type="dxa"/>
-          </w:tcPr>
-          <w:p>
-            <w:pPr>
-              <w:ind w:firstLineChars="0" w:firstLine="0"/>
-            </w:pPr>
-            <w:r>
-              <w:rPr>
-                <w:rFonts w:hint="eastAsia"/>
-              </w:rPr>
-              <w:t>前置条件</w:t>
-            </w:r>
-          </w:p>
-        </w:tc>
-        <w:tc>
-          <w:tcPr>
-            <w:tcW w:w="6033" w:type="dxa"/>
-          </w:tcPr>
-          <w:p>
-            <w:pPr>
-              <w:pStyle w:val="af0"/>
-              <w:numPr>
-                <w:ilvl w:val="6"/>
-                <w:numId w:val="1"/>
-              </w:numPr>
-              <w:ind w:left="420" w:firstLineChars="0"/>
-            </w:pPr>
-            <w:r>
-              <w:rPr>
-                <w:rFonts w:hint="eastAsia"/>
-              </w:rPr>
-              <w:t>登录学术活动管理系统</w:t>
-            </w:r>
-          </w:p>
-          <w:p>
-            <w:pPr>
-              <w:pStyle w:val="af0"/>
-              <w:numPr>
-                <w:ilvl w:val="6"/>
-                <w:numId w:val="1"/>
-              </w:numPr>
-              <w:ind w:left="420" w:firstLineChars="0"/>
-            </w:pPr>
-            <w:r>
-              <w:rPr>
-                <w:rFonts w:hint="eastAsia"/>
-              </w:rPr>
-              <w:t>拥有用户管理的权限</w:t>
-            </w:r>
-          </w:p>
-        </w:tc>
-      </w:tr>
-      <w:tr>
-        <w:tc>
-          <w:tcPr>
-            <w:tcW w:w="2263" w:type="dxa"/>
-          </w:tcPr>
-          <w:p>
-            <w:pPr>
-              <w:ind w:firstLineChars="0" w:firstLine="0"/>
-            </w:pPr>
-            <w:r>
-              <w:rPr>
-                <w:rFonts w:hint="eastAsia"/>
-              </w:rPr>
-              <w:t>基本流程</w:t>
-            </w:r>
-          </w:p>
-        </w:tc>
-        <w:tc>
-          <w:tcPr>
-            <w:tcW w:w="6033" w:type="dxa"/>
-          </w:tcPr>
-          <w:p>
-            <w:pPr>
-              <w:pStyle w:val="af0"/>
-              <w:numPr>
-                <w:ilvl w:val="3"/>
-                <w:numId w:val="2"/>
-              </w:numPr>
-              <w:ind w:left="420" w:firstLineChars="0"/>
-            </w:pPr>
-            <w:r>
-              <w:rPr>
-                <w:rFonts w:hint="eastAsia"/>
-              </w:rPr>
-              <w:t>系统每页显示</w:t>
-            </w:r>
-            <w:r>
-              <w:rPr>
-                <w:rFonts w:hint="eastAsia"/>
-              </w:rPr>
-              <w:t>10</w:t>
-            </w:r>
-            <w:r>
-              <w:rPr>
-                <w:rFonts w:hint="eastAsia"/>
-              </w:rPr>
-              <w:t>条普通管理员信息，并显示普通管理员名称、邮箱、权限等信息</w:t>
-            </w:r>
-          </w:p>
-          <w:p>
-            <w:pPr>
-              <w:pStyle w:val="af0"/>
-              <w:numPr>
-                <w:ilvl w:val="3"/>
-                <w:numId w:val="2"/>
-              </w:numPr>
-              <w:ind w:left="420" w:firstLineChars="0"/>
-            </w:pPr>
-            <w:r>
-              <w:rPr>
-                <w:rFonts w:hint="eastAsia"/>
-              </w:rPr>
-              <w:t>管理员在普通管理员列表中，选择想要更新的普通管理员，点击编辑按钮。</w:t>
-            </w:r>
-          </w:p>
-          <w:p>
-            <w:pPr>
-              <w:pStyle w:val="af0"/>
-              <w:numPr>
-                <w:ilvl w:val="3"/>
-                <w:numId w:val="2"/>
-              </w:numPr>
-              <w:ind w:left="420" w:firstLineChars="0"/>
-            </w:pPr>
-            <w:r>
-              <w:rPr>
-                <w:rFonts w:hint="eastAsia"/>
-              </w:rPr>
-              <w:t>界面将</w:t>
-            </w:r>
-            <w:proofErr w:type="gramStart"/>
-            <w:r>
-              <w:rPr>
-                <w:rFonts w:hint="eastAsia"/>
-              </w:rPr>
-              <w:t>该普通</w:t>
-            </w:r>
-            <w:proofErr w:type="gramEnd"/>
-            <w:r>
-              <w:rPr>
-                <w:rFonts w:hint="eastAsia"/>
-              </w:rPr>
-              <w:t>管理员的信息，显示在</w:t>
-            </w:r>
-            <w:proofErr w:type="gramStart"/>
-            <w:r>
-              <w:rPr>
-                <w:rFonts w:hint="eastAsia"/>
-              </w:rPr>
-              <w:t>一个弹窗之中</w:t>
-            </w:r>
-            <w:proofErr w:type="gramEnd"/>
-            <w:r>
-              <w:rPr>
-                <w:rFonts w:hint="eastAsia"/>
-              </w:rPr>
-              <w:t>。</w:t>
-            </w:r>
-          </w:p>
-          <w:p>
-            <w:pPr>
-              <w:pStyle w:val="af0"/>
-              <w:numPr>
-                <w:ilvl w:val="3"/>
-                <w:numId w:val="2"/>
-              </w:numPr>
-              <w:ind w:left="420" w:firstLineChars="0"/>
-            </w:pPr>
-            <w:r>
-              <w:rPr>
-                <w:rFonts w:hint="eastAsia"/>
-              </w:rPr>
-              <w:t>系统管理员修改普通管理员的信息，点击确认按钮。</w:t>
-            </w:r>
-          </w:p>
-          <w:p>
-            <w:pPr>
-              <w:pStyle w:val="af0"/>
-              <w:numPr>
-                <w:ilvl w:val="3"/>
-                <w:numId w:val="2"/>
-              </w:numPr>
-              <w:ind w:left="420" w:firstLineChars="0"/>
-            </w:pPr>
-            <w:r>
-              <w:rPr>
-                <w:rFonts w:hint="eastAsia"/>
-              </w:rPr>
-              <w:t>系统接收修改后的用户信息，并进行更新保存。</w:t>
-            </w:r>
-          </w:p>
-          <w:p>
-            <w:pPr>
-              <w:pStyle w:val="af0"/>
-              <w:numPr>
-                <w:ilvl w:val="3"/>
-                <w:numId w:val="2"/>
-              </w:numPr>
-              <w:ind w:left="420" w:firstLineChars="0"/>
-            </w:pPr>
-            <w:r>
-              <w:rPr>
-                <w:rFonts w:hint="eastAsia"/>
-              </w:rPr>
-              <w:t>更新普通管理员信息成功，界面出现“更新成功”文字，并刷新界面数据。</w:t>
-            </w:r>
-          </w:p>
-        </w:tc>
-      </w:tr>
-      <w:tr>
-        <w:tc>
-          <w:tcPr>
-            <w:tcW w:w="2263" w:type="dxa"/>
-          </w:tcPr>
-          <w:p>
-            <w:pPr>
-              <w:ind w:firstLineChars="0" w:firstLine="0"/>
-            </w:pPr>
-            <w:r>
-              <w:rPr>
-                <w:rFonts w:hint="eastAsia"/>
-              </w:rPr>
-              <w:t>替代流程</w:t>
-            </w:r>
-          </w:p>
-        </w:tc>
-        <w:tc>
-          <w:tcPr>
-            <w:tcW w:w="6033" w:type="dxa"/>
-          </w:tcPr>
-          <w:p>
-            <w:pPr>
-              <w:ind w:firstLineChars="0" w:firstLine="0"/>
-            </w:pPr>
-            <w:r>
-              <w:rPr>
-                <w:rFonts w:hint="eastAsia"/>
-              </w:rPr>
-              <w:t>管理员选择</w:t>
-            </w:r>
-            <w:proofErr w:type="gramStart"/>
-            <w:r>
-              <w:rPr>
-                <w:rFonts w:hint="eastAsia"/>
-              </w:rPr>
-              <w:t>错学术</w:t>
-            </w:r>
-            <w:proofErr w:type="gramEnd"/>
-            <w:r>
-              <w:rPr>
-                <w:rFonts w:hint="eastAsia"/>
-              </w:rPr>
-              <w:t>活动：</w:t>
-            </w:r>
-          </w:p>
-          <w:p>
-            <w:pPr>
-              <w:pStyle w:val="af0"/>
-              <w:numPr>
-                <w:ilvl w:val="0"/>
-                <w:numId w:val="16"/>
-              </w:numPr>
-              <w:ind w:firstLineChars="0"/>
-            </w:pPr>
-            <w:r>
-              <w:rPr>
-                <w:rFonts w:hint="eastAsia"/>
-              </w:rPr>
-              <w:t>点击取消按钮关闭窗口</w:t>
-            </w:r>
-          </w:p>
-          <w:p>
-            <w:pPr>
-              <w:pStyle w:val="af0"/>
-              <w:numPr>
-                <w:ilvl w:val="0"/>
-                <w:numId w:val="16"/>
-              </w:numPr>
-              <w:ind w:firstLineChars="0"/>
-            </w:pPr>
-            <w:r>
-              <w:rPr>
-                <w:rFonts w:hint="eastAsia"/>
-              </w:rPr>
-              <w:t>点击空白处，关闭窗口</w:t>
-            </w:r>
-          </w:p>
-        </w:tc>
-      </w:tr>
-      <w:tr>
-        <w:tc>
-          <w:tcPr>
-            <w:tcW w:w="2263" w:type="dxa"/>
-          </w:tcPr>
-          <w:p>
-            <w:pPr>
-              <w:ind w:firstLineChars="0" w:firstLine="0"/>
-            </w:pPr>
-            <w:r>
-              <w:rPr>
-                <w:rFonts w:hint="eastAsia"/>
-              </w:rPr>
-              <w:t>后置条件</w:t>
-            </w:r>
-          </w:p>
-        </w:tc>
-        <w:tc>
-          <w:tcPr>
-            <w:tcW w:w="6033" w:type="dxa"/>
-          </w:tcPr>
-          <w:p>
-            <w:pPr>
-              <w:ind w:firstLineChars="0" w:firstLine="0"/>
-            </w:pPr>
-            <w:r>
-              <w:rPr>
-                <w:rFonts w:hint="eastAsia"/>
-              </w:rPr>
-              <w:t>更新数据库中的学术活动信息，刷新界面数据</w:t>
-            </w:r>
-          </w:p>
-        </w:tc>
-      </w:tr>
-    </w:tbl>
-    <w:p>
-      <w:pPr>
-        <w:ind w:firstLineChars="0" w:firstLine="0"/>
-      </w:pPr>
+        <w:t>点击取消按钮关闭窗口</w:t>
+      </w:r>
+    </w:p>
+    <w:p>
+      <w:pPr>
+        <w:pStyle w:val="af0"/>
+        <w:numPr>
+          <w:ilvl w:val="0"/>
+          <w:numId w:val="21"/>
+        </w:numPr>
+        <w:ind w:firstLineChars="0"/>
+      </w:pPr>
+      <w:r>
+        <w:rPr>
+          <w:rFonts w:hint="eastAsia"/>
+        </w:rPr>
+        <w:t>点击空白处，关闭窗口</w:t>
+      </w:r>
+    </w:p>
+    <w:p>
+      <w:pPr>
+        <w:ind w:firstLine="480"/>
+        <w:rPr>
+          <w:rFonts w:hint="eastAsia"/>
+        </w:rPr>
+      </w:pPr>
+      <w:r>
+        <w:rPr>
+          <w:rFonts w:hint="eastAsia"/>
+        </w:rPr>
+        <w:t>后置条件：更新数据库中的学术活动信息，刷新界面数据</w:t>
+      </w:r>
     </w:p>
     <w:p>
       <w:pPr>
@@ -10465,7 +10048,6 @@
         <w:rPr>
           <w:rFonts w:hint="eastAsia"/>
         </w:rPr>
-        <w:lastRenderedPageBreak/>
         <w:t>数据分析用例图如图</w:t>
       </w:r>
       <w:r>
@@ -10483,14 +10065,23 @@
     </w:p>
     <w:p>
       <w:pPr>
+        <w:ind w:firstLine="480"/>
+        <w:rPr>
+          <w:rFonts w:hint="eastAsia"/>
+        </w:rPr>
+      </w:pPr>
+    </w:p>
+    <w:p>
+      <w:pPr>
         <w:pStyle w:val="a0"/>
+        <w:jc w:val="center"/>
       </w:pPr>
       <w:r>
         <w:object w:dxaOrig="9465" w:dyaOrig="5895">
-          <v:shape id="_x0000_i1029" type="#_x0000_t75" style="width:473.45pt;height:294.8pt" o:ole="">
+          <v:shape id="_x0000_i1029" type="#_x0000_t75" style="width:473.25pt;height:294.75pt" o:ole="">
             <v:imagedata r:id="rId19" o:title=""/>
           </v:shape>
-          <o:OLEObject Type="Embed" ProgID="Visio.Drawing.15" ShapeID="_x0000_i1029" DrawAspect="Content" ObjectID="_1616272141" r:id="rId20"/>
+          <o:OLEObject Type="Embed" ProgID="Visio.Drawing.15" ShapeID="_x0000_i1029" DrawAspect="Content" ObjectID="_1616311394" r:id="rId20"/>
         </w:object>
       </w:r>
     </w:p>
@@ -10520,6 +10111,15 @@
     </w:p>
     <w:p>
       <w:pPr>
+        <w:pStyle w:val="a0"/>
+        <w:jc w:val="center"/>
+        <w:rPr>
+          <w:rFonts w:hint="eastAsia"/>
+        </w:rPr>
+      </w:pPr>
+    </w:p>
+    <w:p>
+      <w:pPr>
         <w:pStyle w:val="3"/>
       </w:pPr>
       <w:bookmarkStart w:id="25" w:name="_Toc5653004"/>
@@ -10527,319 +10127,154 @@
         <w:rPr>
           <w:rFonts w:hint="eastAsia"/>
         </w:rPr>
+        <w:lastRenderedPageBreak/>
         <w:t>数据分析用例场景描述</w:t>
       </w:r>
       <w:bookmarkEnd w:id="25"/>
     </w:p>
-    <w:tbl>
-      <w:tblPr>
-        <w:tblStyle w:val="ac"/>
-        <w:tblW w:w="8296" w:type="dxa"/>
-        <w:tblLayout w:type="fixed"/>
-        <w:tblLook w:val="04A0" w:firstRow="1" w:lastRow="0" w:firstColumn="1" w:lastColumn="0" w:noHBand="0" w:noVBand="1"/>
-      </w:tblPr>
-      <w:tblGrid>
-        <w:gridCol w:w="2263"/>
-        <w:gridCol w:w="6033"/>
-      </w:tblGrid>
-      <w:tr>
-        <w:tc>
-          <w:tcPr>
-            <w:tcW w:w="2263" w:type="dxa"/>
-          </w:tcPr>
-          <w:p>
-            <w:pPr>
-              <w:ind w:firstLineChars="0" w:firstLine="0"/>
-            </w:pPr>
-            <w:r>
-              <w:rPr>
-                <w:rFonts w:hint="eastAsia"/>
-              </w:rPr>
-              <w:t>用例名称</w:t>
-            </w:r>
-          </w:p>
-        </w:tc>
-        <w:tc>
-          <w:tcPr>
-            <w:tcW w:w="6033" w:type="dxa"/>
-          </w:tcPr>
-          <w:p>
-            <w:pPr>
-              <w:ind w:firstLineChars="0" w:firstLine="0"/>
-            </w:pPr>
-            <w:r>
-              <w:rPr>
-                <w:rFonts w:hint="eastAsia"/>
-              </w:rPr>
-              <w:t>数据分析</w:t>
-            </w:r>
-          </w:p>
-        </w:tc>
-      </w:tr>
-      <w:tr>
-        <w:tc>
-          <w:tcPr>
-            <w:tcW w:w="2263" w:type="dxa"/>
-          </w:tcPr>
-          <w:p>
-            <w:pPr>
-              <w:ind w:firstLineChars="0" w:firstLine="0"/>
-            </w:pPr>
-            <w:r>
-              <w:rPr>
-                <w:rFonts w:hint="eastAsia"/>
-              </w:rPr>
-              <w:t>主要参与者</w:t>
-            </w:r>
-          </w:p>
-        </w:tc>
-        <w:tc>
-          <w:tcPr>
-            <w:tcW w:w="6033" w:type="dxa"/>
-          </w:tcPr>
-          <w:p>
-            <w:pPr>
-              <w:ind w:firstLineChars="0" w:firstLine="0"/>
-            </w:pPr>
-            <w:r>
-              <w:rPr>
-                <w:rFonts w:hint="eastAsia"/>
-              </w:rPr>
-              <w:t>管理员、系统管理员</w:t>
-            </w:r>
-          </w:p>
-        </w:tc>
-      </w:tr>
-      <w:tr>
-        <w:tc>
-          <w:tcPr>
-            <w:tcW w:w="2263" w:type="dxa"/>
-          </w:tcPr>
-          <w:p>
-            <w:pPr>
-              <w:ind w:firstLineChars="0" w:firstLine="0"/>
-            </w:pPr>
-            <w:r>
-              <w:rPr>
-                <w:rFonts w:hint="eastAsia"/>
-              </w:rPr>
-              <w:t>用例描述</w:t>
-            </w:r>
-          </w:p>
-        </w:tc>
-        <w:tc>
-          <w:tcPr>
-            <w:tcW w:w="6033" w:type="dxa"/>
-          </w:tcPr>
-          <w:p>
-            <w:pPr>
-              <w:ind w:firstLineChars="0" w:firstLine="0"/>
-            </w:pPr>
-            <w:r>
-              <w:rPr>
-                <w:rFonts w:hint="eastAsia"/>
-              </w:rPr>
-              <w:t>管理员、系统管理员按照某个时间范围、学院范围进行学术活动、学术成果相关数据的分析。</w:t>
-            </w:r>
-          </w:p>
-        </w:tc>
-      </w:tr>
-      <w:tr>
-        <w:tc>
-          <w:tcPr>
-            <w:tcW w:w="2263" w:type="dxa"/>
-          </w:tcPr>
-          <w:p>
-            <w:pPr>
-              <w:ind w:firstLineChars="0" w:firstLine="0"/>
-            </w:pPr>
-            <w:r>
-              <w:rPr>
-                <w:rFonts w:hint="eastAsia"/>
-              </w:rPr>
-              <w:t>前置条件</w:t>
-            </w:r>
-          </w:p>
-        </w:tc>
-        <w:tc>
-          <w:tcPr>
-            <w:tcW w:w="6033" w:type="dxa"/>
-          </w:tcPr>
-          <w:p>
-            <w:pPr>
-              <w:ind w:firstLineChars="0" w:firstLine="0"/>
-            </w:pPr>
-            <w:r>
-              <w:rPr>
-                <w:rFonts w:hint="eastAsia"/>
-              </w:rPr>
-              <w:t>登录学术活动管理系统</w:t>
-            </w:r>
-          </w:p>
-        </w:tc>
-      </w:tr>
-      <w:tr>
-        <w:tc>
-          <w:tcPr>
-            <w:tcW w:w="2263" w:type="dxa"/>
-          </w:tcPr>
-          <w:p>
-            <w:pPr>
-              <w:ind w:firstLineChars="0" w:firstLine="0"/>
-            </w:pPr>
-            <w:r>
-              <w:rPr>
-                <w:rFonts w:hint="eastAsia"/>
-              </w:rPr>
-              <w:t>基本流程</w:t>
-            </w:r>
-          </w:p>
-        </w:tc>
-        <w:tc>
-          <w:tcPr>
-            <w:tcW w:w="6033" w:type="dxa"/>
-          </w:tcPr>
-          <w:p>
-            <w:pPr>
-              <w:pStyle w:val="af0"/>
-              <w:numPr>
-                <w:ilvl w:val="6"/>
-                <w:numId w:val="1"/>
-              </w:numPr>
-              <w:ind w:left="420" w:firstLineChars="0"/>
-            </w:pPr>
-            <w:r>
-              <w:rPr>
-                <w:rFonts w:hint="eastAsia"/>
-              </w:rPr>
-              <w:t>系统首页默认显示今日新增的学术活动数量、学术成果数量、参加学术活动人数，再按照分类对上述信息进行分析。</w:t>
-            </w:r>
-          </w:p>
-          <w:p>
-            <w:pPr>
-              <w:pStyle w:val="af0"/>
-              <w:numPr>
-                <w:ilvl w:val="6"/>
-                <w:numId w:val="1"/>
-              </w:numPr>
-              <w:ind w:left="420" w:firstLineChars="0"/>
-            </w:pPr>
-            <w:r>
-              <w:rPr>
-                <w:rFonts w:hint="eastAsia"/>
-              </w:rPr>
-              <w:t>管理员输入时间范围，并选择某个学院，点击确认按钮</w:t>
-            </w:r>
-          </w:p>
-          <w:p>
-            <w:pPr>
-              <w:pStyle w:val="af0"/>
-              <w:numPr>
-                <w:ilvl w:val="6"/>
-                <w:numId w:val="1"/>
-              </w:numPr>
-              <w:ind w:left="420" w:firstLineChars="0"/>
-            </w:pPr>
-            <w:r>
-              <w:rPr>
-                <w:rFonts w:hint="eastAsia"/>
-              </w:rPr>
-              <w:t>系统接收输入的时间范围，以及学院等信息，进行数据的获取，以及数据分析。</w:t>
-            </w:r>
-          </w:p>
-          <w:p>
-            <w:pPr>
-              <w:pStyle w:val="af0"/>
-              <w:numPr>
-                <w:ilvl w:val="6"/>
-                <w:numId w:val="1"/>
-              </w:numPr>
-              <w:ind w:left="420" w:firstLineChars="0"/>
-            </w:pPr>
-            <w:r>
-              <w:rPr>
-                <w:rFonts w:hint="eastAsia"/>
-              </w:rPr>
-              <w:lastRenderedPageBreak/>
-              <w:t>系统将数据分析的结果显示在界面。</w:t>
-            </w:r>
-          </w:p>
-        </w:tc>
-      </w:tr>
-      <w:tr>
-        <w:tc>
-          <w:tcPr>
-            <w:tcW w:w="2263" w:type="dxa"/>
-          </w:tcPr>
-          <w:p>
-            <w:pPr>
-              <w:ind w:firstLineChars="0" w:firstLine="0"/>
-            </w:pPr>
-            <w:r>
-              <w:rPr>
-                <w:rFonts w:hint="eastAsia"/>
-              </w:rPr>
-              <w:lastRenderedPageBreak/>
-              <w:t>替代流程</w:t>
-            </w:r>
-          </w:p>
-        </w:tc>
-        <w:tc>
-          <w:tcPr>
-            <w:tcW w:w="6033" w:type="dxa"/>
-          </w:tcPr>
-          <w:p>
-            <w:pPr>
-              <w:ind w:firstLineChars="0" w:firstLine="0"/>
-            </w:pPr>
-            <w:r>
-              <w:rPr>
-                <w:rFonts w:hint="eastAsia"/>
-              </w:rPr>
-              <w:t>无</w:t>
-            </w:r>
-          </w:p>
-        </w:tc>
-      </w:tr>
-      <w:tr>
-        <w:tc>
-          <w:tcPr>
-            <w:tcW w:w="2263" w:type="dxa"/>
-          </w:tcPr>
-          <w:p>
-            <w:pPr>
-              <w:ind w:firstLineChars="0" w:firstLine="0"/>
-            </w:pPr>
-            <w:r>
-              <w:rPr>
-                <w:rFonts w:hint="eastAsia"/>
-              </w:rPr>
-              <w:t>后置条件</w:t>
-            </w:r>
-          </w:p>
-        </w:tc>
-        <w:tc>
-          <w:tcPr>
-            <w:tcW w:w="6033" w:type="dxa"/>
-          </w:tcPr>
-          <w:p>
-            <w:pPr>
-              <w:ind w:firstLineChars="0" w:firstLine="0"/>
-            </w:pPr>
-            <w:r>
-              <w:rPr>
-                <w:rFonts w:hint="eastAsia"/>
-              </w:rPr>
-              <w:t>刷新界面数据</w:t>
-            </w:r>
-          </w:p>
-        </w:tc>
-      </w:tr>
-    </w:tbl>
-    <w:p>
-      <w:pPr>
-        <w:ind w:firstLineChars="0" w:firstLine="0"/>
-      </w:pPr>
+    <w:p>
+      <w:pPr>
+        <w:ind w:firstLine="480"/>
+      </w:pPr>
+      <w:r>
+        <w:rPr>
+          <w:rFonts w:hint="eastAsia"/>
+        </w:rPr>
+        <w:t>用例名称：数据分析</w:t>
+      </w:r>
+    </w:p>
+    <w:p>
+      <w:pPr>
+        <w:ind w:firstLine="480"/>
+      </w:pPr>
+      <w:r>
+        <w:rPr>
+          <w:rFonts w:hint="eastAsia"/>
+        </w:rPr>
+        <w:t>主要参与者：管理员、系统管理员</w:t>
+      </w:r>
+    </w:p>
+    <w:p>
+      <w:pPr>
+        <w:ind w:firstLine="480"/>
+      </w:pPr>
+      <w:r>
+        <w:rPr>
+          <w:rFonts w:hint="eastAsia"/>
+        </w:rPr>
+        <w:t>用例描述：管理员、系统管理员按照某个时间范围、学院范围进行学术活动、学术成果相关数据的分析。</w:t>
+      </w:r>
+    </w:p>
+    <w:p>
+      <w:pPr>
+        <w:ind w:firstLine="480"/>
+      </w:pPr>
+      <w:r>
+        <w:rPr>
+          <w:rFonts w:hint="eastAsia"/>
+        </w:rPr>
+        <w:t>前置条件：登录学术活动管理系统</w:t>
+      </w:r>
+    </w:p>
+    <w:p>
+      <w:pPr>
+        <w:ind w:firstLine="480"/>
+      </w:pPr>
+      <w:r>
+        <w:rPr>
+          <w:rFonts w:hint="eastAsia"/>
+        </w:rPr>
+        <w:t>基本流程：</w:t>
+      </w:r>
+    </w:p>
+    <w:p>
+      <w:pPr>
+        <w:pStyle w:val="af0"/>
+        <w:numPr>
+          <w:ilvl w:val="0"/>
+          <w:numId w:val="22"/>
+        </w:numPr>
+        <w:ind w:firstLineChars="0"/>
+      </w:pPr>
+      <w:r>
+        <w:rPr>
+          <w:rFonts w:hint="eastAsia"/>
+        </w:rPr>
+        <w:t>系统首页默认显示今日新增的学术活动数量、学术成果数量、参加学术活动人数，再按照分类对上述信息进行分析。</w:t>
+      </w:r>
+    </w:p>
+    <w:p>
+      <w:pPr>
+        <w:pStyle w:val="af0"/>
+        <w:numPr>
+          <w:ilvl w:val="0"/>
+          <w:numId w:val="22"/>
+        </w:numPr>
+        <w:ind w:firstLineChars="0"/>
+      </w:pPr>
+      <w:r>
+        <w:rPr>
+          <w:rFonts w:hint="eastAsia"/>
+        </w:rPr>
+        <w:t>管理员输入时间范围，并选择某个学院，点击确认按钮</w:t>
+      </w:r>
+    </w:p>
+    <w:p>
+      <w:pPr>
+        <w:pStyle w:val="af0"/>
+        <w:numPr>
+          <w:ilvl w:val="0"/>
+          <w:numId w:val="22"/>
+        </w:numPr>
+        <w:ind w:firstLineChars="0"/>
+      </w:pPr>
+      <w:r>
+        <w:rPr>
+          <w:rFonts w:hint="eastAsia"/>
+        </w:rPr>
+        <w:t>系统接收输入的时间范围，以及学院等信息，进行数据的获取，以及数据分析。</w:t>
+      </w:r>
+    </w:p>
+    <w:p>
+      <w:pPr>
+        <w:pStyle w:val="af0"/>
+        <w:numPr>
+          <w:ilvl w:val="0"/>
+          <w:numId w:val="22"/>
+        </w:numPr>
+        <w:ind w:firstLineChars="0"/>
+      </w:pPr>
+      <w:r>
+        <w:rPr>
+          <w:rFonts w:hint="eastAsia"/>
+        </w:rPr>
+        <w:t>系统将数据分析的结果显示在界面。</w:t>
+      </w:r>
+    </w:p>
+    <w:p>
+      <w:pPr>
+        <w:ind w:left="425" w:firstLineChars="0" w:firstLine="0"/>
+      </w:pPr>
+      <w:r>
+        <w:rPr>
+          <w:rFonts w:hint="eastAsia"/>
+        </w:rPr>
+        <w:t>替代流程：无</w:t>
+      </w:r>
+    </w:p>
+    <w:p>
+      <w:pPr>
+        <w:ind w:left="425" w:firstLineChars="0" w:firstLine="0"/>
+        <w:rPr>
+          <w:rFonts w:hint="eastAsia"/>
+        </w:rPr>
+      </w:pPr>
+      <w:r>
+        <w:rPr>
+          <w:rFonts w:hint="eastAsia"/>
+        </w:rPr>
+        <w:t>后置条件：刷新界面数据</w:t>
+      </w:r>
     </w:p>
     <w:p>
       <w:pPr>
@@ -11013,6 +10448,15 @@
       <w:pPr>
         <w:pStyle w:val="a0"/>
         <w:ind w:firstLine="480"/>
+        <w:rPr>
+          <w:rFonts w:hint="eastAsia"/>
+        </w:rPr>
+      </w:pPr>
+    </w:p>
+    <w:p>
+      <w:pPr>
+        <w:pStyle w:val="a0"/>
+        <w:ind w:firstLine="480"/>
       </w:pPr>
       <w:r>
         <w:rPr>
@@ -11020,10 +10464,10 @@
         </w:rPr>
         <w:lastRenderedPageBreak/>
         <w:drawing>
-          <wp:inline distT="0" distB="0" distL="0" distR="0" wp14:anchorId="50C9D969" wp14:editId="6AA676BF">
-            <wp:extent cx="5274310" cy="5405755"/>
-            <wp:effectExtent l="0" t="0" r="2540" b="4445"/>
-            <wp:docPr id="2" name="图片 2" descr="C:\Users\djy\Downloads\系统架构设计.png"/>
+          <wp:inline distT="0" distB="0" distL="0" distR="0">
+            <wp:extent cx="5831840" cy="5977501"/>
+            <wp:effectExtent l="0" t="0" r="0" b="4445"/>
+            <wp:docPr id="9" name="图片 9" descr="I:\Users\Elink\Downloads\系统架构设计.png"/>
             <wp:cNvGraphicFramePr>
               <a:graphicFrameLocks xmlns:a="http://schemas.openxmlformats.org/drawingml/2006/main" noChangeAspect="1"/>
             </wp:cNvGraphicFramePr>
@@ -11031,7 +10475,7 @@
               <a:graphicData uri="http://schemas.openxmlformats.org/drawingml/2006/picture">
                 <pic:pic xmlns:pic="http://schemas.openxmlformats.org/drawingml/2006/picture">
                   <pic:nvPicPr>
-                    <pic:cNvPr id="2" name="图片 2" descr="C:\Users\djy\Downloads\系统架构设计.png"/>
+                    <pic:cNvPr id="0" name="Picture 18" descr="I:\Users\Elink\Downloads\系统架构设计.png"/>
                     <pic:cNvPicPr>
                       <a:picLocks noChangeAspect="1" noChangeArrowheads="1"/>
                     </pic:cNvPicPr>
@@ -11049,10 +10493,10 @@
                       <a:fillRect/>
                     </a:stretch>
                   </pic:blipFill>
-                  <pic:spPr>
+                  <pic:spPr bwMode="auto">
                     <a:xfrm>
                       <a:off x="0" y="0"/>
-                      <a:ext cx="5274310" cy="5406046"/>
+                      <a:ext cx="5831840" cy="5977501"/>
                     </a:xfrm>
                     <a:prstGeom prst="rect">
                       <a:avLst/>
@@ -11095,6 +10539,15 @@
     </w:p>
     <w:p>
       <w:pPr>
+        <w:pStyle w:val="a0"/>
+        <w:jc w:val="center"/>
+        <w:rPr>
+          <w:rFonts w:hint="eastAsia"/>
+        </w:rPr>
+      </w:pPr>
+    </w:p>
+    <w:p>
+      <w:pPr>
         <w:ind w:firstLine="480"/>
       </w:pPr>
       <w:r>
@@ -11178,7 +10631,14 @@
         <w:rPr>
           <w:rFonts w:hint="eastAsia"/>
         </w:rPr>
-        <w:t>数据层，对数据库进行操作为业务逻辑层提供数据服务，学术活动管理系统的相关数据都存放于这里。处于整个系统架构的最下层。</w:t>
+        <w:t>数据层，对数据库进行操作为业务逻辑层提供数据服务，学术活动管理系统的相关</w:t>
+      </w:r>
+      <w:r>
+        <w:rPr>
+          <w:rFonts w:hint="eastAsia"/>
+        </w:rPr>
+        <w:lastRenderedPageBreak/>
+        <w:t>数据都存放于这里。处于整个系统架构的最下层。</w:t>
       </w:r>
     </w:p>
     <w:p>
@@ -11190,7 +10650,6 @@
         <w:rPr>
           <w:rFonts w:hint="eastAsia"/>
         </w:rPr>
-        <w:lastRenderedPageBreak/>
         <w:t>系统功能模块设计</w:t>
       </w:r>
       <w:bookmarkEnd w:id="29"/>
@@ -11229,6 +10688,14 @@
         </w:rPr>
         <w:t>所示。</w:t>
       </w:r>
+    </w:p>
+    <w:p>
+      <w:pPr>
+        <w:ind w:firstLine="480"/>
+        <w:rPr>
+          <w:rFonts w:hint="eastAsia"/>
+        </w:rPr>
+      </w:pPr>
     </w:p>
     <w:p>
       <w:pPr>
@@ -11237,10 +10704,10 @@
       </w:pPr>
       <w:r>
         <w:object w:dxaOrig="6615" w:dyaOrig="3315">
-          <v:shape id="_x0000_i1030" type="#_x0000_t75" style="width:330.8pt;height:165.75pt" o:ole="">
+          <v:shape id="_x0000_i1030" type="#_x0000_t75" style="width:330.75pt;height:165.75pt" o:ole="">
             <v:imagedata r:id="rId22" o:title=""/>
           </v:shape>
-          <o:OLEObject Type="Embed" ProgID="Visio.Drawing.15" ShapeID="_x0000_i1030" DrawAspect="Content" ObjectID="_1616272142" r:id="rId23"/>
+          <o:OLEObject Type="Embed" ProgID="Visio.Drawing.15" ShapeID="_x0000_i1030" DrawAspect="Content" ObjectID="_1616311395" r:id="rId23"/>
         </w:object>
       </w:r>
     </w:p>
@@ -11270,6 +10737,15 @@
     </w:p>
     <w:p>
       <w:pPr>
+        <w:ind w:firstLine="480"/>
+        <w:jc w:val="center"/>
+        <w:rPr>
+          <w:rFonts w:hint="eastAsia"/>
+        </w:rPr>
+      </w:pPr>
+    </w:p>
+    <w:p>
+      <w:pPr>
         <w:pStyle w:val="2"/>
       </w:pPr>
       <w:bookmarkStart w:id="30" w:name="_Toc5653009"/>
@@ -11337,14 +10813,23 @@
     </w:p>
     <w:p>
       <w:pPr>
+        <w:ind w:firstLine="480"/>
+        <w:rPr>
+          <w:rFonts w:hint="eastAsia"/>
+        </w:rPr>
+      </w:pPr>
+    </w:p>
+    <w:p>
+      <w:pPr>
         <w:pStyle w:val="a0"/>
+        <w:jc w:val="center"/>
       </w:pPr>
       <w:r>
         <w:object w:dxaOrig="9225" w:dyaOrig="10005">
-          <v:shape id="_x0000_i1031" type="#_x0000_t75" style="width:461.2pt;height:499.9pt" o:ole="">
+          <v:shape id="_x0000_i1031" type="#_x0000_t75" style="width:461.25pt;height:499.5pt" o:ole="">
             <v:imagedata r:id="rId24" o:title=""/>
           </v:shape>
-          <o:OLEObject Type="Embed" ProgID="Visio.Drawing.15" ShapeID="_x0000_i1031" DrawAspect="Content" ObjectID="_1616272143" r:id="rId25"/>
+          <o:OLEObject Type="Embed" ProgID="Visio.Drawing.15" ShapeID="_x0000_i1031" DrawAspect="Content" ObjectID="_1616311396" r:id="rId25"/>
         </w:object>
       </w:r>
     </w:p>
@@ -11386,6 +10871,15 @@
     </w:p>
     <w:p>
       <w:pPr>
+        <w:pStyle w:val="a0"/>
+        <w:jc w:val="center"/>
+        <w:rPr>
+          <w:rFonts w:hint="eastAsia"/>
+        </w:rPr>
+      </w:pPr>
+    </w:p>
+    <w:p>
+      <w:pPr>
         <w:pStyle w:val="3"/>
       </w:pPr>
       <w:bookmarkStart w:id="32" w:name="_Toc5653011"/>
@@ -11399,14 +10893,7 @@
     </w:p>
     <w:p>
       <w:pPr>
-        <w:pStyle w:val="4"/>
-        <w:numPr>
-          <w:ilvl w:val="3"/>
-          <w:numId w:val="1"/>
-        </w:numPr>
-        <w:spacing w:line="377" w:lineRule="auto"/>
-        <w:ind w:left="0" w:firstLineChars="0" w:firstLine="560"/>
-        <w:jc w:val="left"/>
+        <w:ind w:firstLine="480"/>
       </w:pPr>
       <w:r>
         <w:rPr>
@@ -11414,63 +10901,72 @@
         </w:rPr>
         <w:t>学术活动记录</w:t>
       </w:r>
+      <w:r>
+        <w:rPr>
+          <w:rFonts w:hint="eastAsia"/>
+        </w:rPr>
+        <w:t>：</w:t>
+      </w:r>
+      <w:r>
+        <w:rPr>
+          <w:rFonts w:hint="eastAsia"/>
+        </w:rPr>
+        <w:t>主要用来保存学术活动的基本信息。主要字段有学术活动</w:t>
+      </w:r>
+      <w:r>
+        <w:rPr>
+          <w:rFonts w:hint="eastAsia"/>
+        </w:rPr>
+        <w:t>ID</w:t>
+      </w:r>
+      <w:r>
+        <w:rPr>
+          <w:rFonts w:hint="eastAsia"/>
+        </w:rPr>
+        <w:t>，标题、举办时间、举办地点、活动内容等信息。主键使</w:t>
+      </w:r>
+      <w:r>
+        <w:rPr>
+          <w:rFonts w:hint="eastAsia"/>
+        </w:rPr>
+        <w:t>id</w:t>
+      </w:r>
+      <w:r>
+        <w:rPr>
+          <w:rFonts w:hint="eastAsia"/>
+        </w:rPr>
+        <w:t>。学术活动信息表详细设计如表</w:t>
+      </w:r>
+      <w:r>
+        <w:rPr>
+          <w:rFonts w:hint="eastAsia"/>
+        </w:rPr>
+        <w:t>1</w:t>
+      </w:r>
+      <w:r>
+        <w:rPr>
+          <w:rFonts w:hint="eastAsia"/>
+        </w:rPr>
+        <w:t>所示。</w:t>
+      </w:r>
     </w:p>
     <w:p>
       <w:pPr>
         <w:ind w:firstLine="480"/>
-      </w:pPr>
-      <w:r>
-        <w:rPr>
-          <w:rFonts w:hint="eastAsia"/>
-        </w:rPr>
-        <w:t>主要用来保存学术活动的基本信息。主要字段有学术活动</w:t>
-      </w:r>
-      <w:r>
-        <w:rPr>
-          <w:rFonts w:hint="eastAsia"/>
-        </w:rPr>
-        <w:t>ID</w:t>
-      </w:r>
-      <w:r>
-        <w:rPr>
-          <w:rFonts w:hint="eastAsia"/>
-        </w:rPr>
-        <w:t>，标题、举办时间、举办地点、活动内容等信息。主键使</w:t>
-      </w:r>
-      <w:r>
-        <w:rPr>
-          <w:rFonts w:hint="eastAsia"/>
-        </w:rPr>
-        <w:t>id</w:t>
-      </w:r>
-      <w:r>
-        <w:rPr>
-          <w:rFonts w:hint="eastAsia"/>
-        </w:rPr>
-        <w:t>。学术活动信息表详细设计如表</w:t>
-      </w:r>
-      <w:r>
-        <w:rPr>
-          <w:rFonts w:hint="eastAsia"/>
-        </w:rPr>
-        <w:t>1</w:t>
-      </w:r>
-      <w:r>
-        <w:rPr>
-          <w:rFonts w:hint="eastAsia"/>
-        </w:rPr>
-        <w:t>所示。</w:t>
-      </w:r>
-    </w:p>
-    <w:p>
-      <w:pPr>
-        <w:ind w:left="2880" w:firstLine="480"/>
-      </w:pPr>
-      <w:r>
-        <w:rPr>
-          <w:rFonts w:hint="eastAsia"/>
-        </w:rPr>
-        <w:lastRenderedPageBreak/>
+        <w:rPr>
+          <w:rFonts w:hint="eastAsia"/>
+        </w:rPr>
+      </w:pPr>
+    </w:p>
+    <w:p>
+      <w:pPr>
+        <w:pStyle w:val="a0"/>
+        <w:jc w:val="center"/>
+      </w:pPr>
+      <w:r>
+        <w:rPr>
+          <w:rFonts w:hint="eastAsia"/>
+        </w:rPr>
         <w:t>表</w:t>
       </w:r>
       <w:r>
@@ -11490,6 +10986,7 @@
       <w:tblPr>
         <w:tblStyle w:val="12"/>
         <w:tblW w:w="8759" w:type="dxa"/>
+        <w:jc w:val="center"/>
         <w:tblLayout w:type="fixed"/>
         <w:tblLook w:val="04A0" w:firstRow="1" w:lastRow="0" w:firstColumn="1" w:lastColumn="0" w:noHBand="0" w:noVBand="1"/>
       </w:tblPr>
@@ -11501,6 +10998,9 @@
         <w:gridCol w:w="1660"/>
       </w:tblGrid>
       <w:tr>
+        <w:trPr>
+          <w:jc w:val="center"/>
+        </w:trPr>
         <w:tc>
           <w:tcPr>
             <w:tcW w:w="2122" w:type="dxa"/>
@@ -11597,6 +11097,9 @@
         </w:tc>
       </w:tr>
       <w:tr>
+        <w:trPr>
+          <w:jc w:val="center"/>
+        </w:trPr>
         <w:tc>
           <w:tcPr>
             <w:tcW w:w="2122" w:type="dxa"/>
@@ -11684,6 +11187,9 @@
         </w:tc>
       </w:tr>
       <w:tr>
+        <w:trPr>
+          <w:jc w:val="center"/>
+        </w:trPr>
         <w:tc>
           <w:tcPr>
             <w:tcW w:w="2122" w:type="dxa"/>
@@ -11769,6 +11275,9 @@
         </w:tc>
       </w:tr>
       <w:tr>
+        <w:trPr>
+          <w:jc w:val="center"/>
+        </w:trPr>
         <w:tc>
           <w:tcPr>
             <w:tcW w:w="2122" w:type="dxa"/>
@@ -11851,6 +11360,9 @@
         </w:tc>
       </w:tr>
       <w:tr>
+        <w:trPr>
+          <w:jc w:val="center"/>
+        </w:trPr>
         <w:tc>
           <w:tcPr>
             <w:tcW w:w="2122" w:type="dxa"/>
@@ -11944,6 +11456,9 @@
         </w:tc>
       </w:tr>
       <w:tr>
+        <w:trPr>
+          <w:jc w:val="center"/>
+        </w:trPr>
         <w:tc>
           <w:tcPr>
             <w:tcW w:w="2122" w:type="dxa"/>
@@ -12039,6 +11554,9 @@
         </w:tc>
       </w:tr>
       <w:tr>
+        <w:trPr>
+          <w:jc w:val="center"/>
+        </w:trPr>
         <w:tc>
           <w:tcPr>
             <w:tcW w:w="2122" w:type="dxa"/>
@@ -12124,6 +11642,9 @@
         </w:tc>
       </w:tr>
       <w:tr>
+        <w:trPr>
+          <w:jc w:val="center"/>
+        </w:trPr>
         <w:tc>
           <w:tcPr>
             <w:tcW w:w="2122" w:type="dxa"/>
@@ -12209,6 +11730,9 @@
         </w:tc>
       </w:tr>
       <w:tr>
+        <w:trPr>
+          <w:jc w:val="center"/>
+        </w:trPr>
         <w:tc>
           <w:tcPr>
             <w:tcW w:w="2122" w:type="dxa"/>
@@ -12294,6 +11818,9 @@
         </w:tc>
       </w:tr>
       <w:tr>
+        <w:trPr>
+          <w:jc w:val="center"/>
+        </w:trPr>
         <w:tc>
           <w:tcPr>
             <w:tcW w:w="2122" w:type="dxa"/>
@@ -12373,6 +11900,9 @@
         </w:tc>
       </w:tr>
       <w:tr>
+        <w:trPr>
+          <w:jc w:val="center"/>
+        </w:trPr>
         <w:tc>
           <w:tcPr>
             <w:tcW w:w="2122" w:type="dxa"/>
@@ -12456,6 +11986,9 @@
         </w:tc>
       </w:tr>
       <w:tr>
+        <w:trPr>
+          <w:jc w:val="center"/>
+        </w:trPr>
         <w:tc>
           <w:tcPr>
             <w:tcW w:w="2122" w:type="dxa"/>
@@ -12539,6 +12072,9 @@
         </w:tc>
       </w:tr>
       <w:tr>
+        <w:trPr>
+          <w:jc w:val="center"/>
+        </w:trPr>
         <w:tc>
           <w:tcPr>
             <w:tcW w:w="2122" w:type="dxa"/>
@@ -12637,6 +12173,9 @@
         </w:tc>
       </w:tr>
       <w:tr>
+        <w:trPr>
+          <w:jc w:val="center"/>
+        </w:trPr>
         <w:tc>
           <w:tcPr>
             <w:tcW w:w="2122" w:type="dxa"/>
@@ -12743,6 +12282,9 @@
         </w:tc>
       </w:tr>
       <w:tr>
+        <w:trPr>
+          <w:jc w:val="center"/>
+        </w:trPr>
         <w:tc>
           <w:tcPr>
             <w:tcW w:w="2122" w:type="dxa"/>
@@ -12841,6 +12383,9 @@
         </w:tc>
       </w:tr>
       <w:tr>
+        <w:trPr>
+          <w:jc w:val="center"/>
+        </w:trPr>
         <w:tc>
           <w:tcPr>
             <w:tcW w:w="2122" w:type="dxa"/>
@@ -12927,6 +12472,9 @@
         </w:tc>
       </w:tr>
       <w:tr>
+        <w:trPr>
+          <w:jc w:val="center"/>
+        </w:trPr>
         <w:tc>
           <w:tcPr>
             <w:tcW w:w="2122" w:type="dxa"/>
@@ -13029,83 +12577,97 @@
     </w:tbl>
     <w:p>
       <w:pPr>
-        <w:pStyle w:val="4"/>
-        <w:numPr>
-          <w:ilvl w:val="3"/>
-          <w:numId w:val="1"/>
-        </w:numPr>
-        <w:spacing w:line="377" w:lineRule="auto"/>
-        <w:ind w:left="0" w:firstLineChars="0" w:firstLine="560"/>
+        <w:ind w:firstLine="480"/>
+      </w:pPr>
+    </w:p>
+    <w:p>
+      <w:pPr>
+        <w:ind w:firstLine="480"/>
+      </w:pPr>
+      <w:r>
+        <w:rPr>
+          <w:rFonts w:hint="eastAsia"/>
+        </w:rPr>
+        <w:t>学术活动阅读量记录</w:t>
+      </w:r>
+      <w:r>
+        <w:rPr>
+          <w:rFonts w:hint="eastAsia"/>
+        </w:rPr>
+        <w:t>：</w:t>
+      </w:r>
+      <w:r>
+        <w:rPr>
+          <w:rFonts w:hint="eastAsia"/>
+        </w:rPr>
+        <w:t>主要用来保存游客在什么时间，浏览阅读了哪个活动。主要的字段有活动学术</w:t>
+      </w:r>
+      <w:r>
+        <w:rPr>
+          <w:rFonts w:hint="eastAsia"/>
+        </w:rPr>
+        <w:t>ID</w:t>
+      </w:r>
+      <w:r>
+        <w:rPr>
+          <w:rFonts w:hint="eastAsia"/>
+        </w:rPr>
+        <w:t>，阅读活动的时间等。主键是</w:t>
+      </w:r>
+      <w:proofErr w:type="spellStart"/>
+      <w:r>
+        <w:rPr>
+          <w:rFonts w:hint="eastAsia"/>
+        </w:rPr>
+        <w:t>read</w:t>
+      </w:r>
+      <w:r>
+        <w:t>_id</w:t>
+      </w:r>
+      <w:proofErr w:type="spellEnd"/>
+      <w:r>
+        <w:rPr>
+          <w:rFonts w:hint="eastAsia"/>
+        </w:rPr>
+        <w:t>。学术活动阅读信息表的详细设计如表</w:t>
+      </w:r>
+      <w:r>
+        <w:rPr>
+          <w:rFonts w:hint="eastAsia"/>
+        </w:rPr>
+        <w:t>2</w:t>
+      </w:r>
+      <w:r>
+        <w:rPr>
+          <w:rFonts w:hint="eastAsia"/>
+        </w:rPr>
+        <w:t>所示。</w:t>
+      </w:r>
+    </w:p>
+    <w:p>
+      <w:pPr>
+        <w:widowControl/>
+        <w:spacing w:line="240" w:lineRule="auto"/>
+        <w:ind w:firstLineChars="0" w:firstLine="0"/>
         <w:jc w:val="left"/>
-      </w:pPr>
-      <w:r>
-        <w:rPr>
-          <w:rFonts w:hint="eastAsia"/>
-        </w:rPr>
-        <w:t>学术活动阅读量记录</w:t>
-      </w:r>
-    </w:p>
-    <w:p>
-      <w:pPr>
-        <w:ind w:firstLine="480"/>
-      </w:pPr>
-      <w:r>
-        <w:rPr>
-          <w:rFonts w:hint="eastAsia"/>
-        </w:rPr>
-        <w:t>主要用来保存游客在什么时间，浏览阅读了哪个活动。主要的字段有活动学术</w:t>
-      </w:r>
-      <w:r>
-        <w:rPr>
-          <w:rFonts w:hint="eastAsia"/>
-        </w:rPr>
-        <w:t>ID</w:t>
-      </w:r>
-      <w:r>
-        <w:rPr>
-          <w:rFonts w:hint="eastAsia"/>
-        </w:rPr>
-        <w:t>，阅读活动的时间等。主键是</w:t>
-      </w:r>
-      <w:proofErr w:type="spellStart"/>
-      <w:r>
-        <w:rPr>
-          <w:rFonts w:hint="eastAsia"/>
-        </w:rPr>
-        <w:t>read</w:t>
-      </w:r>
-      <w:r>
-        <w:t>_id</w:t>
-      </w:r>
-      <w:proofErr w:type="spellEnd"/>
-      <w:r>
-        <w:rPr>
-          <w:rFonts w:hint="eastAsia"/>
-        </w:rPr>
-        <w:t>。学术活动阅读信息表的详细设计如表</w:t>
-      </w:r>
-      <w:r>
-        <w:rPr>
-          <w:rFonts w:hint="eastAsia"/>
-        </w:rPr>
-        <w:t>2</w:t>
-      </w:r>
-      <w:r>
-        <w:rPr>
-          <w:rFonts w:hint="eastAsia"/>
-        </w:rPr>
-        <w:t>所示。</w:t>
-      </w:r>
-    </w:p>
-    <w:p>
-      <w:pPr>
-        <w:ind w:firstLineChars="0" w:firstLine="0"/>
+        <w:rPr>
+          <w:rFonts w:hint="eastAsia"/>
+        </w:rPr>
+      </w:pPr>
+      <w:r>
+        <w:br w:type="page"/>
+      </w:r>
+    </w:p>
+    <w:p>
+      <w:pPr>
+        <w:pStyle w:val="a0"/>
         <w:jc w:val="center"/>
       </w:pPr>
       <w:r>
         <w:rPr>
           <w:rFonts w:hint="eastAsia"/>
         </w:rPr>
+        <w:lastRenderedPageBreak/>
         <w:t>表</w:t>
       </w:r>
       <w:r>
@@ -13125,6 +12687,7 @@
       <w:tblPr>
         <w:tblStyle w:val="ac"/>
         <w:tblW w:w="8296" w:type="dxa"/>
+        <w:jc w:val="center"/>
         <w:tblLayout w:type="fixed"/>
         <w:tblLook w:val="04A0" w:firstRow="1" w:lastRow="0" w:firstColumn="1" w:lastColumn="0" w:noHBand="0" w:noVBand="1"/>
       </w:tblPr>
@@ -13136,6 +12699,9 @@
         <w:gridCol w:w="1660"/>
       </w:tblGrid>
       <w:tr>
+        <w:trPr>
+          <w:jc w:val="center"/>
+        </w:trPr>
         <w:tc>
           <w:tcPr>
             <w:tcW w:w="1659" w:type="dxa"/>
@@ -13232,6 +12798,9 @@
         </w:tc>
       </w:tr>
       <w:tr>
+        <w:trPr>
+          <w:jc w:val="center"/>
+        </w:trPr>
         <w:tc>
           <w:tcPr>
             <w:tcW w:w="1659" w:type="dxa"/>
@@ -13330,6 +12899,9 @@
         </w:tc>
       </w:tr>
       <w:tr>
+        <w:trPr>
+          <w:jc w:val="center"/>
+        </w:trPr>
         <w:tc>
           <w:tcPr>
             <w:tcW w:w="1659" w:type="dxa"/>
@@ -13425,6 +12997,9 @@
         </w:tc>
       </w:tr>
       <w:tr>
+        <w:trPr>
+          <w:jc w:val="center"/>
+        </w:trPr>
         <w:tc>
           <w:tcPr>
             <w:tcW w:w="1659" w:type="dxa"/>
@@ -13513,74 +13088,80 @@
     </w:tbl>
     <w:p>
       <w:pPr>
-        <w:pStyle w:val="4"/>
-        <w:numPr>
-          <w:ilvl w:val="3"/>
-          <w:numId w:val="1"/>
-        </w:numPr>
-        <w:spacing w:line="377" w:lineRule="auto"/>
-        <w:ind w:left="0" w:firstLineChars="0" w:firstLine="560"/>
-        <w:jc w:val="left"/>
-      </w:pPr>
-      <w:r>
-        <w:rPr>
-          <w:rFonts w:hint="eastAsia"/>
-        </w:rPr>
-        <w:lastRenderedPageBreak/>
+        <w:ind w:firstLine="480"/>
+      </w:pPr>
+    </w:p>
+    <w:p>
+      <w:pPr>
+        <w:ind w:firstLine="480"/>
+      </w:pPr>
+      <w:r>
+        <w:rPr>
+          <w:rFonts w:hint="eastAsia"/>
+        </w:rPr>
         <w:t>学术活动总结记录</w:t>
       </w:r>
+      <w:r>
+        <w:rPr>
+          <w:rFonts w:hint="eastAsia"/>
+        </w:rPr>
+        <w:t>：</w:t>
+      </w:r>
+      <w:r>
+        <w:rPr>
+          <w:rFonts w:hint="eastAsia"/>
+        </w:rPr>
+        <w:t>主要用来保存学术活动举办过程中的图片，活动结束的收获等文字、图片信息。主要的字段有学术活动的</w:t>
+      </w:r>
+      <w:r>
+        <w:rPr>
+          <w:rFonts w:hint="eastAsia"/>
+        </w:rPr>
+        <w:t>ID</w:t>
+      </w:r>
+      <w:r>
+        <w:rPr>
+          <w:rFonts w:hint="eastAsia"/>
+        </w:rPr>
+        <w:t>，学术活动总结的内容等，主键是</w:t>
+      </w:r>
+      <w:proofErr w:type="spellStart"/>
+      <w:r>
+        <w:rPr>
+          <w:rFonts w:hint="eastAsia"/>
+        </w:rPr>
+        <w:t>out</w:t>
+      </w:r>
+      <w:r>
+        <w:t>come_id</w:t>
+      </w:r>
+      <w:proofErr w:type="spellEnd"/>
+      <w:r>
+        <w:rPr>
+          <w:rFonts w:hint="eastAsia"/>
+        </w:rPr>
+        <w:t>。学术活动总结信息表如</w:t>
+      </w:r>
+      <w:r>
+        <w:rPr>
+          <w:rFonts w:hint="eastAsia"/>
+        </w:rPr>
+        <w:t>3</w:t>
+      </w:r>
+      <w:r>
+        <w:rPr>
+          <w:rFonts w:hint="eastAsia"/>
+        </w:rPr>
+        <w:t>所示。</w:t>
+      </w:r>
     </w:p>
     <w:p>
       <w:pPr>
         <w:ind w:firstLine="480"/>
-      </w:pPr>
-      <w:r>
-        <w:rPr>
-          <w:rFonts w:hint="eastAsia"/>
-        </w:rPr>
-        <w:t>主要用来保存学术活动举办过程中的图片，活动结束的收获等文字、图片信息。主要的字段有学术活动的</w:t>
-      </w:r>
-      <w:r>
-        <w:rPr>
-          <w:rFonts w:hint="eastAsia"/>
-        </w:rPr>
-        <w:t>ID</w:t>
-      </w:r>
-      <w:r>
-        <w:rPr>
-          <w:rFonts w:hint="eastAsia"/>
-        </w:rPr>
-        <w:t>，学术活动总结的内容等，主键是</w:t>
-      </w:r>
-      <w:proofErr w:type="spellStart"/>
-      <w:r>
-        <w:rPr>
-          <w:rFonts w:hint="eastAsia"/>
-        </w:rPr>
-        <w:t>out</w:t>
-      </w:r>
-      <w:r>
-        <w:t>come_id</w:t>
-      </w:r>
-      <w:proofErr w:type="spellEnd"/>
-      <w:r>
-        <w:rPr>
-          <w:rFonts w:hint="eastAsia"/>
-        </w:rPr>
-        <w:t>。学术活动总结信息表如</w:t>
-      </w:r>
-      <w:r>
-        <w:rPr>
-          <w:rFonts w:hint="eastAsia"/>
-        </w:rPr>
-        <w:t>3</w:t>
-      </w:r>
-      <w:r>
-        <w:rPr>
-          <w:rFonts w:hint="eastAsia"/>
-        </w:rPr>
-        <w:t>所示。</w:t>
-      </w:r>
+        <w:rPr>
+          <w:rFonts w:hint="eastAsia"/>
+        </w:rPr>
+      </w:pPr>
     </w:p>
     <w:p>
       <w:pPr>
@@ -13610,6 +13191,7 @@
       <w:tblPr>
         <w:tblStyle w:val="ac"/>
         <w:tblW w:w="8296" w:type="dxa"/>
+        <w:jc w:val="center"/>
         <w:tblLayout w:type="fixed"/>
         <w:tblLook w:val="04A0" w:firstRow="1" w:lastRow="0" w:firstColumn="1" w:lastColumn="0" w:noHBand="0" w:noVBand="1"/>
       </w:tblPr>
@@ -13621,6 +13203,9 @@
         <w:gridCol w:w="1660"/>
       </w:tblGrid>
       <w:tr>
+        <w:trPr>
+          <w:jc w:val="center"/>
+        </w:trPr>
         <w:tc>
           <w:tcPr>
             <w:tcW w:w="1659" w:type="dxa"/>
@@ -13722,6 +13307,9 @@
         </w:tc>
       </w:tr>
       <w:tr>
+        <w:trPr>
+          <w:jc w:val="center"/>
+        </w:trPr>
         <w:tc>
           <w:tcPr>
             <w:tcW w:w="1659" w:type="dxa"/>
@@ -13825,6 +13413,9 @@
         </w:tc>
       </w:tr>
       <w:tr>
+        <w:trPr>
+          <w:jc w:val="center"/>
+        </w:trPr>
         <w:tc>
           <w:tcPr>
             <w:tcW w:w="1659" w:type="dxa"/>
@@ -13911,6 +13502,9 @@
         </w:tc>
       </w:tr>
       <w:tr>
+        <w:trPr>
+          <w:jc w:val="center"/>
+        </w:trPr>
         <w:tc>
           <w:tcPr>
             <w:tcW w:w="1659" w:type="dxa"/>
@@ -14035,14 +13629,7 @@
     </w:p>
     <w:p>
       <w:pPr>
-        <w:pStyle w:val="4"/>
-        <w:numPr>
-          <w:ilvl w:val="3"/>
-          <w:numId w:val="1"/>
-        </w:numPr>
-        <w:spacing w:line="377" w:lineRule="auto"/>
-        <w:ind w:left="0" w:firstLineChars="0" w:firstLine="560"/>
-        <w:jc w:val="left"/>
+        <w:ind w:firstLine="480"/>
       </w:pPr>
       <w:r>
         <w:rPr>
@@ -14050,6 +13637,27 @@
         </w:rPr>
         <w:t>添加管理员</w:t>
       </w:r>
+      <w:r>
+        <w:rPr>
+          <w:rFonts w:hint="eastAsia"/>
+        </w:rPr>
+        <w:t>：</w:t>
+      </w:r>
+      <w:r>
+        <w:rPr>
+          <w:rFonts w:hint="eastAsia"/>
+        </w:rPr>
+        <w:t>该模块只能由拥有对应权限角色的管理员才能进行操作，</w:t>
+      </w:r>
+      <w:r>
+        <w:t xml:space="preserve"> </w:t>
+      </w:r>
+      <w:r>
+        <w:rPr>
+          <w:rFonts w:hint="eastAsia"/>
+        </w:rPr>
+        <w:t>该管理员在界面，点击相应的按钮，并输入相应、正确的用户信息，就可以添加新用户。</w:t>
+      </w:r>
     </w:p>
     <w:p>
       <w:pPr>
@@ -14059,37 +13667,25 @@
         <w:rPr>
           <w:rFonts w:hint="eastAsia"/>
         </w:rPr>
-        <w:t>该模块只能由拥有对应权限角色的管理员才能进行操作，</w:t>
-      </w:r>
-      <w:r>
-        <w:t xml:space="preserve"> </w:t>
-      </w:r>
-      <w:r>
-        <w:rPr>
-          <w:rFonts w:hint="eastAsia"/>
-        </w:rPr>
-        <w:t>该管理员在界面，点击相应的按钮，并输入相应、正确的用户信息，就可以添加新用户。</w:t>
+        <w:t>添加普通管理员的流程图，如图</w:t>
+      </w:r>
+      <w:r>
+        <w:rPr>
+          <w:rFonts w:hint="eastAsia"/>
+        </w:rPr>
+        <w:t>9</w:t>
+      </w:r>
+      <w:r>
+        <w:t>所示</w:t>
       </w:r>
     </w:p>
     <w:p>
       <w:pPr>
         <w:ind w:firstLine="480"/>
-      </w:pPr>
-      <w:r>
-        <w:rPr>
-          <w:rFonts w:hint="eastAsia"/>
-        </w:rPr>
-        <w:t>添加普通管理员的流程图，如图</w:t>
-      </w:r>
-      <w:r>
-        <w:rPr>
-          <w:rFonts w:hint="eastAsia"/>
-        </w:rPr>
-        <w:t>9</w:t>
-      </w:r>
-      <w:r>
-        <w:t>所示</w:t>
-      </w:r>
+        <w:rPr>
+          <w:rFonts w:hint="eastAsia"/>
+        </w:rPr>
+      </w:pPr>
     </w:p>
     <w:p>
       <w:pPr>
@@ -14178,6 +13774,15 @@
     <w:p>
       <w:pPr>
         <w:ind w:firstLine="480"/>
+        <w:jc w:val="center"/>
+        <w:rPr>
+          <w:rFonts w:hint="eastAsia"/>
+        </w:rPr>
+      </w:pPr>
+    </w:p>
+    <w:p>
+      <w:pPr>
+        <w:ind w:firstLine="480"/>
       </w:pPr>
       <w:r>
         <w:rPr>
@@ -14425,7 +14030,14 @@
         <w:rPr>
           <w:rFonts w:hint="eastAsia"/>
         </w:rPr>
-        <w:t>方法进行用户的添加，保存到数据库中。若添加成功，前端后有添加成功的提示窗口，并对界面数据进行刷新。若添加失败，则会在前端有添加失败的提示。添加用户的顺序图，如图</w:t>
+        <w:t>方法进行用户的添加，保存到数据库中。若添加成功，前端后有添加成功的提示窗口，并对界面数据进行刷新。若添加失败，则会在前端有添加失败的提示。添加用</w:t>
+      </w:r>
+      <w:r>
+        <w:rPr>
+          <w:rFonts w:hint="eastAsia"/>
+        </w:rPr>
+        <w:lastRenderedPageBreak/>
+        <w:t>户的顺序图，如图</w:t>
       </w:r>
       <w:r>
         <w:rPr>
@@ -14439,18 +14051,29 @@
         </w:rPr>
         <w:t>所示。</w:t>
       </w:r>
+    </w:p>
+    <w:p>
+      <w:pPr>
+        <w:ind w:firstLine="480"/>
+        <w:rPr>
+          <w:rFonts w:hint="eastAsia"/>
+        </w:rPr>
+      </w:pPr>
     </w:p>
     <w:p>
       <w:pPr>
         <w:pStyle w:val="a0"/>
         <w:jc w:val="center"/>
+        <w:rPr>
+          <w:rFonts w:hint="eastAsia"/>
+        </w:rPr>
       </w:pPr>
       <w:r>
         <w:object w:dxaOrig="8955" w:dyaOrig="7260">
-          <v:shape id="_x0000_i1032" type="#_x0000_t75" style="width:447.6pt;height:362.7pt" o:ole="">
+          <v:shape id="_x0000_i1032" type="#_x0000_t75" style="width:447.75pt;height:363pt" o:ole="">
             <v:imagedata r:id="rId27" o:title=""/>
           </v:shape>
-          <o:OLEObject Type="Embed" ProgID="Visio.Drawing.15" ShapeID="_x0000_i1032" DrawAspect="Content" ObjectID="_1616272144" r:id="rId28"/>
+          <o:OLEObject Type="Embed" ProgID="Visio.Drawing.15" ShapeID="_x0000_i1032" DrawAspect="Content" ObjectID="_1616311397" r:id="rId28"/>
         </w:object>
       </w:r>
     </w:p>
@@ -14480,6 +14103,15 @@
     </w:p>
     <w:p>
       <w:pPr>
+        <w:pStyle w:val="a0"/>
+        <w:jc w:val="center"/>
+        <w:rPr>
+          <w:rFonts w:hint="eastAsia"/>
+        </w:rPr>
+      </w:pPr>
+    </w:p>
+    <w:p>
+      <w:pPr>
         <w:pStyle w:val="3"/>
       </w:pPr>
       <w:bookmarkStart w:id="35" w:name="_Toc5653014"/>
@@ -14493,39 +14125,24 @@
     </w:p>
     <w:p>
       <w:pPr>
-        <w:pStyle w:val="4"/>
-        <w:numPr>
-          <w:ilvl w:val="3"/>
-          <w:numId w:val="1"/>
-        </w:numPr>
-        <w:spacing w:line="377" w:lineRule="auto"/>
-        <w:ind w:left="0" w:firstLineChars="0" w:firstLine="560"/>
-        <w:jc w:val="left"/>
-      </w:pPr>
-      <w:r>
-        <w:rPr>
-          <w:rFonts w:hint="eastAsia"/>
-        </w:rPr>
-        <w:t xml:space="preserve">更新角色 </w:t>
-      </w:r>
-      <w:r>
-        <w:t xml:space="preserve">  </w:t>
-      </w:r>
-      <w:r>
-        <w:rPr>
-          <w:rFonts w:hint="eastAsia"/>
-        </w:rPr>
-        <w:t>重复校验、流程图</w:t>
-      </w:r>
-    </w:p>
-    <w:p>
-      <w:pPr>
         <w:ind w:firstLine="480"/>
       </w:pPr>
       <w:r>
         <w:rPr>
           <w:rFonts w:hint="eastAsia"/>
         </w:rPr>
+        <w:t>更新角色</w:t>
+      </w:r>
+      <w:r>
+        <w:rPr>
+          <w:rFonts w:hint="eastAsia"/>
+        </w:rPr>
+        <w:t>：</w:t>
+      </w:r>
+      <w:r>
+        <w:rPr>
+          <w:rFonts w:hint="eastAsia"/>
+        </w:rPr>
         <w:t>该模块只能由拥有对应权限角色的管理员才能进行操作，该管理员在界面，点击相应的按钮，前端就会出现一个弹窗，并输入相应、正确的角色信息，就可以更新角色信息。</w:t>
       </w:r>
     </w:p>
@@ -14548,6 +14165,14 @@
       <w:r>
         <w:t>所示</w:t>
       </w:r>
+    </w:p>
+    <w:p>
+      <w:pPr>
+        <w:ind w:firstLine="480"/>
+        <w:rPr>
+          <w:rFonts w:hint="eastAsia"/>
+        </w:rPr>
+      </w:pPr>
     </w:p>
     <w:p>
       <w:pPr>
@@ -14636,6 +14261,15 @@
     <w:p>
       <w:pPr>
         <w:ind w:firstLine="480"/>
+        <w:jc w:val="center"/>
+        <w:rPr>
+          <w:rFonts w:hint="eastAsia"/>
+        </w:rPr>
+      </w:pPr>
+    </w:p>
+    <w:p>
+      <w:pPr>
+        <w:ind w:firstLine="480"/>
       </w:pPr>
       <w:r>
         <w:rPr>
@@ -14865,14 +14499,14 @@
         <w:rPr>
           <w:rFonts w:hint="eastAsia"/>
         </w:rPr>
-        <w:t>方法进行角色信息的更新，保存到数据库中。若更新成功，前端后有添加成功的提示窗口，并对界面数据进行刷新。若更新失败，则会在前端有更新失败的提示。</w:t>
+        <w:t>方法进行角色信息的更新，保存到数据库中。若更新成功，前端后有添加</w:t>
       </w:r>
       <w:r>
         <w:rPr>
           <w:rFonts w:hint="eastAsia"/>
         </w:rPr>
         <w:lastRenderedPageBreak/>
-        <w:t>更新角色信息的顺序图，如图</w:t>
+        <w:t>成功的提示窗口，并对界面数据进行刷新。若更新失败，则会在前端有更新失败的提示。更新角色信息的顺序图，如图</w:t>
       </w:r>
       <w:r>
         <w:rPr>
@@ -14886,6 +14520,14 @@
         </w:rPr>
         <w:t>所示。</w:t>
       </w:r>
+    </w:p>
+    <w:p>
+      <w:pPr>
+        <w:ind w:firstLine="480"/>
+        <w:rPr>
+          <w:rFonts w:hint="eastAsia"/>
+        </w:rPr>
+      </w:pPr>
     </w:p>
     <w:p>
       <w:pPr>
@@ -14894,10 +14536,10 @@
       </w:pPr>
       <w:r>
         <w:object w:dxaOrig="9030" w:dyaOrig="7680">
-          <v:shape id="_x0000_i1033" type="#_x0000_t75" style="width:451.7pt;height:383.75pt" o:ole="">
+          <v:shape id="_x0000_i1033" type="#_x0000_t75" style="width:451.5pt;height:383.25pt" o:ole="">
             <v:imagedata r:id="rId30" o:title=""/>
           </v:shape>
-          <o:OLEObject Type="Embed" ProgID="Visio.Drawing.15" ShapeID="_x0000_i1033" DrawAspect="Content" ObjectID="_1616272145" r:id="rId31"/>
+          <o:OLEObject Type="Embed" ProgID="Visio.Drawing.15" ShapeID="_x0000_i1033" DrawAspect="Content" ObjectID="_1616311398" r:id="rId31"/>
         </w:object>
       </w:r>
     </w:p>
@@ -14927,6 +14569,15 @@
     </w:p>
     <w:p>
       <w:pPr>
+        <w:pStyle w:val="a0"/>
+        <w:jc w:val="center"/>
+        <w:rPr>
+          <w:rFonts w:hint="eastAsia"/>
+        </w:rPr>
+      </w:pPr>
+    </w:p>
+    <w:p>
+      <w:pPr>
         <w:pStyle w:val="3"/>
       </w:pPr>
       <w:bookmarkStart w:id="36" w:name="_Toc5653015"/>
@@ -14940,14 +14591,7 @@
     </w:p>
     <w:p>
       <w:pPr>
-        <w:pStyle w:val="4"/>
-        <w:numPr>
-          <w:ilvl w:val="3"/>
-          <w:numId w:val="1"/>
-        </w:numPr>
-        <w:spacing w:line="377" w:lineRule="auto"/>
-        <w:ind w:left="0" w:firstLineChars="0" w:firstLine="560"/>
-        <w:jc w:val="left"/>
+        <w:ind w:firstLine="480"/>
       </w:pPr>
       <w:r>
         <w:rPr>
@@ -14955,6 +14599,18 @@
         </w:rPr>
         <w:t>发布学术活动</w:t>
       </w:r>
+      <w:r>
+        <w:rPr>
+          <w:rFonts w:hint="eastAsia"/>
+        </w:rPr>
+        <w:t>：</w:t>
+      </w:r>
+      <w:r>
+        <w:rPr>
+          <w:rFonts w:hint="eastAsia"/>
+        </w:rPr>
+        <w:t>该模块只能由拥有对应权限角色的管理员才能进行操作，该管理员在界面，点击相应的按钮，前端就会出现一个弹窗，并输入相应、正确的学术活动信息，就可以发布学术活动信息。</w:t>
+      </w:r>
     </w:p>
     <w:p>
       <w:pPr>
@@ -14964,31 +14620,28 @@
         <w:rPr>
           <w:rFonts w:hint="eastAsia"/>
         </w:rPr>
-        <w:t>该模块只能由拥有对应权限角色的管理员才能进行操作，该管理员在界面，点击相应的按钮，前端就会出现一个弹窗，并输入相应、正确的学术活动信息，就可以发布学术活动信息。</w:t>
+        <w:t>发布学术活动的流程图，如图</w:t>
+      </w:r>
+      <w:r>
+        <w:rPr>
+          <w:rFonts w:hint="eastAsia"/>
+        </w:rPr>
+        <w:t>1</w:t>
+      </w:r>
+      <w:r>
+        <w:t>3</w:t>
+      </w:r>
+      <w:r>
+        <w:t>所示</w:t>
       </w:r>
     </w:p>
     <w:p>
       <w:pPr>
         <w:ind w:firstLine="480"/>
-      </w:pPr>
-      <w:r>
-        <w:rPr>
-          <w:rFonts w:hint="eastAsia"/>
-        </w:rPr>
-        <w:t>发布学术活动的流程图，如图</w:t>
-      </w:r>
-      <w:r>
-        <w:rPr>
-          <w:rFonts w:hint="eastAsia"/>
-        </w:rPr>
-        <w:t>1</w:t>
-      </w:r>
-      <w:r>
-        <w:t>3</w:t>
-      </w:r>
-      <w:r>
-        <w:t>所示</w:t>
-      </w:r>
+        <w:rPr>
+          <w:rFonts w:hint="eastAsia"/>
+        </w:rPr>
+      </w:pPr>
     </w:p>
     <w:p>
       <w:pPr>
@@ -15080,6 +14733,15 @@
     <w:p>
       <w:pPr>
         <w:ind w:firstLine="480"/>
+        <w:jc w:val="center"/>
+        <w:rPr>
+          <w:rFonts w:hint="eastAsia"/>
+        </w:rPr>
+      </w:pPr>
+    </w:p>
+    <w:p>
+      <w:pPr>
+        <w:ind w:firstLine="480"/>
       </w:pPr>
       <w:r>
         <w:rPr>
@@ -15336,14 +14998,23 @@
     </w:p>
     <w:p>
       <w:pPr>
+        <w:ind w:firstLine="480"/>
+        <w:rPr>
+          <w:rFonts w:hint="eastAsia"/>
+        </w:rPr>
+      </w:pPr>
+    </w:p>
+    <w:p>
+      <w:pPr>
         <w:pStyle w:val="a0"/>
+        <w:jc w:val="center"/>
       </w:pPr>
       <w:r>
         <w:object w:dxaOrig="9495" w:dyaOrig="7320">
-          <v:shape id="_x0000_i1034" type="#_x0000_t75" style="width:474.8pt;height:366.1pt" o:ole="">
+          <v:shape id="_x0000_i1034" type="#_x0000_t75" style="width:474.75pt;height:366pt" o:ole="">
             <v:imagedata r:id="rId33" o:title=""/>
           </v:shape>
-          <o:OLEObject Type="Embed" ProgID="Visio.Drawing.15" ShapeID="_x0000_i1034" DrawAspect="Content" ObjectID="_1616272146" r:id="rId34"/>
+          <o:OLEObject Type="Embed" ProgID="Visio.Drawing.15" ShapeID="_x0000_i1034" DrawAspect="Content" ObjectID="_1616311399" r:id="rId34"/>
         </w:object>
       </w:r>
     </w:p>
@@ -15373,6 +15044,15 @@
     </w:p>
     <w:p>
       <w:pPr>
+        <w:ind w:firstLine="480"/>
+        <w:jc w:val="center"/>
+        <w:rPr>
+          <w:rFonts w:hint="eastAsia"/>
+        </w:rPr>
+      </w:pPr>
+    </w:p>
+    <w:p>
+      <w:pPr>
         <w:pStyle w:val="3"/>
       </w:pPr>
       <w:bookmarkStart w:id="37" w:name="_Toc5653016"/>
@@ -15386,14 +15066,7 @@
     </w:p>
     <w:p>
       <w:pPr>
-        <w:pStyle w:val="4"/>
-        <w:numPr>
-          <w:ilvl w:val="3"/>
-          <w:numId w:val="1"/>
-        </w:numPr>
-        <w:spacing w:line="377" w:lineRule="auto"/>
-        <w:ind w:left="0" w:firstLineChars="0" w:firstLine="560"/>
-        <w:jc w:val="left"/>
+        <w:ind w:firstLine="480"/>
       </w:pPr>
       <w:r>
         <w:rPr>
@@ -15401,6 +15074,39 @@
         </w:rPr>
         <w:t>数据分析操作</w:t>
       </w:r>
+      <w:r>
+        <w:rPr>
+          <w:rFonts w:hint="eastAsia"/>
+        </w:rPr>
+        <w:t>：</w:t>
+      </w:r>
+      <w:r>
+        <w:rPr>
+          <w:rFonts w:hint="eastAsia"/>
+        </w:rPr>
+        <w:t>该模块普通管理员与系统管理员都可以进行操作。但普通管理员只能获取到该管理员所处学院的数据。而系统管理员则可以获取到整个学校或者某个学院的数据。</w:t>
+      </w:r>
+      <w:r>
+        <w:t>该管理员在界面，</w:t>
+      </w:r>
+      <w:r>
+        <w:rPr>
+          <w:rFonts w:hint="eastAsia"/>
+        </w:rPr>
+        <w:t>输入或选择某个时间范围</w:t>
+      </w:r>
+      <w:r>
+        <w:t>，就</w:t>
+      </w:r>
+      <w:r>
+        <w:rPr>
+          <w:rFonts w:hint="eastAsia"/>
+        </w:rPr>
+        <w:t>可以获取该时间段内发布学术活动数量、获取的学术成果数量等数据</w:t>
+      </w:r>
+      <w:r>
+        <w:t>。</w:t>
+      </w:r>
     </w:p>
     <w:p>
       <w:pPr>
@@ -15410,49 +15116,25 @@
         <w:rPr>
           <w:rFonts w:hint="eastAsia"/>
         </w:rPr>
-        <w:t>该模块普通管理员与系统管理员都可以进行操作。但普通管理员只能获取到该管理员所处学院的数据。而系统管理员则可以获取到整个学校或者某个学院的数据。</w:t>
-      </w:r>
-      <w:r>
-        <w:t>该管理员在界面，</w:t>
-      </w:r>
-      <w:r>
-        <w:rPr>
-          <w:rFonts w:hint="eastAsia"/>
-        </w:rPr>
-        <w:t>输入或选择某个时间范围</w:t>
-      </w:r>
-      <w:r>
-        <w:t>，就</w:t>
-      </w:r>
-      <w:r>
-        <w:rPr>
-          <w:rFonts w:hint="eastAsia"/>
-        </w:rPr>
-        <w:t>可以获取该时间段内发布学术活动数量、获取的学术成果数量等数据</w:t>
-      </w:r>
-      <w:r>
-        <w:t>。</w:t>
+        <w:t>数据分析的流程图，如图</w:t>
+      </w:r>
+      <w:r>
+        <w:rPr>
+          <w:rFonts w:hint="eastAsia"/>
+        </w:rPr>
+        <w:t>15</w:t>
+      </w:r>
+      <w:r>
+        <w:t>所示</w:t>
       </w:r>
     </w:p>
     <w:p>
       <w:pPr>
         <w:ind w:firstLine="480"/>
-      </w:pPr>
-      <w:r>
-        <w:rPr>
-          <w:rFonts w:hint="eastAsia"/>
-        </w:rPr>
-        <w:t>数据分析的流程图，如图</w:t>
-      </w:r>
-      <w:r>
-        <w:rPr>
-          <w:rFonts w:hint="eastAsia"/>
-        </w:rPr>
-        <w:t>15</w:t>
-      </w:r>
-      <w:r>
-        <w:t>所示</w:t>
-      </w:r>
+        <w:rPr>
+          <w:rFonts w:hint="eastAsia"/>
+        </w:rPr>
+      </w:pPr>
     </w:p>
     <w:p>
       <w:pPr>
@@ -15540,358 +15222,375 @@
     </w:p>
     <w:p>
       <w:pPr>
-        <w:ind w:firstLine="480"/>
-      </w:pPr>
-      <w:r>
-        <w:rPr>
-          <w:rFonts w:hint="eastAsia"/>
-        </w:rPr>
-        <w:t>管理员在学术活动管理系统首页，输入某个时间范围或选择时间段选项，如：</w:t>
-      </w:r>
-      <w:r>
-        <w:rPr>
-          <w:rFonts w:hint="eastAsia"/>
-        </w:rPr>
-        <w:t>2019</w:t>
-      </w:r>
-      <w:r>
-        <w:rPr>
-          <w:rFonts w:hint="eastAsia"/>
-        </w:rPr>
-        <w:t>年</w:t>
-      </w:r>
-      <w:r>
-        <w:rPr>
-          <w:rFonts w:hint="eastAsia"/>
-        </w:rPr>
-        <w:t>2</w:t>
-      </w:r>
-      <w:r>
-        <w:rPr>
-          <w:rFonts w:hint="eastAsia"/>
-        </w:rPr>
-        <w:t>月</w:t>
-      </w:r>
-      <w:r>
-        <w:rPr>
-          <w:rFonts w:hint="eastAsia"/>
-        </w:rPr>
-        <w:t>1</w:t>
-      </w:r>
-      <w:r>
-        <w:rPr>
-          <w:rFonts w:hint="eastAsia"/>
-        </w:rPr>
-        <w:t>日至</w:t>
-      </w:r>
-      <w:r>
-        <w:rPr>
-          <w:rFonts w:hint="eastAsia"/>
-        </w:rPr>
-        <w:t>2019</w:t>
-      </w:r>
-      <w:r>
-        <w:rPr>
-          <w:rFonts w:hint="eastAsia"/>
-        </w:rPr>
-        <w:t>年</w:t>
-      </w:r>
-      <w:r>
-        <w:rPr>
-          <w:rFonts w:hint="eastAsia"/>
-        </w:rPr>
-        <w:t>3</w:t>
-      </w:r>
-      <w:r>
-        <w:rPr>
-          <w:rFonts w:hint="eastAsia"/>
-        </w:rPr>
-        <w:t>月</w:t>
-      </w:r>
-      <w:r>
-        <w:rPr>
-          <w:rFonts w:hint="eastAsia"/>
-        </w:rPr>
-        <w:t>1</w:t>
-      </w:r>
-      <w:r>
-        <w:rPr>
-          <w:rFonts w:hint="eastAsia"/>
-        </w:rPr>
-        <w:t>日，点击确认按钮，前端会该时间范围进行检查，确保前一个日期大于后一个日期。之后，才会将学术活动信息组装成一个</w:t>
-      </w:r>
-      <w:r>
-        <w:rPr>
-          <w:rFonts w:hint="eastAsia"/>
-        </w:rPr>
-        <w:t>JSON</w:t>
-      </w:r>
-      <w:r>
-        <w:rPr>
-          <w:rFonts w:hint="eastAsia"/>
-        </w:rPr>
-        <w:t>字符串，同时，从</w:t>
-      </w:r>
-      <w:r>
-        <w:rPr>
-          <w:rFonts w:hint="eastAsia"/>
-        </w:rPr>
-        <w:t>cookie</w:t>
-      </w:r>
-      <w:r>
-        <w:rPr>
-          <w:rFonts w:hint="eastAsia"/>
-        </w:rPr>
-        <w:t>中获取</w:t>
-      </w:r>
-      <w:r>
-        <w:rPr>
-          <w:rFonts w:hint="eastAsia"/>
-        </w:rPr>
-        <w:t>token</w:t>
-      </w:r>
-      <w:r>
-        <w:rPr>
-          <w:rFonts w:hint="eastAsia"/>
-        </w:rPr>
-        <w:t>，将其添加到</w:t>
-      </w:r>
-      <w:r>
-        <w:rPr>
-          <w:rFonts w:hint="eastAsia"/>
-        </w:rPr>
-        <w:t>header</w:t>
-      </w:r>
-      <w:r>
-        <w:rPr>
-          <w:rFonts w:hint="eastAsia"/>
-        </w:rPr>
-        <w:t>中，命名为</w:t>
-      </w:r>
-      <w:r>
-        <w:t>Authorization</w:t>
-      </w:r>
-      <w:r>
-        <w:rPr>
-          <w:rFonts w:hint="eastAsia"/>
-        </w:rPr>
-        <w:t>，通过</w:t>
-      </w:r>
-      <w:proofErr w:type="spellStart"/>
-      <w:r>
-        <w:rPr>
-          <w:rFonts w:hint="eastAsia"/>
-        </w:rPr>
-        <w:t>axios</w:t>
-      </w:r>
-      <w:proofErr w:type="spellEnd"/>
-      <w:r>
-        <w:rPr>
-          <w:rFonts w:hint="eastAsia"/>
-        </w:rPr>
-        <w:t>与</w:t>
-      </w:r>
-      <w:r>
-        <w:rPr>
-          <w:rFonts w:hint="eastAsia"/>
-        </w:rPr>
-        <w:t>p</w:t>
-      </w:r>
-      <w:r>
-        <w:t>ost</w:t>
-      </w:r>
-      <w:r>
-        <w:rPr>
-          <w:rFonts w:hint="eastAsia"/>
-        </w:rPr>
-        <w:t>方法对服务器</w:t>
-      </w:r>
-      <w:proofErr w:type="gramStart"/>
-      <w:r>
-        <w:rPr>
-          <w:rFonts w:hint="eastAsia"/>
-        </w:rPr>
-        <w:t>端发出</w:t>
-      </w:r>
-      <w:proofErr w:type="gramEnd"/>
-      <w:r>
-        <w:rPr>
-          <w:rFonts w:hint="eastAsia"/>
-        </w:rPr>
-        <w:t>请求，服务器端接收的请求会被</w:t>
-      </w:r>
-      <w:proofErr w:type="spellStart"/>
-      <w:r>
-        <w:t>AuthenticationInterceptor</w:t>
-      </w:r>
-      <w:proofErr w:type="spellEnd"/>
-      <w:r>
-        <w:rPr>
-          <w:rFonts w:hint="eastAsia"/>
-        </w:rPr>
-        <w:t>类所拦截，该类会进行权限验证，确认当前请求用户拥有发布学术活动的操作权限后，才会进行下一步操作。在</w:t>
-      </w:r>
-      <w:proofErr w:type="spellStart"/>
-      <w:r>
-        <w:t>getInforCardData</w:t>
-      </w:r>
-      <w:proofErr w:type="spellEnd"/>
-      <w:r>
-        <w:rPr>
-          <w:rFonts w:hint="eastAsia"/>
-        </w:rPr>
-        <w:t>、</w:t>
-      </w:r>
-      <w:proofErr w:type="spellStart"/>
-      <w:r>
-        <w:t>getEssayPieData</w:t>
-      </w:r>
-      <w:proofErr w:type="spellEnd"/>
-      <w:r>
-        <w:rPr>
-          <w:rFonts w:hint="eastAsia"/>
-        </w:rPr>
-        <w:t>、</w:t>
-      </w:r>
-      <w:proofErr w:type="spellStart"/>
-      <w:r>
-        <w:t>getAchievementPieData</w:t>
-      </w:r>
-      <w:proofErr w:type="spellEnd"/>
-      <w:r>
-        <w:rPr>
-          <w:rFonts w:hint="eastAsia"/>
-        </w:rPr>
-        <w:t>等方法中，会先对</w:t>
-      </w:r>
-      <w:r>
-        <w:rPr>
-          <w:rFonts w:hint="eastAsia"/>
-        </w:rPr>
-        <w:t>JSON</w:t>
-      </w:r>
-      <w:r>
-        <w:rPr>
-          <w:rFonts w:hint="eastAsia"/>
-        </w:rPr>
-        <w:t>字符串进行解析，取出其中的参数。解析完</w:t>
-      </w:r>
-      <w:r>
-        <w:rPr>
-          <w:rFonts w:hint="eastAsia"/>
-        </w:rPr>
-        <w:t>JSON</w:t>
-      </w:r>
-      <w:r>
-        <w:rPr>
-          <w:rFonts w:hint="eastAsia"/>
-        </w:rPr>
-        <w:t>字符串后，调用</w:t>
-      </w:r>
-      <w:proofErr w:type="spellStart"/>
-      <w:r>
-        <w:t>analysisService</w:t>
-      </w:r>
-      <w:proofErr w:type="spellEnd"/>
-      <w:r>
-        <w:rPr>
-          <w:rFonts w:hint="eastAsia"/>
-        </w:rPr>
-        <w:t>中的</w:t>
-      </w:r>
-      <w:r>
-        <w:t xml:space="preserve">. </w:t>
-      </w:r>
-      <w:proofErr w:type="spellStart"/>
-      <w:r>
-        <w:t>getRangeReadNum</w:t>
-      </w:r>
-      <w:proofErr w:type="spellEnd"/>
-      <w:r>
-        <w:rPr>
-          <w:rFonts w:hint="eastAsia"/>
-        </w:rPr>
-        <w:t>方法获取学术活动与学术成果的总阅读量，</w:t>
-      </w:r>
-      <w:proofErr w:type="spellStart"/>
-      <w:r>
-        <w:t>getAddAchievementNum</w:t>
-      </w:r>
-      <w:proofErr w:type="spellEnd"/>
-      <w:r>
-        <w:rPr>
-          <w:rFonts w:hint="eastAsia"/>
-        </w:rPr>
-        <w:t>方法获取添加学术成果的数量，</w:t>
-      </w:r>
-      <w:proofErr w:type="spellStart"/>
-      <w:r>
-        <w:t>getHoldActivityNum</w:t>
-      </w:r>
-      <w:proofErr w:type="spellEnd"/>
-      <w:r>
-        <w:rPr>
-          <w:rFonts w:hint="eastAsia"/>
-        </w:rPr>
-        <w:t>方法获取举办学术活动的数量，</w:t>
-      </w:r>
-      <w:proofErr w:type="spellStart"/>
-      <w:r>
-        <w:t>getAttendanceNum</w:t>
-      </w:r>
-      <w:proofErr w:type="spellEnd"/>
-      <w:r>
-        <w:rPr>
-          <w:rFonts w:hint="eastAsia"/>
-        </w:rPr>
-        <w:t>方法获取参加活动人数，</w:t>
-      </w:r>
-      <w:proofErr w:type="spellStart"/>
-      <w:r>
-        <w:t>getEssayPieData</w:t>
-      </w:r>
-      <w:proofErr w:type="spellEnd"/>
-      <w:r>
-        <w:rPr>
-          <w:rFonts w:hint="eastAsia"/>
-        </w:rPr>
-        <w:t>方法获取各个类别的学术活动新增的数量、举办活动的数量、参数活动数量，</w:t>
-      </w:r>
-      <w:proofErr w:type="spellStart"/>
-      <w:r>
-        <w:t>getAddAchievementNumByType_id</w:t>
-      </w:r>
-      <w:proofErr w:type="spellEnd"/>
-      <w:r>
-        <w:rPr>
-          <w:rFonts w:hint="eastAsia"/>
-        </w:rPr>
-        <w:t>方法获取不同类别新增学术成果的数量。当成功获取数据之后，前端界面会重新渲染，该渲染过程不是整个界面刷新，在用户没有发觉的情况下，将数据加载到前端界面。数据分析操作的顺序图，如图</w:t>
-      </w:r>
-      <w:r>
-        <w:rPr>
-          <w:rFonts w:hint="eastAsia"/>
-        </w:rPr>
-        <w:t>16</w:t>
-      </w:r>
-      <w:r>
-        <w:rPr>
-          <w:rFonts w:hint="eastAsia"/>
-        </w:rPr>
-        <w:t>所示。</w:t>
-      </w:r>
-    </w:p>
-    <w:p>
-      <w:pPr>
         <w:pStyle w:val="a0"/>
         <w:jc w:val="center"/>
+        <w:rPr>
+          <w:rFonts w:hint="eastAsia"/>
+        </w:rPr>
+      </w:pPr>
+    </w:p>
+    <w:p>
+      <w:pPr>
+        <w:ind w:firstLine="480"/>
+      </w:pPr>
+      <w:r>
+        <w:rPr>
+          <w:rFonts w:hint="eastAsia"/>
+        </w:rPr>
+        <w:t>管理员在学术活动管理系统首页，输入某个时间范围或选择时间段选项，如：</w:t>
+      </w:r>
+      <w:r>
+        <w:rPr>
+          <w:rFonts w:hint="eastAsia"/>
+        </w:rPr>
+        <w:t>2019</w:t>
+      </w:r>
+      <w:r>
+        <w:rPr>
+          <w:rFonts w:hint="eastAsia"/>
+        </w:rPr>
+        <w:t>年</w:t>
+      </w:r>
+      <w:r>
+        <w:rPr>
+          <w:rFonts w:hint="eastAsia"/>
+        </w:rPr>
+        <w:t>2</w:t>
+      </w:r>
+      <w:r>
+        <w:rPr>
+          <w:rFonts w:hint="eastAsia"/>
+        </w:rPr>
+        <w:t>月</w:t>
+      </w:r>
+      <w:r>
+        <w:rPr>
+          <w:rFonts w:hint="eastAsia"/>
+        </w:rPr>
+        <w:t>1</w:t>
+      </w:r>
+      <w:r>
+        <w:rPr>
+          <w:rFonts w:hint="eastAsia"/>
+        </w:rPr>
+        <w:t>日至</w:t>
+      </w:r>
+      <w:r>
+        <w:rPr>
+          <w:rFonts w:hint="eastAsia"/>
+        </w:rPr>
+        <w:t>2019</w:t>
+      </w:r>
+      <w:r>
+        <w:rPr>
+          <w:rFonts w:hint="eastAsia"/>
+        </w:rPr>
+        <w:t>年</w:t>
+      </w:r>
+      <w:r>
+        <w:rPr>
+          <w:rFonts w:hint="eastAsia"/>
+        </w:rPr>
+        <w:t>3</w:t>
+      </w:r>
+      <w:r>
+        <w:rPr>
+          <w:rFonts w:hint="eastAsia"/>
+        </w:rPr>
+        <w:t>月</w:t>
+      </w:r>
+      <w:r>
+        <w:rPr>
+          <w:rFonts w:hint="eastAsia"/>
+        </w:rPr>
+        <w:t>1</w:t>
+      </w:r>
+      <w:r>
+        <w:rPr>
+          <w:rFonts w:hint="eastAsia"/>
+        </w:rPr>
+        <w:t>日，点击确认按钮，前端会该时间范围进行检查，确保前一个日期大于后一个日期。之后，才会将学术活动信息组装成一个</w:t>
+      </w:r>
+      <w:r>
+        <w:rPr>
+          <w:rFonts w:hint="eastAsia"/>
+        </w:rPr>
+        <w:t>JSON</w:t>
+      </w:r>
+      <w:r>
+        <w:rPr>
+          <w:rFonts w:hint="eastAsia"/>
+        </w:rPr>
+        <w:t>字符串，同时，从</w:t>
+      </w:r>
+      <w:r>
+        <w:rPr>
+          <w:rFonts w:hint="eastAsia"/>
+        </w:rPr>
+        <w:t>cookie</w:t>
+      </w:r>
+      <w:r>
+        <w:rPr>
+          <w:rFonts w:hint="eastAsia"/>
+        </w:rPr>
+        <w:t>中获取</w:t>
+      </w:r>
+      <w:r>
+        <w:rPr>
+          <w:rFonts w:hint="eastAsia"/>
+        </w:rPr>
+        <w:t>token</w:t>
+      </w:r>
+      <w:r>
+        <w:rPr>
+          <w:rFonts w:hint="eastAsia"/>
+        </w:rPr>
+        <w:t>，将其添加到</w:t>
+      </w:r>
+      <w:r>
+        <w:rPr>
+          <w:rFonts w:hint="eastAsia"/>
+        </w:rPr>
+        <w:t>header</w:t>
+      </w:r>
+      <w:r>
+        <w:rPr>
+          <w:rFonts w:hint="eastAsia"/>
+        </w:rPr>
+        <w:t>中，命名为</w:t>
+      </w:r>
+      <w:r>
+        <w:t>Authorization</w:t>
+      </w:r>
+      <w:r>
+        <w:rPr>
+          <w:rFonts w:hint="eastAsia"/>
+        </w:rPr>
+        <w:t>，通过</w:t>
+      </w:r>
+      <w:proofErr w:type="spellStart"/>
+      <w:r>
+        <w:rPr>
+          <w:rFonts w:hint="eastAsia"/>
+        </w:rPr>
+        <w:t>axios</w:t>
+      </w:r>
+      <w:proofErr w:type="spellEnd"/>
+      <w:r>
+        <w:rPr>
+          <w:rFonts w:hint="eastAsia"/>
+        </w:rPr>
+        <w:t>与</w:t>
+      </w:r>
+      <w:r>
+        <w:rPr>
+          <w:rFonts w:hint="eastAsia"/>
+        </w:rPr>
+        <w:t>p</w:t>
+      </w:r>
+      <w:r>
+        <w:t>ost</w:t>
+      </w:r>
+      <w:r>
+        <w:rPr>
+          <w:rFonts w:hint="eastAsia"/>
+        </w:rPr>
+        <w:t>方法对服务器</w:t>
+      </w:r>
+      <w:proofErr w:type="gramStart"/>
+      <w:r>
+        <w:rPr>
+          <w:rFonts w:hint="eastAsia"/>
+        </w:rPr>
+        <w:t>端发出</w:t>
+      </w:r>
+      <w:proofErr w:type="gramEnd"/>
+      <w:r>
+        <w:rPr>
+          <w:rFonts w:hint="eastAsia"/>
+        </w:rPr>
+        <w:t>请求，服务器端接收的请求会被</w:t>
+      </w:r>
+      <w:proofErr w:type="spellStart"/>
+      <w:r>
+        <w:t>AuthenticationInterceptor</w:t>
+      </w:r>
+      <w:proofErr w:type="spellEnd"/>
+      <w:r>
+        <w:rPr>
+          <w:rFonts w:hint="eastAsia"/>
+        </w:rPr>
+        <w:t>类所拦截，该类会进行权限验证，确认当前请求用户拥有发布学术活动的操作权限后，才会进行下一步操作。在</w:t>
+      </w:r>
+      <w:proofErr w:type="spellStart"/>
+      <w:r>
+        <w:t>getInforCardData</w:t>
+      </w:r>
+      <w:proofErr w:type="spellEnd"/>
+      <w:r>
+        <w:rPr>
+          <w:rFonts w:hint="eastAsia"/>
+        </w:rPr>
+        <w:t>、</w:t>
+      </w:r>
+      <w:proofErr w:type="spellStart"/>
+      <w:r>
+        <w:t>getEssayPieData</w:t>
+      </w:r>
+      <w:proofErr w:type="spellEnd"/>
+      <w:r>
+        <w:rPr>
+          <w:rFonts w:hint="eastAsia"/>
+        </w:rPr>
+        <w:t>、</w:t>
+      </w:r>
+      <w:proofErr w:type="spellStart"/>
+      <w:r>
+        <w:t>getAchievementPieData</w:t>
+      </w:r>
+      <w:proofErr w:type="spellEnd"/>
+      <w:r>
+        <w:rPr>
+          <w:rFonts w:hint="eastAsia"/>
+        </w:rPr>
+        <w:t>等方法中，会先对</w:t>
+      </w:r>
+      <w:r>
+        <w:rPr>
+          <w:rFonts w:hint="eastAsia"/>
+        </w:rPr>
+        <w:t>JSON</w:t>
+      </w:r>
+      <w:r>
+        <w:rPr>
+          <w:rFonts w:hint="eastAsia"/>
+        </w:rPr>
+        <w:t>字符串进行解析，取出其中的参数。解析完</w:t>
+      </w:r>
+      <w:r>
+        <w:rPr>
+          <w:rFonts w:hint="eastAsia"/>
+        </w:rPr>
+        <w:t>JSON</w:t>
+      </w:r>
+      <w:r>
+        <w:rPr>
+          <w:rFonts w:hint="eastAsia"/>
+        </w:rPr>
+        <w:t>字符串后，调用</w:t>
+      </w:r>
+      <w:proofErr w:type="spellStart"/>
+      <w:r>
+        <w:t>analysisService</w:t>
+      </w:r>
+      <w:proofErr w:type="spellEnd"/>
+      <w:r>
+        <w:rPr>
+          <w:rFonts w:hint="eastAsia"/>
+        </w:rPr>
+        <w:t>中的</w:t>
+      </w:r>
+      <w:r>
+        <w:t xml:space="preserve">. </w:t>
+      </w:r>
+      <w:proofErr w:type="spellStart"/>
+      <w:r>
+        <w:t>getRangeReadNum</w:t>
+      </w:r>
+      <w:proofErr w:type="spellEnd"/>
+      <w:r>
+        <w:rPr>
+          <w:rFonts w:hint="eastAsia"/>
+        </w:rPr>
+        <w:t>方法获取学术活动与学术成果的总阅读量，</w:t>
+      </w:r>
+      <w:proofErr w:type="spellStart"/>
+      <w:r>
+        <w:t>getAddAchievementNum</w:t>
+      </w:r>
+      <w:proofErr w:type="spellEnd"/>
+      <w:r>
+        <w:rPr>
+          <w:rFonts w:hint="eastAsia"/>
+        </w:rPr>
+        <w:t>方法获取添加学术成果的数量，</w:t>
+      </w:r>
+      <w:proofErr w:type="spellStart"/>
+      <w:r>
+        <w:t>getHoldActivityNum</w:t>
+      </w:r>
+      <w:proofErr w:type="spellEnd"/>
+      <w:r>
+        <w:rPr>
+          <w:rFonts w:hint="eastAsia"/>
+        </w:rPr>
+        <w:t>方法获取举办学术活动的数量，</w:t>
+      </w:r>
+      <w:proofErr w:type="spellStart"/>
+      <w:r>
+        <w:t>getAttendanceNum</w:t>
+      </w:r>
+      <w:proofErr w:type="spellEnd"/>
+      <w:r>
+        <w:rPr>
+          <w:rFonts w:hint="eastAsia"/>
+        </w:rPr>
+        <w:t>方法获取参加活动人数，</w:t>
+      </w:r>
+      <w:proofErr w:type="spellStart"/>
+      <w:r>
+        <w:t>getEssayPieData</w:t>
+      </w:r>
+      <w:proofErr w:type="spellEnd"/>
+      <w:r>
+        <w:rPr>
+          <w:rFonts w:hint="eastAsia"/>
+        </w:rPr>
+        <w:t>方法获取各个类别的学术活动新增的数量、举办活动的数量、参数活动数量，</w:t>
+      </w:r>
+      <w:proofErr w:type="spellStart"/>
+      <w:r>
+        <w:t>getAddAchievementNumByType_id</w:t>
+      </w:r>
+      <w:proofErr w:type="spellEnd"/>
+      <w:r>
+        <w:rPr>
+          <w:rFonts w:hint="eastAsia"/>
+        </w:rPr>
+        <w:t>方法获取不同类别新增学术成果的数量。当成功获取数据之后，前端界面会重新渲染，该渲染过程不是整个界面刷新，在用户没有发觉的情况下，将数据加载到前端界面。数据分析操作的顺序图，如图</w:t>
+      </w:r>
+      <w:r>
+        <w:rPr>
+          <w:rFonts w:hint="eastAsia"/>
+        </w:rPr>
+        <w:t>16</w:t>
+      </w:r>
+      <w:r>
+        <w:rPr>
+          <w:rFonts w:hint="eastAsia"/>
+        </w:rPr>
+        <w:t>所示。</w:t>
+      </w:r>
+    </w:p>
+    <w:p>
+      <w:pPr>
+        <w:ind w:firstLine="480"/>
+        <w:rPr>
+          <w:rFonts w:hint="eastAsia"/>
+        </w:rPr>
+      </w:pPr>
+    </w:p>
+    <w:p>
+      <w:pPr>
+        <w:pStyle w:val="a0"/>
+        <w:jc w:val="center"/>
       </w:pPr>
       <w:r>
         <w:object w:dxaOrig="8670" w:dyaOrig="9720">
-          <v:shape id="_x0000_i1035" type="#_x0000_t75" style="width:433.35pt;height:486.35pt" o:ole="">
+          <v:shape id="_x0000_i1035" type="#_x0000_t75" style="width:433.5pt;height:486.75pt" o:ole="">
             <v:imagedata r:id="rId36" o:title=""/>
           </v:shape>
-          <o:OLEObject Type="Embed" ProgID="Visio.Drawing.15" ShapeID="_x0000_i1035" DrawAspect="Content" ObjectID="_1616272147" r:id="rId37"/>
+          <o:OLEObject Type="Embed" ProgID="Visio.Drawing.15" ShapeID="_x0000_i1035" DrawAspect="Content" ObjectID="_1616311400" r:id="rId37"/>
         </w:object>
       </w:r>
     </w:p>
@@ -15921,6 +15620,15 @@
     </w:p>
     <w:p>
       <w:pPr>
+        <w:pStyle w:val="a0"/>
+        <w:jc w:val="center"/>
+        <w:rPr>
+          <w:rFonts w:hint="eastAsia"/>
+        </w:rPr>
+      </w:pPr>
+    </w:p>
+    <w:p>
+      <w:pPr>
         <w:pStyle w:val="1"/>
       </w:pPr>
       <w:bookmarkStart w:id="38" w:name="_Toc5653017"/>
@@ -15979,13 +15687,21 @@
     </w:p>
     <w:p>
       <w:pPr>
+        <w:ind w:firstLine="480"/>
+        <w:rPr>
+          <w:rFonts w:hint="eastAsia"/>
+        </w:rPr>
+      </w:pPr>
+    </w:p>
+    <w:p>
+      <w:pPr>
         <w:pStyle w:val="a0"/>
+        <w:jc w:val="center"/>
       </w:pPr>
       <w:r>
         <w:rPr>
           <w:noProof/>
         </w:rPr>
-        <w:lastRenderedPageBreak/>
         <w:drawing>
           <wp:inline distT="0" distB="0" distL="0" distR="0" wp14:anchorId="0086985E" wp14:editId="468FF629">
             <wp:extent cx="5274310" cy="2879090"/>
@@ -16051,6 +15767,15 @@
     </w:p>
     <w:p>
       <w:pPr>
+        <w:pStyle w:val="a0"/>
+        <w:jc w:val="center"/>
+        <w:rPr>
+          <w:rFonts w:hint="eastAsia"/>
+        </w:rPr>
+      </w:pPr>
+    </w:p>
+    <w:p>
+      <w:pPr>
         <w:pStyle w:val="2"/>
       </w:pPr>
       <w:bookmarkStart w:id="40" w:name="_Toc5653019"/>
@@ -16076,75 +15801,85 @@
     </w:p>
     <w:p>
       <w:pPr>
+        <w:ind w:firstLine="480"/>
+      </w:pPr>
+      <w:r>
+        <w:rPr>
+          <w:rFonts w:hint="eastAsia"/>
+        </w:rPr>
+        <w:t>学术活动、成果列表以信息的标题，发布的时间的形式，每页显示</w:t>
+      </w:r>
+      <w:r>
+        <w:rPr>
+          <w:rFonts w:hint="eastAsia"/>
+        </w:rPr>
+        <w:t>10</w:t>
+      </w:r>
+      <w:r>
+        <w:rPr>
+          <w:rFonts w:hint="eastAsia"/>
+        </w:rPr>
+        <w:t>条信息。</w:t>
+      </w:r>
+      <w:proofErr w:type="gramStart"/>
+      <w:r>
+        <w:rPr>
+          <w:rFonts w:hint="eastAsia"/>
+        </w:rPr>
+        <w:t>若游客</w:t>
+      </w:r>
+      <w:proofErr w:type="gramEnd"/>
+      <w:r>
+        <w:rPr>
+          <w:rFonts w:hint="eastAsia"/>
+        </w:rPr>
+        <w:t>想阅读浏览其他板块，或返回首页，可通过点击导航栏中其他模块的标题，就可跳转到其他模块。此外返回首页还可通过点击页签中加粗字体的首页跳转回首页。</w:t>
+      </w:r>
+      <w:proofErr w:type="gramStart"/>
+      <w:r>
+        <w:rPr>
+          <w:rFonts w:hint="eastAsia"/>
+        </w:rPr>
+        <w:t>若游客</w:t>
+      </w:r>
+      <w:proofErr w:type="gramEnd"/>
+      <w:r>
+        <w:rPr>
+          <w:rFonts w:hint="eastAsia"/>
+        </w:rPr>
+        <w:t>想阅读其中某篇信息的详情，可通过点击信息的标题，页面将跳转信息的详情页。如点击《立体视觉的工件快速识别定位系统》信息的标题，页面将跳转该信息的详情页，如图</w:t>
+      </w:r>
+      <w:r>
+        <w:rPr>
+          <w:rFonts w:hint="eastAsia"/>
+        </w:rPr>
+        <w:t>19</w:t>
+      </w:r>
+      <w:r>
+        <w:rPr>
+          <w:rFonts w:hint="eastAsia"/>
+        </w:rPr>
+        <w:t>所示。</w:t>
+      </w:r>
+    </w:p>
+    <w:p>
+      <w:pPr>
+        <w:ind w:firstLine="480"/>
+        <w:rPr>
+          <w:rFonts w:hint="eastAsia"/>
+        </w:rPr>
+      </w:pPr>
+    </w:p>
+    <w:p>
+      <w:pPr>
         <w:pStyle w:val="a0"/>
-      </w:pPr>
-      <w:r>
-        <w:rPr>
-          <w:rFonts w:hint="eastAsia"/>
-        </w:rPr>
-        <w:t>学术活动、成果列表以信息的标题，发布的时间的形式，每页显示</w:t>
-      </w:r>
-      <w:r>
-        <w:rPr>
-          <w:rFonts w:hint="eastAsia"/>
-        </w:rPr>
-        <w:t>10</w:t>
-      </w:r>
-      <w:r>
-        <w:rPr>
-          <w:rFonts w:hint="eastAsia"/>
-        </w:rPr>
-        <w:t>条信息。</w:t>
-      </w:r>
-      <w:proofErr w:type="gramStart"/>
-      <w:r>
-        <w:rPr>
-          <w:rFonts w:hint="eastAsia"/>
-        </w:rPr>
-        <w:t>若游客</w:t>
-      </w:r>
-      <w:proofErr w:type="gramEnd"/>
-      <w:r>
-        <w:rPr>
-          <w:rFonts w:hint="eastAsia"/>
-        </w:rPr>
-        <w:t>想阅读浏览其他板块，或返回首页，可通过点击导航栏中其他模块的标题，就可跳转到其他模块。此外返回首页还可通过点击页签中加粗字体的首页跳转回首页。</w:t>
-      </w:r>
-      <w:proofErr w:type="gramStart"/>
-      <w:r>
-        <w:rPr>
-          <w:rFonts w:hint="eastAsia"/>
-        </w:rPr>
-        <w:t>若游客</w:t>
-      </w:r>
-      <w:proofErr w:type="gramEnd"/>
-      <w:r>
-        <w:rPr>
-          <w:rFonts w:hint="eastAsia"/>
-        </w:rPr>
-        <w:t>想阅读其中某篇信息的详情，可通过点击信息的标题，页面将跳转信息的详情页。如点击《立体视觉的工件快速识别定位系统》信息的标题，页面将跳转该信息的详情页，如图</w:t>
-      </w:r>
-      <w:r>
-        <w:rPr>
-          <w:rFonts w:hint="eastAsia"/>
-        </w:rPr>
-        <w:t>19</w:t>
-      </w:r>
-      <w:r>
-        <w:rPr>
-          <w:rFonts w:hint="eastAsia"/>
-        </w:rPr>
-        <w:t>所示。</w:t>
-      </w:r>
-    </w:p>
-    <w:p>
-      <w:pPr>
-        <w:pStyle w:val="a0"/>
+        <w:jc w:val="center"/>
       </w:pPr>
       <w:r>
         <w:rPr>
           <w:noProof/>
         </w:rPr>
+        <w:lastRenderedPageBreak/>
         <w:drawing>
           <wp:inline distT="0" distB="0" distL="0" distR="0" wp14:anchorId="1BE35C96" wp14:editId="7C63B5B0">
             <wp:extent cx="5274310" cy="2879090"/>
@@ -16193,7 +15928,6 @@
         <w:rPr>
           <w:rFonts w:hint="eastAsia"/>
         </w:rPr>
-        <w:lastRenderedPageBreak/>
         <w:t>图</w:t>
       </w:r>
       <w:r>
@@ -16227,6 +15961,15 @@
     <w:p>
       <w:pPr>
         <w:ind w:firstLine="480"/>
+        <w:jc w:val="center"/>
+        <w:rPr>
+          <w:rFonts w:hint="eastAsia"/>
+        </w:rPr>
+      </w:pPr>
+    </w:p>
+    <w:p>
+      <w:pPr>
+        <w:pStyle w:val="a0"/>
         <w:jc w:val="center"/>
       </w:pPr>
       <w:r>
@@ -16274,27 +16017,36 @@
     </w:p>
     <w:p>
       <w:pPr>
+        <w:pStyle w:val="a0"/>
+        <w:jc w:val="center"/>
+      </w:pPr>
+      <w:r>
+        <w:rPr>
+          <w:rFonts w:hint="eastAsia"/>
+        </w:rPr>
+        <w:t>图</w:t>
+      </w:r>
+      <w:r>
+        <w:rPr>
+          <w:rFonts w:hint="eastAsia"/>
+        </w:rPr>
+        <w:t>19</w:t>
+      </w:r>
+      <w:r>
+        <w:rPr>
+          <w:rFonts w:hint="eastAsia"/>
+        </w:rPr>
+        <w:t>信息详情页</w:t>
+      </w:r>
+    </w:p>
+    <w:p>
+      <w:pPr>
         <w:ind w:firstLine="480"/>
         <w:jc w:val="center"/>
-      </w:pPr>
-      <w:r>
-        <w:rPr>
-          <w:rFonts w:hint="eastAsia"/>
-        </w:rPr>
-        <w:t>图</w:t>
-      </w:r>
-      <w:r>
-        <w:rPr>
-          <w:rFonts w:hint="eastAsia"/>
-        </w:rPr>
-        <w:t>19</w:t>
-      </w:r>
-      <w:r>
-        <w:rPr>
-          <w:rFonts w:hint="eastAsia"/>
-        </w:rPr>
-        <w:t>信息详情页</w:t>
-      </w:r>
+        <w:rPr>
+          <w:rFonts w:hint="eastAsia"/>
+        </w:rPr>
+      </w:pPr>
     </w:p>
     <w:p>
       <w:pPr>
@@ -16341,12 +16093,28 @@
         <w:rPr>
           <w:rFonts w:hint="eastAsia"/>
         </w:rPr>
-        <w:t>所示。游客可看到相关的信息列表。游客点击信息的标题则进入到信息的详情页中。</w:t>
+        <w:t>所示。游客可看到相关的信息列表。游客点击信息的标题则进入到信息的详情</w:t>
+      </w:r>
+      <w:r>
+        <w:rPr>
+          <w:rFonts w:hint="eastAsia"/>
+        </w:rPr>
+        <w:lastRenderedPageBreak/>
+        <w:t>页中。</w:t>
       </w:r>
     </w:p>
     <w:p>
       <w:pPr>
         <w:ind w:firstLine="480"/>
+        <w:rPr>
+          <w:rFonts w:hint="eastAsia"/>
+        </w:rPr>
+      </w:pPr>
+    </w:p>
+    <w:p>
+      <w:pPr>
+        <w:ind w:firstLine="480"/>
+        <w:jc w:val="center"/>
       </w:pPr>
       <w:r>
         <w:rPr>
@@ -16419,12 +16187,20 @@
       <w:pPr>
         <w:ind w:firstLine="480"/>
         <w:jc w:val="center"/>
+        <w:rPr>
+          <w:rFonts w:hint="eastAsia"/>
+        </w:rPr>
+      </w:pPr>
+    </w:p>
+    <w:p>
+      <w:pPr>
+        <w:ind w:firstLine="480"/>
+        <w:jc w:val="center"/>
       </w:pPr>
       <w:r>
         <w:rPr>
           <w:noProof/>
         </w:rPr>
-        <w:lastRenderedPageBreak/>
         <w:drawing>
           <wp:inline distT="0" distB="0" distL="0" distR="0" wp14:anchorId="6D0052FB" wp14:editId="407C4A9D">
             <wp:extent cx="5274310" cy="2879090"/>
@@ -16490,6 +16266,15 @@
     </w:p>
     <w:p>
       <w:pPr>
+        <w:ind w:firstLine="480"/>
+        <w:jc w:val="center"/>
+        <w:rPr>
+          <w:rFonts w:hint="eastAsia"/>
+        </w:rPr>
+      </w:pPr>
+    </w:p>
+    <w:p>
+      <w:pPr>
         <w:pStyle w:val="2"/>
       </w:pPr>
       <w:bookmarkStart w:id="42" w:name="_Toc5653021"/>
@@ -16523,7 +16308,14 @@
         <w:rPr>
           <w:rFonts w:hint="eastAsia"/>
         </w:rPr>
-        <w:t>人员使用，当管理人员登录该系统时，系统会根据登录用户的学院显示数据。首页展示各个模块信息的总阅读量、新增成果数量、举办活动数据、参加活动人数、</w:t>
+        <w:t>人员使用，当管理人员登录该系统时，系统会根据</w:t>
+      </w:r>
+      <w:r>
+        <w:rPr>
+          <w:rFonts w:hint="eastAsia"/>
+        </w:rPr>
+        <w:lastRenderedPageBreak/>
+        <w:t>登录用户的学院显示数据。首页展示各个模块信息的总阅读量、新增成果数量、举办活动数据、参加活动人数、</w:t>
       </w:r>
       <w:proofErr w:type="gramStart"/>
       <w:r>
@@ -16557,7 +16349,16 @@
     </w:p>
     <w:p>
       <w:pPr>
+        <w:ind w:firstLine="480"/>
+        <w:rPr>
+          <w:rFonts w:hint="eastAsia"/>
+        </w:rPr>
+      </w:pPr>
+    </w:p>
+    <w:p>
+      <w:pPr>
         <w:pStyle w:val="a0"/>
+        <w:jc w:val="center"/>
       </w:pPr>
       <w:r>
         <w:rPr>
@@ -16635,54 +16436,55 @@
         <w:rPr>
           <w:rFonts w:hint="eastAsia"/>
         </w:rPr>
+        <w:t>学术活动管理</w:t>
+      </w:r>
+      <w:bookmarkEnd w:id="43"/>
+    </w:p>
+    <w:p>
+      <w:pPr>
+        <w:ind w:firstLine="480"/>
+      </w:pPr>
+      <w:r>
+        <w:rPr>
+          <w:rFonts w:hint="eastAsia"/>
+        </w:rPr>
+        <w:t>学术活动管理分为未举办学术活动、已举办学术活动。在未举办学术活动界面中，可以新增学术活动，如图</w:t>
+      </w:r>
+      <w:r>
+        <w:rPr>
+          <w:rFonts w:hint="eastAsia"/>
+        </w:rPr>
+        <w:t>23</w:t>
+      </w:r>
+      <w:r>
+        <w:rPr>
+          <w:rFonts w:hint="eastAsia"/>
+        </w:rPr>
+        <w:t>，输入相关学术活动点击确认之后，如新增成果，该学术活动就会保存到数据库，该新增的学术活动会在该界面中显示，如图</w:t>
+      </w:r>
+      <w:r>
+        <w:rPr>
+          <w:rFonts w:hint="eastAsia"/>
+        </w:rPr>
+        <w:t>24</w:t>
+      </w:r>
+      <w:r>
+        <w:rPr>
+          <w:rFonts w:hint="eastAsia"/>
+        </w:rPr>
+        <w:t>所示，同时游客也可通过学术活动专栏进行查看。</w:t>
+      </w:r>
+    </w:p>
+    <w:p>
+      <w:pPr>
+        <w:pStyle w:val="a0"/>
+        <w:jc w:val="center"/>
+      </w:pPr>
+      <w:r>
+        <w:rPr>
+          <w:noProof/>
+        </w:rPr>
         <w:lastRenderedPageBreak/>
-        <w:t>学术活动管理</w:t>
-      </w:r>
-      <w:bookmarkEnd w:id="43"/>
-    </w:p>
-    <w:p>
-      <w:pPr>
-        <w:pStyle w:val="a0"/>
-      </w:pPr>
-      <w:r>
-        <w:rPr>
-          <w:rFonts w:hint="eastAsia"/>
-        </w:rPr>
-        <w:t>学术活动管理分为未举办学术活动、已举办学术活动。在未举办学术活动界面中，可以新增学术活动，如图</w:t>
-      </w:r>
-      <w:r>
-        <w:rPr>
-          <w:rFonts w:hint="eastAsia"/>
-        </w:rPr>
-        <w:t>23</w:t>
-      </w:r>
-      <w:r>
-        <w:rPr>
-          <w:rFonts w:hint="eastAsia"/>
-        </w:rPr>
-        <w:t>，输入相关学术活动点击确认之后，如新增成果，该学术活动就会保存到数据库，该新增的学术活动会在该界面中显示，如图</w:t>
-      </w:r>
-      <w:r>
-        <w:rPr>
-          <w:rFonts w:hint="eastAsia"/>
-        </w:rPr>
-        <w:t>24</w:t>
-      </w:r>
-      <w:r>
-        <w:rPr>
-          <w:rFonts w:hint="eastAsia"/>
-        </w:rPr>
-        <w:t>所示，同时游客也可通过学术活动专栏进行查看。</w:t>
-      </w:r>
-    </w:p>
-    <w:p>
-      <w:pPr>
-        <w:pStyle w:val="a0"/>
-      </w:pPr>
-      <w:r>
-        <w:rPr>
-          <w:noProof/>
-        </w:rPr>
         <w:drawing>
           <wp:inline distT="0" distB="0" distL="0" distR="0" wp14:anchorId="1FC7B4B7" wp14:editId="4B6C8DD9">
             <wp:extent cx="5274310" cy="2879090"/>
@@ -16750,6 +16552,15 @@
       <w:pPr>
         <w:pStyle w:val="a0"/>
         <w:jc w:val="center"/>
+        <w:rPr>
+          <w:rFonts w:hint="eastAsia"/>
+        </w:rPr>
+      </w:pPr>
+    </w:p>
+    <w:p>
+      <w:pPr>
+        <w:pStyle w:val="a0"/>
+        <w:jc w:val="center"/>
       </w:pPr>
       <w:r>
         <w:rPr>
@@ -16820,6 +16631,15 @@
     </w:p>
     <w:p>
       <w:pPr>
+        <w:pStyle w:val="a0"/>
+        <w:jc w:val="center"/>
+        <w:rPr>
+          <w:rFonts w:hint="eastAsia"/>
+        </w:rPr>
+      </w:pPr>
+    </w:p>
+    <w:p>
+      <w:pPr>
         <w:pStyle w:val="1"/>
       </w:pPr>
       <w:bookmarkStart w:id="44" w:name="_Toc5653023"/>
@@ -16827,20 +16647,52 @@
         <w:rPr>
           <w:rFonts w:hint="eastAsia"/>
         </w:rPr>
+        <w:t>结论与展望</w:t>
+      </w:r>
+      <w:bookmarkEnd w:id="44"/>
+    </w:p>
+    <w:p>
+      <w:pPr>
+        <w:pStyle w:val="2"/>
+      </w:pPr>
+      <w:r>
+        <w:rPr>
+          <w:rFonts w:hint="eastAsia"/>
+        </w:rPr>
+        <w:t>总结</w:t>
+      </w:r>
+    </w:p>
+    <w:p>
+      <w:pPr>
+        <w:ind w:firstLine="480"/>
+      </w:pPr>
+      <w:r>
+        <w:rPr>
+          <w:rFonts w:hint="eastAsia"/>
+        </w:rPr>
+        <w:t>本系统的开发是面向华南农业大学学术活动的日常管理而展开的，通过互联网通讯</w:t>
+      </w:r>
+      <w:r>
+        <w:rPr>
+          <w:rFonts w:hint="eastAsia"/>
+        </w:rPr>
         <w:lastRenderedPageBreak/>
-        <w:t>结论与展望</w:t>
-      </w:r>
-      <w:bookmarkEnd w:id="44"/>
-    </w:p>
-    <w:p>
-      <w:pPr>
-        <w:pStyle w:val="2"/>
-      </w:pPr>
-      <w:r>
-        <w:rPr>
-          <w:rFonts w:hint="eastAsia"/>
-        </w:rPr>
-        <w:t>总结</w:t>
+        <w:t>技术，运用</w:t>
+      </w:r>
+      <w:r>
+        <w:rPr>
+          <w:rFonts w:hint="eastAsia"/>
+        </w:rPr>
+        <w:t>B</w:t>
+      </w:r>
+      <w:r>
+        <w:t>/S</w:t>
+      </w:r>
+      <w:r>
+        <w:rPr>
+          <w:rFonts w:hint="eastAsia"/>
+        </w:rPr>
+        <w:t>架构模式，设计和实现学术活动管理系统。</w:t>
       </w:r>
     </w:p>
     <w:p>
@@ -16851,32 +16703,6 @@
         <w:rPr>
           <w:rFonts w:hint="eastAsia"/>
         </w:rPr>
-        <w:t>本系统的开发是面向华南农业大学学术活动的日常管理而展开的，通过互联网通讯技术，运用</w:t>
-      </w:r>
-      <w:r>
-        <w:rPr>
-          <w:rFonts w:hint="eastAsia"/>
-        </w:rPr>
-        <w:t>B</w:t>
-      </w:r>
-      <w:r>
-        <w:t>/S</w:t>
-      </w:r>
-      <w:r>
-        <w:rPr>
-          <w:rFonts w:hint="eastAsia"/>
-        </w:rPr>
-        <w:t>架构模式，设计和实现学术活动管理系统。</w:t>
-      </w:r>
-    </w:p>
-    <w:p>
-      <w:pPr>
-        <w:ind w:firstLine="480"/>
-      </w:pPr>
-      <w:r>
-        <w:rPr>
-          <w:rFonts w:hint="eastAsia"/>
-        </w:rPr>
         <w:t>学术活动管理系统采用三层架构的架构设计，将系统分为</w:t>
       </w:r>
       <w:r>
@@ -16889,13 +16715,7 @@
         <w:rPr>
           <w:rFonts w:hint="eastAsia"/>
         </w:rPr>
-        <w:t>学术活动管理系统</w:t>
-      </w:r>
-      <w:r>
-        <w:rPr>
-          <w:rFonts w:hint="eastAsia"/>
-        </w:rPr>
-        <w:t>提供</w:t>
+        <w:t>学术活动管理系统提供</w:t>
       </w:r>
       <w:r>
         <w:rPr>
@@ -16907,37 +16727,7 @@
         <w:rPr>
           <w:rFonts w:hint="eastAsia"/>
         </w:rPr>
-        <w:t>引入角色权限，</w:t>
-      </w:r>
-      <w:r>
-        <w:rPr>
-          <w:rFonts w:hint="eastAsia"/>
-        </w:rPr>
-        <w:t>为</w:t>
-      </w:r>
-      <w:r>
-        <w:rPr>
-          <w:rFonts w:hint="eastAsia"/>
-        </w:rPr>
-        <w:t>不同部门不同教职员工</w:t>
-      </w:r>
-      <w:r>
-        <w:rPr>
-          <w:rFonts w:hint="eastAsia"/>
-        </w:rPr>
-        <w:t>划分</w:t>
-      </w:r>
-      <w:r>
-        <w:rPr>
-          <w:rFonts w:hint="eastAsia"/>
-        </w:rPr>
-        <w:t>角色，</w:t>
-      </w:r>
-      <w:r>
-        <w:rPr>
-          <w:rFonts w:hint="eastAsia"/>
-        </w:rPr>
-        <w:t>使</w:t>
+        <w:t>引入角色权限，为不同部门不同教职员工划分角色，使</w:t>
       </w:r>
       <w:r>
         <w:rPr>
@@ -17029,9 +16819,6 @@
           <w:numId w:val="17"/>
         </w:numPr>
         <w:ind w:firstLineChars="0"/>
-        <w:rPr>
-          <w:rFonts w:hint="eastAsia"/>
-        </w:rPr>
       </w:pPr>
       <w:r>
         <w:rPr>
@@ -17129,9 +16916,6 @@
           <w:numId w:val="18"/>
         </w:numPr>
         <w:ind w:firstLineChars="0"/>
-        <w:rPr>
-          <w:rFonts w:hint="eastAsia"/>
-        </w:rPr>
       </w:pPr>
       <w:r>
         <w:rPr>
@@ -17151,9 +16935,6 @@
         <w:spacing w:line="240" w:lineRule="auto"/>
         <w:ind w:firstLineChars="0" w:firstLine="0"/>
         <w:jc w:val="left"/>
-        <w:rPr>
-          <w:rFonts w:hint="eastAsia"/>
-        </w:rPr>
       </w:pPr>
     </w:p>
     <w:p>
@@ -17165,7 +16946,6 @@
         <w:rPr>
           <w:rFonts w:hint="eastAsia"/>
         </w:rPr>
-        <w:lastRenderedPageBreak/>
         <w:t>参</w:t>
       </w:r>
       <w:r>
@@ -17180,8 +16960,6 @@
         </w:rPr>
         <w:t>考</w:t>
       </w:r>
-      <w:bookmarkStart w:id="46" w:name="_GoBack"/>
-      <w:bookmarkEnd w:id="46"/>
       <w:r>
         <w:rPr>
           <w:rFonts w:hint="eastAsia"/>
@@ -17300,6 +17078,7 @@
         <w:pStyle w:val="a0"/>
       </w:pPr>
       <w:r>
+        <w:lastRenderedPageBreak/>
         <w:t>温立辉</w:t>
       </w:r>
       <w:r>
@@ -17702,6 +17481,7 @@
         <w:pStyle w:val="aa"/>
         <w:ind w:firstLine="560"/>
         <w:rPr>
+          <w:rFonts w:hint="eastAsia"/>
           <w:b w:val="0"/>
         </w:rPr>
       </w:pPr>
@@ -17738,23 +17518,17 @@
       <w:pPr>
         <w:ind w:firstLine="480"/>
         <w:rPr>
-          <w:rFonts w:hint="eastAsia"/>
-        </w:rPr>
-      </w:pPr>
-      <w:r>
-        <w:rPr>
           <w:kern w:val="0"/>
           <w:shd w:val="clear" w:color="auto" w:fill="FFFFFF"/>
         </w:rPr>
-        <w:t>毕业论文这段时间</w:t>
-      </w:r>
+      </w:pPr>
       <w:r>
         <w:rPr>
           <w:rFonts w:hint="eastAsia"/>
           <w:kern w:val="0"/>
           <w:shd w:val="clear" w:color="auto" w:fill="FFFFFF"/>
         </w:rPr>
-        <w:t>，感谢杨老师在百忙之中抽空检查、指导我的论文，在</w:t>
+        <w:t>大学生活一晃而过，四年的求学生涯</w:t>
       </w:r>
       <w:r>
         <w:rPr>
@@ -17762,14 +17536,15 @@
           <w:kern w:val="0"/>
           <w:shd w:val="clear" w:color="auto" w:fill="FFFFFF"/>
         </w:rPr>
-        <w:t>杨老师的</w:t>
-      </w:r>
-      <w:r>
-        <w:rPr>
+        <w:t>，</w:t>
+      </w:r>
+      <w:r>
+        <w:rPr>
+          <w:rFonts w:hint="eastAsia"/>
           <w:kern w:val="0"/>
           <w:shd w:val="clear" w:color="auto" w:fill="FFFFFF"/>
         </w:rPr>
-        <w:t>悉心指导</w:t>
+        <w:t>是我人生中弥足珍贵的记忆，回首起来，</w:t>
       </w:r>
       <w:r>
         <w:rPr>
@@ -17777,6 +17552,166 @@
           <w:kern w:val="0"/>
           <w:shd w:val="clear" w:color="auto" w:fill="FFFFFF"/>
         </w:rPr>
+        <w:t>感慨良多。在此，要特别感谢在这四年中，给我提供帮助、指导的老师、</w:t>
+      </w:r>
+      <w:r>
+        <w:rPr>
+          <w:rFonts w:hint="eastAsia"/>
+          <w:kern w:val="0"/>
+          <w:shd w:val="clear" w:color="auto" w:fill="FFFFFF"/>
+        </w:rPr>
+        <w:t>同学、朋友，感谢他们为我提出的有益的建议和意见。感谢一起努力的同学们，我们相互帮助，相互支持，留下许多难忘的回忆。正是</w:t>
+      </w:r>
+      <w:r>
+        <w:rPr>
+          <w:rFonts w:hint="eastAsia"/>
+          <w:kern w:val="0"/>
+          <w:shd w:val="clear" w:color="auto" w:fill="FFFFFF"/>
+        </w:rPr>
+        <w:t>有了他们的支持、鼓励和帮助，我才能充实的度过了四年的学习生活。</w:t>
+      </w:r>
+    </w:p>
+    <w:p>
+      <w:pPr>
+        <w:ind w:firstLine="480"/>
+        <w:rPr>
+          <w:kern w:val="0"/>
+          <w:shd w:val="clear" w:color="auto" w:fill="FFFFFF"/>
+        </w:rPr>
+      </w:pPr>
+      <w:r>
+        <w:rPr>
+          <w:rFonts w:hint="eastAsia"/>
+          <w:kern w:val="0"/>
+          <w:shd w:val="clear" w:color="auto" w:fill="FFFFFF"/>
+        </w:rPr>
+        <w:t>感谢杨老师</w:t>
+      </w:r>
+      <w:r>
+        <w:rPr>
+          <w:rFonts w:hint="eastAsia"/>
+          <w:kern w:val="0"/>
+          <w:shd w:val="clear" w:color="auto" w:fill="FFFFFF"/>
+        </w:rPr>
+        <w:t>，在</w:t>
+      </w:r>
+      <w:r>
+        <w:rPr>
+          <w:kern w:val="0"/>
+          <w:shd w:val="clear" w:color="auto" w:fill="FFFFFF"/>
+        </w:rPr>
+        <w:t>毕业论文这段时间</w:t>
+      </w:r>
+      <w:r>
+        <w:rPr>
+          <w:rFonts w:hint="eastAsia"/>
+          <w:kern w:val="0"/>
+          <w:shd w:val="clear" w:color="auto" w:fill="FFFFFF"/>
+        </w:rPr>
+        <w:t>，</w:t>
+      </w:r>
+      <w:r>
+        <w:rPr>
+          <w:rFonts w:hint="eastAsia"/>
+          <w:kern w:val="0"/>
+          <w:shd w:val="clear" w:color="auto" w:fill="FFFFFF"/>
+        </w:rPr>
+        <w:t>老师在</w:t>
+      </w:r>
+      <w:r>
+        <w:rPr>
+          <w:rFonts w:hint="eastAsia"/>
+          <w:kern w:val="0"/>
+          <w:shd w:val="clear" w:color="auto" w:fill="FFFFFF"/>
+        </w:rPr>
+        <w:t>百忙之中抽空检查、指导我的论文</w:t>
+      </w:r>
+      <w:r>
+        <w:rPr>
+          <w:rFonts w:hint="eastAsia"/>
+          <w:kern w:val="0"/>
+          <w:shd w:val="clear" w:color="auto" w:fill="FFFFFF"/>
+        </w:rPr>
+        <w:t>。</w:t>
+      </w:r>
+      <w:r>
+        <w:rPr>
+          <w:rFonts w:hint="eastAsia"/>
+          <w:kern w:val="0"/>
+          <w:shd w:val="clear" w:color="auto" w:fill="FFFFFF"/>
+        </w:rPr>
+        <w:t>从日常的学习、论文题目的确定、论文材料的收集到论文的撰写，给予我宝贵的建议与耐心的指导</w:t>
+      </w:r>
+      <w:r>
+        <w:rPr>
+          <w:rFonts w:hint="eastAsia"/>
+          <w:kern w:val="0"/>
+          <w:shd w:val="clear" w:color="auto" w:fill="FFFFFF"/>
+        </w:rPr>
+        <w:t>，包容我所犯的错误。杨老师严谨细致、一丝不苟的工作作风，一直是我学习的榜样，在杨老师循循善诱的教导下</w:t>
+      </w:r>
+      <w:r>
+        <w:rPr>
+          <w:rFonts w:hint="eastAsia"/>
+          <w:kern w:val="0"/>
+          <w:shd w:val="clear" w:color="auto" w:fill="FFFFFF"/>
+        </w:rPr>
+        <w:t>，激发我的思路，给予启迪</w:t>
+      </w:r>
+      <w:r>
+        <w:rPr>
+          <w:rFonts w:hint="eastAsia"/>
+          <w:kern w:val="0"/>
+          <w:shd w:val="clear" w:color="auto" w:fill="FFFFFF"/>
+        </w:rPr>
+        <w:t>，</w:t>
+      </w:r>
+      <w:r>
+        <w:rPr>
+          <w:rFonts w:hint="eastAsia"/>
+          <w:kern w:val="0"/>
+          <w:shd w:val="clear" w:color="auto" w:fill="FFFFFF"/>
+        </w:rPr>
+        <w:t>也正是</w:t>
+      </w:r>
+      <w:r>
+        <w:rPr>
+          <w:rFonts w:hint="eastAsia"/>
+          <w:kern w:val="0"/>
+          <w:shd w:val="clear" w:color="auto" w:fill="FFFFFF"/>
+        </w:rPr>
+        <w:t>在</w:t>
+      </w:r>
+      <w:r>
+        <w:rPr>
+          <w:rFonts w:hint="eastAsia"/>
+          <w:kern w:val="0"/>
+          <w:shd w:val="clear" w:color="auto" w:fill="FFFFFF"/>
+        </w:rPr>
+        <w:t>杨老师的</w:t>
+      </w:r>
+      <w:r>
+        <w:rPr>
+          <w:rFonts w:hint="eastAsia"/>
+          <w:kern w:val="0"/>
+          <w:shd w:val="clear" w:color="auto" w:fill="FFFFFF"/>
+        </w:rPr>
+        <w:t>指导、</w:t>
+      </w:r>
+      <w:r>
+        <w:rPr>
+          <w:rFonts w:hint="eastAsia"/>
+          <w:kern w:val="0"/>
+          <w:shd w:val="clear" w:color="auto" w:fill="FFFFFF"/>
+        </w:rPr>
+        <w:t>督促下</w:t>
+      </w:r>
+      <w:r>
+        <w:rPr>
+          <w:rFonts w:hint="eastAsia"/>
+          <w:kern w:val="0"/>
+          <w:shd w:val="clear" w:color="auto" w:fill="FFFFFF"/>
+        </w:rPr>
         <w:t>我的论文得以顺利完成。</w:t>
       </w:r>
     </w:p>
@@ -17784,9 +17719,68 @@
       <w:pPr>
         <w:ind w:firstLine="480"/>
         <w:rPr>
-          <w:rFonts w:hint="eastAsia"/>
-        </w:rPr>
-      </w:pPr>
+          <w:kern w:val="0"/>
+          <w:shd w:val="clear" w:color="auto" w:fill="FFFFFF"/>
+        </w:rPr>
+      </w:pPr>
+      <w:r>
+        <w:rPr>
+          <w:rFonts w:hint="eastAsia"/>
+          <w:kern w:val="0"/>
+          <w:shd w:val="clear" w:color="auto" w:fill="FFFFFF"/>
+        </w:rPr>
+        <w:t>感谢所有的授课教师，没有你们专业、悉心的教导我宝贵前沿理论知识、实践经验，我也就没有专业知识的积累，</w:t>
+      </w:r>
+      <w:r>
+        <w:rPr>
+          <w:rFonts w:hint="eastAsia"/>
+          <w:kern w:val="0"/>
+          <w:shd w:val="clear" w:color="auto" w:fill="FFFFFF"/>
+        </w:rPr>
+        <w:t>也就没办法如期的完成论文。</w:t>
+      </w:r>
+      <w:r>
+        <w:rPr>
+          <w:rFonts w:hint="eastAsia"/>
+          <w:kern w:val="0"/>
+          <w:shd w:val="clear" w:color="auto" w:fill="FFFFFF"/>
+        </w:rPr>
+        <w:t>你们不仅教会我专业知识，</w:t>
+      </w:r>
+      <w:r>
+        <w:rPr>
+          <w:rFonts w:hint="eastAsia"/>
+          <w:kern w:val="0"/>
+          <w:shd w:val="clear" w:color="auto" w:fill="FFFFFF"/>
+        </w:rPr>
+        <w:t>你们认真严谨的治学态度、待人接物的方式也深深的影响着我</w:t>
+      </w:r>
+      <w:r>
+        <w:rPr>
+          <w:rFonts w:hint="eastAsia"/>
+          <w:kern w:val="0"/>
+          <w:shd w:val="clear" w:color="auto" w:fill="FFFFFF"/>
+        </w:rPr>
+        <w:t>。</w:t>
+      </w:r>
+    </w:p>
+    <w:p>
+      <w:pPr>
+        <w:ind w:firstLine="480"/>
+        <w:rPr>
+          <w:rFonts w:hint="eastAsia"/>
+        </w:rPr>
+      </w:pPr>
+      <w:r>
+        <w:rPr>
+          <w:rFonts w:hint="eastAsia"/>
+          <w:kern w:val="0"/>
+          <w:shd w:val="clear" w:color="auto" w:fill="FFFFFF"/>
+        </w:rPr>
+        <w:t>感谢各位评委老师抽出宝贵的时间审阅本文，并提出宝贵的意见与建议。</w:t>
+      </w:r>
+      <w:bookmarkStart w:id="46" w:name="_GoBack"/>
+      <w:bookmarkEnd w:id="46"/>
     </w:p>
     <w:sectPr>
       <w:headerReference w:type="even" r:id="rId48"/>
@@ -17872,7 +17866,7 @@
             <w:noProof/>
             <w:lang w:val="zh-CN"/>
           </w:rPr>
-          <w:t>38</w:t>
+          <w:t>39</w:t>
         </w:r>
         <w:r>
           <w:fldChar w:fldCharType="end"/>
@@ -18057,7 +18051,7 @@
       <w:lvlText w:val="%1."/>
       <w:lvlJc w:val="left"/>
       <w:pPr>
-        <w:ind w:left="420" w:hanging="420"/>
+        <w:ind w:left="845" w:hanging="420"/>
       </w:pPr>
       <w:rPr>
         <w:rFonts w:hint="default"/>
@@ -18069,7 +18063,7 @@
       <w:lvlText w:val="%2)"/>
       <w:lvlJc w:val="left"/>
       <w:pPr>
-        <w:ind w:left="840" w:hanging="420"/>
+        <w:ind w:left="1265" w:hanging="420"/>
       </w:pPr>
     </w:lvl>
     <w:lvl w:ilvl="2">
@@ -18078,7 +18072,7 @@
       <w:lvlText w:val="%3."/>
       <w:lvlJc w:val="right"/>
       <w:pPr>
-        <w:ind w:left="1260" w:hanging="420"/>
+        <w:ind w:left="1685" w:hanging="420"/>
       </w:pPr>
     </w:lvl>
     <w:lvl w:ilvl="3">
@@ -18087,7 +18081,7 @@
       <w:lvlText w:val="%4."/>
       <w:lvlJc w:val="left"/>
       <w:pPr>
-        <w:ind w:left="1680" w:hanging="420"/>
+        <w:ind w:left="2105" w:hanging="420"/>
       </w:pPr>
     </w:lvl>
     <w:lvl w:ilvl="4">
@@ -18096,7 +18090,7 @@
       <w:lvlText w:val="%5)"/>
       <w:lvlJc w:val="left"/>
       <w:pPr>
-        <w:ind w:left="2100" w:hanging="420"/>
+        <w:ind w:left="2525" w:hanging="420"/>
       </w:pPr>
     </w:lvl>
     <w:lvl w:ilvl="5">
@@ -18105,7 +18099,7 @@
       <w:lvlText w:val="%6."/>
       <w:lvlJc w:val="right"/>
       <w:pPr>
-        <w:ind w:left="2520" w:hanging="420"/>
+        <w:ind w:left="2945" w:hanging="420"/>
       </w:pPr>
     </w:lvl>
     <w:lvl w:ilvl="6">
@@ -18114,7 +18108,7 @@
       <w:lvlText w:val="%7."/>
       <w:lvlJc w:val="left"/>
       <w:pPr>
-        <w:ind w:left="2940" w:hanging="420"/>
+        <w:ind w:left="3365" w:hanging="420"/>
       </w:pPr>
     </w:lvl>
     <w:lvl w:ilvl="7">
@@ -18123,7 +18117,7 @@
       <w:lvlText w:val="%8)"/>
       <w:lvlJc w:val="left"/>
       <w:pPr>
-        <w:ind w:left="3360" w:hanging="420"/>
+        <w:ind w:left="3785" w:hanging="420"/>
       </w:pPr>
     </w:lvl>
     <w:lvl w:ilvl="8">
@@ -18132,7 +18126,7 @@
       <w:lvlText w:val="%9."/>
       <w:lvlJc w:val="right"/>
       <w:pPr>
-        <w:ind w:left="3780" w:hanging="420"/>
+        <w:ind w:left="4205" w:hanging="420"/>
       </w:pPr>
     </w:lvl>
   </w:abstractNum>
@@ -18146,7 +18140,7 @@
       <w:lvlText w:val="%1."/>
       <w:lvlJc w:val="left"/>
       <w:pPr>
-        <w:ind w:left="420" w:hanging="420"/>
+        <w:ind w:left="845" w:hanging="420"/>
       </w:pPr>
     </w:lvl>
     <w:lvl w:ilvl="1">
@@ -18155,7 +18149,7 @@
       <w:lvlText w:val="%2)"/>
       <w:lvlJc w:val="left"/>
       <w:pPr>
-        <w:ind w:left="840" w:hanging="420"/>
+        <w:ind w:left="1265" w:hanging="420"/>
       </w:pPr>
     </w:lvl>
     <w:lvl w:ilvl="2">
@@ -18164,7 +18158,7 @@
       <w:lvlText w:val="%3."/>
       <w:lvlJc w:val="right"/>
       <w:pPr>
-        <w:ind w:left="1260" w:hanging="420"/>
+        <w:ind w:left="1685" w:hanging="420"/>
       </w:pPr>
     </w:lvl>
     <w:lvl w:ilvl="3">
@@ -18173,7 +18167,7 @@
       <w:lvlText w:val="%4."/>
       <w:lvlJc w:val="left"/>
       <w:pPr>
-        <w:ind w:left="1680" w:hanging="420"/>
+        <w:ind w:left="2105" w:hanging="420"/>
       </w:pPr>
     </w:lvl>
     <w:lvl w:ilvl="4">
@@ -18182,7 +18176,7 @@
       <w:lvlText w:val="%5)"/>
       <w:lvlJc w:val="left"/>
       <w:pPr>
-        <w:ind w:left="2100" w:hanging="420"/>
+        <w:ind w:left="2525" w:hanging="420"/>
       </w:pPr>
     </w:lvl>
     <w:lvl w:ilvl="5">
@@ -18191,7 +18185,7 @@
       <w:lvlText w:val="%6."/>
       <w:lvlJc w:val="right"/>
       <w:pPr>
-        <w:ind w:left="2520" w:hanging="420"/>
+        <w:ind w:left="2945" w:hanging="420"/>
       </w:pPr>
     </w:lvl>
     <w:lvl w:ilvl="6">
@@ -18200,7 +18194,7 @@
       <w:lvlText w:val="%7."/>
       <w:lvlJc w:val="left"/>
       <w:pPr>
-        <w:ind w:left="2940" w:hanging="420"/>
+        <w:ind w:left="3365" w:hanging="420"/>
       </w:pPr>
     </w:lvl>
     <w:lvl w:ilvl="7">
@@ -18209,7 +18203,7 @@
       <w:lvlText w:val="%8)"/>
       <w:lvlJc w:val="left"/>
       <w:pPr>
-        <w:ind w:left="3360" w:hanging="420"/>
+        <w:ind w:left="3785" w:hanging="420"/>
       </w:pPr>
     </w:lvl>
     <w:lvl w:ilvl="8">
@@ -18218,11 +18212,97 @@
       <w:lvlText w:val="%9."/>
       <w:lvlJc w:val="right"/>
       <w:pPr>
-        <w:ind w:left="3780" w:hanging="420"/>
+        <w:ind w:left="4205" w:hanging="420"/>
       </w:pPr>
     </w:lvl>
   </w:abstractNum>
   <w:abstractNum w:abstractNumId="3" w15:restartNumberingAfterBreak="0">
+    <w:nsid w:val="13A30276"/>
+    <w:multiLevelType w:val="multilevel"/>
+    <w:tmpl w:val="0E770D6B"/>
+    <w:lvl w:ilvl="0">
+      <w:start w:val="1"/>
+      <w:numFmt w:val="decimal"/>
+      <w:lvlText w:val="%1."/>
+      <w:lvlJc w:val="left"/>
+      <w:pPr>
+        <w:ind w:left="845" w:hanging="420"/>
+      </w:pPr>
+    </w:lvl>
+    <w:lvl w:ilvl="1">
+      <w:start w:val="1"/>
+      <w:numFmt w:val="lowerLetter"/>
+      <w:lvlText w:val="%2)"/>
+      <w:lvlJc w:val="left"/>
+      <w:pPr>
+        <w:ind w:left="1265" w:hanging="420"/>
+      </w:pPr>
+    </w:lvl>
+    <w:lvl w:ilvl="2">
+      <w:start w:val="1"/>
+      <w:numFmt w:val="lowerRoman"/>
+      <w:lvlText w:val="%3."/>
+      <w:lvlJc w:val="right"/>
+      <w:pPr>
+        <w:ind w:left="1685" w:hanging="420"/>
+      </w:pPr>
+    </w:lvl>
+    <w:lvl w:ilvl="3">
+      <w:start w:val="1"/>
+      <w:numFmt w:val="decimal"/>
+      <w:lvlText w:val="%4."/>
+      <w:lvlJc w:val="left"/>
+      <w:pPr>
+        <w:ind w:left="2105" w:hanging="420"/>
+      </w:pPr>
+    </w:lvl>
+    <w:lvl w:ilvl="4">
+      <w:start w:val="1"/>
+      <w:numFmt w:val="lowerLetter"/>
+      <w:lvlText w:val="%5)"/>
+      <w:lvlJc w:val="left"/>
+      <w:pPr>
+        <w:ind w:left="2525" w:hanging="420"/>
+      </w:pPr>
+    </w:lvl>
+    <w:lvl w:ilvl="5">
+      <w:start w:val="1"/>
+      <w:numFmt w:val="lowerRoman"/>
+      <w:lvlText w:val="%6."/>
+      <w:lvlJc w:val="right"/>
+      <w:pPr>
+        <w:ind w:left="2945" w:hanging="420"/>
+      </w:pPr>
+    </w:lvl>
+    <w:lvl w:ilvl="6">
+      <w:start w:val="1"/>
+      <w:numFmt w:val="decimal"/>
+      <w:lvlText w:val="%7."/>
+      <w:lvlJc w:val="left"/>
+      <w:pPr>
+        <w:ind w:left="3365" w:hanging="420"/>
+      </w:pPr>
+    </w:lvl>
+    <w:lvl w:ilvl="7">
+      <w:start w:val="1"/>
+      <w:numFmt w:val="lowerLetter"/>
+      <w:lvlText w:val="%8)"/>
+      <w:lvlJc w:val="left"/>
+      <w:pPr>
+        <w:ind w:left="3785" w:hanging="420"/>
+      </w:pPr>
+    </w:lvl>
+    <w:lvl w:ilvl="8">
+      <w:start w:val="1"/>
+      <w:numFmt w:val="lowerRoman"/>
+      <w:lvlText w:val="%9."/>
+      <w:lvlJc w:val="right"/>
+      <w:pPr>
+        <w:ind w:left="4205" w:hanging="420"/>
+      </w:pPr>
+    </w:lvl>
+  </w:abstractNum>
+  <w:abstractNum w:abstractNumId="4" w15:restartNumberingAfterBreak="0">
     <w:nsid w:val="14676603"/>
     <w:multiLevelType w:val="multilevel"/>
     <w:tmpl w:val="14676603"/>
@@ -18308,7 +18388,93 @@
       </w:pPr>
     </w:lvl>
   </w:abstractNum>
-  <w:abstractNum w:abstractNumId="4" w15:restartNumberingAfterBreak="0">
+  <w:abstractNum w:abstractNumId="5" w15:restartNumberingAfterBreak="0">
+    <w:nsid w:val="17B76D7C"/>
+    <w:multiLevelType w:val="multilevel"/>
+    <w:tmpl w:val="0E770D6B"/>
+    <w:lvl w:ilvl="0">
+      <w:start w:val="1"/>
+      <w:numFmt w:val="decimal"/>
+      <w:lvlText w:val="%1."/>
+      <w:lvlJc w:val="left"/>
+      <w:pPr>
+        <w:ind w:left="845" w:hanging="420"/>
+      </w:pPr>
+    </w:lvl>
+    <w:lvl w:ilvl="1">
+      <w:start w:val="1"/>
+      <w:numFmt w:val="lowerLetter"/>
+      <w:lvlText w:val="%2)"/>
+      <w:lvlJc w:val="left"/>
+      <w:pPr>
+        <w:ind w:left="1265" w:hanging="420"/>
+      </w:pPr>
+    </w:lvl>
+    <w:lvl w:ilvl="2">
+      <w:start w:val="1"/>
+      <w:numFmt w:val="lowerRoman"/>
+      <w:lvlText w:val="%3."/>
+      <w:lvlJc w:val="right"/>
+      <w:pPr>
+        <w:ind w:left="1685" w:hanging="420"/>
+      </w:pPr>
+    </w:lvl>
+    <w:lvl w:ilvl="3">
+      <w:start w:val="1"/>
+      <w:numFmt w:val="decimal"/>
+      <w:lvlText w:val="%4."/>
+      <w:lvlJc w:val="left"/>
+      <w:pPr>
+        <w:ind w:left="2105" w:hanging="420"/>
+      </w:pPr>
+    </w:lvl>
+    <w:lvl w:ilvl="4">
+      <w:start w:val="1"/>
+      <w:numFmt w:val="lowerLetter"/>
+      <w:lvlText w:val="%5)"/>
+      <w:lvlJc w:val="left"/>
+      <w:pPr>
+        <w:ind w:left="2525" w:hanging="420"/>
+      </w:pPr>
+    </w:lvl>
+    <w:lvl w:ilvl="5">
+      <w:start w:val="1"/>
+      <w:numFmt w:val="lowerRoman"/>
+      <w:lvlText w:val="%6."/>
+      <w:lvlJc w:val="right"/>
+      <w:pPr>
+        <w:ind w:left="2945" w:hanging="420"/>
+      </w:pPr>
+    </w:lvl>
+    <w:lvl w:ilvl="6">
+      <w:start w:val="1"/>
+      <w:numFmt w:val="decimal"/>
+      <w:lvlText w:val="%7."/>
+      <w:lvlJc w:val="left"/>
+      <w:pPr>
+        <w:ind w:left="3365" w:hanging="420"/>
+      </w:pPr>
+    </w:lvl>
+    <w:lvl w:ilvl="7">
+      <w:start w:val="1"/>
+      <w:numFmt w:val="lowerLetter"/>
+      <w:lvlText w:val="%8)"/>
+      <w:lvlJc w:val="left"/>
+      <w:pPr>
+        <w:ind w:left="3785" w:hanging="420"/>
+      </w:pPr>
+    </w:lvl>
+    <w:lvl w:ilvl="8">
+      <w:start w:val="1"/>
+      <w:numFmt w:val="lowerRoman"/>
+      <w:lvlText w:val="%9."/>
+      <w:lvlJc w:val="right"/>
+      <w:pPr>
+        <w:ind w:left="4205" w:hanging="420"/>
+      </w:pPr>
+    </w:lvl>
+  </w:abstractNum>
+  <w:abstractNum w:abstractNumId="6" w15:restartNumberingAfterBreak="0">
     <w:nsid w:val="1DE46249"/>
     <w:multiLevelType w:val="multilevel"/>
     <w:tmpl w:val="1DE46249"/>
@@ -18394,7 +18560,7 @@
       </w:pPr>
     </w:lvl>
   </w:abstractNum>
-  <w:abstractNum w:abstractNumId="5" w15:restartNumberingAfterBreak="0">
+  <w:abstractNum w:abstractNumId="7" w15:restartNumberingAfterBreak="0">
     <w:nsid w:val="212C483B"/>
     <w:multiLevelType w:val="multilevel"/>
     <w:tmpl w:val="212C483B"/>
@@ -18480,7 +18646,7 @@
       </w:pPr>
     </w:lvl>
   </w:abstractNum>
-  <w:abstractNum w:abstractNumId="6" w15:restartNumberingAfterBreak="0">
+  <w:abstractNum w:abstractNumId="8" w15:restartNumberingAfterBreak="0">
     <w:nsid w:val="261D5FDA"/>
     <w:multiLevelType w:val="multilevel"/>
     <w:tmpl w:val="261D5FDA"/>
@@ -18566,7 +18732,7 @@
       </w:pPr>
     </w:lvl>
   </w:abstractNum>
-  <w:abstractNum w:abstractNumId="7" w15:restartNumberingAfterBreak="0">
+  <w:abstractNum w:abstractNumId="9" w15:restartNumberingAfterBreak="0">
     <w:nsid w:val="2BA62E03"/>
     <w:multiLevelType w:val="multilevel"/>
     <w:tmpl w:val="2BA62E03"/>
@@ -18652,7 +18818,7 @@
       </w:pPr>
     </w:lvl>
   </w:abstractNum>
-  <w:abstractNum w:abstractNumId="8" w15:restartNumberingAfterBreak="0">
+  <w:abstractNum w:abstractNumId="10" w15:restartNumberingAfterBreak="0">
     <w:nsid w:val="2BED6121"/>
     <w:multiLevelType w:val="multilevel"/>
     <w:tmpl w:val="2BED6121"/>
@@ -18738,7 +18904,7 @@
       </w:pPr>
     </w:lvl>
   </w:abstractNum>
-  <w:abstractNum w:abstractNumId="9" w15:restartNumberingAfterBreak="0">
+  <w:abstractNum w:abstractNumId="11" w15:restartNumberingAfterBreak="0">
     <w:nsid w:val="32DB3637"/>
     <w:multiLevelType w:val="multilevel"/>
     <w:tmpl w:val="42E235B0"/>
@@ -18854,7 +19020,7 @@
       </w:rPr>
     </w:lvl>
   </w:abstractNum>
-  <w:abstractNum w:abstractNumId="10" w15:restartNumberingAfterBreak="0">
+  <w:abstractNum w:abstractNumId="12" w15:restartNumberingAfterBreak="0">
     <w:nsid w:val="344B65FD"/>
     <w:multiLevelType w:val="hybridMultilevel"/>
     <w:tmpl w:val="D3D2DE3A"/>
@@ -18944,7 +19110,93 @@
       </w:pPr>
     </w:lvl>
   </w:abstractNum>
-  <w:abstractNum w:abstractNumId="11" w15:restartNumberingAfterBreak="0">
+  <w:abstractNum w:abstractNumId="13" w15:restartNumberingAfterBreak="0">
+    <w:nsid w:val="3F485DD0"/>
+    <w:multiLevelType w:val="hybridMultilevel"/>
+    <w:tmpl w:val="7F90377E"/>
+    <w:lvl w:ilvl="0" w:tplc="0409000F">
+      <w:start w:val="1"/>
+      <w:numFmt w:val="decimal"/>
+      <w:lvlText w:val="%1."/>
+      <w:lvlJc w:val="left"/>
+      <w:pPr>
+        <w:ind w:left="900" w:hanging="420"/>
+      </w:pPr>
+    </w:lvl>
+    <w:lvl w:ilvl="1" w:tplc="04090019" w:tentative="1">
+      <w:start w:val="1"/>
+      <w:numFmt w:val="lowerLetter"/>
+      <w:lvlText w:val="%2)"/>
+      <w:lvlJc w:val="left"/>
+      <w:pPr>
+        <w:ind w:left="1320" w:hanging="420"/>
+      </w:pPr>
+    </w:lvl>
+    <w:lvl w:ilvl="2" w:tplc="0409001B" w:tentative="1">
+      <w:start w:val="1"/>
+      <w:numFmt w:val="lowerRoman"/>
+      <w:lvlText w:val="%3."/>
+      <w:lvlJc w:val="right"/>
+      <w:pPr>
+        <w:ind w:left="1740" w:hanging="420"/>
+      </w:pPr>
+    </w:lvl>
+    <w:lvl w:ilvl="3" w:tplc="0409000F" w:tentative="1">
+      <w:start w:val="1"/>
+      <w:numFmt w:val="decimal"/>
+      <w:lvlText w:val="%4."/>
+      <w:lvlJc w:val="left"/>
+      <w:pPr>
+        <w:ind w:left="2160" w:hanging="420"/>
+      </w:pPr>
+    </w:lvl>
+    <w:lvl w:ilvl="4" w:tplc="04090019" w:tentative="1">
+      <w:start w:val="1"/>
+      <w:numFmt w:val="lowerLetter"/>
+      <w:lvlText w:val="%5)"/>
+      <w:lvlJc w:val="left"/>
+      <w:pPr>
+        <w:ind w:left="2580" w:hanging="420"/>
+      </w:pPr>
+    </w:lvl>
+    <w:lvl w:ilvl="5" w:tplc="0409001B" w:tentative="1">
+      <w:start w:val="1"/>
+      <w:numFmt w:val="lowerRoman"/>
+      <w:lvlText w:val="%6."/>
+      <w:lvlJc w:val="right"/>
+      <w:pPr>
+        <w:ind w:left="3000" w:hanging="420"/>
+      </w:pPr>
+    </w:lvl>
+    <w:lvl w:ilvl="6" w:tplc="0409000F" w:tentative="1">
+      <w:start w:val="1"/>
+      <w:numFmt w:val="decimal"/>
+      <w:lvlText w:val="%7."/>
+      <w:lvlJc w:val="left"/>
+      <w:pPr>
+        <w:ind w:left="3420" w:hanging="420"/>
+      </w:pPr>
+    </w:lvl>
+    <w:lvl w:ilvl="7" w:tplc="04090019" w:tentative="1">
+      <w:start w:val="1"/>
+      <w:numFmt w:val="lowerLetter"/>
+      <w:lvlText w:val="%8)"/>
+      <w:lvlJc w:val="left"/>
+      <w:pPr>
+        <w:ind w:left="3840" w:hanging="420"/>
+      </w:pPr>
+    </w:lvl>
+    <w:lvl w:ilvl="8" w:tplc="0409001B" w:tentative="1">
+      <w:start w:val="1"/>
+      <w:numFmt w:val="lowerRoman"/>
+      <w:lvlText w:val="%9."/>
+      <w:lvlJc w:val="right"/>
+      <w:pPr>
+        <w:ind w:left="4260" w:hanging="420"/>
+      </w:pPr>
+    </w:lvl>
+  </w:abstractNum>
+  <w:abstractNum w:abstractNumId="14" w15:restartNumberingAfterBreak="0">
     <w:nsid w:val="51062B01"/>
     <w:multiLevelType w:val="multilevel"/>
     <w:tmpl w:val="51062B01"/>
@@ -19033,7 +19285,93 @@
       </w:pPr>
     </w:lvl>
   </w:abstractNum>
-  <w:abstractNum w:abstractNumId="12" w15:restartNumberingAfterBreak="0">
+  <w:abstractNum w:abstractNumId="15" w15:restartNumberingAfterBreak="0">
+    <w:nsid w:val="574D5DE3"/>
+    <w:multiLevelType w:val="multilevel"/>
+    <w:tmpl w:val="0E770D6B"/>
+    <w:lvl w:ilvl="0">
+      <w:start w:val="1"/>
+      <w:numFmt w:val="decimal"/>
+      <w:lvlText w:val="%1."/>
+      <w:lvlJc w:val="left"/>
+      <w:pPr>
+        <w:ind w:left="845" w:hanging="420"/>
+      </w:pPr>
+    </w:lvl>
+    <w:lvl w:ilvl="1">
+      <w:start w:val="1"/>
+      <w:numFmt w:val="lowerLetter"/>
+      <w:lvlText w:val="%2)"/>
+      <w:lvlJc w:val="left"/>
+      <w:pPr>
+        <w:ind w:left="1265" w:hanging="420"/>
+      </w:pPr>
+    </w:lvl>
+    <w:lvl w:ilvl="2">
+      <w:start w:val="1"/>
+      <w:numFmt w:val="lowerRoman"/>
+      <w:lvlText w:val="%3."/>
+      <w:lvlJc w:val="right"/>
+      <w:pPr>
+        <w:ind w:left="1685" w:hanging="420"/>
+      </w:pPr>
+    </w:lvl>
+    <w:lvl w:ilvl="3">
+      <w:start w:val="1"/>
+      <w:numFmt w:val="decimal"/>
+      <w:lvlText w:val="%4."/>
+      <w:lvlJc w:val="left"/>
+      <w:pPr>
+        <w:ind w:left="2105" w:hanging="420"/>
+      </w:pPr>
+    </w:lvl>
+    <w:lvl w:ilvl="4">
+      <w:start w:val="1"/>
+      <w:numFmt w:val="lowerLetter"/>
+      <w:lvlText w:val="%5)"/>
+      <w:lvlJc w:val="left"/>
+      <w:pPr>
+        <w:ind w:left="2525" w:hanging="420"/>
+      </w:pPr>
+    </w:lvl>
+    <w:lvl w:ilvl="5">
+      <w:start w:val="1"/>
+      <w:numFmt w:val="lowerRoman"/>
+      <w:lvlText w:val="%6."/>
+      <w:lvlJc w:val="right"/>
+      <w:pPr>
+        <w:ind w:left="2945" w:hanging="420"/>
+      </w:pPr>
+    </w:lvl>
+    <w:lvl w:ilvl="6">
+      <w:start w:val="1"/>
+      <w:numFmt w:val="decimal"/>
+      <w:lvlText w:val="%7."/>
+      <w:lvlJc w:val="left"/>
+      <w:pPr>
+        <w:ind w:left="3365" w:hanging="420"/>
+      </w:pPr>
+    </w:lvl>
+    <w:lvl w:ilvl="7">
+      <w:start w:val="1"/>
+      <w:numFmt w:val="lowerLetter"/>
+      <w:lvlText w:val="%8)"/>
+      <w:lvlJc w:val="left"/>
+      <w:pPr>
+        <w:ind w:left="3785" w:hanging="420"/>
+      </w:pPr>
+    </w:lvl>
+    <w:lvl w:ilvl="8">
+      <w:start w:val="1"/>
+      <w:numFmt w:val="lowerRoman"/>
+      <w:lvlText w:val="%9."/>
+      <w:lvlJc w:val="right"/>
+      <w:pPr>
+        <w:ind w:left="4205" w:hanging="420"/>
+      </w:pPr>
+    </w:lvl>
+  </w:abstractNum>
+  <w:abstractNum w:abstractNumId="16" w15:restartNumberingAfterBreak="0">
     <w:nsid w:val="59A72FF0"/>
     <w:multiLevelType w:val="multilevel"/>
     <w:tmpl w:val="59A72FF0"/>
@@ -19119,7 +19457,7 @@
       </w:pPr>
     </w:lvl>
   </w:abstractNum>
-  <w:abstractNum w:abstractNumId="13" w15:restartNumberingAfterBreak="0">
+  <w:abstractNum w:abstractNumId="17" w15:restartNumberingAfterBreak="0">
     <w:nsid w:val="5FF21642"/>
     <w:multiLevelType w:val="multilevel"/>
     <w:tmpl w:val="5FF21642"/>
@@ -19129,7 +19467,7 @@
       <w:lvlText w:val="%1."/>
       <w:lvlJc w:val="left"/>
       <w:pPr>
-        <w:ind w:left="900" w:hanging="420"/>
+        <w:ind w:left="1271" w:hanging="420"/>
       </w:pPr>
     </w:lvl>
     <w:lvl w:ilvl="1">
@@ -19138,7 +19476,7 @@
       <w:lvlText w:val="%2)"/>
       <w:lvlJc w:val="left"/>
       <w:pPr>
-        <w:ind w:left="1320" w:hanging="420"/>
+        <w:ind w:left="1691" w:hanging="420"/>
       </w:pPr>
     </w:lvl>
     <w:lvl w:ilvl="2">
@@ -19147,7 +19485,7 @@
       <w:lvlText w:val="%3."/>
       <w:lvlJc w:val="right"/>
       <w:pPr>
-        <w:ind w:left="1740" w:hanging="420"/>
+        <w:ind w:left="2111" w:hanging="420"/>
       </w:pPr>
     </w:lvl>
     <w:lvl w:ilvl="3">
@@ -19156,7 +19494,7 @@
       <w:lvlText w:val="%4."/>
       <w:lvlJc w:val="left"/>
       <w:pPr>
-        <w:ind w:left="2160" w:hanging="420"/>
+        <w:ind w:left="2531" w:hanging="420"/>
       </w:pPr>
     </w:lvl>
     <w:lvl w:ilvl="4">
@@ -19165,7 +19503,7 @@
       <w:lvlText w:val="%5)"/>
       <w:lvlJc w:val="left"/>
       <w:pPr>
-        <w:ind w:left="2580" w:hanging="420"/>
+        <w:ind w:left="2951" w:hanging="420"/>
       </w:pPr>
     </w:lvl>
     <w:lvl w:ilvl="5">
@@ -19174,7 +19512,7 @@
       <w:lvlText w:val="%6."/>
       <w:lvlJc w:val="right"/>
       <w:pPr>
-        <w:ind w:left="3000" w:hanging="420"/>
+        <w:ind w:left="3371" w:hanging="420"/>
       </w:pPr>
     </w:lvl>
     <w:lvl w:ilvl="6">
@@ -19183,7 +19521,7 @@
       <w:lvlText w:val="%7."/>
       <w:lvlJc w:val="left"/>
       <w:pPr>
-        <w:ind w:left="3420" w:hanging="420"/>
+        <w:ind w:left="3791" w:hanging="420"/>
       </w:pPr>
     </w:lvl>
     <w:lvl w:ilvl="7">
@@ -19192,7 +19530,7 @@
       <w:lvlText w:val="%8)"/>
       <w:lvlJc w:val="left"/>
       <w:pPr>
-        <w:ind w:left="3840" w:hanging="420"/>
+        <w:ind w:left="4211" w:hanging="420"/>
       </w:pPr>
     </w:lvl>
     <w:lvl w:ilvl="8">
@@ -19201,11 +19539,11 @@
       <w:lvlText w:val="%9."/>
       <w:lvlJc w:val="right"/>
       <w:pPr>
-        <w:ind w:left="4260" w:hanging="420"/>
+        <w:ind w:left="4631" w:hanging="420"/>
       </w:pPr>
     </w:lvl>
   </w:abstractNum>
-  <w:abstractNum w:abstractNumId="14" w15:restartNumberingAfterBreak="0">
+  <w:abstractNum w:abstractNumId="18" w15:restartNumberingAfterBreak="0">
     <w:nsid w:val="60C414CF"/>
     <w:multiLevelType w:val="multilevel"/>
     <w:tmpl w:val="60C414CF"/>
@@ -19291,7 +19629,7 @@
       </w:pPr>
     </w:lvl>
   </w:abstractNum>
-  <w:abstractNum w:abstractNumId="15" w15:restartNumberingAfterBreak="0">
+  <w:abstractNum w:abstractNumId="19" w15:restartNumberingAfterBreak="0">
     <w:nsid w:val="66B17137"/>
     <w:multiLevelType w:val="hybridMultilevel"/>
     <w:tmpl w:val="2DBAC26C"/>
@@ -19381,7 +19719,7 @@
       </w:pPr>
     </w:lvl>
   </w:abstractNum>
-  <w:abstractNum w:abstractNumId="16" w15:restartNumberingAfterBreak="0">
+  <w:abstractNum w:abstractNumId="20" w15:restartNumberingAfterBreak="0">
     <w:nsid w:val="6A882051"/>
     <w:multiLevelType w:val="multilevel"/>
     <w:tmpl w:val="6A882051"/>
@@ -19482,7 +19820,7 @@
       </w:pPr>
     </w:lvl>
   </w:abstractNum>
-  <w:abstractNum w:abstractNumId="17" w15:restartNumberingAfterBreak="0">
+  <w:abstractNum w:abstractNumId="21" w15:restartNumberingAfterBreak="0">
     <w:nsid w:val="700008C8"/>
     <w:multiLevelType w:val="multilevel"/>
     <w:tmpl w:val="700008C8"/>
@@ -19569,34 +19907,34 @@
     </w:lvl>
   </w:abstractNum>
   <w:num w:numId="1">
-    <w:abstractNumId w:val="9"/>
+    <w:abstractNumId w:val="11"/>
   </w:num>
   <w:num w:numId="2">
+    <w:abstractNumId w:val="20"/>
+  </w:num>
+  <w:num w:numId="3">
+    <w:abstractNumId w:val="7"/>
+  </w:num>
+  <w:num w:numId="4">
+    <w:abstractNumId w:val="4"/>
+  </w:num>
+  <w:num w:numId="5">
     <w:abstractNumId w:val="16"/>
   </w:num>
-  <w:num w:numId="3">
-    <w:abstractNumId w:val="5"/>
+  <w:num w:numId="6">
+    <w:abstractNumId w:val="8"/>
   </w:num>
-  <w:num w:numId="4">
-    <w:abstractNumId w:val="3"/>
+  <w:num w:numId="7">
+    <w:abstractNumId w:val="18"/>
   </w:num>
-  <w:num w:numId="5">
-    <w:abstractNumId w:val="12"/>
-  </w:num>
-  <w:num w:numId="6">
+  <w:num w:numId="8">
     <w:abstractNumId w:val="6"/>
   </w:num>
-  <w:num w:numId="7">
-    <w:abstractNumId w:val="14"/>
-  </w:num>
-  <w:num w:numId="8">
-    <w:abstractNumId w:val="4"/>
-  </w:num>
   <w:num w:numId="9">
-    <w:abstractNumId w:val="8"/>
+    <w:abstractNumId w:val="10"/>
   </w:num>
   <w:num w:numId="10">
-    <w:abstractNumId w:val="17"/>
+    <w:abstractNumId w:val="21"/>
   </w:num>
   <w:num w:numId="11">
     <w:abstractNumId w:val="0"/>
@@ -19608,19 +19946,31 @@
     <w:abstractNumId w:val="1"/>
   </w:num>
   <w:num w:numId="14">
+    <w:abstractNumId w:val="17"/>
+  </w:num>
+  <w:num w:numId="15">
+    <w:abstractNumId w:val="9"/>
+  </w:num>
+  <w:num w:numId="16">
+    <w:abstractNumId w:val="14"/>
+  </w:num>
+  <w:num w:numId="17">
+    <w:abstractNumId w:val="19"/>
+  </w:num>
+  <w:num w:numId="18">
+    <w:abstractNumId w:val="12"/>
+  </w:num>
+  <w:num w:numId="19">
     <w:abstractNumId w:val="13"/>
   </w:num>
-  <w:num w:numId="15">
-    <w:abstractNumId w:val="7"/>
+  <w:num w:numId="20">
+    <w:abstractNumId w:val="5"/>
   </w:num>
-  <w:num w:numId="16">
-    <w:abstractNumId w:val="11"/>
-  </w:num>
-  <w:num w:numId="17">
+  <w:num w:numId="21">
     <w:abstractNumId w:val="15"/>
   </w:num>
-  <w:num w:numId="18">
-    <w:abstractNumId w:val="10"/>
+  <w:num w:numId="22">
+    <w:abstractNumId w:val="3"/>
   </w:num>
 </w:numbering>
 </file>
@@ -19791,7 +20141,7 @@
     <w:lsdException w:name="Table Web 2" w:semiHidden="1" w:unhideWhenUsed="1"/>
     <w:lsdException w:name="Table Web 3" w:semiHidden="1" w:unhideWhenUsed="1"/>
     <w:lsdException w:name="Balloon Text" w:semiHidden="1" w:unhideWhenUsed="1"/>
-    <w:lsdException w:name="Table Grid" w:semiHidden="1" w:uiPriority="39" w:unhideWhenUsed="1"/>
+    <w:lsdException w:name="Table Grid" w:uiPriority="39"/>
     <w:lsdException w:name="Table Theme" w:semiHidden="1" w:unhideWhenUsed="1"/>
     <w:lsdException w:name="Placeholder Text" w:semiHidden="1"/>
     <w:lsdException w:name="No Spacing" w:uiPriority="1" w:qFormat="1"/>
@@ -20805,7 +21155,7 @@
 </file>
 
 <file path=customXml/itemProps2.xml><?xml version="1.0" encoding="utf-8"?>
-<ds:datastoreItem xmlns:ds="http://schemas.openxmlformats.org/officeDocument/2006/customXml" ds:itemID="{3E22A669-07C1-4C6A-A46D-AE15BDE31955}">
+<ds:datastoreItem xmlns:ds="http://schemas.openxmlformats.org/officeDocument/2006/customXml" ds:itemID="{D8E70608-5546-4D31-AD2B-6810805FF7DB}">
   <ds:schemaRefs>
     <ds:schemaRef ds:uri="http://schemas.openxmlformats.org/officeDocument/2006/bibliography"/>
   </ds:schemaRefs>

--- a/学术活动管理毕业论文-董锦泳(初稿).docx
+++ b/学术活动管理毕业论文-董锦泳(初稿).docx
@@ -352,7 +352,6 @@
           <w:szCs w:val="24"/>
         </w:rPr>
       </w:pPr>
-      <w:proofErr w:type="gramStart"/>
       <w:r>
         <w:rPr>
           <w:rFonts w:ascii="宋体" w:hAnsi="宋体" w:cs="Times New Roman" w:hint="eastAsia"/>
@@ -362,7 +361,6 @@
         </w:rPr>
         <w:t>董锦泳</w:t>
       </w:r>
-      <w:proofErr w:type="gramEnd"/>
     </w:p>
     <w:p>
       <w:pPr>
@@ -984,7 +982,15 @@
           <w:szCs w:val="28"/>
         </w:rPr>
         <w:lastRenderedPageBreak/>
-        <w:t>摘</w:t>
+        <w:t xml:space="preserve">摘 </w:t>
+      </w:r>
+      <w:r>
+        <w:rPr>
+          <w:rFonts w:ascii="黑体" w:eastAsia="黑体" w:hAnsi="黑体"/>
+          <w:sz w:val="28"/>
+          <w:szCs w:val="28"/>
+        </w:rPr>
+        <w:t xml:space="preserve">   </w:t>
       </w:r>
       <w:r>
         <w:rPr>
@@ -992,154 +998,130 @@
           <w:sz w:val="28"/>
           <w:szCs w:val="28"/>
         </w:rPr>
+        <w:t>要</w:t>
+      </w:r>
+    </w:p>
+    <w:p>
+      <w:pPr>
+        <w:ind w:firstLine="480"/>
+      </w:pPr>
+      <w:r>
+        <w:rPr>
+          <w:rFonts w:hint="eastAsia"/>
+        </w:rPr>
+        <w:t>信息技术的高速发展，带动了互联网与计算机通讯技术的蓬勃发展，也深刻影响着高等院校的信息化的进程，使高等院校的管理方式、体制、观念产生了根本上的变化，推进了高校信息化建设的进程。高等院校是国家人才重要的培养基地，也是国家学术、科研活动的重要基地。引入学术活动管理系统，有助于优化学术活动资源管理方式，降低成本，提高工作效率，同时提高服务水平，培养创新型人才，营造良好的学术活动氛围。</w:t>
+      </w:r>
+    </w:p>
+    <w:p>
+      <w:pPr>
+        <w:ind w:firstLine="480"/>
+      </w:pPr>
+      <w:r>
+        <w:rPr>
+          <w:rFonts w:hint="eastAsia"/>
+        </w:rPr>
+        <w:t>通过对华南农业大学以往学术活动相关信息的研究，进行学术活动管理系统的需求分析，学术活动管理系统界面的交互设计，功能模块的设计，基本</w:t>
+      </w:r>
+      <w:r>
+        <w:rPr>
+          <w:rFonts w:hint="eastAsia"/>
+        </w:rPr>
+        <w:t>MVC</w:t>
+      </w:r>
+      <w:r>
+        <w:rPr>
+          <w:rFonts w:hint="eastAsia"/>
+        </w:rPr>
+        <w:t>三层架构，采用</w:t>
+      </w:r>
+      <w:r>
+        <w:rPr>
+          <w:rFonts w:hint="eastAsia"/>
+        </w:rPr>
+        <w:t>SSM</w:t>
+      </w:r>
+      <w:r>
+        <w:rPr>
+          <w:rFonts w:hint="eastAsia"/>
+        </w:rPr>
+        <w:t>、</w:t>
+      </w:r>
+      <w:r>
+        <w:rPr>
+          <w:rFonts w:hint="eastAsia"/>
+        </w:rPr>
+        <w:t>MyS</w:t>
+      </w:r>
+      <w:r>
+        <w:t>QL</w:t>
+      </w:r>
+      <w:r>
+        <w:rPr>
+          <w:rFonts w:hint="eastAsia"/>
+        </w:rPr>
+        <w:t>等框架与工具，进行开发。实现</w:t>
+      </w:r>
+      <w:r>
+        <w:rPr>
+          <w:rFonts w:hint="eastAsia"/>
+        </w:rPr>
+        <w:t>B</w:t>
+      </w:r>
+      <w:r>
+        <w:t>/S</w:t>
+      </w:r>
+      <w:r>
+        <w:rPr>
+          <w:rFonts w:hint="eastAsia"/>
+        </w:rPr>
+        <w:t>结构的学术活动管理系统，拥有学术活动、学术成果的管理等功能，此外还为学者、学生提供信息获取的平台，拓展信息获取的路径，使学术活动信息的获取更加便捷。</w:t>
+      </w:r>
+    </w:p>
+    <w:p>
+      <w:pPr>
+        <w:ind w:firstLine="480"/>
+      </w:pPr>
+      <w:r>
+        <w:rPr>
+          <w:rFonts w:ascii="黑体" w:eastAsia="黑体" w:hAnsi="黑体" w:hint="eastAsia"/>
+        </w:rPr>
+        <w:t>关键词</w:t>
+      </w:r>
+      <w:r>
+        <w:rPr>
+          <w:rFonts w:hint="eastAsia"/>
+        </w:rPr>
+        <w:t>：学术活动</w:t>
+      </w:r>
+      <w:r>
+        <w:rPr>
+          <w:rFonts w:hint="eastAsia"/>
+        </w:rPr>
         <w:t xml:space="preserve"> </w:t>
       </w:r>
       <w:r>
-        <w:rPr>
-          <w:rFonts w:ascii="黑体" w:eastAsia="黑体" w:hAnsi="黑体"/>
-          <w:sz w:val="28"/>
-          <w:szCs w:val="28"/>
-        </w:rPr>
-        <w:t xml:space="preserve">   </w:t>
-      </w:r>
-      <w:r>
-        <w:rPr>
-          <w:rFonts w:ascii="黑体" w:eastAsia="黑体" w:hAnsi="黑体" w:hint="eastAsia"/>
-          <w:sz w:val="28"/>
-          <w:szCs w:val="28"/>
-        </w:rPr>
-        <w:t>要</w:t>
-      </w:r>
-    </w:p>
-    <w:p>
-      <w:pPr>
-        <w:ind w:firstLine="480"/>
-      </w:pPr>
-      <w:r>
-        <w:rPr>
-          <w:rFonts w:hint="eastAsia"/>
-        </w:rPr>
-        <w:t>信息技术的高速发展，带动了互联网与计算机通讯技术的蓬勃发展，也深刻影响着高等院校的信息化的进程，使高等院校的管理方式、体制、观念产生了根本上的变化，推进了高校信息化建设的进程。高等院校是国家人才重要的培养基地，也是国家学术、科研活动的重要基地。引入学术活动管理系统，有助于优化学术活动资源管理方式，降低成本，提高工作效率，同时提高服务水平，培养创新型人才，营造良好的学术活动氛围。</w:t>
-      </w:r>
-    </w:p>
-    <w:p>
-      <w:pPr>
-        <w:ind w:firstLine="480"/>
-      </w:pPr>
-      <w:r>
-        <w:rPr>
-          <w:rFonts w:hint="eastAsia"/>
-        </w:rPr>
-        <w:t>通过对华南农业大学以往学术活动相关信息的研究，进行学术活动管理系统的需求分析，学术活动管理系统界面的交互设计，功能模块的设计，基本</w:t>
-      </w:r>
-      <w:r>
-        <w:rPr>
-          <w:rFonts w:hint="eastAsia"/>
-        </w:rPr>
-        <w:t>MVC</w:t>
-      </w:r>
-      <w:r>
-        <w:rPr>
-          <w:rFonts w:hint="eastAsia"/>
-        </w:rPr>
-        <w:t>三层架构，采用</w:t>
-      </w:r>
-      <w:r>
-        <w:rPr>
-          <w:rFonts w:hint="eastAsia"/>
-        </w:rPr>
-        <w:t>SSM</w:t>
-      </w:r>
-      <w:r>
-        <w:rPr>
-          <w:rFonts w:hint="eastAsia"/>
-        </w:rPr>
-        <w:t>、</w:t>
-      </w:r>
-      <w:r>
-        <w:rPr>
-          <w:rFonts w:hint="eastAsia"/>
-        </w:rPr>
-        <w:t>MyS</w:t>
-      </w:r>
-      <w:r>
-        <w:t>QL</w:t>
-      </w:r>
-      <w:r>
-        <w:rPr>
-          <w:rFonts w:hint="eastAsia"/>
-        </w:rPr>
-        <w:t>等框架与工具，进行开发。实现</w:t>
-      </w:r>
-      <w:r>
-        <w:rPr>
-          <w:rFonts w:hint="eastAsia"/>
-        </w:rPr>
-        <w:t>B</w:t>
-      </w:r>
-      <w:r>
-        <w:t>/S</w:t>
-      </w:r>
-      <w:r>
-        <w:rPr>
-          <w:rFonts w:hint="eastAsia"/>
-        </w:rPr>
-        <w:t>结构的学术活动管理系统，拥有学术活动、学术成果的管理等功能，此外还为学者、学生提供信息获取的平台，拓展信息获取的路径，使学术活动信息的获取更加便捷。</w:t>
-      </w:r>
-    </w:p>
-    <w:p>
-      <w:pPr>
-        <w:ind w:firstLine="480"/>
-      </w:pPr>
-      <w:r>
-        <w:rPr>
-          <w:rFonts w:ascii="黑体" w:eastAsia="黑体" w:hAnsi="黑体" w:hint="eastAsia"/>
-        </w:rPr>
-        <w:t>关键词</w:t>
-      </w:r>
-      <w:r>
-        <w:rPr>
-          <w:rFonts w:hint="eastAsia"/>
-        </w:rPr>
-        <w:t>：学术活动</w:t>
-      </w:r>
-      <w:r>
-        <w:rPr>
-          <w:rFonts w:hint="eastAsia"/>
-        </w:rPr>
         <w:t xml:space="preserve"> </w:t>
       </w:r>
       <w:r>
+        <w:rPr>
+          <w:rFonts w:hint="eastAsia"/>
+        </w:rPr>
+        <w:t>管理系统</w:t>
+      </w:r>
+      <w:r>
+        <w:rPr>
+          <w:rFonts w:hint="eastAsia"/>
+        </w:rPr>
         <w:t xml:space="preserve"> </w:t>
       </w:r>
       <w:r>
-        <w:rPr>
-          <w:rFonts w:hint="eastAsia"/>
-        </w:rPr>
-        <w:t>管理系统</w:t>
-      </w:r>
-      <w:r>
-        <w:rPr>
-          <w:rFonts w:hint="eastAsia"/>
-        </w:rPr>
         <w:t xml:space="preserve"> </w:t>
       </w:r>
       <w:r>
-        <w:t xml:space="preserve"> </w:t>
-      </w:r>
-      <w:proofErr w:type="spellStart"/>
-      <w:r>
-        <w:rPr>
-          <w:rFonts w:hint="eastAsia"/>
-        </w:rPr>
-        <w:t>SpringMVC</w:t>
-      </w:r>
-      <w:proofErr w:type="spellEnd"/>
-      <w:r>
-        <w:rPr>
-          <w:rFonts w:hint="eastAsia"/>
-        </w:rPr>
-        <w:t xml:space="preserve"> </w:t>
+        <w:rPr>
+          <w:rFonts w:hint="eastAsia"/>
+        </w:rPr>
+        <w:t xml:space="preserve">SpringMVC </w:t>
       </w:r>
       <w:r>
         <w:t xml:space="preserve"> </w:t>
@@ -1204,16 +1186,8 @@
         <w:rPr>
           <w:szCs w:val="24"/>
         </w:rPr>
-        <w:t xml:space="preserve">ong </w:t>
-      </w:r>
-      <w:proofErr w:type="spellStart"/>
-      <w:r>
-        <w:rPr>
-          <w:szCs w:val="24"/>
-        </w:rPr>
-        <w:t>Jinyong</w:t>
-      </w:r>
-      <w:proofErr w:type="spellEnd"/>
+        <w:t>ong Jinyong</w:t>
+      </w:r>
     </w:p>
     <w:p>
       <w:pPr>
@@ -1231,13 +1205,7 @@
         <w:rPr>
           <w:kern w:val="0"/>
         </w:rPr>
-        <w:t xml:space="preserve">College of Mathematics and Informatics, South China </w:t>
-      </w:r>
-      <w:r>
-        <w:rPr>
-          <w:kern w:val="0"/>
-        </w:rPr>
-        <w:t>Agricultural University, Guangzhou 510642, China</w:t>
+        <w:t>College of Mathematics and Informatics, South China Agricultural University, Guangzhou 510642, China</w:t>
       </w:r>
       <w:r>
         <w:rPr>
@@ -1265,82 +1233,18 @@
         <w:rPr>
           <w:szCs w:val="24"/>
         </w:rPr>
-        <w:t xml:space="preserve">The rapid development of information technology has promoted the vigorous development of Internet and computer communication technology, and has also profoundly affected the </w:t>
-      </w:r>
-      <w:proofErr w:type="spellStart"/>
+        <w:t>The rapid development of information technology has promoted the vigorous development of Internet and computer communication technology, and has also profoundly affected the informatization process of higher education institutions, which has fundamentally changed the management methods, systems and concepts of higher education institutions. The process of information construction in colleges and universities. Colleges and universities are important training grounds for national talents and an important base for national academic and scientific research activities. The introduction of academic activity management system will help optimize the management of academic activity resources, reduce costs, improve work efficiency, improve service levels, cultivate innovative talents, and create a good atmosphere for academic activities.</w:t>
+      </w:r>
+    </w:p>
+    <w:p>
+      <w:pPr>
+        <w:ind w:firstLine="480"/>
+      </w:pPr>
       <w:r>
         <w:rPr>
           <w:szCs w:val="24"/>
         </w:rPr>
-        <w:t>informatization</w:t>
-      </w:r>
-      <w:proofErr w:type="spellEnd"/>
-      <w:r>
-        <w:rPr>
-          <w:szCs w:val="24"/>
-        </w:rPr>
-        <w:t xml:space="preserve"> proces</w:t>
-      </w:r>
-      <w:r>
-        <w:rPr>
-          <w:szCs w:val="24"/>
-        </w:rPr>
-        <w:t>s of higher education institutions, which has fundamentally changed the management methods, systems and concepts of higher education institutions. The process of information construction in colleges and universities. Colleges and universities are important</w:t>
-      </w:r>
-      <w:r>
-        <w:rPr>
-          <w:szCs w:val="24"/>
-        </w:rPr>
-        <w:t xml:space="preserve"> training grounds for national talents and an important base for national academic and scientific research activities. The introduction of academic activity management system will help optimize the management of academic activity resources, reduce costs, i</w:t>
-      </w:r>
-      <w:r>
-        <w:rPr>
-          <w:szCs w:val="24"/>
-        </w:rPr>
-        <w:t>mprove work efficiency, improve service levels, cultivate innovative talents, and create a good atmosphere for academic activities.</w:t>
-      </w:r>
-    </w:p>
-    <w:p>
-      <w:pPr>
-        <w:ind w:firstLine="480"/>
-      </w:pPr>
-      <w:r>
-        <w:rPr>
-          <w:szCs w:val="24"/>
-        </w:rPr>
-        <w:t>Through the research on the past academic activities of South China Agricultural University, the needs analysis of the acade</w:t>
-      </w:r>
-      <w:r>
-        <w:rPr>
-          <w:szCs w:val="24"/>
-        </w:rPr>
-        <w:t xml:space="preserve">mic activity management system, the interaction design of the academic activity management system interface, the design of the functional modules, the basic MVC three-tier architecture, the use of SSM, MySQL and other frameworks and </w:t>
-      </w:r>
-      <w:proofErr w:type="gramStart"/>
-      <w:r>
-        <w:rPr>
-          <w:szCs w:val="24"/>
-        </w:rPr>
-        <w:t>tools ,</w:t>
-      </w:r>
-      <w:proofErr w:type="gramEnd"/>
-      <w:r>
-        <w:rPr>
-          <w:szCs w:val="24"/>
-        </w:rPr>
-        <w:t xml:space="preserve"> for development</w:t>
-      </w:r>
-      <w:r>
-        <w:rPr>
-          <w:szCs w:val="24"/>
-        </w:rPr>
-        <w:t>. The academic activity management system that implements the B/S structure has functions such as academic activities and management of academic achievements. In addition, it provides a platform for information acquisition for scholars and students, expand</w:t>
-      </w:r>
-      <w:r>
-        <w:rPr>
-          <w:szCs w:val="24"/>
-        </w:rPr>
-        <w:t>s the path of information acquisition, and makes the acquisition of academic activity information more convenient.</w:t>
+        <w:t>Through the research on the past academic activities of South China Agricultural University, the needs analysis of the academic activity management system, the interaction design of the academic activity management system interface, the design of the functional modules, the basic MVC three-tier architecture, the use of SSM, MySQL and other frameworks and tools , for development. The academic activity management system that implements the B/S structure has functions such as academic activities and management of academic achievements. In addition, it provides a platform for information acquisition for scholars and students, expands the path of information acquisition, and makes the acquisition of academic activity information more convenient.</w:t>
       </w:r>
     </w:p>
     <w:p>
@@ -1363,15 +1267,7 @@
         <w:t xml:space="preserve"> </w:t>
       </w:r>
       <w:r>
-        <w:t xml:space="preserve">Academic </w:t>
-      </w:r>
-      <w:proofErr w:type="gramStart"/>
-      <w:r>
-        <w:t>activities  Management</w:t>
-      </w:r>
-      <w:proofErr w:type="gramEnd"/>
-      <w:r>
-        <w:t xml:space="preserve"> </w:t>
+        <w:t xml:space="preserve">Academic activities  Management </w:t>
       </w:r>
       <w:r>
         <w:rPr>
@@ -1380,15 +1276,7 @@
         <w:t>sys</w:t>
       </w:r>
       <w:r>
-        <w:t xml:space="preserve">tem  </w:t>
-      </w:r>
-      <w:proofErr w:type="spellStart"/>
-      <w:r>
-        <w:t>SpringMVC</w:t>
-      </w:r>
-      <w:proofErr w:type="spellEnd"/>
-      <w:r>
-        <w:t xml:space="preserve">  B/S pattern</w:t>
+        <w:t>tem  SpringMVC  B/S pattern</w:t>
       </w:r>
     </w:p>
     <w:p>
@@ -1439,23 +1327,7 @@
               <w:sz w:val="28"/>
               <w:szCs w:val="28"/>
             </w:rPr>
-            <w:t>目</w:t>
-          </w:r>
-          <w:r>
-            <w:rPr>
-              <w:rFonts w:ascii="黑体" w:eastAsia="黑体" w:hAnsi="黑体" w:cs="黑体" w:hint="eastAsia"/>
-              <w:sz w:val="28"/>
-              <w:szCs w:val="28"/>
-            </w:rPr>
-            <w:t xml:space="preserve">    </w:t>
-          </w:r>
-          <w:r>
-            <w:rPr>
-              <w:rFonts w:ascii="黑体" w:eastAsia="黑体" w:hAnsi="黑体" w:cs="黑体" w:hint="eastAsia"/>
-              <w:sz w:val="28"/>
-              <w:szCs w:val="28"/>
-            </w:rPr>
-            <w:t>录</w:t>
+            <w:t>目    录</w:t>
           </w:r>
         </w:p>
         <w:p>
@@ -1508,24 +1380,11 @@
             <w:r>
               <w:tab/>
             </w:r>
-            <w:r>
-              <w:fldChar w:fldCharType="begin"/>
-            </w:r>
-            <w:r>
-              <w:instrText xml:space="preserve"> PAGERE</w:instrText>
-            </w:r>
-            <w:r>
-              <w:instrText xml:space="preserve">F _Toc8504 </w:instrText>
-            </w:r>
-            <w:r>
-              <w:fldChar w:fldCharType="separate"/>
-            </w:r>
-            <w:r>
-              <w:t>1</w:t>
-            </w:r>
-            <w:r>
-              <w:fldChar w:fldCharType="end"/>
-            </w:r>
+            <w:fldSimple w:instr=" PAGEREF _Toc8504 ">
+              <w:r>
+                <w:t>1</w:t>
+              </w:r>
+            </w:fldSimple>
           </w:hyperlink>
         </w:p>
         <w:p>
@@ -1551,21 +1410,11 @@
             <w:r>
               <w:tab/>
             </w:r>
-            <w:r>
-              <w:fldChar w:fldCharType="begin"/>
-            </w:r>
-            <w:r>
-              <w:instrText xml:space="preserve"> PAGEREF _Toc7344 </w:instrText>
-            </w:r>
-            <w:r>
-              <w:fldChar w:fldCharType="separate"/>
-            </w:r>
-            <w:r>
-              <w:t>1</w:t>
-            </w:r>
-            <w:r>
-              <w:fldChar w:fldCharType="end"/>
-            </w:r>
+            <w:fldSimple w:instr=" PAGEREF _Toc7344 ">
+              <w:r>
+                <w:t>1</w:t>
+              </w:r>
+            </w:fldSimple>
           </w:hyperlink>
         </w:p>
         <w:p>
@@ -1591,21 +1440,11 @@
             <w:r>
               <w:tab/>
             </w:r>
-            <w:r>
-              <w:fldChar w:fldCharType="begin"/>
-            </w:r>
-            <w:r>
-              <w:instrText xml:space="preserve"> PAGEREF _Toc7454 </w:instrText>
-            </w:r>
-            <w:r>
-              <w:fldChar w:fldCharType="separate"/>
-            </w:r>
-            <w:r>
-              <w:t>2</w:t>
-            </w:r>
-            <w:r>
-              <w:fldChar w:fldCharType="end"/>
-            </w:r>
+            <w:fldSimple w:instr=" PAGEREF _Toc7454 ">
+              <w:r>
+                <w:t>2</w:t>
+              </w:r>
+            </w:fldSimple>
           </w:hyperlink>
         </w:p>
         <w:p>
@@ -1631,21 +1470,11 @@
             <w:r>
               <w:tab/>
             </w:r>
-            <w:r>
-              <w:fldChar w:fldCharType="begin"/>
-            </w:r>
-            <w:r>
-              <w:instrText xml:space="preserve"> PAGEREF _Toc6336 </w:instrText>
-            </w:r>
-            <w:r>
-              <w:fldChar w:fldCharType="separate"/>
-            </w:r>
-            <w:r>
-              <w:t>4</w:t>
-            </w:r>
-            <w:r>
-              <w:fldChar w:fldCharType="end"/>
-            </w:r>
+            <w:fldSimple w:instr=" PAGEREF _Toc6336 ">
+              <w:r>
+                <w:t>4</w:t>
+              </w:r>
+            </w:fldSimple>
           </w:hyperlink>
         </w:p>
         <w:p>
@@ -1665,21 +1494,11 @@
             <w:r>
               <w:tab/>
             </w:r>
-            <w:r>
-              <w:fldChar w:fldCharType="begin"/>
-            </w:r>
-            <w:r>
-              <w:instrText xml:space="preserve"> PAGEREF _Toc28358 </w:instrText>
-            </w:r>
-            <w:r>
-              <w:fldChar w:fldCharType="separate"/>
-            </w:r>
-            <w:r>
-              <w:t>4</w:t>
-            </w:r>
-            <w:r>
-              <w:fldChar w:fldCharType="end"/>
-            </w:r>
+            <w:fldSimple w:instr=" PAGEREF _Toc28358 ">
+              <w:r>
+                <w:t>4</w:t>
+              </w:r>
+            </w:fldSimple>
           </w:hyperlink>
         </w:p>
         <w:p>
@@ -1705,21 +1524,11 @@
             <w:r>
               <w:tab/>
             </w:r>
-            <w:r>
-              <w:fldChar w:fldCharType="begin"/>
-            </w:r>
-            <w:r>
-              <w:instrText xml:space="preserve"> PAGEREF _Toc4834 </w:instrText>
-            </w:r>
-            <w:r>
-              <w:fldChar w:fldCharType="separate"/>
-            </w:r>
-            <w:r>
-              <w:t>4</w:t>
-            </w:r>
-            <w:r>
-              <w:fldChar w:fldCharType="end"/>
-            </w:r>
+            <w:fldSimple w:instr=" PAGEREF _Toc4834 ">
+              <w:r>
+                <w:t>4</w:t>
+              </w:r>
+            </w:fldSimple>
           </w:hyperlink>
         </w:p>
         <w:p>
@@ -1745,21 +1554,11 @@
             <w:r>
               <w:tab/>
             </w:r>
-            <w:r>
-              <w:fldChar w:fldCharType="begin"/>
-            </w:r>
-            <w:r>
-              <w:instrText xml:space="preserve"> PAGEREF _Toc28980 </w:instrText>
-            </w:r>
-            <w:r>
-              <w:fldChar w:fldCharType="separate"/>
-            </w:r>
-            <w:r>
-              <w:t>4</w:t>
-            </w:r>
-            <w:r>
-              <w:fldChar w:fldCharType="end"/>
-            </w:r>
+            <w:fldSimple w:instr=" PAGEREF _Toc28980 ">
+              <w:r>
+                <w:t>4</w:t>
+              </w:r>
+            </w:fldSimple>
           </w:hyperlink>
         </w:p>
         <w:p>
@@ -1785,21 +1584,11 @@
             <w:r>
               <w:tab/>
             </w:r>
-            <w:r>
-              <w:fldChar w:fldCharType="begin"/>
-            </w:r>
-            <w:r>
-              <w:instrText xml:space="preserve"> PAGEREF _Toc32440 </w:instrText>
-            </w:r>
-            <w:r>
-              <w:fldChar w:fldCharType="separate"/>
-            </w:r>
-            <w:r>
-              <w:t>5</w:t>
-            </w:r>
-            <w:r>
-              <w:fldChar w:fldCharType="end"/>
-            </w:r>
+            <w:fldSimple w:instr=" PAGEREF _Toc32440 ">
+              <w:r>
+                <w:t>5</w:t>
+              </w:r>
+            </w:fldSimple>
           </w:hyperlink>
         </w:p>
         <w:p>
@@ -1843,21 +1632,11 @@
             <w:r>
               <w:tab/>
             </w:r>
-            <w:r>
-              <w:fldChar w:fldCharType="begin"/>
-            </w:r>
-            <w:r>
-              <w:instrText xml:space="preserve"> PAGEREF _Toc880 </w:instrText>
-            </w:r>
-            <w:r>
-              <w:fldChar w:fldCharType="separate"/>
-            </w:r>
-            <w:r>
-              <w:t>5</w:t>
-            </w:r>
-            <w:r>
-              <w:fldChar w:fldCharType="end"/>
-            </w:r>
+            <w:fldSimple w:instr=" PAGEREF _Toc880 ">
+              <w:r>
+                <w:t>5</w:t>
+              </w:r>
+            </w:fldSimple>
           </w:hyperlink>
         </w:p>
         <w:p>
@@ -1910,21 +1689,11 @@
             <w:r>
               <w:tab/>
             </w:r>
-            <w:r>
-              <w:fldChar w:fldCharType="begin"/>
-            </w:r>
-            <w:r>
-              <w:instrText xml:space="preserve"> PAGEREF _Toc14706 </w:instrText>
-            </w:r>
-            <w:r>
-              <w:fldChar w:fldCharType="separate"/>
-            </w:r>
-            <w:r>
-              <w:t>5</w:t>
-            </w:r>
-            <w:r>
-              <w:fldChar w:fldCharType="end"/>
-            </w:r>
+            <w:fldSimple w:instr=" PAGEREF _Toc14706 ">
+              <w:r>
+                <w:t>5</w:t>
+              </w:r>
+            </w:fldSimple>
           </w:hyperlink>
         </w:p>
         <w:p>
@@ -1950,21 +1719,11 @@
             <w:r>
               <w:tab/>
             </w:r>
-            <w:r>
-              <w:fldChar w:fldCharType="begin"/>
-            </w:r>
-            <w:r>
-              <w:instrText xml:space="preserve"> PAGEREF _Toc10014 </w:instrText>
-            </w:r>
-            <w:r>
-              <w:fldChar w:fldCharType="separate"/>
-            </w:r>
-            <w:r>
-              <w:t>6</w:t>
-            </w:r>
-            <w:r>
-              <w:fldChar w:fldCharType="end"/>
-            </w:r>
+            <w:fldSimple w:instr=" PAGEREF _Toc10014 ">
+              <w:r>
+                <w:t>6</w:t>
+              </w:r>
+            </w:fldSimple>
           </w:hyperlink>
         </w:p>
         <w:p>
@@ -1993,21 +1752,11 @@
             <w:r>
               <w:tab/>
             </w:r>
-            <w:r>
-              <w:fldChar w:fldCharType="begin"/>
-            </w:r>
-            <w:r>
-              <w:instrText xml:space="preserve"> PAGEREF _Toc23150 </w:instrText>
-            </w:r>
-            <w:r>
-              <w:fldChar w:fldCharType="separate"/>
-            </w:r>
-            <w:r>
-              <w:t>6</w:t>
-            </w:r>
-            <w:r>
-              <w:fldChar w:fldCharType="end"/>
-            </w:r>
+            <w:fldSimple w:instr=" PAGEREF _Toc23150 ">
+              <w:r>
+                <w:t>6</w:t>
+              </w:r>
+            </w:fldSimple>
           </w:hyperlink>
         </w:p>
         <w:p>
@@ -2033,21 +1782,11 @@
             <w:r>
               <w:tab/>
             </w:r>
-            <w:r>
-              <w:fldChar w:fldCharType="begin"/>
-            </w:r>
-            <w:r>
-              <w:instrText xml:space="preserve"> PAGEREF _Toc2354 </w:instrText>
-            </w:r>
-            <w:r>
-              <w:fldChar w:fldCharType="separate"/>
-            </w:r>
-            <w:r>
-              <w:t>6</w:t>
-            </w:r>
-            <w:r>
-              <w:fldChar w:fldCharType="end"/>
-            </w:r>
+            <w:fldSimple w:instr=" PAGEREF _Toc2354 ">
+              <w:r>
+                <w:t>6</w:t>
+              </w:r>
+            </w:fldSimple>
           </w:hyperlink>
         </w:p>
         <w:p>
@@ -2073,21 +1812,11 @@
             <w:r>
               <w:tab/>
             </w:r>
-            <w:r>
-              <w:fldChar w:fldCharType="begin"/>
-            </w:r>
-            <w:r>
-              <w:instrText xml:space="preserve"> PAGEREF _Toc10679 </w:instrText>
-            </w:r>
-            <w:r>
-              <w:fldChar w:fldCharType="separate"/>
-            </w:r>
-            <w:r>
-              <w:t>7</w:t>
-            </w:r>
-            <w:r>
-              <w:fldChar w:fldCharType="end"/>
-            </w:r>
+            <w:fldSimple w:instr=" PAGEREF _Toc10679 ">
+              <w:r>
+                <w:t>7</w:t>
+              </w:r>
+            </w:fldSimple>
           </w:hyperlink>
         </w:p>
         <w:p>
@@ -2113,21 +1842,11 @@
             <w:r>
               <w:tab/>
             </w:r>
-            <w:r>
-              <w:fldChar w:fldCharType="begin"/>
-            </w:r>
-            <w:r>
-              <w:instrText xml:space="preserve"> PAGEREF _Toc27877 </w:instrText>
-            </w:r>
-            <w:r>
-              <w:fldChar w:fldCharType="separate"/>
-            </w:r>
-            <w:r>
-              <w:t>7</w:t>
-            </w:r>
-            <w:r>
-              <w:fldChar w:fldCharType="end"/>
-            </w:r>
+            <w:fldSimple w:instr=" PAGEREF _Toc27877 ">
+              <w:r>
+                <w:t>7</w:t>
+              </w:r>
+            </w:fldSimple>
           </w:hyperlink>
         </w:p>
         <w:p>
@@ -2153,21 +1872,11 @@
             <w:r>
               <w:tab/>
             </w:r>
-            <w:r>
-              <w:fldChar w:fldCharType="begin"/>
-            </w:r>
-            <w:r>
-              <w:instrText xml:space="preserve"> PAGEREF _Toc29589 </w:instrText>
-            </w:r>
-            <w:r>
-              <w:fldChar w:fldCharType="separate"/>
-            </w:r>
-            <w:r>
-              <w:t>7</w:t>
-            </w:r>
-            <w:r>
-              <w:fldChar w:fldCharType="end"/>
-            </w:r>
+            <w:fldSimple w:instr=" PAGEREF _Toc29589 ">
+              <w:r>
+                <w:t>7</w:t>
+              </w:r>
+            </w:fldSimple>
           </w:hyperlink>
         </w:p>
         <w:p>
@@ -2193,21 +1902,11 @@
             <w:r>
               <w:tab/>
             </w:r>
-            <w:r>
-              <w:fldChar w:fldCharType="begin"/>
-            </w:r>
-            <w:r>
-              <w:instrText xml:space="preserve"> PAGEREF _Toc29578 </w:instrText>
-            </w:r>
-            <w:r>
-              <w:fldChar w:fldCharType="separate"/>
-            </w:r>
-            <w:r>
-              <w:t>8</w:t>
-            </w:r>
-            <w:r>
-              <w:fldChar w:fldCharType="end"/>
-            </w:r>
+            <w:fldSimple w:instr=" PAGEREF _Toc29578 ">
+              <w:r>
+                <w:t>8</w:t>
+              </w:r>
+            </w:fldSimple>
           </w:hyperlink>
         </w:p>
         <w:p>
@@ -2233,21 +1932,11 @@
             <w:r>
               <w:tab/>
             </w:r>
-            <w:r>
-              <w:fldChar w:fldCharType="begin"/>
-            </w:r>
-            <w:r>
-              <w:instrText xml:space="preserve"> PAGEREF _Toc27022 </w:instrText>
-            </w:r>
-            <w:r>
-              <w:fldChar w:fldCharType="separate"/>
-            </w:r>
-            <w:r>
-              <w:t>9</w:t>
-            </w:r>
-            <w:r>
-              <w:fldChar w:fldCharType="end"/>
-            </w:r>
+            <w:fldSimple w:instr=" PAGEREF _Toc27022 ">
+              <w:r>
+                <w:t>9</w:t>
+              </w:r>
+            </w:fldSimple>
           </w:hyperlink>
         </w:p>
         <w:p>
@@ -2273,21 +1962,11 @@
             <w:r>
               <w:tab/>
             </w:r>
-            <w:r>
-              <w:fldChar w:fldCharType="begin"/>
-            </w:r>
-            <w:r>
-              <w:instrText xml:space="preserve"> PAGEREF _Toc20485 </w:instrText>
-            </w:r>
-            <w:r>
-              <w:fldChar w:fldCharType="separate"/>
-            </w:r>
-            <w:r>
-              <w:t>9</w:t>
-            </w:r>
-            <w:r>
-              <w:fldChar w:fldCharType="end"/>
-            </w:r>
+            <w:fldSimple w:instr=" PAGEREF _Toc20485 ">
+              <w:r>
+                <w:t>9</w:t>
+              </w:r>
+            </w:fldSimple>
           </w:hyperlink>
         </w:p>
         <w:p>
@@ -2313,21 +1992,11 @@
             <w:r>
               <w:tab/>
             </w:r>
-            <w:r>
-              <w:fldChar w:fldCharType="begin"/>
-            </w:r>
-            <w:r>
-              <w:instrText xml:space="preserve"> PAGEREF _Toc1164 </w:instrText>
-            </w:r>
-            <w:r>
-              <w:fldChar w:fldCharType="separate"/>
-            </w:r>
-            <w:r>
-              <w:t>9</w:t>
-            </w:r>
-            <w:r>
-              <w:fldChar w:fldCharType="end"/>
-            </w:r>
+            <w:fldSimple w:instr=" PAGEREF _Toc1164 ">
+              <w:r>
+                <w:t>9</w:t>
+              </w:r>
+            </w:fldSimple>
           </w:hyperlink>
         </w:p>
         <w:p>
@@ -2353,21 +2022,11 @@
             <w:r>
               <w:tab/>
             </w:r>
-            <w:r>
-              <w:fldChar w:fldCharType="begin"/>
-            </w:r>
-            <w:r>
-              <w:instrText xml:space="preserve"> PAGEREF _Toc10982 </w:instrText>
-            </w:r>
-            <w:r>
-              <w:fldChar w:fldCharType="separate"/>
-            </w:r>
-            <w:r>
-              <w:t>10</w:t>
-            </w:r>
-            <w:r>
-              <w:fldChar w:fldCharType="end"/>
-            </w:r>
+            <w:fldSimple w:instr=" PAGEREF _Toc10982 ">
+              <w:r>
+                <w:t>10</w:t>
+              </w:r>
+            </w:fldSimple>
           </w:hyperlink>
         </w:p>
         <w:p>
@@ -2393,21 +2052,11 @@
             <w:r>
               <w:tab/>
             </w:r>
-            <w:r>
-              <w:fldChar w:fldCharType="begin"/>
-            </w:r>
-            <w:r>
-              <w:instrText xml:space="preserve"> PAGEREF _Toc14588 </w:instrText>
-            </w:r>
-            <w:r>
-              <w:fldChar w:fldCharType="separate"/>
-            </w:r>
-            <w:r>
-              <w:t>10</w:t>
-            </w:r>
-            <w:r>
-              <w:fldChar w:fldCharType="end"/>
-            </w:r>
+            <w:fldSimple w:instr=" PAGEREF _Toc14588 ">
+              <w:r>
+                <w:t>10</w:t>
+              </w:r>
+            </w:fldSimple>
           </w:hyperlink>
         </w:p>
         <w:p>
@@ -2433,21 +2082,11 @@
             <w:r>
               <w:tab/>
             </w:r>
-            <w:r>
-              <w:fldChar w:fldCharType="begin"/>
-            </w:r>
-            <w:r>
-              <w:instrText xml:space="preserve"> PAGEREF _Toc25723 </w:instrText>
-            </w:r>
-            <w:r>
-              <w:fldChar w:fldCharType="separate"/>
-            </w:r>
-            <w:r>
-              <w:t>11</w:t>
-            </w:r>
-            <w:r>
-              <w:fldChar w:fldCharType="end"/>
-            </w:r>
+            <w:fldSimple w:instr=" PAGEREF _Toc25723 ">
+              <w:r>
+                <w:t>11</w:t>
+              </w:r>
+            </w:fldSimple>
           </w:hyperlink>
         </w:p>
         <w:p>
@@ -2473,21 +2112,11 @@
             <w:r>
               <w:tab/>
             </w:r>
-            <w:r>
-              <w:fldChar w:fldCharType="begin"/>
-            </w:r>
-            <w:r>
-              <w:instrText xml:space="preserve"> PAGEREF _Toc5415 </w:instrText>
-            </w:r>
-            <w:r>
-              <w:fldChar w:fldCharType="separate"/>
-            </w:r>
-            <w:r>
-              <w:t>12</w:t>
-            </w:r>
-            <w:r>
-              <w:fldChar w:fldCharType="end"/>
-            </w:r>
+            <w:fldSimple w:instr=" PAGEREF _Toc5415 ">
+              <w:r>
+                <w:t>12</w:t>
+              </w:r>
+            </w:fldSimple>
           </w:hyperlink>
         </w:p>
         <w:p>
@@ -2513,21 +2142,11 @@
             <w:r>
               <w:tab/>
             </w:r>
-            <w:r>
-              <w:fldChar w:fldCharType="begin"/>
-            </w:r>
-            <w:r>
-              <w:instrText xml:space="preserve"> PAGEREF _Toc3160 </w:instrText>
-            </w:r>
-            <w:r>
-              <w:fldChar w:fldCharType="separate"/>
-            </w:r>
-            <w:r>
-              <w:t>12</w:t>
-            </w:r>
-            <w:r>
-              <w:fldChar w:fldCharType="end"/>
-            </w:r>
+            <w:fldSimple w:instr=" PAGEREF _Toc3160 ">
+              <w:r>
+                <w:t>12</w:t>
+              </w:r>
+            </w:fldSimple>
           </w:hyperlink>
         </w:p>
         <w:p>
@@ -2553,21 +2172,11 @@
             <w:r>
               <w:tab/>
             </w:r>
-            <w:r>
-              <w:fldChar w:fldCharType="begin"/>
-            </w:r>
-            <w:r>
-              <w:instrText xml:space="preserve"> PAGEREF _Toc25365 </w:instrText>
-            </w:r>
-            <w:r>
-              <w:fldChar w:fldCharType="separate"/>
-            </w:r>
-            <w:r>
-              <w:t>13</w:t>
-            </w:r>
-            <w:r>
-              <w:fldChar w:fldCharType="end"/>
-            </w:r>
+            <w:fldSimple w:instr=" PAGEREF _Toc25365 ">
+              <w:r>
+                <w:t>13</w:t>
+              </w:r>
+            </w:fldSimple>
           </w:hyperlink>
         </w:p>
         <w:p>
@@ -2593,21 +2202,11 @@
             <w:r>
               <w:tab/>
             </w:r>
-            <w:r>
-              <w:fldChar w:fldCharType="begin"/>
-            </w:r>
-            <w:r>
-              <w:instrText xml:space="preserve"> PAGEREF _Toc25119 </w:instrText>
-            </w:r>
-            <w:r>
-              <w:fldChar w:fldCharType="separate"/>
-            </w:r>
-            <w:r>
-              <w:t>13</w:t>
-            </w:r>
-            <w:r>
-              <w:fldChar w:fldCharType="end"/>
-            </w:r>
+            <w:fldSimple w:instr=" PAGEREF _Toc25119 ">
+              <w:r>
+                <w:t>13</w:t>
+              </w:r>
+            </w:fldSimple>
           </w:hyperlink>
         </w:p>
         <w:p>
@@ -2633,21 +2232,11 @@
             <w:r>
               <w:tab/>
             </w:r>
-            <w:r>
-              <w:fldChar w:fldCharType="begin"/>
-            </w:r>
-            <w:r>
-              <w:instrText xml:space="preserve"> PAGEREF _Toc29362 </w:instrText>
-            </w:r>
-            <w:r>
-              <w:fldChar w:fldCharType="separate"/>
-            </w:r>
-            <w:r>
-              <w:t>13</w:t>
-            </w:r>
-            <w:r>
-              <w:fldChar w:fldCharType="end"/>
-            </w:r>
+            <w:fldSimple w:instr=" PAGEREF _Toc29362 ">
+              <w:r>
+                <w:t>13</w:t>
+              </w:r>
+            </w:fldSimple>
           </w:hyperlink>
         </w:p>
         <w:p>
@@ -2662,44 +2251,22 @@
               <w:rPr>
                 <w:rFonts w:hint="eastAsia"/>
               </w:rPr>
-              <w:t>4</w:t>
+              <w:t xml:space="preserve">4.1.1 </w:t>
             </w:r>
             <w:r>
               <w:rPr>
                 <w:rFonts w:hint="eastAsia"/>
               </w:rPr>
-              <w:t xml:space="preserve">.1.1 </w:t>
-            </w:r>
-            <w:r>
-              <w:rPr>
-                <w:rFonts w:hint="eastAsia"/>
-              </w:rPr>
-              <w:t>系统总体</w:t>
-            </w:r>
-            <w:r>
-              <w:rPr>
-                <w:rFonts w:hint="eastAsia"/>
-              </w:rPr>
-              <w:t>架构设计</w:t>
+              <w:t>系统总体架构设计</w:t>
             </w:r>
             <w:r>
               <w:tab/>
             </w:r>
-            <w:r>
-              <w:fldChar w:fldCharType="begin"/>
-            </w:r>
-            <w:r>
-              <w:instrText xml:space="preserve"> PAGEREF _Toc4497 </w:instrText>
-            </w:r>
-            <w:r>
-              <w:fldChar w:fldCharType="separate"/>
-            </w:r>
-            <w:r>
-              <w:t>13</w:t>
-            </w:r>
-            <w:r>
-              <w:fldChar w:fldCharType="end"/>
-            </w:r>
+            <w:fldSimple w:instr=" PAGEREF _Toc4497 ">
+              <w:r>
+                <w:t>13</w:t>
+              </w:r>
+            </w:fldSimple>
           </w:hyperlink>
         </w:p>
         <w:p>
@@ -2725,21 +2292,11 @@
             <w:r>
               <w:tab/>
             </w:r>
-            <w:r>
-              <w:fldChar w:fldCharType="begin"/>
-            </w:r>
-            <w:r>
-              <w:instrText xml:space="preserve"> PAGEREF _Toc5660 </w:instrText>
-            </w:r>
-            <w:r>
-              <w:fldChar w:fldCharType="separate"/>
-            </w:r>
-            <w:r>
-              <w:t>15</w:t>
-            </w:r>
-            <w:r>
-              <w:fldChar w:fldCharType="end"/>
-            </w:r>
+            <w:fldSimple w:instr=" PAGEREF _Toc5660 ">
+              <w:r>
+                <w:t>15</w:t>
+              </w:r>
+            </w:fldSimple>
           </w:hyperlink>
         </w:p>
         <w:p>
@@ -2765,21 +2322,11 @@
             <w:r>
               <w:tab/>
             </w:r>
-            <w:r>
-              <w:fldChar w:fldCharType="begin"/>
-            </w:r>
-            <w:r>
-              <w:instrText xml:space="preserve"> PAGEREF _Toc11316 </w:instrText>
-            </w:r>
-            <w:r>
-              <w:fldChar w:fldCharType="separate"/>
-            </w:r>
-            <w:r>
-              <w:t>15</w:t>
-            </w:r>
-            <w:r>
-              <w:fldChar w:fldCharType="end"/>
-            </w:r>
+            <w:fldSimple w:instr=" PAGEREF _Toc11316 ">
+              <w:r>
+                <w:t>15</w:t>
+              </w:r>
+            </w:fldSimple>
           </w:hyperlink>
         </w:p>
         <w:p>
@@ -2805,21 +2352,11 @@
             <w:r>
               <w:tab/>
             </w:r>
-            <w:r>
-              <w:fldChar w:fldCharType="begin"/>
-            </w:r>
-            <w:r>
-              <w:instrText xml:space="preserve"> PAGEREF _Toc26931 </w:instrText>
-            </w:r>
-            <w:r>
-              <w:fldChar w:fldCharType="separate"/>
-            </w:r>
-            <w:r>
-              <w:t>15</w:t>
-            </w:r>
-            <w:r>
-              <w:fldChar w:fldCharType="end"/>
-            </w:r>
+            <w:fldSimple w:instr=" PAGEREF _Toc26931 ">
+              <w:r>
+                <w:t>15</w:t>
+              </w:r>
+            </w:fldSimple>
           </w:hyperlink>
         </w:p>
         <w:p>
@@ -2845,21 +2382,11 @@
             <w:r>
               <w:tab/>
             </w:r>
-            <w:r>
-              <w:fldChar w:fldCharType="begin"/>
-            </w:r>
-            <w:r>
-              <w:instrText xml:space="preserve"> PAGEREF _Toc13581 </w:instrText>
-            </w:r>
-            <w:r>
-              <w:fldChar w:fldCharType="separate"/>
-            </w:r>
-            <w:r>
-              <w:t>16</w:t>
-            </w:r>
-            <w:r>
-              <w:fldChar w:fldCharType="end"/>
-            </w:r>
+            <w:fldSimple w:instr=" PAGEREF _Toc13581 ">
+              <w:r>
+                <w:t>16</w:t>
+              </w:r>
+            </w:fldSimple>
           </w:hyperlink>
         </w:p>
         <w:p>
@@ -2885,21 +2412,11 @@
             <w:r>
               <w:tab/>
             </w:r>
-            <w:r>
-              <w:fldChar w:fldCharType="begin"/>
-            </w:r>
-            <w:r>
-              <w:instrText xml:space="preserve"> PAGEREF _Toc1771 </w:instrText>
-            </w:r>
-            <w:r>
-              <w:fldChar w:fldCharType="separate"/>
-            </w:r>
-            <w:r>
-              <w:t>18</w:t>
-            </w:r>
-            <w:r>
-              <w:fldChar w:fldCharType="end"/>
-            </w:r>
+            <w:fldSimple w:instr=" PAGEREF _Toc1771 ">
+              <w:r>
+                <w:t>18</w:t>
+              </w:r>
+            </w:fldSimple>
           </w:hyperlink>
         </w:p>
         <w:p>
@@ -2925,21 +2442,11 @@
             <w:r>
               <w:tab/>
             </w:r>
-            <w:r>
-              <w:fldChar w:fldCharType="begin"/>
-            </w:r>
-            <w:r>
-              <w:instrText xml:space="preserve"> PAGEREF _Toc30526 </w:instrText>
-            </w:r>
-            <w:r>
-              <w:fldChar w:fldCharType="separate"/>
-            </w:r>
-            <w:r>
-              <w:t>18</w:t>
-            </w:r>
-            <w:r>
-              <w:fldChar w:fldCharType="end"/>
-            </w:r>
+            <w:fldSimple w:instr=" PAGEREF _Toc30526 ">
+              <w:r>
+                <w:t>18</w:t>
+              </w:r>
+            </w:fldSimple>
           </w:hyperlink>
         </w:p>
         <w:p>
@@ -2965,21 +2472,11 @@
             <w:r>
               <w:tab/>
             </w:r>
-            <w:r>
-              <w:fldChar w:fldCharType="begin"/>
-            </w:r>
-            <w:r>
-              <w:instrText xml:space="preserve"> PAGEREF _Toc8688 </w:instrText>
-            </w:r>
-            <w:r>
-              <w:fldChar w:fldCharType="separate"/>
-            </w:r>
-            <w:r>
-              <w:t>20</w:t>
-            </w:r>
-            <w:r>
-              <w:fldChar w:fldCharType="end"/>
-            </w:r>
+            <w:fldSimple w:instr=" PAGEREF _Toc8688 ">
+              <w:r>
+                <w:t>20</w:t>
+              </w:r>
+            </w:fldSimple>
           </w:hyperlink>
         </w:p>
         <w:p>
@@ -2994,38 +2491,22 @@
               <w:rPr>
                 <w:rFonts w:hint="eastAsia"/>
               </w:rPr>
-              <w:t>4.3.</w:t>
+              <w:t xml:space="preserve">4.3.3 </w:t>
             </w:r>
             <w:r>
               <w:rPr>
                 <w:rFonts w:hint="eastAsia"/>
               </w:rPr>
-              <w:t xml:space="preserve">3 </w:t>
-            </w:r>
-            <w:r>
-              <w:rPr>
-                <w:rFonts w:hint="eastAsia"/>
-              </w:rPr>
               <w:t>学术活动管理模块</w:t>
             </w:r>
             <w:r>
               <w:tab/>
             </w:r>
-            <w:r>
-              <w:fldChar w:fldCharType="begin"/>
-            </w:r>
-            <w:r>
-              <w:instrText xml:space="preserve"> PAGEREF _Toc26251 </w:instrText>
-            </w:r>
-            <w:r>
-              <w:fldChar w:fldCharType="separate"/>
-            </w:r>
-            <w:r>
-              <w:t>22</w:t>
-            </w:r>
-            <w:r>
-              <w:fldChar w:fldCharType="end"/>
-            </w:r>
+            <w:fldSimple w:instr=" PAGEREF _Toc26251 ">
+              <w:r>
+                <w:t>22</w:t>
+              </w:r>
+            </w:fldSimple>
           </w:hyperlink>
         </w:p>
         <w:p>
@@ -3051,21 +2532,11 @@
             <w:r>
               <w:tab/>
             </w:r>
-            <w:r>
-              <w:fldChar w:fldCharType="begin"/>
-            </w:r>
-            <w:r>
-              <w:instrText xml:space="preserve"> PAGEREF _Toc25493 </w:instrText>
-            </w:r>
-            <w:r>
-              <w:fldChar w:fldCharType="separate"/>
-            </w:r>
-            <w:r>
-              <w:t>24</w:t>
-            </w:r>
-            <w:r>
-              <w:fldChar w:fldCharType="end"/>
-            </w:r>
+            <w:fldSimple w:instr=" PAGEREF _Toc25493 ">
+              <w:r>
+                <w:t>24</w:t>
+              </w:r>
+            </w:fldSimple>
           </w:hyperlink>
         </w:p>
         <w:p>
@@ -3091,21 +2562,11 @@
             <w:r>
               <w:tab/>
             </w:r>
-            <w:r>
-              <w:fldChar w:fldCharType="begin"/>
-            </w:r>
-            <w:r>
-              <w:instrText xml:space="preserve"> PAGEREF _Toc275 </w:instrText>
-            </w:r>
-            <w:r>
-              <w:fldChar w:fldCharType="separate"/>
-            </w:r>
-            <w:r>
-              <w:t>26</w:t>
-            </w:r>
-            <w:r>
-              <w:fldChar w:fldCharType="end"/>
-            </w:r>
+            <w:fldSimple w:instr=" PAGEREF _Toc275 ">
+              <w:r>
+                <w:t>26</w:t>
+              </w:r>
+            </w:fldSimple>
           </w:hyperlink>
         </w:p>
         <w:p>
@@ -3131,21 +2592,11 @@
             <w:r>
               <w:tab/>
             </w:r>
-            <w:r>
-              <w:fldChar w:fldCharType="begin"/>
-            </w:r>
-            <w:r>
-              <w:instrText xml:space="preserve"> PAGEREF _Toc19249 </w:instrText>
-            </w:r>
-            <w:r>
-              <w:fldChar w:fldCharType="separate"/>
-            </w:r>
-            <w:r>
-              <w:t>26</w:t>
-            </w:r>
-            <w:r>
-              <w:fldChar w:fldCharType="end"/>
-            </w:r>
+            <w:fldSimple w:instr=" PAGEREF _Toc19249 ">
+              <w:r>
+                <w:t>26</w:t>
+              </w:r>
+            </w:fldSimple>
           </w:hyperlink>
         </w:p>
         <w:p>
@@ -3183,21 +2634,11 @@
             <w:r>
               <w:tab/>
             </w:r>
-            <w:r>
-              <w:fldChar w:fldCharType="begin"/>
-            </w:r>
-            <w:r>
-              <w:instrText xml:space="preserve"> PAGEREF _Toc9152 </w:instrText>
-            </w:r>
-            <w:r>
-              <w:fldChar w:fldCharType="separate"/>
-            </w:r>
-            <w:r>
-              <w:t>26</w:t>
-            </w:r>
-            <w:r>
-              <w:fldChar w:fldCharType="end"/>
-            </w:r>
+            <w:fldSimple w:instr=" PAGEREF _Toc9152 ">
+              <w:r>
+                <w:t>26</w:t>
+              </w:r>
+            </w:fldSimple>
           </w:hyperlink>
         </w:p>
         <w:p>
@@ -3223,21 +2664,11 @@
             <w:r>
               <w:tab/>
             </w:r>
-            <w:r>
-              <w:fldChar w:fldCharType="begin"/>
-            </w:r>
-            <w:r>
-              <w:instrText xml:space="preserve"> PAGEREF _Toc22859 </w:instrText>
-            </w:r>
-            <w:r>
-              <w:fldChar w:fldCharType="separate"/>
-            </w:r>
-            <w:r>
-              <w:t>27</w:t>
-            </w:r>
-            <w:r>
-              <w:fldChar w:fldCharType="end"/>
-            </w:r>
+            <w:fldSimple w:instr=" PAGEREF _Toc22859 ">
+              <w:r>
+                <w:t>27</w:t>
+              </w:r>
+            </w:fldSimple>
           </w:hyperlink>
         </w:p>
         <w:p>
@@ -3263,21 +2694,11 @@
             <w:r>
               <w:tab/>
             </w:r>
-            <w:r>
-              <w:fldChar w:fldCharType="begin"/>
-            </w:r>
-            <w:r>
-              <w:instrText xml:space="preserve"> PAGEREF _Toc3893 </w:instrText>
-            </w:r>
-            <w:r>
-              <w:fldChar w:fldCharType="separate"/>
-            </w:r>
-            <w:r>
-              <w:t>28</w:t>
-            </w:r>
-            <w:r>
-              <w:fldChar w:fldCharType="end"/>
-            </w:r>
+            <w:fldSimple w:instr=" PAGEREF _Toc3893 ">
+              <w:r>
+                <w:t>28</w:t>
+              </w:r>
+            </w:fldSimple>
           </w:hyperlink>
         </w:p>
         <w:p>
@@ -3303,21 +2724,11 @@
             <w:r>
               <w:tab/>
             </w:r>
-            <w:r>
-              <w:fldChar w:fldCharType="begin"/>
-            </w:r>
-            <w:r>
-              <w:instrText xml:space="preserve"> PAGEREF _Toc27975 </w:instrText>
-            </w:r>
-            <w:r>
-              <w:fldChar w:fldCharType="separate"/>
-            </w:r>
-            <w:r>
-              <w:t>29</w:t>
-            </w:r>
-            <w:r>
-              <w:fldChar w:fldCharType="end"/>
-            </w:r>
+            <w:fldSimple w:instr=" PAGEREF _Toc27975 ">
+              <w:r>
+                <w:t>29</w:t>
+              </w:r>
+            </w:fldSimple>
           </w:hyperlink>
         </w:p>
         <w:p>
@@ -3343,21 +2754,11 @@
             <w:r>
               <w:tab/>
             </w:r>
-            <w:r>
-              <w:fldChar w:fldCharType="begin"/>
-            </w:r>
-            <w:r>
-              <w:instrText xml:space="preserve"> PAGEREF _Toc2380 </w:instrText>
-            </w:r>
-            <w:r>
-              <w:fldChar w:fldCharType="separate"/>
-            </w:r>
-            <w:r>
-              <w:t>30</w:t>
-            </w:r>
-            <w:r>
-              <w:fldChar w:fldCharType="end"/>
-            </w:r>
+            <w:fldSimple w:instr=" PAGEREF _Toc2380 ">
+              <w:r>
+                <w:t>30</w:t>
+              </w:r>
+            </w:fldSimple>
           </w:hyperlink>
         </w:p>
         <w:p>
@@ -3383,21 +2784,11 @@
             <w:r>
               <w:tab/>
             </w:r>
-            <w:r>
-              <w:fldChar w:fldCharType="begin"/>
-            </w:r>
-            <w:r>
-              <w:instrText xml:space="preserve"> PAGEREF _Toc12668 </w:instrText>
-            </w:r>
-            <w:r>
-              <w:fldChar w:fldCharType="separate"/>
-            </w:r>
-            <w:r>
-              <w:t>30</w:t>
-            </w:r>
-            <w:r>
-              <w:fldChar w:fldCharType="end"/>
-            </w:r>
+            <w:fldSimple w:instr=" PAGEREF _Toc12668 ">
+              <w:r>
+                <w:t>30</w:t>
+              </w:r>
+            </w:fldSimple>
           </w:hyperlink>
         </w:p>
         <w:p>
@@ -3423,21 +2814,11 @@
             <w:r>
               <w:tab/>
             </w:r>
-            <w:r>
-              <w:fldChar w:fldCharType="begin"/>
-            </w:r>
-            <w:r>
-              <w:instrText xml:space="preserve"> PAGEREF _Toc10079 </w:instrText>
-            </w:r>
-            <w:r>
-              <w:fldChar w:fldCharType="separate"/>
-            </w:r>
-            <w:r>
-              <w:t>31</w:t>
-            </w:r>
-            <w:r>
-              <w:fldChar w:fldCharType="end"/>
-            </w:r>
+            <w:fldSimple w:instr=" PAGEREF _Toc10079 ">
+              <w:r>
+                <w:t>31</w:t>
+              </w:r>
+            </w:fldSimple>
           </w:hyperlink>
         </w:p>
         <w:p>
@@ -3457,21 +2838,11 @@
             <w:r>
               <w:tab/>
             </w:r>
-            <w:r>
-              <w:fldChar w:fldCharType="begin"/>
-            </w:r>
-            <w:r>
-              <w:instrText xml:space="preserve"> PAGEREF _Toc4301 </w:instrText>
-            </w:r>
-            <w:r>
-              <w:fldChar w:fldCharType="separate"/>
-            </w:r>
-            <w:r>
-              <w:t>32</w:t>
-            </w:r>
-            <w:r>
-              <w:fldChar w:fldCharType="end"/>
-            </w:r>
+            <w:fldSimple w:instr=" PAGEREF _Toc4301 ">
+              <w:r>
+                <w:t>32</w:t>
+              </w:r>
+            </w:fldSimple>
           </w:hyperlink>
         </w:p>
         <w:p>
@@ -3486,32 +2857,16 @@
               <w:rPr>
                 <w:rFonts w:hint="eastAsia"/>
               </w:rPr>
-              <w:t>致</w:t>
-            </w:r>
-            <w:r>
-              <w:rPr>
-                <w:rFonts w:hint="eastAsia"/>
-              </w:rPr>
-              <w:t>谢</w:t>
+              <w:t>致谢</w:t>
             </w:r>
             <w:r>
               <w:tab/>
             </w:r>
-            <w:r>
-              <w:fldChar w:fldCharType="begin"/>
-            </w:r>
-            <w:r>
-              <w:instrText xml:space="preserve"> PAGEREF _Toc28653 </w:instrText>
-            </w:r>
-            <w:r>
-              <w:fldChar w:fldCharType="separate"/>
-            </w:r>
-            <w:r>
-              <w:t>33</w:t>
-            </w:r>
-            <w:r>
-              <w:fldChar w:fldCharType="end"/>
-            </w:r>
+            <w:fldSimple w:instr=" PAGEREF _Toc28653 ">
+              <w:r>
+                <w:t>33</w:t>
+              </w:r>
+            </w:fldSimple>
           </w:hyperlink>
         </w:p>
         <w:p>
@@ -3801,13 +3156,7 @@
         <w:rPr>
           <w:rFonts w:hint="eastAsia"/>
         </w:rPr>
-        <w:t>学术活动的举办、交流有助于我们了解前沿技术的发展、与他人分享研究成果、向同行进行介</w:t>
-      </w:r>
-      <w:r>
-        <w:rPr>
-          <w:rFonts w:hint="eastAsia"/>
-        </w:rPr>
-        <w:t>绍、总结，并于他人讨论，验证自己的想法、使用的方法是否正确，也可以让同行提出一些建议，有助于我们开拓科研的思路，与他人进行思想的碰撞，激发灵感。在听他人汇报的过程中，进行自我反省，学习他人的优点，重视自己的不足。</w:t>
+        <w:t>学术活动的举办、交流有助于我们了解前沿技术的发展、与他人分享研究成果、向同行进行介绍、总结，并于他人讨论，验证自己的想法、使用的方法是否正确，也可以让同行提出一些建议，有助于我们开拓科研的思路，与他人进行思想的碰撞，激发灵感。在听他人汇报的过程中，进行自我反省，学习他人的优点，重视自己的不足。</w:t>
       </w:r>
     </w:p>
     <w:p>
@@ -3818,13 +3167,7 @@
         <w:rPr>
           <w:rFonts w:hint="eastAsia"/>
         </w:rPr>
-        <w:t>我国的高等院校是信息技术人才的培养基地，在高等院校中，进行举办学术活动有利于培养大学生的创新意识、科研精神，在使我国高等院校的学生对学术科研内容有更加深刻的理解的同时，也让我国高等院校的学生对所学的知识有更深刻的理解的同时，有利于将所学知识与实际相结合，并且灵活应用，切实提升大学生的动手能力、实践</w:t>
-      </w:r>
-      <w:r>
-        <w:rPr>
-          <w:rFonts w:hint="eastAsia"/>
-        </w:rPr>
-        <w:t>能力。在高等院校，教师在课堂上所传授的知识仅仅只是基础，只是书本上的知识，学术活动的举办、交流可加深大学生对本专业知识的了解与认识，从而提高学习的兴趣，激发学习的主动性、积极性，同时也为学校营造良好的学术研究氛围。</w:t>
+        <w:t>我国的高等院校是信息技术人才的培养基地，在高等院校中，进行举办学术活动有利于培养大学生的创新意识、科研精神，在使我国高等院校的学生对学术科研内容有更加深刻的理解的同时，也让我国高等院校的学生对所学的知识有更深刻的理解的同时，有利于将所学知识与实际相结合，并且灵活应用，切实提升大学生的动手能力、实践能力。在高等院校，教师在课堂上所传授的知识仅仅只是基础，只是书本上的知识，学术活动的举办、交流可加深大学生对本专业知识的了解与认识，从而提高学习的兴趣，激发学习的主动性、积极性，同时也为学校营造良好的学术研究氛围。</w:t>
       </w:r>
     </w:p>
     <w:p>
@@ -3868,46 +3211,23 @@
         </w:rPr>
         <w:t>个本科专业</w:t>
       </w:r>
-      <w:r>
-        <w:fldChar w:fldCharType="begin"/>
-      </w:r>
-      <w:r>
-        <w:instrText xml:space="preserve"> HYPERLINK "https://baike.baidu.com/reference/409310/68398EtATXoeJG2yE0sRmTHsJdgFRIqwNJNH4Vr6cfNIQPRG46mhEKx633v2MGkFkVnAQ3gGm5p5bEF0Qu_H12A" \t "_blank" </w:instrText>
-      </w:r>
-      <w:r>
-        <w:fldChar w:fldCharType="separate"/>
-      </w:r>
-      <w:r>
-        <w:rPr>
-          <w:rStyle w:val="linkout"/>
-          <w:rFonts w:ascii="Arial" w:hAnsi="Arial" w:cs="Arial"/>
-          <w:color w:val="666666"/>
-          <w:sz w:val="18"/>
-          <w:szCs w:val="18"/>
-        </w:rPr>
-        <w:t> </w:t>
-      </w:r>
-      <w:r>
-        <w:rPr>
-          <w:rStyle w:val="linkout"/>
-          <w:rFonts w:ascii="Arial" w:hAnsi="Arial" w:cs="Arial"/>
-          <w:color w:val="666666"/>
-          <w:sz w:val="18"/>
-          <w:szCs w:val="18"/>
-        </w:rPr>
-        <w:fldChar w:fldCharType="end"/>
-      </w:r>
-      <w:r>
-        <w:rPr>
-          <w:rFonts w:hint="eastAsia"/>
-        </w:rPr>
-        <w:t>，如果继续使用传统的人工管理与一般的计算机信息储存，将好费许多的人力物力，效率低，容易出错。一旦时间一长，数据、文件日积月累，使得信息的维护与查找变得困难，并且学术的研究成果难以向他人展示。因此对</w:t>
-      </w:r>
-      <w:r>
-        <w:rPr>
-          <w:rFonts w:hint="eastAsia"/>
-        </w:rPr>
-        <w:t>学术活动管理提出了更高的要求，以前的管理方式不再适用，需要开发新的学术活动那个管理系统，一方面为了实现学术活动的信息化管理，帮助管理人员从重复、繁琐的工作中解放出来，使得学术活动管理更具无纸化和规范化，另一方面可以借助互联网向他人宣传、展示学术活动的成果，以此提升他人对学术活动的兴趣，吸引他人来参加活动，与传统的分发、粘贴海报等方式相比较，结合互联网的方式更加方便、快捷，而且辐射范围更加广泛，打破了空间与时间上的限制。</w:t>
+      <w:hyperlink r:id="rId17" w:tgtFrame="_blank" w:history="1">
+        <w:r>
+          <w:rPr>
+            <w:rStyle w:val="linkout"/>
+            <w:rFonts w:ascii="Arial" w:hAnsi="Arial" w:cs="Arial"/>
+            <w:color w:val="666666"/>
+            <w:sz w:val="18"/>
+            <w:szCs w:val="18"/>
+          </w:rPr>
+          <w:t> </w:t>
+        </w:r>
+      </w:hyperlink>
+      <w:r>
+        <w:rPr>
+          <w:rFonts w:hint="eastAsia"/>
+        </w:rPr>
+        <w:t>，如果继续使用传统的人工管理与一般的计算机信息储存，将好费许多的人力物力，效率低，容易出错。一旦时间一长，数据、文件日积月累，使得信息的维护与查找变得困难，并且学术的研究成果难以向他人展示。因此对学术活动管理提出了更高的要求，以前的管理方式不再适用，需要开发新的学术活动那个管理系统，一方面为了实现学术活动的信息化管理，帮助管理人员从重复、繁琐的工作中解放出来，使得学术活动管理更具无纸化和规范化，另一方面可以借助互联网向他人宣传、展示学术活动的成果，以此提升他人对学术活动的兴趣，吸引他人来参加活动，与传统的分发、粘贴海报等方式相比较，结合互联网的方式更加方便、快捷，而且辐射范围更加广泛，打破了空间与时间上的限制。</w:t>
       </w:r>
     </w:p>
     <w:p>
@@ -3937,91 +3257,21 @@
           <w:rFonts w:ascii="宋体" w:hAnsi="宋体" w:hint="eastAsia"/>
           <w:szCs w:val="24"/>
         </w:rPr>
-        <w:t>本系统基于</w:t>
+        <w:t>本系统基于B/S结构，主要有前端应用程序，使用VUE框架进行搭建，后台系统采用Java编程语言结合Spring框架进行编写，且以</w:t>
+      </w:r>
+      <w:r>
+        <w:rPr>
+          <w:rFonts w:ascii="宋体" w:hAnsi="宋体"/>
+          <w:szCs w:val="24"/>
+        </w:rPr>
+        <w:t>IntelliJ IDEA</w:t>
       </w:r>
       <w:r>
         <w:rPr>
           <w:rFonts w:ascii="宋体" w:hAnsi="宋体" w:hint="eastAsia"/>
           <w:szCs w:val="24"/>
         </w:rPr>
-        <w:t>B/S</w:t>
-      </w:r>
-      <w:r>
-        <w:rPr>
-          <w:rFonts w:ascii="宋体" w:hAnsi="宋体" w:hint="eastAsia"/>
-          <w:szCs w:val="24"/>
-        </w:rPr>
-        <w:t>结构，主要有前端应用程序，使用</w:t>
-      </w:r>
-      <w:r>
-        <w:rPr>
-          <w:rFonts w:ascii="宋体" w:hAnsi="宋体" w:hint="eastAsia"/>
-          <w:szCs w:val="24"/>
-        </w:rPr>
-        <w:t>VUE</w:t>
-      </w:r>
-      <w:r>
-        <w:rPr>
-          <w:rFonts w:ascii="宋体" w:hAnsi="宋体" w:hint="eastAsia"/>
-          <w:szCs w:val="24"/>
-        </w:rPr>
-        <w:t>框架进行搭建，后台系统采用</w:t>
-      </w:r>
-      <w:r>
-        <w:rPr>
-          <w:rFonts w:ascii="宋体" w:hAnsi="宋体" w:hint="eastAsia"/>
-          <w:szCs w:val="24"/>
-        </w:rPr>
-        <w:t>Java</w:t>
-      </w:r>
-      <w:r>
-        <w:rPr>
-          <w:rFonts w:ascii="宋体" w:hAnsi="宋体" w:hint="eastAsia"/>
-          <w:szCs w:val="24"/>
-        </w:rPr>
-        <w:t>编程语言结合</w:t>
-      </w:r>
-      <w:r>
-        <w:rPr>
-          <w:rFonts w:ascii="宋体" w:hAnsi="宋体" w:hint="eastAsia"/>
-          <w:szCs w:val="24"/>
-        </w:rPr>
-        <w:t>Spring</w:t>
-      </w:r>
-      <w:r>
-        <w:rPr>
-          <w:rFonts w:ascii="宋体" w:hAnsi="宋体" w:hint="eastAsia"/>
-          <w:szCs w:val="24"/>
-        </w:rPr>
-        <w:t>框架进行编写，且以</w:t>
-      </w:r>
-      <w:r>
-        <w:rPr>
-          <w:rFonts w:ascii="宋体" w:hAnsi="宋体"/>
-          <w:szCs w:val="24"/>
-        </w:rPr>
-        <w:t>IntelliJ IDEA</w:t>
-      </w:r>
-      <w:r>
-        <w:rPr>
-          <w:rFonts w:ascii="宋体" w:hAnsi="宋体" w:hint="eastAsia"/>
-          <w:szCs w:val="24"/>
-        </w:rPr>
-        <w:t>为开发工具，运用</w:t>
-      </w:r>
-      <w:r>
-        <w:rPr>
-          <w:rFonts w:ascii="宋体" w:hAnsi="宋体" w:hint="eastAsia"/>
-          <w:szCs w:val="24"/>
-        </w:rPr>
-        <w:t>MySQL</w:t>
-      </w:r>
-      <w:r>
-        <w:rPr>
-          <w:rFonts w:ascii="宋体" w:hAnsi="宋体" w:hint="eastAsia"/>
-          <w:szCs w:val="24"/>
-        </w:rPr>
-        <w:t>数据库技术，开发一个学术活动管理系统。该系统肩负是当某个学科的学者在一起讨论某个研究方向或课题的现状</w:t>
+        <w:t>为开发工具，运用MySQL数据库技术，开发一个学术活动管理系统。该系统肩负是当某个学科的学者在一起讨论某个研究方向或课题的现状</w:t>
       </w:r>
       <w:r>
         <w:rPr>
@@ -4465,52 +3715,38 @@
           <w:rFonts w:ascii="宋体" w:hAnsi="宋体" w:hint="eastAsia"/>
           <w:szCs w:val="24"/>
         </w:rPr>
-        <w:t>学科管理：</w:t>
+        <w:t xml:space="preserve">学科管理： </w:t>
+      </w:r>
+    </w:p>
+    <w:p>
+      <w:pPr>
+        <w:ind w:firstLineChars="0" w:firstLine="480"/>
+        <w:jc w:val="left"/>
+        <w:rPr>
+          <w:rFonts w:ascii="宋体" w:hAnsi="宋体"/>
+          <w:szCs w:val="24"/>
+        </w:rPr>
+      </w:pPr>
+      <w:r>
+        <w:rPr>
+          <w:rFonts w:ascii="宋体" w:hAnsi="宋体"/>
+          <w:szCs w:val="24"/>
+        </w:rPr>
+        <w:fldChar w:fldCharType="begin"/>
+      </w:r>
+      <w:r>
+        <w:rPr>
+          <w:rFonts w:ascii="宋体" w:hAnsi="宋体"/>
+          <w:szCs w:val="24"/>
+        </w:rPr>
+        <w:instrText xml:space="preserve"> </w:instrText>
       </w:r>
       <w:r>
         <w:rPr>
           <w:rFonts w:ascii="宋体" w:hAnsi="宋体" w:hint="eastAsia"/>
           <w:szCs w:val="24"/>
         </w:rPr>
-        <w:t xml:space="preserve"> </w:t>
-      </w:r>
-    </w:p>
-    <w:p>
-      <w:pPr>
-        <w:ind w:firstLineChars="0" w:firstLine="480"/>
-        <w:jc w:val="left"/>
-        <w:rPr>
-          <w:rFonts w:ascii="宋体" w:hAnsi="宋体"/>
-          <w:szCs w:val="24"/>
-        </w:rPr>
-      </w:pPr>
-      <w:r>
-        <w:rPr>
-          <w:rFonts w:ascii="宋体" w:hAnsi="宋体"/>
-          <w:szCs w:val="24"/>
-        </w:rPr>
-        <w:fldChar w:fldCharType="begin"/>
-      </w:r>
-      <w:r>
-        <w:rPr>
-          <w:rFonts w:ascii="宋体" w:hAnsi="宋体"/>
-          <w:szCs w:val="24"/>
-        </w:rPr>
-        <w:instrText xml:space="preserve"> </w:instrText>
-      </w:r>
-      <w:r>
-        <w:rPr>
-          <w:rFonts w:ascii="宋体" w:hAnsi="宋体" w:hint="eastAsia"/>
-          <w:szCs w:val="24"/>
-        </w:rPr>
-        <w:instrText>eq \</w:instrText>
-      </w:r>
-      <w:r>
-        <w:rPr>
-          <w:rFonts w:ascii="宋体" w:hAnsi="宋体" w:hint="eastAsia"/>
-          <w:szCs w:val="24"/>
-        </w:rPr>
-        <w:instrText>o\ac(</w:instrText>
+        <w:instrText>eq \o\ac(</w:instrText>
       </w:r>
       <w:r>
         <w:rPr>
@@ -4874,13 +4110,7 @@
         <w:rPr>
           <w:rFonts w:hint="eastAsia"/>
         </w:rPr>
-        <w:t>增加、删除角色，修改角色信息，如：菜单权限、角色</w:t>
-      </w:r>
-      <w:r>
-        <w:rPr>
-          <w:rFonts w:hint="eastAsia"/>
-        </w:rPr>
-        <w:t>名称等信息。</w:t>
+        <w:t>增加、删除角色，修改角色信息，如：菜单权限、角色名称等信息。</w:t>
       </w:r>
     </w:p>
     <w:p>
@@ -5028,1512 +4258,1203 @@
           <w:rFonts w:ascii="宋体" w:hAnsi="宋体" w:hint="eastAsia"/>
           <w:szCs w:val="24"/>
         </w:rPr>
-        <w:t>适用于用户量不是很大的管理系统（刘建宏，</w:t>
+        <w:t>适用于用户量不是很大的管理系统（刘建宏，2017）。</w:t>
+      </w:r>
+      <w:r>
+        <w:rPr>
+          <w:rFonts w:ascii="宋体" w:hAnsi="宋体"/>
+          <w:szCs w:val="24"/>
+        </w:rPr>
+        <w:t>关系数据库</w:t>
       </w:r>
       <w:r>
         <w:rPr>
           <w:rFonts w:ascii="宋体" w:hAnsi="宋体" w:hint="eastAsia"/>
           <w:szCs w:val="24"/>
         </w:rPr>
-        <w:t>2017</w:t>
+        <w:t>是根据数据之间的关系，</w:t>
+      </w:r>
+      <w:r>
+        <w:rPr>
+          <w:rFonts w:ascii="宋体" w:hAnsi="宋体"/>
+          <w:szCs w:val="24"/>
+        </w:rPr>
+        <w:t>将数据</w:t>
       </w:r>
       <w:r>
         <w:rPr>
           <w:rFonts w:ascii="宋体" w:hAnsi="宋体" w:hint="eastAsia"/>
           <w:szCs w:val="24"/>
         </w:rPr>
-        <w:t>）。</w:t>
+        <w:t>进行拆分，</w:t>
       </w:r>
       <w:r>
         <w:rPr>
           <w:rFonts w:ascii="宋体" w:hAnsi="宋体"/>
           <w:szCs w:val="24"/>
         </w:rPr>
-        <w:t>关系数据库</w:t>
+        <w:t>保存在不同的表中，而不是将所有数据放在一个大仓库内，这样就增加</w:t>
       </w:r>
       <w:r>
         <w:rPr>
           <w:rFonts w:ascii="宋体" w:hAnsi="宋体" w:hint="eastAsia"/>
           <w:szCs w:val="24"/>
         </w:rPr>
-        <w:t>是根据数据之间的关系，</w:t>
+        <w:t>存储、查询的</w:t>
       </w:r>
       <w:r>
         <w:rPr>
           <w:rFonts w:ascii="宋体" w:hAnsi="宋体"/>
           <w:szCs w:val="24"/>
         </w:rPr>
-        <w:t>将数据</w:t>
+        <w:t>速度</w:t>
       </w:r>
       <w:r>
         <w:rPr>
           <w:rFonts w:ascii="宋体" w:hAnsi="宋体" w:hint="eastAsia"/>
           <w:szCs w:val="24"/>
         </w:rPr>
-        <w:t>进行拆分，</w:t>
+        <w:t>、</w:t>
       </w:r>
       <w:r>
         <w:rPr>
           <w:rFonts w:ascii="宋体" w:hAnsi="宋体"/>
           <w:szCs w:val="24"/>
         </w:rPr>
-        <w:t>保存在不同的表中，而不是将所有数据放在一个大仓库内，这样就增加</w:t>
-      </w:r>
+        <w:t>灵活性。</w:t>
+      </w:r>
+    </w:p>
+    <w:p>
+      <w:pPr>
+        <w:pStyle w:val="2"/>
+      </w:pPr>
+      <w:bookmarkStart w:id="6" w:name="_Toc4834"/>
+      <w:r>
+        <w:rPr>
+          <w:rFonts w:hint="eastAsia"/>
+        </w:rPr>
+        <w:t>开发工具</w:t>
+      </w:r>
+      <w:bookmarkEnd w:id="6"/>
+    </w:p>
+    <w:p>
+      <w:pPr>
+        <w:ind w:firstLine="480"/>
+        <w:jc w:val="left"/>
+        <w:rPr>
+          <w:rFonts w:ascii="宋体" w:hAnsi="宋体"/>
+          <w:szCs w:val="24"/>
+        </w:rPr>
+      </w:pPr>
       <w:r>
         <w:rPr>
           <w:rFonts w:ascii="宋体" w:hAnsi="宋体" w:hint="eastAsia"/>
           <w:szCs w:val="24"/>
         </w:rPr>
-        <w:t>存储、查询的</w:t>
+        <w:t>在目前的</w:t>
       </w:r>
       <w:r>
         <w:rPr>
           <w:rFonts w:ascii="宋体" w:hAnsi="宋体"/>
           <w:szCs w:val="24"/>
         </w:rPr>
-        <w:t>速度</w:t>
+        <w:t>J</w:t>
       </w:r>
       <w:r>
         <w:rPr>
           <w:rFonts w:ascii="宋体" w:hAnsi="宋体" w:hint="eastAsia"/>
           <w:szCs w:val="24"/>
         </w:rPr>
-        <w:t>、</w:t>
+        <w:t>a</w:t>
       </w:r>
       <w:r>
         <w:rPr>
           <w:rFonts w:ascii="宋体" w:hAnsi="宋体"/>
           <w:szCs w:val="24"/>
         </w:rPr>
-        <w:t>灵活性。</w:t>
-      </w:r>
-    </w:p>
-    <w:p>
-      <w:pPr>
-        <w:pStyle w:val="2"/>
-      </w:pPr>
-      <w:bookmarkStart w:id="6" w:name="_Toc4834"/>
-      <w:r>
-        <w:rPr>
-          <w:rFonts w:hint="eastAsia"/>
-        </w:rPr>
-        <w:t>开发工具</w:t>
-      </w:r>
-      <w:bookmarkEnd w:id="6"/>
-    </w:p>
-    <w:p>
-      <w:pPr>
-        <w:ind w:firstLine="480"/>
-        <w:jc w:val="left"/>
+        <w:t xml:space="preserve">va </w:t>
+      </w:r>
+      <w:r>
+        <w:rPr>
+          <w:rFonts w:ascii="宋体" w:hAnsi="宋体" w:hint="eastAsia"/>
+          <w:szCs w:val="24"/>
+        </w:rPr>
+        <w:t>I</w:t>
+      </w:r>
+      <w:r>
         <w:rPr>
           <w:rFonts w:ascii="宋体" w:hAnsi="宋体"/>
           <w:szCs w:val="24"/>
         </w:rPr>
-      </w:pPr>
+        <w:t>DE市场已经</w:t>
+      </w:r>
       <w:r>
         <w:rPr>
           <w:rFonts w:ascii="宋体" w:hAnsi="宋体" w:hint="eastAsia"/>
           <w:szCs w:val="24"/>
         </w:rPr>
-        <w:t>在目前的</w:t>
+        <w:t>形成三足鼎力，主要由</w:t>
       </w:r>
       <w:r>
         <w:rPr>
           <w:rFonts w:ascii="宋体" w:hAnsi="宋体"/>
           <w:szCs w:val="24"/>
         </w:rPr>
-        <w:t>J</w:t>
+        <w:t>Eclipse、IntelliJ IDEA和NetBeans</w:t>
       </w:r>
       <w:r>
         <w:rPr>
           <w:rFonts w:ascii="宋体" w:hAnsi="宋体" w:hint="eastAsia"/>
           <w:szCs w:val="24"/>
         </w:rPr>
-        <w:t>a</w:t>
+        <w:t>组成</w:t>
       </w:r>
       <w:r>
         <w:rPr>
           <w:rFonts w:ascii="宋体" w:hAnsi="宋体"/>
           <w:szCs w:val="24"/>
         </w:rPr>
-        <w:t xml:space="preserve">va </w:t>
+        <w:t>,</w:t>
       </w:r>
       <w:r>
         <w:rPr>
           <w:rFonts w:ascii="宋体" w:hAnsi="宋体" w:hint="eastAsia"/>
           <w:szCs w:val="24"/>
         </w:rPr>
-        <w:t>I</w:t>
+        <w:t>在国内，对于很多程序开发人员来讲</w:t>
       </w:r>
       <w:r>
         <w:rPr>
           <w:rFonts w:ascii="宋体" w:hAnsi="宋体"/>
           <w:szCs w:val="24"/>
         </w:rPr>
-        <w:t>DE</w:t>
+        <w:t>, Eclipse</w:t>
+      </w:r>
+      <w:r>
+        <w:rPr>
+          <w:rFonts w:ascii="宋体" w:hAnsi="宋体" w:hint="eastAsia"/>
+          <w:szCs w:val="24"/>
+        </w:rPr>
+        <w:t>众所周知</w:t>
       </w:r>
       <w:r>
         <w:rPr>
           <w:rFonts w:ascii="宋体" w:hAnsi="宋体"/>
           <w:szCs w:val="24"/>
         </w:rPr>
-        <w:t>市场已经</w:t>
+        <w:t xml:space="preserve">, </w:t>
       </w:r>
       <w:r>
         <w:rPr>
           <w:rFonts w:ascii="宋体" w:hAnsi="宋体" w:hint="eastAsia"/>
           <w:szCs w:val="24"/>
         </w:rPr>
-        <w:t>形成三足鼎力，主要由</w:t>
+        <w:t>而</w:t>
       </w:r>
       <w:r>
         <w:rPr>
           <w:rFonts w:ascii="宋体" w:hAnsi="宋体"/>
           <w:szCs w:val="24"/>
         </w:rPr>
-        <w:t>E</w:t>
+        <w:t>IntelliJ</w:t>
+      </w:r>
+      <w:r>
+        <w:rPr>
+          <w:rFonts w:ascii="宋体" w:hAnsi="宋体" w:hint="eastAsia"/>
+          <w:szCs w:val="24"/>
+        </w:rPr>
+        <w:t xml:space="preserve"> </w:t>
       </w:r>
       <w:r>
         <w:rPr>
           <w:rFonts w:ascii="宋体" w:hAnsi="宋体"/>
           <w:szCs w:val="24"/>
         </w:rPr>
-        <w:t>clipse</w:t>
+        <w:t>I</w:t>
+      </w:r>
+      <w:r>
+        <w:rPr>
+          <w:rFonts w:ascii="宋体" w:hAnsi="宋体" w:hint="eastAsia"/>
+          <w:szCs w:val="24"/>
+        </w:rPr>
+        <w:t>D</w:t>
       </w:r>
       <w:r>
         <w:rPr>
           <w:rFonts w:ascii="宋体" w:hAnsi="宋体"/>
           <w:szCs w:val="24"/>
         </w:rPr>
-        <w:t>、</w:t>
+        <w:t>EA</w:t>
+      </w:r>
+      <w:r>
+        <w:rPr>
+          <w:rFonts w:ascii="宋体" w:hAnsi="宋体" w:hint="eastAsia"/>
+          <w:szCs w:val="24"/>
+        </w:rPr>
+        <w:t>则</w:t>
       </w:r>
       <w:r>
         <w:rPr>
           <w:rFonts w:ascii="宋体" w:hAnsi="宋体"/>
           <w:szCs w:val="24"/>
         </w:rPr>
-        <w:t>IntelliJ IDEA</w:t>
+        <w:t>被</w:t>
+      </w:r>
+      <w:r>
+        <w:rPr>
+          <w:rFonts w:ascii="宋体" w:hAnsi="宋体" w:hint="eastAsia"/>
+          <w:szCs w:val="24"/>
+        </w:rPr>
+        <w:t>很少为</w:t>
       </w:r>
       <w:r>
         <w:rPr>
           <w:rFonts w:ascii="宋体" w:hAnsi="宋体"/>
           <w:szCs w:val="24"/>
         </w:rPr>
-        <w:t>和</w:t>
+        <w:t>人</w:t>
+      </w:r>
+      <w:r>
+        <w:rPr>
+          <w:rFonts w:ascii="宋体" w:hAnsi="宋体" w:hint="eastAsia"/>
+          <w:szCs w:val="24"/>
+        </w:rPr>
+        <w:t>所知</w:t>
       </w:r>
       <w:r>
         <w:rPr>
           <w:rFonts w:ascii="宋体" w:hAnsi="宋体"/>
           <w:szCs w:val="24"/>
         </w:rPr>
-        <w:t>NetBeans</w:t>
+        <w:t>。</w:t>
       </w:r>
       <w:r>
         <w:rPr>
           <w:rFonts w:ascii="宋体" w:hAnsi="宋体" w:hint="eastAsia"/>
           <w:szCs w:val="24"/>
         </w:rPr>
-        <w:t>组成</w:t>
+        <w:t>ID</w:t>
       </w:r>
       <w:r>
         <w:rPr>
           <w:rFonts w:ascii="宋体" w:hAnsi="宋体"/>
           <w:szCs w:val="24"/>
         </w:rPr>
-        <w:t>,</w:t>
+        <w:t>EA不被人</w:t>
       </w:r>
       <w:r>
         <w:rPr>
           <w:rFonts w:ascii="宋体" w:hAnsi="宋体" w:hint="eastAsia"/>
           <w:szCs w:val="24"/>
         </w:rPr>
-        <w:t>在国内，对于很多程序开发人员来讲</w:t>
+        <w:t>了解的主要原因是其开发公司与eclipse的公司相比较小</w:t>
       </w:r>
       <w:r>
         <w:rPr>
           <w:rFonts w:ascii="宋体" w:hAnsi="宋体"/>
           <w:szCs w:val="24"/>
         </w:rPr>
-        <w:t>, Eclipse</w:t>
+        <w:t>,</w:t>
       </w:r>
       <w:r>
         <w:rPr>
           <w:rFonts w:ascii="宋体" w:hAnsi="宋体" w:hint="eastAsia"/>
           <w:szCs w:val="24"/>
         </w:rPr>
-        <w:t>众所周知</w:t>
+        <w:t>而且相关的中文文档比较少</w:t>
       </w:r>
       <w:r>
         <w:rPr>
           <w:rFonts w:ascii="宋体" w:hAnsi="宋体"/>
           <w:szCs w:val="24"/>
         </w:rPr>
-        <w:t xml:space="preserve">, </w:t>
+        <w:t>,宣传也</w:t>
       </w:r>
       <w:r>
         <w:rPr>
           <w:rFonts w:ascii="宋体" w:hAnsi="宋体" w:hint="eastAsia"/>
           <w:szCs w:val="24"/>
         </w:rPr>
-        <w:t>而</w:t>
+        <w:t>比较</w:t>
       </w:r>
       <w:r>
         <w:rPr>
           <w:rFonts w:ascii="宋体" w:hAnsi="宋体"/>
           <w:szCs w:val="24"/>
         </w:rPr>
-        <w:t>IntelliJ</w:t>
+        <w:t>很少</w:t>
       </w:r>
       <w:r>
         <w:rPr>
           <w:rFonts w:ascii="宋体" w:hAnsi="宋体" w:hint="eastAsia"/>
           <w:szCs w:val="24"/>
         </w:rPr>
-        <w:t xml:space="preserve"> </w:t>
+        <w:t>，</w:t>
       </w:r>
       <w:r>
         <w:rPr>
           <w:rFonts w:ascii="宋体" w:hAnsi="宋体"/>
           <w:szCs w:val="24"/>
         </w:rPr>
-        <w:t>I</w:t>
+        <w:t>IntelliJ IDEA号称最智能的Java开发</w:t>
       </w:r>
       <w:r>
         <w:rPr>
           <w:rFonts w:ascii="宋体" w:hAnsi="宋体" w:hint="eastAsia"/>
           <w:szCs w:val="24"/>
         </w:rPr>
-        <w:t>D</w:t>
+        <w:t>工具（陈立兵,</w:t>
       </w:r>
       <w:r>
         <w:rPr>
           <w:rFonts w:ascii="宋体" w:hAnsi="宋体"/>
           <w:szCs w:val="24"/>
         </w:rPr>
-        <w:t>EA</w:t>
+        <w:t>2009</w:t>
       </w:r>
       <w:r>
         <w:rPr>
           <w:rFonts w:ascii="宋体" w:hAnsi="宋体" w:hint="eastAsia"/>
           <w:szCs w:val="24"/>
         </w:rPr>
-        <w:t>则</w:t>
-      </w:r>
-      <w:r>
-        <w:rPr>
-          <w:rFonts w:ascii="宋体" w:hAnsi="宋体"/>
-          <w:szCs w:val="24"/>
-        </w:rPr>
-        <w:t>被</w:t>
-      </w:r>
-      <w:r>
-        <w:rPr>
-          <w:rFonts w:ascii="宋体" w:hAnsi="宋体" w:hint="eastAsia"/>
-          <w:szCs w:val="24"/>
-        </w:rPr>
-        <w:t>很少为</w:t>
-      </w:r>
-      <w:r>
-        <w:rPr>
-          <w:rFonts w:ascii="宋体" w:hAnsi="宋体"/>
-          <w:szCs w:val="24"/>
-        </w:rPr>
-        <w:t>人</w:t>
-      </w:r>
-      <w:r>
-        <w:rPr>
-          <w:rFonts w:ascii="宋体" w:hAnsi="宋体" w:hint="eastAsia"/>
-          <w:szCs w:val="24"/>
-        </w:rPr>
-        <w:t>所知</w:t>
-      </w:r>
-      <w:r>
-        <w:rPr>
-          <w:rFonts w:ascii="宋体" w:hAnsi="宋体"/>
-          <w:szCs w:val="24"/>
+        <w:t>）。IDEA不仅能进行代码提示、补全，还支持各类版本工具，例如：git、svn等版本工具，尤其在解决maven的jar包冲突方面更具优势，可以生成视图，方便快捷的找出的jar包。</w:t>
+      </w:r>
+    </w:p>
+    <w:p>
+      <w:pPr>
+        <w:pStyle w:val="2"/>
+      </w:pPr>
+      <w:bookmarkStart w:id="7" w:name="_Toc28980"/>
+      <w:r>
+        <w:rPr>
+          <w:rFonts w:hint="eastAsia"/>
+        </w:rPr>
+        <w:t>Java</w:t>
+      </w:r>
+      <w:r>
+        <w:rPr>
+          <w:rFonts w:hint="eastAsia"/>
+        </w:rPr>
+        <w:t>编程语言</w:t>
+      </w:r>
+      <w:bookmarkEnd w:id="7"/>
+    </w:p>
+    <w:p>
+      <w:pPr>
+        <w:ind w:firstLine="480"/>
+      </w:pPr>
+      <w:r>
+        <w:rPr>
+          <w:rFonts w:hint="eastAsia"/>
+        </w:rPr>
+        <w:t>如今网站后台的编程编程语很多，如</w:t>
+      </w:r>
+      <w:r>
+        <w:rPr>
+          <w:rFonts w:hint="eastAsia"/>
+        </w:rPr>
+        <w:t>Java</w:t>
+      </w:r>
+      <w:r>
+        <w:rPr>
+          <w:rFonts w:hint="eastAsia"/>
+        </w:rPr>
+        <w:t>、</w:t>
+      </w:r>
+      <w:r>
+        <w:rPr>
+          <w:rFonts w:hint="eastAsia"/>
+        </w:rPr>
+        <w:t>python</w:t>
+      </w:r>
+      <w:r>
+        <w:rPr>
+          <w:rFonts w:hint="eastAsia"/>
+        </w:rPr>
+        <w:t>、</w:t>
+      </w:r>
+      <w:r>
+        <w:rPr>
+          <w:rFonts w:hint="eastAsia"/>
+        </w:rPr>
+        <w:t>php</w:t>
+      </w:r>
+      <w:r>
+        <w:rPr>
+          <w:rFonts w:hint="eastAsia"/>
+        </w:rPr>
+        <w:t>等。但是</w:t>
+      </w:r>
+      <w:r>
+        <w:t>Java</w:t>
+      </w:r>
+      <w:r>
+        <w:t>支持其客户在多个平台</w:t>
+      </w:r>
+      <w:r>
+        <w:t xml:space="preserve"> (</w:t>
+      </w:r>
+      <w:r>
+        <w:t>设备</w:t>
+      </w:r>
+      <w:r>
+        <w:t xml:space="preserve">) </w:t>
+      </w:r>
+      <w:r>
+        <w:t>中编写代码。更重要的是</w:t>
+      </w:r>
+      <w:r>
+        <w:t>, Java</w:t>
+      </w:r>
+      <w:r>
+        <w:t>有一个著名的</w:t>
+      </w:r>
+      <w:r>
+        <w:rPr>
+          <w:rFonts w:hint="eastAsia"/>
+        </w:rPr>
+        <w:t>特性</w:t>
+      </w:r>
+      <w:r>
+        <w:t xml:space="preserve">, </w:t>
+      </w:r>
+      <w:r>
+        <w:rPr>
+          <w:rFonts w:hint="eastAsia"/>
+        </w:rPr>
+        <w:t>是一次编译到处运行，是一种</w:t>
+      </w:r>
+      <w:r>
+        <w:t>可移植</w:t>
+      </w:r>
+      <w:r>
+        <w:rPr>
+          <w:rFonts w:hint="eastAsia"/>
+        </w:rPr>
+        <w:t>的</w:t>
+      </w:r>
+      <w:r>
+        <w:t>编程语言</w:t>
+      </w:r>
+      <w:r>
+        <w:rPr>
+          <w:rFonts w:hint="eastAsia"/>
+        </w:rPr>
+        <w:t>（王理华，</w:t>
+      </w:r>
+      <w:r>
+        <w:rPr>
+          <w:rFonts w:hint="eastAsia"/>
+        </w:rPr>
+        <w:t>2017</w:t>
+      </w:r>
+      <w:r>
+        <w:rPr>
+          <w:rFonts w:hint="eastAsia"/>
+        </w:rPr>
+        <w:t>）。</w:t>
+      </w:r>
+      <w:r>
+        <w:rPr>
+          <w:rFonts w:hint="eastAsia"/>
+        </w:rPr>
+        <w:t>Java</w:t>
+      </w:r>
+      <w:r>
+        <w:rPr>
+          <w:rFonts w:hint="eastAsia"/>
+        </w:rPr>
+        <w:t>的可移植性，意味着改变代码的应用环境时，可以不用重写代码，只要</w:t>
+      </w:r>
+      <w:r>
+        <w:rPr>
+          <w:rFonts w:hint="eastAsia"/>
+        </w:rPr>
+        <w:t>Java</w:t>
+      </w:r>
+      <w:r>
+        <w:rPr>
+          <w:rFonts w:hint="eastAsia"/>
+        </w:rPr>
+        <w:t>代码编写完成，进行编译，该部分代码就可以到不同计算机中运行，只要计算机的环境中存在</w:t>
+      </w:r>
+      <w:r>
+        <w:rPr>
+          <w:rFonts w:hint="eastAsia"/>
+        </w:rPr>
+        <w:t>JDK</w:t>
+      </w:r>
+      <w:r>
+        <w:rPr>
+          <w:rFonts w:hint="eastAsia"/>
+        </w:rPr>
+        <w:t>环境变量。例如在</w:t>
+      </w:r>
+      <w:r>
+        <w:rPr>
+          <w:rFonts w:hint="eastAsia"/>
+        </w:rPr>
+        <w:t>windows</w:t>
+      </w:r>
+      <w:r>
+        <w:rPr>
+          <w:rFonts w:hint="eastAsia"/>
+        </w:rPr>
+        <w:t>环境中开发系统，编写代码，当部署到</w:t>
+      </w:r>
+      <w:r>
+        <w:rPr>
+          <w:rFonts w:hint="eastAsia"/>
+        </w:rPr>
+        <w:t>Linux</w:t>
+      </w:r>
+      <w:r>
+        <w:rPr>
+          <w:rFonts w:hint="eastAsia"/>
+        </w:rPr>
+        <w:t>环境中时，将大大减少工作量，只需在</w:t>
+      </w:r>
+      <w:r>
+        <w:rPr>
+          <w:rFonts w:hint="eastAsia"/>
+        </w:rPr>
+        <w:t>Linux</w:t>
+      </w:r>
+      <w:r>
+        <w:rPr>
+          <w:rFonts w:hint="eastAsia"/>
+        </w:rPr>
+        <w:t>中安装</w:t>
+      </w:r>
+      <w:r>
+        <w:rPr>
+          <w:rFonts w:hint="eastAsia"/>
+        </w:rPr>
+        <w:t>JDK</w:t>
+      </w:r>
+      <w:r>
+        <w:rPr>
+          <w:rFonts w:hint="eastAsia"/>
+        </w:rPr>
+        <w:t>，配置相关环境变量，在执行相关命令，该系统代码就能够运行起来。</w:t>
+      </w:r>
+    </w:p>
+    <w:p>
+      <w:pPr>
+        <w:pStyle w:val="2"/>
+      </w:pPr>
+      <w:bookmarkStart w:id="8" w:name="_Toc32440"/>
+      <w:r>
+        <w:rPr>
+          <w:rFonts w:hint="eastAsia"/>
+        </w:rPr>
+        <w:t>VUE</w:t>
+      </w:r>
+      <w:r>
+        <w:rPr>
+          <w:rFonts w:hint="eastAsia"/>
+        </w:rPr>
+        <w:t>框架</w:t>
+      </w:r>
+      <w:bookmarkEnd w:id="8"/>
+    </w:p>
+    <w:p>
+      <w:pPr>
+        <w:ind w:firstLine="480"/>
+      </w:pPr>
+      <w:r>
+        <w:rPr>
+          <w:rFonts w:hint="eastAsia"/>
+        </w:rPr>
+        <w:t>VUE</w:t>
+      </w:r>
+      <w:r>
+        <w:rPr>
+          <w:rFonts w:hint="eastAsia"/>
+        </w:rPr>
+        <w:t>框架基于</w:t>
+      </w:r>
+      <w:r>
+        <w:rPr>
+          <w:rFonts w:hint="eastAsia"/>
+        </w:rPr>
+        <w:t>MVVM</w:t>
+      </w:r>
+      <w:r>
+        <w:rPr>
+          <w:rFonts w:hint="eastAsia"/>
+        </w:rPr>
+        <w:t>架构模式，是当前非常流行、热门的一个前端框架。</w:t>
+      </w:r>
+      <w:r>
+        <w:rPr>
+          <w:rFonts w:hint="eastAsia"/>
+        </w:rPr>
+        <w:t>VUE</w:t>
+      </w:r>
+      <w:r>
+        <w:rPr>
+          <w:rFonts w:hint="eastAsia"/>
+        </w:rPr>
+        <w:t>是</w:t>
+      </w:r>
+      <w:r>
+        <w:rPr>
+          <w:rFonts w:hint="eastAsia"/>
+        </w:rPr>
+        <w:lastRenderedPageBreak/>
+        <w:t>一个轻量，便捷的框架，拥有强大的渲染能力，还便于第三方库或现有的项目进行整合。</w:t>
+      </w:r>
+      <w:r>
+        <w:rPr>
+          <w:rFonts w:hint="eastAsia"/>
+        </w:rPr>
+        <w:t>V</w:t>
+      </w:r>
+      <w:r>
+        <w:t>UE</w:t>
+      </w:r>
+      <w:r>
+        <w:rPr>
+          <w:rFonts w:hint="eastAsia"/>
+        </w:rPr>
+        <w:t>框架上手简单</w:t>
+      </w:r>
+      <w:r>
+        <w:t xml:space="preserve">, </w:t>
+      </w:r>
+      <w:r>
+        <w:t>对于新手来说不需要太多的时间就可以学会。对于</w:t>
+      </w:r>
+      <w:r>
+        <w:t>DOM</w:t>
+      </w:r>
+      <w:r>
+        <w:t>的更新</w:t>
+      </w:r>
+      <w:r>
+        <w:t>, Vue</w:t>
+      </w:r>
+      <w:r>
+        <w:t>使用了异步批量处理方式</w:t>
+      </w:r>
+      <w:r>
+        <w:t xml:space="preserve">, </w:t>
+      </w:r>
+      <w:r>
+        <w:t>所以会非常快速</w:t>
+      </w:r>
+      <w:r>
+        <w:t xml:space="preserve">, </w:t>
+      </w:r>
+      <w:r>
+        <w:t>同时它还可以将每个组件进行一系列组合</w:t>
+      </w:r>
+      <w:r>
+        <w:t xml:space="preserve">, </w:t>
+      </w:r>
+      <w:r>
+        <w:t>这样对于程序的解耦性和重用性都得到了大</w:t>
+      </w:r>
+      <w:r>
+        <w:rPr>
+          <w:rFonts w:hint="eastAsia"/>
+        </w:rPr>
+        <w:t>大提高（朱二华，</w:t>
+      </w:r>
+      <w:r>
+        <w:rPr>
+          <w:rFonts w:hint="eastAsia"/>
+        </w:rPr>
+        <w:t>2017</w:t>
+      </w:r>
+      <w:r>
+        <w:t>）</w:t>
+      </w:r>
+    </w:p>
+    <w:p>
+      <w:pPr>
+        <w:pStyle w:val="2"/>
+      </w:pPr>
+      <w:bookmarkStart w:id="9" w:name="_Toc880"/>
+      <w:r>
+        <w:t>S</w:t>
+      </w:r>
+      <w:r>
+        <w:rPr>
+          <w:rFonts w:hint="eastAsia"/>
+        </w:rPr>
+        <w:t>pring</w:t>
+      </w:r>
+      <w:r>
+        <w:t xml:space="preserve"> </w:t>
+      </w:r>
+      <w:r>
+        <w:rPr>
+          <w:rFonts w:hint="eastAsia"/>
+        </w:rPr>
+        <w:t>boot</w:t>
+      </w:r>
+      <w:r>
+        <w:rPr>
+          <w:rFonts w:hint="eastAsia"/>
+        </w:rPr>
+        <w:t>框架</w:t>
+      </w:r>
+      <w:bookmarkEnd w:id="9"/>
+    </w:p>
+    <w:p>
+      <w:pPr>
+        <w:ind w:firstLine="480"/>
+      </w:pPr>
+      <w:r>
+        <w:rPr>
+          <w:rFonts w:hint="eastAsia"/>
+        </w:rPr>
+        <w:t>Spring</w:t>
+      </w:r>
+      <w:r>
+        <w:t xml:space="preserve"> </w:t>
+      </w:r>
+      <w:r>
+        <w:rPr>
+          <w:rFonts w:hint="eastAsia"/>
+        </w:rPr>
+        <w:t>boot</w:t>
+      </w:r>
+      <w:r>
+        <w:rPr>
+          <w:rFonts w:hint="eastAsia"/>
+        </w:rPr>
+        <w:t>框架，是由</w:t>
+      </w:r>
+      <w:r>
+        <w:rPr>
+          <w:rFonts w:hint="eastAsia"/>
+        </w:rPr>
+        <w:t>P</w:t>
+      </w:r>
+      <w:r>
+        <w:t>ivotal</w:t>
+      </w:r>
+      <w:r>
+        <w:rPr>
+          <w:rFonts w:hint="eastAsia"/>
+        </w:rPr>
+        <w:t>团队创建的一个应用于</w:t>
+      </w:r>
+      <w:r>
+        <w:rPr>
+          <w:rFonts w:hint="eastAsia"/>
+        </w:rPr>
+        <w:t>JavaEE</w:t>
+      </w:r>
+      <w:r>
+        <w:rPr>
+          <w:rFonts w:hint="eastAsia"/>
+        </w:rPr>
+        <w:t>领域的一个全新的</w:t>
+      </w:r>
+      <w:r>
+        <w:rPr>
+          <w:rFonts w:hint="eastAsia"/>
+        </w:rPr>
+        <w:t>spring</w:t>
+      </w:r>
+      <w:r>
+        <w:rPr>
+          <w:rFonts w:hint="eastAsia"/>
+        </w:rPr>
+        <w:t>框架（吕宇琛，</w:t>
+      </w:r>
+      <w:r>
+        <w:rPr>
+          <w:rFonts w:hint="eastAsia"/>
+        </w:rPr>
+        <w:t>2018</w:t>
+      </w:r>
+      <w:r>
+        <w:rPr>
+          <w:rFonts w:hint="eastAsia"/>
+        </w:rPr>
+        <w:t>）</w:t>
+      </w:r>
+      <w:r>
+        <w:rPr>
+          <w:rFonts w:hint="eastAsia"/>
+        </w:rPr>
+        <w:t xml:space="preserve"> </w:t>
+      </w:r>
+      <w:r>
+        <w:rPr>
+          <w:rFonts w:hint="eastAsia"/>
         </w:rPr>
         <w:t>。</w:t>
       </w:r>
       <w:r>
         <w:rPr>
-          <w:rFonts w:ascii="宋体" w:hAnsi="宋体" w:hint="eastAsia"/>
-          <w:szCs w:val="24"/>
-        </w:rPr>
-        <w:t>ID</w:t>
-      </w:r>
-      <w:r>
-        <w:rPr>
-          <w:rFonts w:ascii="宋体" w:hAnsi="宋体"/>
-          <w:szCs w:val="24"/>
-        </w:rPr>
-        <w:t>EA</w:t>
-      </w:r>
-      <w:r>
-        <w:rPr>
-          <w:rFonts w:ascii="宋体" w:hAnsi="宋体"/>
-          <w:szCs w:val="24"/>
-        </w:rPr>
-        <w:t>不被人</w:t>
-      </w:r>
-      <w:r>
-        <w:rPr>
-          <w:rFonts w:ascii="宋体" w:hAnsi="宋体" w:hint="eastAsia"/>
-          <w:szCs w:val="24"/>
-        </w:rPr>
-        <w:t>了解的主要原因是其开发公司与</w:t>
-      </w:r>
-      <w:r>
-        <w:rPr>
-          <w:rFonts w:ascii="宋体" w:hAnsi="宋体" w:hint="eastAsia"/>
-          <w:szCs w:val="24"/>
-        </w:rPr>
-        <w:t>eclipse</w:t>
-      </w:r>
-      <w:r>
-        <w:rPr>
-          <w:rFonts w:ascii="宋体" w:hAnsi="宋体" w:hint="eastAsia"/>
-          <w:szCs w:val="24"/>
-        </w:rPr>
-        <w:t>的公司相比较小</w:t>
-      </w:r>
-      <w:r>
-        <w:rPr>
-          <w:rFonts w:ascii="宋体" w:hAnsi="宋体"/>
-          <w:szCs w:val="24"/>
-        </w:rPr>
+          <w:rFonts w:hint="eastAsia"/>
+        </w:rPr>
+        <w:t>Spring</w:t>
+      </w:r>
+      <w:r>
+        <w:t xml:space="preserve"> </w:t>
+      </w:r>
+      <w:r>
+        <w:rPr>
+          <w:rFonts w:hint="eastAsia"/>
+        </w:rPr>
+        <w:t>boot</w:t>
+      </w:r>
+      <w:r>
+        <w:rPr>
+          <w:rFonts w:hint="eastAsia"/>
+        </w:rPr>
+        <w:t>的出现为了解决</w:t>
+      </w:r>
+      <w:r>
+        <w:rPr>
+          <w:rFonts w:hint="eastAsia"/>
+        </w:rPr>
+        <w:t>Spring</w:t>
+      </w:r>
+      <w:r>
+        <w:rPr>
+          <w:rFonts w:hint="eastAsia"/>
+        </w:rPr>
+        <w:t>日渐繁重的</w:t>
+      </w:r>
+      <w:r>
+        <w:rPr>
+          <w:rFonts w:hint="eastAsia"/>
+        </w:rPr>
+        <w:t>xml</w:t>
+      </w:r>
+      <w:r>
+        <w:rPr>
+          <w:rFonts w:hint="eastAsia"/>
+        </w:rPr>
+        <w:t>配置，以及复杂的依赖管理。</w:t>
+      </w:r>
+      <w:r>
+        <w:rPr>
+          <w:rFonts w:hint="eastAsia"/>
+        </w:rPr>
+        <w:t>Spring</w:t>
+      </w:r>
+      <w:r>
+        <w:t xml:space="preserve"> </w:t>
+      </w:r>
+      <w:r>
+        <w:rPr>
+          <w:rFonts w:hint="eastAsia"/>
+        </w:rPr>
+        <w:t>boot</w:t>
+      </w:r>
+      <w:r>
+        <w:rPr>
+          <w:rFonts w:hint="eastAsia"/>
+        </w:rPr>
+        <w:t>框架简化了</w:t>
+      </w:r>
+      <w:r>
+        <w:rPr>
+          <w:rFonts w:hint="eastAsia"/>
+        </w:rPr>
+        <w:t>JavaEE</w:t>
+      </w:r>
+      <w:r>
+        <w:rPr>
+          <w:rFonts w:hint="eastAsia"/>
+        </w:rPr>
+        <w:t>项目开发的环境搭建、开发、配置、调试、部署等工作，使开发人员不再需要编写</w:t>
+      </w:r>
+      <w:r>
+        <w:rPr>
+          <w:rFonts w:hint="eastAsia"/>
+        </w:rPr>
+        <w:t>xml</w:t>
+      </w:r>
+      <w:r>
+        <w:rPr>
+          <w:rFonts w:hint="eastAsia"/>
+        </w:rPr>
+        <w:t>文件。除此之外，</w:t>
+      </w:r>
+      <w:r>
+        <w:rPr>
+          <w:rFonts w:hint="eastAsia"/>
+        </w:rPr>
+        <w:t>spring</w:t>
+      </w:r>
+      <w:r>
+        <w:t xml:space="preserve"> </w:t>
+      </w:r>
+      <w:r>
+        <w:rPr>
+          <w:rFonts w:hint="eastAsia"/>
+        </w:rPr>
+        <w:t>boot</w:t>
+      </w:r>
+      <w:r>
+        <w:rPr>
+          <w:rFonts w:hint="eastAsia"/>
+        </w:rPr>
+        <w:t>内置许多流行框架与容器，如</w:t>
+      </w:r>
+      <w:r>
+        <w:rPr>
+          <w:rFonts w:hint="eastAsia"/>
+        </w:rPr>
+        <w:t>tomcat</w:t>
+      </w:r>
+      <w:r>
+        <w:rPr>
+          <w:rFonts w:hint="eastAsia"/>
+        </w:rPr>
+        <w:t>、</w:t>
+      </w:r>
+      <w:r>
+        <w:rPr>
+          <w:rFonts w:hint="eastAsia"/>
+        </w:rPr>
+        <w:t>Jetty</w:t>
+      </w:r>
+      <w:r>
+        <w:rPr>
+          <w:rFonts w:hint="eastAsia"/>
+        </w:rPr>
+        <w:t>、日志框架、</w:t>
+      </w:r>
+      <w:r>
+        <w:rPr>
+          <w:rFonts w:hint="eastAsia"/>
+        </w:rPr>
+        <w:t>JMS</w:t>
+      </w:r>
+      <w:r>
+        <w:rPr>
+          <w:rFonts w:hint="eastAsia"/>
+        </w:rPr>
+        <w:t>框架、缓存框架等。</w:t>
+      </w:r>
+      <w:r>
+        <w:rPr>
+          <w:rFonts w:hint="eastAsia"/>
+        </w:rPr>
+        <w:t>Spring</w:t>
+      </w:r>
+      <w:r>
+        <w:t xml:space="preserve"> </w:t>
+      </w:r>
+      <w:r>
+        <w:rPr>
+          <w:rFonts w:hint="eastAsia"/>
+        </w:rPr>
+        <w:t>boot</w:t>
+      </w:r>
+      <w:r>
+        <w:rPr>
+          <w:rFonts w:hint="eastAsia"/>
+        </w:rPr>
+        <w:t>为开发人员提供一中更加简洁、方便的方式进行开发，减少开发时间，提高开发效率，摆脱</w:t>
+      </w:r>
+      <w:r>
+        <w:rPr>
+          <w:rFonts w:hint="eastAsia"/>
+        </w:rPr>
+        <w:t>xml</w:t>
+      </w:r>
+      <w:r>
+        <w:rPr>
+          <w:rFonts w:hint="eastAsia"/>
+        </w:rPr>
+        <w:t>配置，使代码更加简洁，美化代码，给开发人员更加好的体验。</w:t>
+      </w:r>
+    </w:p>
+    <w:p>
+      <w:pPr>
+        <w:pStyle w:val="2"/>
+      </w:pPr>
+      <w:bookmarkStart w:id="10" w:name="_Toc14706"/>
+      <w:r>
+        <w:rPr>
+          <w:rFonts w:hint="eastAsia"/>
+        </w:rPr>
+        <w:t>Spring</w:t>
+      </w:r>
+      <w:r>
+        <w:rPr>
+          <w:rFonts w:hint="eastAsia"/>
+        </w:rPr>
+        <w:t>、</w:t>
+      </w:r>
+      <w:r>
+        <w:rPr>
+          <w:rFonts w:hint="eastAsia"/>
+        </w:rPr>
+        <w:t>SpringMVC</w:t>
+      </w:r>
+      <w:r>
+        <w:rPr>
+          <w:rFonts w:hint="eastAsia"/>
+        </w:rPr>
+        <w:t>、</w:t>
+      </w:r>
+      <w:r>
+        <w:t>M</w:t>
+      </w:r>
+      <w:r>
+        <w:rPr>
+          <w:rFonts w:hint="eastAsia"/>
+        </w:rPr>
+        <w:t>ybaits</w:t>
+      </w:r>
+      <w:r>
+        <w:rPr>
+          <w:rFonts w:hint="eastAsia"/>
+        </w:rPr>
+        <w:t>框架</w:t>
+      </w:r>
+      <w:bookmarkEnd w:id="10"/>
+    </w:p>
+    <w:p>
+      <w:pPr>
+        <w:ind w:firstLine="480"/>
+      </w:pPr>
+      <w:r>
+        <w:t>Spring</w:t>
+      </w:r>
+      <w:r>
+        <w:rPr>
+          <w:rFonts w:hint="eastAsia"/>
+        </w:rPr>
+        <w:t>以</w:t>
+      </w:r>
+      <w:r>
+        <w:rPr>
+          <w:rFonts w:hint="eastAsia"/>
+        </w:rPr>
+        <w:t>MVC</w:t>
+      </w:r>
+      <w:r>
+        <w:rPr>
+          <w:rFonts w:hint="eastAsia"/>
+        </w:rPr>
+        <w:t>结构模式，</w:t>
+      </w:r>
+      <w:r>
+        <w:t>提供了一个非常灵活的</w:t>
+      </w:r>
+      <w:r>
+        <w:rPr>
+          <w:rFonts w:hint="eastAsia"/>
+        </w:rPr>
+        <w:t>SSM</w:t>
+      </w:r>
+      <w:r>
+        <w:rPr>
+          <w:rFonts w:hint="eastAsia"/>
+        </w:rPr>
+        <w:t>框架，</w:t>
+      </w:r>
+      <w:r>
+        <w:t>集成当前流行的</w:t>
+      </w:r>
+      <w:r>
+        <w:t xml:space="preserve">Web </w:t>
+      </w:r>
+      <w:r>
+        <w:t>框架技术</w:t>
+      </w:r>
+      <w:r>
         <w:t>,</w:t>
       </w:r>
       <w:r>
         <w:rPr>
-          <w:rFonts w:ascii="宋体" w:hAnsi="宋体" w:hint="eastAsia"/>
-          <w:szCs w:val="24"/>
-        </w:rPr>
-        <w:t>而且相关的中文文档比较少</w:t>
-      </w:r>
-      <w:r>
-        <w:rPr>
-          <w:rFonts w:ascii="宋体" w:hAnsi="宋体"/>
-          <w:szCs w:val="24"/>
-        </w:rPr>
+          <w:rFonts w:hint="eastAsia"/>
+        </w:rPr>
+        <w:t xml:space="preserve"> </w:t>
+      </w:r>
+      <w:r>
+        <w:rPr>
+          <w:rFonts w:hint="eastAsia"/>
+        </w:rPr>
+        <w:t>具有良好的实现和扩展方式</w:t>
+      </w:r>
+      <w:r>
         <w:t>,</w:t>
       </w:r>
       <w:r>
-        <w:rPr>
-          <w:rFonts w:ascii="宋体" w:hAnsi="宋体"/>
-          <w:szCs w:val="24"/>
-        </w:rPr>
-        <w:t>宣传也</w:t>
-      </w:r>
-      <w:r>
-        <w:rPr>
-          <w:rFonts w:ascii="宋体" w:hAnsi="宋体" w:hint="eastAsia"/>
-          <w:szCs w:val="24"/>
-        </w:rPr>
-        <w:t>比较</w:t>
-      </w:r>
-      <w:r>
-        <w:rPr>
-          <w:rFonts w:ascii="宋体" w:hAnsi="宋体"/>
-          <w:szCs w:val="24"/>
-        </w:rPr>
-        <w:t>很少</w:t>
-      </w:r>
-      <w:r>
-        <w:rPr>
-          <w:rFonts w:ascii="宋体" w:hAnsi="宋体" w:hint="eastAsia"/>
-          <w:szCs w:val="24"/>
+        <w:t>。它与其他</w:t>
+      </w:r>
+      <w:r>
+        <w:t xml:space="preserve">web </w:t>
+      </w:r>
+      <w:r>
+        <w:t>框架技术相比较</w:t>
+      </w:r>
+      <w:r>
+        <w:t>, Spring</w:t>
+      </w:r>
+      <w:r>
+        <w:t>框架技术在依赖注入、</w:t>
+      </w:r>
+      <w:r>
+        <w:t>AOP</w:t>
+      </w:r>
+      <w:r>
+        <w:t>方面也更加优秀</w:t>
+      </w:r>
+      <w:r>
+        <w:rPr>
+          <w:rFonts w:hint="eastAsia"/>
+        </w:rPr>
+        <w:t>（</w:t>
+      </w:r>
+      <w:r>
+        <w:rPr>
+          <w:rFonts w:hint="eastAsia"/>
+        </w:rPr>
+        <w:t>Johnson</w:t>
+      </w:r>
+      <w:r>
+        <w:rPr>
+          <w:rFonts w:hint="eastAsia"/>
         </w:rPr>
         <w:t>，</w:t>
       </w:r>
       <w:r>
         <w:rPr>
-          <w:rFonts w:ascii="宋体" w:hAnsi="宋体"/>
-          <w:szCs w:val="24"/>
-        </w:rPr>
-        <w:t>IntelliJ IDEA</w:t>
-      </w:r>
-      <w:r>
-        <w:rPr>
-          <w:rFonts w:ascii="宋体" w:hAnsi="宋体"/>
-          <w:szCs w:val="24"/>
-        </w:rPr>
-        <w:t>号称</w:t>
-      </w:r>
-      <w:proofErr w:type="gramStart"/>
-      <w:r>
-        <w:rPr>
-          <w:rFonts w:ascii="宋体" w:hAnsi="宋体"/>
-          <w:szCs w:val="24"/>
-        </w:rPr>
-        <w:t>最</w:t>
-      </w:r>
-      <w:proofErr w:type="gramEnd"/>
-      <w:r>
-        <w:rPr>
-          <w:rFonts w:ascii="宋体" w:hAnsi="宋体"/>
-          <w:szCs w:val="24"/>
-        </w:rPr>
-        <w:t>智能的</w:t>
-      </w:r>
-      <w:r>
-        <w:rPr>
-          <w:rFonts w:ascii="宋体" w:hAnsi="宋体"/>
-          <w:szCs w:val="24"/>
-        </w:rPr>
-        <w:t>Java</w:t>
-      </w:r>
-      <w:r>
-        <w:rPr>
-          <w:rFonts w:ascii="宋体" w:hAnsi="宋体"/>
-          <w:szCs w:val="24"/>
-        </w:rPr>
-        <w:t>开发</w:t>
-      </w:r>
-      <w:r>
-        <w:rPr>
-          <w:rFonts w:ascii="宋体" w:hAnsi="宋体" w:hint="eastAsia"/>
-          <w:szCs w:val="24"/>
-        </w:rPr>
-        <w:t>工具（陈立兵</w:t>
-      </w:r>
-      <w:r>
-        <w:rPr>
-          <w:rFonts w:ascii="宋体" w:hAnsi="宋体" w:hint="eastAsia"/>
-          <w:szCs w:val="24"/>
-        </w:rPr>
-        <w:t>,</w:t>
-      </w:r>
-      <w:r>
-        <w:rPr>
-          <w:rFonts w:ascii="宋体" w:hAnsi="宋体"/>
-          <w:szCs w:val="24"/>
-        </w:rPr>
-        <w:t>2009</w:t>
-      </w:r>
-      <w:r>
-        <w:rPr>
-          <w:rFonts w:ascii="宋体" w:hAnsi="宋体" w:hint="eastAsia"/>
-          <w:szCs w:val="24"/>
-        </w:rPr>
+          <w:rFonts w:hint="eastAsia"/>
+        </w:rPr>
+        <w:t>200</w:t>
+      </w:r>
+      <w:r>
+        <w:t>4</w:t>
+      </w:r>
+      <w:r>
         <w:t>）。</w:t>
       </w:r>
-      <w:r>
-        <w:rPr>
-          <w:rFonts w:ascii="宋体" w:hAnsi="宋体" w:hint="eastAsia"/>
-          <w:szCs w:val="24"/>
-        </w:rPr>
-        <w:t>IDEA</w:t>
-      </w:r>
-      <w:r>
-        <w:rPr>
-          <w:rFonts w:ascii="宋体" w:hAnsi="宋体" w:hint="eastAsia"/>
-          <w:szCs w:val="24"/>
-        </w:rPr>
-        <w:t>不仅能进行代码提示、补全，还支持各类版本工具，例如：</w:t>
-      </w:r>
-      <w:proofErr w:type="spellStart"/>
-      <w:r>
-        <w:rPr>
-          <w:rFonts w:ascii="宋体" w:hAnsi="宋体" w:hint="eastAsia"/>
-          <w:szCs w:val="24"/>
-        </w:rPr>
-        <w:t>git</w:t>
-      </w:r>
-      <w:proofErr w:type="spellEnd"/>
-      <w:r>
-        <w:rPr>
-          <w:rFonts w:ascii="宋体" w:hAnsi="宋体" w:hint="eastAsia"/>
-          <w:szCs w:val="24"/>
-        </w:rPr>
-        <w:t>、</w:t>
-      </w:r>
-      <w:proofErr w:type="spellStart"/>
-      <w:r>
-        <w:rPr>
-          <w:rFonts w:ascii="宋体" w:hAnsi="宋体" w:hint="eastAsia"/>
-          <w:szCs w:val="24"/>
-        </w:rPr>
-        <w:t>svn</w:t>
-      </w:r>
-      <w:proofErr w:type="spellEnd"/>
-      <w:r>
-        <w:rPr>
-          <w:rFonts w:ascii="宋体" w:hAnsi="宋体" w:hint="eastAsia"/>
-          <w:szCs w:val="24"/>
-        </w:rPr>
-        <w:t>等版本工具，尤其在解决</w:t>
-      </w:r>
-      <w:r>
-        <w:rPr>
-          <w:rFonts w:ascii="宋体" w:hAnsi="宋体" w:hint="eastAsia"/>
-          <w:szCs w:val="24"/>
-        </w:rPr>
-        <w:t>maven</w:t>
-      </w:r>
-      <w:r>
-        <w:rPr>
-          <w:rFonts w:ascii="宋体" w:hAnsi="宋体" w:hint="eastAsia"/>
-          <w:szCs w:val="24"/>
-        </w:rPr>
-        <w:t>的</w:t>
-      </w:r>
-      <w:r>
-        <w:rPr>
-          <w:rFonts w:ascii="宋体" w:hAnsi="宋体" w:hint="eastAsia"/>
-          <w:szCs w:val="24"/>
-        </w:rPr>
-        <w:t>jar</w:t>
-      </w:r>
-      <w:proofErr w:type="gramStart"/>
-      <w:r>
-        <w:rPr>
-          <w:rFonts w:ascii="宋体" w:hAnsi="宋体" w:hint="eastAsia"/>
-          <w:szCs w:val="24"/>
-        </w:rPr>
-        <w:t>包冲突</w:t>
-      </w:r>
-      <w:proofErr w:type="gramEnd"/>
-      <w:r>
-        <w:rPr>
-          <w:rFonts w:ascii="宋体" w:hAnsi="宋体" w:hint="eastAsia"/>
-          <w:szCs w:val="24"/>
-        </w:rPr>
-        <w:t>方面更具优势，可以生成视图，方便快捷的找出的</w:t>
-      </w:r>
-      <w:r>
-        <w:rPr>
-          <w:rFonts w:ascii="宋体" w:hAnsi="宋体" w:hint="eastAsia"/>
-          <w:szCs w:val="24"/>
-        </w:rPr>
-        <w:t>jar</w:t>
-      </w:r>
-      <w:r>
-        <w:rPr>
-          <w:rFonts w:ascii="宋体" w:hAnsi="宋体" w:hint="eastAsia"/>
-          <w:szCs w:val="24"/>
-        </w:rPr>
-        <w:t>包。</w:t>
-      </w:r>
-    </w:p>
-    <w:p>
-      <w:pPr>
-        <w:pStyle w:val="2"/>
-      </w:pPr>
-      <w:bookmarkStart w:id="7" w:name="_Toc28980"/>
-      <w:r>
-        <w:rPr>
-          <w:rFonts w:hint="eastAsia"/>
-        </w:rPr>
-        <w:t>Java</w:t>
-      </w:r>
-      <w:r>
-        <w:rPr>
-          <w:rFonts w:hint="eastAsia"/>
-        </w:rPr>
-        <w:t>编程语言</w:t>
-      </w:r>
-      <w:bookmarkEnd w:id="7"/>
     </w:p>
     <w:p>
       <w:pPr>
         <w:ind w:firstLine="480"/>
       </w:pPr>
       <w:r>
-        <w:rPr>
-          <w:rFonts w:hint="eastAsia"/>
-        </w:rPr>
-        <w:t>如今网站后台的</w:t>
-      </w:r>
-      <w:proofErr w:type="gramStart"/>
-      <w:r>
-        <w:rPr>
-          <w:rFonts w:hint="eastAsia"/>
-        </w:rPr>
-        <w:t>编程编程</w:t>
-      </w:r>
-      <w:proofErr w:type="gramEnd"/>
-      <w:r>
-        <w:rPr>
-          <w:rFonts w:hint="eastAsia"/>
-        </w:rPr>
-        <w:t>语很多，如</w:t>
-      </w:r>
-      <w:r>
-        <w:rPr>
-          <w:rFonts w:hint="eastAsia"/>
-        </w:rPr>
-        <w:t>Java</w:t>
-      </w:r>
-      <w:r>
-        <w:rPr>
-          <w:rFonts w:hint="eastAsia"/>
-        </w:rPr>
-        <w:t>、</w:t>
-      </w:r>
-      <w:r>
-        <w:rPr>
-          <w:rFonts w:hint="eastAsia"/>
-        </w:rPr>
-        <w:t>python</w:t>
-      </w:r>
-      <w:r>
-        <w:rPr>
-          <w:rFonts w:hint="eastAsia"/>
-        </w:rPr>
-        <w:t>、</w:t>
-      </w:r>
-      <w:proofErr w:type="spellStart"/>
-      <w:r>
-        <w:rPr>
-          <w:rFonts w:hint="eastAsia"/>
-        </w:rPr>
-        <w:t>php</w:t>
-      </w:r>
-      <w:proofErr w:type="spellEnd"/>
-      <w:r>
-        <w:rPr>
-          <w:rFonts w:hint="eastAsia"/>
-        </w:rPr>
-        <w:t>等。但是</w:t>
-      </w:r>
-      <w:r>
-        <w:t>Java</w:t>
-      </w:r>
-      <w:r>
-        <w:t>支持其客户在多个平台</w:t>
-      </w:r>
-      <w:r>
-        <w:t xml:space="preserve"> (</w:t>
-      </w:r>
-      <w:r>
-        <w:t>设备</w:t>
-      </w:r>
-      <w:r>
-        <w:t xml:space="preserve">) </w:t>
-      </w:r>
-      <w:r>
-        <w:t>中编写代码。更重要的是</w:t>
-      </w:r>
-      <w:r>
-        <w:t>, Java</w:t>
-      </w:r>
-      <w:r>
-        <w:t>有一个著名的</w:t>
-      </w:r>
-      <w:r>
-        <w:rPr>
-          <w:rFonts w:hint="eastAsia"/>
-        </w:rPr>
-        <w:t>特性</w:t>
-      </w:r>
-      <w:r>
-        <w:t xml:space="preserve">, </w:t>
-      </w:r>
-      <w:r>
-        <w:rPr>
-          <w:rFonts w:hint="eastAsia"/>
-        </w:rPr>
-        <w:t>是一次编译到处运行，是一种</w:t>
-      </w:r>
-      <w:r>
-        <w:t>可移植</w:t>
-      </w:r>
-      <w:r>
-        <w:rPr>
-          <w:rFonts w:hint="eastAsia"/>
-        </w:rPr>
-        <w:t>的</w:t>
-      </w:r>
-      <w:r>
-        <w:t>编程语言</w:t>
-      </w:r>
-      <w:r>
-        <w:rPr>
-          <w:rFonts w:hint="eastAsia"/>
-        </w:rPr>
-        <w:t>（王理华，</w:t>
-      </w:r>
-      <w:r>
-        <w:rPr>
-          <w:rFonts w:hint="eastAsia"/>
-        </w:rPr>
-        <w:t>2017</w:t>
-      </w:r>
-      <w:r>
-        <w:rPr>
-          <w:rFonts w:hint="eastAsia"/>
-        </w:rPr>
-        <w:t>）。</w:t>
-      </w:r>
-      <w:r>
-        <w:rPr>
-          <w:rFonts w:hint="eastAsia"/>
-        </w:rPr>
-        <w:t>Java</w:t>
-      </w:r>
-      <w:r>
-        <w:rPr>
-          <w:rFonts w:hint="eastAsia"/>
-        </w:rPr>
-        <w:t>的可移植性，意味着改变代码的应用环境时，可以不用重写代码，只要</w:t>
-      </w:r>
-      <w:r>
-        <w:rPr>
-          <w:rFonts w:hint="eastAsia"/>
-        </w:rPr>
-        <w:t>Java</w:t>
-      </w:r>
-      <w:r>
-        <w:rPr>
-          <w:rFonts w:hint="eastAsia"/>
-        </w:rPr>
-        <w:t>代码编写</w:t>
-      </w:r>
-      <w:r>
-        <w:rPr>
-          <w:rFonts w:hint="eastAsia"/>
-        </w:rPr>
-        <w:t>完成，进行编译，该部分代码就可以到不同计算机中运行，只要计算机的环境中存在</w:t>
-      </w:r>
-      <w:r>
-        <w:rPr>
-          <w:rFonts w:hint="eastAsia"/>
-        </w:rPr>
-        <w:t>JDK</w:t>
-      </w:r>
-      <w:r>
-        <w:rPr>
-          <w:rFonts w:hint="eastAsia"/>
-        </w:rPr>
-        <w:t>环境变量。例如在</w:t>
-      </w:r>
-      <w:r>
-        <w:rPr>
-          <w:rFonts w:hint="eastAsia"/>
-        </w:rPr>
-        <w:t>windows</w:t>
-      </w:r>
-      <w:r>
-        <w:rPr>
-          <w:rFonts w:hint="eastAsia"/>
-        </w:rPr>
-        <w:t>环境中开发系统，编写代码，</w:t>
-      </w:r>
-      <w:proofErr w:type="gramStart"/>
-      <w:r>
-        <w:rPr>
-          <w:rFonts w:hint="eastAsia"/>
-        </w:rPr>
-        <w:t>当部署</w:t>
-      </w:r>
-      <w:proofErr w:type="gramEnd"/>
-      <w:r>
-        <w:rPr>
-          <w:rFonts w:hint="eastAsia"/>
-        </w:rPr>
-        <w:t>到</w:t>
-      </w:r>
-      <w:r>
-        <w:rPr>
-          <w:rFonts w:hint="eastAsia"/>
-        </w:rPr>
-        <w:t>Linux</w:t>
-      </w:r>
-      <w:r>
-        <w:rPr>
-          <w:rFonts w:hint="eastAsia"/>
-        </w:rPr>
-        <w:t>环境中时，将大大减少工作量，只需在</w:t>
-      </w:r>
-      <w:r>
-        <w:rPr>
-          <w:rFonts w:hint="eastAsia"/>
-        </w:rPr>
-        <w:t>Linux</w:t>
-      </w:r>
-      <w:r>
-        <w:rPr>
-          <w:rFonts w:hint="eastAsia"/>
-        </w:rPr>
-        <w:t>中安装</w:t>
-      </w:r>
-      <w:r>
-        <w:rPr>
-          <w:rFonts w:hint="eastAsia"/>
-        </w:rPr>
-        <w:t>JDK</w:t>
-      </w:r>
-      <w:r>
-        <w:rPr>
-          <w:rFonts w:hint="eastAsia"/>
-        </w:rPr>
-        <w:t>，配置相关环境变量，在执行相关命令，该系统代码就能够运行起来。</w:t>
-      </w:r>
-    </w:p>
-    <w:p>
-      <w:pPr>
-        <w:pStyle w:val="2"/>
-      </w:pPr>
-      <w:bookmarkStart w:id="8" w:name="_Toc32440"/>
-      <w:r>
-        <w:rPr>
-          <w:rFonts w:hint="eastAsia"/>
-        </w:rPr>
-        <w:t>VUE</w:t>
-      </w:r>
-      <w:r>
-        <w:rPr>
-          <w:rFonts w:hint="eastAsia"/>
-        </w:rPr>
-        <w:t>框架</w:t>
-      </w:r>
-      <w:bookmarkEnd w:id="8"/>
-    </w:p>
-    <w:p>
-      <w:pPr>
-        <w:ind w:firstLine="480"/>
-      </w:pPr>
-      <w:r>
-        <w:rPr>
-          <w:rFonts w:hint="eastAsia"/>
-        </w:rPr>
-        <w:t>VUE</w:t>
-      </w:r>
-      <w:r>
-        <w:rPr>
-          <w:rFonts w:hint="eastAsia"/>
-        </w:rPr>
-        <w:t>框架基于</w:t>
-      </w:r>
-      <w:r>
-        <w:rPr>
-          <w:rFonts w:hint="eastAsia"/>
-        </w:rPr>
-        <w:t>MVVM</w:t>
-      </w:r>
-      <w:r>
-        <w:rPr>
-          <w:rFonts w:hint="eastAsia"/>
-        </w:rPr>
-        <w:t>架构模式，是当前非常流行、热门的一个前端框架。</w:t>
-      </w:r>
-      <w:r>
-        <w:rPr>
-          <w:rFonts w:hint="eastAsia"/>
-        </w:rPr>
-        <w:t>VUE</w:t>
-      </w:r>
-      <w:r>
-        <w:rPr>
-          <w:rFonts w:hint="eastAsia"/>
-        </w:rPr>
-        <w:t>是</w:t>
-      </w:r>
-      <w:r>
-        <w:rPr>
-          <w:rFonts w:hint="eastAsia"/>
-        </w:rPr>
-        <w:lastRenderedPageBreak/>
-        <w:t>一个轻量，便捷的框架，拥有强大的渲染能力，还便于</w:t>
-      </w:r>
-      <w:proofErr w:type="gramStart"/>
-      <w:r>
-        <w:rPr>
-          <w:rFonts w:hint="eastAsia"/>
-        </w:rPr>
-        <w:t>第三方库或</w:t>
-      </w:r>
-      <w:proofErr w:type="gramEnd"/>
-      <w:r>
-        <w:rPr>
-          <w:rFonts w:hint="eastAsia"/>
-        </w:rPr>
-        <w:t>现有的项目进行整合。</w:t>
-      </w:r>
-      <w:r>
-        <w:rPr>
-          <w:rFonts w:hint="eastAsia"/>
-        </w:rPr>
-        <w:t>V</w:t>
-      </w:r>
-      <w:r>
-        <w:t>UE</w:t>
-      </w:r>
-      <w:r>
-        <w:rPr>
-          <w:rFonts w:hint="eastAsia"/>
-        </w:rPr>
-        <w:t>框架上手简单</w:t>
-      </w:r>
-      <w:r>
-        <w:t xml:space="preserve">, </w:t>
-      </w:r>
-      <w:r>
-        <w:t>对于新手来说不需要太多的时间就可以学会。对于</w:t>
-      </w:r>
-      <w:r>
-        <w:t>DOM</w:t>
-      </w:r>
-      <w:r>
-        <w:t>的更新</w:t>
-      </w:r>
-      <w:r>
-        <w:t xml:space="preserve">, </w:t>
-      </w:r>
-      <w:proofErr w:type="spellStart"/>
-      <w:r>
-        <w:t>Vue</w:t>
-      </w:r>
-      <w:proofErr w:type="spellEnd"/>
-      <w:r>
-        <w:t>使用了异步批量处理方式</w:t>
-      </w:r>
-      <w:r>
-        <w:t xml:space="preserve">, </w:t>
-      </w:r>
-      <w:r>
-        <w:t>所以会</w:t>
-      </w:r>
-      <w:proofErr w:type="gramStart"/>
-      <w:r>
-        <w:t>非常</w:t>
-      </w:r>
-      <w:proofErr w:type="gramEnd"/>
-      <w:r>
-        <w:t>快速</w:t>
-      </w:r>
-      <w:r>
-        <w:t xml:space="preserve">, </w:t>
-      </w:r>
-      <w:r>
-        <w:t>同时它还可以将每个组件进行一系列组合</w:t>
-      </w:r>
-      <w:r>
-        <w:t xml:space="preserve">, </w:t>
-      </w:r>
-      <w:r>
-        <w:t>这样对于程序的解耦性和重用性都得到了大</w:t>
-      </w:r>
-      <w:r>
-        <w:rPr>
-          <w:rFonts w:hint="eastAsia"/>
-        </w:rPr>
-        <w:t>大提高（朱二华，</w:t>
-      </w:r>
-      <w:r>
-        <w:rPr>
-          <w:rFonts w:hint="eastAsia"/>
-        </w:rPr>
-        <w:t>2017</w:t>
-      </w:r>
-      <w:r>
-        <w:t>）</w:t>
-      </w:r>
-    </w:p>
-    <w:p>
-      <w:pPr>
-        <w:pStyle w:val="2"/>
-      </w:pPr>
-      <w:bookmarkStart w:id="9" w:name="_Toc880"/>
-      <w:r>
-        <w:t>S</w:t>
-      </w:r>
-      <w:r>
-        <w:rPr>
-          <w:rFonts w:hint="eastAsia"/>
-        </w:rPr>
-        <w:t>pring</w:t>
-      </w:r>
-      <w:r>
-        <w:t xml:space="preserve"> </w:t>
-      </w:r>
-      <w:r>
-        <w:rPr>
-          <w:rFonts w:hint="eastAsia"/>
-        </w:rPr>
-        <w:t>boot</w:t>
-      </w:r>
-      <w:r>
-        <w:rPr>
-          <w:rFonts w:hint="eastAsia"/>
-        </w:rPr>
-        <w:t>框架</w:t>
-      </w:r>
-      <w:bookmarkEnd w:id="9"/>
-    </w:p>
-    <w:p>
-      <w:pPr>
-        <w:ind w:firstLine="480"/>
-      </w:pPr>
-      <w:r>
-        <w:rPr>
-          <w:rFonts w:hint="eastAsia"/>
-        </w:rPr>
-        <w:t>Spring</w:t>
-      </w:r>
-      <w:r>
-        <w:t xml:space="preserve"> </w:t>
-      </w:r>
-      <w:r>
-        <w:rPr>
-          <w:rFonts w:hint="eastAsia"/>
-        </w:rPr>
-        <w:t>boot</w:t>
-      </w:r>
-      <w:r>
-        <w:rPr>
-          <w:rFonts w:hint="eastAsia"/>
-        </w:rPr>
-        <w:t>框架，是由</w:t>
-      </w:r>
-      <w:r>
-        <w:rPr>
-          <w:rFonts w:hint="eastAsia"/>
-        </w:rPr>
-        <w:t>P</w:t>
-      </w:r>
-      <w:r>
-        <w:t>ivotal</w:t>
-      </w:r>
-      <w:r>
-        <w:rPr>
-          <w:rFonts w:hint="eastAsia"/>
-        </w:rPr>
-        <w:t>团队创建的一个应用于</w:t>
-      </w:r>
-      <w:proofErr w:type="spellStart"/>
-      <w:r>
-        <w:rPr>
-          <w:rFonts w:hint="eastAsia"/>
-        </w:rPr>
-        <w:t>JavaEE</w:t>
-      </w:r>
-      <w:proofErr w:type="spellEnd"/>
-      <w:r>
-        <w:rPr>
-          <w:rFonts w:hint="eastAsia"/>
-        </w:rPr>
-        <w:t>领域的一个全新的</w:t>
-      </w:r>
-      <w:r>
-        <w:rPr>
-          <w:rFonts w:hint="eastAsia"/>
-        </w:rPr>
-        <w:t>spring</w:t>
-      </w:r>
-      <w:r>
-        <w:rPr>
-          <w:rFonts w:hint="eastAsia"/>
-        </w:rPr>
-        <w:t>框架（吕宇琛，</w:t>
-      </w:r>
-      <w:r>
-        <w:rPr>
-          <w:rFonts w:hint="eastAsia"/>
-        </w:rPr>
-        <w:t>2018</w:t>
-      </w:r>
-      <w:r>
-        <w:rPr>
-          <w:rFonts w:hint="eastAsia"/>
-        </w:rPr>
-        <w:t>）</w:t>
-      </w:r>
-      <w:r>
-        <w:rPr>
-          <w:rFonts w:hint="eastAsia"/>
-        </w:rPr>
-        <w:t xml:space="preserve"> </w:t>
-      </w:r>
-      <w:r>
-        <w:rPr>
-          <w:rFonts w:hint="eastAsia"/>
-        </w:rPr>
-        <w:t>。</w:t>
-      </w:r>
-      <w:r>
-        <w:rPr>
-          <w:rFonts w:hint="eastAsia"/>
-        </w:rPr>
-        <w:t>Spring</w:t>
-      </w:r>
-      <w:r>
-        <w:t xml:space="preserve"> </w:t>
-      </w:r>
-      <w:r>
-        <w:rPr>
-          <w:rFonts w:hint="eastAsia"/>
-        </w:rPr>
-        <w:t>boot</w:t>
-      </w:r>
-      <w:r>
-        <w:rPr>
-          <w:rFonts w:hint="eastAsia"/>
-        </w:rPr>
-        <w:t>的出现为了解决</w:t>
-      </w:r>
-      <w:r>
-        <w:rPr>
-          <w:rFonts w:hint="eastAsia"/>
-        </w:rPr>
-        <w:t>Spring</w:t>
-      </w:r>
-      <w:r>
-        <w:rPr>
-          <w:rFonts w:hint="eastAsia"/>
-        </w:rPr>
-        <w:t>日渐繁重的</w:t>
-      </w:r>
-      <w:r>
-        <w:rPr>
-          <w:rFonts w:hint="eastAsia"/>
-        </w:rPr>
-        <w:t>xml</w:t>
-      </w:r>
-      <w:r>
-        <w:rPr>
-          <w:rFonts w:hint="eastAsia"/>
-        </w:rPr>
-        <w:t>配置，以及复杂的依赖管理。</w:t>
-      </w:r>
-      <w:r>
-        <w:rPr>
-          <w:rFonts w:hint="eastAsia"/>
-        </w:rPr>
-        <w:t>Spring</w:t>
-      </w:r>
-      <w:r>
-        <w:t xml:space="preserve"> </w:t>
-      </w:r>
-      <w:r>
-        <w:rPr>
-          <w:rFonts w:hint="eastAsia"/>
-        </w:rPr>
-        <w:t>boot</w:t>
-      </w:r>
-      <w:r>
-        <w:rPr>
-          <w:rFonts w:hint="eastAsia"/>
-        </w:rPr>
-        <w:t>框架简化了</w:t>
-      </w:r>
-      <w:proofErr w:type="spellStart"/>
-      <w:r>
-        <w:rPr>
-          <w:rFonts w:hint="eastAsia"/>
-        </w:rPr>
-        <w:t>JavaEE</w:t>
-      </w:r>
-      <w:proofErr w:type="spellEnd"/>
-      <w:r>
-        <w:rPr>
-          <w:rFonts w:hint="eastAsia"/>
-        </w:rPr>
-        <w:t>项目开发的环境搭建、开发、配置、调试、部署等工作，使开发人员不再需要编写</w:t>
-      </w:r>
-      <w:r>
-        <w:rPr>
-          <w:rFonts w:hint="eastAsia"/>
-        </w:rPr>
-        <w:t>xml</w:t>
-      </w:r>
-      <w:r>
-        <w:rPr>
-          <w:rFonts w:hint="eastAsia"/>
-        </w:rPr>
-        <w:t>文件。除此之外，</w:t>
-      </w:r>
-      <w:r>
-        <w:rPr>
-          <w:rFonts w:hint="eastAsia"/>
-        </w:rPr>
-        <w:t>spring</w:t>
-      </w:r>
-      <w:r>
-        <w:t xml:space="preserve"> </w:t>
-      </w:r>
-      <w:r>
-        <w:rPr>
-          <w:rFonts w:hint="eastAsia"/>
-        </w:rPr>
-        <w:t>boot</w:t>
-      </w:r>
-      <w:r>
-        <w:rPr>
-          <w:rFonts w:hint="eastAsia"/>
-        </w:rPr>
-        <w:t>内置许多流行框架与容器，如</w:t>
-      </w:r>
-      <w:r>
-        <w:rPr>
-          <w:rFonts w:hint="eastAsia"/>
-        </w:rPr>
-        <w:t>tomcat</w:t>
-      </w:r>
-      <w:r>
-        <w:rPr>
-          <w:rFonts w:hint="eastAsia"/>
-        </w:rPr>
-        <w:t>、</w:t>
-      </w:r>
-      <w:r>
-        <w:rPr>
-          <w:rFonts w:hint="eastAsia"/>
-        </w:rPr>
-        <w:t>Jetty</w:t>
-      </w:r>
-      <w:r>
-        <w:rPr>
-          <w:rFonts w:hint="eastAsia"/>
-        </w:rPr>
-        <w:t>、日志框架、</w:t>
-      </w:r>
-      <w:r>
-        <w:rPr>
-          <w:rFonts w:hint="eastAsia"/>
-        </w:rPr>
-        <w:t>JMS</w:t>
-      </w:r>
-      <w:r>
-        <w:rPr>
-          <w:rFonts w:hint="eastAsia"/>
-        </w:rPr>
-        <w:t>框架、缓存框架等。</w:t>
-      </w:r>
-      <w:r>
-        <w:rPr>
-          <w:rFonts w:hint="eastAsia"/>
-        </w:rPr>
-        <w:t>Spring</w:t>
-      </w:r>
-      <w:r>
-        <w:t xml:space="preserve"> </w:t>
-      </w:r>
-      <w:r>
-        <w:rPr>
-          <w:rFonts w:hint="eastAsia"/>
-        </w:rPr>
-        <w:t>boot</w:t>
-      </w:r>
-      <w:r>
-        <w:rPr>
-          <w:rFonts w:hint="eastAsia"/>
-        </w:rPr>
-        <w:t>为开发人员提供一中更加简洁、方便的方式进行开发，减少开发时间，提高开发效率，摆脱</w:t>
-      </w:r>
-      <w:r>
-        <w:rPr>
-          <w:rFonts w:hint="eastAsia"/>
-        </w:rPr>
-        <w:t>xml</w:t>
-      </w:r>
-      <w:r>
-        <w:rPr>
-          <w:rFonts w:hint="eastAsia"/>
-        </w:rPr>
-        <w:t>配置，使代码更加简洁，美化代码，给开发人员更加好的体验。</w:t>
-      </w:r>
-    </w:p>
-    <w:p>
-      <w:pPr>
-        <w:pStyle w:val="2"/>
-      </w:pPr>
-      <w:bookmarkStart w:id="10" w:name="_Toc14706"/>
-      <w:r>
-        <w:rPr>
-          <w:rFonts w:hint="eastAsia"/>
-        </w:rPr>
-        <w:t>Spring</w:t>
-      </w:r>
-      <w:r>
-        <w:rPr>
-          <w:rFonts w:hint="eastAsia"/>
-        </w:rPr>
-        <w:t>、</w:t>
-      </w:r>
-      <w:proofErr w:type="spellStart"/>
-      <w:r>
-        <w:rPr>
-          <w:rFonts w:hint="eastAsia"/>
-        </w:rPr>
         <w:t>SpringMVC</w:t>
       </w:r>
-      <w:proofErr w:type="spellEnd"/>
-      <w:r>
-        <w:rPr>
-          <w:rFonts w:hint="eastAsia"/>
-        </w:rPr>
-        <w:t>、</w:t>
-      </w:r>
-      <w:proofErr w:type="spellStart"/>
-      <w:r>
-        <w:t>M</w:t>
-      </w:r>
-      <w:r>
-        <w:rPr>
-          <w:rFonts w:hint="eastAsia"/>
-        </w:rPr>
-        <w:t>ybaits</w:t>
-      </w:r>
-      <w:proofErr w:type="spellEnd"/>
-      <w:r>
-        <w:rPr>
-          <w:rFonts w:hint="eastAsia"/>
-        </w:rPr>
-        <w:t>框架</w:t>
-      </w:r>
-      <w:bookmarkEnd w:id="10"/>
-    </w:p>
-    <w:p>
-      <w:pPr>
-        <w:ind w:firstLine="480"/>
-      </w:pPr>
-      <w:r>
-        <w:t>Spring</w:t>
-      </w:r>
-      <w:r>
-        <w:rPr>
-          <w:rFonts w:hint="eastAsia"/>
-        </w:rPr>
-        <w:t>以</w:t>
-      </w:r>
-      <w:r>
-        <w:rPr>
-          <w:rFonts w:hint="eastAsia"/>
-        </w:rPr>
-        <w:t>MVC</w:t>
-      </w:r>
-      <w:r>
-        <w:rPr>
-          <w:rFonts w:hint="eastAsia"/>
-        </w:rPr>
-        <w:t>结构模式，</w:t>
-      </w:r>
-      <w:r>
-        <w:t>提供了一个非常灵活的</w:t>
-      </w:r>
-      <w:r>
-        <w:rPr>
-          <w:rFonts w:hint="eastAsia"/>
-        </w:rPr>
-        <w:t>SSM</w:t>
-      </w:r>
-      <w:r>
-        <w:rPr>
-          <w:rFonts w:hint="eastAsia"/>
-        </w:rPr>
-        <w:t>框架，</w:t>
-      </w:r>
-      <w:r>
-        <w:t>集成当前流行的</w:t>
-      </w:r>
-      <w:r>
-        <w:t xml:space="preserve">Web </w:t>
-      </w:r>
-      <w:r>
-        <w:t>框架技</w:t>
-      </w:r>
-      <w:r>
-        <w:t>术</w:t>
-      </w:r>
-      <w:r>
-        <w:t>,</w:t>
-      </w:r>
-      <w:r>
-        <w:rPr>
-          <w:rFonts w:hint="eastAsia"/>
-        </w:rPr>
-        <w:t xml:space="preserve"> </w:t>
-      </w:r>
-      <w:r>
-        <w:rPr>
-          <w:rFonts w:hint="eastAsia"/>
-        </w:rPr>
-        <w:t>具有良好的实现和扩展方式</w:t>
-      </w:r>
-      <w:r>
-        <w:t>,</w:t>
-      </w:r>
-      <w:r>
-        <w:t>。它与其他</w:t>
-      </w:r>
-      <w:r>
-        <w:t xml:space="preserve">web </w:t>
-      </w:r>
-      <w:r>
-        <w:t>框架技术相比较</w:t>
-      </w:r>
-      <w:r>
-        <w:t>, Spring</w:t>
-      </w:r>
-      <w:r>
-        <w:t>框架技术在依赖注入、</w:t>
-      </w:r>
-      <w:r>
-        <w:t>AOP</w:t>
-      </w:r>
-      <w:r>
-        <w:t>方面也更加优秀</w:t>
-      </w:r>
-      <w:r>
-        <w:rPr>
-          <w:rFonts w:hint="eastAsia"/>
-        </w:rPr>
-        <w:t>（</w:t>
-      </w:r>
-      <w:r>
-        <w:rPr>
-          <w:rFonts w:hint="eastAsia"/>
-        </w:rPr>
-        <w:t>Johnson</w:t>
-      </w:r>
-      <w:r>
-        <w:rPr>
-          <w:rFonts w:hint="eastAsia"/>
-        </w:rPr>
-        <w:t>，</w:t>
-      </w:r>
-      <w:r>
-        <w:rPr>
-          <w:rFonts w:hint="eastAsia"/>
-        </w:rPr>
-        <w:t>200</w:t>
-      </w:r>
-      <w:r>
-        <w:t>4</w:t>
-      </w:r>
-      <w:r>
-        <w:t>）。</w:t>
-      </w:r>
-    </w:p>
-    <w:p>
-      <w:pPr>
-        <w:ind w:firstLine="480"/>
-      </w:pPr>
-      <w:proofErr w:type="spellStart"/>
-      <w:r>
-        <w:t>SpringMVC</w:t>
-      </w:r>
-      <w:proofErr w:type="spellEnd"/>
       <w:r>
         <w:rPr>
           <w:rFonts w:hint="eastAsia"/>
         </w:rPr>
         <w:t>框架的工作原理（</w:t>
       </w:r>
-      <w:proofErr w:type="spellStart"/>
-      <w:r>
-        <w:rPr>
-          <w:rFonts w:hint="eastAsia"/>
-        </w:rPr>
-        <w:t>Deinum</w:t>
-      </w:r>
-      <w:proofErr w:type="spellEnd"/>
-      <w:r>
-        <w:rPr>
-          <w:rFonts w:hint="eastAsia"/>
-        </w:rPr>
-        <w:t xml:space="preserve"> M</w:t>
+      <w:r>
+        <w:rPr>
+          <w:rFonts w:hint="eastAsia"/>
+        </w:rPr>
+        <w:t>Deinum M</w:t>
       </w:r>
       <w:r>
         <w:rPr>
@@ -6593,7 +5514,6 @@
         </w:rPr>
         <w:t>拦截器拦截用户的发送的请求，进行解析，</w:t>
       </w:r>
-      <w:proofErr w:type="spellStart"/>
       <w:r>
         <w:rPr>
           <w:rFonts w:hint="eastAsia"/>
@@ -6612,14 +5532,12 @@
       <w:r>
         <w:t>erServlet</w:t>
       </w:r>
-      <w:proofErr w:type="spellEnd"/>
       <w:r>
         <w:rPr>
           <w:rFonts w:hint="eastAsia"/>
         </w:rPr>
         <w:t>查询、匹配</w:t>
       </w:r>
-      <w:proofErr w:type="spellStart"/>
       <w:r>
         <w:rPr>
           <w:rFonts w:hint="eastAsia"/>
@@ -6629,7 +5547,6 @@
       <w:r>
         <w:t>Mapping</w:t>
       </w:r>
-      <w:proofErr w:type="spellEnd"/>
       <w:r>
         <w:rPr>
           <w:rFonts w:hint="eastAsia"/>
@@ -6668,14 +5585,12 @@
       <w:pPr>
         <w:ind w:firstLine="480"/>
       </w:pPr>
-      <w:proofErr w:type="spellStart"/>
       <w:r>
         <w:rPr>
           <w:rFonts w:hint="eastAsia"/>
         </w:rPr>
         <w:t>Mybatis</w:t>
       </w:r>
-      <w:proofErr w:type="spellEnd"/>
       <w:r>
         <w:rPr>
           <w:rFonts w:hint="eastAsia"/>
@@ -6694,7 +5609,6 @@
         </w:rPr>
         <w:t>或者注解的方式进行配置，将</w:t>
       </w:r>
-      <w:proofErr w:type="spellStart"/>
       <w:r>
         <w:rPr>
           <w:rFonts w:hint="eastAsia"/>
@@ -6704,7 +5618,6 @@
       <w:r>
         <w:t>ql</w:t>
       </w:r>
-      <w:proofErr w:type="spellEnd"/>
       <w:r>
         <w:rPr>
           <w:rFonts w:hint="eastAsia"/>
@@ -6852,13 +5765,7 @@
         <w:rPr>
           <w:rFonts w:hint="eastAsia"/>
         </w:rPr>
-        <w:t>Sprin</w:t>
-      </w:r>
-      <w:r>
-        <w:rPr>
-          <w:rFonts w:hint="eastAsia"/>
-        </w:rPr>
-        <w:t>g</w:t>
+        <w:t>Spring</w:t>
       </w:r>
       <w:r>
         <w:rPr>
@@ -6966,19 +5873,11 @@
         </w:rPr>
         <w:t>pring</w:t>
       </w:r>
-      <w:proofErr w:type="gramStart"/>
-      <w:r>
-        <w:rPr>
-          <w:rFonts w:hint="eastAsia"/>
-        </w:rPr>
-        <w:t>能够整与表现</w:t>
-      </w:r>
-      <w:proofErr w:type="gramEnd"/>
-      <w:r>
-        <w:rPr>
-          <w:rFonts w:hint="eastAsia"/>
-        </w:rPr>
-        <w:t>层、持久层的框架进行整合，实现与不同框架的无缝整合，为软件应用开发提供了更大的便捷与可能性。</w:t>
+      <w:r>
+        <w:rPr>
+          <w:rFonts w:hint="eastAsia"/>
+        </w:rPr>
+        <w:t>能够整与表现层、持久层的框架进行整合，实现与不同框架的无缝整合，为软件应用开发提供了更大的便捷与可能性。</w:t>
       </w:r>
     </w:p>
     <w:p>
@@ -7023,27 +5922,7 @@
         <w:rPr>
           <w:rFonts w:hint="eastAsia"/>
         </w:rPr>
-        <w:t>，统一建模语言，是一种规范定义、文档化、或者可</w:t>
-      </w:r>
-      <w:r>
-        <w:rPr>
-          <w:rFonts w:hint="eastAsia"/>
-        </w:rPr>
-        <w:t>视化的</w:t>
-      </w:r>
-      <w:proofErr w:type="gramStart"/>
-      <w:r>
-        <w:rPr>
-          <w:rFonts w:hint="eastAsia"/>
-        </w:rPr>
-        <w:t>最</w:t>
-      </w:r>
-      <w:proofErr w:type="gramEnd"/>
-      <w:r>
-        <w:rPr>
-          <w:rFonts w:hint="eastAsia"/>
-        </w:rPr>
-        <w:t>标准的建模语言。</w:t>
+        <w:t>，统一建模语言，是一种规范定义、文档化、或者可视化的最标准的建模语言。</w:t>
       </w:r>
       <w:r>
         <w:rPr>
@@ -7166,13 +6045,7 @@
         <w:rPr>
           <w:rFonts w:hint="eastAsia"/>
         </w:rPr>
-        <w:t>B/</w:t>
-      </w:r>
-      <w:r>
-        <w:rPr>
-          <w:rFonts w:hint="eastAsia"/>
-        </w:rPr>
-        <w:t>S</w:t>
+        <w:t>B/S</w:t>
       </w:r>
       <w:r>
         <w:rPr>
@@ -7225,13 +6098,7 @@
         <w:rPr>
           <w:rFonts w:hint="eastAsia"/>
         </w:rPr>
-        <w:t>UM</w:t>
-      </w:r>
-      <w:r>
-        <w:rPr>
-          <w:rFonts w:hint="eastAsia"/>
-        </w:rPr>
-        <w:t>L</w:t>
+        <w:t>UML</w:t>
       </w:r>
       <w:r>
         <w:rPr>
@@ -7242,11 +6109,9 @@
       <w:r>
         <w:t>基于面向对象编程思想（</w:t>
       </w:r>
-      <w:proofErr w:type="spellStart"/>
       <w:r>
         <w:t>BruceEckel</w:t>
       </w:r>
-      <w:proofErr w:type="spellEnd"/>
       <w:r>
         <w:t>，</w:t>
       </w:r>
@@ -7334,10 +6199,10 @@
             <v:path o:extrusionok="f" gradientshapeok="t" o:connecttype="rect"/>
             <o:lock v:ext="edit" aspectratio="t"/>
           </v:shapetype>
-          <v:shape id="_x0000_i1025" type="#_x0000_t75" style="width:301.5pt;height:336pt" o:ole="">
-            <v:imagedata r:id="rId17" o:title=""/>
+          <v:shape id="_x0000_i1025" type="#_x0000_t75" style="width:301.75pt;height:336.2pt" o:ole="">
+            <v:imagedata r:id="rId18" o:title=""/>
           </v:shape>
-          <o:OLEObject Type="Embed" ProgID="Visio.Drawing.15" ShapeID="_x0000_i1025" DrawAspect="Content" ObjectID="_1616964635" r:id="rId18"/>
+          <o:OLEObject Type="Embed" ProgID="Visio.Drawing.15" ShapeID="_x0000_i1025" DrawAspect="Content" ObjectID="_1617025002" r:id="rId19"/>
         </w:object>
       </w:r>
     </w:p>
@@ -7405,19 +6270,7 @@
         <w:rPr>
           <w:rFonts w:hint="eastAsia"/>
         </w:rPr>
-        <w:t>游</w:t>
-      </w:r>
-      <w:r>
-        <w:rPr>
-          <w:rFonts w:hint="eastAsia"/>
-        </w:rPr>
-        <w:t>客可通过模块进行学术活动相关信息的浏览，可获取近期将举办的学术活动、已举办的学术活动、已获得的学术成果，并且可以通过搜索功能，进行模糊查询</w:t>
-      </w:r>
-      <w:r>
-        <w:rPr>
-          <w:rFonts w:hint="eastAsia"/>
-        </w:rPr>
-        <w:t>，输入学术活动名称或学术成果名称，获取相关文章。活动学术专栏的用例图如图</w:t>
+        <w:t>游客可通过模块进行学术活动相关信息的浏览，可获取近期将举办的学术活动、已举办的学术活动、已获得的学术成果，并且可以通过搜索功能，进行模糊查询，输入学术活动名称或学术成果名称，获取相关文章。活动学术专栏的用例图如图</w:t>
       </w:r>
       <w:r>
         <w:rPr>
@@ -7444,10 +6297,10 @@
       </w:pPr>
       <w:r>
         <w:object w:dxaOrig="6154" w:dyaOrig="4809">
-          <v:shape id="_x0000_i1026" type="#_x0000_t75" style="width:307.5pt;height:240.75pt" o:ole="">
-            <v:imagedata r:id="rId19" o:title=""/>
+          <v:shape id="_x0000_i1026" type="#_x0000_t75" style="width:307.4pt;height:240.4pt" o:ole="">
+            <v:imagedata r:id="rId20" o:title=""/>
           </v:shape>
-          <o:OLEObject Type="Embed" ProgID="Visio.Drawing.15" ShapeID="_x0000_i1026" DrawAspect="Content" ObjectID="_1616964636" r:id="rId20"/>
+          <o:OLEObject Type="Embed" ProgID="Visio.Drawing.15" ShapeID="_x0000_i1026" DrawAspect="Content" ObjectID="_1617025003" r:id="rId21"/>
         </w:object>
       </w:r>
     </w:p>
@@ -7502,13 +6355,7 @@
         <w:rPr>
           <w:rFonts w:hint="eastAsia"/>
         </w:rPr>
-        <w:t>用</w:t>
-      </w:r>
-      <w:r>
-        <w:rPr>
-          <w:rFonts w:hint="eastAsia"/>
-        </w:rPr>
-        <w:t>例名称：搜索学术活动</w:t>
+        <w:t>用例名称：搜索学术活动</w:t>
       </w:r>
     </w:p>
     <w:p>
@@ -7660,13 +6507,7 @@
         <w:rPr>
           <w:rFonts w:hint="eastAsia"/>
         </w:rPr>
-        <w:t>系</w:t>
-      </w:r>
-      <w:r>
-        <w:rPr>
-          <w:rFonts w:hint="eastAsia"/>
-        </w:rPr>
-        <w:t>统管理员、普通管理员可以通过该模块对未举办学术活动子模块、已举办学术活动子模块进行管理。</w:t>
+        <w:t>系统管理员、普通管理员可以通过该模块对未举办学术活动子模块、已举办学术活动子模块进行管理。</w:t>
       </w:r>
     </w:p>
     <w:p>
@@ -7677,27 +6518,7 @@
         <w:rPr>
           <w:rFonts w:hint="eastAsia"/>
         </w:rPr>
-        <w:t>未举办活动子模块包括：新增、删除学术活动，对学术活动的信息进行编辑修改，</w:t>
-      </w:r>
-      <w:proofErr w:type="gramStart"/>
-      <w:r>
-        <w:rPr>
-          <w:rFonts w:hint="eastAsia"/>
-        </w:rPr>
-        <w:t>如修改</w:t>
-      </w:r>
-      <w:proofErr w:type="gramEnd"/>
-      <w:r>
-        <w:rPr>
-          <w:rFonts w:hint="eastAsia"/>
-        </w:rPr>
-        <w:t>举办</w:t>
-      </w:r>
-      <w:r>
-        <w:rPr>
-          <w:rFonts w:hint="eastAsia"/>
-        </w:rPr>
-        <w:t>的时间、地点等信息。此外还有根据学术活动的名称进行模糊查询的搜索功能。</w:t>
+        <w:t>未举办活动子模块包括：新增、删除学术活动，对学术活动的信息进行编辑修改，如修改举办的时间、地点等信息。此外还有根据学术活动的名称进行模糊查询的搜索功能。</w:t>
       </w:r>
     </w:p>
     <w:p>
@@ -7708,21 +6529,7 @@
         <w:rPr>
           <w:rFonts w:hint="eastAsia"/>
         </w:rPr>
-        <w:t>已举办学术活动子模块包括：对已举办活动进行活动总结，可上</w:t>
-      </w:r>
-      <w:proofErr w:type="gramStart"/>
-      <w:r>
-        <w:rPr>
-          <w:rFonts w:hint="eastAsia"/>
-        </w:rPr>
-        <w:t>传活动</w:t>
-      </w:r>
-      <w:proofErr w:type="gramEnd"/>
-      <w:r>
-        <w:rPr>
-          <w:rFonts w:hint="eastAsia"/>
-        </w:rPr>
-        <w:t>举办过程中的图片，以及文字说明。此外还有根据学术活动的名称进行模糊查询的搜索功能。</w:t>
+        <w:t>已举办学术活动子模块包括：对已举办活动进行活动总结，可上传活动举办过程中的图片，以及文字说明。此外还有根据学术活动的名称进行模糊查询的搜索功能。</w:t>
       </w:r>
     </w:p>
     <w:p>
@@ -7760,10 +6567,10 @@
       </w:pPr>
       <w:r>
         <w:object w:dxaOrig="6480" w:dyaOrig="5380">
-          <v:shape id="_x0000_i1027" type="#_x0000_t75" style="width:324pt;height:269.25pt" o:ole="">
-            <v:imagedata r:id="rId21" o:title=""/>
+          <v:shape id="_x0000_i1027" type="#_x0000_t75" style="width:324.3pt;height:269.2pt" o:ole="">
+            <v:imagedata r:id="rId22" o:title=""/>
           </v:shape>
-          <o:OLEObject Type="Embed" ProgID="Visio.Drawing.15" ShapeID="_x0000_i1027" DrawAspect="Content" ObjectID="_1616964637" r:id="rId22"/>
+          <o:OLEObject Type="Embed" ProgID="Visio.Drawing.15" ShapeID="_x0000_i1027" DrawAspect="Content" ObjectID="_1617025004" r:id="rId23"/>
         </w:object>
       </w:r>
     </w:p>
@@ -7818,13 +6625,7 @@
         <w:rPr>
           <w:rFonts w:hint="eastAsia"/>
         </w:rPr>
-        <w:t>用</w:t>
-      </w:r>
-      <w:r>
-        <w:rPr>
-          <w:rFonts w:hint="eastAsia"/>
-        </w:rPr>
-        <w:t>例名称：更新学术活动信息</w:t>
+        <w:t>用例名称：更新学术活动信息</w:t>
       </w:r>
     </w:p>
     <w:p>
@@ -7913,21 +6714,7 @@
         <w:rPr>
           <w:rFonts w:hint="eastAsia"/>
         </w:rPr>
-        <w:t>管理员在</w:t>
-      </w:r>
-      <w:proofErr w:type="gramStart"/>
-      <w:r>
-        <w:rPr>
-          <w:rFonts w:hint="eastAsia"/>
-        </w:rPr>
-        <w:t>未学术</w:t>
-      </w:r>
-      <w:proofErr w:type="gramEnd"/>
-      <w:r>
-        <w:rPr>
-          <w:rFonts w:hint="eastAsia"/>
-        </w:rPr>
-        <w:t>活动列表中，选择想要更新的学术活动，点击编辑按钮。</w:t>
+        <w:t>管理员在未学术活动列表中，选择想要更新的学术活动，点击编辑按钮。</w:t>
       </w:r>
     </w:p>
     <w:p>
@@ -7943,21 +6730,7 @@
         <w:rPr>
           <w:rFonts w:hint="eastAsia"/>
         </w:rPr>
-        <w:t>界面将该学术活动的信息，显示在</w:t>
-      </w:r>
-      <w:proofErr w:type="gramStart"/>
-      <w:r>
-        <w:rPr>
-          <w:rFonts w:hint="eastAsia"/>
-        </w:rPr>
-        <w:t>一个弹窗之中</w:t>
-      </w:r>
-      <w:proofErr w:type="gramEnd"/>
-      <w:r>
-        <w:rPr>
-          <w:rFonts w:hint="eastAsia"/>
-        </w:rPr>
-        <w:t>。</w:t>
+        <w:t>界面将该学术活动的信息，显示在一个弹窗之中。</w:t>
       </w:r>
     </w:p>
     <w:p>
@@ -8032,21 +6805,7 @@
         <w:rPr>
           <w:rFonts w:hint="eastAsia"/>
         </w:rPr>
-        <w:t>管理员选择</w:t>
-      </w:r>
-      <w:proofErr w:type="gramStart"/>
-      <w:r>
-        <w:rPr>
-          <w:rFonts w:hint="eastAsia"/>
-        </w:rPr>
-        <w:t>错学术</w:t>
-      </w:r>
-      <w:proofErr w:type="gramEnd"/>
-      <w:r>
-        <w:rPr>
-          <w:rFonts w:hint="eastAsia"/>
-        </w:rPr>
-        <w:t>活动</w:t>
+        <w:t>管理员选择错学术活动</w:t>
       </w:r>
     </w:p>
     <w:p>
@@ -8094,27 +6853,7 @@
         <w:rPr>
           <w:rFonts w:hint="eastAsia"/>
         </w:rPr>
-        <w:t>管理员上</w:t>
-      </w:r>
-      <w:proofErr w:type="gramStart"/>
-      <w:r>
-        <w:rPr>
-          <w:rFonts w:hint="eastAsia"/>
-        </w:rPr>
-        <w:t>传图片</w:t>
-      </w:r>
-      <w:proofErr w:type="gramEnd"/>
-      <w:r>
-        <w:rPr>
-          <w:rFonts w:hint="eastAsia"/>
-        </w:rPr>
-        <w:t>后取消</w:t>
-      </w:r>
-      <w:r>
-        <w:rPr>
-          <w:rFonts w:hint="eastAsia"/>
-        </w:rPr>
-        <w:t>编辑</w:t>
+        <w:t>管理员上传图片后取消编辑</w:t>
       </w:r>
     </w:p>
     <w:p>
@@ -8173,13 +6912,7 @@
         <w:rPr>
           <w:rFonts w:hint="eastAsia"/>
         </w:rPr>
-        <w:t>系</w:t>
-      </w:r>
-      <w:r>
-        <w:rPr>
-          <w:rFonts w:hint="eastAsia"/>
-        </w:rPr>
-        <w:t>统管理员可通过该模块对普通管理进行管理，添加、删除普通管理员，对普通管理员的基础信息进行编辑，更新等。用户管理用例图如图</w:t>
+        <w:t>系统管理员可通过该模块对普通管理进行管理，添加、删除普通管理员，对普通管理员的基础信息进行编辑，更新等。用户管理用例图如图</w:t>
       </w:r>
       <w:r>
         <w:rPr>
@@ -8206,10 +6939,10 @@
       </w:pPr>
       <w:r>
         <w:object w:dxaOrig="5842" w:dyaOrig="4619">
-          <v:shape id="_x0000_i1028" type="#_x0000_t75" style="width:291.75pt;height:231pt" o:ole="">
-            <v:imagedata r:id="rId23" o:title=""/>
+          <v:shape id="_x0000_i1028" type="#_x0000_t75" style="width:291.75pt;height:231.05pt" o:ole="">
+            <v:imagedata r:id="rId24" o:title=""/>
           </v:shape>
-          <o:OLEObject Type="Embed" ProgID="Visio.Drawing.15" ShapeID="_x0000_i1028" DrawAspect="Content" ObjectID="_1616964638" r:id="rId24"/>
+          <o:OLEObject Type="Embed" ProgID="Visio.Drawing.15" ShapeID="_x0000_i1028" DrawAspect="Content" ObjectID="_1617025005" r:id="rId25"/>
         </w:object>
       </w:r>
     </w:p>
@@ -8264,13 +6997,7 @@
         <w:rPr>
           <w:rFonts w:hint="eastAsia"/>
         </w:rPr>
-        <w:t>用</w:t>
-      </w:r>
-      <w:r>
-        <w:rPr>
-          <w:rFonts w:hint="eastAsia"/>
-        </w:rPr>
-        <w:t>例名称：更新用户信息</w:t>
+        <w:t>用例名称：更新用户信息</w:t>
       </w:r>
     </w:p>
     <w:p>
@@ -8374,35 +7101,7 @@
         <w:rPr>
           <w:rFonts w:hint="eastAsia"/>
         </w:rPr>
-        <w:t>界面将</w:t>
-      </w:r>
-      <w:proofErr w:type="gramStart"/>
-      <w:r>
-        <w:rPr>
-          <w:rFonts w:hint="eastAsia"/>
-        </w:rPr>
-        <w:t>该普通</w:t>
-      </w:r>
-      <w:proofErr w:type="gramEnd"/>
-      <w:r>
-        <w:rPr>
-          <w:rFonts w:hint="eastAsia"/>
-        </w:rPr>
-        <w:t>管理员的信息，显示在</w:t>
-      </w:r>
-      <w:proofErr w:type="gramStart"/>
-      <w:r>
-        <w:rPr>
-          <w:rFonts w:hint="eastAsia"/>
-        </w:rPr>
-        <w:t>一个弹窗之中</w:t>
-      </w:r>
-      <w:proofErr w:type="gramEnd"/>
-      <w:r>
-        <w:rPr>
-          <w:rFonts w:hint="eastAsia"/>
-        </w:rPr>
-        <w:t>。</w:t>
+        <w:t>界面将该普通管理员的信息，显示在一个弹窗之中。</w:t>
       </w:r>
     </w:p>
     <w:p>
@@ -8472,21 +7171,7 @@
         <w:rPr>
           <w:rFonts w:hint="eastAsia"/>
         </w:rPr>
-        <w:t>管理员选择</w:t>
-      </w:r>
-      <w:proofErr w:type="gramStart"/>
-      <w:r>
-        <w:rPr>
-          <w:rFonts w:hint="eastAsia"/>
-        </w:rPr>
-        <w:t>错学术</w:t>
-      </w:r>
-      <w:proofErr w:type="gramEnd"/>
-      <w:r>
-        <w:rPr>
-          <w:rFonts w:hint="eastAsia"/>
-        </w:rPr>
-        <w:t>活动：</w:t>
+        <w:t>管理员选择错学术活动：</w:t>
       </w:r>
     </w:p>
     <w:p>
@@ -8530,13 +7215,7 @@
         <w:rPr>
           <w:rFonts w:hint="eastAsia"/>
         </w:rPr>
-        <w:t>后置条件：更新数据</w:t>
-      </w:r>
-      <w:r>
-        <w:rPr>
-          <w:rFonts w:hint="eastAsia"/>
-        </w:rPr>
-        <w:t>库中的学术活动信息，刷新界面数据</w:t>
+        <w:t>后置条件：更新数据库中的学术活动信息，刷新界面数据</w:t>
       </w:r>
     </w:p>
     <w:p>
@@ -8573,13 +7252,7 @@
         <w:rPr>
           <w:rFonts w:hint="eastAsia"/>
         </w:rPr>
-        <w:t>系</w:t>
-      </w:r>
-      <w:r>
-        <w:rPr>
-          <w:rFonts w:hint="eastAsia"/>
-        </w:rPr>
-        <w:t>统管理员通过该模块可以对一定时间内，一个学院或多个学院的学术活动举办的数量、参加学术活动的人数、获得学术成果的数量进行统计。</w:t>
+        <w:t>系统管理员通过该模块可以对一定时间内，一个学院或多个学院的学术活动举办的数量、参加学术活动的人数、获得学术成果的数量进行统计。</w:t>
       </w:r>
     </w:p>
     <w:p>
@@ -8640,10 +7313,10 @@
       </w:pPr>
       <w:r>
         <w:object w:dxaOrig="9469" w:dyaOrig="5896">
-          <v:shape id="_x0000_i1029" type="#_x0000_t75" style="width:473.25pt;height:294.75pt" o:ole="">
-            <v:imagedata r:id="rId25" o:title=""/>
+          <v:shape id="_x0000_i1029" type="#_x0000_t75" style="width:473.3pt;height:294.9pt" o:ole="">
+            <v:imagedata r:id="rId26" o:title=""/>
           </v:shape>
-          <o:OLEObject Type="Embed" ProgID="Visio.Drawing.15" ShapeID="_x0000_i1029" DrawAspect="Content" ObjectID="_1616964639" r:id="rId26"/>
+          <o:OLEObject Type="Embed" ProgID="Visio.Drawing.15" ShapeID="_x0000_i1029" DrawAspect="Content" ObjectID="_1617025006" r:id="rId27"/>
         </w:object>
       </w:r>
     </w:p>
@@ -8699,13 +7372,7 @@
         <w:rPr>
           <w:rFonts w:hint="eastAsia"/>
         </w:rPr>
-        <w:t>用</w:t>
-      </w:r>
-      <w:r>
-        <w:rPr>
-          <w:rFonts w:hint="eastAsia"/>
-        </w:rPr>
-        <w:t>例名称：数据分析</w:t>
+        <w:t>用例名称：数据分析</w:t>
       </w:r>
     </w:p>
     <w:p>
@@ -8879,13 +7546,7 @@
         <w:rPr>
           <w:rFonts w:hint="eastAsia"/>
         </w:rPr>
-        <w:t>总体</w:t>
-      </w:r>
-      <w:r>
-        <w:rPr>
-          <w:rFonts w:hint="eastAsia"/>
-        </w:rPr>
-        <w:t>架构设计</w:t>
+        <w:t>总体架构设计</w:t>
       </w:r>
       <w:bookmarkEnd w:id="29"/>
     </w:p>
@@ -8898,13 +7559,7 @@
         <w:rPr>
           <w:rFonts w:hint="eastAsia"/>
         </w:rPr>
-        <w:t>学</w:t>
-      </w:r>
-      <w:r>
-        <w:rPr>
-          <w:rFonts w:hint="eastAsia"/>
-        </w:rPr>
-        <w:t>术活动管理系统中后台系统采用</w:t>
+        <w:t>学术活动管理系统中后台系统采用</w:t>
       </w:r>
       <w:r>
         <w:rPr>
@@ -8916,13 +7571,7 @@
         <w:rPr>
           <w:rFonts w:hint="eastAsia"/>
         </w:rPr>
-        <w:t>框</w:t>
-      </w:r>
-      <w:r>
-        <w:rPr>
-          <w:rFonts w:hint="eastAsia"/>
-        </w:rPr>
-        <w:t>架，</w:t>
+        <w:t>框架，</w:t>
       </w:r>
       <w:r>
         <w:rPr>
@@ -8960,14 +7609,12 @@
         </w:rPr>
         <w:t>、</w:t>
       </w:r>
-      <w:proofErr w:type="spellStart"/>
       <w:r>
         <w:rPr>
           <w:rFonts w:hint="eastAsia"/>
         </w:rPr>
         <w:t>axios</w:t>
       </w:r>
-      <w:proofErr w:type="spellEnd"/>
       <w:r>
         <w:rPr>
           <w:rFonts w:hint="eastAsia"/>
@@ -9057,7 +7704,7 @@
                     </pic:cNvPicPr>
                   </pic:nvPicPr>
                   <pic:blipFill>
-                    <a:blip r:embed="rId27">
+                    <a:blip r:embed="rId28">
                       <a:extLst>
                         <a:ext uri="{28A0092B-C50C-407E-A947-70E740481C1C}">
                           <a14:useLocalDpi xmlns:a14="http://schemas.microsoft.com/office/drawing/2010/main" val="0"/>
@@ -9141,21 +7788,18 @@
         </w:rPr>
         <w:t>框架进行开发，再编译成</w:t>
       </w:r>
-      <w:proofErr w:type="spellStart"/>
       <w:r>
         <w:rPr>
           <w:rFonts w:hint="eastAsia"/>
         </w:rPr>
         <w:t>js</w:t>
       </w:r>
-      <w:proofErr w:type="spellEnd"/>
       <w:r>
         <w:rPr>
           <w:rFonts w:hint="eastAsia"/>
         </w:rPr>
         <w:t>、</w:t>
       </w:r>
-      <w:proofErr w:type="spellStart"/>
       <w:r>
         <w:rPr>
           <w:rFonts w:hint="eastAsia"/>
@@ -9165,7 +7809,6 @@
       <w:r>
         <w:t>ss</w:t>
       </w:r>
-      <w:proofErr w:type="spellEnd"/>
       <w:r>
         <w:rPr>
           <w:rFonts w:hint="eastAsia"/>
@@ -9235,13 +7878,7 @@
         <w:rPr>
           <w:rFonts w:hint="eastAsia"/>
         </w:rPr>
-        <w:t>学</w:t>
-      </w:r>
-      <w:r>
-        <w:rPr>
-          <w:rFonts w:hint="eastAsia"/>
-        </w:rPr>
-        <w:t>术活动管理系统，按照前端界面的需求，主要分为用户管理、角色管理、学</w:t>
+        <w:t>学术活动管理系统，按照前端界面的需求，主要分为用户管理、角色管理、学</w:t>
       </w:r>
       <w:r>
         <w:rPr>
@@ -9292,10 +7929,10 @@
       </w:pPr>
       <w:r>
         <w:object w:dxaOrig="6615" w:dyaOrig="3315">
-          <v:shape id="_x0000_i1050" type="#_x0000_t75" style="width:330.75pt;height:165.75pt" o:ole="">
-            <v:imagedata r:id="rId28" o:title=""/>
+          <v:shape id="_x0000_i1030" type="#_x0000_t75" style="width:330.55pt;height:165.9pt" o:ole="">
+            <v:imagedata r:id="rId29" o:title=""/>
           </v:shape>
-          <o:OLEObject Type="Embed" ProgID="Visio.Drawing.15" ShapeID="_x0000_i1050" DrawAspect="Content" ObjectID="_1616964640" r:id="rId29"/>
+          <o:OLEObject Type="Embed" ProgID="Visio.Drawing.15" ShapeID="_x0000_i1030" DrawAspect="Content" ObjectID="_1617025007" r:id="rId30"/>
         </w:object>
       </w:r>
     </w:p>
@@ -9369,13 +8006,7 @@
         <w:rPr>
           <w:rFonts w:hint="eastAsia"/>
         </w:rPr>
-        <w:t>学</w:t>
-      </w:r>
-      <w:r>
-        <w:rPr>
-          <w:rFonts w:hint="eastAsia"/>
-        </w:rPr>
-        <w:t>术活动管理系统共有</w:t>
+        <w:t>学术活动管理系统共有</w:t>
       </w:r>
       <w:r>
         <w:rPr>
@@ -9414,10 +8045,10 @@
       </w:pPr>
       <w:r>
         <w:object w:dxaOrig="9224" w:dyaOrig="10012">
-          <v:shape id="_x0000_i1031" type="#_x0000_t75" style="width:461.25pt;height:500.25pt" o:ole="">
-            <v:imagedata r:id="rId30" o:title=""/>
+          <v:shape id="_x0000_i1031" type="#_x0000_t75" style="width:461.45pt;height:500.25pt" o:ole="">
+            <v:imagedata r:id="rId31" o:title=""/>
           </v:shape>
-          <o:OLEObject Type="Embed" ProgID="Visio.Drawing.15" ShapeID="_x0000_i1031" DrawAspect="Content" ObjectID="_1616964641" r:id="rId31"/>
+          <o:OLEObject Type="Embed" ProgID="Visio.Drawing.15" ShapeID="_x0000_i1031" DrawAspect="Content" ObjectID="_1617025008" r:id="rId32"/>
         </w:object>
       </w:r>
     </w:p>
@@ -9484,13 +8115,7 @@
         <w:rPr>
           <w:rFonts w:hint="eastAsia"/>
         </w:rPr>
-        <w:t>学</w:t>
-      </w:r>
-      <w:r>
-        <w:rPr>
-          <w:rFonts w:hint="eastAsia"/>
-        </w:rPr>
-        <w:t>术活动记录：主要用来保存学术活动的基本信息。主要字段有学术活动</w:t>
+        <w:t>学术活动记录：主要用来保存学术活动的基本信息。主要字段有学术活动</w:t>
       </w:r>
       <w:r>
         <w:rPr>
@@ -9669,14 +8294,12 @@
               </w:rPr>
               <w:t>/</w:t>
             </w:r>
-            <w:proofErr w:type="gramStart"/>
             <w:r>
               <w:rPr>
                 <w:rFonts w:hint="eastAsia"/>
               </w:rPr>
               <w:t>外键</w:t>
             </w:r>
-            <w:proofErr w:type="gramEnd"/>
           </w:p>
         </w:tc>
         <w:tc>
@@ -9737,11 +8360,9 @@
             <w:pPr>
               <w:ind w:firstLineChars="0" w:firstLine="0"/>
             </w:pPr>
-            <w:proofErr w:type="spellStart"/>
             <w:r>
               <w:t>int</w:t>
             </w:r>
-            <w:proofErr w:type="spellEnd"/>
           </w:p>
         </w:tc>
         <w:tc>
@@ -10009,7 +8630,6 @@
             <w:pPr>
               <w:ind w:firstLineChars="0" w:firstLine="0"/>
             </w:pPr>
-            <w:proofErr w:type="spellStart"/>
             <w:r>
               <w:t>d</w:t>
             </w:r>
@@ -10022,7 +8642,6 @@
             <w:r>
               <w:t>Time</w:t>
             </w:r>
-            <w:proofErr w:type="spellEnd"/>
           </w:p>
         </w:tc>
         <w:tc>
@@ -10086,7 +8705,6 @@
             <w:pPr>
               <w:ind w:firstLineChars="0" w:firstLine="0"/>
             </w:pPr>
-            <w:proofErr w:type="spellStart"/>
             <w:r>
               <w:t>h</w:t>
             </w:r>
@@ -10099,7 +8717,6 @@
             <w:r>
               <w:t>_time</w:t>
             </w:r>
-            <w:proofErr w:type="spellEnd"/>
           </w:p>
         </w:tc>
         <w:tc>
@@ -10110,7 +8727,6 @@
             <w:pPr>
               <w:ind w:firstLineChars="0" w:firstLine="0"/>
             </w:pPr>
-            <w:proofErr w:type="spellStart"/>
             <w:r>
               <w:rPr>
                 <w:rFonts w:hint="eastAsia"/>
@@ -10120,7 +8736,6 @@
             <w:r>
               <w:t>Time</w:t>
             </w:r>
-            <w:proofErr w:type="spellEnd"/>
           </w:p>
         </w:tc>
         <w:tc>
@@ -10530,11 +9145,9 @@
             <w:pPr>
               <w:ind w:firstLineChars="0" w:firstLine="0"/>
             </w:pPr>
-            <w:proofErr w:type="spellStart"/>
             <w:r>
               <w:t>planned_attendance</w:t>
             </w:r>
-            <w:proofErr w:type="spellEnd"/>
           </w:p>
         </w:tc>
         <w:tc>
@@ -10545,14 +9158,12 @@
             <w:pPr>
               <w:ind w:firstLineChars="0" w:firstLine="0"/>
             </w:pPr>
-            <w:proofErr w:type="spellStart"/>
             <w:r>
               <w:rPr>
                 <w:rFonts w:hint="eastAsia"/>
               </w:rPr>
               <w:t>int</w:t>
             </w:r>
-            <w:proofErr w:type="spellEnd"/>
           </w:p>
         </w:tc>
         <w:tc>
@@ -10616,11 +9227,9 @@
             <w:pPr>
               <w:ind w:firstLineChars="0" w:firstLine="0"/>
             </w:pPr>
-            <w:proofErr w:type="spellStart"/>
             <w:r>
               <w:t>actual_attendance</w:t>
             </w:r>
-            <w:proofErr w:type="spellEnd"/>
           </w:p>
         </w:tc>
         <w:tc>
@@ -10631,14 +9240,12 @@
             <w:pPr>
               <w:ind w:firstLineChars="0" w:firstLine="0"/>
             </w:pPr>
-            <w:proofErr w:type="spellStart"/>
             <w:r>
               <w:rPr>
                 <w:rFonts w:hint="eastAsia"/>
               </w:rPr>
               <w:t>int</w:t>
             </w:r>
-            <w:proofErr w:type="spellEnd"/>
           </w:p>
         </w:tc>
         <w:tc>
@@ -10718,14 +9325,12 @@
             <w:pPr>
               <w:ind w:firstLineChars="0" w:firstLine="0"/>
             </w:pPr>
-            <w:proofErr w:type="spellStart"/>
             <w:r>
               <w:rPr>
                 <w:rFonts w:hint="eastAsia"/>
               </w:rPr>
               <w:t>int</w:t>
             </w:r>
-            <w:proofErr w:type="spellEnd"/>
           </w:p>
         </w:tc>
         <w:tc>
@@ -10774,14 +9379,12 @@
               </w:rPr>
               <w:t>显示</w:t>
             </w:r>
-            <w:proofErr w:type="spellStart"/>
             <w:r>
               <w:rPr>
                 <w:rFonts w:hint="eastAsia"/>
               </w:rPr>
               <w:t>quan</w:t>
             </w:r>
-            <w:proofErr w:type="spellEnd"/>
             <w:r>
               <w:rPr>
                 <w:rFonts w:hint="eastAsia"/>
@@ -10803,7 +9406,6 @@
             <w:pPr>
               <w:ind w:firstLineChars="0" w:firstLine="0"/>
             </w:pPr>
-            <w:proofErr w:type="spellStart"/>
             <w:r>
               <w:rPr>
                 <w:rFonts w:hint="eastAsia"/>
@@ -10813,7 +9415,6 @@
             <w:r>
               <w:t>pe_id</w:t>
             </w:r>
-            <w:proofErr w:type="spellEnd"/>
           </w:p>
         </w:tc>
         <w:tc>
@@ -10824,7 +9425,6 @@
             <w:pPr>
               <w:ind w:firstLineChars="0" w:firstLine="0"/>
             </w:pPr>
-            <w:proofErr w:type="spellStart"/>
             <w:r>
               <w:rPr>
                 <w:rFonts w:hint="eastAsia"/>
@@ -10832,11 +9432,7 @@
               <w:t>i</w:t>
             </w:r>
             <w:r>
-              <w:t>nt</w:t>
-            </w:r>
-            <w:proofErr w:type="spellEnd"/>
-            <w:r>
-              <w:t xml:space="preserve"> </w:t>
+              <w:t xml:space="preserve">nt </w:t>
             </w:r>
           </w:p>
         </w:tc>
@@ -10867,14 +9463,12 @@
             <w:pPr>
               <w:ind w:firstLineChars="0" w:firstLine="0"/>
             </w:pPr>
-            <w:proofErr w:type="gramStart"/>
             <w:r>
               <w:rPr>
                 <w:rFonts w:hint="eastAsia"/>
               </w:rPr>
               <w:t>外键</w:t>
             </w:r>
-            <w:proofErr w:type="gramEnd"/>
           </w:p>
         </w:tc>
         <w:tc>
@@ -10912,7 +9506,6 @@
             <w:pPr>
               <w:ind w:firstLineChars="0" w:firstLine="0"/>
             </w:pPr>
-            <w:proofErr w:type="spellStart"/>
             <w:r>
               <w:rPr>
                 <w:rFonts w:hint="eastAsia"/>
@@ -10922,7 +9515,6 @@
             <w:r>
               <w:t>_num</w:t>
             </w:r>
-            <w:proofErr w:type="spellEnd"/>
           </w:p>
         </w:tc>
         <w:tc>
@@ -10933,7 +9525,6 @@
             <w:pPr>
               <w:ind w:firstLineChars="0" w:firstLine="0"/>
             </w:pPr>
-            <w:proofErr w:type="spellStart"/>
             <w:r>
               <w:rPr>
                 <w:rFonts w:hint="eastAsia"/>
@@ -10941,11 +9532,7 @@
               <w:t>i</w:t>
             </w:r>
             <w:r>
-              <w:t>nt</w:t>
-            </w:r>
-            <w:proofErr w:type="spellEnd"/>
-            <w:r>
-              <w:t xml:space="preserve"> </w:t>
+              <w:t xml:space="preserve">nt </w:t>
             </w:r>
           </w:p>
         </w:tc>
@@ -11013,14 +9600,12 @@
             <w:pPr>
               <w:ind w:firstLineChars="0" w:firstLine="0"/>
             </w:pPr>
-            <w:proofErr w:type="spellStart"/>
             <w:r>
               <w:rPr>
                 <w:rFonts w:hint="eastAsia"/>
               </w:rPr>
               <w:t>toshow</w:t>
             </w:r>
-            <w:proofErr w:type="spellEnd"/>
           </w:p>
         </w:tc>
         <w:tc>
@@ -11031,14 +9616,12 @@
             <w:pPr>
               <w:ind w:firstLineChars="0" w:firstLine="0"/>
             </w:pPr>
-            <w:proofErr w:type="spellStart"/>
             <w:r>
               <w:rPr>
                 <w:rFonts w:hint="eastAsia"/>
               </w:rPr>
               <w:t>tinyint</w:t>
             </w:r>
-            <w:proofErr w:type="spellEnd"/>
           </w:p>
         </w:tc>
         <w:tc>
@@ -11102,7 +9685,6 @@
             <w:pPr>
               <w:ind w:firstLineChars="0" w:firstLine="0"/>
             </w:pPr>
-            <w:proofErr w:type="spellStart"/>
             <w:r>
               <w:rPr>
                 <w:rFonts w:hint="eastAsia"/>
@@ -11112,7 +9694,6 @@
             <w:r>
               <w:t>_id</w:t>
             </w:r>
-            <w:proofErr w:type="spellEnd"/>
           </w:p>
         </w:tc>
         <w:tc>
@@ -11123,7 +9704,6 @@
             <w:pPr>
               <w:ind w:firstLineChars="0" w:firstLine="0"/>
             </w:pPr>
-            <w:proofErr w:type="spellStart"/>
             <w:r>
               <w:rPr>
                 <w:rFonts w:hint="eastAsia"/>
@@ -11131,11 +9711,7 @@
               <w:t>i</w:t>
             </w:r>
             <w:r>
-              <w:t>nt</w:t>
-            </w:r>
-            <w:proofErr w:type="spellEnd"/>
-            <w:r>
-              <w:t xml:space="preserve"> </w:t>
+              <w:t xml:space="preserve">nt </w:t>
             </w:r>
           </w:p>
         </w:tc>
@@ -11166,14 +9742,12 @@
             <w:pPr>
               <w:ind w:firstLineChars="0" w:firstLine="0"/>
             </w:pPr>
-            <w:proofErr w:type="gramStart"/>
             <w:r>
               <w:rPr>
                 <w:rFonts w:hint="eastAsia"/>
               </w:rPr>
               <w:t>外键</w:t>
             </w:r>
-            <w:proofErr w:type="gramEnd"/>
           </w:p>
         </w:tc>
         <w:tc>
@@ -11221,7 +9795,6 @@
         </w:rPr>
         <w:t>，阅读活动的时间等。主键是</w:t>
       </w:r>
-      <w:proofErr w:type="spellStart"/>
       <w:r>
         <w:rPr>
           <w:rFonts w:hint="eastAsia"/>
@@ -11231,7 +9804,6 @@
       <w:r>
         <w:t>_id</w:t>
       </w:r>
-      <w:proofErr w:type="spellEnd"/>
       <w:r>
         <w:rPr>
           <w:rFonts w:hint="eastAsia"/>
@@ -11398,14 +9970,12 @@
               </w:rPr>
               <w:t>/</w:t>
             </w:r>
-            <w:proofErr w:type="gramStart"/>
             <w:r>
               <w:rPr>
                 <w:rFonts w:hint="eastAsia"/>
               </w:rPr>
               <w:t>外键</w:t>
             </w:r>
-            <w:proofErr w:type="gramEnd"/>
           </w:p>
         </w:tc>
         <w:tc>
@@ -11444,7 +10014,6 @@
             <w:pPr>
               <w:ind w:firstLineChars="0" w:firstLine="0"/>
             </w:pPr>
-            <w:proofErr w:type="spellStart"/>
             <w:r>
               <w:rPr>
                 <w:rFonts w:hint="eastAsia"/>
@@ -11454,7 +10023,6 @@
             <w:r>
               <w:t>_id</w:t>
             </w:r>
-            <w:proofErr w:type="spellEnd"/>
           </w:p>
         </w:tc>
         <w:tc>
@@ -11468,7 +10036,6 @@
             <w:pPr>
               <w:ind w:firstLineChars="0" w:firstLine="0"/>
             </w:pPr>
-            <w:proofErr w:type="spellStart"/>
             <w:r>
               <w:rPr>
                 <w:rFonts w:hint="eastAsia"/>
@@ -11476,11 +10043,7 @@
               <w:t>i</w:t>
             </w:r>
             <w:r>
-              <w:t>nt</w:t>
-            </w:r>
-            <w:proofErr w:type="spellEnd"/>
-            <w:r>
-              <w:t xml:space="preserve"> </w:t>
+              <w:t xml:space="preserve">nt </w:t>
             </w:r>
           </w:p>
         </w:tc>
@@ -11573,7 +10136,6 @@
             <w:pPr>
               <w:ind w:firstLineChars="0" w:firstLine="0"/>
             </w:pPr>
-            <w:proofErr w:type="spellStart"/>
             <w:r>
               <w:rPr>
                 <w:rFonts w:hint="eastAsia"/>
@@ -11581,11 +10143,7 @@
               <w:t>i</w:t>
             </w:r>
             <w:r>
-              <w:t>nt</w:t>
-            </w:r>
-            <w:proofErr w:type="spellEnd"/>
-            <w:r>
-              <w:t xml:space="preserve"> </w:t>
+              <w:t xml:space="preserve">nt </w:t>
             </w:r>
           </w:p>
         </w:tc>
@@ -11610,14 +10168,12 @@
             <w:pPr>
               <w:ind w:firstLineChars="0" w:firstLine="0"/>
             </w:pPr>
-            <w:proofErr w:type="gramStart"/>
             <w:r>
               <w:rPr>
                 <w:rFonts w:hint="eastAsia"/>
               </w:rPr>
               <w:t>外键</w:t>
             </w:r>
-            <w:proofErr w:type="gramEnd"/>
           </w:p>
         </w:tc>
         <w:tc>
@@ -11658,7 +10214,6 @@
             <w:pPr>
               <w:ind w:firstLineChars="0" w:firstLine="0"/>
             </w:pPr>
-            <w:proofErr w:type="spellStart"/>
             <w:r>
               <w:rPr>
                 <w:rFonts w:hint="eastAsia"/>
@@ -11668,7 +10223,6 @@
             <w:r>
               <w:t>_time</w:t>
             </w:r>
-            <w:proofErr w:type="spellEnd"/>
           </w:p>
         </w:tc>
         <w:tc>
@@ -11682,11 +10236,9 @@
             <w:pPr>
               <w:ind w:firstLineChars="0" w:firstLine="0"/>
             </w:pPr>
-            <w:proofErr w:type="spellStart"/>
             <w:r>
               <w:t>datetime</w:t>
             </w:r>
-            <w:proofErr w:type="spellEnd"/>
           </w:p>
         </w:tc>
         <w:tc>
@@ -11775,7 +10327,6 @@
         </w:rPr>
         <w:t>，学术活动总结的内容等，主键是</w:t>
       </w:r>
-      <w:proofErr w:type="spellStart"/>
       <w:r>
         <w:rPr>
           <w:rFonts w:hint="eastAsia"/>
@@ -11785,7 +10336,6 @@
       <w:r>
         <w:t>come_id</w:t>
       </w:r>
-      <w:proofErr w:type="spellEnd"/>
       <w:r>
         <w:rPr>
           <w:rFonts w:hint="eastAsia"/>
@@ -11949,14 +10499,12 @@
               </w:rPr>
               <w:t>/</w:t>
             </w:r>
-            <w:proofErr w:type="gramStart"/>
             <w:r>
               <w:rPr>
                 <w:rFonts w:hint="eastAsia"/>
               </w:rPr>
               <w:t>外键</w:t>
             </w:r>
-            <w:proofErr w:type="gramEnd"/>
           </w:p>
         </w:tc>
         <w:tc>
@@ -11997,7 +10545,6 @@
               <w:ind w:firstLineChars="0" w:firstLine="0"/>
               <w:jc w:val="center"/>
             </w:pPr>
-            <w:proofErr w:type="spellStart"/>
             <w:r>
               <w:rPr>
                 <w:rFonts w:hint="eastAsia"/>
@@ -12007,7 +10554,6 @@
             <w:r>
               <w:t>come_id</w:t>
             </w:r>
-            <w:proofErr w:type="spellEnd"/>
           </w:p>
         </w:tc>
         <w:tc>
@@ -12022,7 +10568,6 @@
               <w:ind w:firstLineChars="0" w:firstLine="0"/>
               <w:jc w:val="center"/>
             </w:pPr>
-            <w:proofErr w:type="spellStart"/>
             <w:r>
               <w:rPr>
                 <w:rFonts w:hint="eastAsia"/>
@@ -12030,11 +10575,7 @@
               <w:t>i</w:t>
             </w:r>
             <w:r>
-              <w:t>nt</w:t>
-            </w:r>
-            <w:proofErr w:type="spellEnd"/>
-            <w:r>
-              <w:t xml:space="preserve"> </w:t>
+              <w:t xml:space="preserve">nt </w:t>
             </w:r>
           </w:p>
         </w:tc>
@@ -12227,14 +10768,12 @@
               <w:ind w:firstLineChars="0" w:firstLine="0"/>
               <w:jc w:val="center"/>
             </w:pPr>
-            <w:proofErr w:type="spellStart"/>
             <w:r>
               <w:rPr>
                 <w:rFonts w:hint="eastAsia"/>
               </w:rPr>
               <w:t>int</w:t>
             </w:r>
-            <w:proofErr w:type="spellEnd"/>
           </w:p>
         </w:tc>
         <w:tc>
@@ -12269,14 +10808,12 @@
               <w:ind w:firstLineChars="0" w:firstLine="0"/>
               <w:jc w:val="center"/>
             </w:pPr>
-            <w:proofErr w:type="gramStart"/>
             <w:r>
               <w:rPr>
                 <w:rFonts w:hint="eastAsia"/>
               </w:rPr>
               <w:t>外键</w:t>
             </w:r>
-            <w:proofErr w:type="gramEnd"/>
           </w:p>
         </w:tc>
         <w:tc>
@@ -12340,13 +10877,7 @@
         <w:rPr>
           <w:rFonts w:hint="eastAsia"/>
         </w:rPr>
-        <w:t>添</w:t>
-      </w:r>
-      <w:r>
-        <w:rPr>
-          <w:rFonts w:hint="eastAsia"/>
-        </w:rPr>
-        <w:t>加管理员：该模块只能由拥有对应权限角色的管理员才能进行操作，</w:t>
+        <w:t>添加管理员：该模块只能由拥有对应权限角色的管理员才能进行操作，</w:t>
       </w:r>
       <w:r>
         <w:t xml:space="preserve"> </w:t>
@@ -12378,35 +10909,7 @@
         <w:rPr>
           <w:rFonts w:hint="eastAsia"/>
         </w:rPr>
-        <w:t>位。</w:t>
-      </w:r>
-      <w:proofErr w:type="gramStart"/>
-      <w:r>
-        <w:rPr>
-          <w:rFonts w:hint="eastAsia"/>
-        </w:rPr>
-        <w:t>若参</w:t>
-      </w:r>
-      <w:proofErr w:type="gramEnd"/>
-      <w:r>
-        <w:rPr>
-          <w:rFonts w:hint="eastAsia"/>
-        </w:rPr>
-        <w:t>数为空或格式不符合规定，则会在对应文本框的下方出现，红色的提示文字。只有在参数正确无误才会调用后台接口。在检查</w:t>
-      </w:r>
-      <w:proofErr w:type="gramStart"/>
-      <w:r>
-        <w:rPr>
-          <w:rFonts w:hint="eastAsia"/>
-        </w:rPr>
-        <w:t>完用户</w:t>
-      </w:r>
-      <w:proofErr w:type="gramEnd"/>
-      <w:r>
-        <w:rPr>
-          <w:rFonts w:hint="eastAsia"/>
-        </w:rPr>
-        <w:t>信息之后，将用户信息组装成一个</w:t>
+        <w:t>位。若参数为空或格式不符合规定，则会在对应文本框的下方出现，红色的提示文字。只有在参数正确无误才会调用后台接口。在检查完用户信息之后，将用户信息组装成一个</w:t>
       </w:r>
       <w:r>
         <w:rPr>
@@ -12444,14 +10947,12 @@
         </w:rPr>
         <w:t>，通过</w:t>
       </w:r>
-      <w:proofErr w:type="spellStart"/>
       <w:r>
         <w:rPr>
           <w:rFonts w:hint="eastAsia"/>
         </w:rPr>
         <w:t>axios</w:t>
       </w:r>
-      <w:proofErr w:type="spellEnd"/>
       <w:r>
         <w:rPr>
           <w:rFonts w:hint="eastAsia"/>
@@ -12474,21 +10975,38 @@
         <w:lastRenderedPageBreak/>
         <w:t>请求服务器端，在调用</w:t>
       </w:r>
-      <w:proofErr w:type="spellStart"/>
-      <w:r>
-        <w:rPr>
-          <w:rFonts w:hint="eastAsia"/>
-        </w:rPr>
+      <w:r>
+        <w:rPr>
+          <w:rFonts w:hint="eastAsia"/>
+        </w:rPr>
+        <w:t>UserContrall</w:t>
+      </w:r>
+      <w:r>
+        <w:t>er.</w:t>
+      </w:r>
+      <w:r>
+        <w:rPr>
+          <w:rFonts w:hint="eastAsia"/>
+        </w:rPr>
+        <w:t>add</w:t>
+      </w:r>
+      <w:r>
         <w:t>User</w:t>
       </w:r>
       <w:r>
         <w:rPr>
           <w:rFonts w:hint="eastAsia"/>
         </w:rPr>
-        <w:t>Contrall</w:t>
-      </w:r>
-      <w:r>
-        <w:t>er.</w:t>
+        <w:t>方法之前，会被</w:t>
+      </w:r>
+      <w:r>
+        <w:t>AuthenticationInterceptor</w:t>
+      </w:r>
+      <w:r>
+        <w:rPr>
+          <w:rFonts w:hint="eastAsia"/>
+        </w:rPr>
+        <w:t>所拦截，进行权限判断，确认当前请求用户拥有添加用户的操作权限后，才能进行下一步操作。在</w:t>
       </w:r>
       <w:r>
         <w:rPr>
@@ -12499,35 +11017,6 @@
       <w:r>
         <w:t>User</w:t>
       </w:r>
-      <w:proofErr w:type="spellEnd"/>
-      <w:r>
-        <w:rPr>
-          <w:rFonts w:hint="eastAsia"/>
-        </w:rPr>
-        <w:t>方法之前，会被</w:t>
-      </w:r>
-      <w:proofErr w:type="spellStart"/>
-      <w:r>
-        <w:t>AuthenticationInterceptor</w:t>
-      </w:r>
-      <w:proofErr w:type="spellEnd"/>
-      <w:r>
-        <w:rPr>
-          <w:rFonts w:hint="eastAsia"/>
-        </w:rPr>
-        <w:t>所拦截，进行权限判断，确认当前请求用户拥有添加用户的操作权限后，才能进行下一步操作。在</w:t>
-      </w:r>
-      <w:proofErr w:type="spellStart"/>
-      <w:r>
-        <w:rPr>
-          <w:rFonts w:hint="eastAsia"/>
-        </w:rPr>
-        <w:t>add</w:t>
-      </w:r>
-      <w:r>
-        <w:t>User</w:t>
-      </w:r>
-      <w:proofErr w:type="spellEnd"/>
       <w:r>
         <w:rPr>
           <w:rFonts w:hint="eastAsia"/>
@@ -12558,29 +11047,21 @@
         </w:rPr>
         <w:t>字符串后，调用</w:t>
       </w:r>
-      <w:proofErr w:type="spellStart"/>
       <w:r>
         <w:rPr>
           <w:rFonts w:hint="eastAsia"/>
         </w:rPr>
         <w:t>IUserService</w:t>
       </w:r>
-      <w:proofErr w:type="spellEnd"/>
-      <w:r>
-        <w:t xml:space="preserve">. </w:t>
-      </w:r>
-      <w:proofErr w:type="spellStart"/>
-      <w:r>
-        <w:t>addUser</w:t>
-      </w:r>
-      <w:proofErr w:type="spellEnd"/>
+      <w:r>
+        <w:t>. addUser</w:t>
+      </w:r>
       <w:r>
         <w:rPr>
           <w:rFonts w:hint="eastAsia"/>
         </w:rPr>
         <w:t>方法，该方法会先进行用户名称是否重复的检查，通过调用</w:t>
       </w:r>
-      <w:proofErr w:type="spellStart"/>
       <w:r>
         <w:rPr>
           <w:rFonts w:hint="eastAsia"/>
@@ -12590,20 +11071,12 @@
       <w:r>
         <w:t>Mapper.findUserByUserName</w:t>
       </w:r>
-      <w:proofErr w:type="spellEnd"/>
-      <w:r>
-        <w:rPr>
-          <w:rFonts w:hint="eastAsia"/>
-        </w:rPr>
-        <w:t>方法，检查用户名称是否已经存在该名称的用户，若该用户名称已被占用，则直接返回信息</w:t>
-      </w:r>
-      <w:r>
-        <w:rPr>
-          <w:rFonts w:hint="eastAsia"/>
-        </w:rPr>
-        <w:t>，前端会出现该“用户名已被占用，请重新输入用户名称”的提示。若用户名称未被占用，则会继续进行下面的流程，调用</w:t>
-      </w:r>
-      <w:proofErr w:type="spellStart"/>
+      <w:r>
+        <w:rPr>
+          <w:rFonts w:hint="eastAsia"/>
+        </w:rPr>
+        <w:t>方法，检查用户名称是否已经存在该名称的用户，若该用户名称已被占用，则直接返回信息，前端会出现该“用户名已被占用，请重新输入用户名称”的提示。若用户名称未被占用，则会继续进行下面的流程，调用</w:t>
+      </w:r>
       <w:r>
         <w:rPr>
           <w:rFonts w:hint="eastAsia"/>
@@ -12611,11 +11084,7 @@
         <w:t>I</w:t>
       </w:r>
       <w:r>
-        <w:t>UserService</w:t>
-      </w:r>
-      <w:proofErr w:type="spellEnd"/>
-      <w:r>
-        <w:t>.</w:t>
+        <w:t>UserService.</w:t>
       </w:r>
       <w:r>
         <w:rPr>
@@ -12648,10 +11117,10 @@
       </w:pPr>
       <w:r>
         <w:object w:dxaOrig="8952" w:dyaOrig="7268">
-          <v:shape id="_x0000_i1032" type="#_x0000_t75" style="width:447.75pt;height:363.75pt" o:ole="">
-            <v:imagedata r:id="rId32" o:title=""/>
+          <v:shape id="_x0000_i1032" type="#_x0000_t75" style="width:447.65pt;height:363.75pt" o:ole="">
+            <v:imagedata r:id="rId33" o:title=""/>
           </v:shape>
-          <o:OLEObject Type="Embed" ProgID="Visio.Drawing.15" ShapeID="_x0000_i1032" DrawAspect="Content" ObjectID="_1616964642" r:id="rId33"/>
+          <o:OLEObject Type="Embed" ProgID="Visio.Drawing.15" ShapeID="_x0000_i1032" DrawAspect="Content" ObjectID="_1617025009" r:id="rId34"/>
         </w:object>
       </w:r>
     </w:p>
@@ -12707,19 +11176,7 @@
         <w:rPr>
           <w:rFonts w:hint="eastAsia"/>
         </w:rPr>
-        <w:t>更</w:t>
-      </w:r>
-      <w:r>
-        <w:rPr>
-          <w:rFonts w:hint="eastAsia"/>
-        </w:rPr>
-        <w:t>新角色：该模块只能由拥有对应权限角色的管理员才能进行操作，该管理员在界面，点击相应的按钮，前端就会出现一个弹窗</w:t>
-      </w:r>
-      <w:r>
-        <w:rPr>
-          <w:rFonts w:hint="eastAsia"/>
-        </w:rPr>
-        <w:t>，并输入相应、正确的角色信息，就可以更新角色信息。</w:t>
+        <w:t>更新角色：该模块只能由拥有对应权限角色的管理员才能进行操作，该管理员在界面，点击相应的按钮，前端就会出现一个弹窗，并输入相应、正确的角色信息，就可以更新角色信息。</w:t>
       </w:r>
     </w:p>
     <w:p>
@@ -12774,7 +11231,7 @@
                     </pic:cNvPicPr>
                   </pic:nvPicPr>
                   <pic:blipFill>
-                    <a:blip r:embed="rId34">
+                    <a:blip r:embed="rId35">
                       <a:extLst>
                         <a:ext uri="{28A0092B-C50C-407E-A947-70E740481C1C}">
                           <a14:useLocalDpi xmlns:a14="http://schemas.microsoft.com/office/drawing/2010/main" val="0"/>
@@ -12844,41 +11301,7 @@
         <w:rPr>
           <w:rFonts w:hint="eastAsia"/>
         </w:rPr>
-        <w:t>管理员在角色管理模块点击，浏览角色列表，或输入改角色的名称，点击修改按钮，前端界面就会出现一个弹窗，该角色的信息对应也会出现</w:t>
-      </w:r>
-      <w:proofErr w:type="gramStart"/>
-      <w:r>
-        <w:rPr>
-          <w:rFonts w:hint="eastAsia"/>
-        </w:rPr>
-        <w:t>在弹窗的</w:t>
-      </w:r>
-      <w:proofErr w:type="gramEnd"/>
-      <w:r>
-        <w:rPr>
-          <w:rFonts w:hint="eastAsia"/>
-        </w:rPr>
-        <w:t>文本框内。管理员编辑角色的名称、权限、角色描述等信息。点击确认按钮，前端会对管理员编辑输入的信息，进行参数为非空检查，参数格式是否正确的检查。</w:t>
-      </w:r>
-      <w:proofErr w:type="gramStart"/>
-      <w:r>
-        <w:rPr>
-          <w:rFonts w:hint="eastAsia"/>
-        </w:rPr>
-        <w:t>若参</w:t>
-      </w:r>
-      <w:proofErr w:type="gramEnd"/>
-      <w:r>
-        <w:rPr>
-          <w:rFonts w:hint="eastAsia"/>
-        </w:rPr>
-        <w:t>数为空或格式不符合规定，则会在对应文本框的下方出现，红色的提示文字。只有在角色信息确认无误之后，才会将角色信息组装成</w:t>
-      </w:r>
-      <w:r>
-        <w:rPr>
-          <w:rFonts w:hint="eastAsia"/>
-        </w:rPr>
-        <w:t>一个</w:t>
+        <w:t>管理员在角色管理模块点击，浏览角色列表，或输入改角色的名称，点击修改按钮，前端界面就会出现一个弹窗，该角色的信息对应也会出现在弹窗的文本框内。管理员编辑角色的名称、权限、角色描述等信息。点击确认按钮，前端会对管理员编辑输入的信息，进行参数为非空检查，参数格式是否正确的检查。若参数为空或格式不符合规定，则会在对应文本框的下方出现，红色的提示文字。只有在角色信息确认无误之后，才会将角色信息组装成一个</w:t>
       </w:r>
       <w:r>
         <w:rPr>
@@ -12937,14 +11360,12 @@
         </w:rPr>
         <w:t>，通过</w:t>
       </w:r>
-      <w:proofErr w:type="spellStart"/>
       <w:r>
         <w:rPr>
           <w:rFonts w:hint="eastAsia"/>
         </w:rPr>
         <w:t>axios</w:t>
       </w:r>
-      <w:proofErr w:type="spellEnd"/>
       <w:r>
         <w:rPr>
           <w:rFonts w:hint="eastAsia"/>
@@ -12964,38 +11385,20 @@
         <w:rPr>
           <w:rFonts w:hint="eastAsia"/>
         </w:rPr>
-        <w:t>方法对服务器</w:t>
-      </w:r>
-      <w:proofErr w:type="gramStart"/>
-      <w:r>
-        <w:rPr>
-          <w:rFonts w:hint="eastAsia"/>
-        </w:rPr>
-        <w:t>端发出</w:t>
-      </w:r>
-      <w:proofErr w:type="gramEnd"/>
-      <w:r>
-        <w:rPr>
-          <w:rFonts w:hint="eastAsia"/>
-        </w:rPr>
-        <w:t>请求，服务器端接收的请求会被</w:t>
-      </w:r>
-      <w:proofErr w:type="spellStart"/>
+        <w:t>方法对服务器端发出请求，服务器端接收的请求会被</w:t>
+      </w:r>
       <w:r>
         <w:t>AuthenticationInterceptor</w:t>
       </w:r>
-      <w:proofErr w:type="spellEnd"/>
       <w:r>
         <w:rPr>
           <w:rFonts w:hint="eastAsia"/>
         </w:rPr>
         <w:t>类所拦截，该类会进行权限验证，确认当前请求用户拥有更新角色信息的操作权限后，才会进行下一步操作。在</w:t>
       </w:r>
-      <w:proofErr w:type="spellStart"/>
       <w:r>
         <w:t>updateIdentity</w:t>
       </w:r>
-      <w:proofErr w:type="spellEnd"/>
       <w:r>
         <w:rPr>
           <w:rFonts w:hint="eastAsia"/>
@@ -13027,18 +11430,15 @@
         </w:rPr>
         <w:t>字符串后，调用</w:t>
       </w:r>
-      <w:proofErr w:type="spellStart"/>
       <w:r>
         <w:t>IIdentityService.updateIdentity</w:t>
       </w:r>
-      <w:proofErr w:type="spellEnd"/>
       <w:r>
         <w:rPr>
           <w:rFonts w:hint="eastAsia"/>
         </w:rPr>
         <w:t>方法，该方法会进行角色名称是否参数的检查，通过调用</w:t>
       </w:r>
-      <w:proofErr w:type="spellStart"/>
       <w:r>
         <w:t>IdentityMapper</w:t>
       </w:r>
@@ -13051,37 +11451,20 @@
       <w:r>
         <w:t>findIdentityByName</w:t>
       </w:r>
-      <w:proofErr w:type="spellEnd"/>
       <w:r>
         <w:rPr>
           <w:rFonts w:hint="eastAsia"/>
         </w:rPr>
         <w:t>方法，检查角色名称是否已经存在该名称的角色，若该角色名称已被占用，则直接返回信息，前端会出现“该角色名已被占用，请重新输入角色名称”的提示。若角色名称未被占用，则会继续进行下面的流程，调用</w:t>
       </w:r>
-      <w:proofErr w:type="spellStart"/>
-      <w:r>
-        <w:t>IdentityMapper</w:t>
-      </w:r>
-      <w:proofErr w:type="spellEnd"/>
-      <w:r>
-        <w:t xml:space="preserve">. </w:t>
-      </w:r>
-      <w:proofErr w:type="spellStart"/>
-      <w:r>
-        <w:t>updateIdentity</w:t>
-      </w:r>
-      <w:proofErr w:type="spellEnd"/>
-      <w:r>
-        <w:rPr>
-          <w:rFonts w:hint="eastAsia"/>
-        </w:rPr>
-        <w:t>方法进行角色信息的更新，保存到数据库中。若更新成功，前端后有添加成功的提示窗口，并对界面数据进行刷新。若更新失败，则会在前端有更新失败的提示。更新角</w:t>
-      </w:r>
-      <w:r>
-        <w:rPr>
-          <w:rFonts w:hint="eastAsia"/>
-        </w:rPr>
-        <w:t>色信息的顺序图，如图</w:t>
+      <w:r>
+        <w:t>IdentityMapper. updateIdentity</w:t>
+      </w:r>
+      <w:r>
+        <w:rPr>
+          <w:rFonts w:hint="eastAsia"/>
+        </w:rPr>
+        <w:t>方法进行角色信息的更新，保存到数据库中。若更新成功，前端后有添加成功的提示窗口，并对界面数据进行刷新。若更新失败，则会在前端有更新失败的提示。更新角色信息的顺序图，如图</w:t>
       </w:r>
       <w:r>
         <w:rPr>
@@ -13108,10 +11491,10 @@
       </w:pPr>
       <w:r>
         <w:object w:dxaOrig="9034" w:dyaOrig="7662">
-          <v:shape id="_x0000_i1033" type="#_x0000_t75" style="width:451.5pt;height:383.25pt" o:ole="">
-            <v:imagedata r:id="rId35" o:title=""/>
+          <v:shape id="_x0000_i1033" type="#_x0000_t75" style="width:451.4pt;height:383.15pt" o:ole="">
+            <v:imagedata r:id="rId36" o:title=""/>
           </v:shape>
-          <o:OLEObject Type="Embed" ProgID="Visio.Drawing.15" ShapeID="_x0000_i1033" DrawAspect="Content" ObjectID="_1616964643" r:id="rId36"/>
+          <o:OLEObject Type="Embed" ProgID="Visio.Drawing.15" ShapeID="_x0000_i1033" DrawAspect="Content" ObjectID="_1617025010" r:id="rId37"/>
         </w:object>
       </w:r>
     </w:p>
@@ -13167,13 +11550,7 @@
         <w:rPr>
           <w:rFonts w:hint="eastAsia"/>
         </w:rPr>
-        <w:t>发</w:t>
-      </w:r>
-      <w:r>
-        <w:rPr>
-          <w:rFonts w:hint="eastAsia"/>
-        </w:rPr>
-        <w:t>布学术活动：该模块只能由拥有对应权限角色的管理员才能进行操作，该管理员在界面，点击相应的按钮，前端就会出现一个弹窗，并输入相应、正确的学术活动信息，就可以发布学术活动信息。</w:t>
+        <w:t>发布学术活动：该模块只能由拥有对应权限角色的管理员才能进行操作，该管理员在界面，点击相应的按钮，前端就会出现一个弹窗，并输入相应、正确的学术活动信息，就可以发布学术活动信息。</w:t>
       </w:r>
     </w:p>
     <w:p>
@@ -13228,7 +11605,7 @@
                     </pic:cNvPicPr>
                   </pic:nvPicPr>
                   <pic:blipFill>
-                    <a:blip r:embed="rId37">
+                    <a:blip r:embed="rId38">
                       <a:extLst>
                         <a:ext uri="{28A0092B-C50C-407E-A947-70E740481C1C}">
                           <a14:useLocalDpi xmlns:a14="http://schemas.microsoft.com/office/drawing/2010/main" val="0"/>
@@ -13298,35 +11675,7 @@
         <w:rPr>
           <w:rFonts w:hint="eastAsia"/>
         </w:rPr>
-        <w:t>管理员在学术活动管理模块点击，发布学术活动按钮，前端界面就会出现一个弹窗，</w:t>
-      </w:r>
-      <w:proofErr w:type="gramStart"/>
-      <w:r>
-        <w:rPr>
-          <w:rFonts w:hint="eastAsia"/>
-        </w:rPr>
-        <w:t>该弹窗集成</w:t>
-      </w:r>
-      <w:proofErr w:type="gramEnd"/>
-      <w:r>
-        <w:rPr>
-          <w:rFonts w:hint="eastAsia"/>
-        </w:rPr>
-        <w:t>了富文本编辑器，可添加图片。管理员输入学术活动的信息，如：学术活动的名称、举办的时间、举办的地方、举办者等信息。当管理员点击确认按钮，前端会对管理员输入的学术活动信息，进行参数为非空检查，参数格式是否正确的检查。</w:t>
-      </w:r>
-      <w:proofErr w:type="gramStart"/>
-      <w:r>
-        <w:rPr>
-          <w:rFonts w:hint="eastAsia"/>
-        </w:rPr>
-        <w:t>若参</w:t>
-      </w:r>
-      <w:proofErr w:type="gramEnd"/>
-      <w:r>
-        <w:rPr>
-          <w:rFonts w:hint="eastAsia"/>
-        </w:rPr>
-        <w:t>数为空或格式不符合规定，则会在对应文本框的下方出现，红色的提示文字。只有在确认输入的学术活动信息无误之后，才会将学术活动信息组装成一个</w:t>
+        <w:t>管理员在学术活动管理模块点击，发布学术活动按钮，前端界面就会出现一个弹窗，该弹窗集成了富文本编辑器，可添加图片。管理员输入学术活动的信息，如：学术活动的名称、举办的时间、举办的地方、举办者等信息。当管理员点击确认按钮，前端会对管理员输入的学术活动信息，进行参数为非空检查，参数格式是否正确的检查。若参数为空或格式不符合规定，则会在对应文本框的下方出现，红色的提示文字。只有在确认输入的学术活动信息无误之后，才会将学术活动信息组装成一个</w:t>
       </w:r>
       <w:r>
         <w:rPr>
@@ -13374,13 +11723,7 @@
         <w:rPr>
           <w:rFonts w:hint="eastAsia"/>
         </w:rPr>
-        <w:t>中</w:t>
-      </w:r>
-      <w:r>
-        <w:rPr>
-          <w:rFonts w:hint="eastAsia"/>
-        </w:rPr>
-        <w:t>，命名为</w:t>
+        <w:t>中，命名为</w:t>
       </w:r>
       <w:r>
         <w:t>Authorization</w:t>
@@ -13391,14 +11734,12 @@
         </w:rPr>
         <w:t>，通过</w:t>
       </w:r>
-      <w:proofErr w:type="spellStart"/>
       <w:r>
         <w:rPr>
           <w:rFonts w:hint="eastAsia"/>
         </w:rPr>
         <w:t>axios</w:t>
       </w:r>
-      <w:proofErr w:type="spellEnd"/>
       <w:r>
         <w:rPr>
           <w:rFonts w:hint="eastAsia"/>
@@ -13418,27 +11759,11 @@
         <w:rPr>
           <w:rFonts w:hint="eastAsia"/>
         </w:rPr>
-        <w:t>方法对服务器</w:t>
-      </w:r>
-      <w:proofErr w:type="gramStart"/>
-      <w:r>
-        <w:rPr>
-          <w:rFonts w:hint="eastAsia"/>
-        </w:rPr>
-        <w:t>端发出</w:t>
-      </w:r>
-      <w:proofErr w:type="gramEnd"/>
-      <w:r>
-        <w:rPr>
-          <w:rFonts w:hint="eastAsia"/>
-        </w:rPr>
-        <w:t>请求，服务器端接收的请求会被</w:t>
-      </w:r>
-      <w:proofErr w:type="spellStart"/>
+        <w:t>方法对服务器端发出请求，服务器端接收的请求会被</w:t>
+      </w:r>
       <w:r>
         <w:t>AuthenticationInterceptor</w:t>
       </w:r>
-      <w:proofErr w:type="spellEnd"/>
       <w:r>
         <w:rPr>
           <w:rFonts w:hint="eastAsia"/>
@@ -13452,11 +11777,9 @@
         <w:lastRenderedPageBreak/>
         <w:t>行权限验证，确认当前请求用户拥有发布学术活动的操作权限后，才会进行下一步操作。在</w:t>
       </w:r>
-      <w:proofErr w:type="spellStart"/>
       <w:r>
         <w:t>addEssay</w:t>
       </w:r>
-      <w:proofErr w:type="spellEnd"/>
       <w:r>
         <w:rPr>
           <w:rFonts w:hint="eastAsia"/>
@@ -13487,7 +11810,6 @@
         </w:rPr>
         <w:t>字符串后，调用</w:t>
       </w:r>
-      <w:proofErr w:type="spellStart"/>
       <w:r>
         <w:t>IEssayService.</w:t>
       </w:r>
@@ -13500,7 +11822,6 @@
       <w:r>
         <w:t>Essay</w:t>
       </w:r>
-      <w:proofErr w:type="spellEnd"/>
       <w:r>
         <w:rPr>
           <w:rFonts w:hint="eastAsia"/>
@@ -13519,7 +11840,6 @@
         </w:rPr>
         <w:t>，再通过循环调用</w:t>
       </w:r>
-      <w:proofErr w:type="spellStart"/>
       <w:r>
         <w:rPr>
           <w:rFonts w:hint="eastAsia"/>
@@ -13527,20 +11847,8 @@
         <w:t>IPhot</w:t>
       </w:r>
       <w:r>
-        <w:t>Servi</w:t>
-      </w:r>
-      <w:r>
-        <w:t>ce</w:t>
-      </w:r>
-      <w:proofErr w:type="spellEnd"/>
-      <w:r>
-        <w:t xml:space="preserve">. </w:t>
-      </w:r>
-      <w:proofErr w:type="spellStart"/>
-      <w:r>
-        <w:t>addEssayPhoto</w:t>
-      </w:r>
-      <w:proofErr w:type="spellEnd"/>
+        <w:t>Service. addEssayPhoto</w:t>
+      </w:r>
       <w:r>
         <w:rPr>
           <w:rFonts w:hint="eastAsia"/>
@@ -13572,10 +11880,10 @@
       </w:pPr>
       <w:r>
         <w:object w:dxaOrig="9496" w:dyaOrig="7322">
-          <v:shape id="_x0000_i1034" type="#_x0000_t75" style="width:474.75pt;height:366pt" o:ole="">
-            <v:imagedata r:id="rId38" o:title=""/>
+          <v:shape id="_x0000_i1034" type="#_x0000_t75" style="width:474.55pt;height:366.25pt" o:ole="">
+            <v:imagedata r:id="rId39" o:title=""/>
           </v:shape>
-          <o:OLEObject Type="Embed" ProgID="Visio.Drawing.15" ShapeID="_x0000_i1034" DrawAspect="Content" ObjectID="_1616964644" r:id="rId39"/>
+          <o:OLEObject Type="Embed" ProgID="Visio.Drawing.15" ShapeID="_x0000_i1034" DrawAspect="Content" ObjectID="_1617025011" r:id="rId40"/>
         </w:object>
       </w:r>
     </w:p>
@@ -13630,26 +11938,14 @@
         <w:rPr>
           <w:rFonts w:hint="eastAsia"/>
         </w:rPr>
-        <w:t>数</w:t>
-      </w:r>
-      <w:r>
-        <w:rPr>
-          <w:rFonts w:hint="eastAsia"/>
-        </w:rPr>
-        <w:t>据分析操作：该模块普通管理员与系统管理员都可以进行操作。但普通管理员只</w:t>
+        <w:t>数据分析操作：该模块普通管理员与系统管理员都可以进行操作。但普通管理员只</w:t>
       </w:r>
       <w:r>
         <w:rPr>
           <w:rFonts w:hint="eastAsia"/>
         </w:rPr>
         <w:lastRenderedPageBreak/>
-        <w:t>能获取到该管理员所处学院的数据。而系统管理员则可以获取到整个学校或者某个</w:t>
-      </w:r>
-      <w:r>
-        <w:rPr>
-          <w:rFonts w:hint="eastAsia"/>
-        </w:rPr>
-        <w:t>学院的数据。</w:t>
+        <w:t>能获取到该管理员所处学院的数据。而系统管理员则可以获取到整个学校或者某个学院的数据。</w:t>
       </w:r>
       <w:r>
         <w:t>该管理员在界面，</w:t>
@@ -13725,7 +12021,7 @@
                     </pic:cNvPicPr>
                   </pic:nvPicPr>
                   <pic:blipFill>
-                    <a:blip r:embed="rId40">
+                    <a:blip r:embed="rId41">
                       <a:extLst>
                         <a:ext uri="{28A0092B-C50C-407E-A947-70E740481C1C}">
                           <a14:useLocalDpi xmlns:a14="http://schemas.microsoft.com/office/drawing/2010/main" val="0"/>
@@ -13926,20 +12222,12 @@
         </w:rPr>
         <w:t>，通过</w:t>
       </w:r>
-      <w:proofErr w:type="spellStart"/>
-      <w:r>
-        <w:rPr>
-          <w:rFonts w:hint="eastAsia"/>
-        </w:rPr>
-        <w:t>a</w:t>
-      </w:r>
-      <w:r>
-        <w:rPr>
-          <w:rFonts w:hint="eastAsia"/>
-        </w:rPr>
-        <w:t>xios</w:t>
-      </w:r>
-      <w:proofErr w:type="spellEnd"/>
+      <w:r>
+        <w:rPr>
+          <w:rFonts w:hint="eastAsia"/>
+        </w:rPr>
+        <w:t>axios</w:t>
+      </w:r>
       <w:r>
         <w:rPr>
           <w:rFonts w:hint="eastAsia"/>
@@ -13959,60 +12247,38 @@
         <w:rPr>
           <w:rFonts w:hint="eastAsia"/>
         </w:rPr>
-        <w:t>方法对服务器</w:t>
-      </w:r>
-      <w:proofErr w:type="gramStart"/>
-      <w:r>
-        <w:rPr>
-          <w:rFonts w:hint="eastAsia"/>
-        </w:rPr>
-        <w:t>端发出</w:t>
-      </w:r>
-      <w:proofErr w:type="gramEnd"/>
-      <w:r>
-        <w:rPr>
-          <w:rFonts w:hint="eastAsia"/>
-        </w:rPr>
-        <w:t>请求，服务器端接收的请求会被</w:t>
-      </w:r>
-      <w:proofErr w:type="spellStart"/>
+        <w:t>方法对服务器端发出请求，服务器端接收的请求会被</w:t>
+      </w:r>
       <w:r>
         <w:t>AuthenticationInterceptor</w:t>
       </w:r>
-      <w:proofErr w:type="spellEnd"/>
       <w:r>
         <w:rPr>
           <w:rFonts w:hint="eastAsia"/>
         </w:rPr>
         <w:t>类所拦截，该类会进行权限验证，确认当前请求用户拥有发布学术活动的操作权限后，才会进行下一步操作。在</w:t>
       </w:r>
-      <w:proofErr w:type="spellStart"/>
       <w:r>
         <w:t>getInforCardData</w:t>
       </w:r>
-      <w:proofErr w:type="spellEnd"/>
       <w:r>
         <w:rPr>
           <w:rFonts w:hint="eastAsia"/>
         </w:rPr>
         <w:t>、</w:t>
       </w:r>
-      <w:proofErr w:type="spellStart"/>
       <w:r>
         <w:t>getEssayPieData</w:t>
       </w:r>
-      <w:proofErr w:type="spellEnd"/>
       <w:r>
         <w:rPr>
           <w:rFonts w:hint="eastAsia"/>
         </w:rPr>
         <w:t>、</w:t>
       </w:r>
-      <w:proofErr w:type="spellStart"/>
       <w:r>
         <w:t>getAchievementPieData</w:t>
       </w:r>
-      <w:proofErr w:type="spellEnd"/>
       <w:r>
         <w:rPr>
           <w:rFonts w:hint="eastAsia"/>
@@ -14043,11 +12309,9 @@
         </w:rPr>
         <w:t>字符串后，调用</w:t>
       </w:r>
-      <w:proofErr w:type="spellStart"/>
       <w:r>
         <w:t>analysisService</w:t>
       </w:r>
-      <w:proofErr w:type="spellEnd"/>
       <w:r>
         <w:rPr>
           <w:rFonts w:hint="eastAsia"/>
@@ -14055,80 +12319,59 @@
         <w:t>中的</w:t>
       </w:r>
       <w:r>
-        <w:t xml:space="preserve">. </w:t>
-      </w:r>
-      <w:proofErr w:type="spellStart"/>
-      <w:r>
-        <w:t>getRangeReadNum</w:t>
-      </w:r>
-      <w:proofErr w:type="spellEnd"/>
+        <w:t>. getRangeReadNum</w:t>
+      </w:r>
       <w:r>
         <w:rPr>
           <w:rFonts w:hint="eastAsia"/>
         </w:rPr>
         <w:t>方法获取学术活动与学术成果的总阅读量，</w:t>
       </w:r>
-      <w:proofErr w:type="spellStart"/>
       <w:r>
         <w:t>getAddAchievementNum</w:t>
       </w:r>
-      <w:proofErr w:type="spellEnd"/>
       <w:r>
         <w:rPr>
           <w:rFonts w:hint="eastAsia"/>
         </w:rPr>
         <w:t>方法获取添加学术成果的数量，</w:t>
       </w:r>
-      <w:proofErr w:type="spellStart"/>
       <w:r>
         <w:t>getHoldActivityNum</w:t>
       </w:r>
-      <w:proofErr w:type="spellEnd"/>
       <w:r>
         <w:rPr>
           <w:rFonts w:hint="eastAsia"/>
         </w:rPr>
         <w:t>方法获取举办学术活动的数量，</w:t>
       </w:r>
-      <w:proofErr w:type="spellStart"/>
       <w:r>
         <w:t>getAttendanceNum</w:t>
       </w:r>
-      <w:proofErr w:type="spellEnd"/>
       <w:r>
         <w:rPr>
           <w:rFonts w:hint="eastAsia"/>
         </w:rPr>
         <w:t>方法获取参加活动人数，</w:t>
       </w:r>
-      <w:proofErr w:type="spellStart"/>
       <w:r>
         <w:t>getEssayPieData</w:t>
       </w:r>
-      <w:proofErr w:type="spellEnd"/>
       <w:r>
         <w:rPr>
           <w:rFonts w:hint="eastAsia"/>
         </w:rPr>
         <w:t>方法获取各个类别的学术活动新增的数量、举办活动的数量、参数活动数量，</w:t>
       </w:r>
-      <w:proofErr w:type="spellStart"/>
       <w:r>
         <w:lastRenderedPageBreak/>
         <w:t>getAddAchievementNumByType_id</w:t>
       </w:r>
-      <w:proofErr w:type="spellEnd"/>
-      <w:r>
-        <w:rPr>
-          <w:rFonts w:hint="eastAsia"/>
-        </w:rPr>
-        <w:t>方法获取不同类别新增学术成果的数量。当成功获取数据之后，前端界面会重新渲染，该渲染过程不是整个界面刷新，在用户没有发觉的情况下，将数据加载到前端界面。数据分析操作的顺序图</w:t>
-      </w:r>
-      <w:r>
-        <w:rPr>
-          <w:rFonts w:hint="eastAsia"/>
-        </w:rPr>
-        <w:t>，如图</w:t>
+      <w:r>
+        <w:rPr>
+          <w:rFonts w:hint="eastAsia"/>
+        </w:rPr>
+        <w:t>方法获取不同类别新增学术成果的数量。当成功获取数据之后，前端界面会重新渲染，该渲染过程不是整个界面刷新，在用户没有发觉的情况下，将数据加载到前端界面。数据分析操作的顺序图，如图</w:t>
       </w:r>
       <w:r>
         <w:rPr>
@@ -14155,10 +12398,10 @@
       </w:pPr>
       <w:r>
         <w:object w:dxaOrig="8667" w:dyaOrig="9727">
-          <v:shape id="_x0000_i1035" type="#_x0000_t75" style="width:433.5pt;height:486pt" o:ole="">
-            <v:imagedata r:id="rId41" o:title=""/>
+          <v:shape id="_x0000_i1035" type="#_x0000_t75" style="width:433.25pt;height:485.85pt" o:ole="">
+            <v:imagedata r:id="rId42" o:title=""/>
           </v:shape>
-          <o:OLEObject Type="Embed" ProgID="Visio.Drawing.15" ShapeID="_x0000_i1035" DrawAspect="Content" ObjectID="_1616964645" r:id="rId42"/>
+          <o:OLEObject Type="Embed" ProgID="Visio.Drawing.15" ShapeID="_x0000_i1035" DrawAspect="Content" ObjectID="_1617025012" r:id="rId43"/>
         </w:object>
       </w:r>
     </w:p>
@@ -14278,178 +12521,6 @@
                 <pic:pic xmlns:pic="http://schemas.openxmlformats.org/drawingml/2006/picture">
                   <pic:nvPicPr>
                     <pic:cNvPr id="1" name="图片 1"/>
-                    <pic:cNvPicPr>
-                      <a:picLocks noChangeAspect="1"/>
-                    </pic:cNvPicPr>
-                  </pic:nvPicPr>
-                  <pic:blipFill>
-                    <a:blip r:embed="rId43"/>
-                    <a:stretch>
-                      <a:fillRect/>
-                    </a:stretch>
-                  </pic:blipFill>
-                  <pic:spPr>
-                    <a:xfrm>
-                      <a:off x="0" y="0"/>
-                      <a:ext cx="5274310" cy="2879090"/>
-                    </a:xfrm>
-                    <a:prstGeom prst="rect">
-                      <a:avLst/>
-                    </a:prstGeom>
-                  </pic:spPr>
-                </pic:pic>
-              </a:graphicData>
-            </a:graphic>
-          </wp:inline>
-        </w:drawing>
-      </w:r>
-    </w:p>
-    <w:p>
-      <w:pPr>
-        <w:pStyle w:val="a0"/>
-        <w:jc w:val="center"/>
-      </w:pPr>
-      <w:r>
-        <w:rPr>
-          <w:rFonts w:hint="eastAsia"/>
-        </w:rPr>
-        <w:t>图</w:t>
-      </w:r>
-      <w:r>
-        <w:rPr>
-          <w:rFonts w:hint="eastAsia"/>
-        </w:rPr>
-        <w:t>16</w:t>
-      </w:r>
-      <w:r>
-        <w:rPr>
-          <w:rFonts w:hint="eastAsia"/>
-        </w:rPr>
-        <w:t>学术活动专栏首页</w:t>
-      </w:r>
-    </w:p>
-    <w:p>
-      <w:pPr>
-        <w:pStyle w:val="a0"/>
-        <w:jc w:val="center"/>
-      </w:pPr>
-    </w:p>
-    <w:p>
-      <w:pPr>
-        <w:pStyle w:val="2"/>
-      </w:pPr>
-      <w:bookmarkStart w:id="41" w:name="_Toc9152"/>
-      <w:r>
-        <w:rPr>
-          <w:rFonts w:hint="eastAsia"/>
-        </w:rPr>
-        <w:t>学术活动</w:t>
-      </w:r>
-      <w:r>
-        <w:rPr>
-          <w:rFonts w:hint="eastAsia"/>
-        </w:rPr>
-        <w:t>/</w:t>
-      </w:r>
-      <w:r>
-        <w:rPr>
-          <w:rFonts w:hint="eastAsia"/>
-        </w:rPr>
-        <w:t>成果信息列表</w:t>
-      </w:r>
-      <w:bookmarkEnd w:id="41"/>
-    </w:p>
-    <w:p>
-      <w:pPr>
-        <w:ind w:firstLine="480"/>
-      </w:pPr>
-      <w:r>
-        <w:rPr>
-          <w:rFonts w:hint="eastAsia"/>
-        </w:rPr>
-        <w:t>学术活动、成果列表以信息的标题，发布的时间的形式，每页显示</w:t>
-      </w:r>
-      <w:r>
-        <w:rPr>
-          <w:rFonts w:hint="eastAsia"/>
-        </w:rPr>
-        <w:t>10</w:t>
-      </w:r>
-      <w:r>
-        <w:rPr>
-          <w:rFonts w:hint="eastAsia"/>
-        </w:rPr>
-        <w:t>条信息。</w:t>
-      </w:r>
-      <w:proofErr w:type="gramStart"/>
-      <w:r>
-        <w:rPr>
-          <w:rFonts w:hint="eastAsia"/>
-        </w:rPr>
-        <w:t>若游客</w:t>
-      </w:r>
-      <w:proofErr w:type="gramEnd"/>
-      <w:r>
-        <w:rPr>
-          <w:rFonts w:hint="eastAsia"/>
-        </w:rPr>
-        <w:t>想阅读浏览其他板块，或返回首页，可通过点击导航栏中其他模块的标题，就可跳转到其他模块。此外返回首页还可通过点击页签中加粗字体的首页跳转回首页。</w:t>
-      </w:r>
-      <w:proofErr w:type="gramStart"/>
-      <w:r>
-        <w:rPr>
-          <w:rFonts w:hint="eastAsia"/>
-        </w:rPr>
-        <w:t>若游客</w:t>
-      </w:r>
-      <w:proofErr w:type="gramEnd"/>
-      <w:r>
-        <w:rPr>
-          <w:rFonts w:hint="eastAsia"/>
-        </w:rPr>
-        <w:t>想阅读其中某篇信息的详情，可通过点击信息的标题，页面将跳转信息的详情页。如点击《立体视觉的工件快速识别定位系统》信息的标题，页面将跳转该信息的详情页，如图</w:t>
-      </w:r>
-      <w:r>
-        <w:rPr>
-          <w:rFonts w:hint="eastAsia"/>
-        </w:rPr>
-        <w:t>18</w:t>
-      </w:r>
-      <w:r>
-        <w:rPr>
-          <w:rFonts w:hint="eastAsia"/>
-        </w:rPr>
-        <w:t>所示。</w:t>
-      </w:r>
-    </w:p>
-    <w:p>
-      <w:pPr>
-        <w:ind w:firstLine="480"/>
-      </w:pPr>
-    </w:p>
-    <w:p>
-      <w:pPr>
-        <w:pStyle w:val="a0"/>
-        <w:jc w:val="center"/>
-      </w:pPr>
-      <w:r>
-        <w:rPr>
-          <w:noProof/>
-        </w:rPr>
-        <w:lastRenderedPageBreak/>
-        <w:drawing>
-          <wp:inline distT="0" distB="0" distL="0" distR="0">
-            <wp:extent cx="5274310" cy="2879090"/>
-            <wp:effectExtent l="0" t="0" r="2540" b="0"/>
-            <wp:docPr id="5" name="图片 5"/>
-            <wp:cNvGraphicFramePr>
-              <a:graphicFrameLocks xmlns:a="http://schemas.openxmlformats.org/drawingml/2006/main" noChangeAspect="1"/>
-            </wp:cNvGraphicFramePr>
-            <a:graphic xmlns:a="http://schemas.openxmlformats.org/drawingml/2006/main">
-              <a:graphicData uri="http://schemas.openxmlformats.org/drawingml/2006/picture">
-                <pic:pic xmlns:pic="http://schemas.openxmlformats.org/drawingml/2006/picture">
-                  <pic:nvPicPr>
-                    <pic:cNvPr id="5" name="图片 5"/>
                     <pic:cNvPicPr>
                       <a:picLocks noChangeAspect="1"/>
                     </pic:cNvPicPr>
@@ -14478,63 +12549,114 @@
     </w:p>
     <w:p>
       <w:pPr>
-        <w:ind w:firstLine="480"/>
-        <w:jc w:val="center"/>
-      </w:pPr>
-      <w:r>
-        <w:rPr>
-          <w:rFonts w:hint="eastAsia"/>
-        </w:rPr>
-        <w:t>图</w:t>
-      </w:r>
-      <w:r>
-        <w:rPr>
-          <w:rFonts w:hint="eastAsia"/>
-        </w:rPr>
-        <w:t>17</w:t>
-      </w:r>
-      <w:r>
-        <w:t xml:space="preserve"> </w:t>
-      </w:r>
-      <w:r>
-        <w:t>学术活动</w:t>
-      </w:r>
-      <w:r>
-        <w:t>/</w:t>
-      </w:r>
-      <w:r>
-        <w:t>成果</w:t>
-      </w:r>
-      <w:r>
-        <w:rPr>
-          <w:rFonts w:hint="eastAsia"/>
-        </w:rPr>
-        <w:t>信息</w:t>
-      </w:r>
-      <w:r>
-        <w:t>列表</w:t>
-      </w:r>
-    </w:p>
-    <w:p>
-      <w:pPr>
-        <w:ind w:firstLine="480"/>
-        <w:jc w:val="center"/>
-      </w:pPr>
-    </w:p>
-    <w:p>
-      <w:pPr>
         <w:pStyle w:val="a0"/>
         <w:jc w:val="center"/>
       </w:pPr>
       <w:r>
         <w:rPr>
+          <w:rFonts w:hint="eastAsia"/>
+        </w:rPr>
+        <w:t>图</w:t>
+      </w:r>
+      <w:r>
+        <w:rPr>
+          <w:rFonts w:hint="eastAsia"/>
+        </w:rPr>
+        <w:t>16</w:t>
+      </w:r>
+      <w:r>
+        <w:rPr>
+          <w:rFonts w:hint="eastAsia"/>
+        </w:rPr>
+        <w:t>学术活动专栏首页</w:t>
+      </w:r>
+    </w:p>
+    <w:p>
+      <w:pPr>
+        <w:pStyle w:val="a0"/>
+        <w:jc w:val="center"/>
+      </w:pPr>
+    </w:p>
+    <w:p>
+      <w:pPr>
+        <w:pStyle w:val="2"/>
+      </w:pPr>
+      <w:bookmarkStart w:id="41" w:name="_Toc9152"/>
+      <w:r>
+        <w:rPr>
+          <w:rFonts w:hint="eastAsia"/>
+        </w:rPr>
+        <w:t>学术活动</w:t>
+      </w:r>
+      <w:r>
+        <w:rPr>
+          <w:rFonts w:hint="eastAsia"/>
+        </w:rPr>
+        <w:t>/</w:t>
+      </w:r>
+      <w:r>
+        <w:rPr>
+          <w:rFonts w:hint="eastAsia"/>
+        </w:rPr>
+        <w:t>成果信息列表</w:t>
+      </w:r>
+      <w:bookmarkEnd w:id="41"/>
+    </w:p>
+    <w:p>
+      <w:pPr>
+        <w:ind w:firstLine="480"/>
+      </w:pPr>
+      <w:r>
+        <w:rPr>
+          <w:rFonts w:hint="eastAsia"/>
+        </w:rPr>
+        <w:t>学术活动、成果列表以信息的标题，发布的时间的形式，每页显示</w:t>
+      </w:r>
+      <w:r>
+        <w:rPr>
+          <w:rFonts w:hint="eastAsia"/>
+        </w:rPr>
+        <w:t>10</w:t>
+      </w:r>
+      <w:r>
+        <w:rPr>
+          <w:rFonts w:hint="eastAsia"/>
+        </w:rPr>
+        <w:t>条信息。若游客想阅读浏览其他板块，或返回首页，可通过点击导航栏中其他模块的标题，就可跳转到其他模块。此外返回首页还可通过点击页签中加粗字体的首页跳转回首页。若游客想阅读其中某篇信息的详情，可通过点击信息的标题，页面将跳转信息的详情页。如点击《立体视觉的工件快速识别定位系统》信息的标题，页面将跳转该信息的详情页，如图</w:t>
+      </w:r>
+      <w:r>
+        <w:rPr>
+          <w:rFonts w:hint="eastAsia"/>
+        </w:rPr>
+        <w:t>18</w:t>
+      </w:r>
+      <w:r>
+        <w:rPr>
+          <w:rFonts w:hint="eastAsia"/>
+        </w:rPr>
+        <w:t>所示。</w:t>
+      </w:r>
+    </w:p>
+    <w:p>
+      <w:pPr>
+        <w:ind w:firstLine="480"/>
+      </w:pPr>
+    </w:p>
+    <w:p>
+      <w:pPr>
+        <w:pStyle w:val="a0"/>
+        <w:jc w:val="center"/>
+      </w:pPr>
+      <w:r>
+        <w:rPr>
           <w:noProof/>
         </w:rPr>
+        <w:lastRenderedPageBreak/>
         <w:drawing>
           <wp:inline distT="0" distB="0" distL="0" distR="0">
             <wp:extent cx="5274310" cy="2879090"/>
             <wp:effectExtent l="0" t="0" r="2540" b="0"/>
-            <wp:docPr id="7" name="图片 7"/>
+            <wp:docPr id="5" name="图片 5"/>
             <wp:cNvGraphicFramePr>
               <a:graphicFrameLocks xmlns:a="http://schemas.openxmlformats.org/drawingml/2006/main" noChangeAspect="1"/>
             </wp:cNvGraphicFramePr>
@@ -14542,7 +12664,7 @@
               <a:graphicData uri="http://schemas.openxmlformats.org/drawingml/2006/picture">
                 <pic:pic xmlns:pic="http://schemas.openxmlformats.org/drawingml/2006/picture">
                   <pic:nvPicPr>
-                    <pic:cNvPr id="7" name="图片 7"/>
+                    <pic:cNvPr id="5" name="图片 5"/>
                     <pic:cNvPicPr>
                       <a:picLocks noChangeAspect="1"/>
                     </pic:cNvPicPr>
@@ -14571,103 +12693,52 @@
     </w:p>
     <w:p>
       <w:pPr>
-        <w:pStyle w:val="a0"/>
-        <w:jc w:val="center"/>
-      </w:pPr>
-      <w:r>
-        <w:rPr>
-          <w:rFonts w:hint="eastAsia"/>
-        </w:rPr>
-        <w:t>图</w:t>
-      </w:r>
-      <w:r>
-        <w:rPr>
-          <w:rFonts w:hint="eastAsia"/>
-        </w:rPr>
-        <w:t>18</w:t>
-      </w:r>
-      <w:r>
-        <w:rPr>
-          <w:rFonts w:hint="eastAsia"/>
-        </w:rPr>
-        <w:t>信息详情页</w:t>
-      </w:r>
-    </w:p>
-    <w:p>
-      <w:pPr>
         <w:ind w:firstLine="480"/>
         <w:jc w:val="center"/>
       </w:pPr>
-    </w:p>
-    <w:p>
-      <w:pPr>
-        <w:pStyle w:val="2"/>
-      </w:pPr>
-      <w:bookmarkStart w:id="42" w:name="_Toc22859"/>
-      <w:r>
-        <w:rPr>
-          <w:rFonts w:hint="eastAsia"/>
-        </w:rPr>
-        <w:t>学术活动专栏搜索模块</w:t>
-      </w:r>
-      <w:bookmarkEnd w:id="42"/>
+      <w:r>
+        <w:rPr>
+          <w:rFonts w:hint="eastAsia"/>
+        </w:rPr>
+        <w:t>图</w:t>
+      </w:r>
+      <w:r>
+        <w:rPr>
+          <w:rFonts w:hint="eastAsia"/>
+        </w:rPr>
+        <w:t>17</w:t>
+      </w:r>
+      <w:r>
+        <w:t xml:space="preserve"> </w:t>
+      </w:r>
+      <w:r>
+        <w:t>学术活动</w:t>
+      </w:r>
+      <w:r>
+        <w:t>/</w:t>
+      </w:r>
+      <w:r>
+        <w:t>成果</w:t>
+      </w:r>
+      <w:r>
+        <w:rPr>
+          <w:rFonts w:hint="eastAsia"/>
+        </w:rPr>
+        <w:t>信息</w:t>
+      </w:r>
+      <w:r>
+        <w:t>列表</w:t>
+      </w:r>
     </w:p>
     <w:p>
       <w:pPr>
         <w:ind w:firstLine="480"/>
-      </w:pPr>
-      <w:r>
-        <w:rPr>
-          <w:rFonts w:hint="eastAsia"/>
-        </w:rPr>
-        <w:t>搜索信息如图</w:t>
-      </w:r>
-      <w:r>
-        <w:rPr>
-          <w:rFonts w:hint="eastAsia"/>
-        </w:rPr>
-        <w:t>19</w:t>
-      </w:r>
-      <w:r>
-        <w:rPr>
-          <w:rFonts w:hint="eastAsia"/>
-        </w:rPr>
-        <w:t>所示在导航栏中的右边</w:t>
-      </w:r>
-      <w:r>
-        <w:rPr>
-          <w:rFonts w:hint="eastAsia"/>
-        </w:rPr>
-        <w:t>有搜索框，游客可通过先选择想要搜索模块的信息，再输入关键词的方法来搜索信息。如搜索学术成果中，系统相关的信息，搜索结果如图</w:t>
-      </w:r>
-      <w:r>
-        <w:rPr>
-          <w:rFonts w:hint="eastAsia"/>
-        </w:rPr>
-        <w:t>20</w:t>
-      </w:r>
-      <w:r>
-        <w:rPr>
-          <w:rFonts w:hint="eastAsia"/>
-        </w:rPr>
-        <w:t>所示。游客可看到相关的信息列表。游客点击信息的标题则进入到信息的详情</w:t>
-      </w:r>
-      <w:r>
-        <w:rPr>
-          <w:rFonts w:hint="eastAsia"/>
-        </w:rPr>
-        <w:lastRenderedPageBreak/>
-        <w:t>页中。</w:t>
-      </w:r>
-    </w:p>
-    <w:p>
-      <w:pPr>
-        <w:ind w:firstLine="480"/>
-      </w:pPr>
-    </w:p>
-    <w:p>
-      <w:pPr>
-        <w:ind w:firstLine="480"/>
+        <w:jc w:val="center"/>
+      </w:pPr>
+    </w:p>
+    <w:p>
+      <w:pPr>
+        <w:pStyle w:val="a0"/>
         <w:jc w:val="center"/>
       </w:pPr>
       <w:r>
@@ -14678,7 +12749,7 @@
           <wp:inline distT="0" distB="0" distL="0" distR="0">
             <wp:extent cx="5274310" cy="2879090"/>
             <wp:effectExtent l="0" t="0" r="2540" b="0"/>
-            <wp:docPr id="11" name="图片 11"/>
+            <wp:docPr id="7" name="图片 7"/>
             <wp:cNvGraphicFramePr>
               <a:graphicFrameLocks xmlns:a="http://schemas.openxmlformats.org/drawingml/2006/main" noChangeAspect="1"/>
             </wp:cNvGraphicFramePr>
@@ -14686,7 +12757,7 @@
               <a:graphicData uri="http://schemas.openxmlformats.org/drawingml/2006/picture">
                 <pic:pic xmlns:pic="http://schemas.openxmlformats.org/drawingml/2006/picture">
                   <pic:nvPicPr>
-                    <pic:cNvPr id="11" name="图片 11"/>
+                    <pic:cNvPr id="7" name="图片 7"/>
                     <pic:cNvPicPr>
                       <a:picLocks noChangeAspect="1"/>
                     </pic:cNvPicPr>
@@ -14715,14 +12786,56 @@
     </w:p>
     <w:p>
       <w:pPr>
+        <w:pStyle w:val="a0"/>
+        <w:jc w:val="center"/>
+      </w:pPr>
+      <w:r>
+        <w:rPr>
+          <w:rFonts w:hint="eastAsia"/>
+        </w:rPr>
+        <w:t>图</w:t>
+      </w:r>
+      <w:r>
+        <w:rPr>
+          <w:rFonts w:hint="eastAsia"/>
+        </w:rPr>
+        <w:t>18</w:t>
+      </w:r>
+      <w:r>
+        <w:rPr>
+          <w:rFonts w:hint="eastAsia"/>
+        </w:rPr>
+        <w:t>信息详情页</w:t>
+      </w:r>
+    </w:p>
+    <w:p>
+      <w:pPr>
         <w:ind w:firstLine="480"/>
         <w:jc w:val="center"/>
       </w:pPr>
-      <w:r>
-        <w:rPr>
-          <w:rFonts w:hint="eastAsia"/>
-        </w:rPr>
-        <w:t>图</w:t>
+    </w:p>
+    <w:p>
+      <w:pPr>
+        <w:pStyle w:val="2"/>
+      </w:pPr>
+      <w:bookmarkStart w:id="42" w:name="_Toc22859"/>
+      <w:r>
+        <w:rPr>
+          <w:rFonts w:hint="eastAsia"/>
+        </w:rPr>
+        <w:t>学术活动专栏搜索模块</w:t>
+      </w:r>
+      <w:bookmarkEnd w:id="42"/>
+    </w:p>
+    <w:p>
+      <w:pPr>
+        <w:ind w:firstLine="480"/>
+      </w:pPr>
+      <w:r>
+        <w:rPr>
+          <w:rFonts w:hint="eastAsia"/>
+        </w:rPr>
+        <w:t>搜索信息如图</w:t>
       </w:r>
       <w:r>
         <w:rPr>
@@ -14734,13 +12847,31 @@
         <w:rPr>
           <w:rFonts w:hint="eastAsia"/>
         </w:rPr>
-        <w:t>搜索信息</w:t>
+        <w:t>所示在导航栏中的右边有搜索框，游客可通过先选择想要搜索模块的信息，再输入关键词的方法来搜索信息。如搜索学术成果中，系统相关的信息，搜索结果如图</w:t>
+      </w:r>
+      <w:r>
+        <w:rPr>
+          <w:rFonts w:hint="eastAsia"/>
+        </w:rPr>
+        <w:t>20</w:t>
+      </w:r>
+      <w:r>
+        <w:rPr>
+          <w:rFonts w:hint="eastAsia"/>
+        </w:rPr>
+        <w:t>所示。游客可看到相关的信息列表。游客点击信息的标题则进入到信息的详情</w:t>
+      </w:r>
+      <w:r>
+        <w:rPr>
+          <w:rFonts w:hint="eastAsia"/>
+        </w:rPr>
+        <w:lastRenderedPageBreak/>
+        <w:t>页中。</w:t>
       </w:r>
     </w:p>
     <w:p>
       <w:pPr>
         <w:ind w:firstLine="480"/>
-        <w:jc w:val="center"/>
       </w:pPr>
     </w:p>
     <w:p>
@@ -14756,7 +12887,7 @@
           <wp:inline distT="0" distB="0" distL="0" distR="0">
             <wp:extent cx="5274310" cy="2879090"/>
             <wp:effectExtent l="0" t="0" r="2540" b="0"/>
-            <wp:docPr id="12" name="图片 12"/>
+            <wp:docPr id="11" name="图片 11"/>
             <wp:cNvGraphicFramePr>
               <a:graphicFrameLocks xmlns:a="http://schemas.openxmlformats.org/drawingml/2006/main" noChangeAspect="1"/>
             </wp:cNvGraphicFramePr>
@@ -14764,7 +12895,7 @@
               <a:graphicData uri="http://schemas.openxmlformats.org/drawingml/2006/picture">
                 <pic:pic xmlns:pic="http://schemas.openxmlformats.org/drawingml/2006/picture">
                   <pic:nvPicPr>
-                    <pic:cNvPr id="12" name="图片 12"/>
+                    <pic:cNvPr id="11" name="图片 11"/>
                     <pic:cNvPicPr>
                       <a:picLocks noChangeAspect="1"/>
                     </pic:cNvPicPr>
@@ -14806,13 +12937,13 @@
         <w:rPr>
           <w:rFonts w:hint="eastAsia"/>
         </w:rPr>
-        <w:t>20</w:t>
-      </w:r>
-      <w:r>
-        <w:rPr>
-          <w:rFonts w:hint="eastAsia"/>
-        </w:rPr>
-        <w:t>搜索结果</w:t>
+        <w:t>19</w:t>
+      </w:r>
+      <w:r>
+        <w:rPr>
+          <w:rFonts w:hint="eastAsia"/>
+        </w:rPr>
+        <w:t>搜索信息</w:t>
       </w:r>
     </w:p>
     <w:p>
@@ -14823,92 +12954,7 @@
     </w:p>
     <w:p>
       <w:pPr>
-        <w:pStyle w:val="2"/>
-      </w:pPr>
-      <w:bookmarkStart w:id="43" w:name="_Toc3893"/>
-      <w:r>
-        <w:rPr>
-          <w:rFonts w:hint="eastAsia"/>
-        </w:rPr>
-        <w:t>学术活动管理系统首页</w:t>
-      </w:r>
-      <w:bookmarkEnd w:id="43"/>
-    </w:p>
-    <w:p>
-      <w:pPr>
         <w:ind w:firstLine="480"/>
-      </w:pPr>
-      <w:r>
-        <w:rPr>
-          <w:rFonts w:hint="eastAsia"/>
-        </w:rPr>
-        <w:t>该系统是后台管理系统，</w:t>
-      </w:r>
-      <w:proofErr w:type="gramStart"/>
-      <w:r>
-        <w:rPr>
-          <w:rFonts w:hint="eastAsia"/>
-        </w:rPr>
-        <w:t>供管理</w:t>
-      </w:r>
-      <w:proofErr w:type="gramEnd"/>
-      <w:r>
-        <w:rPr>
-          <w:rFonts w:hint="eastAsia"/>
-        </w:rPr>
-        <w:t>人员使用，当管理人员登录该系统时，系统会根据</w:t>
-      </w:r>
-      <w:r>
-        <w:rPr>
-          <w:rFonts w:hint="eastAsia"/>
-        </w:rPr>
-        <w:lastRenderedPageBreak/>
-        <w:t>登录用户的学院显示数据。首页展示各个模块信息的总阅读量、新增成果数量、举办活动数据、参加活动人数、</w:t>
-      </w:r>
-      <w:proofErr w:type="gramStart"/>
-      <w:r>
-        <w:rPr>
-          <w:rFonts w:hint="eastAsia"/>
-        </w:rPr>
-        <w:t>饼图为</w:t>
-      </w:r>
-      <w:proofErr w:type="gramEnd"/>
-      <w:r>
-        <w:rPr>
-          <w:rFonts w:hint="eastAsia"/>
-        </w:rPr>
-        <w:t>学术活动、学术成果分类分析的数据。如图</w:t>
-      </w:r>
-      <w:r>
-        <w:rPr>
-          <w:rFonts w:hint="eastAsia"/>
-        </w:rPr>
-        <w:t>21</w:t>
-      </w:r>
-      <w:r>
-        <w:t xml:space="preserve"> </w:t>
-      </w:r>
-      <w:r>
-        <w:rPr>
-          <w:rFonts w:hint="eastAsia"/>
-        </w:rPr>
-        <w:t>所示，图中登录的用户为</w:t>
-      </w:r>
-      <w:r>
-        <w:rPr>
-          <w:rFonts w:hint="eastAsia"/>
-        </w:rPr>
-        <w:t>系统管理员，因为系统管理员不分学院所以显示的为全部学院的数据。</w:t>
-      </w:r>
-    </w:p>
-    <w:p>
-      <w:pPr>
-        <w:ind w:firstLine="480"/>
-      </w:pPr>
-    </w:p>
-    <w:p>
-      <w:pPr>
-        <w:pStyle w:val="a0"/>
         <w:jc w:val="center"/>
       </w:pPr>
       <w:r>
@@ -14919,7 +12965,7 @@
           <wp:inline distT="0" distB="0" distL="0" distR="0">
             <wp:extent cx="5274310" cy="2879090"/>
             <wp:effectExtent l="0" t="0" r="2540" b="0"/>
-            <wp:docPr id="14" name="图片 14"/>
+            <wp:docPr id="12" name="图片 12"/>
             <wp:cNvGraphicFramePr>
               <a:graphicFrameLocks xmlns:a="http://schemas.openxmlformats.org/drawingml/2006/main" noChangeAspect="1"/>
             </wp:cNvGraphicFramePr>
@@ -14927,7 +12973,7 @@
               <a:graphicData uri="http://schemas.openxmlformats.org/drawingml/2006/picture">
                 <pic:pic xmlns:pic="http://schemas.openxmlformats.org/drawingml/2006/picture">
                   <pic:nvPicPr>
-                    <pic:cNvPr id="14" name="图片 14"/>
+                    <pic:cNvPr id="12" name="图片 12"/>
                     <pic:cNvPicPr>
                       <a:picLocks noChangeAspect="1"/>
                     </pic:cNvPicPr>
@@ -14956,91 +13002,102 @@
     </w:p>
     <w:p>
       <w:pPr>
+        <w:ind w:firstLine="480"/>
+        <w:jc w:val="center"/>
+      </w:pPr>
+      <w:r>
+        <w:rPr>
+          <w:rFonts w:hint="eastAsia"/>
+        </w:rPr>
+        <w:t>图</w:t>
+      </w:r>
+      <w:r>
+        <w:rPr>
+          <w:rFonts w:hint="eastAsia"/>
+        </w:rPr>
+        <w:t>20</w:t>
+      </w:r>
+      <w:r>
+        <w:rPr>
+          <w:rFonts w:hint="eastAsia"/>
+        </w:rPr>
+        <w:t>搜索结果</w:t>
+      </w:r>
+    </w:p>
+    <w:p>
+      <w:pPr>
+        <w:ind w:firstLine="480"/>
+        <w:jc w:val="center"/>
+      </w:pPr>
+    </w:p>
+    <w:p>
+      <w:pPr>
+        <w:pStyle w:val="2"/>
+      </w:pPr>
+      <w:bookmarkStart w:id="43" w:name="_Toc3893"/>
+      <w:r>
+        <w:rPr>
+          <w:rFonts w:hint="eastAsia"/>
+        </w:rPr>
+        <w:t>学术活动管理系统首页</w:t>
+      </w:r>
+      <w:bookmarkEnd w:id="43"/>
+    </w:p>
+    <w:p>
+      <w:pPr>
+        <w:ind w:firstLine="480"/>
+      </w:pPr>
+      <w:r>
+        <w:rPr>
+          <w:rFonts w:hint="eastAsia"/>
+        </w:rPr>
+        <w:t>该系统是后台管理系统，供管理人员使用，当管理人员登录该系统时，系统会根据</w:t>
+      </w:r>
+      <w:r>
+        <w:rPr>
+          <w:rFonts w:hint="eastAsia"/>
+        </w:rPr>
+        <w:lastRenderedPageBreak/>
+        <w:t>登录用户的学院显示数据。首页展示各个模块信息的总阅读量、新增成果数量、举办活动数据、参加活动人数、饼图为学术活动、学术成果分类分析的数据。如图</w:t>
+      </w:r>
+      <w:r>
+        <w:rPr>
+          <w:rFonts w:hint="eastAsia"/>
+        </w:rPr>
+        <w:t>21</w:t>
+      </w:r>
+      <w:r>
+        <w:t xml:space="preserve"> </w:t>
+      </w:r>
+      <w:r>
+        <w:rPr>
+          <w:rFonts w:hint="eastAsia"/>
+        </w:rPr>
+        <w:t>所示。</w:t>
+      </w:r>
+      <w:r>
+        <w:t xml:space="preserve"> </w:t>
+      </w:r>
+    </w:p>
+    <w:p>
+      <w:pPr>
+        <w:ind w:firstLine="480"/>
+      </w:pPr>
+    </w:p>
+    <w:p>
+      <w:pPr>
         <w:pStyle w:val="a0"/>
         <w:jc w:val="center"/>
       </w:pPr>
       <w:r>
         <w:rPr>
-          <w:rFonts w:hint="eastAsia"/>
-        </w:rPr>
-        <w:t>图</w:t>
-      </w:r>
-      <w:r>
-        <w:rPr>
-          <w:rFonts w:hint="eastAsia"/>
-        </w:rPr>
-        <w:t>21</w:t>
-      </w:r>
-      <w:r>
-        <w:rPr>
-          <w:rFonts w:hint="eastAsia"/>
-        </w:rPr>
-        <w:t>学术活动管理系统首页</w:t>
-      </w:r>
-    </w:p>
-    <w:p>
-      <w:pPr>
-        <w:pStyle w:val="2"/>
-      </w:pPr>
-      <w:bookmarkStart w:id="44" w:name="_Toc27975"/>
-      <w:r>
-        <w:rPr>
-          <w:rFonts w:hint="eastAsia"/>
-        </w:rPr>
-        <w:t>学术活动管理</w:t>
-      </w:r>
-      <w:bookmarkEnd w:id="44"/>
-    </w:p>
-    <w:p>
-      <w:pPr>
-        <w:ind w:firstLine="480"/>
-      </w:pPr>
-      <w:r>
-        <w:rPr>
-          <w:rFonts w:hint="eastAsia"/>
-        </w:rPr>
-        <w:t>学术活动管理分为未举办学术活动、已举办学术活动。在未举办学术活动界面中，可以新增学术活动，如图</w:t>
-      </w:r>
-      <w:r>
-        <w:rPr>
-          <w:rFonts w:hint="eastAsia"/>
-        </w:rPr>
-        <w:t>22</w:t>
-      </w:r>
-      <w:r>
-        <w:rPr>
-          <w:rFonts w:hint="eastAsia"/>
-        </w:rPr>
-        <w:t>，输入相关学术活动点击确认之后，如新增成果，该学术活动就会保存到数据库，该新增的学术活动会在该界面中显示，如图</w:t>
-      </w:r>
-      <w:r>
-        <w:rPr>
-          <w:rFonts w:hint="eastAsia"/>
-        </w:rPr>
-        <w:t>23</w:t>
-      </w:r>
-      <w:r>
-        <w:rPr>
-          <w:rFonts w:hint="eastAsia"/>
-        </w:rPr>
-        <w:t>所示，同时游客也可通过学术活动专栏进行查看。</w:t>
-      </w:r>
-    </w:p>
-    <w:p>
-      <w:pPr>
-        <w:pStyle w:val="a0"/>
-        <w:jc w:val="center"/>
-      </w:pPr>
-      <w:r>
-        <w:rPr>
           <w:noProof/>
         </w:rPr>
-        <w:lastRenderedPageBreak/>
         <w:drawing>
-          <wp:inline distT="0" distB="0" distL="0" distR="0">
-            <wp:extent cx="5274310" cy="2879090"/>
-            <wp:effectExtent l="0" t="0" r="2540" b="0"/>
-            <wp:docPr id="15" name="图片 15"/>
+          <wp:inline distT="0" distB="0" distL="0" distR="0" wp14:anchorId="0F071359" wp14:editId="78281E89">
+            <wp:extent cx="5831840" cy="2804795"/>
+            <wp:effectExtent l="0" t="0" r="0" b="0"/>
+            <wp:docPr id="13" name="图片 13"/>
             <wp:cNvGraphicFramePr>
               <a:graphicFrameLocks xmlns:a="http://schemas.openxmlformats.org/drawingml/2006/main" noChangeAspect="1"/>
             </wp:cNvGraphicFramePr>
@@ -15048,10 +13105,8 @@
               <a:graphicData uri="http://schemas.openxmlformats.org/drawingml/2006/picture">
                 <pic:pic xmlns:pic="http://schemas.openxmlformats.org/drawingml/2006/picture">
                   <pic:nvPicPr>
-                    <pic:cNvPr id="15" name="图片 15"/>
-                    <pic:cNvPicPr>
-                      <a:picLocks noChangeAspect="1"/>
-                    </pic:cNvPicPr>
+                    <pic:cNvPr id="1" name=""/>
+                    <pic:cNvPicPr/>
                   </pic:nvPicPr>
                   <pic:blipFill>
                     <a:blip r:embed="rId49"/>
@@ -15062,7 +13117,7 @@
                   <pic:spPr>
                     <a:xfrm>
                       <a:off x="0" y="0"/>
-                      <a:ext cx="5274310" cy="2879090"/>
+                      <a:ext cx="5831840" cy="2804795"/>
                     </a:xfrm>
                     <a:prstGeom prst="rect">
                       <a:avLst/>
@@ -15074,6 +13129,8 @@
           </wp:inline>
         </w:drawing>
       </w:r>
+      <w:bookmarkStart w:id="44" w:name="_GoBack"/>
+      <w:bookmarkEnd w:id="44"/>
     </w:p>
     <w:p>
       <w:pPr>
@@ -15090,13 +13147,61 @@
         <w:rPr>
           <w:rFonts w:hint="eastAsia"/>
         </w:rPr>
+        <w:t>21</w:t>
+      </w:r>
+      <w:r>
+        <w:rPr>
+          <w:rFonts w:hint="eastAsia"/>
+        </w:rPr>
+        <w:t>学术活动管理系统首页</w:t>
+      </w:r>
+    </w:p>
+    <w:p>
+      <w:pPr>
+        <w:pStyle w:val="2"/>
+      </w:pPr>
+      <w:bookmarkStart w:id="45" w:name="_Toc27975"/>
+      <w:r>
+        <w:rPr>
+          <w:rFonts w:hint="eastAsia"/>
+        </w:rPr>
+        <w:t>学术活动管理</w:t>
+      </w:r>
+      <w:bookmarkEnd w:id="45"/>
+    </w:p>
+    <w:p>
+      <w:pPr>
+        <w:ind w:firstLine="480"/>
+      </w:pPr>
+      <w:r>
+        <w:rPr>
+          <w:rFonts w:hint="eastAsia"/>
+        </w:rPr>
+        <w:t>学术活动管理分为未举办学术活动、已举办学术活动。在未举办学术活动界面中，可以新增学术活动，如图</w:t>
+      </w:r>
+      <w:r>
+        <w:rPr>
+          <w:rFonts w:hint="eastAsia"/>
+        </w:rPr>
         <w:t>22</w:t>
       </w:r>
       <w:r>
         <w:rPr>
           <w:rFonts w:hint="eastAsia"/>
         </w:rPr>
-        <w:t>新增学术活动</w:t>
+        <w:t>，输入相关学术活动点击确认之后，如新增成果，该学术活动就会保存到数据库，该新增的学术活动会在该界面中显示，如图</w:t>
+      </w:r>
+      <w:r>
+        <w:rPr>
+          <w:rFonts w:hint="eastAsia"/>
+        </w:rPr>
+        <w:t>23</w:t>
+      </w:r>
+      <w:r>
+        <w:rPr>
+          <w:rFonts w:hint="eastAsia"/>
+        </w:rPr>
+        <w:t>所示，同时游客也可通过学术活动专栏进行查看。</w:t>
       </w:r>
     </w:p>
     <w:p>
@@ -15104,21 +13209,16 @@
         <w:pStyle w:val="a0"/>
         <w:jc w:val="center"/>
       </w:pPr>
-    </w:p>
-    <w:p>
-      <w:pPr>
-        <w:pStyle w:val="a0"/>
-        <w:jc w:val="center"/>
-      </w:pPr>
       <w:r>
         <w:rPr>
           <w:noProof/>
         </w:rPr>
+        <w:lastRenderedPageBreak/>
         <w:drawing>
-          <wp:inline distT="0" distB="0" distL="0" distR="0">
-            <wp:extent cx="5274310" cy="2879090"/>
-            <wp:effectExtent l="0" t="0" r="2540" b="0"/>
-            <wp:docPr id="16" name="图片 16"/>
+          <wp:inline distT="0" distB="0" distL="0" distR="0" wp14:anchorId="04BB30AB" wp14:editId="552205D6">
+            <wp:extent cx="5831840" cy="2804795"/>
+            <wp:effectExtent l="0" t="0" r="0" b="0"/>
+            <wp:docPr id="3" name="图片 3"/>
             <wp:cNvGraphicFramePr>
               <a:graphicFrameLocks xmlns:a="http://schemas.openxmlformats.org/drawingml/2006/main" noChangeAspect="1"/>
             </wp:cNvGraphicFramePr>
@@ -15126,10 +13226,8 @@
               <a:graphicData uri="http://schemas.openxmlformats.org/drawingml/2006/picture">
                 <pic:pic xmlns:pic="http://schemas.openxmlformats.org/drawingml/2006/picture">
                   <pic:nvPicPr>
-                    <pic:cNvPr id="16" name="图片 16"/>
-                    <pic:cNvPicPr>
-                      <a:picLocks noChangeAspect="1"/>
-                    </pic:cNvPicPr>
+                    <pic:cNvPr id="1" name=""/>
+                    <pic:cNvPicPr/>
                   </pic:nvPicPr>
                   <pic:blipFill>
                     <a:blip r:embed="rId50"/>
@@ -15140,7 +13238,7 @@
                   <pic:spPr>
                     <a:xfrm>
                       <a:off x="0" y="0"/>
-                      <a:ext cx="5274310" cy="2879090"/>
+                      <a:ext cx="5831840" cy="2804795"/>
                     </a:xfrm>
                     <a:prstGeom prst="rect">
                       <a:avLst/>
@@ -15168,13 +13266,13 @@
         <w:rPr>
           <w:rFonts w:hint="eastAsia"/>
         </w:rPr>
-        <w:t>23</w:t>
-      </w:r>
-      <w:r>
-        <w:rPr>
-          <w:rFonts w:hint="eastAsia"/>
-        </w:rPr>
-        <w:t>新增结果</w:t>
+        <w:t>22</w:t>
+      </w:r>
+      <w:r>
+        <w:rPr>
+          <w:rFonts w:hint="eastAsia"/>
+        </w:rPr>
+        <w:t>新增学术活动</w:t>
       </w:r>
     </w:p>
     <w:p>
@@ -15185,29 +13283,105 @@
     </w:p>
     <w:p>
       <w:pPr>
+        <w:pStyle w:val="a0"/>
+        <w:jc w:val="center"/>
+      </w:pPr>
+      <w:r>
+        <w:rPr>
+          <w:noProof/>
+        </w:rPr>
+        <w:drawing>
+          <wp:inline distT="0" distB="0" distL="0" distR="0" wp14:anchorId="1BEFBF73" wp14:editId="11315C96">
+            <wp:extent cx="5831840" cy="2804795"/>
+            <wp:effectExtent l="0" t="0" r="0" b="0"/>
+            <wp:docPr id="10" name="图片 10"/>
+            <wp:cNvGraphicFramePr>
+              <a:graphicFrameLocks xmlns:a="http://schemas.openxmlformats.org/drawingml/2006/main" noChangeAspect="1"/>
+            </wp:cNvGraphicFramePr>
+            <a:graphic xmlns:a="http://schemas.openxmlformats.org/drawingml/2006/main">
+              <a:graphicData uri="http://schemas.openxmlformats.org/drawingml/2006/picture">
+                <pic:pic xmlns:pic="http://schemas.openxmlformats.org/drawingml/2006/picture">
+                  <pic:nvPicPr>
+                    <pic:cNvPr id="1" name=""/>
+                    <pic:cNvPicPr/>
+                  </pic:nvPicPr>
+                  <pic:blipFill>
+                    <a:blip r:embed="rId51"/>
+                    <a:stretch>
+                      <a:fillRect/>
+                    </a:stretch>
+                  </pic:blipFill>
+                  <pic:spPr>
+                    <a:xfrm>
+                      <a:off x="0" y="0"/>
+                      <a:ext cx="5831840" cy="2804795"/>
+                    </a:xfrm>
+                    <a:prstGeom prst="rect">
+                      <a:avLst/>
+                    </a:prstGeom>
+                  </pic:spPr>
+                </pic:pic>
+              </a:graphicData>
+            </a:graphic>
+          </wp:inline>
+        </w:drawing>
+      </w:r>
+    </w:p>
+    <w:p>
+      <w:pPr>
+        <w:pStyle w:val="a0"/>
+        <w:jc w:val="center"/>
+      </w:pPr>
+      <w:r>
+        <w:rPr>
+          <w:rFonts w:hint="eastAsia"/>
+        </w:rPr>
+        <w:t>图</w:t>
+      </w:r>
+      <w:r>
+        <w:rPr>
+          <w:rFonts w:hint="eastAsia"/>
+        </w:rPr>
+        <w:t>23</w:t>
+      </w:r>
+      <w:r>
+        <w:rPr>
+          <w:rFonts w:hint="eastAsia"/>
+        </w:rPr>
+        <w:t>新增结果</w:t>
+      </w:r>
+    </w:p>
+    <w:p>
+      <w:pPr>
+        <w:pStyle w:val="a0"/>
+        <w:jc w:val="center"/>
+      </w:pPr>
+    </w:p>
+    <w:p>
+      <w:pPr>
         <w:pStyle w:val="1"/>
       </w:pPr>
-      <w:bookmarkStart w:id="45" w:name="_Toc2380"/>
+      <w:bookmarkStart w:id="46" w:name="_Toc2380"/>
       <w:r>
         <w:rPr>
           <w:rFonts w:hint="eastAsia"/>
         </w:rPr>
         <w:t>结论与展望</w:t>
       </w:r>
-      <w:bookmarkEnd w:id="45"/>
+      <w:bookmarkEnd w:id="46"/>
     </w:p>
     <w:p>
       <w:pPr>
         <w:pStyle w:val="2"/>
       </w:pPr>
-      <w:bookmarkStart w:id="46" w:name="_Toc12668"/>
+      <w:bookmarkStart w:id="47" w:name="_Toc12668"/>
       <w:r>
         <w:rPr>
           <w:rFonts w:hint="eastAsia"/>
         </w:rPr>
         <w:t>总结</w:t>
       </w:r>
-      <w:bookmarkEnd w:id="46"/>
+      <w:bookmarkEnd w:id="47"/>
     </w:p>
     <w:p>
       <w:pPr>
@@ -15277,21 +13451,7 @@
         <w:rPr>
           <w:rFonts w:hint="eastAsia"/>
         </w:rPr>
-        <w:t>无时间与空间的限制，只要系统正常、</w:t>
-      </w:r>
-      <w:proofErr w:type="gramStart"/>
-      <w:r>
-        <w:rPr>
-          <w:rFonts w:hint="eastAsia"/>
-        </w:rPr>
-        <w:t>且对外</w:t>
-      </w:r>
-      <w:proofErr w:type="gramEnd"/>
-      <w:r>
-        <w:rPr>
-          <w:rFonts w:hint="eastAsia"/>
-        </w:rPr>
-        <w:t>开发，用户就能通过移动终端等设备对系统进行访问。</w:t>
+        <w:t>无时间与空间的限制，只要系统正常、且对外开发，用户就能通过移动终端等设备对系统进行访问。</w:t>
       </w:r>
     </w:p>
     <w:p>
@@ -15330,14 +13490,14 @@
       <w:pPr>
         <w:pStyle w:val="2"/>
       </w:pPr>
-      <w:bookmarkStart w:id="47" w:name="_Toc10079"/>
+      <w:bookmarkStart w:id="48" w:name="_Toc10079"/>
       <w:r>
         <w:rPr>
           <w:rFonts w:hint="eastAsia"/>
         </w:rPr>
         <w:t>展望</w:t>
       </w:r>
-      <w:bookmarkEnd w:id="47"/>
+      <w:bookmarkEnd w:id="48"/>
     </w:p>
     <w:p>
       <w:pPr>
@@ -15378,13 +13538,7 @@
         <w:rPr>
           <w:rFonts w:hint="eastAsia"/>
         </w:rPr>
-        <w:t>架构的信息管理系统，为单体架构，当访问量、数</w:t>
-      </w:r>
-      <w:r>
-        <w:rPr>
-          <w:rFonts w:hint="eastAsia"/>
-        </w:rPr>
-        <w:t>据量增大时，可能会造成系统卡顿。</w:t>
+        <w:t>架构的信息管理系统，为单体架构，当访问量、数据量增大时，可能会造成系统卡顿。</w:t>
       </w:r>
     </w:p>
     <w:p>
@@ -15466,7 +13620,7 @@
           <w:bCs w:val="0"/>
         </w:rPr>
       </w:pPr>
-      <w:bookmarkStart w:id="48" w:name="_Toc4301"/>
+      <w:bookmarkStart w:id="49" w:name="_Toc4301"/>
       <w:r>
         <w:rPr>
           <w:rFonts w:hint="eastAsia"/>
@@ -15524,7 +13678,7 @@
         </w:rPr>
         <w:t>献</w:t>
       </w:r>
-      <w:bookmarkEnd w:id="48"/>
+      <w:bookmarkEnd w:id="49"/>
     </w:p>
     <w:p>
       <w:pPr>
@@ -15537,7 +13691,7 @@
           <w:szCs w:val="18"/>
         </w:rPr>
       </w:pPr>
-      <w:hyperlink r:id="rId51" w:tgtFrame="_blank" w:history="1">
+      <w:hyperlink r:id="rId52" w:tgtFrame="_blank" w:history="1">
         <w:r>
           <w:t>刘建宏</w:t>
         </w:r>
@@ -15548,12 +13702,10 @@
         </w:rPr>
         <w:t>.</w:t>
       </w:r>
-      <w:hyperlink r:id="rId52" w:tgtFrame="_blank" w:history="1">
-        <w:proofErr w:type="gramStart"/>
+      <w:hyperlink r:id="rId53" w:tgtFrame="_blank" w:history="1">
         <w:r>
           <w:t>钟嫩妹</w:t>
         </w:r>
-        <w:proofErr w:type="gramEnd"/>
       </w:hyperlink>
       <w:r>
         <w:t>.</w:t>
@@ -15653,30 +13805,95 @@
         <w:t>吕宇琛</w:t>
       </w:r>
       <w:r>
+        <w:t>.SpringBoot</w:t>
+      </w:r>
+      <w:r>
+        <w:t>框架在</w:t>
+      </w:r>
+      <w:r>
+        <w:t>web</w:t>
+      </w:r>
+      <w:r>
+        <w:t>应用开发中的探讨</w:t>
+      </w:r>
+      <w:r>
+        <w:t>[J].</w:t>
+      </w:r>
+      <w:r>
+        <w:t>科技创新导报</w:t>
+      </w:r>
+      <w:r>
+        <w:t>,2018,(08):168-173.</w:t>
+      </w:r>
+    </w:p>
+    <w:p>
+      <w:pPr>
+        <w:pStyle w:val="a0"/>
+      </w:pPr>
+      <w:r>
+        <w:rPr>
+          <w:shd w:val="clear" w:color="auto" w:fill="FFFFFF"/>
+        </w:rPr>
+        <w:t>陈立兵</w:t>
+      </w:r>
+      <w:r>
+        <w:rPr>
+          <w:shd w:val="clear" w:color="auto" w:fill="FFFFFF"/>
+        </w:rPr>
+        <w:t>.IntelliJ IDEA——</w:t>
+      </w:r>
+      <w:r>
+        <w:t>开发人员利器</w:t>
+      </w:r>
+      <w:r>
+        <w:t>[J].</w:t>
+      </w:r>
+      <w:r>
+        <w:t>程序员</w:t>
+      </w:r>
+      <w:r>
+        <w:t>,2009(01):118-120.</w:t>
+      </w:r>
+    </w:p>
+    <w:p>
+      <w:pPr>
+        <w:pStyle w:val="a0"/>
+      </w:pPr>
+      <w:r>
+        <w:rPr>
+          <w:rFonts w:hint="eastAsia"/>
+        </w:rPr>
+        <w:t>戴群</w:t>
+      </w:r>
+      <w:r>
+        <w:rPr>
+          <w:rFonts w:hint="eastAsia"/>
+        </w:rPr>
         <w:t>.</w:t>
       </w:r>
-      <w:proofErr w:type="spellStart"/>
-      <w:r>
-        <w:t>SpringBoot</w:t>
-      </w:r>
-      <w:proofErr w:type="spellEnd"/>
-      <w:r>
-        <w:t>框架在</w:t>
-      </w:r>
-      <w:r>
-        <w:t>web</w:t>
-      </w:r>
-      <w:r>
-        <w:t>应用开发中的探讨</w:t>
-      </w:r>
-      <w:r>
+      <w:r>
+        <w:rPr>
+          <w:rFonts w:hint="eastAsia"/>
+        </w:rPr>
+        <w:t>“五大发展理念”引领下的高校档案工作发展策略</w:t>
+      </w:r>
+      <w:r>
+        <w:rPr>
+          <w:rFonts w:hint="eastAsia"/>
+        </w:rPr>
         <w:t>[J].</w:t>
       </w:r>
       <w:r>
-        <w:t>科技创新导报</w:t>
-      </w:r>
-      <w:r>
-        <w:t>,2018,(08):168-173.</w:t>
+        <w:rPr>
+          <w:rFonts w:hint="eastAsia"/>
+        </w:rPr>
+        <w:t>山东档案</w:t>
+      </w:r>
+      <w:r>
+        <w:rPr>
+          <w:rFonts w:hint="eastAsia"/>
+        </w:rPr>
+        <w:t>,2019,(01):35-37.</w:t>
       </w:r>
     </w:p>
     <w:p>
@@ -15684,28 +13901,99 @@
         <w:pStyle w:val="a0"/>
       </w:pPr>
       <w:r>
+        <w:t>安婧</w:t>
+      </w:r>
+      <w:r>
+        <w:t>.</w:t>
+      </w:r>
+      <w:r>
+        <w:t>美国高校信息化建设对我国高校的启示研究</w:t>
+      </w:r>
+      <w:r>
+        <w:t>[D].</w:t>
+      </w:r>
+      <w:r>
+        <w:rPr>
+          <w:rFonts w:hint="eastAsia"/>
+        </w:rPr>
+        <w:t>黑龙江</w:t>
+      </w:r>
+      <w:r>
+        <w:t>:</w:t>
+      </w:r>
+      <w:r>
+        <w:t>黑龙江大学</w:t>
+      </w:r>
+      <w:r>
+        <w:t>,2010.</w:t>
+      </w:r>
+    </w:p>
+    <w:p>
+      <w:pPr>
+        <w:pStyle w:val="a0"/>
         <w:rPr>
           <w:shd w:val="clear" w:color="auto" w:fill="FFFFFF"/>
         </w:rPr>
-        <w:t>陈立兵</w:t>
-      </w:r>
+      </w:pPr>
       <w:r>
         <w:rPr>
           <w:shd w:val="clear" w:color="auto" w:fill="FFFFFF"/>
         </w:rPr>
-        <w:t>.IntelliJ IDEA——</w:t>
-      </w:r>
-      <w:r>
-        <w:t>开发人员利器</w:t>
-      </w:r>
-      <w:r>
+        <w:t>朱二华</w:t>
+      </w:r>
+      <w:r>
+        <w:rPr>
+          <w:shd w:val="clear" w:color="auto" w:fill="FFFFFF"/>
+        </w:rPr>
+        <w:t>.</w:t>
+      </w:r>
+      <w:r>
+        <w:rPr>
+          <w:shd w:val="clear" w:color="auto" w:fill="FFFFFF"/>
+        </w:rPr>
+        <w:t>基于</w:t>
+      </w:r>
+      <w:r>
+        <w:rPr>
+          <w:shd w:val="clear" w:color="auto" w:fill="FFFFFF"/>
+        </w:rPr>
+        <w:t>Vue.js</w:t>
+      </w:r>
+      <w:r>
+        <w:rPr>
+          <w:shd w:val="clear" w:color="auto" w:fill="FFFFFF"/>
+        </w:rPr>
+        <w:t>的</w:t>
+      </w:r>
+      <w:r>
+        <w:rPr>
+          <w:shd w:val="clear" w:color="auto" w:fill="FFFFFF"/>
+        </w:rPr>
+        <w:t>Web</w:t>
+      </w:r>
+      <w:r>
+        <w:rPr>
+          <w:shd w:val="clear" w:color="auto" w:fill="FFFFFF"/>
+        </w:rPr>
+        <w:t>前端应用研究</w:t>
+      </w:r>
+      <w:r>
+        <w:rPr>
+          <w:shd w:val="clear" w:color="auto" w:fill="FFFFFF"/>
+        </w:rPr>
         <w:t>[J].</w:t>
       </w:r>
       <w:r>
-        <w:t>程序员</w:t>
-      </w:r>
-      <w:r>
-        <w:t>,2009(01):118-120.</w:t>
+        <w:rPr>
+          <w:shd w:val="clear" w:color="auto" w:fill="FFFFFF"/>
+        </w:rPr>
+        <w:t>科技与创新</w:t>
+      </w:r>
+      <w:r>
+        <w:rPr>
+          <w:shd w:val="clear" w:color="auto" w:fill="FFFFFF"/>
+        </w:rPr>
+        <w:t>,2017,(20):119-121.</w:t>
       </w:r>
     </w:p>
     <w:p>
@@ -15713,40 +14001,7 @@
         <w:pStyle w:val="a0"/>
       </w:pPr>
       <w:r>
-        <w:rPr>
-          <w:rFonts w:hint="eastAsia"/>
-        </w:rPr>
-        <w:t>戴群</w:t>
-      </w:r>
-      <w:r>
-        <w:rPr>
-          <w:rFonts w:hint="eastAsia"/>
-        </w:rPr>
-        <w:t>.</w:t>
-      </w:r>
-      <w:r>
-        <w:rPr>
-          <w:rFonts w:hint="eastAsia"/>
-        </w:rPr>
-        <w:t>“五大发展理念”引领下的高校档案工作发展策略</w:t>
-      </w:r>
-      <w:r>
-        <w:rPr>
-          <w:rFonts w:hint="eastAsia"/>
-        </w:rPr>
-        <w:t>[J].</w:t>
-      </w:r>
-      <w:r>
-        <w:rPr>
-          <w:rFonts w:hint="eastAsia"/>
-        </w:rPr>
-        <w:t>山东档案</w:t>
-      </w:r>
-      <w:r>
-        <w:rPr>
-          <w:rFonts w:hint="eastAsia"/>
-        </w:rPr>
-        <w:t>,2019,(01):35-37.</w:t>
+        <w:t>BruceEckel.ThinkinginJava[M].UpperSaddleRiver:PrenticeHall,2007</w:t>
       </w:r>
     </w:p>
     <w:p>
@@ -15754,120 +14009,35 @@
         <w:pStyle w:val="a0"/>
       </w:pPr>
       <w:r>
-        <w:t>安婧</w:t>
-      </w:r>
-      <w:r>
-        <w:t>.</w:t>
-      </w:r>
-      <w:r>
-        <w:t>美国高校信息化建设对我国高校的启示研究</w:t>
-      </w:r>
-      <w:r>
-        <w:t>[D].</w:t>
-      </w:r>
-      <w:r>
-        <w:rPr>
-          <w:rFonts w:hint="eastAsia"/>
-        </w:rPr>
-        <w:t>黑龙江</w:t>
-      </w:r>
-      <w:r>
-        <w:t>:</w:t>
-      </w:r>
-      <w:r>
-        <w:t>黑龙江大学</w:t>
-      </w:r>
-      <w:r>
-        <w:t>,2010.</w:t>
+        <w:rPr>
+          <w:rFonts w:hint="eastAsia"/>
+        </w:rPr>
+        <w:t>Johnson R.Expert One-on-One J2EE Development without EJB[M]</w:t>
+      </w:r>
+      <w:r>
+        <w:t>.America</w:t>
+      </w:r>
+      <w:r>
+        <w:rPr>
+          <w:rFonts w:hint="eastAsia"/>
+        </w:rPr>
+        <w:t>.John Wiley &amp; Sons, 2004.</w:t>
       </w:r>
     </w:p>
     <w:p>
       <w:pPr>
         <w:pStyle w:val="a0"/>
-        <w:rPr>
-          <w:shd w:val="clear" w:color="auto" w:fill="FFFFFF"/>
-        </w:rPr>
-      </w:pPr>
-      <w:r>
-        <w:rPr>
-          <w:shd w:val="clear" w:color="auto" w:fill="FFFFFF"/>
-        </w:rPr>
-        <w:t>朱二华</w:t>
-      </w:r>
-      <w:r>
-        <w:rPr>
-          <w:shd w:val="clear" w:color="auto" w:fill="FFFFFF"/>
-        </w:rPr>
-        <w:t>.</w:t>
-      </w:r>
-      <w:r>
-        <w:rPr>
-          <w:shd w:val="clear" w:color="auto" w:fill="FFFFFF"/>
-        </w:rPr>
-        <w:t>基于</w:t>
-      </w:r>
-      <w:r>
-        <w:rPr>
-          <w:shd w:val="clear" w:color="auto" w:fill="FFFFFF"/>
-        </w:rPr>
-        <w:t>Vue.js</w:t>
-      </w:r>
-      <w:r>
-        <w:rPr>
-          <w:shd w:val="clear" w:color="auto" w:fill="FFFFFF"/>
-        </w:rPr>
-        <w:t>的</w:t>
-      </w:r>
-      <w:r>
-        <w:rPr>
-          <w:shd w:val="clear" w:color="auto" w:fill="FFFFFF"/>
-        </w:rPr>
-        <w:t>Web</w:t>
-      </w:r>
-      <w:r>
-        <w:rPr>
-          <w:shd w:val="clear" w:color="auto" w:fill="FFFFFF"/>
-        </w:rPr>
-        <w:t>前端应用研究</w:t>
-      </w:r>
-      <w:r>
-        <w:rPr>
-          <w:shd w:val="clear" w:color="auto" w:fill="FFFFFF"/>
-        </w:rPr>
-        <w:t>[J].</w:t>
-      </w:r>
-      <w:r>
-        <w:rPr>
-          <w:shd w:val="clear" w:color="auto" w:fill="FFFFFF"/>
-        </w:rPr>
-        <w:t>科技与创新</w:t>
-      </w:r>
-      <w:r>
-        <w:rPr>
-          <w:shd w:val="clear" w:color="auto" w:fill="FFFFFF"/>
-        </w:rPr>
-        <w:t>,2017,(20):119-121.</w:t>
+      </w:pPr>
+      <w:r>
+        <w:t>Johnson, R &amp; Höller, J &amp; Arendsen et al, A.Professional Java Development with the Spring Framework[M].Birmingham:Wrox Press,2005.</w:t>
       </w:r>
     </w:p>
     <w:p>
       <w:pPr>
         <w:pStyle w:val="a0"/>
       </w:pPr>
-      <w:proofErr w:type="spellStart"/>
-      <w:r>
-        <w:t>BruceEckel.ThinkinginJava</w:t>
-      </w:r>
-      <w:proofErr w:type="spellEnd"/>
-      <w:r>
-        <w:t>[M</w:t>
-      </w:r>
-      <w:proofErr w:type="gramStart"/>
-      <w:r>
-        <w:t>].UpperSaddleRiver</w:t>
-      </w:r>
-      <w:proofErr w:type="gramEnd"/>
-      <w:r>
-        <w:t>:PrenticeHall,2007</w:t>
+      <w:r>
+        <w:t>Deinum M, Serneels K, Yates C.Pro Spring MVC: With Web Flow[M]. Berkeley:Apress,2012.</w:t>
       </w:r>
     </w:p>
     <w:p>
@@ -15878,43 +14048,16 @@
         <w:rPr>
           <w:rFonts w:hint="eastAsia"/>
         </w:rPr>
-        <w:t xml:space="preserve">Johnson </w:t>
-      </w:r>
-      <w:proofErr w:type="spellStart"/>
-      <w:proofErr w:type="gramStart"/>
-      <w:r>
-        <w:rPr>
-          <w:rFonts w:hint="eastAsia"/>
-        </w:rPr>
-        <w:t>R.Expert</w:t>
-      </w:r>
-      <w:proofErr w:type="spellEnd"/>
-      <w:proofErr w:type="gramEnd"/>
-      <w:r>
-        <w:rPr>
-          <w:rFonts w:hint="eastAsia"/>
-        </w:rPr>
-        <w:t xml:space="preserve"> One-on-One J2EE Development without EJB[M]</w:t>
-      </w:r>
-      <w:r>
-        <w:t>.</w:t>
-      </w:r>
-      <w:proofErr w:type="spellStart"/>
-      <w:r>
-        <w:t>America</w:t>
-      </w:r>
-      <w:r>
-        <w:rPr>
-          <w:rFonts w:hint="eastAsia"/>
-        </w:rPr>
-        <w:t>.John</w:t>
-      </w:r>
-      <w:proofErr w:type="spellEnd"/>
-      <w:r>
-        <w:rPr>
-          <w:rFonts w:hint="eastAsia"/>
-        </w:rPr>
-        <w:t xml:space="preserve"> Wiley &amp; Sons, 2004.</w:t>
+        <w:t>Walls C . Spring in Action[M]</w:t>
+      </w:r>
+      <w:r>
+        <w:t>.Greenwich:</w:t>
+      </w:r>
+      <w:r>
+        <w:rPr>
+          <w:rFonts w:hint="eastAsia"/>
+        </w:rPr>
+        <w:t>Manning Publications. 2007.</w:t>
       </w:r>
     </w:p>
     <w:p>
@@ -15922,110 +14065,25 @@
         <w:pStyle w:val="a0"/>
       </w:pPr>
       <w:r>
-        <w:t xml:space="preserve">Johnson, R &amp; </w:t>
-      </w:r>
-      <w:proofErr w:type="spellStart"/>
-      <w:r>
-        <w:t>Höller</w:t>
-      </w:r>
-      <w:proofErr w:type="spellEnd"/>
-      <w:r>
-        <w:t xml:space="preserve">, J &amp; </w:t>
-      </w:r>
-      <w:proofErr w:type="spellStart"/>
-      <w:r>
-        <w:t>Arendsen</w:t>
-      </w:r>
-      <w:proofErr w:type="spellEnd"/>
-      <w:r>
-        <w:t xml:space="preserve"> et al, </w:t>
-      </w:r>
-      <w:proofErr w:type="spellStart"/>
-      <w:proofErr w:type="gramStart"/>
-      <w:r>
-        <w:t>A.Professional</w:t>
-      </w:r>
-      <w:proofErr w:type="spellEnd"/>
-      <w:proofErr w:type="gramEnd"/>
-      <w:r>
-        <w:t xml:space="preserve"> Java Development with the Spring Framework[M].</w:t>
-      </w:r>
-      <w:proofErr w:type="spellStart"/>
-      <w:r>
-        <w:t>Birmingham:Wrox</w:t>
-      </w:r>
-      <w:proofErr w:type="spellEnd"/>
-      <w:r>
-        <w:t xml:space="preserve"> Press,2005.</w:t>
+        <w:rPr>
+          <w:rFonts w:hint="eastAsia"/>
+        </w:rPr>
+        <w:t>Song, Qiu L . Design for Property Management System Based on B/S Architecture[J]. Advanced Materials Research, 2013, 846-847:1856-1859.</w:t>
       </w:r>
     </w:p>
     <w:p>
       <w:pPr>
         <w:pStyle w:val="a0"/>
       </w:pPr>
-      <w:proofErr w:type="spellStart"/>
-      <w:r>
-        <w:t>Deinum</w:t>
-      </w:r>
-      <w:proofErr w:type="spellEnd"/>
-      <w:r>
-        <w:t xml:space="preserve"> M, </w:t>
-      </w:r>
-      <w:proofErr w:type="spellStart"/>
-      <w:r>
-        <w:t>Serneels</w:t>
-      </w:r>
-      <w:proofErr w:type="spellEnd"/>
-      <w:r>
-        <w:t xml:space="preserve"> K, Yates </w:t>
-      </w:r>
-      <w:proofErr w:type="spellStart"/>
-      <w:proofErr w:type="gramStart"/>
-      <w:r>
-        <w:t>C.Pro</w:t>
-      </w:r>
-      <w:proofErr w:type="spellEnd"/>
-      <w:proofErr w:type="gramEnd"/>
-      <w:r>
-        <w:t xml:space="preserve"> Spring MVC: Wit</w:t>
-      </w:r>
-      <w:r>
-        <w:t xml:space="preserve">h Web Flow[M]. </w:t>
-      </w:r>
-      <w:proofErr w:type="gramStart"/>
-      <w:r>
-        <w:t>Berkeley:Apress</w:t>
-      </w:r>
-      <w:proofErr w:type="gramEnd"/>
-      <w:r>
-        <w:t>,2012.</w:t>
-      </w:r>
-    </w:p>
-    <w:p>
-      <w:pPr>
-        <w:pStyle w:val="a0"/>
-      </w:pPr>
-      <w:r>
-        <w:rPr>
-          <w:rFonts w:hint="eastAsia"/>
-        </w:rPr>
-        <w:t xml:space="preserve">Walls </w:t>
-      </w:r>
-      <w:proofErr w:type="gramStart"/>
-      <w:r>
-        <w:rPr>
-          <w:rFonts w:hint="eastAsia"/>
-        </w:rPr>
-        <w:t>C .</w:t>
-      </w:r>
-      <w:proofErr w:type="gramEnd"/>
-      <w:r>
-        <w:rPr>
-          <w:rFonts w:hint="eastAsia"/>
-        </w:rPr>
-        <w:t xml:space="preserve"> Spring in Action[M</w:t>
-      </w:r>
-      <w:proofErr w:type="gramStart"/>
+      <w:r>
+        <w:rPr>
+          <w:rFonts w:hint="eastAsia"/>
+        </w:rPr>
+        <w:t>Jinfei C , Cheng Y . The Practice and Discovery on Independent Colleges' Scientific Research Management System[</w:t>
+      </w:r>
+      <w:r>
+        <w:t>J</w:t>
+      </w:r>
       <w:r>
         <w:rPr>
           <w:rFonts w:hint="eastAsia"/>
@@ -16033,123 +14091,7 @@
         <w:t>]</w:t>
       </w:r>
       <w:r>
-        <w:t>.</w:t>
-      </w:r>
-      <w:proofErr w:type="spellStart"/>
-      <w:r>
-        <w:t>Greenwich</w:t>
-      </w:r>
-      <w:proofErr w:type="gramEnd"/>
-      <w:r>
-        <w:t>:</w:t>
-      </w:r>
-      <w:r>
-        <w:rPr>
-          <w:rFonts w:hint="eastAsia"/>
-        </w:rPr>
-        <w:t>Manning</w:t>
-      </w:r>
-      <w:proofErr w:type="spellEnd"/>
-      <w:r>
-        <w:rPr>
-          <w:rFonts w:hint="eastAsia"/>
-        </w:rPr>
-        <w:t xml:space="preserve"> Publications. 2007.</w:t>
-      </w:r>
-    </w:p>
-    <w:p>
-      <w:pPr>
-        <w:pStyle w:val="a0"/>
-      </w:pPr>
-      <w:r>
-        <w:rPr>
-          <w:rFonts w:hint="eastAsia"/>
-        </w:rPr>
-        <w:t xml:space="preserve">Song, </w:t>
-      </w:r>
-      <w:proofErr w:type="spellStart"/>
-      <w:r>
-        <w:rPr>
-          <w:rFonts w:hint="eastAsia"/>
-        </w:rPr>
-        <w:t>Qiu</w:t>
-      </w:r>
-      <w:proofErr w:type="spellEnd"/>
-      <w:r>
-        <w:rPr>
-          <w:rFonts w:hint="eastAsia"/>
-        </w:rPr>
-        <w:t xml:space="preserve"> </w:t>
-      </w:r>
-      <w:proofErr w:type="gramStart"/>
-      <w:r>
-        <w:rPr>
-          <w:rFonts w:hint="eastAsia"/>
-        </w:rPr>
-        <w:t>L .</w:t>
-      </w:r>
-      <w:proofErr w:type="gramEnd"/>
-      <w:r>
-        <w:rPr>
-          <w:rFonts w:hint="eastAsia"/>
-        </w:rPr>
-        <w:t xml:space="preserve"> Design for Property Management System Based on B/S Architecture[J]. Advanced Materials Research, 2013, 846-847:1856-1859.</w:t>
-      </w:r>
-    </w:p>
-    <w:p>
-      <w:pPr>
-        <w:pStyle w:val="a0"/>
-      </w:pPr>
-      <w:proofErr w:type="spellStart"/>
-      <w:r>
-        <w:rPr>
-          <w:rFonts w:hint="eastAsia"/>
-        </w:rPr>
-        <w:t>Jinfei</w:t>
-      </w:r>
-      <w:proofErr w:type="spellEnd"/>
-      <w:r>
-        <w:rPr>
-          <w:rFonts w:hint="eastAsia"/>
-        </w:rPr>
-        <w:t xml:space="preserve"> </w:t>
-      </w:r>
-      <w:proofErr w:type="gramStart"/>
-      <w:r>
-        <w:rPr>
-          <w:rFonts w:hint="eastAsia"/>
-        </w:rPr>
-        <w:t>C ,</w:t>
-      </w:r>
-      <w:proofErr w:type="gramEnd"/>
-      <w:r>
-        <w:rPr>
-          <w:rFonts w:hint="eastAsia"/>
-        </w:rPr>
-        <w:t xml:space="preserve"> Chen</w:t>
-      </w:r>
-      <w:r>
-        <w:rPr>
-          <w:rFonts w:hint="eastAsia"/>
-        </w:rPr>
-        <w:t>g Y . The Practice and Discovery on Independent Colleges' Scientific Research Management System[</w:t>
-      </w:r>
-      <w:r>
-        <w:t>J</w:t>
-      </w:r>
-      <w:proofErr w:type="gramStart"/>
-      <w:r>
-        <w:rPr>
-          <w:rFonts w:hint="eastAsia"/>
-        </w:rPr>
-        <w:t>]</w:t>
-      </w:r>
-      <w:r>
-        <w:t>.IEEE</w:t>
-      </w:r>
-      <w:proofErr w:type="gramEnd"/>
-      <w:r>
-        <w:t>,2012:1695-1698.</w:t>
+        <w:t>.IEEE,2012:1695-1698.</w:t>
       </w:r>
     </w:p>
     <w:p>
@@ -16177,7 +14119,7 @@
           <w:b w:val="0"/>
         </w:rPr>
       </w:pPr>
-      <w:bookmarkStart w:id="49" w:name="_Toc28653"/>
+      <w:bookmarkStart w:id="50" w:name="_Toc28653"/>
       <w:r>
         <w:rPr>
           <w:rFonts w:hint="eastAsia"/>
@@ -16206,7 +14148,7 @@
         </w:rPr>
         <w:t>谢</w:t>
       </w:r>
-      <w:bookmarkEnd w:id="49"/>
+      <w:bookmarkEnd w:id="50"/>
     </w:p>
     <w:p>
       <w:pPr>
@@ -16254,15 +14196,7 @@
           <w:kern w:val="0"/>
           <w:shd w:val="clear" w:color="auto" w:fill="FFFFFF"/>
         </w:rPr>
-        <w:t>，老师在百忙之中抽空检查、指导我的论文。从日常的学习、论文题目的确定、论文材料的收集到论文的撰写，给予我宝贵的建议与耐心的指导，包容我所犯的错误。杨老师严谨细致、一丝</w:t>
-      </w:r>
-      <w:r>
-        <w:rPr>
-          <w:rFonts w:hint="eastAsia"/>
-          <w:kern w:val="0"/>
-          <w:shd w:val="clear" w:color="auto" w:fill="FFFFFF"/>
-        </w:rPr>
-        <w:t>不苟的工作作风，一直是我学习的榜样，在杨老师循循善诱的教导下，激发我的思路，给予启迪，也正是在杨老师的指导、督促下我的论文得以顺利完成。</w:t>
+        <w:t>，老师在百忙之中抽空检查、指导我的论文。从日常的学习、论文题目的确定、论文材料的收集到论文的撰写，给予我宝贵的建议与耐心的指导，包容我所犯的错误。杨老师严谨细致、一丝不苟的工作作风，一直是我学习的榜样，在杨老师循循善诱的教导下，激发我的思路，给予启迪，也正是在杨老师的指导、督促下我的论文得以顺利完成。</w:t>
       </w:r>
     </w:p>
     <w:p>
@@ -16320,7 +14254,7 @@
     </w:p>
     <w:p>
       <w:pPr>
-        <w:pStyle w:val="PlainText"/>
+        <w:pStyle w:val="13"/>
         <w:spacing w:line="0" w:lineRule="atLeast"/>
         <w:ind w:firstLine="482"/>
         <w:jc w:val="center"/>
@@ -16342,7 +14276,7 @@
     </w:p>
     <w:p>
       <w:pPr>
-        <w:pStyle w:val="PlainText"/>
+        <w:pStyle w:val="13"/>
         <w:spacing w:line="0" w:lineRule="atLeast"/>
         <w:ind w:firstLine="482"/>
         <w:jc w:val="center"/>
@@ -16537,7 +14471,6 @@
                 <w:szCs w:val="24"/>
               </w:rPr>
             </w:pPr>
-            <w:proofErr w:type="gramStart"/>
             <w:r>
               <w:rPr>
                 <w:rFonts w:ascii="宋体" w:hAnsi="宋体" w:cs="Times New Roman" w:hint="eastAsia"/>
@@ -16547,7 +14480,6 @@
               </w:rPr>
               <w:t>董锦泳</w:t>
             </w:r>
-            <w:proofErr w:type="gramEnd"/>
           </w:p>
         </w:tc>
         <w:tc>
@@ -16702,8 +14634,6 @@
               </w:rPr>
               <w:t>学术活动管理系统</w:t>
             </w:r>
-            <w:bookmarkStart w:id="50" w:name="_GoBack"/>
-            <w:bookmarkEnd w:id="50"/>
           </w:p>
         </w:tc>
       </w:tr>
@@ -16730,7 +14660,7 @@
               <w:ind w:firstLineChars="0" w:firstLine="0"/>
               <w:jc w:val="left"/>
               <w:rPr>
-                <w:rFonts w:ascii="宋体" w:hAnsi="宋体" w:cs="Times New Roman" w:hint="eastAsia"/>
+                <w:rFonts w:ascii="宋体" w:hAnsi="宋体" w:cs="Times New Roman"/>
                 <w:kern w:val="0"/>
                 <w:sz w:val="18"/>
                 <w:szCs w:val="24"/>
@@ -16753,7 +14683,7 @@
               <w:ind w:firstLineChars="0" w:firstLine="0"/>
               <w:jc w:val="left"/>
               <w:rPr>
-                <w:rFonts w:ascii="宋体" w:hAnsi="宋体" w:cs="Times New Roman" w:hint="eastAsia"/>
+                <w:rFonts w:ascii="宋体" w:hAnsi="宋体" w:cs="Times New Roman"/>
                 <w:kern w:val="0"/>
                 <w:sz w:val="18"/>
                 <w:szCs w:val="24"/>
@@ -16767,7 +14697,7 @@
               <w:ind w:firstLineChars="0" w:firstLine="0"/>
               <w:jc w:val="left"/>
               <w:rPr>
-                <w:rFonts w:ascii="宋体" w:hAnsi="宋体" w:cs="Times New Roman" w:hint="eastAsia"/>
+                <w:rFonts w:ascii="宋体" w:hAnsi="宋体" w:cs="Times New Roman"/>
                 <w:kern w:val="0"/>
                 <w:sz w:val="18"/>
                 <w:szCs w:val="24"/>
@@ -16795,7 +14725,7 @@
               <w:ind w:firstLineChars="0" w:firstLine="0"/>
               <w:jc w:val="left"/>
               <w:rPr>
-                <w:rFonts w:ascii="宋体" w:hAnsi="宋体" w:cs="Times New Roman" w:hint="eastAsia"/>
+                <w:rFonts w:ascii="宋体" w:hAnsi="宋体" w:cs="Times New Roman"/>
                 <w:kern w:val="0"/>
                 <w:sz w:val="18"/>
                 <w:szCs w:val="24"/>
@@ -16809,7 +14739,7 @@
               <w:ind w:firstLineChars="0" w:firstLine="0"/>
               <w:jc w:val="left"/>
               <w:rPr>
-                <w:rFonts w:ascii="宋体" w:hAnsi="宋体" w:cs="Times New Roman" w:hint="eastAsia"/>
+                <w:rFonts w:ascii="宋体" w:hAnsi="宋体" w:cs="Times New Roman"/>
                 <w:kern w:val="0"/>
                 <w:sz w:val="18"/>
                 <w:szCs w:val="24"/>
@@ -16823,7 +14753,7 @@
               <w:ind w:firstLineChars="0" w:firstLine="0"/>
               <w:jc w:val="left"/>
               <w:rPr>
-                <w:rFonts w:ascii="宋体" w:hAnsi="宋体" w:cs="Times New Roman" w:hint="eastAsia"/>
+                <w:rFonts w:ascii="宋体" w:hAnsi="宋体" w:cs="Times New Roman"/>
                 <w:kern w:val="0"/>
                 <w:sz w:val="18"/>
                 <w:szCs w:val="24"/>
@@ -16953,7 +14883,6 @@
                 <w:szCs w:val="24"/>
               </w:rPr>
             </w:pPr>
-            <w:proofErr w:type="gramStart"/>
             <w:r>
               <w:rPr>
                 <w:rFonts w:ascii="宋体" w:hAnsi="宋体" w:cs="Times New Roman" w:hint="eastAsia"/>
@@ -16963,7 +14892,6 @@
               </w:rPr>
               <w:t>阅</w:t>
             </w:r>
-            <w:proofErr w:type="gramEnd"/>
           </w:p>
           <w:p>
             <w:pPr>
@@ -17093,7 +15021,6 @@
                 <w:szCs w:val="24"/>
               </w:rPr>
             </w:pPr>
-            <w:proofErr w:type="gramStart"/>
             <w:r>
               <w:rPr>
                 <w:rFonts w:ascii="宋体" w:hAnsi="宋体" w:cs="Times New Roman" w:hint="eastAsia"/>
@@ -17103,7 +15030,6 @@
               </w:rPr>
               <w:t>绩</w:t>
             </w:r>
-            <w:proofErr w:type="gramEnd"/>
           </w:p>
           <w:p>
             <w:pPr>
@@ -17780,7 +15706,7 @@
               <w:ind w:firstLineChars="0" w:firstLine="0"/>
               <w:jc w:val="center"/>
               <w:rPr>
-                <w:rFonts w:cs="Times New Roman" w:hint="eastAsia"/>
+                <w:rFonts w:cs="Times New Roman"/>
                 <w:kern w:val="0"/>
                 <w:sz w:val="18"/>
                 <w:szCs w:val="24"/>
@@ -18184,7 +16110,7 @@
               <w:spacing w:line="240" w:lineRule="auto"/>
               <w:ind w:firstLineChars="0" w:firstLine="0"/>
               <w:rPr>
-                <w:rFonts w:cs="Times New Roman" w:hint="eastAsia"/>
+                <w:rFonts w:cs="Times New Roman"/>
                 <w:kern w:val="0"/>
                 <w:sz w:val="18"/>
                 <w:szCs w:val="24"/>
@@ -18399,7 +16325,7 @@
               <w:spacing w:line="240" w:lineRule="auto"/>
               <w:ind w:firstLineChars="0" w:firstLine="0"/>
               <w:rPr>
-                <w:rFonts w:cs="Times New Roman" w:hint="eastAsia"/>
+                <w:rFonts w:cs="Times New Roman"/>
                 <w:kern w:val="0"/>
                 <w:sz w:val="18"/>
                 <w:szCs w:val="24"/>
@@ -18614,7 +16540,7 @@
               <w:spacing w:line="240" w:lineRule="auto"/>
               <w:ind w:firstLineChars="0" w:firstLine="0"/>
               <w:rPr>
-                <w:rFonts w:cs="Times New Roman" w:hint="eastAsia"/>
+                <w:rFonts w:cs="Times New Roman"/>
                 <w:kern w:val="0"/>
                 <w:sz w:val="18"/>
                 <w:szCs w:val="24"/>
@@ -18829,7 +16755,7 @@
               <w:spacing w:line="240" w:lineRule="auto"/>
               <w:ind w:firstLineChars="0" w:firstLine="0"/>
               <w:rPr>
-                <w:rFonts w:cs="Times New Roman" w:hint="eastAsia"/>
+                <w:rFonts w:cs="Times New Roman"/>
                 <w:kern w:val="0"/>
                 <w:sz w:val="18"/>
                 <w:szCs w:val="24"/>
@@ -19086,7 +17012,7 @@
               <w:spacing w:line="240" w:lineRule="auto"/>
               <w:ind w:firstLineChars="0" w:firstLine="0"/>
               <w:rPr>
-                <w:rFonts w:cs="Times New Roman" w:hint="eastAsia"/>
+                <w:rFonts w:cs="Times New Roman"/>
                 <w:kern w:val="0"/>
                 <w:sz w:val="18"/>
                 <w:szCs w:val="24"/>
@@ -19310,7 +17236,7 @@
               <w:spacing w:line="240" w:lineRule="auto"/>
               <w:ind w:firstLineChars="0" w:firstLine="0"/>
               <w:rPr>
-                <w:rFonts w:cs="Times New Roman" w:hint="eastAsia"/>
+                <w:rFonts w:cs="Times New Roman"/>
                 <w:kern w:val="0"/>
                 <w:sz w:val="18"/>
                 <w:szCs w:val="24"/>
@@ -19378,7 +17304,7 @@
               <w:ind w:firstLineChars="0" w:firstLine="0"/>
               <w:jc w:val="center"/>
               <w:rPr>
-                <w:rFonts w:cs="Times New Roman" w:hint="eastAsia"/>
+                <w:rFonts w:cs="Times New Roman"/>
                 <w:kern w:val="0"/>
                 <w:sz w:val="18"/>
                 <w:szCs w:val="24"/>
@@ -19512,7 +17438,7 @@
               <w:spacing w:line="240" w:lineRule="auto"/>
               <w:ind w:firstLineChars="0" w:firstLine="0"/>
               <w:rPr>
-                <w:rFonts w:cs="Times New Roman" w:hint="eastAsia"/>
+                <w:rFonts w:cs="Times New Roman"/>
                 <w:kern w:val="0"/>
                 <w:sz w:val="18"/>
                 <w:szCs w:val="24"/>
@@ -19525,7 +17451,7 @@
               <w:spacing w:line="240" w:lineRule="auto"/>
               <w:ind w:firstLineChars="0" w:firstLine="0"/>
               <w:rPr>
-                <w:rFonts w:cs="Times New Roman" w:hint="eastAsia"/>
+                <w:rFonts w:cs="Times New Roman"/>
                 <w:kern w:val="0"/>
                 <w:sz w:val="18"/>
                 <w:szCs w:val="24"/>
@@ -19538,7 +17464,7 @@
               <w:spacing w:line="240" w:lineRule="auto"/>
               <w:ind w:firstLineChars="0" w:firstLine="0"/>
               <w:rPr>
-                <w:rFonts w:cs="Times New Roman" w:hint="eastAsia"/>
+                <w:rFonts w:cs="Times New Roman"/>
                 <w:kern w:val="0"/>
                 <w:sz w:val="18"/>
                 <w:szCs w:val="24"/>
@@ -19551,7 +17477,7 @@
               <w:spacing w:line="240" w:lineRule="auto"/>
               <w:ind w:firstLineChars="0" w:firstLine="0"/>
               <w:rPr>
-                <w:rFonts w:cs="Times New Roman" w:hint="eastAsia"/>
+                <w:rFonts w:cs="Times New Roman"/>
                 <w:kern w:val="0"/>
                 <w:sz w:val="18"/>
                 <w:szCs w:val="24"/>
@@ -19647,7 +17573,6 @@
       <w:pPr>
         <w:ind w:firstLine="360"/>
         <w:rPr>
-          <w:rFonts w:hint="eastAsia"/>
           <w:b/>
           <w:kern w:val="0"/>
         </w:rPr>
@@ -19732,7 +17657,6 @@
                 <w:szCs w:val="24"/>
               </w:rPr>
             </w:pPr>
-            <w:proofErr w:type="gramStart"/>
             <w:r>
               <w:rPr>
                 <w:rFonts w:ascii="宋体" w:hAnsi="宋体" w:cs="Times New Roman" w:hint="eastAsia"/>
@@ -19740,17 +17664,7 @@
                 <w:sz w:val="18"/>
                 <w:szCs w:val="24"/>
               </w:rPr>
-              <w:t>辩</w:t>
-            </w:r>
-            <w:proofErr w:type="gramEnd"/>
-            <w:r>
-              <w:rPr>
-                <w:rFonts w:ascii="宋体" w:hAnsi="宋体" w:cs="Times New Roman" w:hint="eastAsia"/>
-                <w:kern w:val="0"/>
-                <w:sz w:val="18"/>
-                <w:szCs w:val="24"/>
-              </w:rPr>
-              <w:t>委员会</w:t>
+              <w:t>辩委员会</w:t>
             </w:r>
           </w:p>
           <w:p>
@@ -19812,7 +17726,6 @@
                 <w:szCs w:val="24"/>
               </w:rPr>
             </w:pPr>
-            <w:proofErr w:type="gramStart"/>
             <w:r>
               <w:rPr>
                 <w:rFonts w:ascii="宋体" w:hAnsi="宋体" w:cs="Times New Roman" w:hint="eastAsia"/>
@@ -19822,7 +17735,6 @@
               </w:rPr>
               <w:t>绩</w:t>
             </w:r>
-            <w:proofErr w:type="gramEnd"/>
           </w:p>
           <w:p>
             <w:pPr>
@@ -19830,7 +17742,7 @@
               <w:ind w:firstLineChars="0" w:firstLine="0"/>
               <w:jc w:val="center"/>
               <w:rPr>
-                <w:rFonts w:ascii="宋体" w:hAnsi="宋体" w:cs="Times New Roman" w:hint="eastAsia"/>
+                <w:rFonts w:ascii="宋体" w:hAnsi="宋体" w:cs="Times New Roman"/>
                 <w:kern w:val="0"/>
                 <w:sz w:val="18"/>
                 <w:szCs w:val="24"/>
@@ -21670,7 +19582,7 @@
               <w:ind w:firstLineChars="0" w:firstLine="0"/>
               <w:jc w:val="left"/>
               <w:rPr>
-                <w:rFonts w:ascii="楷体_GB2312" w:eastAsia="楷体_GB2312" w:hAnsi="宋体" w:cs="Times New Roman" w:hint="eastAsia"/>
+                <w:rFonts w:ascii="楷体_GB2312" w:eastAsia="楷体_GB2312" w:hAnsi="宋体" w:cs="Times New Roman"/>
                 <w:kern w:val="0"/>
                 <w:sz w:val="18"/>
                 <w:szCs w:val="24"/>
@@ -22287,7 +20199,7 @@
               <w:spacing w:line="240" w:lineRule="auto"/>
               <w:ind w:firstLineChars="0" w:firstLine="0"/>
               <w:rPr>
-                <w:rFonts w:cs="Times New Roman" w:hint="eastAsia"/>
+                <w:rFonts w:cs="Times New Roman"/>
                 <w:kern w:val="0"/>
                 <w:sz w:val="18"/>
                 <w:szCs w:val="24"/>
@@ -22314,7 +20226,7 @@
               <w:ind w:firstLineChars="0" w:firstLine="0"/>
               <w:jc w:val="left"/>
               <w:rPr>
-                <w:rFonts w:ascii="宋体" w:eastAsia="楷体_GB2312" w:hAnsi="宋体" w:cs="Times New Roman" w:hint="eastAsia"/>
+                <w:rFonts w:ascii="宋体" w:eastAsia="楷体_GB2312" w:hAnsi="宋体" w:cs="Times New Roman"/>
                 <w:kern w:val="0"/>
                 <w:sz w:val="18"/>
                 <w:szCs w:val="24"/>
@@ -22328,7 +20240,7 @@
               <w:ind w:firstLineChars="0" w:firstLine="0"/>
               <w:jc w:val="left"/>
               <w:rPr>
-                <w:rFonts w:ascii="宋体" w:eastAsia="楷体_GB2312" w:hAnsi="宋体" w:cs="Times New Roman" w:hint="eastAsia"/>
+                <w:rFonts w:ascii="宋体" w:eastAsia="楷体_GB2312" w:hAnsi="宋体" w:cs="Times New Roman"/>
                 <w:kern w:val="0"/>
                 <w:sz w:val="18"/>
                 <w:szCs w:val="24"/>
@@ -22369,7 +20281,7 @@
               <w:ind w:firstLineChars="0" w:firstLine="0"/>
               <w:jc w:val="left"/>
               <w:rPr>
-                <w:rFonts w:ascii="宋体" w:eastAsia="楷体_GB2312" w:hAnsi="宋体" w:cs="Times New Roman" w:hint="eastAsia"/>
+                <w:rFonts w:ascii="宋体" w:eastAsia="楷体_GB2312" w:hAnsi="宋体" w:cs="Times New Roman"/>
                 <w:kern w:val="0"/>
                 <w:sz w:val="18"/>
                 <w:szCs w:val="24"/>
@@ -22387,7 +20299,7 @@
               <w:ind w:firstLineChars="0" w:firstLine="0"/>
               <w:jc w:val="left"/>
               <w:rPr>
-                <w:rFonts w:ascii="宋体" w:eastAsia="楷体_GB2312" w:hAnsi="宋体" w:cs="Times New Roman" w:hint="eastAsia"/>
+                <w:rFonts w:ascii="宋体" w:eastAsia="楷体_GB2312" w:hAnsi="宋体" w:cs="Times New Roman"/>
                 <w:kern w:val="0"/>
                 <w:sz w:val="18"/>
                 <w:szCs w:val="24"/>
@@ -22410,7 +20322,7 @@
               <w:ind w:firstLineChars="0" w:firstLine="0"/>
               <w:jc w:val="left"/>
               <w:rPr>
-                <w:rFonts w:ascii="宋体" w:eastAsia="楷体_GB2312" w:hAnsi="宋体" w:cs="Times New Roman" w:hint="eastAsia"/>
+                <w:rFonts w:ascii="宋体" w:eastAsia="楷体_GB2312" w:hAnsi="宋体" w:cs="Times New Roman"/>
                 <w:kern w:val="0"/>
                 <w:sz w:val="18"/>
                 <w:szCs w:val="24"/>
@@ -22428,7 +20340,7 @@
               <w:ind w:firstLineChars="0" w:firstLine="0"/>
               <w:jc w:val="left"/>
               <w:rPr>
-                <w:rFonts w:ascii="宋体" w:eastAsia="楷体_GB2312" w:hAnsi="宋体" w:cs="Times New Roman" w:hint="eastAsia"/>
+                <w:rFonts w:ascii="宋体" w:eastAsia="楷体_GB2312" w:hAnsi="宋体" w:cs="Times New Roman"/>
                 <w:kern w:val="0"/>
                 <w:sz w:val="18"/>
                 <w:szCs w:val="24"/>
@@ -22451,7 +20363,7 @@
               <w:ind w:firstLineChars="0" w:firstLine="0"/>
               <w:jc w:val="left"/>
               <w:rPr>
-                <w:rFonts w:ascii="宋体" w:eastAsia="楷体_GB2312" w:hAnsi="宋体" w:cs="Times New Roman" w:hint="eastAsia"/>
+                <w:rFonts w:ascii="宋体" w:eastAsia="楷体_GB2312" w:hAnsi="宋体" w:cs="Times New Roman"/>
                 <w:kern w:val="0"/>
                 <w:sz w:val="18"/>
                 <w:szCs w:val="24"/>
@@ -22465,7 +20377,7 @@
               <w:ind w:firstLineChars="0" w:firstLine="0"/>
               <w:jc w:val="left"/>
               <w:rPr>
-                <w:rFonts w:ascii="宋体" w:eastAsia="楷体_GB2312" w:hAnsi="宋体" w:cs="Times New Roman" w:hint="eastAsia"/>
+                <w:rFonts w:ascii="宋体" w:eastAsia="楷体_GB2312" w:hAnsi="宋体" w:cs="Times New Roman"/>
                 <w:kern w:val="0"/>
                 <w:sz w:val="18"/>
                 <w:szCs w:val="24"/>
@@ -22479,7 +20391,7 @@
               <w:ind w:firstLineChars="0" w:firstLine="0"/>
               <w:jc w:val="left"/>
               <w:rPr>
-                <w:rFonts w:ascii="宋体" w:eastAsia="楷体_GB2312" w:hAnsi="宋体" w:cs="Times New Roman" w:hint="eastAsia"/>
+                <w:rFonts w:ascii="宋体" w:eastAsia="楷体_GB2312" w:hAnsi="宋体" w:cs="Times New Roman"/>
                 <w:kern w:val="0"/>
                 <w:sz w:val="18"/>
                 <w:szCs w:val="24"/>
@@ -22493,7 +20405,7 @@
               <w:ind w:firstLineChars="0" w:firstLine="0"/>
               <w:jc w:val="left"/>
               <w:rPr>
-                <w:rFonts w:ascii="宋体" w:eastAsia="楷体_GB2312" w:hAnsi="宋体" w:cs="Times New Roman" w:hint="eastAsia"/>
+                <w:rFonts w:ascii="宋体" w:eastAsia="楷体_GB2312" w:hAnsi="宋体" w:cs="Times New Roman"/>
                 <w:kern w:val="0"/>
                 <w:sz w:val="18"/>
                 <w:szCs w:val="24"/>
@@ -22521,7 +20433,7 @@
               <w:ind w:firstLineChars="0" w:firstLine="0"/>
               <w:jc w:val="left"/>
               <w:rPr>
-                <w:rFonts w:eastAsia="楷体_GB2312" w:hAnsi="宋体" w:cs="Times New Roman" w:hint="eastAsia"/>
+                <w:rFonts w:eastAsia="楷体_GB2312" w:hAnsi="宋体" w:cs="Times New Roman"/>
                 <w:kern w:val="0"/>
                 <w:sz w:val="18"/>
                 <w:szCs w:val="24"/>
@@ -22572,7 +20484,7 @@
               <w:ind w:firstLineChars="0" w:firstLine="0"/>
               <w:jc w:val="left"/>
               <w:rPr>
-                <w:rFonts w:eastAsia="楷体_GB2312" w:hAnsi="宋体" w:cs="Times New Roman" w:hint="eastAsia"/>
+                <w:rFonts w:eastAsia="楷体_GB2312" w:hAnsi="宋体" w:cs="Times New Roman"/>
                 <w:kern w:val="0"/>
                 <w:sz w:val="18"/>
                 <w:szCs w:val="24"/>
@@ -22740,7 +20652,7 @@
             <w:noProof/>
             <w:lang w:val="zh-CN"/>
           </w:rPr>
-          <w:t>34</w:t>
+          <w:t>29</w:t>
         </w:r>
         <w:r>
           <w:fldChar w:fldCharType="end"/>
@@ -24048,7 +21960,7 @@
     <w:lsdException w:name="Table Web 2" w:semiHidden="1" w:unhideWhenUsed="1"/>
     <w:lsdException w:name="Table Web 3" w:semiHidden="1" w:unhideWhenUsed="1"/>
     <w:lsdException w:name="Balloon Text" w:semiHidden="1" w:unhideWhenUsed="1"/>
-    <w:lsdException w:name="Table Grid" w:semiHidden="1" w:uiPriority="39" w:unhideWhenUsed="1" w:qFormat="1"/>
+    <w:lsdException w:name="Table Grid" w:uiPriority="39" w:qFormat="1"/>
     <w:lsdException w:name="Table Theme" w:semiHidden="1" w:unhideWhenUsed="1"/>
     <w:lsdException w:name="Placeholder Text" w:semiHidden="1"/>
     <w:lsdException w:name="No Spacing" w:uiPriority="1" w:qFormat="1"/>
@@ -24381,6 +22293,7 @@
   <w:style w:type="character" w:default="1" w:styleId="a1">
     <w:name w:val="Default Paragraph Font"/>
     <w:uiPriority w:val="1"/>
+    <w:semiHidden/>
     <w:unhideWhenUsed/>
   </w:style>
   <w:style w:type="table" w:default="1" w:styleId="a2">
@@ -24779,8 +22692,8 @@
       <w:sz w:val="24"/>
     </w:rPr>
   </w:style>
-  <w:style w:type="paragraph" w:customStyle="1" w:styleId="PlainText">
-    <w:name w:val="Plain Text"/>
+  <w:style w:type="paragraph" w:customStyle="1" w:styleId="13">
+    <w:name w:val="纯文本1"/>
     <w:basedOn w:val="a"/>
     <w:rsid w:val="00A11F40"/>
     <w:pPr>
@@ -25074,7 +22987,7 @@
 </file>
 
 <file path=customXml/itemProps2.xml><?xml version="1.0" encoding="utf-8"?>
-<ds:datastoreItem xmlns:ds="http://schemas.openxmlformats.org/officeDocument/2006/customXml" ds:itemID="{B43580CE-3B0F-43BF-9F08-D51922CBC261}">
+<ds:datastoreItem xmlns:ds="http://schemas.openxmlformats.org/officeDocument/2006/customXml" ds:itemID="{1E19BA14-5083-499A-ADD9-73111F87707D}">
   <ds:schemaRefs>
     <ds:schemaRef ds:uri="http://schemas.openxmlformats.org/officeDocument/2006/bibliography"/>
   </ds:schemaRefs>

--- a/学术活动管理毕业论文-董锦泳(初稿).docx
+++ b/学术活动管理毕业论文-董锦泳(初稿).docx
@@ -1079,7 +1079,7 @@
     </w:p>
     <w:p>
       <w:pPr>
-        <w:ind w:firstLine="480"/>
+        <w:pStyle w:val="a0"/>
       </w:pPr>
       <w:r>
         <w:rPr>
@@ -1217,22 +1217,15 @@
     </w:p>
     <w:p>
       <w:pPr>
-        <w:ind w:firstLine="482"/>
-        <w:rPr>
-          <w:szCs w:val="24"/>
-        </w:rPr>
+        <w:pStyle w:val="a0"/>
       </w:pPr>
       <w:r>
         <w:rPr>
           <w:b/>
-          <w:szCs w:val="24"/>
         </w:rPr>
         <w:t xml:space="preserve">Abstract: </w:t>
       </w:r>
       <w:r>
-        <w:rPr>
-          <w:szCs w:val="24"/>
-        </w:rPr>
         <w:t>The rapid development of information technology has promoted the vigorous development of Internet and computer communication technology, and has also profoundly affected the informatization process of higher education institutions, which has fundamentally changed the management methods, systems and concepts of higher education institutions. The process of information construction in colleges and universities. Colleges and universities are important training grounds for national talents and an important base for national academic and scientific research activities. The introduction of academic activity management system will help optimize the management of academic activity resources, reduce costs, improve work efficiency, improve service levels, cultivate innovative talents, and create a good atmosphere for academic activities.</w:t>
       </w:r>
     </w:p>
@@ -1380,11 +1373,21 @@
             <w:r>
               <w:tab/>
             </w:r>
-            <w:fldSimple w:instr=" PAGEREF _Toc8504 ">
-              <w:r>
-                <w:t>1</w:t>
-              </w:r>
-            </w:fldSimple>
+            <w:r>
+              <w:fldChar w:fldCharType="begin"/>
+            </w:r>
+            <w:r>
+              <w:instrText xml:space="preserve"> PAGEREF _Toc8504 </w:instrText>
+            </w:r>
+            <w:r>
+              <w:fldChar w:fldCharType="separate"/>
+            </w:r>
+            <w:r>
+              <w:t>1</w:t>
+            </w:r>
+            <w:r>
+              <w:fldChar w:fldCharType="end"/>
+            </w:r>
           </w:hyperlink>
         </w:p>
         <w:p>
@@ -1410,11 +1413,21 @@
             <w:r>
               <w:tab/>
             </w:r>
-            <w:fldSimple w:instr=" PAGEREF _Toc7344 ">
-              <w:r>
-                <w:t>1</w:t>
-              </w:r>
-            </w:fldSimple>
+            <w:r>
+              <w:fldChar w:fldCharType="begin"/>
+            </w:r>
+            <w:r>
+              <w:instrText xml:space="preserve"> PAGEREF _Toc7344 </w:instrText>
+            </w:r>
+            <w:r>
+              <w:fldChar w:fldCharType="separate"/>
+            </w:r>
+            <w:r>
+              <w:t>1</w:t>
+            </w:r>
+            <w:r>
+              <w:fldChar w:fldCharType="end"/>
+            </w:r>
           </w:hyperlink>
         </w:p>
         <w:p>
@@ -1440,11 +1453,21 @@
             <w:r>
               <w:tab/>
             </w:r>
-            <w:fldSimple w:instr=" PAGEREF _Toc7454 ">
-              <w:r>
-                <w:t>2</w:t>
-              </w:r>
-            </w:fldSimple>
+            <w:r>
+              <w:fldChar w:fldCharType="begin"/>
+            </w:r>
+            <w:r>
+              <w:instrText xml:space="preserve"> PAGEREF _Toc7454 </w:instrText>
+            </w:r>
+            <w:r>
+              <w:fldChar w:fldCharType="separate"/>
+            </w:r>
+            <w:r>
+              <w:t>2</w:t>
+            </w:r>
+            <w:r>
+              <w:fldChar w:fldCharType="end"/>
+            </w:r>
           </w:hyperlink>
         </w:p>
         <w:p>
@@ -1470,11 +1493,21 @@
             <w:r>
               <w:tab/>
             </w:r>
-            <w:fldSimple w:instr=" PAGEREF _Toc6336 ">
-              <w:r>
-                <w:t>4</w:t>
-              </w:r>
-            </w:fldSimple>
+            <w:r>
+              <w:fldChar w:fldCharType="begin"/>
+            </w:r>
+            <w:r>
+              <w:instrText xml:space="preserve"> PAGEREF _Toc6336 </w:instrText>
+            </w:r>
+            <w:r>
+              <w:fldChar w:fldCharType="separate"/>
+            </w:r>
+            <w:r>
+              <w:t>4</w:t>
+            </w:r>
+            <w:r>
+              <w:fldChar w:fldCharType="end"/>
+            </w:r>
           </w:hyperlink>
         </w:p>
         <w:p>
@@ -1494,11 +1527,21 @@
             <w:r>
               <w:tab/>
             </w:r>
-            <w:fldSimple w:instr=" PAGEREF _Toc28358 ">
-              <w:r>
-                <w:t>4</w:t>
-              </w:r>
-            </w:fldSimple>
+            <w:r>
+              <w:fldChar w:fldCharType="begin"/>
+            </w:r>
+            <w:r>
+              <w:instrText xml:space="preserve"> PAGEREF _Toc28358 </w:instrText>
+            </w:r>
+            <w:r>
+              <w:fldChar w:fldCharType="separate"/>
+            </w:r>
+            <w:r>
+              <w:t>4</w:t>
+            </w:r>
+            <w:r>
+              <w:fldChar w:fldCharType="end"/>
+            </w:r>
           </w:hyperlink>
         </w:p>
         <w:p>
@@ -1524,11 +1567,21 @@
             <w:r>
               <w:tab/>
             </w:r>
-            <w:fldSimple w:instr=" PAGEREF _Toc4834 ">
-              <w:r>
-                <w:t>4</w:t>
-              </w:r>
-            </w:fldSimple>
+            <w:r>
+              <w:fldChar w:fldCharType="begin"/>
+            </w:r>
+            <w:r>
+              <w:instrText xml:space="preserve"> PAGEREF _Toc4834 </w:instrText>
+            </w:r>
+            <w:r>
+              <w:fldChar w:fldCharType="separate"/>
+            </w:r>
+            <w:r>
+              <w:t>4</w:t>
+            </w:r>
+            <w:r>
+              <w:fldChar w:fldCharType="end"/>
+            </w:r>
           </w:hyperlink>
         </w:p>
         <w:p>
@@ -1554,11 +1607,21 @@
             <w:r>
               <w:tab/>
             </w:r>
-            <w:fldSimple w:instr=" PAGEREF _Toc28980 ">
-              <w:r>
-                <w:t>4</w:t>
-              </w:r>
-            </w:fldSimple>
+            <w:r>
+              <w:fldChar w:fldCharType="begin"/>
+            </w:r>
+            <w:r>
+              <w:instrText xml:space="preserve"> PAGEREF _Toc28980 </w:instrText>
+            </w:r>
+            <w:r>
+              <w:fldChar w:fldCharType="separate"/>
+            </w:r>
+            <w:r>
+              <w:t>4</w:t>
+            </w:r>
+            <w:r>
+              <w:fldChar w:fldCharType="end"/>
+            </w:r>
           </w:hyperlink>
         </w:p>
         <w:p>
@@ -1584,11 +1647,21 @@
             <w:r>
               <w:tab/>
             </w:r>
-            <w:fldSimple w:instr=" PAGEREF _Toc32440 ">
-              <w:r>
-                <w:t>5</w:t>
-              </w:r>
-            </w:fldSimple>
+            <w:r>
+              <w:fldChar w:fldCharType="begin"/>
+            </w:r>
+            <w:r>
+              <w:instrText xml:space="preserve"> PAGEREF _Toc32440 </w:instrText>
+            </w:r>
+            <w:r>
+              <w:fldChar w:fldCharType="separate"/>
+            </w:r>
+            <w:r>
+              <w:t>5</w:t>
+            </w:r>
+            <w:r>
+              <w:fldChar w:fldCharType="end"/>
+            </w:r>
           </w:hyperlink>
         </w:p>
         <w:p>
@@ -1632,11 +1705,21 @@
             <w:r>
               <w:tab/>
             </w:r>
-            <w:fldSimple w:instr=" PAGEREF _Toc880 ">
-              <w:r>
-                <w:t>5</w:t>
-              </w:r>
-            </w:fldSimple>
+            <w:r>
+              <w:fldChar w:fldCharType="begin"/>
+            </w:r>
+            <w:r>
+              <w:instrText xml:space="preserve"> PAGEREF _Toc880 </w:instrText>
+            </w:r>
+            <w:r>
+              <w:fldChar w:fldCharType="separate"/>
+            </w:r>
+            <w:r>
+              <w:t>5</w:t>
+            </w:r>
+            <w:r>
+              <w:fldChar w:fldCharType="end"/>
+            </w:r>
           </w:hyperlink>
         </w:p>
         <w:p>
@@ -1689,11 +1772,21 @@
             <w:r>
               <w:tab/>
             </w:r>
-            <w:fldSimple w:instr=" PAGEREF _Toc14706 ">
-              <w:r>
-                <w:t>5</w:t>
-              </w:r>
-            </w:fldSimple>
+            <w:r>
+              <w:fldChar w:fldCharType="begin"/>
+            </w:r>
+            <w:r>
+              <w:instrText xml:space="preserve"> PAGEREF _Toc14706 </w:instrText>
+            </w:r>
+            <w:r>
+              <w:fldChar w:fldCharType="separate"/>
+            </w:r>
+            <w:r>
+              <w:t>5</w:t>
+            </w:r>
+            <w:r>
+              <w:fldChar w:fldCharType="end"/>
+            </w:r>
           </w:hyperlink>
         </w:p>
         <w:p>
@@ -1719,11 +1812,21 @@
             <w:r>
               <w:tab/>
             </w:r>
-            <w:fldSimple w:instr=" PAGEREF _Toc10014 ">
-              <w:r>
-                <w:t>6</w:t>
-              </w:r>
-            </w:fldSimple>
+            <w:r>
+              <w:fldChar w:fldCharType="begin"/>
+            </w:r>
+            <w:r>
+              <w:instrText xml:space="preserve"> PAGEREF _Toc10014 </w:instrText>
+            </w:r>
+            <w:r>
+              <w:fldChar w:fldCharType="separate"/>
+            </w:r>
+            <w:r>
+              <w:t>6</w:t>
+            </w:r>
+            <w:r>
+              <w:fldChar w:fldCharType="end"/>
+            </w:r>
           </w:hyperlink>
         </w:p>
         <w:p>
@@ -1752,11 +1855,21 @@
             <w:r>
               <w:tab/>
             </w:r>
-            <w:fldSimple w:instr=" PAGEREF _Toc23150 ">
-              <w:r>
-                <w:t>6</w:t>
-              </w:r>
-            </w:fldSimple>
+            <w:r>
+              <w:fldChar w:fldCharType="begin"/>
+            </w:r>
+            <w:r>
+              <w:instrText xml:space="preserve"> PAGEREF _Toc23150 </w:instrText>
+            </w:r>
+            <w:r>
+              <w:fldChar w:fldCharType="separate"/>
+            </w:r>
+            <w:r>
+              <w:t>6</w:t>
+            </w:r>
+            <w:r>
+              <w:fldChar w:fldCharType="end"/>
+            </w:r>
           </w:hyperlink>
         </w:p>
         <w:p>
@@ -1782,11 +1895,21 @@
             <w:r>
               <w:tab/>
             </w:r>
-            <w:fldSimple w:instr=" PAGEREF _Toc2354 ">
-              <w:r>
-                <w:t>6</w:t>
-              </w:r>
-            </w:fldSimple>
+            <w:r>
+              <w:fldChar w:fldCharType="begin"/>
+            </w:r>
+            <w:r>
+              <w:instrText xml:space="preserve"> PAGEREF _Toc2354 </w:instrText>
+            </w:r>
+            <w:r>
+              <w:fldChar w:fldCharType="separate"/>
+            </w:r>
+            <w:r>
+              <w:t>6</w:t>
+            </w:r>
+            <w:r>
+              <w:fldChar w:fldCharType="end"/>
+            </w:r>
           </w:hyperlink>
         </w:p>
         <w:p>
@@ -1812,11 +1935,21 @@
             <w:r>
               <w:tab/>
             </w:r>
-            <w:fldSimple w:instr=" PAGEREF _Toc10679 ">
-              <w:r>
-                <w:t>7</w:t>
-              </w:r>
-            </w:fldSimple>
+            <w:r>
+              <w:fldChar w:fldCharType="begin"/>
+            </w:r>
+            <w:r>
+              <w:instrText xml:space="preserve"> PAGEREF _Toc10679 </w:instrText>
+            </w:r>
+            <w:r>
+              <w:fldChar w:fldCharType="separate"/>
+            </w:r>
+            <w:r>
+              <w:t>7</w:t>
+            </w:r>
+            <w:r>
+              <w:fldChar w:fldCharType="end"/>
+            </w:r>
           </w:hyperlink>
         </w:p>
         <w:p>
@@ -1842,11 +1975,21 @@
             <w:r>
               <w:tab/>
             </w:r>
-            <w:fldSimple w:instr=" PAGEREF _Toc27877 ">
-              <w:r>
-                <w:t>7</w:t>
-              </w:r>
-            </w:fldSimple>
+            <w:r>
+              <w:fldChar w:fldCharType="begin"/>
+            </w:r>
+            <w:r>
+              <w:instrText xml:space="preserve"> PAGEREF _Toc27877 </w:instrText>
+            </w:r>
+            <w:r>
+              <w:fldChar w:fldCharType="separate"/>
+            </w:r>
+            <w:r>
+              <w:t>7</w:t>
+            </w:r>
+            <w:r>
+              <w:fldChar w:fldCharType="end"/>
+            </w:r>
           </w:hyperlink>
         </w:p>
         <w:p>
@@ -1872,11 +2015,21 @@
             <w:r>
               <w:tab/>
             </w:r>
-            <w:fldSimple w:instr=" PAGEREF _Toc29589 ">
-              <w:r>
-                <w:t>7</w:t>
-              </w:r>
-            </w:fldSimple>
+            <w:r>
+              <w:fldChar w:fldCharType="begin"/>
+            </w:r>
+            <w:r>
+              <w:instrText xml:space="preserve"> PAGEREF _Toc29589 </w:instrText>
+            </w:r>
+            <w:r>
+              <w:fldChar w:fldCharType="separate"/>
+            </w:r>
+            <w:r>
+              <w:t>7</w:t>
+            </w:r>
+            <w:r>
+              <w:fldChar w:fldCharType="end"/>
+            </w:r>
           </w:hyperlink>
         </w:p>
         <w:p>
@@ -1902,11 +2055,21 @@
             <w:r>
               <w:tab/>
             </w:r>
-            <w:fldSimple w:instr=" PAGEREF _Toc29578 ">
-              <w:r>
-                <w:t>8</w:t>
-              </w:r>
-            </w:fldSimple>
+            <w:r>
+              <w:fldChar w:fldCharType="begin"/>
+            </w:r>
+            <w:r>
+              <w:instrText xml:space="preserve"> PAGEREF _Toc29578 </w:instrText>
+            </w:r>
+            <w:r>
+              <w:fldChar w:fldCharType="separate"/>
+            </w:r>
+            <w:r>
+              <w:t>8</w:t>
+            </w:r>
+            <w:r>
+              <w:fldChar w:fldCharType="end"/>
+            </w:r>
           </w:hyperlink>
         </w:p>
         <w:p>
@@ -1932,11 +2095,21 @@
             <w:r>
               <w:tab/>
             </w:r>
-            <w:fldSimple w:instr=" PAGEREF _Toc27022 ">
-              <w:r>
-                <w:t>9</w:t>
-              </w:r>
-            </w:fldSimple>
+            <w:r>
+              <w:fldChar w:fldCharType="begin"/>
+            </w:r>
+            <w:r>
+              <w:instrText xml:space="preserve"> PAGEREF _Toc27022 </w:instrText>
+            </w:r>
+            <w:r>
+              <w:fldChar w:fldCharType="separate"/>
+            </w:r>
+            <w:r>
+              <w:t>9</w:t>
+            </w:r>
+            <w:r>
+              <w:fldChar w:fldCharType="end"/>
+            </w:r>
           </w:hyperlink>
         </w:p>
         <w:p>
@@ -1962,11 +2135,21 @@
             <w:r>
               <w:tab/>
             </w:r>
-            <w:fldSimple w:instr=" PAGEREF _Toc20485 ">
-              <w:r>
-                <w:t>9</w:t>
-              </w:r>
-            </w:fldSimple>
+            <w:r>
+              <w:fldChar w:fldCharType="begin"/>
+            </w:r>
+            <w:r>
+              <w:instrText xml:space="preserve"> PAGEREF _Toc20485 </w:instrText>
+            </w:r>
+            <w:r>
+              <w:fldChar w:fldCharType="separate"/>
+            </w:r>
+            <w:r>
+              <w:t>9</w:t>
+            </w:r>
+            <w:r>
+              <w:fldChar w:fldCharType="end"/>
+            </w:r>
           </w:hyperlink>
         </w:p>
         <w:p>
@@ -1992,11 +2175,21 @@
             <w:r>
               <w:tab/>
             </w:r>
-            <w:fldSimple w:instr=" PAGEREF _Toc1164 ">
-              <w:r>
-                <w:t>9</w:t>
-              </w:r>
-            </w:fldSimple>
+            <w:r>
+              <w:fldChar w:fldCharType="begin"/>
+            </w:r>
+            <w:r>
+              <w:instrText xml:space="preserve"> PAGEREF _Toc1164 </w:instrText>
+            </w:r>
+            <w:r>
+              <w:fldChar w:fldCharType="separate"/>
+            </w:r>
+            <w:r>
+              <w:t>9</w:t>
+            </w:r>
+            <w:r>
+              <w:fldChar w:fldCharType="end"/>
+            </w:r>
           </w:hyperlink>
         </w:p>
         <w:p>
@@ -2022,11 +2215,21 @@
             <w:r>
               <w:tab/>
             </w:r>
-            <w:fldSimple w:instr=" PAGEREF _Toc10982 ">
-              <w:r>
-                <w:t>10</w:t>
-              </w:r>
-            </w:fldSimple>
+            <w:r>
+              <w:fldChar w:fldCharType="begin"/>
+            </w:r>
+            <w:r>
+              <w:instrText xml:space="preserve"> PAGEREF _Toc10982 </w:instrText>
+            </w:r>
+            <w:r>
+              <w:fldChar w:fldCharType="separate"/>
+            </w:r>
+            <w:r>
+              <w:t>10</w:t>
+            </w:r>
+            <w:r>
+              <w:fldChar w:fldCharType="end"/>
+            </w:r>
           </w:hyperlink>
         </w:p>
         <w:p>
@@ -2052,11 +2255,21 @@
             <w:r>
               <w:tab/>
             </w:r>
-            <w:fldSimple w:instr=" PAGEREF _Toc14588 ">
-              <w:r>
-                <w:t>10</w:t>
-              </w:r>
-            </w:fldSimple>
+            <w:r>
+              <w:fldChar w:fldCharType="begin"/>
+            </w:r>
+            <w:r>
+              <w:instrText xml:space="preserve"> PAGEREF _Toc14588 </w:instrText>
+            </w:r>
+            <w:r>
+              <w:fldChar w:fldCharType="separate"/>
+            </w:r>
+            <w:r>
+              <w:t>10</w:t>
+            </w:r>
+            <w:r>
+              <w:fldChar w:fldCharType="end"/>
+            </w:r>
           </w:hyperlink>
         </w:p>
         <w:p>
@@ -2082,11 +2295,21 @@
             <w:r>
               <w:tab/>
             </w:r>
-            <w:fldSimple w:instr=" PAGEREF _Toc25723 ">
-              <w:r>
-                <w:t>11</w:t>
-              </w:r>
-            </w:fldSimple>
+            <w:r>
+              <w:fldChar w:fldCharType="begin"/>
+            </w:r>
+            <w:r>
+              <w:instrText xml:space="preserve"> PAGEREF _Toc25723 </w:instrText>
+            </w:r>
+            <w:r>
+              <w:fldChar w:fldCharType="separate"/>
+            </w:r>
+            <w:r>
+              <w:t>11</w:t>
+            </w:r>
+            <w:r>
+              <w:fldChar w:fldCharType="end"/>
+            </w:r>
           </w:hyperlink>
         </w:p>
         <w:p>
@@ -2112,11 +2335,21 @@
             <w:r>
               <w:tab/>
             </w:r>
-            <w:fldSimple w:instr=" PAGEREF _Toc5415 ">
-              <w:r>
-                <w:t>12</w:t>
-              </w:r>
-            </w:fldSimple>
+            <w:r>
+              <w:fldChar w:fldCharType="begin"/>
+            </w:r>
+            <w:r>
+              <w:instrText xml:space="preserve"> PAGEREF _Toc5415 </w:instrText>
+            </w:r>
+            <w:r>
+              <w:fldChar w:fldCharType="separate"/>
+            </w:r>
+            <w:r>
+              <w:t>12</w:t>
+            </w:r>
+            <w:r>
+              <w:fldChar w:fldCharType="end"/>
+            </w:r>
           </w:hyperlink>
         </w:p>
         <w:p>
@@ -2142,11 +2375,21 @@
             <w:r>
               <w:tab/>
             </w:r>
-            <w:fldSimple w:instr=" PAGEREF _Toc3160 ">
-              <w:r>
-                <w:t>12</w:t>
-              </w:r>
-            </w:fldSimple>
+            <w:r>
+              <w:fldChar w:fldCharType="begin"/>
+            </w:r>
+            <w:r>
+              <w:instrText xml:space="preserve"> PAGEREF _Toc3160 </w:instrText>
+            </w:r>
+            <w:r>
+              <w:fldChar w:fldCharType="separate"/>
+            </w:r>
+            <w:r>
+              <w:t>12</w:t>
+            </w:r>
+            <w:r>
+              <w:fldChar w:fldCharType="end"/>
+            </w:r>
           </w:hyperlink>
         </w:p>
         <w:p>
@@ -2172,11 +2415,21 @@
             <w:r>
               <w:tab/>
             </w:r>
-            <w:fldSimple w:instr=" PAGEREF _Toc25365 ">
-              <w:r>
-                <w:t>13</w:t>
-              </w:r>
-            </w:fldSimple>
+            <w:r>
+              <w:fldChar w:fldCharType="begin"/>
+            </w:r>
+            <w:r>
+              <w:instrText xml:space="preserve"> PAGEREF _Toc25365 </w:instrText>
+            </w:r>
+            <w:r>
+              <w:fldChar w:fldCharType="separate"/>
+            </w:r>
+            <w:r>
+              <w:t>13</w:t>
+            </w:r>
+            <w:r>
+              <w:fldChar w:fldCharType="end"/>
+            </w:r>
           </w:hyperlink>
         </w:p>
         <w:p>
@@ -2202,11 +2455,21 @@
             <w:r>
               <w:tab/>
             </w:r>
-            <w:fldSimple w:instr=" PAGEREF _Toc25119 ">
-              <w:r>
-                <w:t>13</w:t>
-              </w:r>
-            </w:fldSimple>
+            <w:r>
+              <w:fldChar w:fldCharType="begin"/>
+            </w:r>
+            <w:r>
+              <w:instrText xml:space="preserve"> PAGEREF _Toc25119 </w:instrText>
+            </w:r>
+            <w:r>
+              <w:fldChar w:fldCharType="separate"/>
+            </w:r>
+            <w:r>
+              <w:t>13</w:t>
+            </w:r>
+            <w:r>
+              <w:fldChar w:fldCharType="end"/>
+            </w:r>
           </w:hyperlink>
         </w:p>
         <w:p>
@@ -2232,11 +2495,21 @@
             <w:r>
               <w:tab/>
             </w:r>
-            <w:fldSimple w:instr=" PAGEREF _Toc29362 ">
-              <w:r>
-                <w:t>13</w:t>
-              </w:r>
-            </w:fldSimple>
+            <w:r>
+              <w:fldChar w:fldCharType="begin"/>
+            </w:r>
+            <w:r>
+              <w:instrText xml:space="preserve"> PAGEREF _Toc29362 </w:instrText>
+            </w:r>
+            <w:r>
+              <w:fldChar w:fldCharType="separate"/>
+            </w:r>
+            <w:r>
+              <w:t>13</w:t>
+            </w:r>
+            <w:r>
+              <w:fldChar w:fldCharType="end"/>
+            </w:r>
           </w:hyperlink>
         </w:p>
         <w:p>
@@ -2262,11 +2535,21 @@
             <w:r>
               <w:tab/>
             </w:r>
-            <w:fldSimple w:instr=" PAGEREF _Toc4497 ">
-              <w:r>
-                <w:t>13</w:t>
-              </w:r>
-            </w:fldSimple>
+            <w:r>
+              <w:fldChar w:fldCharType="begin"/>
+            </w:r>
+            <w:r>
+              <w:instrText xml:space="preserve"> PAGEREF _Toc4497 </w:instrText>
+            </w:r>
+            <w:r>
+              <w:fldChar w:fldCharType="separate"/>
+            </w:r>
+            <w:r>
+              <w:t>13</w:t>
+            </w:r>
+            <w:r>
+              <w:fldChar w:fldCharType="end"/>
+            </w:r>
           </w:hyperlink>
         </w:p>
         <w:p>
@@ -2292,11 +2575,21 @@
             <w:r>
               <w:tab/>
             </w:r>
-            <w:fldSimple w:instr=" PAGEREF _Toc5660 ">
-              <w:r>
-                <w:t>15</w:t>
-              </w:r>
-            </w:fldSimple>
+            <w:r>
+              <w:fldChar w:fldCharType="begin"/>
+            </w:r>
+            <w:r>
+              <w:instrText xml:space="preserve"> PAGEREF _Toc5660 </w:instrText>
+            </w:r>
+            <w:r>
+              <w:fldChar w:fldCharType="separate"/>
+            </w:r>
+            <w:r>
+              <w:t>15</w:t>
+            </w:r>
+            <w:r>
+              <w:fldChar w:fldCharType="end"/>
+            </w:r>
           </w:hyperlink>
         </w:p>
         <w:p>
@@ -2322,11 +2615,21 @@
             <w:r>
               <w:tab/>
             </w:r>
-            <w:fldSimple w:instr=" PAGEREF _Toc11316 ">
-              <w:r>
-                <w:t>15</w:t>
-              </w:r>
-            </w:fldSimple>
+            <w:r>
+              <w:fldChar w:fldCharType="begin"/>
+            </w:r>
+            <w:r>
+              <w:instrText xml:space="preserve"> PAGEREF _Toc11316 </w:instrText>
+            </w:r>
+            <w:r>
+              <w:fldChar w:fldCharType="separate"/>
+            </w:r>
+            <w:r>
+              <w:t>15</w:t>
+            </w:r>
+            <w:r>
+              <w:fldChar w:fldCharType="end"/>
+            </w:r>
           </w:hyperlink>
         </w:p>
         <w:p>
@@ -2352,11 +2655,21 @@
             <w:r>
               <w:tab/>
             </w:r>
-            <w:fldSimple w:instr=" PAGEREF _Toc26931 ">
-              <w:r>
-                <w:t>15</w:t>
-              </w:r>
-            </w:fldSimple>
+            <w:r>
+              <w:fldChar w:fldCharType="begin"/>
+            </w:r>
+            <w:r>
+              <w:instrText xml:space="preserve"> PAGEREF _Toc26931 </w:instrText>
+            </w:r>
+            <w:r>
+              <w:fldChar w:fldCharType="separate"/>
+            </w:r>
+            <w:r>
+              <w:t>15</w:t>
+            </w:r>
+            <w:r>
+              <w:fldChar w:fldCharType="end"/>
+            </w:r>
           </w:hyperlink>
         </w:p>
         <w:p>
@@ -2382,11 +2695,21 @@
             <w:r>
               <w:tab/>
             </w:r>
-            <w:fldSimple w:instr=" PAGEREF _Toc13581 ">
-              <w:r>
-                <w:t>16</w:t>
-              </w:r>
-            </w:fldSimple>
+            <w:r>
+              <w:fldChar w:fldCharType="begin"/>
+            </w:r>
+            <w:r>
+              <w:instrText xml:space="preserve"> PAGEREF _Toc13581 </w:instrText>
+            </w:r>
+            <w:r>
+              <w:fldChar w:fldCharType="separate"/>
+            </w:r>
+            <w:r>
+              <w:t>16</w:t>
+            </w:r>
+            <w:r>
+              <w:fldChar w:fldCharType="end"/>
+            </w:r>
           </w:hyperlink>
         </w:p>
         <w:p>
@@ -2412,11 +2735,21 @@
             <w:r>
               <w:tab/>
             </w:r>
-            <w:fldSimple w:instr=" PAGEREF _Toc1771 ">
-              <w:r>
-                <w:t>18</w:t>
-              </w:r>
-            </w:fldSimple>
+            <w:r>
+              <w:fldChar w:fldCharType="begin"/>
+            </w:r>
+            <w:r>
+              <w:instrText xml:space="preserve"> PAGEREF _Toc1771 </w:instrText>
+            </w:r>
+            <w:r>
+              <w:fldChar w:fldCharType="separate"/>
+            </w:r>
+            <w:r>
+              <w:t>18</w:t>
+            </w:r>
+            <w:r>
+              <w:fldChar w:fldCharType="end"/>
+            </w:r>
           </w:hyperlink>
         </w:p>
         <w:p>
@@ -2442,11 +2775,21 @@
             <w:r>
               <w:tab/>
             </w:r>
-            <w:fldSimple w:instr=" PAGEREF _Toc30526 ">
-              <w:r>
-                <w:t>18</w:t>
-              </w:r>
-            </w:fldSimple>
+            <w:r>
+              <w:fldChar w:fldCharType="begin"/>
+            </w:r>
+            <w:r>
+              <w:instrText xml:space="preserve"> PAGEREF _Toc30526 </w:instrText>
+            </w:r>
+            <w:r>
+              <w:fldChar w:fldCharType="separate"/>
+            </w:r>
+            <w:r>
+              <w:t>18</w:t>
+            </w:r>
+            <w:r>
+              <w:fldChar w:fldCharType="end"/>
+            </w:r>
           </w:hyperlink>
         </w:p>
         <w:p>
@@ -2472,11 +2815,21 @@
             <w:r>
               <w:tab/>
             </w:r>
-            <w:fldSimple w:instr=" PAGEREF _Toc8688 ">
-              <w:r>
-                <w:t>20</w:t>
-              </w:r>
-            </w:fldSimple>
+            <w:r>
+              <w:fldChar w:fldCharType="begin"/>
+            </w:r>
+            <w:r>
+              <w:instrText xml:space="preserve"> PAGEREF _Toc8688 </w:instrText>
+            </w:r>
+            <w:r>
+              <w:fldChar w:fldCharType="separate"/>
+            </w:r>
+            <w:r>
+              <w:t>20</w:t>
+            </w:r>
+            <w:r>
+              <w:fldChar w:fldCharType="end"/>
+            </w:r>
           </w:hyperlink>
         </w:p>
         <w:p>
@@ -2502,11 +2855,21 @@
             <w:r>
               <w:tab/>
             </w:r>
-            <w:fldSimple w:instr=" PAGEREF _Toc26251 ">
-              <w:r>
-                <w:t>22</w:t>
-              </w:r>
-            </w:fldSimple>
+            <w:r>
+              <w:fldChar w:fldCharType="begin"/>
+            </w:r>
+            <w:r>
+              <w:instrText xml:space="preserve"> PAGEREF _Toc26251 </w:instrText>
+            </w:r>
+            <w:r>
+              <w:fldChar w:fldCharType="separate"/>
+            </w:r>
+            <w:r>
+              <w:t>22</w:t>
+            </w:r>
+            <w:r>
+              <w:fldChar w:fldCharType="end"/>
+            </w:r>
           </w:hyperlink>
         </w:p>
         <w:p>
@@ -2532,11 +2895,21 @@
             <w:r>
               <w:tab/>
             </w:r>
-            <w:fldSimple w:instr=" PAGEREF _Toc25493 ">
-              <w:r>
-                <w:t>24</w:t>
-              </w:r>
-            </w:fldSimple>
+            <w:r>
+              <w:fldChar w:fldCharType="begin"/>
+            </w:r>
+            <w:r>
+              <w:instrText xml:space="preserve"> PAGEREF _Toc25493 </w:instrText>
+            </w:r>
+            <w:r>
+              <w:fldChar w:fldCharType="separate"/>
+            </w:r>
+            <w:r>
+              <w:t>24</w:t>
+            </w:r>
+            <w:r>
+              <w:fldChar w:fldCharType="end"/>
+            </w:r>
           </w:hyperlink>
         </w:p>
         <w:p>
@@ -2562,11 +2935,21 @@
             <w:r>
               <w:tab/>
             </w:r>
-            <w:fldSimple w:instr=" PAGEREF _Toc275 ">
-              <w:r>
-                <w:t>26</w:t>
-              </w:r>
-            </w:fldSimple>
+            <w:r>
+              <w:fldChar w:fldCharType="begin"/>
+            </w:r>
+            <w:r>
+              <w:instrText xml:space="preserve"> PAGEREF _Toc275 </w:instrText>
+            </w:r>
+            <w:r>
+              <w:fldChar w:fldCharType="separate"/>
+            </w:r>
+            <w:r>
+              <w:t>26</w:t>
+            </w:r>
+            <w:r>
+              <w:fldChar w:fldCharType="end"/>
+            </w:r>
           </w:hyperlink>
         </w:p>
         <w:p>
@@ -2592,11 +2975,21 @@
             <w:r>
               <w:tab/>
             </w:r>
-            <w:fldSimple w:instr=" PAGEREF _Toc19249 ">
-              <w:r>
-                <w:t>26</w:t>
-              </w:r>
-            </w:fldSimple>
+            <w:r>
+              <w:fldChar w:fldCharType="begin"/>
+            </w:r>
+            <w:r>
+              <w:instrText xml:space="preserve"> PAGEREF _Toc19249 </w:instrText>
+            </w:r>
+            <w:r>
+              <w:fldChar w:fldCharType="separate"/>
+            </w:r>
+            <w:r>
+              <w:t>26</w:t>
+            </w:r>
+            <w:r>
+              <w:fldChar w:fldCharType="end"/>
+            </w:r>
           </w:hyperlink>
         </w:p>
         <w:p>
@@ -2634,11 +3027,21 @@
             <w:r>
               <w:tab/>
             </w:r>
-            <w:fldSimple w:instr=" PAGEREF _Toc9152 ">
-              <w:r>
-                <w:t>26</w:t>
-              </w:r>
-            </w:fldSimple>
+            <w:r>
+              <w:fldChar w:fldCharType="begin"/>
+            </w:r>
+            <w:r>
+              <w:instrText xml:space="preserve"> PAGEREF _Toc9152 </w:instrText>
+            </w:r>
+            <w:r>
+              <w:fldChar w:fldCharType="separate"/>
+            </w:r>
+            <w:r>
+              <w:t>26</w:t>
+            </w:r>
+            <w:r>
+              <w:fldChar w:fldCharType="end"/>
+            </w:r>
           </w:hyperlink>
         </w:p>
         <w:p>
@@ -2664,11 +3067,21 @@
             <w:r>
               <w:tab/>
             </w:r>
-            <w:fldSimple w:instr=" PAGEREF _Toc22859 ">
-              <w:r>
-                <w:t>27</w:t>
-              </w:r>
-            </w:fldSimple>
+            <w:r>
+              <w:fldChar w:fldCharType="begin"/>
+            </w:r>
+            <w:r>
+              <w:instrText xml:space="preserve"> PAGEREF _Toc22859 </w:instrText>
+            </w:r>
+            <w:r>
+              <w:fldChar w:fldCharType="separate"/>
+            </w:r>
+            <w:r>
+              <w:t>27</w:t>
+            </w:r>
+            <w:r>
+              <w:fldChar w:fldCharType="end"/>
+            </w:r>
           </w:hyperlink>
         </w:p>
         <w:p>
@@ -2694,11 +3107,21 @@
             <w:r>
               <w:tab/>
             </w:r>
-            <w:fldSimple w:instr=" PAGEREF _Toc3893 ">
-              <w:r>
-                <w:t>28</w:t>
-              </w:r>
-            </w:fldSimple>
+            <w:r>
+              <w:fldChar w:fldCharType="begin"/>
+            </w:r>
+            <w:r>
+              <w:instrText xml:space="preserve"> PAGEREF _Toc3893 </w:instrText>
+            </w:r>
+            <w:r>
+              <w:fldChar w:fldCharType="separate"/>
+            </w:r>
+            <w:r>
+              <w:t>28</w:t>
+            </w:r>
+            <w:r>
+              <w:fldChar w:fldCharType="end"/>
+            </w:r>
           </w:hyperlink>
         </w:p>
         <w:p>
@@ -2724,11 +3147,21 @@
             <w:r>
               <w:tab/>
             </w:r>
-            <w:fldSimple w:instr=" PAGEREF _Toc27975 ">
-              <w:r>
-                <w:t>29</w:t>
-              </w:r>
-            </w:fldSimple>
+            <w:r>
+              <w:fldChar w:fldCharType="begin"/>
+            </w:r>
+            <w:r>
+              <w:instrText xml:space="preserve"> PAGEREF _Toc27975 </w:instrText>
+            </w:r>
+            <w:r>
+              <w:fldChar w:fldCharType="separate"/>
+            </w:r>
+            <w:r>
+              <w:t>29</w:t>
+            </w:r>
+            <w:r>
+              <w:fldChar w:fldCharType="end"/>
+            </w:r>
           </w:hyperlink>
         </w:p>
         <w:p>
@@ -2754,11 +3187,21 @@
             <w:r>
               <w:tab/>
             </w:r>
-            <w:fldSimple w:instr=" PAGEREF _Toc2380 ">
-              <w:r>
-                <w:t>30</w:t>
-              </w:r>
-            </w:fldSimple>
+            <w:r>
+              <w:fldChar w:fldCharType="begin"/>
+            </w:r>
+            <w:r>
+              <w:instrText xml:space="preserve"> PAGEREF _Toc2380 </w:instrText>
+            </w:r>
+            <w:r>
+              <w:fldChar w:fldCharType="separate"/>
+            </w:r>
+            <w:r>
+              <w:t>30</w:t>
+            </w:r>
+            <w:r>
+              <w:fldChar w:fldCharType="end"/>
+            </w:r>
           </w:hyperlink>
         </w:p>
         <w:p>
@@ -2784,11 +3227,21 @@
             <w:r>
               <w:tab/>
             </w:r>
-            <w:fldSimple w:instr=" PAGEREF _Toc12668 ">
-              <w:r>
-                <w:t>30</w:t>
-              </w:r>
-            </w:fldSimple>
+            <w:r>
+              <w:fldChar w:fldCharType="begin"/>
+            </w:r>
+            <w:r>
+              <w:instrText xml:space="preserve"> PAGEREF _Toc12668 </w:instrText>
+            </w:r>
+            <w:r>
+              <w:fldChar w:fldCharType="separate"/>
+            </w:r>
+            <w:r>
+              <w:t>30</w:t>
+            </w:r>
+            <w:r>
+              <w:fldChar w:fldCharType="end"/>
+            </w:r>
           </w:hyperlink>
         </w:p>
         <w:p>
@@ -2814,11 +3267,21 @@
             <w:r>
               <w:tab/>
             </w:r>
-            <w:fldSimple w:instr=" PAGEREF _Toc10079 ">
-              <w:r>
-                <w:t>31</w:t>
-              </w:r>
-            </w:fldSimple>
+            <w:r>
+              <w:fldChar w:fldCharType="begin"/>
+            </w:r>
+            <w:r>
+              <w:instrText xml:space="preserve"> PAGEREF _Toc10079 </w:instrText>
+            </w:r>
+            <w:r>
+              <w:fldChar w:fldCharType="separate"/>
+            </w:r>
+            <w:r>
+              <w:t>31</w:t>
+            </w:r>
+            <w:r>
+              <w:fldChar w:fldCharType="end"/>
+            </w:r>
           </w:hyperlink>
         </w:p>
         <w:p>
@@ -2838,11 +3301,21 @@
             <w:r>
               <w:tab/>
             </w:r>
-            <w:fldSimple w:instr=" PAGEREF _Toc4301 ">
-              <w:r>
-                <w:t>32</w:t>
-              </w:r>
-            </w:fldSimple>
+            <w:r>
+              <w:fldChar w:fldCharType="begin"/>
+            </w:r>
+            <w:r>
+              <w:instrText xml:space="preserve"> PAGEREF _Toc4301 </w:instrText>
+            </w:r>
+            <w:r>
+              <w:fldChar w:fldCharType="separate"/>
+            </w:r>
+            <w:r>
+              <w:t>32</w:t>
+            </w:r>
+            <w:r>
+              <w:fldChar w:fldCharType="end"/>
+            </w:r>
           </w:hyperlink>
         </w:p>
         <w:p>
@@ -2862,11 +3335,21 @@
             <w:r>
               <w:tab/>
             </w:r>
-            <w:fldSimple w:instr=" PAGEREF _Toc28653 ">
-              <w:r>
-                <w:t>33</w:t>
-              </w:r>
-            </w:fldSimple>
+            <w:r>
+              <w:fldChar w:fldCharType="begin"/>
+            </w:r>
+            <w:r>
+              <w:instrText xml:space="preserve"> PAGEREF _Toc28653 </w:instrText>
+            </w:r>
+            <w:r>
+              <w:fldChar w:fldCharType="separate"/>
+            </w:r>
+            <w:r>
+              <w:t>33</w:t>
+            </w:r>
+            <w:r>
+              <w:fldChar w:fldCharType="end"/>
+            </w:r>
           </w:hyperlink>
         </w:p>
         <w:p>
@@ -3035,7 +3518,10 @@
         <w:t>，</w:t>
       </w:r>
       <w:r>
-        <w:t>实现以信息化为核心的档案管理现代化</w:t>
+        <w:t>实现以信息化为核心的档案管理现代</w:t>
+      </w:r>
+      <w:r>
+        <w:t>化</w:t>
       </w:r>
       <w:r>
         <w:rPr>
@@ -3045,33 +3531,27 @@
       </w:r>
       <w:r>
         <w:rPr>
-          <w:rFonts w:ascii="Arial" w:hAnsi="Arial" w:cs="Arial"/>
-          <w:color w:val="333333"/>
-          <w:sz w:val="21"/>
-          <w:szCs w:val="21"/>
-          <w:shd w:val="clear" w:color="auto" w:fill="FFFFFF"/>
-        </w:rPr>
-        <w:t>中国档案</w:t>
-      </w:r>
-      <w:r>
-        <w:rPr>
-          <w:rFonts w:ascii="Arial" w:hAnsi="Arial" w:cs="Arial" w:hint="eastAsia"/>
-          <w:color w:val="333333"/>
-          <w:sz w:val="21"/>
-          <w:szCs w:val="21"/>
-          <w:shd w:val="clear" w:color="auto" w:fill="FFFFFF"/>
+          <w:rFonts w:hint="eastAsia"/>
+        </w:rPr>
+        <w:t>戴群</w:t>
+      </w:r>
+      <w:r>
+        <w:rPr>
+          <w:rFonts w:hint="eastAsia"/>
         </w:rPr>
         <w:t>，</w:t>
       </w:r>
       <w:r>
         <w:rPr>
-          <w:rFonts w:ascii="Arial" w:hAnsi="Arial" w:cs="Arial" w:hint="eastAsia"/>
-          <w:color w:val="333333"/>
-          <w:sz w:val="21"/>
-          <w:szCs w:val="21"/>
-          <w:shd w:val="clear" w:color="auto" w:fill="FFFFFF"/>
-        </w:rPr>
-        <w:t>2016</w:t>
+          <w:rFonts w:hint="eastAsia"/>
+        </w:rPr>
+        <w:t>2</w:t>
+      </w:r>
+      <w:r>
+        <w:rPr>
+          <w:rFonts w:hint="eastAsia"/>
+        </w:rPr>
+        <w:t>019</w:t>
       </w:r>
       <w:r>
         <w:rPr>
@@ -3133,7 +3613,19 @@
         <w:rPr>
           <w:rFonts w:hint="eastAsia"/>
         </w:rPr>
-        <w:t>（蒋东兴，</w:t>
+        <w:t>（</w:t>
+      </w:r>
+      <w:r>
+        <w:rPr>
+          <w:rFonts w:hint="eastAsia"/>
+        </w:rPr>
+        <w:t>张苗苗</w:t>
+      </w:r>
+      <w:r>
+        <w:rPr>
+          <w:rFonts w:hint="eastAsia"/>
+        </w:rPr>
+        <w:t>，</w:t>
       </w:r>
       <w:r>
         <w:rPr>
@@ -3246,51 +3738,91 @@
     <w:p>
       <w:pPr>
         <w:ind w:firstLine="480"/>
-        <w:jc w:val="left"/>
-        <w:rPr>
-          <w:rFonts w:ascii="宋体" w:hAnsi="宋体"/>
-          <w:szCs w:val="24"/>
-        </w:rPr>
-      </w:pPr>
-      <w:r>
-        <w:rPr>
-          <w:rFonts w:ascii="宋体" w:hAnsi="宋体" w:hint="eastAsia"/>
-          <w:szCs w:val="24"/>
-        </w:rPr>
-        <w:t>本系统基于B/S结构，主要有前端应用程序，使用VUE框架进行搭建，后台系统采用Java编程语言结合Spring框架进行编写，且以</w:t>
-      </w:r>
-      <w:r>
-        <w:rPr>
-          <w:rFonts w:ascii="宋体" w:hAnsi="宋体"/>
-          <w:szCs w:val="24"/>
-        </w:rPr>
+      </w:pPr>
+      <w:r>
+        <w:rPr>
+          <w:rFonts w:hint="eastAsia"/>
+        </w:rPr>
+        <w:t>本系统基于</w:t>
+      </w:r>
+      <w:r>
+        <w:rPr>
+          <w:rFonts w:hint="eastAsia"/>
+        </w:rPr>
+        <w:t>B/S</w:t>
+      </w:r>
+      <w:r>
+        <w:rPr>
+          <w:rFonts w:hint="eastAsia"/>
+        </w:rPr>
+        <w:t>结构，主要有前端应用程序，使用</w:t>
+      </w:r>
+      <w:r>
+        <w:rPr>
+          <w:rFonts w:hint="eastAsia"/>
+        </w:rPr>
+        <w:t>VUE</w:t>
+      </w:r>
+      <w:r>
+        <w:rPr>
+          <w:rFonts w:hint="eastAsia"/>
+        </w:rPr>
+        <w:t>框架进行搭建，后台系统采用</w:t>
+      </w:r>
+      <w:r>
+        <w:rPr>
+          <w:rFonts w:hint="eastAsia"/>
+        </w:rPr>
+        <w:t>Java</w:t>
+      </w:r>
+      <w:r>
+        <w:rPr>
+          <w:rFonts w:hint="eastAsia"/>
+        </w:rPr>
+        <w:t>编程语言结合</w:t>
+      </w:r>
+      <w:r>
+        <w:rPr>
+          <w:rFonts w:hint="eastAsia"/>
+        </w:rPr>
+        <w:t>Spring</w:t>
+      </w:r>
+      <w:r>
+        <w:rPr>
+          <w:rFonts w:hint="eastAsia"/>
+        </w:rPr>
+        <w:t>框架进行编写，且以</w:t>
+      </w:r>
+      <w:r>
         <w:t>IntelliJ IDEA</w:t>
       </w:r>
       <w:r>
         <w:rPr>
-          <w:rFonts w:ascii="宋体" w:hAnsi="宋体" w:hint="eastAsia"/>
-          <w:szCs w:val="24"/>
-        </w:rPr>
-        <w:t>为开发工具，运用MySQL数据库技术，开发一个学术活动管理系统。该系统肩负是当某个学科的学者在一起讨论某个研究方向或课题的现状</w:t>
-      </w:r>
-      <w:r>
-        <w:rPr>
-          <w:rFonts w:hint="eastAsia"/>
-          <w:szCs w:val="24"/>
-        </w:rPr>
-        <w:t>、</w:t>
-      </w:r>
-      <w:r>
-        <w:rPr>
-          <w:rFonts w:hint="eastAsia"/>
-          <w:szCs w:val="24"/>
+          <w:rFonts w:hint="eastAsia"/>
+        </w:rPr>
+        <w:t>为开发工具，运用</w:t>
+      </w:r>
+      <w:r>
+        <w:rPr>
+          <w:rFonts w:hint="eastAsia"/>
+        </w:rPr>
+        <w:t>MySQL</w:t>
+      </w:r>
+      <w:r>
+        <w:rPr>
+          <w:rFonts w:hint="eastAsia"/>
+        </w:rPr>
+        <w:t>数据库技术，开发一个学术活动管理系统。该系统肩负是当某个学科的学者在一起讨论某个研究方向或课题的现状、</w:t>
+      </w:r>
+      <w:r>
+        <w:rPr>
+          <w:rFonts w:hint="eastAsia"/>
         </w:rPr>
         <w:t>发展和研究成果等内容的时候，需要将学术活动举办的过程，包括</w:t>
       </w:r>
       <w:r>
         <w:rPr>
           <w:rFonts w:hint="eastAsia"/>
-          <w:szCs w:val="24"/>
         </w:rPr>
         <w:t>进行记录，后期的管理、维护，并且具有一定的数据分析功能。</w:t>
       </w:r>
@@ -4226,101 +4758,74 @@
     <w:p>
       <w:pPr>
         <w:ind w:firstLine="480"/>
-        <w:jc w:val="left"/>
-        <w:rPr>
-          <w:rFonts w:ascii="宋体" w:hAnsi="宋体"/>
-          <w:szCs w:val="24"/>
-        </w:rPr>
-      </w:pPr>
-      <w:r>
-        <w:rPr>
-          <w:rFonts w:ascii="宋体" w:hAnsi="宋体"/>
-          <w:szCs w:val="24"/>
-        </w:rPr>
+      </w:pPr>
+      <w:r>
         <w:t>MySQL</w:t>
       </w:r>
       <w:r>
         <w:rPr>
-          <w:rFonts w:ascii="宋体" w:hAnsi="宋体" w:hint="eastAsia"/>
-          <w:szCs w:val="24"/>
+          <w:rFonts w:hint="eastAsia"/>
         </w:rPr>
         <w:t>是一种开源的小型</w:t>
       </w:r>
       <w:r>
-        <w:rPr>
-          <w:rFonts w:ascii="宋体" w:hAnsi="宋体"/>
-          <w:szCs w:val="24"/>
-        </w:rPr>
         <w:t>关系数据库管理系统，</w:t>
       </w:r>
       <w:r>
         <w:rPr>
-          <w:rFonts w:ascii="宋体" w:hAnsi="宋体" w:hint="eastAsia"/>
-          <w:szCs w:val="24"/>
-        </w:rPr>
-        <w:t>适用于用户量不是很大的管理系统（刘建宏，2017）。</w:t>
-      </w:r>
-      <w:r>
-        <w:rPr>
-          <w:rFonts w:ascii="宋体" w:hAnsi="宋体"/>
-          <w:szCs w:val="24"/>
-        </w:rPr>
+          <w:rFonts w:hint="eastAsia"/>
+        </w:rPr>
+        <w:t>适用于用户量不是很大的管理系统（刘建宏，</w:t>
+      </w:r>
+      <w:r>
+        <w:rPr>
+          <w:rFonts w:hint="eastAsia"/>
+        </w:rPr>
+        <w:t>2017</w:t>
+      </w:r>
+      <w:r>
+        <w:rPr>
+          <w:rFonts w:hint="eastAsia"/>
+        </w:rPr>
+        <w:t>）。</w:t>
+      </w:r>
+      <w:r>
         <w:t>关系数据库</w:t>
       </w:r>
       <w:r>
         <w:rPr>
-          <w:rFonts w:ascii="宋体" w:hAnsi="宋体" w:hint="eastAsia"/>
-          <w:szCs w:val="24"/>
+          <w:rFonts w:hint="eastAsia"/>
         </w:rPr>
         <w:t>是根据数据之间的关系，</w:t>
       </w:r>
       <w:r>
-        <w:rPr>
-          <w:rFonts w:ascii="宋体" w:hAnsi="宋体"/>
-          <w:szCs w:val="24"/>
-        </w:rPr>
         <w:t>将数据</w:t>
       </w:r>
       <w:r>
         <w:rPr>
-          <w:rFonts w:ascii="宋体" w:hAnsi="宋体" w:hint="eastAsia"/>
-          <w:szCs w:val="24"/>
+          <w:rFonts w:hint="eastAsia"/>
         </w:rPr>
         <w:t>进行拆分，</w:t>
       </w:r>
       <w:r>
-        <w:rPr>
-          <w:rFonts w:ascii="宋体" w:hAnsi="宋体"/>
-          <w:szCs w:val="24"/>
-        </w:rPr>
         <w:t>保存在不同的表中，而不是将所有数据放在一个大仓库内，这样就增加</w:t>
       </w:r>
       <w:r>
         <w:rPr>
-          <w:rFonts w:ascii="宋体" w:hAnsi="宋体" w:hint="eastAsia"/>
-          <w:szCs w:val="24"/>
+          <w:rFonts w:hint="eastAsia"/>
         </w:rPr>
         <w:t>存储、查询的</w:t>
       </w:r>
       <w:r>
-        <w:rPr>
-          <w:rFonts w:ascii="宋体" w:hAnsi="宋体"/>
-          <w:szCs w:val="24"/>
-        </w:rPr>
         <w:t>速度</w:t>
       </w:r>
       <w:r>
         <w:rPr>
-          <w:rFonts w:ascii="宋体" w:hAnsi="宋体" w:hint="eastAsia"/>
-          <w:szCs w:val="24"/>
+          <w:rFonts w:hint="eastAsia"/>
         </w:rPr>
         <w:t>、</w:t>
       </w:r>
       <w:r>
-        <w:rPr>
-          <w:rFonts w:ascii="宋体" w:hAnsi="宋体"/>
-          <w:szCs w:val="24"/>
-        </w:rPr>
         <w:t>灵活性。</w:t>
       </w:r>
     </w:p>
@@ -4340,284 +4845,303 @@
     <w:p>
       <w:pPr>
         <w:ind w:firstLine="480"/>
-        <w:jc w:val="left"/>
-        <w:rPr>
-          <w:rFonts w:ascii="宋体" w:hAnsi="宋体"/>
-          <w:szCs w:val="24"/>
-        </w:rPr>
-      </w:pPr>
-      <w:r>
-        <w:rPr>
-          <w:rFonts w:ascii="宋体" w:hAnsi="宋体" w:hint="eastAsia"/>
-          <w:szCs w:val="24"/>
+      </w:pPr>
+      <w:r>
+        <w:rPr>
+          <w:rFonts w:hint="eastAsia"/>
         </w:rPr>
         <w:t>在目前的</w:t>
       </w:r>
       <w:r>
-        <w:rPr>
-          <w:rFonts w:ascii="宋体" w:hAnsi="宋体"/>
-          <w:szCs w:val="24"/>
-        </w:rPr>
         <w:t>J</w:t>
       </w:r>
       <w:r>
         <w:rPr>
-          <w:rFonts w:ascii="宋体" w:hAnsi="宋体" w:hint="eastAsia"/>
-          <w:szCs w:val="24"/>
+          <w:rFonts w:hint="eastAsia"/>
         </w:rPr>
         <w:t>a</w:t>
       </w:r>
       <w:r>
-        <w:rPr>
-          <w:rFonts w:ascii="宋体" w:hAnsi="宋体"/>
-          <w:szCs w:val="24"/>
-        </w:rPr>
         <w:t xml:space="preserve">va </w:t>
       </w:r>
       <w:r>
         <w:rPr>
-          <w:rFonts w:ascii="宋体" w:hAnsi="宋体" w:hint="eastAsia"/>
-          <w:szCs w:val="24"/>
+          <w:rFonts w:hint="eastAsia"/>
         </w:rPr>
         <w:t>I</w:t>
       </w:r>
       <w:r>
-        <w:rPr>
-          <w:rFonts w:ascii="宋体" w:hAnsi="宋体"/>
-          <w:szCs w:val="24"/>
-        </w:rPr>
-        <w:t>DE市场已经</w:t>
-      </w:r>
-      <w:r>
-        <w:rPr>
-          <w:rFonts w:ascii="宋体" w:hAnsi="宋体" w:hint="eastAsia"/>
-          <w:szCs w:val="24"/>
+        <w:t>DE</w:t>
+      </w:r>
+      <w:r>
+        <w:t>市场已经</w:t>
+      </w:r>
+      <w:r>
+        <w:rPr>
+          <w:rFonts w:hint="eastAsia"/>
         </w:rPr>
         <w:t>形成三足鼎力，主要由</w:t>
       </w:r>
       <w:r>
-        <w:rPr>
-          <w:rFonts w:ascii="宋体" w:hAnsi="宋体"/>
-          <w:szCs w:val="24"/>
-        </w:rPr>
-        <w:t>Eclipse、IntelliJ IDEA和NetBeans</w:t>
-      </w:r>
-      <w:r>
-        <w:rPr>
-          <w:rFonts w:ascii="宋体" w:hAnsi="宋体" w:hint="eastAsia"/>
-          <w:szCs w:val="24"/>
+        <w:t>Eclipse</w:t>
+      </w:r>
+      <w:r>
+        <w:t>、</w:t>
+      </w:r>
+      <w:r>
+        <w:t>IntelliJ IDEA</w:t>
+      </w:r>
+      <w:r>
+        <w:t>和</w:t>
+      </w:r>
+      <w:r>
+        <w:t>NetBeans</w:t>
+      </w:r>
+      <w:r>
+        <w:rPr>
+          <w:rFonts w:hint="eastAsia"/>
         </w:rPr>
         <w:t>组成</w:t>
       </w:r>
       <w:r>
-        <w:rPr>
-          <w:rFonts w:ascii="宋体" w:hAnsi="宋体"/>
-          <w:szCs w:val="24"/>
-        </w:rPr>
         <w:t>,</w:t>
       </w:r>
       <w:r>
         <w:rPr>
-          <w:rFonts w:ascii="宋体" w:hAnsi="宋体" w:hint="eastAsia"/>
-          <w:szCs w:val="24"/>
+          <w:rFonts w:hint="eastAsia"/>
         </w:rPr>
         <w:t>在国内，对于很多程序开发人员来讲</w:t>
       </w:r>
       <w:r>
-        <w:rPr>
-          <w:rFonts w:ascii="宋体" w:hAnsi="宋体"/>
-          <w:szCs w:val="24"/>
-        </w:rPr>
         <w:t>, Eclipse</w:t>
       </w:r>
       <w:r>
         <w:rPr>
-          <w:rFonts w:ascii="宋体" w:hAnsi="宋体" w:hint="eastAsia"/>
-          <w:szCs w:val="24"/>
+          <w:rFonts w:hint="eastAsia"/>
         </w:rPr>
         <w:t>众所周知</w:t>
       </w:r>
       <w:r>
-        <w:rPr>
-          <w:rFonts w:ascii="宋体" w:hAnsi="宋体"/>
-          <w:szCs w:val="24"/>
-        </w:rPr>
         <w:t xml:space="preserve">, </w:t>
       </w:r>
       <w:r>
         <w:rPr>
-          <w:rFonts w:ascii="宋体" w:hAnsi="宋体" w:hint="eastAsia"/>
-          <w:szCs w:val="24"/>
+          <w:rFonts w:hint="eastAsia"/>
         </w:rPr>
         <w:t>而</w:t>
       </w:r>
       <w:r>
-        <w:rPr>
-          <w:rFonts w:ascii="宋体" w:hAnsi="宋体"/>
-          <w:szCs w:val="24"/>
-        </w:rPr>
         <w:t>IntelliJ</w:t>
       </w:r>
       <w:r>
         <w:rPr>
-          <w:rFonts w:ascii="宋体" w:hAnsi="宋体" w:hint="eastAsia"/>
-          <w:szCs w:val="24"/>
+          <w:rFonts w:hint="eastAsia"/>
         </w:rPr>
         <w:t xml:space="preserve"> </w:t>
       </w:r>
       <w:r>
-        <w:rPr>
-          <w:rFonts w:ascii="宋体" w:hAnsi="宋体"/>
-          <w:szCs w:val="24"/>
-        </w:rPr>
         <w:t>I</w:t>
       </w:r>
       <w:r>
         <w:rPr>
-          <w:rFonts w:ascii="宋体" w:hAnsi="宋体" w:hint="eastAsia"/>
-          <w:szCs w:val="24"/>
+          <w:rFonts w:hint="eastAsia"/>
         </w:rPr>
         <w:t>D</w:t>
       </w:r>
       <w:r>
-        <w:rPr>
-          <w:rFonts w:ascii="宋体" w:hAnsi="宋体"/>
-          <w:szCs w:val="24"/>
-        </w:rPr>
         <w:t>EA</w:t>
       </w:r>
       <w:r>
         <w:rPr>
-          <w:rFonts w:ascii="宋体" w:hAnsi="宋体" w:hint="eastAsia"/>
-          <w:szCs w:val="24"/>
+          <w:rFonts w:hint="eastAsia"/>
         </w:rPr>
         <w:t>则</w:t>
       </w:r>
       <w:r>
-        <w:rPr>
-          <w:rFonts w:ascii="宋体" w:hAnsi="宋体"/>
-          <w:szCs w:val="24"/>
-        </w:rPr>
         <w:t>被</w:t>
       </w:r>
       <w:r>
         <w:rPr>
-          <w:rFonts w:ascii="宋体" w:hAnsi="宋体" w:hint="eastAsia"/>
-          <w:szCs w:val="24"/>
+          <w:rFonts w:hint="eastAsia"/>
         </w:rPr>
         <w:t>很少为</w:t>
       </w:r>
       <w:r>
-        <w:rPr>
-          <w:rFonts w:ascii="宋体" w:hAnsi="宋体"/>
-          <w:szCs w:val="24"/>
-        </w:rPr>
         <w:t>人</w:t>
       </w:r>
       <w:r>
         <w:rPr>
-          <w:rFonts w:ascii="宋体" w:hAnsi="宋体" w:hint="eastAsia"/>
-          <w:szCs w:val="24"/>
+          <w:rFonts w:hint="eastAsia"/>
         </w:rPr>
         <w:t>所知</w:t>
       </w:r>
       <w:r>
-        <w:rPr>
-          <w:rFonts w:ascii="宋体" w:hAnsi="宋体"/>
-          <w:szCs w:val="24"/>
-        </w:rPr>
         <w:t>。</w:t>
       </w:r>
       <w:r>
         <w:rPr>
-          <w:rFonts w:ascii="宋体" w:hAnsi="宋体" w:hint="eastAsia"/>
-          <w:szCs w:val="24"/>
+          <w:rFonts w:hint="eastAsia"/>
         </w:rPr>
         <w:t>ID</w:t>
       </w:r>
       <w:r>
-        <w:rPr>
-          <w:rFonts w:ascii="宋体" w:hAnsi="宋体"/>
-          <w:szCs w:val="24"/>
-        </w:rPr>
-        <w:t>EA不被人</w:t>
-      </w:r>
-      <w:r>
-        <w:rPr>
-          <w:rFonts w:ascii="宋体" w:hAnsi="宋体" w:hint="eastAsia"/>
-          <w:szCs w:val="24"/>
-        </w:rPr>
-        <w:t>了解的主要原因是其开发公司与eclipse的公司相比较小</w:t>
-      </w:r>
-      <w:r>
-        <w:rPr>
-          <w:rFonts w:ascii="宋体" w:hAnsi="宋体"/>
-          <w:szCs w:val="24"/>
-        </w:rPr>
+        <w:t>EA</w:t>
+      </w:r>
+      <w:r>
+        <w:t>不被人</w:t>
+      </w:r>
+      <w:r>
+        <w:rPr>
+          <w:rFonts w:hint="eastAsia"/>
+        </w:rPr>
+        <w:t>了解的主要原因是其开发公司与</w:t>
+      </w:r>
+      <w:r>
+        <w:rPr>
+          <w:rFonts w:hint="eastAsia"/>
+        </w:rPr>
+        <w:t>eclipse</w:t>
+      </w:r>
+      <w:r>
+        <w:rPr>
+          <w:rFonts w:hint="eastAsia"/>
+        </w:rPr>
+        <w:t>的公司相比较小</w:t>
+      </w:r>
+      <w:r>
         <w:t>,</w:t>
       </w:r>
       <w:r>
         <w:rPr>
-          <w:rFonts w:ascii="宋体" w:hAnsi="宋体" w:hint="eastAsia"/>
-          <w:szCs w:val="24"/>
+          <w:rFonts w:hint="eastAsia"/>
         </w:rPr>
         <w:t>而且相关的中文文档比较少</w:t>
       </w:r>
       <w:r>
-        <w:rPr>
-          <w:rFonts w:ascii="宋体" w:hAnsi="宋体"/>
-          <w:szCs w:val="24"/>
-        </w:rPr>
-        <w:t>,宣传也</w:t>
-      </w:r>
-      <w:r>
-        <w:rPr>
-          <w:rFonts w:ascii="宋体" w:hAnsi="宋体" w:hint="eastAsia"/>
-          <w:szCs w:val="24"/>
+        <w:t>,</w:t>
+      </w:r>
+      <w:r>
+        <w:t>宣传也</w:t>
+      </w:r>
+      <w:r>
+        <w:rPr>
+          <w:rFonts w:hint="eastAsia"/>
         </w:rPr>
         <w:t>比较</w:t>
       </w:r>
       <w:r>
-        <w:rPr>
-          <w:rFonts w:ascii="宋体" w:hAnsi="宋体"/>
-          <w:szCs w:val="24"/>
-        </w:rPr>
         <w:t>很少</w:t>
       </w:r>
       <w:r>
         <w:rPr>
-          <w:rFonts w:ascii="宋体" w:hAnsi="宋体" w:hint="eastAsia"/>
-          <w:szCs w:val="24"/>
+          <w:rFonts w:hint="eastAsia"/>
         </w:rPr>
         <w:t>，</w:t>
       </w:r>
       <w:r>
-        <w:rPr>
-          <w:rFonts w:ascii="宋体" w:hAnsi="宋体"/>
-          <w:szCs w:val="24"/>
-        </w:rPr>
-        <w:t>IntelliJ IDEA号称最智能的Java开发</w:t>
-      </w:r>
-      <w:r>
-        <w:rPr>
-          <w:rFonts w:ascii="宋体" w:hAnsi="宋体" w:hint="eastAsia"/>
-          <w:szCs w:val="24"/>
-        </w:rPr>
-        <w:t>工具（陈立兵,</w:t>
-      </w:r>
-      <w:r>
-        <w:rPr>
-          <w:rFonts w:ascii="宋体" w:hAnsi="宋体"/>
-          <w:szCs w:val="24"/>
-        </w:rPr>
+        <w:t>IntelliJ IDEA</w:t>
+      </w:r>
+      <w:r>
+        <w:t>号称最智能的</w:t>
+      </w:r>
+      <w:r>
+        <w:t>Java</w:t>
+      </w:r>
+      <w:r>
+        <w:t>开发</w:t>
+      </w:r>
+      <w:r>
+        <w:rPr>
+          <w:rFonts w:hint="eastAsia"/>
+        </w:rPr>
+        <w:t>工具（陈立兵</w:t>
+      </w:r>
+      <w:r>
+        <w:rPr>
+          <w:rFonts w:hint="eastAsia"/>
+        </w:rPr>
+        <w:t>,</w:t>
+      </w:r>
+      <w:r>
         <w:t>2009</w:t>
       </w:r>
       <w:r>
         <w:rPr>
-          <w:rFonts w:ascii="宋体" w:hAnsi="宋体" w:hint="eastAsia"/>
-          <w:szCs w:val="24"/>
-        </w:rPr>
-        <w:t>）。IDEA不仅能进行代码提示、补全，还支持各类版本工具，例如：git、svn等版本工具，尤其在解决maven的jar包冲突方面更具优势，可以生成视图，方便快捷的找出的jar包。</w:t>
+          <w:rFonts w:hint="eastAsia"/>
+        </w:rPr>
+        <w:t>）。</w:t>
+      </w:r>
+      <w:r>
+        <w:rPr>
+          <w:rFonts w:hint="eastAsia"/>
+        </w:rPr>
+        <w:t>IDEA</w:t>
+      </w:r>
+      <w:r>
+        <w:rPr>
+          <w:rFonts w:hint="eastAsia"/>
+        </w:rPr>
+        <w:t>不仅能进行代码提示、补全，还支持各类版本工具，例如：</w:t>
+      </w:r>
+      <w:r>
+        <w:rPr>
+          <w:rFonts w:hint="eastAsia"/>
+        </w:rPr>
+        <w:t>git</w:t>
+      </w:r>
+      <w:r>
+        <w:rPr>
+          <w:rFonts w:hint="eastAsia"/>
+        </w:rPr>
+        <w:t>、</w:t>
+      </w:r>
+      <w:r>
+        <w:rPr>
+          <w:rFonts w:hint="eastAsia"/>
+        </w:rPr>
+        <w:t>svn</w:t>
+      </w:r>
+      <w:r>
+        <w:rPr>
+          <w:rFonts w:hint="eastAsia"/>
+        </w:rPr>
+        <w:t>等版本工具，尤其在解决</w:t>
+      </w:r>
+      <w:r>
+        <w:rPr>
+          <w:rFonts w:hint="eastAsia"/>
+        </w:rPr>
+        <w:t>maven</w:t>
+      </w:r>
+      <w:r>
+        <w:rPr>
+          <w:rFonts w:hint="eastAsia"/>
+        </w:rPr>
+        <w:t>的</w:t>
+      </w:r>
+      <w:r>
+        <w:rPr>
+          <w:rFonts w:hint="eastAsia"/>
+        </w:rPr>
+        <w:t>jar</w:t>
+      </w:r>
+      <w:r>
+        <w:rPr>
+          <w:rFonts w:hint="eastAsia"/>
+        </w:rPr>
+        <w:t>包冲突方面更具优势，可以生成视图，方便快捷的找出的</w:t>
+      </w:r>
+      <w:r>
+        <w:rPr>
+          <w:rFonts w:hint="eastAsia"/>
+        </w:rPr>
+        <w:t>jar</w:t>
+      </w:r>
+      <w:r>
+        <w:rPr>
+          <w:rFonts w:hint="eastAsia"/>
+        </w:rPr>
+        <w:t>包。</w:t>
       </w:r>
     </w:p>
     <w:p>
@@ -4896,19 +5420,13 @@
         <w:rPr>
           <w:rFonts w:hint="eastAsia"/>
         </w:rPr>
-        <w:t>是</w:t>
+        <w:t>是一个轻量，便捷的框架，拥有强大的渲染能力，还便于第三方库或现有的项目进行整合。</w:t>
       </w:r>
       <w:r>
         <w:rPr>
           <w:rFonts w:hint="eastAsia"/>
         </w:rPr>
         <w:lastRenderedPageBreak/>
-        <w:t>一个轻量，便捷的框架，拥有强大的渲染能力，还便于第三方库或现有的项目进行整合。</w:t>
-      </w:r>
-      <w:r>
-        <w:rPr>
-          <w:rFonts w:hint="eastAsia"/>
-        </w:rPr>
         <w:t>V</w:t>
       </w:r>
       <w:r>
@@ -4970,6 +5488,12 @@
       </w:r>
       <w:r>
         <w:t>）</w:t>
+      </w:r>
+      <w:r>
+        <w:rPr>
+          <w:rFonts w:hint="eastAsia"/>
+        </w:rPr>
+        <w:t>。</w:t>
       </w:r>
     </w:p>
     <w:p>
@@ -5831,14 +6355,14 @@
         <w:rPr>
           <w:rFonts w:hint="eastAsia"/>
         </w:rPr>
-        <w:t>框架</w:t>
+        <w:t>框架可以根据具体需求，与其他框架、功能模块进行自由组合，具有较高的灵活性，实现系统</w:t>
       </w:r>
       <w:r>
         <w:rPr>
           <w:rFonts w:hint="eastAsia"/>
         </w:rPr>
         <w:lastRenderedPageBreak/>
-        <w:t>可以根据具体需求，与其他框架、功能模块进行自由组合，具有较高的灵活性，实现系统的多样化。，提高系统开发的效率</w:t>
+        <w:t>的多样化。，提高系统开发的效率</w:t>
       </w:r>
       <w:r>
         <w:rPr>
@@ -6199,10 +6723,10 @@
             <v:path o:extrusionok="f" gradientshapeok="t" o:connecttype="rect"/>
             <o:lock v:ext="edit" aspectratio="t"/>
           </v:shapetype>
-          <v:shape id="_x0000_i1025" type="#_x0000_t75" style="width:301.75pt;height:336.2pt" o:ole="">
+          <v:shape id="_x0000_i1173" type="#_x0000_t75" style="width:301.5pt;height:336pt" o:ole="">
             <v:imagedata r:id="rId18" o:title=""/>
           </v:shape>
-          <o:OLEObject Type="Embed" ProgID="Visio.Drawing.15" ShapeID="_x0000_i1025" DrawAspect="Content" ObjectID="_1617025002" r:id="rId19"/>
+          <o:OLEObject Type="Embed" ProgID="Visio.Drawing.15" ShapeID="_x0000_i1173" DrawAspect="Content" ObjectID="_1617049028" r:id="rId19"/>
         </w:object>
       </w:r>
     </w:p>
@@ -6297,10 +6821,10 @@
       </w:pPr>
       <w:r>
         <w:object w:dxaOrig="6154" w:dyaOrig="4809">
-          <v:shape id="_x0000_i1026" type="#_x0000_t75" style="width:307.4pt;height:240.4pt" o:ole="">
+          <v:shape id="_x0000_i1172" type="#_x0000_t75" style="width:307.5pt;height:240.75pt" o:ole="">
             <v:imagedata r:id="rId20" o:title=""/>
           </v:shape>
-          <o:OLEObject Type="Embed" ProgID="Visio.Drawing.15" ShapeID="_x0000_i1026" DrawAspect="Content" ObjectID="_1617025003" r:id="rId21"/>
+          <o:OLEObject Type="Embed" ProgID="Visio.Drawing.15" ShapeID="_x0000_i1172" DrawAspect="Content" ObjectID="_1617049029" r:id="rId21"/>
         </w:object>
       </w:r>
     </w:p>
@@ -6554,6 +7078,12 @@
         </w:rPr>
         <w:t>所示</w:t>
       </w:r>
+      <w:r>
+        <w:rPr>
+          <w:rFonts w:hint="eastAsia"/>
+        </w:rPr>
+        <w:t>。</w:t>
+      </w:r>
     </w:p>
     <w:p>
       <w:pPr>
@@ -6567,10 +7097,10 @@
       </w:pPr>
       <w:r>
         <w:object w:dxaOrig="6480" w:dyaOrig="5380">
-          <v:shape id="_x0000_i1027" type="#_x0000_t75" style="width:324.3pt;height:269.2pt" o:ole="">
+          <v:shape id="_x0000_i1171" type="#_x0000_t75" style="width:324pt;height:269.25pt" o:ole="">
             <v:imagedata r:id="rId22" o:title=""/>
           </v:shape>
-          <o:OLEObject Type="Embed" ProgID="Visio.Drawing.15" ShapeID="_x0000_i1027" DrawAspect="Content" ObjectID="_1617025004" r:id="rId23"/>
+          <o:OLEObject Type="Embed" ProgID="Visio.Drawing.15" ShapeID="_x0000_i1171" DrawAspect="Content" ObjectID="_1617049030" r:id="rId23"/>
         </w:object>
       </w:r>
     </w:p>
@@ -6939,10 +7469,10 @@
       </w:pPr>
       <w:r>
         <w:object w:dxaOrig="5842" w:dyaOrig="4619">
-          <v:shape id="_x0000_i1028" type="#_x0000_t75" style="width:291.75pt;height:231.05pt" o:ole="">
+          <v:shape id="_x0000_i1170" type="#_x0000_t75" style="width:291.75pt;height:231pt" o:ole="">
             <v:imagedata r:id="rId24" o:title=""/>
           </v:shape>
-          <o:OLEObject Type="Embed" ProgID="Visio.Drawing.15" ShapeID="_x0000_i1028" DrawAspect="Content" ObjectID="_1617025005" r:id="rId25"/>
+          <o:OLEObject Type="Embed" ProgID="Visio.Drawing.15" ShapeID="_x0000_i1170" DrawAspect="Content" ObjectID="_1617049031" r:id="rId25"/>
         </w:object>
       </w:r>
     </w:p>
@@ -7300,6 +7830,12 @@
         </w:rPr>
         <w:t>所示</w:t>
       </w:r>
+      <w:r>
+        <w:rPr>
+          <w:rFonts w:hint="eastAsia"/>
+        </w:rPr>
+        <w:t>。</w:t>
+      </w:r>
     </w:p>
     <w:p>
       <w:pPr>
@@ -7313,10 +7849,10 @@
       </w:pPr>
       <w:r>
         <w:object w:dxaOrig="9469" w:dyaOrig="5896">
-          <v:shape id="_x0000_i1029" type="#_x0000_t75" style="width:473.3pt;height:294.9pt" o:ole="">
+          <v:shape id="_x0000_i1169" type="#_x0000_t75" style="width:473.25pt;height:294.75pt" o:ole="">
             <v:imagedata r:id="rId26" o:title=""/>
           </v:shape>
-          <o:OLEObject Type="Embed" ProgID="Visio.Drawing.15" ShapeID="_x0000_i1029" DrawAspect="Content" ObjectID="_1617025006" r:id="rId27"/>
+          <o:OLEObject Type="Embed" ProgID="Visio.Drawing.15" ShapeID="_x0000_i1169" DrawAspect="Content" ObjectID="_1617049032" r:id="rId27"/>
         </w:object>
       </w:r>
     </w:p>
@@ -7669,6 +8205,12 @@
         </w:rPr>
         <w:t>所示</w:t>
       </w:r>
+      <w:r>
+        <w:rPr>
+          <w:rFonts w:hint="eastAsia"/>
+        </w:rPr>
+        <w:t>。</w:t>
+      </w:r>
     </w:p>
     <w:p>
       <w:pPr>
@@ -7687,7 +8229,7 @@
         </w:rPr>
         <w:lastRenderedPageBreak/>
         <w:drawing>
-          <wp:inline distT="0" distB="0" distL="0" distR="0">
+          <wp:inline distT="0" distB="0" distL="0" distR="0" wp14:anchorId="4FD29E1D" wp14:editId="5E089AFF">
             <wp:extent cx="5831840" cy="5977255"/>
             <wp:effectExtent l="0" t="0" r="0" b="4445"/>
             <wp:docPr id="9" name="图片 9" descr="I:\Users\Elink\Downloads\系统架构设计.png"/>
@@ -7929,10 +8471,10 @@
       </w:pPr>
       <w:r>
         <w:object w:dxaOrig="6615" w:dyaOrig="3315">
-          <v:shape id="_x0000_i1030" type="#_x0000_t75" style="width:330.55pt;height:165.9pt" o:ole="">
+          <v:shape id="_x0000_i1168" type="#_x0000_t75" style="width:330.75pt;height:165.75pt" o:ole="">
             <v:imagedata r:id="rId29" o:title=""/>
           </v:shape>
-          <o:OLEObject Type="Embed" ProgID="Visio.Drawing.15" ShapeID="_x0000_i1030" DrawAspect="Content" ObjectID="_1617025007" r:id="rId30"/>
+          <o:OLEObject Type="Embed" ProgID="Visio.Drawing.15" ShapeID="_x0000_i1168" DrawAspect="Content" ObjectID="_1617049033" r:id="rId30"/>
         </w:object>
       </w:r>
     </w:p>
@@ -8032,6 +8574,12 @@
         </w:rPr>
         <w:t>所示</w:t>
       </w:r>
+      <w:r>
+        <w:rPr>
+          <w:rFonts w:hint="eastAsia"/>
+        </w:rPr>
+        <w:t>。</w:t>
+      </w:r>
     </w:p>
     <w:p>
       <w:pPr>
@@ -8045,10 +8593,10 @@
       </w:pPr>
       <w:r>
         <w:object w:dxaOrig="9224" w:dyaOrig="10012">
-          <v:shape id="_x0000_i1031" type="#_x0000_t75" style="width:461.45pt;height:500.25pt" o:ole="">
+          <v:shape id="_x0000_i1167" type="#_x0000_t75" style="width:462pt;height:500.25pt" o:ole="">
             <v:imagedata r:id="rId31" o:title=""/>
           </v:shape>
-          <o:OLEObject Type="Embed" ProgID="Visio.Drawing.15" ShapeID="_x0000_i1031" DrawAspect="Content" ObjectID="_1617025008" r:id="rId32"/>
+          <o:OLEObject Type="Embed" ProgID="Visio.Drawing.15" ShapeID="_x0000_i1167" DrawAspect="Content" ObjectID="_1617049034" r:id="rId32"/>
         </w:object>
       </w:r>
     </w:p>
@@ -9383,7 +9931,7 @@
               <w:rPr>
                 <w:rFonts w:hint="eastAsia"/>
               </w:rPr>
-              <w:t>quan</w:t>
+              <w:t>权</w:t>
             </w:r>
             <w:r>
               <w:rPr>
@@ -11117,10 +11665,10 @@
       </w:pPr>
       <w:r>
         <w:object w:dxaOrig="8952" w:dyaOrig="7268">
-          <v:shape id="_x0000_i1032" type="#_x0000_t75" style="width:447.65pt;height:363.75pt" o:ole="">
+          <v:shape id="_x0000_i1163" type="#_x0000_t75" style="width:447.75pt;height:363.75pt" o:ole="">
             <v:imagedata r:id="rId33" o:title=""/>
           </v:shape>
-          <o:OLEObject Type="Embed" ProgID="Visio.Drawing.15" ShapeID="_x0000_i1032" DrawAspect="Content" ObjectID="_1617025009" r:id="rId34"/>
+          <o:OLEObject Type="Embed" ProgID="Visio.Drawing.15" ShapeID="_x0000_i1163" DrawAspect="Content" ObjectID="_1617049035" r:id="rId34"/>
         </w:object>
       </w:r>
     </w:p>
@@ -11198,6 +11746,12 @@
       <w:r>
         <w:t>所示</w:t>
       </w:r>
+      <w:r>
+        <w:rPr>
+          <w:rFonts w:hint="eastAsia"/>
+        </w:rPr>
+        <w:t>。</w:t>
+      </w:r>
     </w:p>
     <w:p>
       <w:pPr>
@@ -11214,7 +11768,7 @@
           <w:noProof/>
         </w:rPr>
         <w:drawing>
-          <wp:inline distT="0" distB="0" distL="0" distR="0">
+          <wp:inline distT="0" distB="0" distL="0" distR="0" wp14:anchorId="5D57568D" wp14:editId="7AA04978">
             <wp:extent cx="2333625" cy="3435985"/>
             <wp:effectExtent l="0" t="0" r="0" b="0"/>
             <wp:docPr id="4" name="图片 4" descr="C:\Users\djy\Downloads\角色更新流程图.png"/>
@@ -11491,10 +12045,10 @@
       </w:pPr>
       <w:r>
         <w:object w:dxaOrig="9034" w:dyaOrig="7662">
-          <v:shape id="_x0000_i1033" type="#_x0000_t75" style="width:451.4pt;height:383.15pt" o:ole="">
+          <v:shape id="_x0000_i1164" type="#_x0000_t75" style="width:451.5pt;height:383.25pt" o:ole="">
             <v:imagedata r:id="rId36" o:title=""/>
           </v:shape>
-          <o:OLEObject Type="Embed" ProgID="Visio.Drawing.15" ShapeID="_x0000_i1033" DrawAspect="Content" ObjectID="_1617025010" r:id="rId37"/>
+          <o:OLEObject Type="Embed" ProgID="Visio.Drawing.15" ShapeID="_x0000_i1164" DrawAspect="Content" ObjectID="_1617049036" r:id="rId37"/>
         </w:object>
       </w:r>
     </w:p>
@@ -11572,6 +12126,12 @@
       <w:r>
         <w:t>所示</w:t>
       </w:r>
+      <w:r>
+        <w:rPr>
+          <w:rFonts w:hint="eastAsia"/>
+        </w:rPr>
+        <w:t>。</w:t>
+      </w:r>
     </w:p>
     <w:p>
       <w:pPr>
@@ -11588,7 +12148,7 @@
           <w:noProof/>
         </w:rPr>
         <w:drawing>
-          <wp:inline distT="0" distB="0" distL="0" distR="0">
+          <wp:inline distT="0" distB="0" distL="0" distR="0" wp14:anchorId="722F7029" wp14:editId="20EEC092">
             <wp:extent cx="2333625" cy="3582670"/>
             <wp:effectExtent l="0" t="0" r="0" b="0"/>
             <wp:docPr id="6" name="图片 6" descr="C:\Users\djy\Downloads\新增活动流程图.png"/>
@@ -11880,10 +12440,10 @@
       </w:pPr>
       <w:r>
         <w:object w:dxaOrig="9496" w:dyaOrig="7322">
-          <v:shape id="_x0000_i1034" type="#_x0000_t75" style="width:474.55pt;height:366.25pt" o:ole="">
+          <v:shape id="_x0000_i1165" type="#_x0000_t75" style="width:474pt;height:366pt" o:ole="">
             <v:imagedata r:id="rId39" o:title=""/>
           </v:shape>
-          <o:OLEObject Type="Embed" ProgID="Visio.Drawing.15" ShapeID="_x0000_i1034" DrawAspect="Content" ObjectID="_1617025011" r:id="rId40"/>
+          <o:OLEObject Type="Embed" ProgID="Visio.Drawing.15" ShapeID="_x0000_i1165" DrawAspect="Content" ObjectID="_1617049037" r:id="rId40"/>
         </w:object>
       </w:r>
     </w:p>
@@ -11988,6 +12548,12 @@
       <w:r>
         <w:t>所示</w:t>
       </w:r>
+      <w:r>
+        <w:rPr>
+          <w:rFonts w:hint="eastAsia"/>
+        </w:rPr>
+        <w:t>。</w:t>
+      </w:r>
     </w:p>
     <w:p>
       <w:pPr>
@@ -12004,7 +12570,7 @@
           <w:noProof/>
         </w:rPr>
         <w:drawing>
-          <wp:inline distT="0" distB="0" distL="0" distR="0">
+          <wp:inline distT="0" distB="0" distL="0" distR="0" wp14:anchorId="025E5545" wp14:editId="77F9DC54">
             <wp:extent cx="2722880" cy="2876550"/>
             <wp:effectExtent l="0" t="0" r="0" b="0"/>
             <wp:docPr id="8" name="图片 8" descr="C:\Users\djy\Downloads\数据分析流程图.png"/>
@@ -12398,10 +12964,10 @@
       </w:pPr>
       <w:r>
         <w:object w:dxaOrig="8667" w:dyaOrig="9727">
-          <v:shape id="_x0000_i1035" type="#_x0000_t75" style="width:433.25pt;height:485.85pt" o:ole="">
+          <v:shape id="_x0000_i1166" type="#_x0000_t75" style="width:433.5pt;height:486pt" o:ole="">
             <v:imagedata r:id="rId42" o:title=""/>
           </v:shape>
-          <o:OLEObject Type="Embed" ProgID="Visio.Drawing.15" ShapeID="_x0000_i1035" DrawAspect="Content" ObjectID="_1617025012" r:id="rId43"/>
+          <o:OLEObject Type="Embed" ProgID="Visio.Drawing.15" ShapeID="_x0000_i1166" DrawAspect="Content" ObjectID="_1617049038" r:id="rId43"/>
         </w:object>
       </w:r>
     </w:p>
@@ -13129,8 +13695,6 @@
           </wp:inline>
         </w:drawing>
       </w:r>
-      <w:bookmarkStart w:id="44" w:name="_GoBack"/>
-      <w:bookmarkEnd w:id="44"/>
     </w:p>
     <w:p>
       <w:pPr>
@@ -13160,14 +13724,14 @@
       <w:pPr>
         <w:pStyle w:val="2"/>
       </w:pPr>
-      <w:bookmarkStart w:id="45" w:name="_Toc27975"/>
+      <w:bookmarkStart w:id="44" w:name="_Toc27975"/>
       <w:r>
         <w:rPr>
           <w:rFonts w:hint="eastAsia"/>
         </w:rPr>
         <w:t>学术活动管理</w:t>
       </w:r>
-      <w:bookmarkEnd w:id="45"/>
+      <w:bookmarkEnd w:id="44"/>
     </w:p>
     <w:p>
       <w:pPr>
@@ -13184,6 +13748,12 @@
           <w:rFonts w:hint="eastAsia"/>
         </w:rPr>
         <w:t>22</w:t>
+      </w:r>
+      <w:r>
+        <w:rPr>
+          <w:rFonts w:hint="eastAsia"/>
+        </w:rPr>
+        <w:t>所示</w:t>
       </w:r>
       <w:r>
         <w:rPr>
@@ -13361,27 +13931,27 @@
       <w:pPr>
         <w:pStyle w:val="1"/>
       </w:pPr>
-      <w:bookmarkStart w:id="46" w:name="_Toc2380"/>
+      <w:bookmarkStart w:id="45" w:name="_Toc2380"/>
       <w:r>
         <w:rPr>
           <w:rFonts w:hint="eastAsia"/>
         </w:rPr>
         <w:t>结论与展望</w:t>
       </w:r>
+      <w:bookmarkEnd w:id="45"/>
+    </w:p>
+    <w:p>
+      <w:pPr>
+        <w:pStyle w:val="2"/>
+      </w:pPr>
+      <w:bookmarkStart w:id="46" w:name="_Toc12668"/>
+      <w:r>
+        <w:rPr>
+          <w:rFonts w:hint="eastAsia"/>
+        </w:rPr>
+        <w:t>总结</w:t>
+      </w:r>
       <w:bookmarkEnd w:id="46"/>
-    </w:p>
-    <w:p>
-      <w:pPr>
-        <w:pStyle w:val="2"/>
-      </w:pPr>
-      <w:bookmarkStart w:id="47" w:name="_Toc12668"/>
-      <w:r>
-        <w:rPr>
-          <w:rFonts w:hint="eastAsia"/>
-        </w:rPr>
-        <w:t>总结</w:t>
-      </w:r>
-      <w:bookmarkEnd w:id="47"/>
     </w:p>
     <w:p>
       <w:pPr>
@@ -13490,14 +14060,14 @@
       <w:pPr>
         <w:pStyle w:val="2"/>
       </w:pPr>
-      <w:bookmarkStart w:id="48" w:name="_Toc10079"/>
+      <w:bookmarkStart w:id="47" w:name="_Toc10079"/>
       <w:r>
         <w:rPr>
           <w:rFonts w:hint="eastAsia"/>
         </w:rPr>
         <w:t>展望</w:t>
       </w:r>
-      <w:bookmarkEnd w:id="48"/>
+      <w:bookmarkEnd w:id="47"/>
     </w:p>
     <w:p>
       <w:pPr>
@@ -13620,7 +14190,7 @@
           <w:bCs w:val="0"/>
         </w:rPr>
       </w:pPr>
-      <w:bookmarkStart w:id="49" w:name="_Toc4301"/>
+      <w:bookmarkStart w:id="48" w:name="_Toc4301"/>
       <w:r>
         <w:rPr>
           <w:rFonts w:hint="eastAsia"/>
@@ -13678,7 +14248,7 @@
         </w:rPr>
         <w:t>献</w:t>
       </w:r>
-      <w:bookmarkEnd w:id="49"/>
+      <w:bookmarkEnd w:id="48"/>
     </w:p>
     <w:p>
       <w:pPr>
@@ -13742,6 +14312,9 @@
         <w:t>,2017,</w:t>
       </w:r>
       <w:r>
+        <w:t xml:space="preserve"> </w:t>
+      </w:r>
+      <w:r>
         <w:rPr>
           <w:rFonts w:hint="eastAsia"/>
         </w:rPr>
@@ -13771,7 +14344,13 @@
         <w:t>科技风</w:t>
       </w:r>
       <w:r>
-        <w:t>,2017,(25):64.</w:t>
+        <w:t>,2017,</w:t>
+      </w:r>
+      <w:r>
+        <w:t>331</w:t>
+      </w:r>
+      <w:r>
+        <w:t>(25):64.</w:t>
       </w:r>
     </w:p>
     <w:p>
@@ -13779,6 +14358,77 @@
         <w:pStyle w:val="a0"/>
       </w:pPr>
       <w:r>
+        <w:rPr>
+          <w:rFonts w:hint="eastAsia"/>
+        </w:rPr>
+        <w:t>张苗苗</w:t>
+      </w:r>
+      <w:r>
+        <w:rPr>
+          <w:rFonts w:hint="eastAsia"/>
+        </w:rPr>
+        <w:t>.</w:t>
+      </w:r>
+      <w:r>
+        <w:rPr>
+          <w:rFonts w:hint="eastAsia"/>
+        </w:rPr>
+        <w:t>蒋东兴</w:t>
+      </w:r>
+      <w:r>
+        <w:rPr>
+          <w:rFonts w:hint="eastAsia"/>
+        </w:rPr>
+        <w:t>:</w:t>
+      </w:r>
+      <w:r>
+        <w:rPr>
+          <w:rFonts w:hint="eastAsia"/>
+        </w:rPr>
+        <w:t>高校智慧校园建设驶入快车道</w:t>
+      </w:r>
+      <w:r>
+        <w:rPr>
+          <w:rFonts w:hint="eastAsia"/>
+        </w:rPr>
+        <w:t>[N].</w:t>
+      </w:r>
+      <w:r>
+        <w:rPr>
+          <w:rFonts w:hint="eastAsia"/>
+        </w:rPr>
+        <w:t>中国信息化周报</w:t>
+      </w:r>
+      <w:r>
+        <w:rPr>
+          <w:rFonts w:hint="eastAsia"/>
+        </w:rPr>
+        <w:t>,2014</w:t>
+      </w:r>
+      <w:r>
+        <w:rPr>
+          <w:rFonts w:hint="eastAsia"/>
+        </w:rPr>
+        <w:t>-10-13</w:t>
+      </w:r>
+      <w:r>
+        <w:rPr>
+          <w:rFonts w:hint="eastAsia"/>
+        </w:rPr>
+        <w:t>,</w:t>
+      </w:r>
+      <w:r>
+        <w:rPr>
+          <w:rFonts w:hint="eastAsia"/>
+        </w:rPr>
+        <w:t>(007).</w:t>
+      </w:r>
+    </w:p>
+    <w:p>
+      <w:pPr>
+        <w:pStyle w:val="a0"/>
+      </w:pPr>
+      <w:r>
         <w:t>温立辉</w:t>
       </w:r>
       <w:r>
@@ -13794,7 +14444,13 @@
         <w:t>福建电脑</w:t>
       </w:r>
       <w:r>
-        <w:t>,2017,(05):147-148.</w:t>
+        <w:t>,2017,</w:t>
+      </w:r>
+      <w:r>
+        <w:t>33</w:t>
+      </w:r>
+      <w:r>
+        <w:t>(05):147-148.</w:t>
       </w:r>
     </w:p>
     <w:p>
@@ -13823,7 +14479,13 @@
         <w:t>科技创新导报</w:t>
       </w:r>
       <w:r>
-        <w:t>,2018,(08):168-173.</w:t>
+        <w:t>,2018,</w:t>
+      </w:r>
+      <w:r>
+        <w:t>15</w:t>
+      </w:r>
+      <w:r>
+        <w:t>(08):168-173.</w:t>
       </w:r>
     </w:p>
     <w:p>
@@ -13852,7 +14514,19 @@
         <w:t>程序员</w:t>
       </w:r>
       <w:r>
-        <w:t>,2009(01):118-120.</w:t>
+        <w:t>,2009</w:t>
+      </w:r>
+      <w:r>
+        <w:rPr>
+          <w:rFonts w:hint="eastAsia"/>
+        </w:rPr>
+        <w:t>,</w:t>
+      </w:r>
+      <w:r>
+        <w:t xml:space="preserve"> </w:t>
+      </w:r>
+      <w:r>
+        <w:t>(01):118-120.</w:t>
       </w:r>
     </w:p>
     <w:p>
@@ -13993,7 +14667,15 @@
         <w:rPr>
           <w:shd w:val="clear" w:color="auto" w:fill="FFFFFF"/>
         </w:rPr>
-        <w:t>,2017,(20):119-121.</w:t>
+        <w:t>,2017,</w:t>
+      </w:r>
+      <w:bookmarkStart w:id="49" w:name="_GoBack"/>
+      <w:bookmarkEnd w:id="49"/>
+      <w:r>
+        <w:rPr>
+          <w:shd w:val="clear" w:color="auto" w:fill="FFFFFF"/>
+        </w:rPr>
+        <w:t>(20):119-121.</w:t>
       </w:r>
     </w:p>
     <w:p>
@@ -20630,7 +21312,6 @@
     <w:sdtPr>
       <w:id w:val="1719706585"/>
     </w:sdtPr>
-    <w:sdtEndPr/>
     <w:sdtContent>
       <w:p>
         <w:pPr>
@@ -20652,7 +21333,7 @@
             <w:noProof/>
             <w:lang w:val="zh-CN"/>
           </w:rPr>
-          <w:t>29</w:t>
+          <w:t>21</w:t>
         </w:r>
         <w:r>
           <w:fldChar w:fldCharType="end"/>
@@ -20756,17 +21437,17 @@
   <w:abstractNum w:abstractNumId="1" w15:restartNumberingAfterBreak="0">
     <w:nsid w:val="0CC33FC1"/>
     <w:multiLevelType w:val="multilevel"/>
-    <w:tmpl w:val="0CC33FC1"/>
+    <w:tmpl w:val="C628A816"/>
     <w:lvl w:ilvl="0">
       <w:start w:val="1"/>
-      <w:numFmt w:val="upperLetter"/>
-      <w:lvlText w:val="%1."/>
+      <w:numFmt w:val="decimal"/>
+      <w:lvlText w:val="(%1)"/>
       <w:lvlJc w:val="left"/>
       <w:pPr>
         <w:ind w:left="845" w:hanging="420"/>
       </w:pPr>
       <w:rPr>
-        <w:rFonts w:hint="default"/>
+        <w:rFonts w:hint="eastAsia"/>
       </w:rPr>
     </w:lvl>
     <w:lvl w:ilvl="1">
@@ -20845,15 +21526,18 @@
   <w:abstractNum w:abstractNumId="2" w15:restartNumberingAfterBreak="0">
     <w:nsid w:val="0E770D6B"/>
     <w:multiLevelType w:val="multilevel"/>
-    <w:tmpl w:val="0E770D6B"/>
+    <w:tmpl w:val="97203958"/>
     <w:lvl w:ilvl="0">
       <w:start w:val="1"/>
       <w:numFmt w:val="decimal"/>
-      <w:lvlText w:val="%1."/>
+      <w:lvlText w:val="(%1)"/>
       <w:lvlJc w:val="left"/>
       <w:pPr>
         <w:ind w:left="845" w:hanging="420"/>
       </w:pPr>
+      <w:rPr>
+        <w:rFonts w:hint="eastAsia"/>
+      </w:rPr>
     </w:lvl>
     <w:lvl w:ilvl="1">
       <w:start w:val="1"/>
@@ -20931,15 +21615,18 @@
   <w:abstractNum w:abstractNumId="3" w15:restartNumberingAfterBreak="0">
     <w:nsid w:val="13A30276"/>
     <w:multiLevelType w:val="multilevel"/>
-    <w:tmpl w:val="13A30276"/>
+    <w:tmpl w:val="E8AEEACC"/>
     <w:lvl w:ilvl="0">
       <w:start w:val="1"/>
       <w:numFmt w:val="decimal"/>
-      <w:lvlText w:val="%1."/>
+      <w:lvlText w:val="(%1)"/>
       <w:lvlJc w:val="left"/>
       <w:pPr>
         <w:ind w:left="845" w:hanging="420"/>
       </w:pPr>
+      <w:rPr>
+        <w:rFonts w:hint="eastAsia"/>
+      </w:rPr>
     </w:lvl>
     <w:lvl w:ilvl="1">
       <w:start w:val="1"/>
@@ -21017,15 +21704,18 @@
   <w:abstractNum w:abstractNumId="4" w15:restartNumberingAfterBreak="0">
     <w:nsid w:val="17B76D7C"/>
     <w:multiLevelType w:val="multilevel"/>
-    <w:tmpl w:val="17B76D7C"/>
+    <w:tmpl w:val="A69ADF86"/>
     <w:lvl w:ilvl="0">
       <w:start w:val="1"/>
       <w:numFmt w:val="decimal"/>
-      <w:lvlText w:val="%1."/>
+      <w:lvlText w:val="(%1)"/>
       <w:lvlJc w:val="left"/>
       <w:pPr>
         <w:ind w:left="845" w:hanging="420"/>
       </w:pPr>
+      <w:rPr>
+        <w:rFonts w:hint="eastAsia"/>
+      </w:rPr>
     </w:lvl>
     <w:lvl w:ilvl="1">
       <w:start w:val="1"/>
@@ -21103,7 +21793,7 @@
   <w:abstractNum w:abstractNumId="5" w15:restartNumberingAfterBreak="0">
     <w:nsid w:val="32DB3637"/>
     <w:multiLevelType w:val="multilevel"/>
-    <w:tmpl w:val="FECEBA2E"/>
+    <w:tmpl w:val="40A69BA4"/>
     <w:lvl w:ilvl="0">
       <w:start w:val="1"/>
       <w:numFmt w:val="decimal"/>
@@ -21309,15 +21999,18 @@
   <w:abstractNum w:abstractNumId="7" w15:restartNumberingAfterBreak="0">
     <w:nsid w:val="3F485DD0"/>
     <w:multiLevelType w:val="multilevel"/>
-    <w:tmpl w:val="3F485DD0"/>
+    <w:tmpl w:val="65169B6A"/>
     <w:lvl w:ilvl="0">
       <w:start w:val="1"/>
       <w:numFmt w:val="decimal"/>
-      <w:lvlText w:val="%1."/>
+      <w:lvlText w:val="(%1)"/>
       <w:lvlJc w:val="left"/>
       <w:pPr>
         <w:ind w:left="900" w:hanging="420"/>
       </w:pPr>
+      <w:rPr>
+        <w:rFonts w:hint="eastAsia"/>
+      </w:rPr>
     </w:lvl>
     <w:lvl w:ilvl="1">
       <w:start w:val="1"/>
@@ -21395,15 +22088,18 @@
   <w:abstractNum w:abstractNumId="8" w15:restartNumberingAfterBreak="0">
     <w:nsid w:val="574D5DE3"/>
     <w:multiLevelType w:val="multilevel"/>
-    <w:tmpl w:val="574D5DE3"/>
+    <w:tmpl w:val="24FAF070"/>
     <w:lvl w:ilvl="0">
       <w:start w:val="1"/>
       <w:numFmt w:val="decimal"/>
-      <w:lvlText w:val="%1."/>
+      <w:lvlText w:val="(%1)"/>
       <w:lvlJc w:val="left"/>
       <w:pPr>
         <w:ind w:left="845" w:hanging="420"/>
       </w:pPr>
+      <w:rPr>
+        <w:rFonts w:hint="eastAsia"/>
+      </w:rPr>
     </w:lvl>
     <w:lvl w:ilvl="1">
       <w:start w:val="1"/>
@@ -21657,17 +22353,20 @@
   <w:abstractNum w:abstractNumId="11" w15:restartNumberingAfterBreak="0">
     <w:nsid w:val="6A882051"/>
     <w:multiLevelType w:val="multilevel"/>
-    <w:tmpl w:val="6A882051"/>
+    <w:tmpl w:val="D74C1102"/>
     <w:lvl w:ilvl="0">
       <w:start w:val="1"/>
       <w:numFmt w:val="decimal"/>
-      <w:lvlText w:val="（%1）"/>
+      <w:lvlText w:val="(%1)"/>
       <w:lvlJc w:val="left"/>
       <w:pPr>
         <w:ind w:left="1140" w:hanging="720"/>
       </w:pPr>
       <w:rPr>
-        <w:rFonts w:hint="default"/>
+        <w:rFonts w:hint="eastAsia"/>
+        <w:b w:val="0"/>
+        <w:i w:val="0"/>
+        <w:sz w:val="24"/>
       </w:rPr>
     </w:lvl>
     <w:lvl w:ilvl="1">
@@ -22225,7 +22924,7 @@
     <w:uiPriority w:val="9"/>
     <w:unhideWhenUsed/>
     <w:qFormat/>
-    <w:rsid w:val="00233FDC"/>
+    <w:rsid w:val="003C4410"/>
     <w:pPr>
       <w:keepNext/>
       <w:keepLines/>
@@ -22293,7 +22992,6 @@
   <w:style w:type="character" w:default="1" w:styleId="a1">
     <w:name w:val="Default Paragraph Font"/>
     <w:uiPriority w:val="1"/>
-    <w:semiHidden/>
     <w:unhideWhenUsed/>
   </w:style>
   <w:style w:type="table" w:default="1" w:styleId="a2">
@@ -22541,7 +23239,7 @@
     <w:link w:val="2"/>
     <w:uiPriority w:val="9"/>
     <w:qFormat/>
-    <w:rsid w:val="00233FDC"/>
+    <w:rsid w:val="003C4410"/>
     <w:rPr>
       <w:rFonts w:ascii="Times New Roman" w:eastAsia="黑体" w:hAnsi="Times New Roman" w:cstheme="majorBidi"/>
       <w:bCs/>
@@ -22987,7 +23685,7 @@
 </file>
 
 <file path=customXml/itemProps2.xml><?xml version="1.0" encoding="utf-8"?>
-<ds:datastoreItem xmlns:ds="http://schemas.openxmlformats.org/officeDocument/2006/customXml" ds:itemID="{1E19BA14-5083-499A-ADD9-73111F87707D}">
+<ds:datastoreItem xmlns:ds="http://schemas.openxmlformats.org/officeDocument/2006/customXml" ds:itemID="{347FDC9D-3611-4CE7-BFCB-B7A3F3E24003}">
   <ds:schemaRefs>
     <ds:schemaRef ds:uri="http://schemas.openxmlformats.org/officeDocument/2006/bibliography"/>
   </ds:schemaRefs>

--- a/学术活动管理毕业论文-董锦泳(初稿).docx
+++ b/学术活动管理毕业论文-董锦泳(初稿).docx
@@ -352,6 +352,7 @@
           <w:szCs w:val="24"/>
         </w:rPr>
       </w:pPr>
+      <w:proofErr w:type="gramStart"/>
       <w:r>
         <w:rPr>
           <w:rFonts w:ascii="宋体" w:hAnsi="宋体" w:cs="Times New Roman" w:hint="eastAsia"/>
@@ -361,6 +362,7 @@
         </w:rPr>
         <w:t>董锦泳</w:t>
       </w:r>
+      <w:proofErr w:type="gramEnd"/>
     </w:p>
     <w:p>
       <w:pPr>
@@ -982,7 +984,7 @@
           <w:szCs w:val="28"/>
         </w:rPr>
         <w:lastRenderedPageBreak/>
-        <w:t xml:space="preserve">摘 </w:t>
+        <w:t>摘</w:t>
       </w:r>
       <w:r>
         <w:rPr>
@@ -990,7 +992,7 @@
           <w:sz w:val="28"/>
           <w:szCs w:val="28"/>
         </w:rPr>
-        <w:t xml:space="preserve">   </w:t>
+        <w:t xml:space="preserve">        </w:t>
       </w:r>
       <w:r>
         <w:rPr>
@@ -1117,11 +1119,19 @@
       <w:r>
         <w:t xml:space="preserve"> </w:t>
       </w:r>
-      <w:r>
-        <w:rPr>
-          <w:rFonts w:hint="eastAsia"/>
-        </w:rPr>
-        <w:t xml:space="preserve">SpringMVC </w:t>
+      <w:proofErr w:type="spellStart"/>
+      <w:r>
+        <w:rPr>
+          <w:rFonts w:hint="eastAsia"/>
+        </w:rPr>
+        <w:t>SpringMVC</w:t>
+      </w:r>
+      <w:proofErr w:type="spellEnd"/>
+      <w:r>
+        <w:rPr>
+          <w:rFonts w:hint="eastAsia"/>
+        </w:rPr>
+        <w:t xml:space="preserve"> </w:t>
       </w:r>
       <w:r>
         <w:t xml:space="preserve"> </w:t>
@@ -1186,8 +1196,16 @@
         <w:rPr>
           <w:szCs w:val="24"/>
         </w:rPr>
-        <w:t>ong Jinyong</w:t>
-      </w:r>
+        <w:t xml:space="preserve">ong </w:t>
+      </w:r>
+      <w:proofErr w:type="spellStart"/>
+      <w:r>
+        <w:rPr>
+          <w:szCs w:val="24"/>
+        </w:rPr>
+        <w:t>Jinyong</w:t>
+      </w:r>
+      <w:proofErr w:type="spellEnd"/>
     </w:p>
     <w:p>
       <w:pPr>
@@ -1226,7 +1244,15 @@
         <w:t xml:space="preserve">Abstract: </w:t>
       </w:r>
       <w:r>
-        <w:t>The rapid development of information technology has promoted the vigorous development of Internet and computer communication technology, and has also profoundly affected the informatization process of higher education institutions, which has fundamentally changed the management methods, systems and concepts of higher education institutions. The process of information construction in colleges and universities. Colleges and universities are important training grounds for national talents and an important base for national academic and scientific research activities. The introduction of academic activity management system will help optimize the management of academic activity resources, reduce costs, improve work efficiency, improve service levels, cultivate innovative talents, and create a good atmosphere for academic activities.</w:t>
+        <w:t xml:space="preserve">The rapid development of information technology has promoted the vigorous development of Internet and computer communication technology, and has also profoundly affected the </w:t>
+      </w:r>
+      <w:proofErr w:type="spellStart"/>
+      <w:r>
+        <w:t>informatization</w:t>
+      </w:r>
+      <w:proofErr w:type="spellEnd"/>
+      <w:r>
+        <w:t xml:space="preserve"> process of higher education institutions, which has fundamentally changed the management methods, systems and concepts of higher education institutions. The process of information construction in colleges and universities. Colleges and universities are important training grounds for national talents and an important base for national academic and scientific research activities. The introduction of academic activity management system will help optimize the management of academic activity resources, reduce costs, improve work efficiency, improve service levels, cultivate innovative talents, and create a good atmosphere for academic activities.</w:t>
       </w:r>
     </w:p>
     <w:p>
@@ -1237,7 +1263,21 @@
         <w:rPr>
           <w:szCs w:val="24"/>
         </w:rPr>
-        <w:t>Through the research on the past academic activities of South China Agricultural University, the needs analysis of the academic activity management system, the interaction design of the academic activity management system interface, the design of the functional modules, the basic MVC three-tier architecture, the use of SSM, MySQL and other frameworks and tools , for development. The academic activity management system that implements the B/S structure has functions such as academic activities and management of academic achievements. In addition, it provides a platform for information acquisition for scholars and students, expands the path of information acquisition, and makes the acquisition of academic activity information more convenient.</w:t>
+        <w:t xml:space="preserve">Through the research on the past academic activities of South China Agricultural University, the needs analysis of the academic activity management system, the interaction design of the academic activity management system interface, the design of the functional modules, the basic MVC three-tier architecture, the use of SSM, MySQL and other frameworks and </w:t>
+      </w:r>
+      <w:proofErr w:type="gramStart"/>
+      <w:r>
+        <w:rPr>
+          <w:szCs w:val="24"/>
+        </w:rPr>
+        <w:t>tools ,</w:t>
+      </w:r>
+      <w:proofErr w:type="gramEnd"/>
+      <w:r>
+        <w:rPr>
+          <w:szCs w:val="24"/>
+        </w:rPr>
+        <w:t xml:space="preserve"> for development. The academic activity management system that implements the B/S structure has functions such as academic activities and management of academic achievements. In addition, it provides a platform for information acquisition for scholars and students, expands the path of information acquisition, and makes the acquisition of academic activity information more convenient.</w:t>
       </w:r>
     </w:p>
     <w:p>
@@ -1260,7 +1300,15 @@
         <w:t xml:space="preserve"> </w:t>
       </w:r>
       <w:r>
-        <w:t xml:space="preserve">Academic activities  Management </w:t>
+        <w:t xml:space="preserve">Academic </w:t>
+      </w:r>
+      <w:proofErr w:type="gramStart"/>
+      <w:r>
+        <w:t>activities  Management</w:t>
+      </w:r>
+      <w:proofErr w:type="gramEnd"/>
+      <w:r>
+        <w:t xml:space="preserve"> </w:t>
       </w:r>
       <w:r>
         <w:rPr>
@@ -1269,7 +1317,15 @@
         <w:t>sys</w:t>
       </w:r>
       <w:r>
-        <w:t>tem  SpringMVC  B/S pattern</w:t>
+        <w:t xml:space="preserve">tem  </w:t>
+      </w:r>
+      <w:proofErr w:type="spellStart"/>
+      <w:r>
+        <w:t>SpringMVC</w:t>
+      </w:r>
+      <w:proofErr w:type="spellEnd"/>
+      <w:r>
+        <w:t xml:space="preserve">  B/S pattern</w:t>
       </w:r>
     </w:p>
     <w:p>
@@ -1320,7 +1376,23 @@
               <w:sz w:val="28"/>
               <w:szCs w:val="28"/>
             </w:rPr>
-            <w:t>目    录</w:t>
+            <w:t>目</w:t>
+          </w:r>
+          <w:r>
+            <w:rPr>
+              <w:rFonts w:ascii="黑体" w:eastAsia="黑体" w:hAnsi="黑体" w:cs="黑体"/>
+              <w:sz w:val="28"/>
+              <w:szCs w:val="28"/>
+            </w:rPr>
+            <w:t xml:space="preserve">        </w:t>
+          </w:r>
+          <w:r>
+            <w:rPr>
+              <w:rFonts w:ascii="黑体" w:eastAsia="黑体" w:hAnsi="黑体" w:cs="黑体" w:hint="eastAsia"/>
+              <w:sz w:val="28"/>
+              <w:szCs w:val="28"/>
+            </w:rPr>
+            <w:t>录</w:t>
           </w:r>
         </w:p>
         <w:p>
@@ -3434,7 +3506,7 @@
         <w:rPr>
           <w:rFonts w:hint="eastAsia"/>
         </w:rPr>
-        <w:t>同时也是响应，国家档案局于</w:t>
+        <w:t>同时也是响应，</w:t>
       </w:r>
       <w:r>
         <w:t>2016</w:t>
@@ -3458,6 +3530,12 @@
         <w:rPr>
           <w:rFonts w:hint="eastAsia"/>
         </w:rPr>
+        <w:t>，国家档案局</w:t>
+      </w:r>
+      <w:r>
+        <w:rPr>
+          <w:rFonts w:hint="eastAsia"/>
+        </w:rPr>
         <w:t>颁发的《全国档案事业发展</w:t>
       </w:r>
       <w:r>
@@ -3589,10 +3667,22 @@
         <w:rPr>
           <w:rFonts w:hint="eastAsia"/>
         </w:rPr>
-        <w:t>在此环境下，针对高校的学术活动的管理与宣传，需要创造一种管理理念与模式，使之与互联网技术的发展结合更加紧密。教育信息化是国民经济和社会信息化的重要组成部分</w:t>
+        <w:t>在此环境下，针对高校的学术活动的管理与宣传，需要创造一种管理理念与模式，使之与互联网技术的发展结合更加紧密。国民经济和社会信息化</w:t>
+      </w:r>
+      <w:r>
+        <w:rPr>
+          <w:rFonts w:hint="eastAsia"/>
+        </w:rPr>
+        <w:t>的必经之路是教育信息化</w:t>
       </w:r>
       <w:r>
         <w:t xml:space="preserve">, </w:t>
+      </w:r>
+      <w:r>
+        <w:rPr>
+          <w:rFonts w:hint="eastAsia"/>
+        </w:rPr>
+        <w:t>同时教育信息化也</w:t>
       </w:r>
       <w:r>
         <w:t>是教育现代化的重要标志</w:t>
@@ -3727,6 +3817,8 @@
         <w:pStyle w:val="2"/>
       </w:pPr>
       <w:bookmarkStart w:id="3" w:name="_Toc7454"/>
+      <w:bookmarkStart w:id="4" w:name="_GoBack"/>
+      <w:bookmarkEnd w:id="4"/>
       <w:r>
         <w:rPr>
           <w:rFonts w:hint="eastAsia"/>
@@ -4046,7 +4138,21 @@
           <w:rFonts w:ascii="宋体" w:hAnsi="宋体"/>
           <w:szCs w:val="24"/>
         </w:rPr>
-        <w:t>系统管理员：登录后可以对普通管理员的账号和密码进行设置、可以对所有举办的学术活动进行统计（如按学院统计、按学期统计）、等。</w:t>
+        <w:t>系统管理员：登录后可以对普通管理员的账号和密码进行设置</w:t>
+      </w:r>
+      <w:r>
+        <w:rPr>
+          <w:rFonts w:ascii="宋体" w:hAnsi="宋体"/>
+          <w:szCs w:val="24"/>
+        </w:rPr>
+        <w:t>、可以对所有举办的学术活动进行统计（如按学院统计、按学期统计）</w:t>
+      </w:r>
+      <w:r>
+        <w:rPr>
+          <w:rFonts w:ascii="宋体" w:hAnsi="宋体"/>
+          <w:szCs w:val="24"/>
+        </w:rPr>
+        <w:t>等。</w:t>
       </w:r>
     </w:p>
     <w:p>
@@ -4732,7 +4838,7 @@
       <w:pPr>
         <w:pStyle w:val="1"/>
       </w:pPr>
-      <w:bookmarkStart w:id="4" w:name="_Toc6336"/>
+      <w:bookmarkStart w:id="5" w:name="_Toc6336"/>
       <w:r>
         <w:rPr>
           <w:rFonts w:hint="eastAsia"/>
@@ -4740,20 +4846,20 @@
         <w:lastRenderedPageBreak/>
         <w:t>系统关键技术</w:t>
       </w:r>
-      <w:bookmarkEnd w:id="4"/>
+      <w:bookmarkEnd w:id="5"/>
     </w:p>
     <w:p>
       <w:pPr>
         <w:pStyle w:val="2"/>
       </w:pPr>
-      <w:bookmarkStart w:id="5" w:name="_Toc28358"/>
+      <w:bookmarkStart w:id="6" w:name="_Toc28358"/>
       <w:r>
         <w:rPr>
           <w:rFonts w:hint="eastAsia"/>
         </w:rPr>
         <w:t>MySQL</w:t>
       </w:r>
-      <w:bookmarkEnd w:id="5"/>
+      <w:bookmarkEnd w:id="6"/>
     </w:p>
     <w:p>
       <w:pPr>
@@ -4833,14 +4939,14 @@
       <w:pPr>
         <w:pStyle w:val="2"/>
       </w:pPr>
-      <w:bookmarkStart w:id="6" w:name="_Toc4834"/>
+      <w:bookmarkStart w:id="7" w:name="_Toc4834"/>
       <w:r>
         <w:rPr>
           <w:rFonts w:hint="eastAsia"/>
         </w:rPr>
         <w:t>开发工具</w:t>
       </w:r>
-      <w:bookmarkEnd w:id="6"/>
+      <w:bookmarkEnd w:id="7"/>
     </w:p>
     <w:p>
       <w:pPr>
@@ -4868,40 +4974,1224 @@
         <w:rPr>
           <w:rFonts w:hint="eastAsia"/>
         </w:rPr>
+        <w:t>开发人员使用的开发工具主要有三种开发工具，</w:t>
+      </w:r>
+      <w:r>
+        <w:rPr>
+          <w:rFonts w:hint="eastAsia"/>
+        </w:rPr>
+        <w:t>形成三足鼎力</w:t>
+      </w:r>
+      <w:r>
+        <w:rPr>
+          <w:rFonts w:hint="eastAsia"/>
+        </w:rPr>
+        <w:t>之势</w:t>
+      </w:r>
+      <w:r>
+        <w:rPr>
+          <w:rFonts w:hint="eastAsia"/>
+        </w:rPr>
+        <w:t>，这个三种开发工具分别是</w:t>
+      </w:r>
+      <w:r>
+        <w:t>Eclipse</w:t>
+      </w:r>
+      <w:r>
+        <w:t>、</w:t>
+      </w:r>
+      <w:r>
+        <w:t>IntelliJ IDEA</w:t>
+      </w:r>
+      <w:r>
+        <w:t>和</w:t>
+      </w:r>
+      <w:r>
+        <w:t>NetBeans</w:t>
+      </w:r>
+      <w:r>
+        <w:rPr>
+          <w:rFonts w:hint="eastAsia"/>
+        </w:rPr>
+        <w:t>，</w:t>
+      </w:r>
+      <w:r>
+        <w:rPr>
+          <w:rFonts w:hint="eastAsia"/>
+        </w:rPr>
+        <w:t>对于</w:t>
+      </w:r>
+      <w:r>
+        <w:rPr>
+          <w:rFonts w:hint="eastAsia"/>
+        </w:rPr>
+        <w:t>在国内</w:t>
+      </w:r>
+      <w:r>
+        <w:rPr>
+          <w:rFonts w:hint="eastAsia"/>
+        </w:rPr>
+        <w:t>很多</w:t>
+      </w:r>
+      <w:r>
+        <w:rPr>
+          <w:rFonts w:hint="eastAsia"/>
+        </w:rPr>
+        <w:t>Java</w:t>
+      </w:r>
+      <w:r>
+        <w:rPr>
+          <w:rFonts w:hint="eastAsia"/>
+        </w:rPr>
+        <w:t>程序开发人员来讲</w:t>
+      </w:r>
+      <w:r>
+        <w:t>, Eclipse</w:t>
+      </w:r>
+      <w:r>
+        <w:rPr>
+          <w:rFonts w:hint="eastAsia"/>
+        </w:rPr>
+        <w:t>使用人数最多</w:t>
+      </w:r>
+      <w:r>
+        <w:t xml:space="preserve">, </w:t>
+      </w:r>
+      <w:r>
+        <w:rPr>
+          <w:rFonts w:hint="eastAsia"/>
+        </w:rPr>
+        <w:t>而</w:t>
+      </w:r>
+      <w:r>
+        <w:t>IntelliJ</w:t>
+      </w:r>
+      <w:r>
+        <w:rPr>
+          <w:rFonts w:hint="eastAsia"/>
+        </w:rPr>
+        <w:t xml:space="preserve"> </w:t>
+      </w:r>
+      <w:r>
         <w:t>I</w:t>
       </w:r>
       <w:r>
-        <w:t>DE</w:t>
-      </w:r>
-      <w:r>
-        <w:t>市场已经</w:t>
-      </w:r>
-      <w:r>
-        <w:rPr>
-          <w:rFonts w:hint="eastAsia"/>
-        </w:rPr>
-        <w:t>形成三足鼎力，主要由</w:t>
-      </w:r>
-      <w:r>
-        <w:t>Eclipse</w:t>
-      </w:r>
-      <w:r>
+        <w:rPr>
+          <w:rFonts w:hint="eastAsia"/>
+        </w:rPr>
+        <w:t>D</w:t>
+      </w:r>
+      <w:r>
+        <w:t>EA</w:t>
+      </w:r>
+      <w:r>
+        <w:rPr>
+          <w:rFonts w:hint="eastAsia"/>
+        </w:rPr>
+        <w:t>则</w:t>
+      </w:r>
+      <w:r>
+        <w:t>被</w:t>
+      </w:r>
+      <w:r>
+        <w:rPr>
+          <w:rFonts w:hint="eastAsia"/>
+        </w:rPr>
+        <w:t>很少为</w:t>
+      </w:r>
+      <w:r>
+        <w:t>人</w:t>
+      </w:r>
+      <w:r>
+        <w:rPr>
+          <w:rFonts w:hint="eastAsia"/>
+        </w:rPr>
+        <w:t>所知</w:t>
+      </w:r>
+      <w:r>
+        <w:rPr>
+          <w:rFonts w:hint="eastAsia"/>
+        </w:rPr>
+        <w:t>，使用人数相对较少</w:t>
+      </w:r>
+      <w:r>
+        <w:t>。</w:t>
+      </w:r>
+      <w:r>
+        <w:rPr>
+          <w:rFonts w:hint="eastAsia"/>
+        </w:rPr>
+        <w:t>ID</w:t>
+      </w:r>
+      <w:r>
+        <w:t>EA</w:t>
+      </w:r>
+      <w:r>
+        <w:t>不被人</w:t>
+      </w:r>
+      <w:r>
+        <w:rPr>
+          <w:rFonts w:hint="eastAsia"/>
+        </w:rPr>
+        <w:t>了解</w:t>
+      </w:r>
+      <w:r>
+        <w:rPr>
+          <w:rFonts w:hint="eastAsia"/>
+        </w:rPr>
+        <w:t>、使用</w:t>
+      </w:r>
+      <w:r>
+        <w:rPr>
+          <w:rFonts w:hint="eastAsia"/>
+        </w:rPr>
+        <w:t>的主要原因是其开发公司与</w:t>
+      </w:r>
+      <w:r>
+        <w:rPr>
+          <w:rFonts w:hint="eastAsia"/>
+        </w:rPr>
+        <w:t>eclipse</w:t>
+      </w:r>
+      <w:r>
+        <w:rPr>
+          <w:rFonts w:hint="eastAsia"/>
+        </w:rPr>
+        <w:t>的公司相比较小</w:t>
+      </w:r>
+      <w:r>
+        <w:rPr>
+          <w:rFonts w:hint="eastAsia"/>
+        </w:rPr>
+        <w:t>，</w:t>
+      </w:r>
+      <w:r>
+        <w:rPr>
+          <w:rFonts w:hint="eastAsia"/>
+        </w:rPr>
+        <w:t>而且相关的中文文档不够完善</w:t>
+      </w:r>
+      <w:r>
+        <w:rPr>
+          <w:rFonts w:hint="eastAsia"/>
+        </w:rPr>
+        <w:t>，</w:t>
+      </w:r>
+      <w:r>
+        <w:rPr>
+          <w:rFonts w:hint="eastAsia"/>
+        </w:rPr>
+        <w:t>对于软件的</w:t>
+      </w:r>
+      <w:r>
+        <w:t>宣传也</w:t>
+      </w:r>
+      <w:r>
+        <w:rPr>
+          <w:rFonts w:hint="eastAsia"/>
+        </w:rPr>
+        <w:t>比较</w:t>
+      </w:r>
+      <w:r>
+        <w:t>很少</w:t>
+      </w:r>
+      <w:r>
+        <w:rPr>
+          <w:rFonts w:hint="eastAsia"/>
+        </w:rPr>
+        <w:t>。</w:t>
+      </w:r>
+      <w:r>
+        <w:t>IntelliJ IDEA</w:t>
+      </w:r>
+      <w:r>
+        <w:rPr>
+          <w:rFonts w:hint="eastAsia"/>
+        </w:rPr>
+        <w:t>是被称为</w:t>
+      </w:r>
+      <w:proofErr w:type="gramStart"/>
+      <w:r>
+        <w:t>最</w:t>
+      </w:r>
+      <w:proofErr w:type="gramEnd"/>
+      <w:r>
+        <w:t>智能的</w:t>
+      </w:r>
+      <w:r>
+        <w:t>Java</w:t>
+      </w:r>
+      <w:r>
+        <w:t>开发</w:t>
+      </w:r>
+      <w:r>
+        <w:rPr>
+          <w:rFonts w:hint="eastAsia"/>
+        </w:rPr>
+        <w:t>工具（陈立兵</w:t>
+      </w:r>
+      <w:r>
+        <w:rPr>
+          <w:rFonts w:hint="eastAsia"/>
+        </w:rPr>
+        <w:t>，</w:t>
+      </w:r>
+      <w:r>
+        <w:t>2009</w:t>
+      </w:r>
+      <w:r>
+        <w:rPr>
+          <w:rFonts w:hint="eastAsia"/>
+        </w:rPr>
+        <w:t>）。</w:t>
+      </w:r>
+      <w:r>
+        <w:rPr>
+          <w:rFonts w:hint="eastAsia"/>
+        </w:rPr>
+        <w:t>IDEA</w:t>
+      </w:r>
+      <w:r>
+        <w:rPr>
+          <w:rFonts w:hint="eastAsia"/>
+        </w:rPr>
+        <w:t>不仅能进行代码提示、补全，还支持各类版本工具，例如：</w:t>
+      </w:r>
+      <w:proofErr w:type="spellStart"/>
+      <w:r>
+        <w:rPr>
+          <w:rFonts w:hint="eastAsia"/>
+        </w:rPr>
+        <w:t>git</w:t>
+      </w:r>
+      <w:proofErr w:type="spellEnd"/>
+      <w:r>
+        <w:rPr>
+          <w:rFonts w:hint="eastAsia"/>
+        </w:rPr>
         <w:t>、</w:t>
       </w:r>
-      <w:r>
-        <w:t>IntelliJ IDEA</w:t>
-      </w:r>
-      <w:r>
-        <w:t>和</w:t>
-      </w:r>
-      <w:r>
-        <w:t>NetBeans</w:t>
-      </w:r>
-      <w:r>
-        <w:rPr>
-          <w:rFonts w:hint="eastAsia"/>
-        </w:rPr>
-        <w:t>组成</w:t>
+      <w:proofErr w:type="spellStart"/>
+      <w:r>
+        <w:rPr>
+          <w:rFonts w:hint="eastAsia"/>
+        </w:rPr>
+        <w:t>svn</w:t>
+      </w:r>
+      <w:proofErr w:type="spellEnd"/>
+      <w:r>
+        <w:rPr>
+          <w:rFonts w:hint="eastAsia"/>
+        </w:rPr>
+        <w:t>等版本工具，尤其在解决</w:t>
+      </w:r>
+      <w:r>
+        <w:rPr>
+          <w:rFonts w:hint="eastAsia"/>
+        </w:rPr>
+        <w:t>maven</w:t>
+      </w:r>
+      <w:r>
+        <w:rPr>
+          <w:rFonts w:hint="eastAsia"/>
+        </w:rPr>
+        <w:t>的</w:t>
+      </w:r>
+      <w:r>
+        <w:rPr>
+          <w:rFonts w:hint="eastAsia"/>
+        </w:rPr>
+        <w:t>jar</w:t>
+      </w:r>
+      <w:proofErr w:type="gramStart"/>
+      <w:r>
+        <w:rPr>
+          <w:rFonts w:hint="eastAsia"/>
+        </w:rPr>
+        <w:t>包冲突</w:t>
+      </w:r>
+      <w:proofErr w:type="gramEnd"/>
+      <w:r>
+        <w:rPr>
+          <w:rFonts w:hint="eastAsia"/>
+        </w:rPr>
+        <w:t>方面更具优势，可以生成视图，方便快捷的找出的</w:t>
+      </w:r>
+      <w:r>
+        <w:rPr>
+          <w:rFonts w:hint="eastAsia"/>
+        </w:rPr>
+        <w:t>jar</w:t>
+      </w:r>
+      <w:r>
+        <w:rPr>
+          <w:rFonts w:hint="eastAsia"/>
+        </w:rPr>
+        <w:t>包。</w:t>
+      </w:r>
+    </w:p>
+    <w:p>
+      <w:pPr>
+        <w:pStyle w:val="2"/>
+      </w:pPr>
+      <w:bookmarkStart w:id="8" w:name="_Toc28980"/>
+      <w:r>
+        <w:rPr>
+          <w:rFonts w:hint="eastAsia"/>
+        </w:rPr>
+        <w:t>Java</w:t>
+      </w:r>
+      <w:r>
+        <w:rPr>
+          <w:rFonts w:hint="eastAsia"/>
+        </w:rPr>
+        <w:t>编程语言</w:t>
+      </w:r>
+      <w:bookmarkEnd w:id="8"/>
+    </w:p>
+    <w:p>
+      <w:pPr>
+        <w:ind w:firstLine="480"/>
+      </w:pPr>
+      <w:r>
+        <w:rPr>
+          <w:rFonts w:hint="eastAsia"/>
+        </w:rPr>
+        <w:t>如今网站后台的</w:t>
+      </w:r>
+      <w:r>
+        <w:rPr>
+          <w:rFonts w:hint="eastAsia"/>
+        </w:rPr>
+        <w:t>编程语</w:t>
+      </w:r>
+      <w:r>
+        <w:rPr>
+          <w:rFonts w:hint="eastAsia"/>
+        </w:rPr>
+        <w:t>言有</w:t>
+      </w:r>
+      <w:r>
+        <w:rPr>
+          <w:rFonts w:hint="eastAsia"/>
+        </w:rPr>
+        <w:t>很多，如</w:t>
+      </w:r>
+      <w:r>
+        <w:rPr>
+          <w:rFonts w:hint="eastAsia"/>
+        </w:rPr>
+        <w:t>Java</w:t>
+      </w:r>
+      <w:r>
+        <w:rPr>
+          <w:rFonts w:hint="eastAsia"/>
+        </w:rPr>
+        <w:t>、</w:t>
+      </w:r>
+      <w:r>
+        <w:rPr>
+          <w:rFonts w:hint="eastAsia"/>
+        </w:rPr>
+        <w:t>python</w:t>
+      </w:r>
+      <w:r>
+        <w:rPr>
+          <w:rFonts w:hint="eastAsia"/>
+        </w:rPr>
+        <w:t>、</w:t>
+      </w:r>
+      <w:proofErr w:type="spellStart"/>
+      <w:r>
+        <w:rPr>
+          <w:rFonts w:hint="eastAsia"/>
+        </w:rPr>
+        <w:t>php</w:t>
+      </w:r>
+      <w:proofErr w:type="spellEnd"/>
+      <w:r>
+        <w:rPr>
+          <w:rFonts w:hint="eastAsia"/>
+        </w:rPr>
+        <w:t>、</w:t>
+      </w:r>
+      <w:proofErr w:type="spellStart"/>
+      <w:r>
+        <w:rPr>
+          <w:rFonts w:hint="eastAsia"/>
+        </w:rPr>
+        <w:t>golang</w:t>
+      </w:r>
+      <w:proofErr w:type="spellEnd"/>
+      <w:r>
+        <w:rPr>
+          <w:rFonts w:hint="eastAsia"/>
+        </w:rPr>
+        <w:t>等。</w:t>
+      </w:r>
+      <w:r>
+        <w:t>Java</w:t>
+      </w:r>
+      <w:r>
+        <w:t>有一个著名的</w:t>
+      </w:r>
+      <w:r>
+        <w:rPr>
+          <w:rFonts w:hint="eastAsia"/>
+        </w:rPr>
+        <w:t>特性</w:t>
+      </w:r>
+      <w:r>
+        <w:t xml:space="preserve">, </w:t>
+      </w:r>
+      <w:r>
+        <w:rPr>
+          <w:rFonts w:hint="eastAsia"/>
+        </w:rPr>
+        <w:t>是一次编译到处运行，是一种</w:t>
+      </w:r>
+      <w:r>
+        <w:t>可移植</w:t>
+      </w:r>
+      <w:r>
+        <w:rPr>
+          <w:rFonts w:hint="eastAsia"/>
+        </w:rPr>
+        <w:t>的</w:t>
+      </w:r>
+      <w:r>
+        <w:t>编程语言</w:t>
+      </w:r>
+      <w:r>
+        <w:rPr>
+          <w:rFonts w:hint="eastAsia"/>
+        </w:rPr>
+        <w:t>（王理华，</w:t>
+      </w:r>
+      <w:r>
+        <w:rPr>
+          <w:rFonts w:hint="eastAsia"/>
+        </w:rPr>
+        <w:t>2017</w:t>
+      </w:r>
+      <w:r>
+        <w:rPr>
+          <w:rFonts w:hint="eastAsia"/>
+        </w:rPr>
+        <w:t>）。并且</w:t>
+      </w:r>
+      <w:r>
+        <w:t>Java</w:t>
+      </w:r>
+      <w:r>
+        <w:t>支持其</w:t>
+      </w:r>
+      <w:r>
+        <w:rPr>
+          <w:rFonts w:hint="eastAsia"/>
+        </w:rPr>
+        <w:t>开发人员</w:t>
+      </w:r>
+      <w:r>
+        <w:t>在多个平台</w:t>
+      </w:r>
+      <w:r>
+        <w:t xml:space="preserve"> (</w:t>
+      </w:r>
+      <w:r>
+        <w:t>设备</w:t>
+      </w:r>
+      <w:r>
+        <w:t xml:space="preserve">) </w:t>
+      </w:r>
+      <w:r>
+        <w:t>中编写代码。更重要的是</w:t>
+      </w:r>
+      <w:r>
+        <w:rPr>
+          <w:rFonts w:hint="eastAsia"/>
+        </w:rPr>
+        <w:t>，</w:t>
+      </w:r>
+      <w:r>
+        <w:rPr>
+          <w:rFonts w:hint="eastAsia"/>
+        </w:rPr>
+        <w:t>Java</w:t>
+      </w:r>
+      <w:r>
+        <w:rPr>
+          <w:rFonts w:hint="eastAsia"/>
+        </w:rPr>
+        <w:t>的可移植性，意味着改变代码的应用环境时，可以不用重写代码，只要</w:t>
+      </w:r>
+      <w:r>
+        <w:rPr>
+          <w:rFonts w:hint="eastAsia"/>
+        </w:rPr>
+        <w:t>Java</w:t>
+      </w:r>
+      <w:r>
+        <w:rPr>
+          <w:rFonts w:hint="eastAsia"/>
+        </w:rPr>
+        <w:t>代码编写完成，进行编译，该部分代码就可以到不同计算机中运行，只要计算机的环境中存在</w:t>
+      </w:r>
+      <w:r>
+        <w:rPr>
+          <w:rFonts w:hint="eastAsia"/>
+        </w:rPr>
+        <w:t>JDK</w:t>
+      </w:r>
+      <w:r>
+        <w:rPr>
+          <w:rFonts w:hint="eastAsia"/>
+        </w:rPr>
+        <w:t>环境变量。例如在</w:t>
+      </w:r>
+      <w:r>
+        <w:rPr>
+          <w:rFonts w:hint="eastAsia"/>
+        </w:rPr>
+        <w:t>windows</w:t>
+      </w:r>
+      <w:r>
+        <w:rPr>
+          <w:rFonts w:hint="eastAsia"/>
+        </w:rPr>
+        <w:t>环境中开发系统，编写代码，</w:t>
+      </w:r>
+      <w:proofErr w:type="gramStart"/>
+      <w:r>
+        <w:rPr>
+          <w:rFonts w:hint="eastAsia"/>
+        </w:rPr>
+        <w:t>当部署</w:t>
+      </w:r>
+      <w:proofErr w:type="gramEnd"/>
+      <w:r>
+        <w:rPr>
+          <w:rFonts w:hint="eastAsia"/>
+        </w:rPr>
+        <w:t>到</w:t>
+      </w:r>
+      <w:r>
+        <w:rPr>
+          <w:rFonts w:hint="eastAsia"/>
+        </w:rPr>
+        <w:t>Linux</w:t>
+      </w:r>
+      <w:r>
+        <w:rPr>
+          <w:rFonts w:hint="eastAsia"/>
+        </w:rPr>
+        <w:t>环境中时，将大大减少工作量，只需在</w:t>
+      </w:r>
+      <w:r>
+        <w:rPr>
+          <w:rFonts w:hint="eastAsia"/>
+        </w:rPr>
+        <w:t>Linux</w:t>
+      </w:r>
+      <w:r>
+        <w:rPr>
+          <w:rFonts w:hint="eastAsia"/>
+        </w:rPr>
+        <w:t>中安装</w:t>
+      </w:r>
+      <w:r>
+        <w:rPr>
+          <w:rFonts w:hint="eastAsia"/>
+        </w:rPr>
+        <w:t>JDK</w:t>
+      </w:r>
+      <w:r>
+        <w:rPr>
+          <w:rFonts w:hint="eastAsia"/>
+        </w:rPr>
+        <w:t>，配置相关环境变量，在执行相关命令，该系统代码就能够运行起来。</w:t>
+      </w:r>
+    </w:p>
+    <w:p>
+      <w:pPr>
+        <w:pStyle w:val="2"/>
+      </w:pPr>
+      <w:bookmarkStart w:id="9" w:name="_Toc32440"/>
+      <w:r>
+        <w:rPr>
+          <w:rFonts w:hint="eastAsia"/>
+        </w:rPr>
+        <w:lastRenderedPageBreak/>
+        <w:t>VUE</w:t>
+      </w:r>
+      <w:r>
+        <w:rPr>
+          <w:rFonts w:hint="eastAsia"/>
+        </w:rPr>
+        <w:t>框架</w:t>
+      </w:r>
+      <w:bookmarkEnd w:id="9"/>
+    </w:p>
+    <w:p>
+      <w:pPr>
+        <w:ind w:firstLine="480"/>
+      </w:pPr>
+      <w:r>
+        <w:rPr>
+          <w:rFonts w:hint="eastAsia"/>
+        </w:rPr>
+        <w:t>VUE</w:t>
+      </w:r>
+      <w:r>
+        <w:rPr>
+          <w:rFonts w:hint="eastAsia"/>
+        </w:rPr>
+        <w:t>框架基于</w:t>
+      </w:r>
+      <w:r>
+        <w:rPr>
+          <w:rFonts w:hint="eastAsia"/>
+        </w:rPr>
+        <w:t>MVVM</w:t>
+      </w:r>
+      <w:r>
+        <w:rPr>
+          <w:rFonts w:hint="eastAsia"/>
+        </w:rPr>
+        <w:t>架构模式，是当前非常流行、热门的一个前端框架。</w:t>
+      </w:r>
+      <w:r>
+        <w:rPr>
+          <w:rFonts w:hint="eastAsia"/>
+        </w:rPr>
+        <w:t>VUE</w:t>
+      </w:r>
+      <w:r>
+        <w:rPr>
+          <w:rFonts w:hint="eastAsia"/>
+        </w:rPr>
+        <w:t>是一个轻量，便捷的框架，拥有强大的渲染能力，还便于</w:t>
+      </w:r>
+      <w:proofErr w:type="gramStart"/>
+      <w:r>
+        <w:rPr>
+          <w:rFonts w:hint="eastAsia"/>
+        </w:rPr>
+        <w:t>第三方库或</w:t>
+      </w:r>
+      <w:proofErr w:type="gramEnd"/>
+      <w:r>
+        <w:rPr>
+          <w:rFonts w:hint="eastAsia"/>
+        </w:rPr>
+        <w:t>现有的项目进行整合。</w:t>
+      </w:r>
+      <w:r>
+        <w:rPr>
+          <w:rFonts w:hint="eastAsia"/>
+        </w:rPr>
+        <w:t>V</w:t>
+      </w:r>
+      <w:r>
+        <w:t>UE</w:t>
+      </w:r>
+      <w:r>
+        <w:rPr>
+          <w:rFonts w:hint="eastAsia"/>
+        </w:rPr>
+        <w:t>框架上手简单</w:t>
+      </w:r>
+      <w:r>
+        <w:t xml:space="preserve">, </w:t>
+      </w:r>
+      <w:r>
+        <w:t>对于新手来说不需要太多的时间就可以学会。对于</w:t>
+      </w:r>
+      <w:r>
+        <w:t>DOM</w:t>
+      </w:r>
+      <w:r>
+        <w:t>的更新</w:t>
+      </w:r>
+      <w:r>
+        <w:rPr>
+          <w:rFonts w:hint="eastAsia"/>
+        </w:rPr>
+        <w:t>，</w:t>
+      </w:r>
+      <w:r>
+        <w:t xml:space="preserve"> </w:t>
+      </w:r>
+      <w:proofErr w:type="spellStart"/>
+      <w:r>
+        <w:t>Vue</w:t>
+      </w:r>
+      <w:proofErr w:type="spellEnd"/>
+      <w:r>
+        <w:t>使用了异步批量处理方式</w:t>
+      </w:r>
+      <w:r>
+        <w:t xml:space="preserve">, </w:t>
+      </w:r>
+      <w:r>
+        <w:t>所以会</w:t>
+      </w:r>
+      <w:proofErr w:type="gramStart"/>
+      <w:r>
+        <w:t>非常</w:t>
+      </w:r>
+      <w:proofErr w:type="gramEnd"/>
+      <w:r>
+        <w:t>快速</w:t>
+      </w:r>
+      <w:r>
+        <w:t xml:space="preserve">, </w:t>
+      </w:r>
+      <w:r>
+        <w:t>同时它还可以将每个组件进行一系列组合</w:t>
+      </w:r>
+      <w:r>
+        <w:t xml:space="preserve">, </w:t>
+      </w:r>
+      <w:r>
+        <w:t>这样对于程序的解耦性和重用性都得到了大</w:t>
+      </w:r>
+      <w:r>
+        <w:rPr>
+          <w:rFonts w:hint="eastAsia"/>
+        </w:rPr>
+        <w:t>大提高（朱二华，</w:t>
+      </w:r>
+      <w:r>
+        <w:rPr>
+          <w:rFonts w:hint="eastAsia"/>
+        </w:rPr>
+        <w:t>2017</w:t>
+      </w:r>
+      <w:r>
+        <w:t>）</w:t>
+      </w:r>
+      <w:r>
+        <w:rPr>
+          <w:rFonts w:hint="eastAsia"/>
+        </w:rPr>
+        <w:t>。</w:t>
+      </w:r>
+    </w:p>
+    <w:p>
+      <w:pPr>
+        <w:pStyle w:val="2"/>
+      </w:pPr>
+      <w:bookmarkStart w:id="10" w:name="_Toc880"/>
+      <w:r>
+        <w:t>S</w:t>
+      </w:r>
+      <w:r>
+        <w:rPr>
+          <w:rFonts w:hint="eastAsia"/>
+        </w:rPr>
+        <w:t>pring</w:t>
+      </w:r>
+      <w:r>
+        <w:t xml:space="preserve"> </w:t>
+      </w:r>
+      <w:r>
+        <w:rPr>
+          <w:rFonts w:hint="eastAsia"/>
+        </w:rPr>
+        <w:t>boot</w:t>
+      </w:r>
+      <w:r>
+        <w:rPr>
+          <w:rFonts w:hint="eastAsia"/>
+        </w:rPr>
+        <w:t>框架</w:t>
+      </w:r>
+      <w:bookmarkEnd w:id="10"/>
+    </w:p>
+    <w:p>
+      <w:pPr>
+        <w:ind w:firstLine="480"/>
+      </w:pPr>
+      <w:r>
+        <w:rPr>
+          <w:rFonts w:hint="eastAsia"/>
+        </w:rPr>
+        <w:t>Spring</w:t>
+      </w:r>
+      <w:r>
+        <w:t xml:space="preserve"> </w:t>
+      </w:r>
+      <w:r>
+        <w:rPr>
+          <w:rFonts w:hint="eastAsia"/>
+        </w:rPr>
+        <w:t>boot</w:t>
+      </w:r>
+      <w:r>
+        <w:rPr>
+          <w:rFonts w:hint="eastAsia"/>
+        </w:rPr>
+        <w:t>框架，是由</w:t>
+      </w:r>
+      <w:r>
+        <w:rPr>
+          <w:rFonts w:hint="eastAsia"/>
+        </w:rPr>
+        <w:t>P</w:t>
+      </w:r>
+      <w:r>
+        <w:t>ivotal</w:t>
+      </w:r>
+      <w:r>
+        <w:rPr>
+          <w:rFonts w:hint="eastAsia"/>
+        </w:rPr>
+        <w:t>团队创建的一个应用于</w:t>
+      </w:r>
+      <w:proofErr w:type="spellStart"/>
+      <w:r>
+        <w:rPr>
+          <w:rFonts w:hint="eastAsia"/>
+        </w:rPr>
+        <w:t>JavaEE</w:t>
+      </w:r>
+      <w:proofErr w:type="spellEnd"/>
+      <w:r>
+        <w:rPr>
+          <w:rFonts w:hint="eastAsia"/>
+        </w:rPr>
+        <w:t>领域的一个全新的</w:t>
+      </w:r>
+      <w:r>
+        <w:rPr>
+          <w:rFonts w:hint="eastAsia"/>
+        </w:rPr>
+        <w:t>spring</w:t>
+      </w:r>
+      <w:r>
+        <w:rPr>
+          <w:rFonts w:hint="eastAsia"/>
+        </w:rPr>
+        <w:t>框架（吕宇琛，</w:t>
+      </w:r>
+      <w:r>
+        <w:rPr>
+          <w:rFonts w:hint="eastAsia"/>
+        </w:rPr>
+        <w:t>2018</w:t>
+      </w:r>
+      <w:r>
+        <w:rPr>
+          <w:rFonts w:hint="eastAsia"/>
+        </w:rPr>
+        <w:t>）</w:t>
+      </w:r>
+      <w:r>
+        <w:rPr>
+          <w:rFonts w:hint="eastAsia"/>
+        </w:rPr>
+        <w:t xml:space="preserve"> </w:t>
+      </w:r>
+      <w:r>
+        <w:rPr>
+          <w:rFonts w:hint="eastAsia"/>
+        </w:rPr>
+        <w:t>。</w:t>
+      </w:r>
+      <w:r>
+        <w:rPr>
+          <w:rFonts w:hint="eastAsia"/>
+        </w:rPr>
+        <w:t>Spring</w:t>
+      </w:r>
+      <w:r>
+        <w:t xml:space="preserve"> </w:t>
+      </w:r>
+      <w:r>
+        <w:rPr>
+          <w:rFonts w:hint="eastAsia"/>
+        </w:rPr>
+        <w:t>boot</w:t>
+      </w:r>
+      <w:r>
+        <w:rPr>
+          <w:rFonts w:hint="eastAsia"/>
+        </w:rPr>
+        <w:t>的出现为了解决</w:t>
+      </w:r>
+      <w:r>
+        <w:rPr>
+          <w:rFonts w:hint="eastAsia"/>
+        </w:rPr>
+        <w:t>Spring</w:t>
+      </w:r>
+      <w:r>
+        <w:rPr>
+          <w:rFonts w:hint="eastAsia"/>
+        </w:rPr>
+        <w:t>日渐繁重的</w:t>
+      </w:r>
+      <w:r>
+        <w:rPr>
+          <w:rFonts w:hint="eastAsia"/>
+        </w:rPr>
+        <w:t>xml</w:t>
+      </w:r>
+      <w:r>
+        <w:rPr>
+          <w:rFonts w:hint="eastAsia"/>
+        </w:rPr>
+        <w:t>配置，以及复杂的依赖管理。</w:t>
+      </w:r>
+      <w:r>
+        <w:rPr>
+          <w:rFonts w:hint="eastAsia"/>
+        </w:rPr>
+        <w:t>Spring</w:t>
+      </w:r>
+      <w:r>
+        <w:t xml:space="preserve"> </w:t>
+      </w:r>
+      <w:r>
+        <w:rPr>
+          <w:rFonts w:hint="eastAsia"/>
+        </w:rPr>
+        <w:t>boot</w:t>
+      </w:r>
+      <w:r>
+        <w:rPr>
+          <w:rFonts w:hint="eastAsia"/>
+        </w:rPr>
+        <w:t>框架简化了</w:t>
+      </w:r>
+      <w:proofErr w:type="spellStart"/>
+      <w:r>
+        <w:rPr>
+          <w:rFonts w:hint="eastAsia"/>
+        </w:rPr>
+        <w:t>JavaEE</w:t>
+      </w:r>
+      <w:proofErr w:type="spellEnd"/>
+      <w:r>
+        <w:rPr>
+          <w:rFonts w:hint="eastAsia"/>
+        </w:rPr>
+        <w:t>项目开发的环境搭建、开发、配置、调试、部署等工作，使开发人员不再需要编写</w:t>
+      </w:r>
+      <w:r>
+        <w:rPr>
+          <w:rFonts w:hint="eastAsia"/>
+        </w:rPr>
+        <w:t>xml</w:t>
+      </w:r>
+      <w:r>
+        <w:rPr>
+          <w:rFonts w:hint="eastAsia"/>
+        </w:rPr>
+        <w:t>文件。除此之外，</w:t>
+      </w:r>
+      <w:r>
+        <w:rPr>
+          <w:rFonts w:hint="eastAsia"/>
+        </w:rPr>
+        <w:t>spring</w:t>
+      </w:r>
+      <w:r>
+        <w:t xml:space="preserve"> </w:t>
+      </w:r>
+      <w:r>
+        <w:rPr>
+          <w:rFonts w:hint="eastAsia"/>
+        </w:rPr>
+        <w:t>boot</w:t>
+      </w:r>
+      <w:r>
+        <w:rPr>
+          <w:rFonts w:hint="eastAsia"/>
+        </w:rPr>
+        <w:t>内置许多流行框架与容器，如</w:t>
+      </w:r>
+      <w:r>
+        <w:rPr>
+          <w:rFonts w:hint="eastAsia"/>
+        </w:rPr>
+        <w:t>tomcat</w:t>
+      </w:r>
+      <w:r>
+        <w:rPr>
+          <w:rFonts w:hint="eastAsia"/>
+        </w:rPr>
+        <w:t>、</w:t>
+      </w:r>
+      <w:r>
+        <w:rPr>
+          <w:rFonts w:hint="eastAsia"/>
+        </w:rPr>
+        <w:t>Jetty</w:t>
+      </w:r>
+      <w:r>
+        <w:rPr>
+          <w:rFonts w:hint="eastAsia"/>
+        </w:rPr>
+        <w:t>、日志框架、</w:t>
+      </w:r>
+      <w:r>
+        <w:rPr>
+          <w:rFonts w:hint="eastAsia"/>
+        </w:rPr>
+        <w:t>JMS</w:t>
+      </w:r>
+      <w:r>
+        <w:rPr>
+          <w:rFonts w:hint="eastAsia"/>
+        </w:rPr>
+        <w:t>框架、缓存框架等。</w:t>
+      </w:r>
+      <w:r>
+        <w:rPr>
+          <w:rFonts w:hint="eastAsia"/>
+        </w:rPr>
+        <w:t>Spring</w:t>
+      </w:r>
+      <w:r>
+        <w:t xml:space="preserve"> </w:t>
+      </w:r>
+      <w:r>
+        <w:rPr>
+          <w:rFonts w:hint="eastAsia"/>
+        </w:rPr>
+        <w:t>boot</w:t>
+      </w:r>
+      <w:r>
+        <w:rPr>
+          <w:rFonts w:hint="eastAsia"/>
+        </w:rPr>
+        <w:t>为开发人员提供一中更加简洁、方便的方式进行开发，减少开发时间，提高开发效率，摆脱</w:t>
+      </w:r>
+      <w:r>
+        <w:rPr>
+          <w:rFonts w:hint="eastAsia"/>
+        </w:rPr>
+        <w:t>xml</w:t>
+      </w:r>
+      <w:r>
+        <w:rPr>
+          <w:rFonts w:hint="eastAsia"/>
+        </w:rPr>
+        <w:t>配置，使代码更加简洁，美化代码，给开发人员更加好的体验。</w:t>
+      </w:r>
+    </w:p>
+    <w:p>
+      <w:pPr>
+        <w:pStyle w:val="2"/>
+      </w:pPr>
+      <w:bookmarkStart w:id="11" w:name="_Toc14706"/>
+      <w:r>
+        <w:rPr>
+          <w:rFonts w:hint="eastAsia"/>
+        </w:rPr>
+        <w:t>Spring</w:t>
+      </w:r>
+      <w:r>
+        <w:rPr>
+          <w:rFonts w:hint="eastAsia"/>
+        </w:rPr>
+        <w:t>、</w:t>
+      </w:r>
+      <w:proofErr w:type="spellStart"/>
+      <w:r>
+        <w:rPr>
+          <w:rFonts w:hint="eastAsia"/>
+        </w:rPr>
+        <w:t>SpringMVC</w:t>
+      </w:r>
+      <w:proofErr w:type="spellEnd"/>
+      <w:r>
+        <w:rPr>
+          <w:rFonts w:hint="eastAsia"/>
+        </w:rPr>
+        <w:t>、</w:t>
+      </w:r>
+      <w:proofErr w:type="spellStart"/>
+      <w:r>
+        <w:t>M</w:t>
+      </w:r>
+      <w:r>
+        <w:rPr>
+          <w:rFonts w:hint="eastAsia"/>
+        </w:rPr>
+        <w:t>ybaits</w:t>
+      </w:r>
+      <w:proofErr w:type="spellEnd"/>
+      <w:r>
+        <w:rPr>
+          <w:rFonts w:hint="eastAsia"/>
+        </w:rPr>
+        <w:t>框架</w:t>
+      </w:r>
+      <w:bookmarkEnd w:id="11"/>
+    </w:p>
+    <w:p>
+      <w:pPr>
+        <w:ind w:firstLine="480"/>
+      </w:pPr>
+      <w:r>
+        <w:t>Spring</w:t>
+      </w:r>
+      <w:r>
+        <w:rPr>
+          <w:rFonts w:hint="eastAsia"/>
+        </w:rPr>
+        <w:t>以</w:t>
+      </w:r>
+      <w:r>
+        <w:rPr>
+          <w:rFonts w:hint="eastAsia"/>
+        </w:rPr>
+        <w:t>MVC</w:t>
+      </w:r>
+      <w:r>
+        <w:rPr>
+          <w:rFonts w:hint="eastAsia"/>
+        </w:rPr>
+        <w:t>结构模式，</w:t>
+      </w:r>
+      <w:r>
+        <w:t>提供了一个非常灵活的</w:t>
+      </w:r>
+      <w:r>
+        <w:rPr>
+          <w:rFonts w:hint="eastAsia"/>
+        </w:rPr>
+        <w:t>SSM</w:t>
+      </w:r>
+      <w:r>
+        <w:rPr>
+          <w:rFonts w:hint="eastAsia"/>
+        </w:rPr>
+        <w:t>框架，</w:t>
+      </w:r>
+      <w:r>
+        <w:rPr>
+          <w:rFonts w:hint="eastAsia"/>
+        </w:rPr>
+        <w:t>与</w:t>
+      </w:r>
+      <w:r>
+        <w:t>当前流行的</w:t>
+      </w:r>
+      <w:r>
+        <w:t xml:space="preserve">Web </w:t>
+      </w:r>
+      <w:r>
+        <w:t>框架技术</w:t>
+      </w:r>
+      <w:r>
+        <w:rPr>
+          <w:rFonts w:hint="eastAsia"/>
+        </w:rPr>
+        <w:t>可以很方便的进行整合</w:t>
       </w:r>
       <w:r>
         <w:t>,</w:t>
@@ -4910,127 +6200,49 @@
         <w:rPr>
           <w:rFonts w:hint="eastAsia"/>
         </w:rPr>
-        <w:t>在国内，对于很多程序开发人员来讲</w:t>
-      </w:r>
-      <w:r>
-        <w:t>, Eclipse</w:t>
-      </w:r>
-      <w:r>
-        <w:rPr>
-          <w:rFonts w:hint="eastAsia"/>
-        </w:rPr>
-        <w:t>众所周知</w:t>
-      </w:r>
-      <w:r>
-        <w:t xml:space="preserve">, </w:t>
-      </w:r>
-      <w:r>
-        <w:rPr>
-          <w:rFonts w:hint="eastAsia"/>
-        </w:rPr>
-        <w:t>而</w:t>
-      </w:r>
-      <w:r>
-        <w:t>IntelliJ</w:t>
-      </w:r>
-      <w:r>
-        <w:rPr>
-          <w:rFonts w:hint="eastAsia"/>
-        </w:rPr>
         <w:t xml:space="preserve"> </w:t>
       </w:r>
       <w:r>
-        <w:t>I</w:t>
-      </w:r>
-      <w:r>
-        <w:rPr>
-          <w:rFonts w:hint="eastAsia"/>
-        </w:rPr>
-        <w:t>D</w:t>
-      </w:r>
-      <w:r>
-        <w:t>EA</w:t>
-      </w:r>
-      <w:r>
-        <w:rPr>
-          <w:rFonts w:hint="eastAsia"/>
-        </w:rPr>
-        <w:t>则</w:t>
-      </w:r>
-      <w:r>
-        <w:t>被</w:t>
-      </w:r>
-      <w:r>
-        <w:rPr>
-          <w:rFonts w:hint="eastAsia"/>
-        </w:rPr>
-        <w:t>很少为</w:t>
-      </w:r>
-      <w:r>
-        <w:t>人</w:t>
-      </w:r>
-      <w:r>
-        <w:rPr>
-          <w:rFonts w:hint="eastAsia"/>
-        </w:rPr>
-        <w:t>所知</w:t>
-      </w:r>
-      <w:r>
-        <w:t>。</w:t>
-      </w:r>
-      <w:r>
-        <w:rPr>
-          <w:rFonts w:hint="eastAsia"/>
-        </w:rPr>
-        <w:t>ID</w:t>
-      </w:r>
-      <w:r>
-        <w:t>EA</w:t>
-      </w:r>
-      <w:r>
-        <w:t>不被人</w:t>
-      </w:r>
-      <w:r>
-        <w:rPr>
-          <w:rFonts w:hint="eastAsia"/>
-        </w:rPr>
-        <w:t>了解的主要原因是其开发公司与</w:t>
-      </w:r>
-      <w:r>
-        <w:rPr>
-          <w:rFonts w:hint="eastAsia"/>
-        </w:rPr>
-        <w:t>eclipse</w:t>
-      </w:r>
-      <w:r>
-        <w:rPr>
-          <w:rFonts w:hint="eastAsia"/>
-        </w:rPr>
-        <w:t>的公司相比较小</w:t>
+        <w:rPr>
+          <w:rFonts w:hint="eastAsia"/>
+        </w:rPr>
+        <w:t>具有良好的实现和扩展方式</w:t>
       </w:r>
       <w:r>
         <w:t>,</w:t>
       </w:r>
       <w:r>
-        <w:rPr>
-          <w:rFonts w:hint="eastAsia"/>
-        </w:rPr>
-        <w:t>而且相关的中文文档比较少</w:t>
-      </w:r>
-      <w:r>
-        <w:t>,</w:t>
-      </w:r>
-      <w:r>
-        <w:t>宣传也</w:t>
-      </w:r>
-      <w:r>
-        <w:rPr>
-          <w:rFonts w:hint="eastAsia"/>
-        </w:rPr>
-        <w:t>比较</w:t>
-      </w:r>
-      <w:r>
-        <w:t>很少</w:t>
+        <w:t>。它与其他</w:t>
+      </w:r>
+      <w:r>
+        <w:t xml:space="preserve">web </w:t>
+      </w:r>
+      <w:r>
+        <w:t>框架技术相比较</w:t>
+      </w:r>
+      <w:r>
+        <w:t>, Spring</w:t>
+      </w:r>
+      <w:r>
+        <w:t>框架技术在依赖注入、</w:t>
+      </w:r>
+      <w:r>
+        <w:t>AOP</w:t>
+      </w:r>
+      <w:r>
+        <w:t>方面也更加优秀</w:t>
+      </w:r>
+      <w:r>
+        <w:rPr>
+          <w:rFonts w:hint="eastAsia"/>
+        </w:rPr>
+        <w:t>（</w:t>
+      </w:r>
+      <w:r>
+        <w:rPr>
+          <w:rFonts w:hint="eastAsia"/>
+        </w:rPr>
+        <w:t>Johnson</w:t>
       </w:r>
       <w:r>
         <w:rPr>
@@ -5039,946 +6251,46 @@
         <w:t>，</w:t>
       </w:r>
       <w:r>
-        <w:t>IntelliJ IDEA</w:t>
-      </w:r>
-      <w:r>
-        <w:t>号称最智能的</w:t>
-      </w:r>
-      <w:r>
-        <w:t>Java</w:t>
-      </w:r>
-      <w:r>
-        <w:t>开发</w:t>
-      </w:r>
-      <w:r>
-        <w:rPr>
-          <w:rFonts w:hint="eastAsia"/>
-        </w:rPr>
-        <w:t>工具（陈立兵</w:t>
-      </w:r>
-      <w:r>
-        <w:rPr>
-          <w:rFonts w:hint="eastAsia"/>
-        </w:rPr>
-        <w:t>,</w:t>
-      </w:r>
-      <w:r>
-        <w:t>2009</w:t>
-      </w:r>
-      <w:r>
-        <w:rPr>
-          <w:rFonts w:hint="eastAsia"/>
-        </w:rPr>
+        <w:rPr>
+          <w:rFonts w:hint="eastAsia"/>
+        </w:rPr>
+        <w:t>200</w:t>
+      </w:r>
+      <w:r>
+        <w:t>4</w:t>
+      </w:r>
+      <w:r>
         <w:t>）。</w:t>
       </w:r>
-      <w:r>
-        <w:rPr>
-          <w:rFonts w:hint="eastAsia"/>
-        </w:rPr>
-        <w:t>IDEA</w:t>
-      </w:r>
-      <w:r>
-        <w:rPr>
-          <w:rFonts w:hint="eastAsia"/>
-        </w:rPr>
-        <w:t>不仅能进行代码提示、补全，还支持各类版本工具，例如：</w:t>
-      </w:r>
-      <w:r>
-        <w:rPr>
-          <w:rFonts w:hint="eastAsia"/>
-        </w:rPr>
-        <w:t>git</w:t>
-      </w:r>
-      <w:r>
-        <w:rPr>
-          <w:rFonts w:hint="eastAsia"/>
-        </w:rPr>
-        <w:t>、</w:t>
-      </w:r>
-      <w:r>
-        <w:rPr>
-          <w:rFonts w:hint="eastAsia"/>
-        </w:rPr>
-        <w:t>svn</w:t>
-      </w:r>
-      <w:r>
-        <w:rPr>
-          <w:rFonts w:hint="eastAsia"/>
-        </w:rPr>
-        <w:t>等版本工具，尤其在解决</w:t>
-      </w:r>
-      <w:r>
-        <w:rPr>
-          <w:rFonts w:hint="eastAsia"/>
-        </w:rPr>
-        <w:t>maven</w:t>
-      </w:r>
-      <w:r>
-        <w:rPr>
-          <w:rFonts w:hint="eastAsia"/>
-        </w:rPr>
-        <w:t>的</w:t>
-      </w:r>
-      <w:r>
-        <w:rPr>
-          <w:rFonts w:hint="eastAsia"/>
-        </w:rPr>
-        <w:t>jar</w:t>
-      </w:r>
-      <w:r>
-        <w:rPr>
-          <w:rFonts w:hint="eastAsia"/>
-        </w:rPr>
-        <w:t>包冲突方面更具优势，可以生成视图，方便快捷的找出的</w:t>
-      </w:r>
-      <w:r>
-        <w:rPr>
-          <w:rFonts w:hint="eastAsia"/>
-        </w:rPr>
-        <w:t>jar</w:t>
-      </w:r>
-      <w:r>
-        <w:rPr>
-          <w:rFonts w:hint="eastAsia"/>
-        </w:rPr>
-        <w:t>包。</w:t>
-      </w:r>
-    </w:p>
-    <w:p>
-      <w:pPr>
-        <w:pStyle w:val="2"/>
-      </w:pPr>
-      <w:bookmarkStart w:id="7" w:name="_Toc28980"/>
-      <w:r>
-        <w:rPr>
-          <w:rFonts w:hint="eastAsia"/>
-        </w:rPr>
-        <w:t>Java</w:t>
-      </w:r>
-      <w:r>
-        <w:rPr>
-          <w:rFonts w:hint="eastAsia"/>
-        </w:rPr>
-        <w:t>编程语言</w:t>
-      </w:r>
-      <w:bookmarkEnd w:id="7"/>
     </w:p>
     <w:p>
       <w:pPr>
         <w:ind w:firstLine="480"/>
       </w:pPr>
-      <w:r>
-        <w:rPr>
-          <w:rFonts w:hint="eastAsia"/>
-        </w:rPr>
-        <w:t>如今网站后台的编程编程语很多，如</w:t>
-      </w:r>
-      <w:r>
-        <w:rPr>
-          <w:rFonts w:hint="eastAsia"/>
-        </w:rPr>
-        <w:t>Java</w:t>
-      </w:r>
-      <w:r>
-        <w:rPr>
-          <w:rFonts w:hint="eastAsia"/>
-        </w:rPr>
-        <w:t>、</w:t>
-      </w:r>
-      <w:r>
-        <w:rPr>
-          <w:rFonts w:hint="eastAsia"/>
-        </w:rPr>
-        <w:t>python</w:t>
-      </w:r>
-      <w:r>
-        <w:rPr>
-          <w:rFonts w:hint="eastAsia"/>
-        </w:rPr>
-        <w:t>、</w:t>
-      </w:r>
-      <w:r>
-        <w:rPr>
-          <w:rFonts w:hint="eastAsia"/>
-        </w:rPr>
-        <w:t>php</w:t>
-      </w:r>
-      <w:r>
-        <w:rPr>
-          <w:rFonts w:hint="eastAsia"/>
-        </w:rPr>
-        <w:t>等。但是</w:t>
-      </w:r>
-      <w:r>
-        <w:t>Java</w:t>
-      </w:r>
-      <w:r>
-        <w:t>支持其客户在多个平台</w:t>
-      </w:r>
-      <w:r>
-        <w:t xml:space="preserve"> (</w:t>
-      </w:r>
-      <w:r>
-        <w:t>设备</w:t>
-      </w:r>
-      <w:r>
-        <w:t xml:space="preserve">) </w:t>
-      </w:r>
-      <w:r>
-        <w:t>中编写代码。更重要的是</w:t>
-      </w:r>
-      <w:r>
-        <w:t>, Java</w:t>
-      </w:r>
-      <w:r>
-        <w:t>有一个著名的</w:t>
-      </w:r>
-      <w:r>
-        <w:rPr>
-          <w:rFonts w:hint="eastAsia"/>
-        </w:rPr>
-        <w:t>特性</w:t>
-      </w:r>
-      <w:r>
-        <w:t xml:space="preserve">, </w:t>
-      </w:r>
-      <w:r>
-        <w:rPr>
-          <w:rFonts w:hint="eastAsia"/>
-        </w:rPr>
-        <w:t>是一次编译到处运行，是一种</w:t>
-      </w:r>
-      <w:r>
-        <w:t>可移植</w:t>
-      </w:r>
-      <w:r>
-        <w:rPr>
-          <w:rFonts w:hint="eastAsia"/>
-        </w:rPr>
-        <w:t>的</w:t>
-      </w:r>
-      <w:r>
-        <w:t>编程语言</w:t>
-      </w:r>
-      <w:r>
-        <w:rPr>
-          <w:rFonts w:hint="eastAsia"/>
-        </w:rPr>
-        <w:t>（王理华，</w:t>
-      </w:r>
-      <w:r>
-        <w:rPr>
-          <w:rFonts w:hint="eastAsia"/>
-        </w:rPr>
-        <w:t>2017</w:t>
-      </w:r>
-      <w:r>
-        <w:rPr>
-          <w:rFonts w:hint="eastAsia"/>
-        </w:rPr>
-        <w:t>）。</w:t>
-      </w:r>
-      <w:r>
-        <w:rPr>
-          <w:rFonts w:hint="eastAsia"/>
-        </w:rPr>
-        <w:t>Java</w:t>
-      </w:r>
-      <w:r>
-        <w:rPr>
-          <w:rFonts w:hint="eastAsia"/>
-        </w:rPr>
-        <w:t>的可移植性，意味着改变代码的应用环境时，可以不用重写代码，只要</w:t>
-      </w:r>
-      <w:r>
-        <w:rPr>
-          <w:rFonts w:hint="eastAsia"/>
-        </w:rPr>
-        <w:t>Java</w:t>
-      </w:r>
-      <w:r>
-        <w:rPr>
-          <w:rFonts w:hint="eastAsia"/>
-        </w:rPr>
-        <w:t>代码编写完成，进行编译，该部分代码就可以到不同计算机中运行，只要计算机的环境中存在</w:t>
-      </w:r>
-      <w:r>
-        <w:rPr>
-          <w:rFonts w:hint="eastAsia"/>
-        </w:rPr>
-        <w:t>JDK</w:t>
-      </w:r>
-      <w:r>
-        <w:rPr>
-          <w:rFonts w:hint="eastAsia"/>
-        </w:rPr>
-        <w:t>环境变量。例如在</w:t>
-      </w:r>
-      <w:r>
-        <w:rPr>
-          <w:rFonts w:hint="eastAsia"/>
-        </w:rPr>
-        <w:t>windows</w:t>
-      </w:r>
-      <w:r>
-        <w:rPr>
-          <w:rFonts w:hint="eastAsia"/>
-        </w:rPr>
-        <w:t>环境中开发系统，编写代码，当部署到</w:t>
-      </w:r>
-      <w:r>
-        <w:rPr>
-          <w:rFonts w:hint="eastAsia"/>
-        </w:rPr>
-        <w:t>Linux</w:t>
-      </w:r>
-      <w:r>
-        <w:rPr>
-          <w:rFonts w:hint="eastAsia"/>
-        </w:rPr>
-        <w:t>环境中时，将大大减少工作量，只需在</w:t>
-      </w:r>
-      <w:r>
-        <w:rPr>
-          <w:rFonts w:hint="eastAsia"/>
-        </w:rPr>
-        <w:t>Linux</w:t>
-      </w:r>
-      <w:r>
-        <w:rPr>
-          <w:rFonts w:hint="eastAsia"/>
-        </w:rPr>
-        <w:t>中安装</w:t>
-      </w:r>
-      <w:r>
-        <w:rPr>
-          <w:rFonts w:hint="eastAsia"/>
-        </w:rPr>
-        <w:t>JDK</w:t>
-      </w:r>
-      <w:r>
-        <w:rPr>
-          <w:rFonts w:hint="eastAsia"/>
-        </w:rPr>
-        <w:t>，配置相关环境变量，在执行相关命令，该系统代码就能够运行起来。</w:t>
-      </w:r>
-    </w:p>
-    <w:p>
-      <w:pPr>
-        <w:pStyle w:val="2"/>
-      </w:pPr>
-      <w:bookmarkStart w:id="8" w:name="_Toc32440"/>
-      <w:r>
-        <w:rPr>
-          <w:rFonts w:hint="eastAsia"/>
-        </w:rPr>
-        <w:t>VUE</w:t>
-      </w:r>
-      <w:r>
-        <w:rPr>
-          <w:rFonts w:hint="eastAsia"/>
-        </w:rPr>
-        <w:t>框架</w:t>
-      </w:r>
-      <w:bookmarkEnd w:id="8"/>
-    </w:p>
-    <w:p>
-      <w:pPr>
-        <w:ind w:firstLine="480"/>
-      </w:pPr>
-      <w:r>
-        <w:rPr>
-          <w:rFonts w:hint="eastAsia"/>
-        </w:rPr>
-        <w:t>VUE</w:t>
-      </w:r>
-      <w:r>
-        <w:rPr>
-          <w:rFonts w:hint="eastAsia"/>
-        </w:rPr>
-        <w:t>框架基于</w:t>
-      </w:r>
-      <w:r>
-        <w:rPr>
-          <w:rFonts w:hint="eastAsia"/>
-        </w:rPr>
-        <w:t>MVVM</w:t>
-      </w:r>
-      <w:r>
-        <w:rPr>
-          <w:rFonts w:hint="eastAsia"/>
-        </w:rPr>
-        <w:t>架构模式，是当前非常流行、热门的一个前端框架。</w:t>
-      </w:r>
-      <w:r>
-        <w:rPr>
-          <w:rFonts w:hint="eastAsia"/>
-        </w:rPr>
-        <w:t>VUE</w:t>
-      </w:r>
-      <w:r>
-        <w:rPr>
-          <w:rFonts w:hint="eastAsia"/>
-        </w:rPr>
-        <w:t>是一个轻量，便捷的框架，拥有强大的渲染能力，还便于第三方库或现有的项目进行整合。</w:t>
-      </w:r>
-      <w:r>
-        <w:rPr>
-          <w:rFonts w:hint="eastAsia"/>
-        </w:rPr>
-        <w:lastRenderedPageBreak/>
-        <w:t>V</w:t>
-      </w:r>
-      <w:r>
-        <w:t>UE</w:t>
-      </w:r>
-      <w:r>
-        <w:rPr>
-          <w:rFonts w:hint="eastAsia"/>
-        </w:rPr>
-        <w:t>框架上手简单</w:t>
-      </w:r>
-      <w:r>
-        <w:t xml:space="preserve">, </w:t>
-      </w:r>
-      <w:r>
-        <w:t>对于新手来说不需要太多的时间就可以学会。对于</w:t>
-      </w:r>
-      <w:r>
-        <w:t>DOM</w:t>
-      </w:r>
-      <w:r>
-        <w:t>的更新</w:t>
-      </w:r>
-      <w:r>
-        <w:t>, Vue</w:t>
-      </w:r>
-      <w:r>
-        <w:t>使用了异步批量处理方式</w:t>
-      </w:r>
-      <w:r>
-        <w:t xml:space="preserve">, </w:t>
-      </w:r>
-      <w:r>
-        <w:t>所以会非常快速</w:t>
-      </w:r>
-      <w:r>
-        <w:t xml:space="preserve">, </w:t>
-      </w:r>
-      <w:r>
-        <w:t>同时它还可以将每个组件进行一系列组合</w:t>
-      </w:r>
-      <w:r>
-        <w:t xml:space="preserve">, </w:t>
-      </w:r>
-      <w:r>
-        <w:t>这样对于程序的解耦性和重用性都得到了大</w:t>
-      </w:r>
-      <w:r>
-        <w:rPr>
-          <w:rFonts w:hint="eastAsia"/>
-        </w:rPr>
-        <w:t>大提高（朱二华，</w:t>
-      </w:r>
-      <w:r>
-        <w:rPr>
-          <w:rFonts w:hint="eastAsia"/>
-        </w:rPr>
-        <w:t>2017</w:t>
-      </w:r>
-      <w:r>
-        <w:t>）</w:t>
-      </w:r>
-      <w:r>
-        <w:rPr>
-          <w:rFonts w:hint="eastAsia"/>
-        </w:rPr>
-        <w:t>。</w:t>
-      </w:r>
-    </w:p>
-    <w:p>
-      <w:pPr>
-        <w:pStyle w:val="2"/>
-      </w:pPr>
-      <w:bookmarkStart w:id="9" w:name="_Toc880"/>
-      <w:r>
-        <w:t>S</w:t>
-      </w:r>
-      <w:r>
-        <w:rPr>
-          <w:rFonts w:hint="eastAsia"/>
-        </w:rPr>
-        <w:t>pring</w:t>
-      </w:r>
-      <w:r>
-        <w:t xml:space="preserve"> </w:t>
-      </w:r>
-      <w:r>
-        <w:rPr>
-          <w:rFonts w:hint="eastAsia"/>
-        </w:rPr>
-        <w:t>boot</w:t>
-      </w:r>
-      <w:r>
-        <w:rPr>
-          <w:rFonts w:hint="eastAsia"/>
-        </w:rPr>
-        <w:t>框架</w:t>
-      </w:r>
-      <w:bookmarkEnd w:id="9"/>
-    </w:p>
-    <w:p>
-      <w:pPr>
-        <w:ind w:firstLine="480"/>
-      </w:pPr>
-      <w:r>
-        <w:rPr>
-          <w:rFonts w:hint="eastAsia"/>
-        </w:rPr>
-        <w:t>Spring</w:t>
-      </w:r>
-      <w:r>
-        <w:t xml:space="preserve"> </w:t>
-      </w:r>
-      <w:r>
-        <w:rPr>
-          <w:rFonts w:hint="eastAsia"/>
-        </w:rPr>
-        <w:t>boot</w:t>
-      </w:r>
-      <w:r>
-        <w:rPr>
-          <w:rFonts w:hint="eastAsia"/>
-        </w:rPr>
-        <w:t>框架，是由</w:t>
-      </w:r>
-      <w:r>
-        <w:rPr>
-          <w:rFonts w:hint="eastAsia"/>
-        </w:rPr>
-        <w:t>P</w:t>
-      </w:r>
-      <w:r>
-        <w:t>ivotal</w:t>
-      </w:r>
-      <w:r>
-        <w:rPr>
-          <w:rFonts w:hint="eastAsia"/>
-        </w:rPr>
-        <w:t>团队创建的一个应用于</w:t>
-      </w:r>
-      <w:r>
-        <w:rPr>
-          <w:rFonts w:hint="eastAsia"/>
-        </w:rPr>
-        <w:t>JavaEE</w:t>
-      </w:r>
-      <w:r>
-        <w:rPr>
-          <w:rFonts w:hint="eastAsia"/>
-        </w:rPr>
-        <w:t>领域的一个全新的</w:t>
-      </w:r>
-      <w:r>
-        <w:rPr>
-          <w:rFonts w:hint="eastAsia"/>
-        </w:rPr>
-        <w:t>spring</w:t>
-      </w:r>
-      <w:r>
-        <w:rPr>
-          <w:rFonts w:hint="eastAsia"/>
-        </w:rPr>
-        <w:t>框架（吕宇琛，</w:t>
-      </w:r>
-      <w:r>
-        <w:rPr>
-          <w:rFonts w:hint="eastAsia"/>
-        </w:rPr>
-        <w:t>2018</w:t>
-      </w:r>
-      <w:r>
-        <w:rPr>
-          <w:rFonts w:hint="eastAsia"/>
-        </w:rPr>
-        <w:t>）</w:t>
-      </w:r>
-      <w:r>
-        <w:rPr>
-          <w:rFonts w:hint="eastAsia"/>
-        </w:rPr>
-        <w:t xml:space="preserve"> </w:t>
-      </w:r>
-      <w:r>
-        <w:rPr>
-          <w:rFonts w:hint="eastAsia"/>
-        </w:rPr>
-        <w:t>。</w:t>
-      </w:r>
-      <w:r>
-        <w:rPr>
-          <w:rFonts w:hint="eastAsia"/>
-        </w:rPr>
-        <w:t>Spring</w:t>
-      </w:r>
-      <w:r>
-        <w:t xml:space="preserve"> </w:t>
-      </w:r>
-      <w:r>
-        <w:rPr>
-          <w:rFonts w:hint="eastAsia"/>
-        </w:rPr>
-        <w:t>boot</w:t>
-      </w:r>
-      <w:r>
-        <w:rPr>
-          <w:rFonts w:hint="eastAsia"/>
-        </w:rPr>
-        <w:t>的出现为了解决</w:t>
-      </w:r>
-      <w:r>
-        <w:rPr>
-          <w:rFonts w:hint="eastAsia"/>
-        </w:rPr>
-        <w:t>Spring</w:t>
-      </w:r>
-      <w:r>
-        <w:rPr>
-          <w:rFonts w:hint="eastAsia"/>
-        </w:rPr>
-        <w:t>日渐繁重的</w:t>
-      </w:r>
-      <w:r>
-        <w:rPr>
-          <w:rFonts w:hint="eastAsia"/>
-        </w:rPr>
-        <w:t>xml</w:t>
-      </w:r>
-      <w:r>
-        <w:rPr>
-          <w:rFonts w:hint="eastAsia"/>
-        </w:rPr>
-        <w:t>配置，以及复杂的依赖管理。</w:t>
-      </w:r>
-      <w:r>
-        <w:rPr>
-          <w:rFonts w:hint="eastAsia"/>
-        </w:rPr>
-        <w:t>Spring</w:t>
-      </w:r>
-      <w:r>
-        <w:t xml:space="preserve"> </w:t>
-      </w:r>
-      <w:r>
-        <w:rPr>
-          <w:rFonts w:hint="eastAsia"/>
-        </w:rPr>
-        <w:t>boot</w:t>
-      </w:r>
-      <w:r>
-        <w:rPr>
-          <w:rFonts w:hint="eastAsia"/>
-        </w:rPr>
-        <w:t>框架简化了</w:t>
-      </w:r>
-      <w:r>
-        <w:rPr>
-          <w:rFonts w:hint="eastAsia"/>
-        </w:rPr>
-        <w:t>JavaEE</w:t>
-      </w:r>
-      <w:r>
-        <w:rPr>
-          <w:rFonts w:hint="eastAsia"/>
-        </w:rPr>
-        <w:t>项目开发的环境搭建、开发、配置、调试、部署等工作，使开发人员不再需要编写</w:t>
-      </w:r>
-      <w:r>
-        <w:rPr>
-          <w:rFonts w:hint="eastAsia"/>
-        </w:rPr>
-        <w:t>xml</w:t>
-      </w:r>
-      <w:r>
-        <w:rPr>
-          <w:rFonts w:hint="eastAsia"/>
-        </w:rPr>
-        <w:t>文件。除此之外，</w:t>
-      </w:r>
-      <w:r>
-        <w:rPr>
-          <w:rFonts w:hint="eastAsia"/>
-        </w:rPr>
-        <w:t>spring</w:t>
-      </w:r>
-      <w:r>
-        <w:t xml:space="preserve"> </w:t>
-      </w:r>
-      <w:r>
-        <w:rPr>
-          <w:rFonts w:hint="eastAsia"/>
-        </w:rPr>
-        <w:t>boot</w:t>
-      </w:r>
-      <w:r>
-        <w:rPr>
-          <w:rFonts w:hint="eastAsia"/>
-        </w:rPr>
-        <w:t>内置许多流行框架与容器，如</w:t>
-      </w:r>
-      <w:r>
-        <w:rPr>
-          <w:rFonts w:hint="eastAsia"/>
-        </w:rPr>
-        <w:t>tomcat</w:t>
-      </w:r>
-      <w:r>
-        <w:rPr>
-          <w:rFonts w:hint="eastAsia"/>
-        </w:rPr>
-        <w:t>、</w:t>
-      </w:r>
-      <w:r>
-        <w:rPr>
-          <w:rFonts w:hint="eastAsia"/>
-        </w:rPr>
-        <w:t>Jetty</w:t>
-      </w:r>
-      <w:r>
-        <w:rPr>
-          <w:rFonts w:hint="eastAsia"/>
-        </w:rPr>
-        <w:t>、日志框架、</w:t>
-      </w:r>
-      <w:r>
-        <w:rPr>
-          <w:rFonts w:hint="eastAsia"/>
-        </w:rPr>
-        <w:t>JMS</w:t>
-      </w:r>
-      <w:r>
-        <w:rPr>
-          <w:rFonts w:hint="eastAsia"/>
-        </w:rPr>
-        <w:t>框架、缓存框架等。</w:t>
-      </w:r>
-      <w:r>
-        <w:rPr>
-          <w:rFonts w:hint="eastAsia"/>
-        </w:rPr>
-        <w:t>Spring</w:t>
-      </w:r>
-      <w:r>
-        <w:t xml:space="preserve"> </w:t>
-      </w:r>
-      <w:r>
-        <w:rPr>
-          <w:rFonts w:hint="eastAsia"/>
-        </w:rPr>
-        <w:t>boot</w:t>
-      </w:r>
-      <w:r>
-        <w:rPr>
-          <w:rFonts w:hint="eastAsia"/>
-        </w:rPr>
-        <w:t>为开发人员提供一中更加简洁、方便的方式进行开发，减少开发时间，提高开发效率，摆脱</w:t>
-      </w:r>
-      <w:r>
-        <w:rPr>
-          <w:rFonts w:hint="eastAsia"/>
-        </w:rPr>
-        <w:t>xml</w:t>
-      </w:r>
-      <w:r>
-        <w:rPr>
-          <w:rFonts w:hint="eastAsia"/>
-        </w:rPr>
-        <w:t>配置，使代码更加简洁，美化代码，给开发人员更加好的体验。</w:t>
-      </w:r>
-    </w:p>
-    <w:p>
-      <w:pPr>
-        <w:pStyle w:val="2"/>
-      </w:pPr>
-      <w:bookmarkStart w:id="10" w:name="_Toc14706"/>
-      <w:r>
-        <w:rPr>
-          <w:rFonts w:hint="eastAsia"/>
-        </w:rPr>
-        <w:t>Spring</w:t>
-      </w:r>
-      <w:r>
-        <w:rPr>
-          <w:rFonts w:hint="eastAsia"/>
-        </w:rPr>
-        <w:t>、</w:t>
-      </w:r>
-      <w:r>
-        <w:rPr>
-          <w:rFonts w:hint="eastAsia"/>
-        </w:rPr>
+      <w:proofErr w:type="spellStart"/>
+      <w:r>
         <w:t>SpringMVC</w:t>
       </w:r>
-      <w:r>
-        <w:rPr>
-          <w:rFonts w:hint="eastAsia"/>
-        </w:rPr>
-        <w:t>、</w:t>
-      </w:r>
-      <w:r>
-        <w:t>M</w:t>
-      </w:r>
-      <w:r>
-        <w:rPr>
-          <w:rFonts w:hint="eastAsia"/>
-        </w:rPr>
-        <w:t>ybaits</w:t>
-      </w:r>
-      <w:r>
-        <w:rPr>
-          <w:rFonts w:hint="eastAsia"/>
-        </w:rPr>
-        <w:t>框架</w:t>
-      </w:r>
-      <w:bookmarkEnd w:id="10"/>
-    </w:p>
-    <w:p>
-      <w:pPr>
-        <w:ind w:firstLine="480"/>
-      </w:pPr>
-      <w:r>
-        <w:t>Spring</w:t>
-      </w:r>
-      <w:r>
-        <w:rPr>
-          <w:rFonts w:hint="eastAsia"/>
-        </w:rPr>
-        <w:t>以</w:t>
-      </w:r>
-      <w:r>
-        <w:rPr>
-          <w:rFonts w:hint="eastAsia"/>
-        </w:rPr>
-        <w:t>MVC</w:t>
-      </w:r>
-      <w:r>
-        <w:rPr>
-          <w:rFonts w:hint="eastAsia"/>
-        </w:rPr>
-        <w:t>结构模式，</w:t>
-      </w:r>
-      <w:r>
-        <w:t>提供了一个非常灵活的</w:t>
-      </w:r>
-      <w:r>
-        <w:rPr>
-          <w:rFonts w:hint="eastAsia"/>
-        </w:rPr>
-        <w:t>SSM</w:t>
-      </w:r>
-      <w:r>
-        <w:rPr>
-          <w:rFonts w:hint="eastAsia"/>
-        </w:rPr>
-        <w:t>框架，</w:t>
-      </w:r>
-      <w:r>
-        <w:t>集成当前流行的</w:t>
-      </w:r>
-      <w:r>
-        <w:t xml:space="preserve">Web </w:t>
-      </w:r>
-      <w:r>
-        <w:t>框架技术</w:t>
-      </w:r>
-      <w:r>
-        <w:t>,</w:t>
-      </w:r>
-      <w:r>
-        <w:rPr>
-          <w:rFonts w:hint="eastAsia"/>
-        </w:rPr>
-        <w:t xml:space="preserve"> </w:t>
-      </w:r>
-      <w:r>
-        <w:rPr>
-          <w:rFonts w:hint="eastAsia"/>
-        </w:rPr>
-        <w:t>具有良好的实现和扩展方式</w:t>
-      </w:r>
-      <w:r>
-        <w:t>,</w:t>
-      </w:r>
-      <w:r>
-        <w:t>。它与其他</w:t>
-      </w:r>
-      <w:r>
-        <w:t xml:space="preserve">web </w:t>
-      </w:r>
-      <w:r>
-        <w:t>框架技术相比较</w:t>
-      </w:r>
-      <w:r>
-        <w:t>, Spring</w:t>
-      </w:r>
-      <w:r>
-        <w:t>框架技术在依赖注入、</w:t>
-      </w:r>
-      <w:r>
-        <w:t>AOP</w:t>
-      </w:r>
-      <w:r>
-        <w:t>方面也更加优秀</w:t>
-      </w:r>
-      <w:r>
-        <w:rPr>
-          <w:rFonts w:hint="eastAsia"/>
-        </w:rPr>
-        <w:t>（</w:t>
-      </w:r>
-      <w:r>
-        <w:rPr>
-          <w:rFonts w:hint="eastAsia"/>
-        </w:rPr>
-        <w:t>Johnson</w:t>
-      </w:r>
-      <w:r>
-        <w:rPr>
-          <w:rFonts w:hint="eastAsia"/>
-        </w:rPr>
-        <w:t>，</w:t>
-      </w:r>
-      <w:r>
-        <w:rPr>
-          <w:rFonts w:hint="eastAsia"/>
-        </w:rPr>
-        <w:t>200</w:t>
-      </w:r>
-      <w:r>
-        <w:t>4</w:t>
-      </w:r>
-      <w:r>
-        <w:t>）。</w:t>
-      </w:r>
-    </w:p>
-    <w:p>
-      <w:pPr>
-        <w:ind w:firstLine="480"/>
-      </w:pPr>
-      <w:r>
-        <w:t>SpringMVC</w:t>
-      </w:r>
+      <w:proofErr w:type="spellEnd"/>
       <w:r>
         <w:rPr>
           <w:rFonts w:hint="eastAsia"/>
         </w:rPr>
         <w:t>框架的工作原理（</w:t>
       </w:r>
-      <w:r>
-        <w:rPr>
-          <w:rFonts w:hint="eastAsia"/>
-        </w:rPr>
-        <w:t>Deinum M</w:t>
+      <w:proofErr w:type="spellStart"/>
+      <w:r>
+        <w:rPr>
+          <w:rFonts w:hint="eastAsia"/>
+        </w:rPr>
+        <w:t>Deinum</w:t>
+      </w:r>
+      <w:proofErr w:type="spellEnd"/>
+      <w:r>
+        <w:rPr>
+          <w:rFonts w:hint="eastAsia"/>
+        </w:rPr>
+        <w:t xml:space="preserve"> M</w:t>
       </w:r>
       <w:r>
         <w:rPr>
@@ -6038,6 +6350,7 @@
         </w:rPr>
         <w:t>拦截器拦截用户的发送的请求，进行解析，</w:t>
       </w:r>
+      <w:proofErr w:type="spellStart"/>
       <w:r>
         <w:rPr>
           <w:rFonts w:hint="eastAsia"/>
@@ -6056,12 +6369,14 @@
       <w:r>
         <w:t>erServlet</w:t>
       </w:r>
+      <w:proofErr w:type="spellEnd"/>
       <w:r>
         <w:rPr>
           <w:rFonts w:hint="eastAsia"/>
         </w:rPr>
         <w:t>查询、匹配</w:t>
       </w:r>
+      <w:proofErr w:type="spellStart"/>
       <w:r>
         <w:rPr>
           <w:rFonts w:hint="eastAsia"/>
@@ -6071,6 +6386,7 @@
       <w:r>
         <w:t>Mapping</w:t>
       </w:r>
+      <w:proofErr w:type="spellEnd"/>
       <w:r>
         <w:rPr>
           <w:rFonts w:hint="eastAsia"/>
@@ -6109,12 +6425,14 @@
       <w:pPr>
         <w:ind w:firstLine="480"/>
       </w:pPr>
+      <w:proofErr w:type="spellStart"/>
       <w:r>
         <w:rPr>
           <w:rFonts w:hint="eastAsia"/>
         </w:rPr>
         <w:t>Mybatis</w:t>
       </w:r>
+      <w:proofErr w:type="spellEnd"/>
       <w:r>
         <w:rPr>
           <w:rFonts w:hint="eastAsia"/>
@@ -6133,6 +6451,7 @@
         </w:rPr>
         <w:t>或者注解的方式进行配置，将</w:t>
       </w:r>
+      <w:proofErr w:type="spellStart"/>
       <w:r>
         <w:rPr>
           <w:rFonts w:hint="eastAsia"/>
@@ -6142,6 +6461,7 @@
       <w:r>
         <w:t>ql</w:t>
       </w:r>
+      <w:proofErr w:type="spellEnd"/>
       <w:r>
         <w:rPr>
           <w:rFonts w:hint="eastAsia"/>
@@ -6253,7 +6573,11 @@
         <w:t xml:space="preserve">, </w:t>
       </w:r>
       <w:r>
-        <w:t>实现模型层的轻量级化</w:t>
+        <w:t>实</w:t>
+      </w:r>
+      <w:r>
+        <w:lastRenderedPageBreak/>
+        <w:t>现模型层的轻量级化</w:t>
       </w:r>
       <w:r>
         <w:rPr>
@@ -6355,316 +6679,357 @@
         <w:rPr>
           <w:rFonts w:hint="eastAsia"/>
         </w:rPr>
-        <w:t>框架可以根据具体需求，与其他框架、功能模块进行自由组合，具有较高的灵活性，实现系统</w:t>
+        <w:t>框架可以根据具体需求，与其他框</w:t>
+      </w:r>
+      <w:r>
+        <w:rPr>
+          <w:rFonts w:hint="eastAsia"/>
+        </w:rPr>
+        <w:t>架、功能模块进行自由组合，具有较高的灵活性，实现系统的多样化</w:t>
+      </w:r>
+      <w:r>
+        <w:rPr>
+          <w:rFonts w:hint="eastAsia"/>
+        </w:rPr>
+        <w:t>，</w:t>
+      </w:r>
+      <w:r>
+        <w:rPr>
+          <w:rFonts w:hint="eastAsia"/>
+        </w:rPr>
+        <w:t>提高系统开发的效率</w:t>
+      </w:r>
+      <w:r>
+        <w:rPr>
+          <w:rFonts w:hint="eastAsia"/>
+        </w:rPr>
+        <w:t>(</w:t>
+      </w:r>
+      <w:r>
+        <w:t>Walls</w:t>
+      </w:r>
+      <w:r>
+        <w:rPr>
+          <w:rFonts w:hint="eastAsia"/>
+        </w:rPr>
+        <w:t>，</w:t>
+      </w:r>
+      <w:r>
+        <w:t>2007)</w:t>
+      </w:r>
+      <w:r>
+        <w:rPr>
+          <w:rFonts w:hint="eastAsia"/>
+        </w:rPr>
+        <w:t>。</w:t>
+      </w:r>
+      <w:r>
+        <w:t>S</w:t>
+      </w:r>
+      <w:r>
+        <w:rPr>
+          <w:rFonts w:hint="eastAsia"/>
+        </w:rPr>
+        <w:t>pring</w:t>
+      </w:r>
+      <w:proofErr w:type="gramStart"/>
+      <w:r>
+        <w:rPr>
+          <w:rFonts w:hint="eastAsia"/>
+        </w:rPr>
+        <w:t>能够整与表现</w:t>
+      </w:r>
+      <w:proofErr w:type="gramEnd"/>
+      <w:r>
+        <w:rPr>
+          <w:rFonts w:hint="eastAsia"/>
+        </w:rPr>
+        <w:t>层、持久层的框架进行整合，实现与不同框架的无缝整合，为软件应用开发提供了更大的便捷与可能性。</w:t>
+      </w:r>
+    </w:p>
+    <w:p>
+      <w:pPr>
+        <w:pStyle w:val="2"/>
+      </w:pPr>
+      <w:bookmarkStart w:id="12" w:name="_Toc10014"/>
+      <w:r>
+        <w:rPr>
+          <w:rFonts w:hint="eastAsia"/>
+        </w:rPr>
+        <w:t>UML</w:t>
+      </w:r>
+      <w:r>
+        <w:rPr>
+          <w:rFonts w:hint="eastAsia"/>
+        </w:rPr>
+        <w:t>建模语言</w:t>
+      </w:r>
+      <w:bookmarkEnd w:id="12"/>
+    </w:p>
+    <w:p>
+      <w:pPr>
+        <w:ind w:firstLine="480"/>
+      </w:pPr>
+      <w:r>
+        <w:rPr>
+          <w:rFonts w:hint="eastAsia"/>
+        </w:rPr>
+        <w:t>UML</w:t>
+      </w:r>
+      <w:r>
+        <w:rPr>
+          <w:rFonts w:hint="eastAsia"/>
+        </w:rPr>
+        <w:t>，全称</w:t>
+      </w:r>
+      <w:r>
+        <w:t>Unified Modeling Language</w:t>
+      </w:r>
+      <w:r>
+        <w:rPr>
+          <w:rFonts w:hint="eastAsia"/>
+        </w:rPr>
+        <w:t>，统一建模语言，是一种规范定义、文档化、或者可视化的</w:t>
+      </w:r>
+      <w:proofErr w:type="gramStart"/>
+      <w:r>
+        <w:rPr>
+          <w:rFonts w:hint="eastAsia"/>
+        </w:rPr>
+        <w:t>最</w:t>
+      </w:r>
+      <w:proofErr w:type="gramEnd"/>
+      <w:r>
+        <w:rPr>
+          <w:rFonts w:hint="eastAsia"/>
+        </w:rPr>
+        <w:t>标准的建模语言。</w:t>
+      </w:r>
+      <w:r>
+        <w:rPr>
+          <w:rFonts w:hint="eastAsia"/>
+        </w:rPr>
+        <w:t>UML</w:t>
+      </w:r>
+      <w:r>
+        <w:rPr>
+          <w:rFonts w:hint="eastAsia"/>
+        </w:rPr>
+        <w:t>存在于整个软件开发周期，在软件对应的开发阶段都有对应的</w:t>
+      </w:r>
+      <w:r>
+        <w:rPr>
+          <w:rFonts w:hint="eastAsia"/>
+        </w:rPr>
+        <w:t>UML</w:t>
+      </w:r>
+      <w:r>
+        <w:rPr>
+          <w:rFonts w:hint="eastAsia"/>
+        </w:rPr>
+        <w:t>模型、制品、视图，</w:t>
+      </w:r>
+      <w:r>
+        <w:rPr>
+          <w:rFonts w:hint="eastAsia"/>
+        </w:rPr>
+        <w:t>UML</w:t>
+      </w:r>
+      <w:r>
+        <w:rPr>
+          <w:rFonts w:hint="eastAsia"/>
+        </w:rPr>
+        <w:t>能让软件开发过程更好的展示，更好的理解系统的结构跟需求。</w:t>
+      </w:r>
+      <w:r>
+        <w:rPr>
+          <w:rFonts w:hint="eastAsia"/>
+        </w:rPr>
+        <w:t>UML</w:t>
+      </w:r>
+      <w:r>
+        <w:rPr>
+          <w:rFonts w:hint="eastAsia"/>
+        </w:rPr>
+        <w:t>建模与平台无关、与具体的实现的编程语言也无关，适用于多个语言与平台。总的来说，</w:t>
+      </w:r>
+      <w:r>
+        <w:rPr>
+          <w:rFonts w:hint="eastAsia"/>
+        </w:rPr>
+        <w:t>UML</w:t>
+      </w:r>
+      <w:r>
+        <w:rPr>
+          <w:rFonts w:hint="eastAsia"/>
+        </w:rPr>
+        <w:t>建模可以提高软件工程的开发效率，使开发人员对项目需求更加清晰，提高软件工程的质量。</w:t>
+      </w:r>
+    </w:p>
+    <w:p>
+      <w:pPr>
+        <w:pStyle w:val="2"/>
+      </w:pPr>
+      <w:bookmarkStart w:id="13" w:name="_Toc23150"/>
+      <w:r>
+        <w:rPr>
+          <w:rFonts w:hint="eastAsia"/>
+        </w:rPr>
+        <w:t>B</w:t>
+      </w:r>
+      <w:r>
+        <w:t>/S</w:t>
+      </w:r>
+      <w:r>
+        <w:rPr>
+          <w:rFonts w:hint="eastAsia"/>
+        </w:rPr>
+        <w:t>结构</w:t>
+      </w:r>
+      <w:bookmarkEnd w:id="13"/>
+    </w:p>
+    <w:p>
+      <w:pPr>
+        <w:ind w:firstLine="480"/>
+      </w:pPr>
+      <w:r>
+        <w:rPr>
+          <w:rFonts w:hint="eastAsia"/>
+        </w:rPr>
+        <w:t>B/</w:t>
+      </w:r>
+      <w:r>
+        <w:t>S</w:t>
+      </w:r>
+      <w:r>
+        <w:rPr>
+          <w:rFonts w:hint="eastAsia"/>
+        </w:rPr>
+        <w:t>结构是浏览器、服务器的组合结构，通过</w:t>
+      </w:r>
+      <w:r>
+        <w:rPr>
+          <w:rFonts w:hint="eastAsia"/>
+        </w:rPr>
+        <w:t>B</w:t>
+      </w:r>
+      <w:r>
+        <w:t>/S</w:t>
+      </w:r>
+      <w:r>
+        <w:rPr>
+          <w:rFonts w:hint="eastAsia"/>
+        </w:rPr>
+        <w:t>结构，用户不用再下载软件或添加其他配置，手机或电脑等终端只要拥有浏览器就可以访问，实现与系统的交互，并且</w:t>
+      </w:r>
+      <w:r>
+        <w:rPr>
+          <w:rFonts w:hint="eastAsia"/>
+        </w:rPr>
+        <w:t>B/S</w:t>
+      </w:r>
+      <w:r>
+        <w:rPr>
+          <w:rFonts w:hint="eastAsia"/>
+        </w:rPr>
+        <w:t>结构基本上支持所有的浏览器跟系统环境，不会对系统跟浏览器有特定的要求。对用户来说，终端系统的性能跟配置要求不高，用户可以有更多的选择，用户可以根据自己的喜好、要求来进行选择。</w:t>
+      </w:r>
+    </w:p>
+    <w:p>
+      <w:pPr>
+        <w:ind w:firstLine="480"/>
+      </w:pPr>
+      <w:r>
+        <w:rPr>
+          <w:rFonts w:hint="eastAsia"/>
+        </w:rPr>
+        <w:t>B/S</w:t>
+      </w:r>
+      <w:r>
+        <w:rPr>
+          <w:rFonts w:hint="eastAsia"/>
+        </w:rPr>
+        <w:t>结构维护、升级的方式简单，因为只需要管理、维护系统所部署的服务器，用户是通过浏览器进行使用，没有额外的客户端，不需要进行客户端的维护，不用考虑到客户端方面的资金投入。</w:t>
+      </w:r>
+    </w:p>
+    <w:p>
+      <w:pPr>
+        <w:pStyle w:val="1"/>
+      </w:pPr>
+      <w:bookmarkStart w:id="14" w:name="_Toc2354"/>
+      <w:r>
+        <w:rPr>
+          <w:rFonts w:hint="eastAsia"/>
+        </w:rPr>
+        <w:t>系统需求分析</w:t>
+      </w:r>
+      <w:bookmarkEnd w:id="14"/>
+    </w:p>
+    <w:p>
+      <w:pPr>
+        <w:ind w:firstLine="480"/>
+      </w:pPr>
+      <w:r>
+        <w:rPr>
+          <w:rFonts w:hint="eastAsia"/>
+        </w:rPr>
+        <w:t>需求分析方案为网上查找相关学术活动管理系统的同类、或者相似的系统，参考它们的设计原则与设计理念，分析其优缺点，进行总结。本学术活动管理系统采用</w:t>
+      </w:r>
+      <w:r>
+        <w:rPr>
+          <w:rFonts w:hint="eastAsia"/>
+        </w:rPr>
+        <w:t>UML</w:t>
+      </w:r>
+      <w:r>
+        <w:rPr>
+          <w:rFonts w:hint="eastAsia"/>
+        </w:rPr>
+        <w:t>建模语言中用例模型分析。</w:t>
+      </w:r>
+      <w:r>
+        <w:t>基于面向对象编程思想（</w:t>
+      </w:r>
+      <w:proofErr w:type="spellStart"/>
+      <w:r>
+        <w:t>BruceEckel</w:t>
+      </w:r>
+      <w:proofErr w:type="spellEnd"/>
+      <w:r>
+        <w:t>，</w:t>
+      </w:r>
+      <w:r>
+        <w:t>2007</w:t>
+      </w:r>
+      <w:r>
+        <w:t>），</w:t>
+      </w:r>
+      <w:r>
+        <w:rPr>
+          <w:rFonts w:hint="eastAsia"/>
+        </w:rPr>
+        <w:t>对系统进行逻辑</w:t>
       </w:r>
       <w:r>
         <w:rPr>
           <w:rFonts w:hint="eastAsia"/>
         </w:rPr>
         <w:lastRenderedPageBreak/>
-        <w:t>的多样化。，提高系统开发的效率</w:t>
-      </w:r>
-      <w:r>
-        <w:rPr>
-          <w:rFonts w:hint="eastAsia"/>
-        </w:rPr>
-        <w:t>(</w:t>
-      </w:r>
-      <w:r>
-        <w:t>Walls</w:t>
-      </w:r>
-      <w:r>
-        <w:rPr>
-          <w:rFonts w:hint="eastAsia"/>
-        </w:rPr>
-        <w:t>，</w:t>
-      </w:r>
-      <w:r>
-        <w:t>2007)</w:t>
-      </w:r>
-      <w:r>
-        <w:rPr>
-          <w:rFonts w:hint="eastAsia"/>
-        </w:rPr>
-        <w:t>。</w:t>
-      </w:r>
-      <w:r>
-        <w:t>S</w:t>
-      </w:r>
-      <w:r>
-        <w:rPr>
-          <w:rFonts w:hint="eastAsia"/>
-        </w:rPr>
-        <w:t>pring</w:t>
-      </w:r>
-      <w:r>
-        <w:rPr>
-          <w:rFonts w:hint="eastAsia"/>
-        </w:rPr>
-        <w:t>能够整与表现层、持久层的框架进行整合，实现与不同框架的无缝整合，为软件应用开发提供了更大的便捷与可能性。</w:t>
+        <w:t>与功能模块的划分。</w:t>
       </w:r>
     </w:p>
     <w:p>
       <w:pPr>
         <w:pStyle w:val="2"/>
       </w:pPr>
-      <w:bookmarkStart w:id="11" w:name="_Toc10014"/>
-      <w:r>
-        <w:rPr>
-          <w:rFonts w:hint="eastAsia"/>
-        </w:rPr>
-        <w:t>UML</w:t>
-      </w:r>
-      <w:r>
-        <w:rPr>
-          <w:rFonts w:hint="eastAsia"/>
-        </w:rPr>
-        <w:t>建模语言</w:t>
-      </w:r>
-      <w:bookmarkEnd w:id="11"/>
-    </w:p>
-    <w:p>
-      <w:pPr>
-        <w:ind w:firstLine="480"/>
-      </w:pPr>
-      <w:r>
-        <w:rPr>
-          <w:rFonts w:hint="eastAsia"/>
-        </w:rPr>
-        <w:t>UML</w:t>
-      </w:r>
-      <w:r>
-        <w:rPr>
-          <w:rFonts w:hint="eastAsia"/>
-        </w:rPr>
-        <w:t>，全称</w:t>
-      </w:r>
-      <w:r>
-        <w:t>Unified Modeling Language</w:t>
-      </w:r>
-      <w:r>
-        <w:rPr>
-          <w:rFonts w:hint="eastAsia"/>
-        </w:rPr>
-        <w:t>，统一建模语言，是一种规范定义、文档化、或者可视化的最标准的建模语言。</w:t>
-      </w:r>
-      <w:r>
-        <w:rPr>
-          <w:rFonts w:hint="eastAsia"/>
-        </w:rPr>
-        <w:t>UML</w:t>
-      </w:r>
-      <w:r>
-        <w:rPr>
-          <w:rFonts w:hint="eastAsia"/>
-        </w:rPr>
-        <w:t>存在于整个软件开发周期，在软件对应的开发阶段都有对应的</w:t>
-      </w:r>
-      <w:r>
-        <w:rPr>
-          <w:rFonts w:hint="eastAsia"/>
-        </w:rPr>
-        <w:t>UML</w:t>
-      </w:r>
-      <w:r>
-        <w:rPr>
-          <w:rFonts w:hint="eastAsia"/>
-        </w:rPr>
-        <w:t>模型、制品、视图，</w:t>
-      </w:r>
-      <w:r>
-        <w:rPr>
-          <w:rFonts w:hint="eastAsia"/>
-        </w:rPr>
-        <w:t>UML</w:t>
-      </w:r>
-      <w:r>
-        <w:rPr>
-          <w:rFonts w:hint="eastAsia"/>
-        </w:rPr>
-        <w:t>能让软件开发过程更好的展示，更好的理解系统的结构跟需求。</w:t>
-      </w:r>
-      <w:r>
-        <w:rPr>
-          <w:rFonts w:hint="eastAsia"/>
-        </w:rPr>
-        <w:t>UML</w:t>
-      </w:r>
-      <w:r>
-        <w:rPr>
-          <w:rFonts w:hint="eastAsia"/>
-        </w:rPr>
-        <w:t>建模与平台无关、与具体的实现的编程语言也无关，适用于多个语言与平台。总的来说，</w:t>
-      </w:r>
-      <w:r>
-        <w:rPr>
-          <w:rFonts w:hint="eastAsia"/>
-        </w:rPr>
-        <w:t>UML</w:t>
-      </w:r>
-      <w:r>
-        <w:rPr>
-          <w:rFonts w:hint="eastAsia"/>
-        </w:rPr>
-        <w:t>建模可以提高软件工程的开发效率，使开发人员对项目需求更加清晰，提高软件工程的质量。</w:t>
-      </w:r>
-    </w:p>
-    <w:p>
-      <w:pPr>
-        <w:pStyle w:val="2"/>
-      </w:pPr>
-      <w:bookmarkStart w:id="12" w:name="_Toc23150"/>
-      <w:r>
-        <w:rPr>
-          <w:rFonts w:hint="eastAsia"/>
-        </w:rPr>
-        <w:t>B</w:t>
-      </w:r>
-      <w:r>
-        <w:t>/S</w:t>
-      </w:r>
-      <w:r>
-        <w:rPr>
-          <w:rFonts w:hint="eastAsia"/>
-        </w:rPr>
-        <w:t>结构</w:t>
-      </w:r>
-      <w:bookmarkEnd w:id="12"/>
-    </w:p>
-    <w:p>
-      <w:pPr>
-        <w:ind w:firstLine="480"/>
-      </w:pPr>
-      <w:r>
-        <w:rPr>
-          <w:rFonts w:hint="eastAsia"/>
-        </w:rPr>
-        <w:t>B/</w:t>
-      </w:r>
-      <w:r>
-        <w:t>S</w:t>
-      </w:r>
-      <w:r>
-        <w:rPr>
-          <w:rFonts w:hint="eastAsia"/>
-        </w:rPr>
-        <w:t>结构是浏览器、服务器的组合结构，通过</w:t>
-      </w:r>
-      <w:r>
-        <w:rPr>
-          <w:rFonts w:hint="eastAsia"/>
-        </w:rPr>
-        <w:t>B</w:t>
-      </w:r>
-      <w:r>
-        <w:t>/S</w:t>
-      </w:r>
-      <w:r>
-        <w:rPr>
-          <w:rFonts w:hint="eastAsia"/>
-        </w:rPr>
-        <w:t>结构，用户不用再下载软件或添加其他配置，手机或电脑等终端只要拥有浏览器就可以访问，实现与系统的交互，并且</w:t>
-      </w:r>
-      <w:r>
-        <w:rPr>
-          <w:rFonts w:hint="eastAsia"/>
-        </w:rPr>
-        <w:t>B/S</w:t>
-      </w:r>
-      <w:r>
-        <w:rPr>
-          <w:rFonts w:hint="eastAsia"/>
-        </w:rPr>
-        <w:t>结构基本上支持所有的浏览器跟系统环境，不会对系统跟浏览器有特定的要求。对用户来说，终端系统的性能跟配置要求不高，用户可以有更多的选择，用户可以根据自己的喜好、要求来进行选择。</w:t>
-      </w:r>
-    </w:p>
-    <w:p>
-      <w:pPr>
-        <w:ind w:firstLine="480"/>
-      </w:pPr>
-      <w:r>
-        <w:rPr>
-          <w:rFonts w:hint="eastAsia"/>
-        </w:rPr>
-        <w:t>B/S</w:t>
-      </w:r>
-      <w:r>
-        <w:rPr>
-          <w:rFonts w:hint="eastAsia"/>
-        </w:rPr>
-        <w:t>结构维护、升级的方式简单，因为只需要管理、维护系统所部署的服务器，用户是通过浏览器进行使用，没有额外的客户端，不需要进行客户端的维护，不用考虑到客户端方面的资金投入。</w:t>
-      </w:r>
-    </w:p>
-    <w:p>
-      <w:pPr>
-        <w:pStyle w:val="1"/>
-      </w:pPr>
-      <w:bookmarkStart w:id="13" w:name="_Toc2354"/>
-      <w:r>
-        <w:rPr>
-          <w:rFonts w:hint="eastAsia"/>
-        </w:rPr>
-        <w:t>系统需求分析</w:t>
-      </w:r>
-      <w:bookmarkEnd w:id="13"/>
-    </w:p>
-    <w:p>
-      <w:pPr>
-        <w:ind w:firstLine="480"/>
-      </w:pPr>
-      <w:r>
-        <w:rPr>
-          <w:rFonts w:hint="eastAsia"/>
-        </w:rPr>
-        <w:t>需求分析方案为网上查找相关学术活动管理系统的同类、或者相似的系统，参考它们的设计原则与设计理念，分析其优缺点，进行总结。本学术活动管理系统采用</w:t>
-      </w:r>
-      <w:r>
-        <w:rPr>
-          <w:rFonts w:hint="eastAsia"/>
-        </w:rPr>
-        <w:t>UML</w:t>
-      </w:r>
-      <w:r>
-        <w:rPr>
-          <w:rFonts w:hint="eastAsia"/>
-        </w:rPr>
-        <w:t>建模语言中用例模型分析。</w:t>
-      </w:r>
-      <w:r>
-        <w:t>基于面向对象编程思想（</w:t>
-      </w:r>
-      <w:r>
-        <w:t>BruceEckel</w:t>
-      </w:r>
-      <w:r>
-        <w:t>，</w:t>
-      </w:r>
-      <w:r>
-        <w:t>2007</w:t>
-      </w:r>
-      <w:r>
-        <w:t>），</w:t>
-      </w:r>
-      <w:r>
-        <w:rPr>
-          <w:rFonts w:hint="eastAsia"/>
-        </w:rPr>
-        <w:t>对系统进行逻辑与功能模块的划分。</w:t>
-      </w:r>
-    </w:p>
-    <w:p>
-      <w:pPr>
-        <w:pStyle w:val="2"/>
-      </w:pPr>
-      <w:bookmarkStart w:id="14" w:name="_Toc10679"/>
-      <w:r>
-        <w:rPr>
-          <w:rFonts w:hint="eastAsia"/>
-        </w:rPr>
-        <w:lastRenderedPageBreak/>
+      <w:bookmarkStart w:id="15" w:name="_Toc10679"/>
+      <w:r>
+        <w:rPr>
+          <w:rFonts w:hint="eastAsia"/>
+        </w:rPr>
         <w:t>管理系统功能需求</w:t>
       </w:r>
-      <w:bookmarkEnd w:id="14"/>
+      <w:bookmarkEnd w:id="15"/>
     </w:p>
     <w:p>
       <w:pPr>
@@ -6675,7 +7040,19 @@
         <w:rPr>
           <w:rFonts w:hint="eastAsia"/>
         </w:rPr>
-        <w:t>系统管理员、管理员可通过该模块对管理系统模块的子模块进行操作，整个系统的管理用例，如图</w:t>
+        <w:t>系统管理员、管理员可通过该模块对管理系统模块的子模块进行操作，整个系统的管理</w:t>
+      </w:r>
+      <w:r>
+        <w:rPr>
+          <w:rFonts w:hint="eastAsia"/>
+        </w:rPr>
+        <w:t>使用</w:t>
+      </w:r>
+      <w:r>
+        <w:rPr>
+          <w:rFonts w:hint="eastAsia"/>
+        </w:rPr>
+        <w:t>用例，如图</w:t>
       </w:r>
       <w:r>
         <w:rPr>
@@ -6687,7 +7064,13 @@
         <w:rPr>
           <w:rFonts w:hint="eastAsia"/>
         </w:rPr>
-        <w:t>管理系统用例图所示。</w:t>
+        <w:t>系统</w:t>
+      </w:r>
+      <w:r>
+        <w:rPr>
+          <w:rFonts w:hint="eastAsia"/>
+        </w:rPr>
+        <w:t>管理用例图所示。</w:t>
       </w:r>
     </w:p>
     <w:p>
@@ -6723,10 +7106,10 @@
             <v:path o:extrusionok="f" gradientshapeok="t" o:connecttype="rect"/>
             <o:lock v:ext="edit" aspectratio="t"/>
           </v:shapetype>
-          <v:shape id="_x0000_i1173" type="#_x0000_t75" style="width:301.5pt;height:336pt" o:ole="">
+          <v:shape id="_x0000_i1025" type="#_x0000_t75" style="width:301.5pt;height:336pt" o:ole="">
             <v:imagedata r:id="rId18" o:title=""/>
           </v:shape>
-          <o:OLEObject Type="Embed" ProgID="Visio.Drawing.15" ShapeID="_x0000_i1173" DrawAspect="Content" ObjectID="_1617049028" r:id="rId19"/>
+          <o:OLEObject Type="Embed" ProgID="Visio.Drawing.15" ShapeID="_x0000_i1025" DrawAspect="Content" ObjectID="_1617359935" r:id="rId19"/>
         </w:object>
       </w:r>
     </w:p>
@@ -6751,7 +7134,13 @@
         <w:rPr>
           <w:rFonts w:hint="eastAsia"/>
         </w:rPr>
-        <w:t>系统信息管理用例图</w:t>
+        <w:t>系统</w:t>
+      </w:r>
+      <w:r>
+        <w:rPr>
+          <w:rFonts w:hint="eastAsia"/>
+        </w:rPr>
+        <w:t>管理用例图</w:t>
       </w:r>
     </w:p>
     <w:p>
@@ -6764,27 +7153,33 @@
       <w:pPr>
         <w:pStyle w:val="2"/>
       </w:pPr>
-      <w:bookmarkStart w:id="15" w:name="_Toc27877"/>
+      <w:bookmarkStart w:id="16" w:name="_Toc27877"/>
       <w:r>
         <w:rPr>
           <w:rFonts w:hint="eastAsia"/>
         </w:rPr>
         <w:t>学术活动专栏功能需求</w:t>
       </w:r>
-      <w:bookmarkEnd w:id="15"/>
+      <w:bookmarkEnd w:id="16"/>
     </w:p>
     <w:p>
       <w:pPr>
         <w:pStyle w:val="3"/>
       </w:pPr>
-      <w:bookmarkStart w:id="16" w:name="_Toc29589"/>
+      <w:bookmarkStart w:id="17" w:name="_Toc29589"/>
+      <w:r>
+        <w:rPr>
+          <w:rFonts w:hint="eastAsia"/>
+        </w:rPr>
+        <w:t xml:space="preserve"> </w:t>
+      </w:r>
       <w:r>
         <w:rPr>
           <w:rFonts w:hint="eastAsia"/>
         </w:rPr>
         <w:t>学术活动专栏用例图</w:t>
       </w:r>
-      <w:bookmarkEnd w:id="16"/>
+      <w:bookmarkEnd w:id="17"/>
     </w:p>
     <w:p>
       <w:pPr>
@@ -6821,10 +7216,10 @@
       </w:pPr>
       <w:r>
         <w:object w:dxaOrig="6154" w:dyaOrig="4809">
-          <v:shape id="_x0000_i1172" type="#_x0000_t75" style="width:307.5pt;height:240.75pt" o:ole="">
+          <v:shape id="_x0000_i1026" type="#_x0000_t75" style="width:307.5pt;height:240.75pt" o:ole="">
             <v:imagedata r:id="rId20" o:title=""/>
           </v:shape>
-          <o:OLEObject Type="Embed" ProgID="Visio.Drawing.15" ShapeID="_x0000_i1172" DrawAspect="Content" ObjectID="_1617049029" r:id="rId21"/>
+          <o:OLEObject Type="Embed" ProgID="Visio.Drawing.15" ShapeID="_x0000_i1026" DrawAspect="Content" ObjectID="_1617359936" r:id="rId21"/>
         </w:object>
       </w:r>
     </w:p>
@@ -6862,14 +7257,20 @@
       <w:pPr>
         <w:pStyle w:val="3"/>
       </w:pPr>
-      <w:bookmarkStart w:id="17" w:name="_Toc29578"/>
+      <w:bookmarkStart w:id="18" w:name="_Toc29578"/>
+      <w:r>
+        <w:rPr>
+          <w:rFonts w:hint="eastAsia"/>
+        </w:rPr>
+        <w:t xml:space="preserve"> </w:t>
+      </w:r>
       <w:r>
         <w:rPr>
           <w:rFonts w:hint="eastAsia"/>
         </w:rPr>
         <w:t>学术活动用例场景描述</w:t>
       </w:r>
-      <w:bookmarkEnd w:id="17"/>
+      <w:bookmarkEnd w:id="18"/>
     </w:p>
     <w:p>
       <w:pPr>
@@ -6939,7 +7340,13 @@
         <w:rPr>
           <w:rFonts w:hint="eastAsia"/>
         </w:rPr>
-        <w:t>游客、管理员在进行搜索前，在搜索选项处，选择学术活动选项。</w:t>
+        <w:t>游客、管理员在进行搜索前，在搜索选项处，</w:t>
+      </w:r>
+      <w:r>
+        <w:rPr>
+          <w:rFonts w:hint="eastAsia"/>
+        </w:rPr>
+        <w:t>选择学术活动选项。</w:t>
       </w:r>
     </w:p>
     <w:p>
@@ -6955,7 +7362,13 @@
         <w:rPr>
           <w:rFonts w:hint="eastAsia"/>
         </w:rPr>
-        <w:t>游客、管理员输入正确的学术活动名称，该学术活动名称可以不是学术活动全称，可以只是学术活动名称的一部分，游客、管理员点击搜索按钮。</w:t>
+        <w:t>游客、管理员输入正确的学术活动名称，</w:t>
+      </w:r>
+      <w:r>
+        <w:rPr>
+          <w:rFonts w:hint="eastAsia"/>
+        </w:rPr>
+        <w:t>该学术活动名称可以不是学术活动全称，可以只是学术活动名称的一部分，游客、管理员点击搜索按钮。</w:t>
       </w:r>
     </w:p>
     <w:p>
@@ -7000,7 +7413,7 @@
       <w:pPr>
         <w:pStyle w:val="2"/>
       </w:pPr>
-      <w:bookmarkStart w:id="18" w:name="_Toc27022"/>
+      <w:bookmarkStart w:id="19" w:name="_Toc27022"/>
       <w:r>
         <w:rPr>
           <w:rFonts w:hint="eastAsia"/>
@@ -7008,20 +7421,26 @@
         <w:lastRenderedPageBreak/>
         <w:t>学术活动管理功能需求</w:t>
       </w:r>
-      <w:bookmarkEnd w:id="18"/>
+      <w:bookmarkEnd w:id="19"/>
     </w:p>
     <w:p>
       <w:pPr>
         <w:pStyle w:val="3"/>
       </w:pPr>
-      <w:bookmarkStart w:id="19" w:name="_Toc20485"/>
+      <w:bookmarkStart w:id="20" w:name="_Toc20485"/>
+      <w:r>
+        <w:rPr>
+          <w:rFonts w:hint="eastAsia"/>
+        </w:rPr>
+        <w:t xml:space="preserve"> </w:t>
+      </w:r>
       <w:r>
         <w:rPr>
           <w:rFonts w:hint="eastAsia"/>
         </w:rPr>
         <w:t>学术活动管理用例图</w:t>
       </w:r>
-      <w:bookmarkEnd w:id="19"/>
+      <w:bookmarkEnd w:id="20"/>
     </w:p>
     <w:p>
       <w:pPr>
@@ -7042,7 +7461,33 @@
         <w:rPr>
           <w:rFonts w:hint="eastAsia"/>
         </w:rPr>
-        <w:t>未举办活动子模块包括：新增、删除学术活动，对学术活动的信息进行编辑修改，如修改举办的时间、地点等信息。此外还有根据学术活动的名称进行模糊查询的搜索功能。</w:t>
+        <w:t>未举办活动子模块包括：新增、删除学术活</w:t>
+      </w:r>
+      <w:r>
+        <w:rPr>
+          <w:rFonts w:hint="eastAsia"/>
+        </w:rPr>
+        <w:t>动，对学术活动的信息进行编辑修改，</w:t>
+      </w:r>
+      <w:proofErr w:type="gramStart"/>
+      <w:r>
+        <w:rPr>
+          <w:rFonts w:hint="eastAsia"/>
+        </w:rPr>
+        <w:t>如修改</w:t>
+      </w:r>
+      <w:proofErr w:type="gramEnd"/>
+      <w:r>
+        <w:rPr>
+          <w:rFonts w:hint="eastAsia"/>
+        </w:rPr>
+        <w:t>举办的时间、地点等信息。</w:t>
+      </w:r>
+      <w:r>
+        <w:rPr>
+          <w:rFonts w:hint="eastAsia"/>
+        </w:rPr>
+        <w:t>此外还有根据学术活动的名称进行模糊查询的搜索功能。</w:t>
       </w:r>
     </w:p>
     <w:p>
@@ -7053,7 +7498,21 @@
         <w:rPr>
           <w:rFonts w:hint="eastAsia"/>
         </w:rPr>
-        <w:t>已举办学术活动子模块包括：对已举办活动进行活动总结，可上传活动举办过程中的图片，以及文字说明。此外还有根据学术活动的名称进行模糊查询的搜索功能。</w:t>
+        <w:t>已举办学术活动子模块包括：对已举办活动进行活动总结，可上</w:t>
+      </w:r>
+      <w:proofErr w:type="gramStart"/>
+      <w:r>
+        <w:rPr>
+          <w:rFonts w:hint="eastAsia"/>
+        </w:rPr>
+        <w:t>传活动</w:t>
+      </w:r>
+      <w:proofErr w:type="gramEnd"/>
+      <w:r>
+        <w:rPr>
+          <w:rFonts w:hint="eastAsia"/>
+        </w:rPr>
+        <w:t>举办过程中的图片，以及文字说明。此外还有根据学术活动的名称进行模糊查询的搜索功能。</w:t>
       </w:r>
     </w:p>
     <w:p>
@@ -7097,10 +7556,10 @@
       </w:pPr>
       <w:r>
         <w:object w:dxaOrig="6480" w:dyaOrig="5380">
-          <v:shape id="_x0000_i1171" type="#_x0000_t75" style="width:324pt;height:269.25pt" o:ole="">
+          <v:shape id="_x0000_i1027" type="#_x0000_t75" style="width:324pt;height:269.25pt" o:ole="">
             <v:imagedata r:id="rId22" o:title=""/>
           </v:shape>
-          <o:OLEObject Type="Embed" ProgID="Visio.Drawing.15" ShapeID="_x0000_i1171" DrawAspect="Content" ObjectID="_1617049030" r:id="rId23"/>
+          <o:OLEObject Type="Embed" ProgID="Visio.Drawing.15" ShapeID="_x0000_i1027" DrawAspect="Content" ObjectID="_1617359937" r:id="rId23"/>
         </w:object>
       </w:r>
     </w:p>
@@ -7138,14 +7597,20 @@
       <w:pPr>
         <w:pStyle w:val="3"/>
       </w:pPr>
-      <w:bookmarkStart w:id="20" w:name="_Toc1164"/>
+      <w:bookmarkStart w:id="21" w:name="_Toc1164"/>
+      <w:r>
+        <w:rPr>
+          <w:rFonts w:hint="eastAsia"/>
+        </w:rPr>
+        <w:t xml:space="preserve"> </w:t>
+      </w:r>
       <w:r>
         <w:rPr>
           <w:rFonts w:hint="eastAsia"/>
         </w:rPr>
         <w:t>学术活动管理用例场景描述</w:t>
       </w:r>
-      <w:bookmarkEnd w:id="20"/>
+      <w:bookmarkEnd w:id="21"/>
     </w:p>
     <w:p>
       <w:pPr>
@@ -7244,7 +7709,21 @@
         <w:rPr>
           <w:rFonts w:hint="eastAsia"/>
         </w:rPr>
-        <w:t>管理员在未学术活动列表中，选择想要更新的学术活动，点击编辑按钮。</w:t>
+        <w:t>管理员在</w:t>
+      </w:r>
+      <w:proofErr w:type="gramStart"/>
+      <w:r>
+        <w:rPr>
+          <w:rFonts w:hint="eastAsia"/>
+        </w:rPr>
+        <w:t>未学术</w:t>
+      </w:r>
+      <w:proofErr w:type="gramEnd"/>
+      <w:r>
+        <w:rPr>
+          <w:rFonts w:hint="eastAsia"/>
+        </w:rPr>
+        <w:t>活动列表中，选择想要更新的学术活动，点击编辑按钮。</w:t>
       </w:r>
     </w:p>
     <w:p>
@@ -7260,7 +7739,21 @@
         <w:rPr>
           <w:rFonts w:hint="eastAsia"/>
         </w:rPr>
-        <w:t>界面将该学术活动的信息，显示在一个弹窗之中。</w:t>
+        <w:t>界面将该学术活动的信息，显示在</w:t>
+      </w:r>
+      <w:proofErr w:type="gramStart"/>
+      <w:r>
+        <w:rPr>
+          <w:rFonts w:hint="eastAsia"/>
+        </w:rPr>
+        <w:t>一个弹窗之中</w:t>
+      </w:r>
+      <w:proofErr w:type="gramEnd"/>
+      <w:r>
+        <w:rPr>
+          <w:rFonts w:hint="eastAsia"/>
+        </w:rPr>
+        <w:t>。</w:t>
       </w:r>
     </w:p>
     <w:p>
@@ -7335,7 +7828,19 @@
         <w:rPr>
           <w:rFonts w:hint="eastAsia"/>
         </w:rPr>
-        <w:t>管理员选择错学术活动</w:t>
+        <w:t>管理员选择错误</w:t>
+      </w:r>
+      <w:r>
+        <w:rPr>
+          <w:rFonts w:hint="eastAsia"/>
+        </w:rPr>
+        <w:t>的</w:t>
+      </w:r>
+      <w:r>
+        <w:rPr>
+          <w:rFonts w:hint="eastAsia"/>
+        </w:rPr>
+        <w:t>学术活动</w:t>
       </w:r>
     </w:p>
     <w:p>
@@ -7383,7 +7888,21 @@
         <w:rPr>
           <w:rFonts w:hint="eastAsia"/>
         </w:rPr>
-        <w:t>管理员上传图片后取消编辑</w:t>
+        <w:t>管理员上</w:t>
+      </w:r>
+      <w:proofErr w:type="gramStart"/>
+      <w:r>
+        <w:rPr>
+          <w:rFonts w:hint="eastAsia"/>
+        </w:rPr>
+        <w:t>传图片</w:t>
+      </w:r>
+      <w:proofErr w:type="gramEnd"/>
+      <w:r>
+        <w:rPr>
+          <w:rFonts w:hint="eastAsia"/>
+        </w:rPr>
+        <w:t>后取消编辑</w:t>
       </w:r>
     </w:p>
     <w:p>
@@ -7412,27 +7931,33 @@
       <w:pPr>
         <w:pStyle w:val="2"/>
       </w:pPr>
-      <w:bookmarkStart w:id="21" w:name="_Toc10982"/>
+      <w:bookmarkStart w:id="22" w:name="_Toc10982"/>
       <w:r>
         <w:rPr>
           <w:rFonts w:hint="eastAsia"/>
         </w:rPr>
         <w:t>用户管理功能需求</w:t>
       </w:r>
-      <w:bookmarkEnd w:id="21"/>
+      <w:bookmarkEnd w:id="22"/>
     </w:p>
     <w:p>
       <w:pPr>
         <w:pStyle w:val="3"/>
       </w:pPr>
-      <w:bookmarkStart w:id="22" w:name="_Toc14588"/>
+      <w:bookmarkStart w:id="23" w:name="_Toc14588"/>
+      <w:r>
+        <w:rPr>
+          <w:rFonts w:hint="eastAsia"/>
+        </w:rPr>
+        <w:t xml:space="preserve"> </w:t>
+      </w:r>
       <w:r>
         <w:rPr>
           <w:rFonts w:hint="eastAsia"/>
         </w:rPr>
         <w:t>用户管理用例图</w:t>
       </w:r>
-      <w:bookmarkEnd w:id="22"/>
+      <w:bookmarkEnd w:id="23"/>
     </w:p>
     <w:p>
       <w:pPr>
@@ -7469,10 +7994,10 @@
       </w:pPr>
       <w:r>
         <w:object w:dxaOrig="5842" w:dyaOrig="4619">
-          <v:shape id="_x0000_i1170" type="#_x0000_t75" style="width:291.75pt;height:231pt" o:ole="">
+          <v:shape id="_x0000_i1028" type="#_x0000_t75" style="width:291.75pt;height:231pt" o:ole="">
             <v:imagedata r:id="rId24" o:title=""/>
           </v:shape>
-          <o:OLEObject Type="Embed" ProgID="Visio.Drawing.15" ShapeID="_x0000_i1170" DrawAspect="Content" ObjectID="_1617049031" r:id="rId25"/>
+          <o:OLEObject Type="Embed" ProgID="Visio.Drawing.15" ShapeID="_x0000_i1028" DrawAspect="Content" ObjectID="_1617359938" r:id="rId25"/>
         </w:object>
       </w:r>
     </w:p>
@@ -7510,14 +8035,20 @@
       <w:pPr>
         <w:pStyle w:val="3"/>
       </w:pPr>
-      <w:bookmarkStart w:id="23" w:name="_Toc25723"/>
+      <w:bookmarkStart w:id="24" w:name="_Toc25723"/>
+      <w:r>
+        <w:rPr>
+          <w:rFonts w:hint="eastAsia"/>
+        </w:rPr>
+        <w:t xml:space="preserve"> </w:t>
+      </w:r>
       <w:r>
         <w:rPr>
           <w:rFonts w:hint="eastAsia"/>
         </w:rPr>
         <w:t>用户管理用例场景描述</w:t>
       </w:r>
-      <w:bookmarkEnd w:id="23"/>
+      <w:bookmarkEnd w:id="24"/>
     </w:p>
     <w:p>
       <w:pPr>
@@ -7631,7 +8162,35 @@
         <w:rPr>
           <w:rFonts w:hint="eastAsia"/>
         </w:rPr>
-        <w:t>界面将该普通管理员的信息，显示在一个弹窗之中。</w:t>
+        <w:t>界面将</w:t>
+      </w:r>
+      <w:proofErr w:type="gramStart"/>
+      <w:r>
+        <w:rPr>
+          <w:rFonts w:hint="eastAsia"/>
+        </w:rPr>
+        <w:t>该普通</w:t>
+      </w:r>
+      <w:proofErr w:type="gramEnd"/>
+      <w:r>
+        <w:rPr>
+          <w:rFonts w:hint="eastAsia"/>
+        </w:rPr>
+        <w:t>管理员的信息，显示在</w:t>
+      </w:r>
+      <w:proofErr w:type="gramStart"/>
+      <w:r>
+        <w:rPr>
+          <w:rFonts w:hint="eastAsia"/>
+        </w:rPr>
+        <w:t>一个弹窗之中</w:t>
+      </w:r>
+      <w:proofErr w:type="gramEnd"/>
+      <w:r>
+        <w:rPr>
+          <w:rFonts w:hint="eastAsia"/>
+        </w:rPr>
+        <w:t>。</w:t>
       </w:r>
     </w:p>
     <w:p>
@@ -7701,7 +8260,25 @@
         <w:rPr>
           <w:rFonts w:hint="eastAsia"/>
         </w:rPr>
-        <w:t>管理员选择错学术活动：</w:t>
+        <w:t>管</w:t>
+      </w:r>
+      <w:r>
+        <w:rPr>
+          <w:rFonts w:hint="eastAsia"/>
+        </w:rPr>
+        <w:t>理员选择错误</w:t>
+      </w:r>
+      <w:r>
+        <w:rPr>
+          <w:rFonts w:hint="eastAsia"/>
+        </w:rPr>
+        <w:t>的</w:t>
+      </w:r>
+      <w:r>
+        <w:rPr>
+          <w:rFonts w:hint="eastAsia"/>
+        </w:rPr>
+        <w:t>学术活动：</w:t>
       </w:r>
     </w:p>
     <w:p>
@@ -7717,7 +8294,6 @@
         <w:rPr>
           <w:rFonts w:hint="eastAsia"/>
         </w:rPr>
-        <w:lastRenderedPageBreak/>
         <w:t>点击取消按钮关闭窗口</w:t>
       </w:r>
     </w:p>
@@ -7734,6 +8310,7 @@
         <w:rPr>
           <w:rFonts w:hint="eastAsia"/>
         </w:rPr>
+        <w:lastRenderedPageBreak/>
         <w:t>点击空白处，关闭窗口</w:t>
       </w:r>
     </w:p>
@@ -7752,27 +8329,33 @@
       <w:pPr>
         <w:pStyle w:val="2"/>
       </w:pPr>
-      <w:bookmarkStart w:id="24" w:name="_Toc5415"/>
+      <w:bookmarkStart w:id="25" w:name="_Toc5415"/>
       <w:r>
         <w:rPr>
           <w:rFonts w:hint="eastAsia"/>
         </w:rPr>
         <w:t>数据分析功能需求</w:t>
       </w:r>
-      <w:bookmarkEnd w:id="24"/>
+      <w:bookmarkEnd w:id="25"/>
     </w:p>
     <w:p>
       <w:pPr>
         <w:pStyle w:val="3"/>
       </w:pPr>
-      <w:bookmarkStart w:id="25" w:name="_Toc3160"/>
+      <w:bookmarkStart w:id="26" w:name="_Toc3160"/>
+      <w:r>
+        <w:rPr>
+          <w:rFonts w:hint="eastAsia"/>
+        </w:rPr>
+        <w:t xml:space="preserve"> </w:t>
+      </w:r>
       <w:r>
         <w:rPr>
           <w:rFonts w:hint="eastAsia"/>
         </w:rPr>
         <w:t>数据分析用例图</w:t>
       </w:r>
-      <w:bookmarkEnd w:id="25"/>
+      <w:bookmarkEnd w:id="26"/>
     </w:p>
     <w:p>
       <w:pPr>
@@ -7799,13 +8382,13 @@
         <w:rPr>
           <w:rFonts w:hint="eastAsia"/>
         </w:rPr>
-        <w:t>s</w:t>
-      </w:r>
-      <w:r>
-        <w:rPr>
-          <w:rFonts w:hint="eastAsia"/>
-        </w:rPr>
-        <w:t>护肩、参加学术活动的人数、获得学术成果的数量进行统计。</w:t>
+        <w:t>数量</w:t>
+      </w:r>
+      <w:r>
+        <w:rPr>
+          <w:rFonts w:hint="eastAsia"/>
+        </w:rPr>
+        <w:t>、参加学术活动的人数、获得学术成果的数量进行统计。</w:t>
       </w:r>
     </w:p>
     <w:p>
@@ -7849,10 +8432,10 @@
       </w:pPr>
       <w:r>
         <w:object w:dxaOrig="9469" w:dyaOrig="5896">
-          <v:shape id="_x0000_i1169" type="#_x0000_t75" style="width:473.25pt;height:294.75pt" o:ole="">
+          <v:shape id="_x0000_i1029" type="#_x0000_t75" style="width:473.25pt;height:294.75pt" o:ole="">
             <v:imagedata r:id="rId26" o:title=""/>
           </v:shape>
-          <o:OLEObject Type="Embed" ProgID="Visio.Drawing.15" ShapeID="_x0000_i1169" DrawAspect="Content" ObjectID="_1617049032" r:id="rId27"/>
+          <o:OLEObject Type="Embed" ProgID="Visio.Drawing.15" ShapeID="_x0000_i1029" DrawAspect="Content" ObjectID="_1617359939" r:id="rId27"/>
         </w:object>
       </w:r>
     </w:p>
@@ -7890,35 +8473,41 @@
       <w:pPr>
         <w:pStyle w:val="3"/>
       </w:pPr>
-      <w:bookmarkStart w:id="26" w:name="_Toc25365"/>
+      <w:bookmarkStart w:id="27" w:name="_Toc25365"/>
+      <w:r>
+        <w:rPr>
+          <w:rFonts w:hint="eastAsia"/>
+        </w:rPr>
+        <w:t xml:space="preserve"> </w:t>
+      </w:r>
+      <w:r>
+        <w:rPr>
+          <w:rFonts w:hint="eastAsia"/>
+        </w:rPr>
+        <w:t>数据分析用例场景描述</w:t>
+      </w:r>
+      <w:bookmarkEnd w:id="27"/>
+    </w:p>
+    <w:p>
+      <w:pPr>
+        <w:ind w:firstLine="480"/>
+      </w:pPr>
+      <w:r>
+        <w:rPr>
+          <w:rFonts w:hint="eastAsia"/>
+        </w:rPr>
+        <w:t>用例名称：数据分析</w:t>
+      </w:r>
+    </w:p>
+    <w:p>
+      <w:pPr>
+        <w:ind w:firstLine="480"/>
+      </w:pPr>
       <w:r>
         <w:rPr>
           <w:rFonts w:hint="eastAsia"/>
         </w:rPr>
         <w:lastRenderedPageBreak/>
-        <w:t>数据分析用例场景描述</w:t>
-      </w:r>
-      <w:bookmarkEnd w:id="26"/>
-    </w:p>
-    <w:p>
-      <w:pPr>
-        <w:ind w:firstLine="480"/>
-      </w:pPr>
-      <w:r>
-        <w:rPr>
-          <w:rFonts w:hint="eastAsia"/>
-        </w:rPr>
-        <w:t>用例名称：数据分析</w:t>
-      </w:r>
-    </w:p>
-    <w:p>
-      <w:pPr>
-        <w:ind w:firstLine="480"/>
-      </w:pPr>
-      <w:r>
-        <w:rPr>
-          <w:rFonts w:hint="eastAsia"/>
-        </w:rPr>
         <w:t>主要参与者：管理员、系统管理员</w:t>
       </w:r>
     </w:p>
@@ -7968,7 +8557,13 @@
         <w:rPr>
           <w:rFonts w:hint="eastAsia"/>
         </w:rPr>
-        <w:t>系统首页默认显示今日新增的学术活动数量、学术成果数量、参加学术活动人数，再按照分类对上述信息进行分析。</w:t>
+        <w:t>系统首页默认显示今日新增的学术活动数量、学术成果数量、</w:t>
+      </w:r>
+      <w:r>
+        <w:rPr>
+          <w:rFonts w:hint="eastAsia"/>
+        </w:rPr>
+        <w:t>参加学术活动人数，再按照分类对上述信息进行分析。</w:t>
       </w:r>
     </w:p>
     <w:p>
@@ -8045,33 +8640,39 @@
       <w:pPr>
         <w:pStyle w:val="1"/>
       </w:pPr>
-      <w:bookmarkStart w:id="27" w:name="_Toc25119"/>
+      <w:bookmarkStart w:id="28" w:name="_Toc25119"/>
       <w:r>
         <w:rPr>
           <w:rFonts w:hint="eastAsia"/>
         </w:rPr>
         <w:t>系统设计</w:t>
       </w:r>
-      <w:bookmarkEnd w:id="27"/>
+      <w:bookmarkEnd w:id="28"/>
     </w:p>
     <w:p>
       <w:pPr>
         <w:pStyle w:val="2"/>
       </w:pPr>
-      <w:bookmarkStart w:id="28" w:name="_Toc29362"/>
+      <w:bookmarkStart w:id="29" w:name="_Toc29362"/>
       <w:r>
         <w:rPr>
           <w:rFonts w:hint="eastAsia"/>
         </w:rPr>
         <w:t>总体设计</w:t>
       </w:r>
-      <w:bookmarkEnd w:id="28"/>
+      <w:bookmarkEnd w:id="29"/>
     </w:p>
     <w:p>
       <w:pPr>
         <w:pStyle w:val="3"/>
       </w:pPr>
-      <w:bookmarkStart w:id="29" w:name="_Toc4497"/>
+      <w:bookmarkStart w:id="30" w:name="_Toc4497"/>
+      <w:r>
+        <w:rPr>
+          <w:rFonts w:hint="eastAsia"/>
+        </w:rPr>
+        <w:t xml:space="preserve"> </w:t>
+      </w:r>
       <w:r>
         <w:rPr>
           <w:rFonts w:hint="eastAsia"/>
@@ -8084,7 +8685,7 @@
         </w:rPr>
         <w:t>总体架构设计</w:t>
       </w:r>
-      <w:bookmarkEnd w:id="29"/>
+      <w:bookmarkEnd w:id="30"/>
     </w:p>
     <w:p>
       <w:pPr>
@@ -8145,12 +8746,14 @@
         </w:rPr>
         <w:t>、</w:t>
       </w:r>
+      <w:proofErr w:type="spellStart"/>
       <w:r>
         <w:rPr>
           <w:rFonts w:hint="eastAsia"/>
         </w:rPr>
         <w:t>axios</w:t>
       </w:r>
+      <w:proofErr w:type="spellEnd"/>
       <w:r>
         <w:rPr>
           <w:rFonts w:hint="eastAsia"/>
@@ -8330,18 +8933,21 @@
         </w:rPr>
         <w:t>框架进行开发，再编译成</w:t>
       </w:r>
+      <w:proofErr w:type="spellStart"/>
       <w:r>
         <w:rPr>
           <w:rFonts w:hint="eastAsia"/>
         </w:rPr>
         <w:t>js</w:t>
       </w:r>
+      <w:proofErr w:type="spellEnd"/>
       <w:r>
         <w:rPr>
           <w:rFonts w:hint="eastAsia"/>
         </w:rPr>
         <w:t>、</w:t>
       </w:r>
+      <w:proofErr w:type="spellStart"/>
       <w:r>
         <w:rPr>
           <w:rFonts w:hint="eastAsia"/>
@@ -8351,6 +8957,7 @@
       <w:r>
         <w:t>ss</w:t>
       </w:r>
+      <w:proofErr w:type="spellEnd"/>
       <w:r>
         <w:rPr>
           <w:rFonts w:hint="eastAsia"/>
@@ -8403,14 +9010,20 @@
       <w:pPr>
         <w:pStyle w:val="3"/>
       </w:pPr>
-      <w:bookmarkStart w:id="30" w:name="_Toc5660"/>
+      <w:bookmarkStart w:id="31" w:name="_Toc5660"/>
+      <w:r>
+        <w:rPr>
+          <w:rFonts w:hint="eastAsia"/>
+        </w:rPr>
+        <w:t xml:space="preserve"> </w:t>
+      </w:r>
       <w:r>
         <w:rPr>
           <w:rFonts w:hint="eastAsia"/>
         </w:rPr>
         <w:t>系统功能模块设计</w:t>
       </w:r>
-      <w:bookmarkEnd w:id="30"/>
+      <w:bookmarkEnd w:id="31"/>
     </w:p>
     <w:p>
       <w:pPr>
@@ -8471,10 +9084,10 @@
       </w:pPr>
       <w:r>
         <w:object w:dxaOrig="6615" w:dyaOrig="3315">
-          <v:shape id="_x0000_i1168" type="#_x0000_t75" style="width:330.75pt;height:165.75pt" o:ole="">
+          <v:shape id="_x0000_i1030" type="#_x0000_t75" style="width:330.75pt;height:165.75pt" o:ole="">
             <v:imagedata r:id="rId29" o:title=""/>
           </v:shape>
-          <o:OLEObject Type="Embed" ProgID="Visio.Drawing.15" ShapeID="_x0000_i1168" DrawAspect="Content" ObjectID="_1617049033" r:id="rId30"/>
+          <o:OLEObject Type="Embed" ProgID="Visio.Drawing.15" ShapeID="_x0000_i1030" DrawAspect="Content" ObjectID="_1617359940" r:id="rId30"/>
         </w:object>
       </w:r>
     </w:p>
@@ -8512,20 +9125,23 @@
       <w:pPr>
         <w:pStyle w:val="2"/>
       </w:pPr>
-      <w:bookmarkStart w:id="31" w:name="_Toc11316"/>
+      <w:bookmarkStart w:id="32" w:name="_Toc11316"/>
       <w:r>
         <w:rPr>
           <w:rFonts w:hint="eastAsia"/>
         </w:rPr>
         <w:t>数据库设计</w:t>
       </w:r>
-      <w:bookmarkEnd w:id="31"/>
+      <w:bookmarkEnd w:id="32"/>
     </w:p>
     <w:p>
       <w:pPr>
         <w:pStyle w:val="3"/>
       </w:pPr>
-      <w:bookmarkStart w:id="32" w:name="_Toc26931"/>
+      <w:bookmarkStart w:id="33" w:name="_Toc26931"/>
+      <w:r>
+        <w:t xml:space="preserve"> </w:t>
+      </w:r>
       <w:r>
         <w:rPr>
           <w:rFonts w:hint="eastAsia"/>
@@ -8538,7 +9154,7 @@
         </w:rPr>
         <w:t>模型</w:t>
       </w:r>
-      <w:bookmarkEnd w:id="32"/>
+      <w:bookmarkEnd w:id="33"/>
     </w:p>
     <w:p>
       <w:pPr>
@@ -8593,10 +9209,10 @@
       </w:pPr>
       <w:r>
         <w:object w:dxaOrig="9224" w:dyaOrig="10012">
-          <v:shape id="_x0000_i1167" type="#_x0000_t75" style="width:462pt;height:500.25pt" o:ole="">
+          <v:shape id="_x0000_i1031" type="#_x0000_t75" style="width:462pt;height:500.25pt" o:ole="">
             <v:imagedata r:id="rId31" o:title=""/>
           </v:shape>
-          <o:OLEObject Type="Embed" ProgID="Visio.Drawing.15" ShapeID="_x0000_i1167" DrawAspect="Content" ObjectID="_1617049034" r:id="rId32"/>
+          <o:OLEObject Type="Embed" ProgID="Visio.Drawing.15" ShapeID="_x0000_i1031" DrawAspect="Content" ObjectID="_1617359941" r:id="rId32"/>
         </w:object>
       </w:r>
     </w:p>
@@ -8646,14 +9262,20 @@
       <w:pPr>
         <w:pStyle w:val="3"/>
       </w:pPr>
-      <w:bookmarkStart w:id="33" w:name="_Toc13581"/>
+      <w:bookmarkStart w:id="34" w:name="_Toc13581"/>
+      <w:r>
+        <w:rPr>
+          <w:rFonts w:hint="eastAsia"/>
+        </w:rPr>
+        <w:t xml:space="preserve"> </w:t>
+      </w:r>
       <w:r>
         <w:rPr>
           <w:rFonts w:hint="eastAsia"/>
         </w:rPr>
         <w:t>数据库表设计</w:t>
       </w:r>
-      <w:bookmarkEnd w:id="33"/>
+      <w:bookmarkEnd w:id="34"/>
     </w:p>
     <w:p>
       <w:pPr>
@@ -8675,7 +9297,7 @@
         <w:rPr>
           <w:rFonts w:hint="eastAsia"/>
         </w:rPr>
-        <w:t>，标题、举办时间、举办地点、活动内容等信息。主键使</w:t>
+        <w:t>，标题、举办时间、举办地点、活动内容等信息。主键是</w:t>
       </w:r>
       <w:r>
         <w:rPr>
@@ -8842,12 +9464,14 @@
               </w:rPr>
               <w:t>/</w:t>
             </w:r>
+            <w:proofErr w:type="gramStart"/>
             <w:r>
               <w:rPr>
                 <w:rFonts w:hint="eastAsia"/>
               </w:rPr>
               <w:t>外键</w:t>
             </w:r>
+            <w:proofErr w:type="gramEnd"/>
           </w:p>
         </w:tc>
         <w:tc>
@@ -8908,9 +9532,11 @@
             <w:pPr>
               <w:ind w:firstLineChars="0" w:firstLine="0"/>
             </w:pPr>
+            <w:proofErr w:type="spellStart"/>
             <w:r>
               <w:t>int</w:t>
             </w:r>
+            <w:proofErr w:type="spellEnd"/>
           </w:p>
         </w:tc>
         <w:tc>
@@ -9178,6 +9804,7 @@
             <w:pPr>
               <w:ind w:firstLineChars="0" w:firstLine="0"/>
             </w:pPr>
+            <w:proofErr w:type="spellStart"/>
             <w:r>
               <w:t>d</w:t>
             </w:r>
@@ -9190,6 +9817,7 @@
             <w:r>
               <w:t>Time</w:t>
             </w:r>
+            <w:proofErr w:type="spellEnd"/>
           </w:p>
         </w:tc>
         <w:tc>
@@ -9253,6 +9881,7 @@
             <w:pPr>
               <w:ind w:firstLineChars="0" w:firstLine="0"/>
             </w:pPr>
+            <w:proofErr w:type="spellStart"/>
             <w:r>
               <w:t>h</w:t>
             </w:r>
@@ -9265,6 +9894,7 @@
             <w:r>
               <w:t>_time</w:t>
             </w:r>
+            <w:proofErr w:type="spellEnd"/>
           </w:p>
         </w:tc>
         <w:tc>
@@ -9275,6 +9905,7 @@
             <w:pPr>
               <w:ind w:firstLineChars="0" w:firstLine="0"/>
             </w:pPr>
+            <w:proofErr w:type="spellStart"/>
             <w:r>
               <w:rPr>
                 <w:rFonts w:hint="eastAsia"/>
@@ -9284,6 +9915,7 @@
             <w:r>
               <w:t>Time</w:t>
             </w:r>
+            <w:proofErr w:type="spellEnd"/>
           </w:p>
         </w:tc>
         <w:tc>
@@ -9693,9 +10325,11 @@
             <w:pPr>
               <w:ind w:firstLineChars="0" w:firstLine="0"/>
             </w:pPr>
+            <w:proofErr w:type="spellStart"/>
             <w:r>
               <w:t>planned_attendance</w:t>
             </w:r>
+            <w:proofErr w:type="spellEnd"/>
           </w:p>
         </w:tc>
         <w:tc>
@@ -9706,12 +10340,14 @@
             <w:pPr>
               <w:ind w:firstLineChars="0" w:firstLine="0"/>
             </w:pPr>
+            <w:proofErr w:type="spellStart"/>
             <w:r>
               <w:rPr>
                 <w:rFonts w:hint="eastAsia"/>
               </w:rPr>
               <w:t>int</w:t>
             </w:r>
+            <w:proofErr w:type="spellEnd"/>
           </w:p>
         </w:tc>
         <w:tc>
@@ -9775,9 +10411,11 @@
             <w:pPr>
               <w:ind w:firstLineChars="0" w:firstLine="0"/>
             </w:pPr>
+            <w:proofErr w:type="spellStart"/>
             <w:r>
               <w:t>actual_attendance</w:t>
             </w:r>
+            <w:proofErr w:type="spellEnd"/>
           </w:p>
         </w:tc>
         <w:tc>
@@ -9788,12 +10426,14 @@
             <w:pPr>
               <w:ind w:firstLineChars="0" w:firstLine="0"/>
             </w:pPr>
+            <w:proofErr w:type="spellStart"/>
             <w:r>
               <w:rPr>
                 <w:rFonts w:hint="eastAsia"/>
               </w:rPr>
               <w:t>int</w:t>
             </w:r>
+            <w:proofErr w:type="spellEnd"/>
           </w:p>
         </w:tc>
         <w:tc>
@@ -9873,12 +10513,14 @@
             <w:pPr>
               <w:ind w:firstLineChars="0" w:firstLine="0"/>
             </w:pPr>
+            <w:proofErr w:type="spellStart"/>
             <w:r>
               <w:rPr>
                 <w:rFonts w:hint="eastAsia"/>
               </w:rPr>
               <w:t>int</w:t>
             </w:r>
+            <w:proofErr w:type="spellEnd"/>
           </w:p>
         </w:tc>
         <w:tc>
@@ -9954,6 +10596,7 @@
             <w:pPr>
               <w:ind w:firstLineChars="0" w:firstLine="0"/>
             </w:pPr>
+            <w:proofErr w:type="spellStart"/>
             <w:r>
               <w:rPr>
                 <w:rFonts w:hint="eastAsia"/>
@@ -9963,6 +10606,7 @@
             <w:r>
               <w:t>pe_id</w:t>
             </w:r>
+            <w:proofErr w:type="spellEnd"/>
           </w:p>
         </w:tc>
         <w:tc>
@@ -9973,6 +10617,7 @@
             <w:pPr>
               <w:ind w:firstLineChars="0" w:firstLine="0"/>
             </w:pPr>
+            <w:proofErr w:type="spellStart"/>
             <w:r>
               <w:rPr>
                 <w:rFonts w:hint="eastAsia"/>
@@ -9980,7 +10625,11 @@
               <w:t>i</w:t>
             </w:r>
             <w:r>
-              <w:t xml:space="preserve">nt </w:t>
+              <w:t>nt</w:t>
+            </w:r>
+            <w:proofErr w:type="spellEnd"/>
+            <w:r>
+              <w:t xml:space="preserve"> </w:t>
             </w:r>
           </w:p>
         </w:tc>
@@ -10011,12 +10660,14 @@
             <w:pPr>
               <w:ind w:firstLineChars="0" w:firstLine="0"/>
             </w:pPr>
+            <w:proofErr w:type="gramStart"/>
             <w:r>
               <w:rPr>
                 <w:rFonts w:hint="eastAsia"/>
               </w:rPr>
               <w:t>外键</w:t>
             </w:r>
+            <w:proofErr w:type="gramEnd"/>
           </w:p>
         </w:tc>
         <w:tc>
@@ -10054,6 +10705,7 @@
             <w:pPr>
               <w:ind w:firstLineChars="0" w:firstLine="0"/>
             </w:pPr>
+            <w:proofErr w:type="spellStart"/>
             <w:r>
               <w:rPr>
                 <w:rFonts w:hint="eastAsia"/>
@@ -10063,6 +10715,7 @@
             <w:r>
               <w:t>_num</w:t>
             </w:r>
+            <w:proofErr w:type="spellEnd"/>
           </w:p>
         </w:tc>
         <w:tc>
@@ -10073,6 +10726,7 @@
             <w:pPr>
               <w:ind w:firstLineChars="0" w:firstLine="0"/>
             </w:pPr>
+            <w:proofErr w:type="spellStart"/>
             <w:r>
               <w:rPr>
                 <w:rFonts w:hint="eastAsia"/>
@@ -10080,7 +10734,11 @@
               <w:t>i</w:t>
             </w:r>
             <w:r>
-              <w:t xml:space="preserve">nt </w:t>
+              <w:t>nt</w:t>
+            </w:r>
+            <w:proofErr w:type="spellEnd"/>
+            <w:r>
+              <w:t xml:space="preserve"> </w:t>
             </w:r>
           </w:p>
         </w:tc>
@@ -10148,12 +10806,14 @@
             <w:pPr>
               <w:ind w:firstLineChars="0" w:firstLine="0"/>
             </w:pPr>
+            <w:proofErr w:type="spellStart"/>
             <w:r>
               <w:rPr>
                 <w:rFonts w:hint="eastAsia"/>
               </w:rPr>
               <w:t>toshow</w:t>
             </w:r>
+            <w:proofErr w:type="spellEnd"/>
           </w:p>
         </w:tc>
         <w:tc>
@@ -10164,12 +10824,14 @@
             <w:pPr>
               <w:ind w:firstLineChars="0" w:firstLine="0"/>
             </w:pPr>
+            <w:proofErr w:type="spellStart"/>
             <w:r>
               <w:rPr>
                 <w:rFonts w:hint="eastAsia"/>
               </w:rPr>
               <w:t>tinyint</w:t>
             </w:r>
+            <w:proofErr w:type="spellEnd"/>
           </w:p>
         </w:tc>
         <w:tc>
@@ -10233,6 +10895,7 @@
             <w:pPr>
               <w:ind w:firstLineChars="0" w:firstLine="0"/>
             </w:pPr>
+            <w:proofErr w:type="spellStart"/>
             <w:r>
               <w:rPr>
                 <w:rFonts w:hint="eastAsia"/>
@@ -10242,6 +10905,7 @@
             <w:r>
               <w:t>_id</w:t>
             </w:r>
+            <w:proofErr w:type="spellEnd"/>
           </w:p>
         </w:tc>
         <w:tc>
@@ -10252,6 +10916,7 @@
             <w:pPr>
               <w:ind w:firstLineChars="0" w:firstLine="0"/>
             </w:pPr>
+            <w:proofErr w:type="spellStart"/>
             <w:r>
               <w:rPr>
                 <w:rFonts w:hint="eastAsia"/>
@@ -10259,7 +10924,11 @@
               <w:t>i</w:t>
             </w:r>
             <w:r>
-              <w:t xml:space="preserve">nt </w:t>
+              <w:t>nt</w:t>
+            </w:r>
+            <w:proofErr w:type="spellEnd"/>
+            <w:r>
+              <w:t xml:space="preserve"> </w:t>
             </w:r>
           </w:p>
         </w:tc>
@@ -10290,12 +10959,14 @@
             <w:pPr>
               <w:ind w:firstLineChars="0" w:firstLine="0"/>
             </w:pPr>
+            <w:proofErr w:type="gramStart"/>
             <w:r>
               <w:rPr>
                 <w:rFonts w:hint="eastAsia"/>
               </w:rPr>
               <w:t>外键</w:t>
             </w:r>
+            <w:proofErr w:type="gramEnd"/>
           </w:p>
         </w:tc>
         <w:tc>
@@ -10343,6 +11014,7 @@
         </w:rPr>
         <w:t>，阅读活动的时间等。主键是</w:t>
       </w:r>
+      <w:proofErr w:type="spellStart"/>
       <w:r>
         <w:rPr>
           <w:rFonts w:hint="eastAsia"/>
@@ -10352,6 +11024,7 @@
       <w:r>
         <w:t>_id</w:t>
       </w:r>
+      <w:proofErr w:type="spellEnd"/>
       <w:r>
         <w:rPr>
           <w:rFonts w:hint="eastAsia"/>
@@ -10518,12 +11191,14 @@
               </w:rPr>
               <w:t>/</w:t>
             </w:r>
+            <w:proofErr w:type="gramStart"/>
             <w:r>
               <w:rPr>
                 <w:rFonts w:hint="eastAsia"/>
               </w:rPr>
               <w:t>外键</w:t>
             </w:r>
+            <w:proofErr w:type="gramEnd"/>
           </w:p>
         </w:tc>
         <w:tc>
@@ -10562,6 +11237,7 @@
             <w:pPr>
               <w:ind w:firstLineChars="0" w:firstLine="0"/>
             </w:pPr>
+            <w:proofErr w:type="spellStart"/>
             <w:r>
               <w:rPr>
                 <w:rFonts w:hint="eastAsia"/>
@@ -10571,6 +11247,7 @@
             <w:r>
               <w:t>_id</w:t>
             </w:r>
+            <w:proofErr w:type="spellEnd"/>
           </w:p>
         </w:tc>
         <w:tc>
@@ -10584,6 +11261,7 @@
             <w:pPr>
               <w:ind w:firstLineChars="0" w:firstLine="0"/>
             </w:pPr>
+            <w:proofErr w:type="spellStart"/>
             <w:r>
               <w:rPr>
                 <w:rFonts w:hint="eastAsia"/>
@@ -10591,7 +11269,11 @@
               <w:t>i</w:t>
             </w:r>
             <w:r>
-              <w:t xml:space="preserve">nt </w:t>
+              <w:t>nt</w:t>
+            </w:r>
+            <w:proofErr w:type="spellEnd"/>
+            <w:r>
+              <w:t xml:space="preserve"> </w:t>
             </w:r>
           </w:p>
         </w:tc>
@@ -10684,6 +11366,7 @@
             <w:pPr>
               <w:ind w:firstLineChars="0" w:firstLine="0"/>
             </w:pPr>
+            <w:proofErr w:type="spellStart"/>
             <w:r>
               <w:rPr>
                 <w:rFonts w:hint="eastAsia"/>
@@ -10691,7 +11374,11 @@
               <w:t>i</w:t>
             </w:r>
             <w:r>
-              <w:t xml:space="preserve">nt </w:t>
+              <w:t>nt</w:t>
+            </w:r>
+            <w:proofErr w:type="spellEnd"/>
+            <w:r>
+              <w:t xml:space="preserve"> </w:t>
             </w:r>
           </w:p>
         </w:tc>
@@ -10716,12 +11403,14 @@
             <w:pPr>
               <w:ind w:firstLineChars="0" w:firstLine="0"/>
             </w:pPr>
+            <w:proofErr w:type="gramStart"/>
             <w:r>
               <w:rPr>
                 <w:rFonts w:hint="eastAsia"/>
               </w:rPr>
               <w:t>外键</w:t>
             </w:r>
+            <w:proofErr w:type="gramEnd"/>
           </w:p>
         </w:tc>
         <w:tc>
@@ -10762,6 +11451,7 @@
             <w:pPr>
               <w:ind w:firstLineChars="0" w:firstLine="0"/>
             </w:pPr>
+            <w:proofErr w:type="spellStart"/>
             <w:r>
               <w:rPr>
                 <w:rFonts w:hint="eastAsia"/>
@@ -10771,6 +11461,7 @@
             <w:r>
               <w:t>_time</w:t>
             </w:r>
+            <w:proofErr w:type="spellEnd"/>
           </w:p>
         </w:tc>
         <w:tc>
@@ -10784,9 +11475,11 @@
             <w:pPr>
               <w:ind w:firstLineChars="0" w:firstLine="0"/>
             </w:pPr>
+            <w:proofErr w:type="spellStart"/>
             <w:r>
               <w:t>datetime</w:t>
             </w:r>
+            <w:proofErr w:type="spellEnd"/>
           </w:p>
         </w:tc>
         <w:tc>
@@ -10861,7 +11554,13 @@
         <w:rPr>
           <w:rFonts w:hint="eastAsia"/>
         </w:rPr>
-        <w:t>学术活动总结记录：主要用来保存学术活动举办过程中的图片，活动结束的收获等文字、图片信息。主要的字段有学术活动的</w:t>
+        <w:t>学术活动总结记录：主要用来保存学术活动举办过程中的图片，</w:t>
+      </w:r>
+      <w:r>
+        <w:rPr>
+          <w:rFonts w:hint="eastAsia"/>
+        </w:rPr>
+        <w:t>活动结束的收获等文字、图片信息。主要的字段有学术活动的</w:t>
       </w:r>
       <w:r>
         <w:rPr>
@@ -10873,8 +11572,15 @@
         <w:rPr>
           <w:rFonts w:hint="eastAsia"/>
         </w:rPr>
-        <w:t>，学术活动总结的内容等，主键是</w:t>
-      </w:r>
+        <w:t>，学术活动总结的内容等，</w:t>
+      </w:r>
+      <w:r>
+        <w:rPr>
+          <w:rFonts w:hint="eastAsia"/>
+        </w:rPr>
+        <w:t>主键是</w:t>
+      </w:r>
+      <w:proofErr w:type="spellStart"/>
       <w:r>
         <w:rPr>
           <w:rFonts w:hint="eastAsia"/>
@@ -10884,6 +11590,7 @@
       <w:r>
         <w:t>come_id</w:t>
       </w:r>
+      <w:proofErr w:type="spellEnd"/>
       <w:r>
         <w:rPr>
           <w:rFonts w:hint="eastAsia"/>
@@ -11047,12 +11754,14 @@
               </w:rPr>
               <w:t>/</w:t>
             </w:r>
+            <w:proofErr w:type="gramStart"/>
             <w:r>
               <w:rPr>
                 <w:rFonts w:hint="eastAsia"/>
               </w:rPr>
               <w:t>外键</w:t>
             </w:r>
+            <w:proofErr w:type="gramEnd"/>
           </w:p>
         </w:tc>
         <w:tc>
@@ -11093,6 +11802,7 @@
               <w:ind w:firstLineChars="0" w:firstLine="0"/>
               <w:jc w:val="center"/>
             </w:pPr>
+            <w:proofErr w:type="spellStart"/>
             <w:r>
               <w:rPr>
                 <w:rFonts w:hint="eastAsia"/>
@@ -11102,6 +11812,7 @@
             <w:r>
               <w:t>come_id</w:t>
             </w:r>
+            <w:proofErr w:type="spellEnd"/>
           </w:p>
         </w:tc>
         <w:tc>
@@ -11116,6 +11827,7 @@
               <w:ind w:firstLineChars="0" w:firstLine="0"/>
               <w:jc w:val="center"/>
             </w:pPr>
+            <w:proofErr w:type="spellStart"/>
             <w:r>
               <w:rPr>
                 <w:rFonts w:hint="eastAsia"/>
@@ -11123,7 +11835,11 @@
               <w:t>i</w:t>
             </w:r>
             <w:r>
-              <w:t xml:space="preserve">nt </w:t>
+              <w:t>nt</w:t>
+            </w:r>
+            <w:proofErr w:type="spellEnd"/>
+            <w:r>
+              <w:t xml:space="preserve"> </w:t>
             </w:r>
           </w:p>
         </w:tc>
@@ -11316,12 +12032,14 @@
               <w:ind w:firstLineChars="0" w:firstLine="0"/>
               <w:jc w:val="center"/>
             </w:pPr>
+            <w:proofErr w:type="spellStart"/>
             <w:r>
               <w:rPr>
                 <w:rFonts w:hint="eastAsia"/>
               </w:rPr>
               <w:t>int</w:t>
             </w:r>
+            <w:proofErr w:type="spellEnd"/>
           </w:p>
         </w:tc>
         <w:tc>
@@ -11356,12 +12074,14 @@
               <w:ind w:firstLineChars="0" w:firstLine="0"/>
               <w:jc w:val="center"/>
             </w:pPr>
+            <w:proofErr w:type="gramStart"/>
             <w:r>
               <w:rPr>
                 <w:rFonts w:hint="eastAsia"/>
               </w:rPr>
               <w:t>外键</w:t>
             </w:r>
+            <w:proofErr w:type="gramEnd"/>
           </w:p>
         </w:tc>
         <w:tc>
@@ -11395,27 +12115,33 @@
       <w:pPr>
         <w:pStyle w:val="2"/>
       </w:pPr>
-      <w:bookmarkStart w:id="34" w:name="_Toc1771"/>
+      <w:bookmarkStart w:id="35" w:name="_Toc1771"/>
       <w:r>
         <w:rPr>
           <w:rFonts w:hint="eastAsia"/>
         </w:rPr>
         <w:t>详细设计</w:t>
       </w:r>
-      <w:bookmarkEnd w:id="34"/>
+      <w:bookmarkEnd w:id="35"/>
     </w:p>
     <w:p>
       <w:pPr>
         <w:pStyle w:val="3"/>
       </w:pPr>
-      <w:bookmarkStart w:id="35" w:name="_Toc30526"/>
+      <w:bookmarkStart w:id="36" w:name="_Toc30526"/>
+      <w:r>
+        <w:rPr>
+          <w:rFonts w:hint="eastAsia"/>
+        </w:rPr>
+        <w:t xml:space="preserve"> </w:t>
+      </w:r>
       <w:r>
         <w:rPr>
           <w:rFonts w:hint="eastAsia"/>
         </w:rPr>
         <w:t>用户管理模块</w:t>
       </w:r>
-      <w:bookmarkEnd w:id="35"/>
+      <w:bookmarkEnd w:id="36"/>
     </w:p>
     <w:p>
       <w:pPr>
@@ -11457,7 +12183,35 @@
         <w:rPr>
           <w:rFonts w:hint="eastAsia"/>
         </w:rPr>
-        <w:t>位。若参数为空或格式不符合规定，则会在对应文本框的下方出现，红色的提示文字。只有在参数正确无误才会调用后台接口。在检查完用户信息之后，将用户信息组装成一个</w:t>
+        <w:t>位。</w:t>
+      </w:r>
+      <w:proofErr w:type="gramStart"/>
+      <w:r>
+        <w:rPr>
+          <w:rFonts w:hint="eastAsia"/>
+        </w:rPr>
+        <w:t>若参</w:t>
+      </w:r>
+      <w:proofErr w:type="gramEnd"/>
+      <w:r>
+        <w:rPr>
+          <w:rFonts w:hint="eastAsia"/>
+        </w:rPr>
+        <w:t>数为空或格式不符合规定，则会在对应文本框的下方出现，红色的提示文字。只有在参数正确无误才会调用后台接口。在检查</w:t>
+      </w:r>
+      <w:proofErr w:type="gramStart"/>
+      <w:r>
+        <w:rPr>
+          <w:rFonts w:hint="eastAsia"/>
+        </w:rPr>
+        <w:t>完用户</w:t>
+      </w:r>
+      <w:proofErr w:type="gramEnd"/>
+      <w:r>
+        <w:rPr>
+          <w:rFonts w:hint="eastAsia"/>
+        </w:rPr>
+        <w:t>信息之后，将用户信息组装成一个</w:t>
       </w:r>
       <w:r>
         <w:rPr>
@@ -11495,12 +12249,14 @@
         </w:rPr>
         <w:t>，通过</w:t>
       </w:r>
+      <w:proofErr w:type="spellStart"/>
       <w:r>
         <w:rPr>
           <w:rFonts w:hint="eastAsia"/>
         </w:rPr>
         <w:t>axios</w:t>
       </w:r>
+      <w:proofErr w:type="spellEnd"/>
       <w:r>
         <w:rPr>
           <w:rFonts w:hint="eastAsia"/>
@@ -11523,6 +12279,7 @@
         <w:lastRenderedPageBreak/>
         <w:t>请求服务器端，在调用</w:t>
       </w:r>
+      <w:proofErr w:type="spellStart"/>
       <w:r>
         <w:rPr>
           <w:rFonts w:hint="eastAsia"/>
@@ -11541,21 +12298,25 @@
       <w:r>
         <w:t>User</w:t>
       </w:r>
+      <w:proofErr w:type="spellEnd"/>
       <w:r>
         <w:rPr>
           <w:rFonts w:hint="eastAsia"/>
         </w:rPr>
         <w:t>方法之前，会被</w:t>
       </w:r>
+      <w:proofErr w:type="spellStart"/>
       <w:r>
         <w:t>AuthenticationInterceptor</w:t>
       </w:r>
+      <w:proofErr w:type="spellEnd"/>
       <w:r>
         <w:rPr>
           <w:rFonts w:hint="eastAsia"/>
         </w:rPr>
         <w:t>所拦截，进行权限判断，确认当前请求用户拥有添加用户的操作权限后，才能进行下一步操作。在</w:t>
       </w:r>
+      <w:proofErr w:type="spellStart"/>
       <w:r>
         <w:rPr>
           <w:rFonts w:hint="eastAsia"/>
@@ -11565,6 +12326,7 @@
       <w:r>
         <w:t>User</w:t>
       </w:r>
+      <w:proofErr w:type="spellEnd"/>
       <w:r>
         <w:rPr>
           <w:rFonts w:hint="eastAsia"/>
@@ -11595,21 +12357,29 @@
         </w:rPr>
         <w:t>字符串后，调用</w:t>
       </w:r>
+      <w:proofErr w:type="spellStart"/>
       <w:r>
         <w:rPr>
           <w:rFonts w:hint="eastAsia"/>
         </w:rPr>
         <w:t>IUserService</w:t>
       </w:r>
-      <w:r>
-        <w:t>. addUser</w:t>
-      </w:r>
+      <w:proofErr w:type="spellEnd"/>
+      <w:r>
+        <w:t xml:space="preserve">. </w:t>
+      </w:r>
+      <w:proofErr w:type="spellStart"/>
+      <w:r>
+        <w:t>addUser</w:t>
+      </w:r>
+      <w:proofErr w:type="spellEnd"/>
       <w:r>
         <w:rPr>
           <w:rFonts w:hint="eastAsia"/>
         </w:rPr>
         <w:t>方法，该方法会先进行用户名称是否重复的检查，通过调用</w:t>
       </w:r>
+      <w:proofErr w:type="spellStart"/>
       <w:r>
         <w:rPr>
           <w:rFonts w:hint="eastAsia"/>
@@ -11619,12 +12389,14 @@
       <w:r>
         <w:t>Mapper.findUserByUserName</w:t>
       </w:r>
+      <w:proofErr w:type="spellEnd"/>
       <w:r>
         <w:rPr>
           <w:rFonts w:hint="eastAsia"/>
         </w:rPr>
         <w:t>方法，检查用户名称是否已经存在该名称的用户，若该用户名称已被占用，则直接返回信息，前端会出现该“用户名已被占用，请重新输入用户名称”的提示。若用户名称未被占用，则会继续进行下面的流程，调用</w:t>
       </w:r>
+      <w:proofErr w:type="spellStart"/>
       <w:r>
         <w:rPr>
           <w:rFonts w:hint="eastAsia"/>
@@ -11632,7 +12404,11 @@
         <w:t>I</w:t>
       </w:r>
       <w:r>
-        <w:t>UserService.</w:t>
+        <w:t>UserService</w:t>
+      </w:r>
+      <w:proofErr w:type="spellEnd"/>
+      <w:r>
+        <w:t>.</w:t>
       </w:r>
       <w:r>
         <w:rPr>
@@ -11665,10 +12441,10 @@
       </w:pPr>
       <w:r>
         <w:object w:dxaOrig="8952" w:dyaOrig="7268">
-          <v:shape id="_x0000_i1163" type="#_x0000_t75" style="width:447.75pt;height:363.75pt" o:ole="">
+          <v:shape id="_x0000_i1032" type="#_x0000_t75" style="width:447.75pt;height:363.75pt" o:ole="">
             <v:imagedata r:id="rId33" o:title=""/>
           </v:shape>
-          <o:OLEObject Type="Embed" ProgID="Visio.Drawing.15" ShapeID="_x0000_i1163" DrawAspect="Content" ObjectID="_1617049035" r:id="rId34"/>
+          <o:OLEObject Type="Embed" ProgID="Visio.Drawing.15" ShapeID="_x0000_i1032" DrawAspect="Content" ObjectID="_1617359942" r:id="rId34"/>
         </w:object>
       </w:r>
     </w:p>
@@ -11706,15 +12482,21 @@
       <w:pPr>
         <w:pStyle w:val="3"/>
       </w:pPr>
-      <w:bookmarkStart w:id="36" w:name="_Toc8688"/>
+      <w:bookmarkStart w:id="37" w:name="_Toc8688"/>
       <w:r>
         <w:rPr>
           <w:rFonts w:hint="eastAsia"/>
         </w:rPr>
         <w:lastRenderedPageBreak/>
+        <w:t xml:space="preserve"> </w:t>
+      </w:r>
+      <w:r>
+        <w:rPr>
+          <w:rFonts w:hint="eastAsia"/>
+        </w:rPr>
         <w:t>角色管理模块</w:t>
       </w:r>
-      <w:bookmarkEnd w:id="36"/>
+      <w:bookmarkEnd w:id="37"/>
     </w:p>
     <w:p>
       <w:pPr>
@@ -11855,7 +12637,35 @@
         <w:rPr>
           <w:rFonts w:hint="eastAsia"/>
         </w:rPr>
-        <w:t>管理员在角色管理模块点击，浏览角色列表，或输入改角色的名称，点击修改按钮，前端界面就会出现一个弹窗，该角色的信息对应也会出现在弹窗的文本框内。管理员编辑角色的名称、权限、角色描述等信息。点击确认按钮，前端会对管理员编辑输入的信息，进行参数为非空检查，参数格式是否正确的检查。若参数为空或格式不符合规定，则会在对应文本框的下方出现，红色的提示文字。只有在角色信息确认无误之后，才会将角色信息组装成一个</w:t>
+        <w:t>管理员在角色管理模块点击，浏览角色列表，或输入改角色的名称，点击修改按钮，前端界面就会出现一个弹窗，该角色的信息对应也会出现</w:t>
+      </w:r>
+      <w:proofErr w:type="gramStart"/>
+      <w:r>
+        <w:rPr>
+          <w:rFonts w:hint="eastAsia"/>
+        </w:rPr>
+        <w:t>在弹窗的</w:t>
+      </w:r>
+      <w:proofErr w:type="gramEnd"/>
+      <w:r>
+        <w:rPr>
+          <w:rFonts w:hint="eastAsia"/>
+        </w:rPr>
+        <w:t>文本框内。管理员编辑角色的名称、权限、角色描述等信息。点击确认按钮，前端会对管理员编辑输入的信息，进行参数为非空检查，参数格式是否正确的检查。</w:t>
+      </w:r>
+      <w:proofErr w:type="gramStart"/>
+      <w:r>
+        <w:rPr>
+          <w:rFonts w:hint="eastAsia"/>
+        </w:rPr>
+        <w:t>若参</w:t>
+      </w:r>
+      <w:proofErr w:type="gramEnd"/>
+      <w:r>
+        <w:rPr>
+          <w:rFonts w:hint="eastAsia"/>
+        </w:rPr>
+        <w:t>数为空或格式不符合规定，则会在对应文本框的下方出现，红色的提示文字。只有在角色信息确认无误之后，才会将角色信息组装成一个</w:t>
       </w:r>
       <w:r>
         <w:rPr>
@@ -11914,12 +12724,14 @@
         </w:rPr>
         <w:t>，通过</w:t>
       </w:r>
+      <w:proofErr w:type="spellStart"/>
       <w:r>
         <w:rPr>
           <w:rFonts w:hint="eastAsia"/>
         </w:rPr>
         <w:t>axios</w:t>
       </w:r>
+      <w:proofErr w:type="spellEnd"/>
       <w:r>
         <w:rPr>
           <w:rFonts w:hint="eastAsia"/>
@@ -11939,20 +12751,38 @@
         <w:rPr>
           <w:rFonts w:hint="eastAsia"/>
         </w:rPr>
-        <w:t>方法对服务器端发出请求，服务器端接收的请求会被</w:t>
-      </w:r>
+        <w:t>方法对服务器</w:t>
+      </w:r>
+      <w:proofErr w:type="gramStart"/>
+      <w:r>
+        <w:rPr>
+          <w:rFonts w:hint="eastAsia"/>
+        </w:rPr>
+        <w:t>端发出</w:t>
+      </w:r>
+      <w:proofErr w:type="gramEnd"/>
+      <w:r>
+        <w:rPr>
+          <w:rFonts w:hint="eastAsia"/>
+        </w:rPr>
+        <w:t>请求，服务器端接收的请求会被</w:t>
+      </w:r>
+      <w:proofErr w:type="spellStart"/>
       <w:r>
         <w:t>AuthenticationInterceptor</w:t>
       </w:r>
+      <w:proofErr w:type="spellEnd"/>
       <w:r>
         <w:rPr>
           <w:rFonts w:hint="eastAsia"/>
         </w:rPr>
         <w:t>类所拦截，该类会进行权限验证，确认当前请求用户拥有更新角色信息的操作权限后，才会进行下一步操作。在</w:t>
       </w:r>
+      <w:proofErr w:type="spellStart"/>
       <w:r>
         <w:t>updateIdentity</w:t>
       </w:r>
+      <w:proofErr w:type="spellEnd"/>
       <w:r>
         <w:rPr>
           <w:rFonts w:hint="eastAsia"/>
@@ -11984,15 +12814,18 @@
         </w:rPr>
         <w:t>字符串后，调用</w:t>
       </w:r>
+      <w:proofErr w:type="spellStart"/>
       <w:r>
         <w:t>IIdentityService.updateIdentity</w:t>
       </w:r>
+      <w:proofErr w:type="spellEnd"/>
       <w:r>
         <w:rPr>
           <w:rFonts w:hint="eastAsia"/>
         </w:rPr>
         <w:t>方法，该方法会进行角色名称是否参数的检查，通过调用</w:t>
       </w:r>
+      <w:proofErr w:type="spellStart"/>
       <w:r>
         <w:t>IdentityMapper</w:t>
       </w:r>
@@ -12005,15 +12838,26 @@
       <w:r>
         <w:t>findIdentityByName</w:t>
       </w:r>
+      <w:proofErr w:type="spellEnd"/>
       <w:r>
         <w:rPr>
           <w:rFonts w:hint="eastAsia"/>
         </w:rPr>
         <w:t>方法，检查角色名称是否已经存在该名称的角色，若该角色名称已被占用，则直接返回信息，前端会出现“该角色名已被占用，请重新输入角色名称”的提示。若角色名称未被占用，则会继续进行下面的流程，调用</w:t>
       </w:r>
-      <w:r>
-        <w:t>IdentityMapper. updateIdentity</w:t>
-      </w:r>
+      <w:proofErr w:type="spellStart"/>
+      <w:r>
+        <w:t>IdentityMapper</w:t>
+      </w:r>
+      <w:proofErr w:type="spellEnd"/>
+      <w:r>
+        <w:t xml:space="preserve">. </w:t>
+      </w:r>
+      <w:proofErr w:type="spellStart"/>
+      <w:r>
+        <w:t>updateIdentity</w:t>
+      </w:r>
+      <w:proofErr w:type="spellEnd"/>
       <w:r>
         <w:rPr>
           <w:rFonts w:hint="eastAsia"/>
@@ -12045,10 +12889,10 @@
       </w:pPr>
       <w:r>
         <w:object w:dxaOrig="9034" w:dyaOrig="7662">
-          <v:shape id="_x0000_i1164" type="#_x0000_t75" style="width:451.5pt;height:383.25pt" o:ole="">
+          <v:shape id="_x0000_i1033" type="#_x0000_t75" style="width:451.5pt;height:383.25pt" o:ole="">
             <v:imagedata r:id="rId36" o:title=""/>
           </v:shape>
-          <o:OLEObject Type="Embed" ProgID="Visio.Drawing.15" ShapeID="_x0000_i1164" DrawAspect="Content" ObjectID="_1617049036" r:id="rId37"/>
+          <o:OLEObject Type="Embed" ProgID="Visio.Drawing.15" ShapeID="_x0000_i1033" DrawAspect="Content" ObjectID="_1617359943" r:id="rId37"/>
         </w:object>
       </w:r>
     </w:p>
@@ -12086,15 +12930,21 @@
       <w:pPr>
         <w:pStyle w:val="3"/>
       </w:pPr>
-      <w:bookmarkStart w:id="37" w:name="_Toc26251"/>
+      <w:bookmarkStart w:id="38" w:name="_Toc26251"/>
       <w:r>
         <w:rPr>
           <w:rFonts w:hint="eastAsia"/>
         </w:rPr>
         <w:lastRenderedPageBreak/>
+        <w:t xml:space="preserve"> </w:t>
+      </w:r>
+      <w:r>
+        <w:rPr>
+          <w:rFonts w:hint="eastAsia"/>
+        </w:rPr>
         <w:t>学术活动管理模块</w:t>
       </w:r>
-      <w:bookmarkEnd w:id="37"/>
+      <w:bookmarkEnd w:id="38"/>
     </w:p>
     <w:p>
       <w:pPr>
@@ -12235,7 +13085,35 @@
         <w:rPr>
           <w:rFonts w:hint="eastAsia"/>
         </w:rPr>
-        <w:t>管理员在学术活动管理模块点击，发布学术活动按钮，前端界面就会出现一个弹窗，该弹窗集成了富文本编辑器，可添加图片。管理员输入学术活动的信息，如：学术活动的名称、举办的时间、举办的地方、举办者等信息。当管理员点击确认按钮，前端会对管理员输入的学术活动信息，进行参数为非空检查，参数格式是否正确的检查。若参数为空或格式不符合规定，则会在对应文本框的下方出现，红色的提示文字。只有在确认输入的学术活动信息无误之后，才会将学术活动信息组装成一个</w:t>
+        <w:t>管理员在学术活动管理模块点击，发布学术活动按钮，前端界面就会出现一个弹窗，</w:t>
+      </w:r>
+      <w:proofErr w:type="gramStart"/>
+      <w:r>
+        <w:rPr>
+          <w:rFonts w:hint="eastAsia"/>
+        </w:rPr>
+        <w:t>该弹窗集成</w:t>
+      </w:r>
+      <w:proofErr w:type="gramEnd"/>
+      <w:r>
+        <w:rPr>
+          <w:rFonts w:hint="eastAsia"/>
+        </w:rPr>
+        <w:t>了富文本编辑器，可添加图片。管理员输入学术活动的信息，如：学术活动的名称、举办的时间、举办的地方、举办者等信息。当管理员点击确认按钮，前端会对管理员输入的学术活动信息，进行参数为非空检查，参数格式是否正确的检查。</w:t>
+      </w:r>
+      <w:proofErr w:type="gramStart"/>
+      <w:r>
+        <w:rPr>
+          <w:rFonts w:hint="eastAsia"/>
+        </w:rPr>
+        <w:t>若参</w:t>
+      </w:r>
+      <w:proofErr w:type="gramEnd"/>
+      <w:r>
+        <w:rPr>
+          <w:rFonts w:hint="eastAsia"/>
+        </w:rPr>
+        <w:t>数为空或格式不符合规定，则会在对应文本框的下方出现，红色的提示文字。只有在确认输入的学术活动信息无误之后，才会将学术活动信息组装成一个</w:t>
       </w:r>
       <w:r>
         <w:rPr>
@@ -12294,12 +13172,14 @@
         </w:rPr>
         <w:t>，通过</w:t>
       </w:r>
+      <w:proofErr w:type="spellStart"/>
       <w:r>
         <w:rPr>
           <w:rFonts w:hint="eastAsia"/>
         </w:rPr>
         <w:t>axios</w:t>
       </w:r>
+      <w:proofErr w:type="spellEnd"/>
       <w:r>
         <w:rPr>
           <w:rFonts w:hint="eastAsia"/>
@@ -12319,11 +13199,27 @@
         <w:rPr>
           <w:rFonts w:hint="eastAsia"/>
         </w:rPr>
-        <w:t>方法对服务器端发出请求，服务器端接收的请求会被</w:t>
-      </w:r>
+        <w:t>方法对服务器</w:t>
+      </w:r>
+      <w:proofErr w:type="gramStart"/>
+      <w:r>
+        <w:rPr>
+          <w:rFonts w:hint="eastAsia"/>
+        </w:rPr>
+        <w:t>端发出</w:t>
+      </w:r>
+      <w:proofErr w:type="gramEnd"/>
+      <w:r>
+        <w:rPr>
+          <w:rFonts w:hint="eastAsia"/>
+        </w:rPr>
+        <w:t>请求，服务器端接收的请求会被</w:t>
+      </w:r>
+      <w:proofErr w:type="spellStart"/>
       <w:r>
         <w:t>AuthenticationInterceptor</w:t>
       </w:r>
+      <w:proofErr w:type="spellEnd"/>
       <w:r>
         <w:rPr>
           <w:rFonts w:hint="eastAsia"/>
@@ -12337,9 +13233,11 @@
         <w:lastRenderedPageBreak/>
         <w:t>行权限验证，确认当前请求用户拥有发布学术活动的操作权限后，才会进行下一步操作。在</w:t>
       </w:r>
+      <w:proofErr w:type="spellStart"/>
       <w:r>
         <w:t>addEssay</w:t>
       </w:r>
+      <w:proofErr w:type="spellEnd"/>
       <w:r>
         <w:rPr>
           <w:rFonts w:hint="eastAsia"/>
@@ -12370,6 +13268,7 @@
         </w:rPr>
         <w:t>字符串后，调用</w:t>
       </w:r>
+      <w:proofErr w:type="spellStart"/>
       <w:r>
         <w:t>IEssayService.</w:t>
       </w:r>
@@ -12382,6 +13281,7 @@
       <w:r>
         <w:t>Essay</w:t>
       </w:r>
+      <w:proofErr w:type="spellEnd"/>
       <w:r>
         <w:rPr>
           <w:rFonts w:hint="eastAsia"/>
@@ -12400,6 +13300,7 @@
         </w:rPr>
         <w:t>，再通过循环调用</w:t>
       </w:r>
+      <w:proofErr w:type="spellStart"/>
       <w:r>
         <w:rPr>
           <w:rFonts w:hint="eastAsia"/>
@@ -12407,8 +13308,17 @@
         <w:t>IPhot</w:t>
       </w:r>
       <w:r>
-        <w:t>Service. addEssayPhoto</w:t>
-      </w:r>
+        <w:t>Service</w:t>
+      </w:r>
+      <w:proofErr w:type="spellEnd"/>
+      <w:r>
+        <w:t xml:space="preserve">. </w:t>
+      </w:r>
+      <w:proofErr w:type="spellStart"/>
+      <w:r>
+        <w:t>addEssayPhoto</w:t>
+      </w:r>
+      <w:proofErr w:type="spellEnd"/>
       <w:r>
         <w:rPr>
           <w:rFonts w:hint="eastAsia"/>
@@ -12440,10 +13350,10 @@
       </w:pPr>
       <w:r>
         <w:object w:dxaOrig="9496" w:dyaOrig="7322">
-          <v:shape id="_x0000_i1165" type="#_x0000_t75" style="width:474pt;height:366pt" o:ole="">
+          <v:shape id="_x0000_i1034" type="#_x0000_t75" style="width:474pt;height:366pt" o:ole="">
             <v:imagedata r:id="rId39" o:title=""/>
           </v:shape>
-          <o:OLEObject Type="Embed" ProgID="Visio.Drawing.15" ShapeID="_x0000_i1165" DrawAspect="Content" ObjectID="_1617049037" r:id="rId40"/>
+          <o:OLEObject Type="Embed" ProgID="Visio.Drawing.15" ShapeID="_x0000_i1034" DrawAspect="Content" ObjectID="_1617359944" r:id="rId40"/>
         </w:object>
       </w:r>
     </w:p>
@@ -12481,14 +13391,20 @@
       <w:pPr>
         <w:pStyle w:val="3"/>
       </w:pPr>
-      <w:bookmarkStart w:id="38" w:name="_Toc25493"/>
+      <w:bookmarkStart w:id="39" w:name="_Toc25493"/>
+      <w:r>
+        <w:rPr>
+          <w:rFonts w:hint="eastAsia"/>
+        </w:rPr>
+        <w:t xml:space="preserve"> </w:t>
+      </w:r>
       <w:r>
         <w:rPr>
           <w:rFonts w:hint="eastAsia"/>
         </w:rPr>
         <w:t>数据分析模块</w:t>
       </w:r>
-      <w:bookmarkEnd w:id="38"/>
+      <w:bookmarkEnd w:id="39"/>
     </w:p>
     <w:p>
       <w:pPr>
@@ -12788,12 +13704,14 @@
         </w:rPr>
         <w:t>，通过</w:t>
       </w:r>
+      <w:proofErr w:type="spellStart"/>
       <w:r>
         <w:rPr>
           <w:rFonts w:hint="eastAsia"/>
         </w:rPr>
         <w:t>axios</w:t>
       </w:r>
+      <w:proofErr w:type="spellEnd"/>
       <w:r>
         <w:rPr>
           <w:rFonts w:hint="eastAsia"/>
@@ -12813,38 +13731,60 @@
         <w:rPr>
           <w:rFonts w:hint="eastAsia"/>
         </w:rPr>
-        <w:t>方法对服务器端发出请求，服务器端接收的请求会被</w:t>
-      </w:r>
+        <w:t>方法对服务器</w:t>
+      </w:r>
+      <w:proofErr w:type="gramStart"/>
+      <w:r>
+        <w:rPr>
+          <w:rFonts w:hint="eastAsia"/>
+        </w:rPr>
+        <w:t>端发出</w:t>
+      </w:r>
+      <w:proofErr w:type="gramEnd"/>
+      <w:r>
+        <w:rPr>
+          <w:rFonts w:hint="eastAsia"/>
+        </w:rPr>
+        <w:t>请求，服务器端接收的请求会被</w:t>
+      </w:r>
+      <w:proofErr w:type="spellStart"/>
       <w:r>
         <w:t>AuthenticationInterceptor</w:t>
       </w:r>
+      <w:proofErr w:type="spellEnd"/>
       <w:r>
         <w:rPr>
           <w:rFonts w:hint="eastAsia"/>
         </w:rPr>
         <w:t>类所拦截，该类会进行权限验证，确认当前请求用户拥有发布学术活动的操作权限后，才会进行下一步操作。在</w:t>
       </w:r>
+      <w:proofErr w:type="spellStart"/>
       <w:r>
         <w:t>getInforCardData</w:t>
       </w:r>
+      <w:proofErr w:type="spellEnd"/>
       <w:r>
         <w:rPr>
           <w:rFonts w:hint="eastAsia"/>
         </w:rPr>
         <w:t>、</w:t>
       </w:r>
+      <w:proofErr w:type="spellStart"/>
       <w:r>
         <w:t>getEssayPieData</w:t>
       </w:r>
+      <w:proofErr w:type="spellEnd"/>
       <w:r>
         <w:rPr>
           <w:rFonts w:hint="eastAsia"/>
         </w:rPr>
         <w:t>、</w:t>
       </w:r>
+      <w:proofErr w:type="spellStart"/>
       <w:r>
         <w:t>getAchievementPieData</w:t>
       </w:r>
+      <w:proofErr w:type="spellEnd"/>
       <w:r>
         <w:rPr>
           <w:rFonts w:hint="eastAsia"/>
@@ -12875,64 +13815,78 @@
         </w:rPr>
         <w:t>字符串后，调用</w:t>
       </w:r>
+      <w:proofErr w:type="spellStart"/>
       <w:r>
         <w:t>analysisService</w:t>
       </w:r>
+      <w:proofErr w:type="spellEnd"/>
       <w:r>
         <w:rPr>
           <w:rFonts w:hint="eastAsia"/>
         </w:rPr>
         <w:t>中的</w:t>
       </w:r>
-      <w:r>
-        <w:t>. getRangeReadNum</w:t>
-      </w:r>
+      <w:proofErr w:type="spellStart"/>
+      <w:r>
+        <w:t>getRangeReadNum</w:t>
+      </w:r>
+      <w:proofErr w:type="spellEnd"/>
       <w:r>
         <w:rPr>
           <w:rFonts w:hint="eastAsia"/>
         </w:rPr>
         <w:t>方法获取学术活动与学术成果的总阅读量，</w:t>
       </w:r>
+      <w:proofErr w:type="spellStart"/>
       <w:r>
         <w:t>getAddAchievementNum</w:t>
       </w:r>
+      <w:proofErr w:type="spellEnd"/>
       <w:r>
         <w:rPr>
           <w:rFonts w:hint="eastAsia"/>
         </w:rPr>
         <w:t>方法获取添加学术成果的数量，</w:t>
       </w:r>
+      <w:proofErr w:type="spellStart"/>
       <w:r>
         <w:t>getHoldActivityNum</w:t>
       </w:r>
+      <w:proofErr w:type="spellEnd"/>
       <w:r>
         <w:rPr>
           <w:rFonts w:hint="eastAsia"/>
         </w:rPr>
         <w:t>方法获取举办学术活动的数量，</w:t>
       </w:r>
+      <w:proofErr w:type="spellStart"/>
       <w:r>
         <w:t>getAttendanceNum</w:t>
       </w:r>
+      <w:proofErr w:type="spellEnd"/>
       <w:r>
         <w:rPr>
           <w:rFonts w:hint="eastAsia"/>
         </w:rPr>
         <w:t>方法获取参加活动人数，</w:t>
       </w:r>
+      <w:proofErr w:type="spellStart"/>
       <w:r>
         <w:t>getEssayPieData</w:t>
       </w:r>
+      <w:proofErr w:type="spellEnd"/>
       <w:r>
         <w:rPr>
           <w:rFonts w:hint="eastAsia"/>
         </w:rPr>
         <w:t>方法获取各个类别的学术活动新增的数量、举办活动的数量、参数活动数量，</w:t>
       </w:r>
+      <w:proofErr w:type="spellStart"/>
       <w:r>
         <w:lastRenderedPageBreak/>
         <w:t>getAddAchievementNumByType_id</w:t>
       </w:r>
+      <w:proofErr w:type="spellEnd"/>
       <w:r>
         <w:rPr>
           <w:rFonts w:hint="eastAsia"/>
@@ -12964,10 +13918,10 @@
       </w:pPr>
       <w:r>
         <w:object w:dxaOrig="8667" w:dyaOrig="9727">
-          <v:shape id="_x0000_i1166" type="#_x0000_t75" style="width:433.5pt;height:486pt" o:ole="">
+          <v:shape id="_x0000_i1035" type="#_x0000_t75" style="width:433.5pt;height:486pt" o:ole="">
             <v:imagedata r:id="rId42" o:title=""/>
           </v:shape>
-          <o:OLEObject Type="Embed" ProgID="Visio.Drawing.15" ShapeID="_x0000_i1166" DrawAspect="Content" ObjectID="_1617049038" r:id="rId43"/>
+          <o:OLEObject Type="Embed" ProgID="Visio.Drawing.15" ShapeID="_x0000_i1035" DrawAspect="Content" ObjectID="_1617359945" r:id="rId43"/>
         </w:object>
       </w:r>
     </w:p>
@@ -13005,7 +13959,7 @@
       <w:pPr>
         <w:pStyle w:val="1"/>
       </w:pPr>
-      <w:bookmarkStart w:id="39" w:name="_Toc275"/>
+      <w:bookmarkStart w:id="40" w:name="_Toc275"/>
       <w:r>
         <w:rPr>
           <w:rFonts w:hint="eastAsia"/>
@@ -13013,20 +13967,20 @@
         <w:lastRenderedPageBreak/>
         <w:t>系统实现</w:t>
       </w:r>
-      <w:bookmarkEnd w:id="39"/>
+      <w:bookmarkEnd w:id="40"/>
     </w:p>
     <w:p>
       <w:pPr>
         <w:pStyle w:val="2"/>
       </w:pPr>
-      <w:bookmarkStart w:id="40" w:name="_Toc19249"/>
+      <w:bookmarkStart w:id="41" w:name="_Toc19249"/>
       <w:r>
         <w:rPr>
           <w:rFonts w:hint="eastAsia"/>
         </w:rPr>
         <w:t>学术活动专栏首页</w:t>
       </w:r>
-      <w:bookmarkEnd w:id="40"/>
+      <w:bookmarkEnd w:id="41"/>
     </w:p>
     <w:p>
       <w:pPr>
@@ -13039,7 +13993,10 @@
         <w:t>学术活动专栏首页是提供游客浏览的</w:t>
       </w:r>
       <w:r>
-        <w:tab/>
+        <w:rPr>
+          <w:rFonts w:hint="eastAsia"/>
+        </w:rPr>
+        <w:t>相关学术活动信息的</w:t>
       </w:r>
       <w:r>
         <w:rPr>
@@ -13147,7 +14104,7 @@
       <w:pPr>
         <w:pStyle w:val="2"/>
       </w:pPr>
-      <w:bookmarkStart w:id="41" w:name="_Toc9152"/>
+      <w:bookmarkStart w:id="42" w:name="_Toc9152"/>
       <w:r>
         <w:rPr>
           <w:rFonts w:hint="eastAsia"/>
@@ -13166,7 +14123,7 @@
         </w:rPr>
         <w:t>成果信息列表</w:t>
       </w:r>
-      <w:bookmarkEnd w:id="41"/>
+      <w:bookmarkEnd w:id="42"/>
     </w:p>
     <w:p>
       <w:pPr>
@@ -13188,7 +14145,35 @@
         <w:rPr>
           <w:rFonts w:hint="eastAsia"/>
         </w:rPr>
-        <w:t>条信息。若游客想阅读浏览其他板块，或返回首页，可通过点击导航栏中其他模块的标题，就可跳转到其他模块。此外返回首页还可通过点击页签中加粗字体的首页跳转回首页。若游客想阅读其中某篇信息的详情，可通过点击信息的标题，页面将跳转信息的详情页。如点击《立体视觉的工件快速识别定位系统》信息的标题，页面将跳转该信息的详情页，如图</w:t>
+        <w:t>条信息。</w:t>
+      </w:r>
+      <w:proofErr w:type="gramStart"/>
+      <w:r>
+        <w:rPr>
+          <w:rFonts w:hint="eastAsia"/>
+        </w:rPr>
+        <w:t>若游客</w:t>
+      </w:r>
+      <w:proofErr w:type="gramEnd"/>
+      <w:r>
+        <w:rPr>
+          <w:rFonts w:hint="eastAsia"/>
+        </w:rPr>
+        <w:t>想阅读浏览其他板块，或返回首页，可通过点击导航栏中其他模块的标题，就可跳转到其他模块。此外返回首页还可通过点击页签中加粗字体的首页跳转回首页。</w:t>
+      </w:r>
+      <w:proofErr w:type="gramStart"/>
+      <w:r>
+        <w:rPr>
+          <w:rFonts w:hint="eastAsia"/>
+        </w:rPr>
+        <w:t>若游客</w:t>
+      </w:r>
+      <w:proofErr w:type="gramEnd"/>
+      <w:r>
+        <w:rPr>
+          <w:rFonts w:hint="eastAsia"/>
+        </w:rPr>
+        <w:t>想阅读其中某篇信息的详情，可通过点击信息的标题，页面将跳转信息的详情页。如点击《立体视觉的工件快速识别定位系统》信息的标题，页面将跳转该信息的详情页，如图</w:t>
       </w:r>
       <w:r>
         <w:rPr>
@@ -13384,14 +14369,14 @@
       <w:pPr>
         <w:pStyle w:val="2"/>
       </w:pPr>
-      <w:bookmarkStart w:id="42" w:name="_Toc22859"/>
+      <w:bookmarkStart w:id="43" w:name="_Toc22859"/>
       <w:r>
         <w:rPr>
           <w:rFonts w:hint="eastAsia"/>
         </w:rPr>
         <w:t>学术活动专栏搜索模块</w:t>
       </w:r>
-      <w:bookmarkEnd w:id="42"/>
+      <w:bookmarkEnd w:id="43"/>
     </w:p>
     <w:p>
       <w:pPr>
@@ -13600,14 +14585,14 @@
       <w:pPr>
         <w:pStyle w:val="2"/>
       </w:pPr>
-      <w:bookmarkStart w:id="43" w:name="_Toc3893"/>
+      <w:bookmarkStart w:id="44" w:name="_Toc3893"/>
       <w:r>
         <w:rPr>
           <w:rFonts w:hint="eastAsia"/>
         </w:rPr>
         <w:t>学术活动管理系统首页</w:t>
       </w:r>
-      <w:bookmarkEnd w:id="43"/>
+      <w:bookmarkEnd w:id="44"/>
     </w:p>
     <w:p>
       <w:pPr>
@@ -13617,14 +14602,42 @@
         <w:rPr>
           <w:rFonts w:hint="eastAsia"/>
         </w:rPr>
-        <w:t>该系统是后台管理系统，供管理人员使用，当管理人员登录该系统时，系统会根据</w:t>
+        <w:t>该系统是后台管理系统，</w:t>
+      </w:r>
+      <w:proofErr w:type="gramStart"/>
+      <w:r>
+        <w:rPr>
+          <w:rFonts w:hint="eastAsia"/>
+        </w:rPr>
+        <w:t>供管理</w:t>
+      </w:r>
+      <w:proofErr w:type="gramEnd"/>
+      <w:r>
+        <w:rPr>
+          <w:rFonts w:hint="eastAsia"/>
+        </w:rPr>
+        <w:t>人员使用，当管理人员登录该系统时，系统会根据</w:t>
       </w:r>
       <w:r>
         <w:rPr>
           <w:rFonts w:hint="eastAsia"/>
         </w:rPr>
         <w:lastRenderedPageBreak/>
-        <w:t>登录用户的学院显示数据。首页展示各个模块信息的总阅读量、新增成果数量、举办活动数据、参加活动人数、饼图为学术活动、学术成果分类分析的数据。如图</w:t>
+        <w:t>登录用户的学院显示数据。首页展示各个模块信息的总阅读量、新增成果数量、举办活动数据、参加活动人数、</w:t>
+      </w:r>
+      <w:proofErr w:type="gramStart"/>
+      <w:r>
+        <w:rPr>
+          <w:rFonts w:hint="eastAsia"/>
+        </w:rPr>
+        <w:t>饼图为</w:t>
+      </w:r>
+      <w:proofErr w:type="gramEnd"/>
+      <w:r>
+        <w:rPr>
+          <w:rFonts w:hint="eastAsia"/>
+        </w:rPr>
+        <w:t>学术活动、学术成果分类分析的数据。如图</w:t>
       </w:r>
       <w:r>
         <w:rPr>
@@ -13724,14 +14737,14 @@
       <w:pPr>
         <w:pStyle w:val="2"/>
       </w:pPr>
-      <w:bookmarkStart w:id="44" w:name="_Toc27975"/>
+      <w:bookmarkStart w:id="45" w:name="_Toc27975"/>
       <w:r>
         <w:rPr>
           <w:rFonts w:hint="eastAsia"/>
         </w:rPr>
         <w:t>学术活动管理</w:t>
       </w:r>
-      <w:bookmarkEnd w:id="44"/>
+      <w:bookmarkEnd w:id="45"/>
     </w:p>
     <w:p>
       <w:pPr>
@@ -13931,27 +14944,27 @@
       <w:pPr>
         <w:pStyle w:val="1"/>
       </w:pPr>
-      <w:bookmarkStart w:id="45" w:name="_Toc2380"/>
+      <w:bookmarkStart w:id="46" w:name="_Toc2380"/>
       <w:r>
         <w:rPr>
           <w:rFonts w:hint="eastAsia"/>
         </w:rPr>
         <w:t>结论与展望</w:t>
       </w:r>
-      <w:bookmarkEnd w:id="45"/>
+      <w:bookmarkEnd w:id="46"/>
     </w:p>
     <w:p>
       <w:pPr>
         <w:pStyle w:val="2"/>
       </w:pPr>
-      <w:bookmarkStart w:id="46" w:name="_Toc12668"/>
+      <w:bookmarkStart w:id="47" w:name="_Toc12668"/>
       <w:r>
         <w:rPr>
           <w:rFonts w:hint="eastAsia"/>
         </w:rPr>
         <w:t>总结</w:t>
       </w:r>
-      <w:bookmarkEnd w:id="46"/>
+      <w:bookmarkEnd w:id="47"/>
     </w:p>
     <w:p>
       <w:pPr>
@@ -14021,7 +15034,21 @@
         <w:rPr>
           <w:rFonts w:hint="eastAsia"/>
         </w:rPr>
-        <w:t>无时间与空间的限制，只要系统正常、且对外开发，用户就能通过移动终端等设备对系统进行访问。</w:t>
+        <w:t>无时间与空间的限制，只要系统正常、</w:t>
+      </w:r>
+      <w:proofErr w:type="gramStart"/>
+      <w:r>
+        <w:rPr>
+          <w:rFonts w:hint="eastAsia"/>
+        </w:rPr>
+        <w:t>且对外</w:t>
+      </w:r>
+      <w:proofErr w:type="gramEnd"/>
+      <w:r>
+        <w:rPr>
+          <w:rFonts w:hint="eastAsia"/>
+        </w:rPr>
+        <w:t>开发，用户就能通过移动终端等设备对系统进行访问。</w:t>
       </w:r>
     </w:p>
     <w:p>
@@ -14060,14 +15087,14 @@
       <w:pPr>
         <w:pStyle w:val="2"/>
       </w:pPr>
-      <w:bookmarkStart w:id="47" w:name="_Toc10079"/>
+      <w:bookmarkStart w:id="48" w:name="_Toc10079"/>
       <w:r>
         <w:rPr>
           <w:rFonts w:hint="eastAsia"/>
         </w:rPr>
         <w:t>展望</w:t>
       </w:r>
-      <w:bookmarkEnd w:id="47"/>
+      <w:bookmarkEnd w:id="48"/>
     </w:p>
     <w:p>
       <w:pPr>
@@ -14190,7 +15217,7 @@
           <w:bCs w:val="0"/>
         </w:rPr>
       </w:pPr>
-      <w:bookmarkStart w:id="48" w:name="_Toc4301"/>
+      <w:bookmarkStart w:id="49" w:name="_Toc4301"/>
       <w:r>
         <w:rPr>
           <w:rFonts w:hint="eastAsia"/>
@@ -14248,7 +15275,7 @@
         </w:rPr>
         <w:t>献</w:t>
       </w:r>
-      <w:bookmarkEnd w:id="48"/>
+      <w:bookmarkEnd w:id="49"/>
     </w:p>
     <w:p>
       <w:pPr>
@@ -14273,9 +15300,11 @@
         <w:t>.</w:t>
       </w:r>
       <w:hyperlink r:id="rId53" w:tgtFrame="_blank" w:history="1">
+        <w:proofErr w:type="gramStart"/>
         <w:r>
           <w:t>钟嫩妹</w:t>
         </w:r>
+        <w:proofErr w:type="gramEnd"/>
       </w:hyperlink>
       <w:r>
         <w:t>.</w:t>
@@ -14461,8 +15490,13 @@
         <w:t>吕宇琛</w:t>
       </w:r>
       <w:r>
-        <w:t>.SpringBoot</w:t>
-      </w:r>
+        <w:t>.</w:t>
+      </w:r>
+      <w:proofErr w:type="spellStart"/>
+      <w:r>
+        <w:t>SpringBoot</w:t>
+      </w:r>
+      <w:proofErr w:type="spellEnd"/>
       <w:r>
         <w:t>框架在</w:t>
       </w:r>
@@ -14667,23 +15701,28 @@
         <w:rPr>
           <w:shd w:val="clear" w:color="auto" w:fill="FFFFFF"/>
         </w:rPr>
-        <w:t>,2017,</w:t>
-      </w:r>
-      <w:bookmarkStart w:id="49" w:name="_GoBack"/>
-      <w:bookmarkEnd w:id="49"/>
-      <w:r>
-        <w:rPr>
-          <w:shd w:val="clear" w:color="auto" w:fill="FFFFFF"/>
-        </w:rPr>
-        <w:t>(20):119-121.</w:t>
+        <w:t>,2017,(20):119-121.</w:t>
       </w:r>
     </w:p>
     <w:p>
       <w:pPr>
         <w:pStyle w:val="a0"/>
       </w:pPr>
-      <w:r>
-        <w:t>BruceEckel.ThinkinginJava[M].UpperSaddleRiver:PrenticeHall,2007</w:t>
+      <w:proofErr w:type="spellStart"/>
+      <w:r>
+        <w:t>BruceEckel.ThinkinginJava</w:t>
+      </w:r>
+      <w:proofErr w:type="spellEnd"/>
+      <w:r>
+        <w:t>[M</w:t>
+      </w:r>
+      <w:proofErr w:type="gramStart"/>
+      <w:r>
+        <w:t>].UpperSaddleRiver</w:t>
+      </w:r>
+      <w:proofErr w:type="gramEnd"/>
+      <w:r>
+        <w:t>:PrenticeHall,2007</w:t>
       </w:r>
     </w:p>
     <w:p>
@@ -14694,16 +15733,43 @@
         <w:rPr>
           <w:rFonts w:hint="eastAsia"/>
         </w:rPr>
-        <w:t>Johnson R.Expert One-on-One J2EE Development without EJB[M]</w:t>
-      </w:r>
-      <w:r>
-        <w:t>.America</w:t>
-      </w:r>
-      <w:r>
-        <w:rPr>
-          <w:rFonts w:hint="eastAsia"/>
-        </w:rPr>
-        <w:t>.John Wiley &amp; Sons, 2004.</w:t>
+        <w:t xml:space="preserve">Johnson </w:t>
+      </w:r>
+      <w:proofErr w:type="spellStart"/>
+      <w:proofErr w:type="gramStart"/>
+      <w:r>
+        <w:rPr>
+          <w:rFonts w:hint="eastAsia"/>
+        </w:rPr>
+        <w:t>R.Expert</w:t>
+      </w:r>
+      <w:proofErr w:type="spellEnd"/>
+      <w:proofErr w:type="gramEnd"/>
+      <w:r>
+        <w:rPr>
+          <w:rFonts w:hint="eastAsia"/>
+        </w:rPr>
+        <w:t xml:space="preserve"> One-on-One J2EE Development without EJB[M]</w:t>
+      </w:r>
+      <w:r>
+        <w:t>.</w:t>
+      </w:r>
+      <w:proofErr w:type="spellStart"/>
+      <w:r>
+        <w:t>America</w:t>
+      </w:r>
+      <w:r>
+        <w:rPr>
+          <w:rFonts w:hint="eastAsia"/>
+        </w:rPr>
+        <w:t>.John</w:t>
+      </w:r>
+      <w:proofErr w:type="spellEnd"/>
+      <w:r>
+        <w:rPr>
+          <w:rFonts w:hint="eastAsia"/>
+        </w:rPr>
+        <w:t xml:space="preserve"> Wiley &amp; Sons, 2004.</w:t>
       </w:r>
     </w:p>
     <w:p>
@@ -14711,15 +15777,80 @@
         <w:pStyle w:val="a0"/>
       </w:pPr>
       <w:r>
-        <w:t>Johnson, R &amp; Höller, J &amp; Arendsen et al, A.Professional Java Development with the Spring Framework[M].Birmingham:Wrox Press,2005.</w:t>
+        <w:t xml:space="preserve">Johnson, R &amp; </w:t>
+      </w:r>
+      <w:proofErr w:type="spellStart"/>
+      <w:r>
+        <w:t>Höller</w:t>
+      </w:r>
+      <w:proofErr w:type="spellEnd"/>
+      <w:r>
+        <w:t xml:space="preserve">, J &amp; </w:t>
+      </w:r>
+      <w:proofErr w:type="spellStart"/>
+      <w:r>
+        <w:t>Arendsen</w:t>
+      </w:r>
+      <w:proofErr w:type="spellEnd"/>
+      <w:r>
+        <w:t xml:space="preserve"> et al, </w:t>
+      </w:r>
+      <w:proofErr w:type="spellStart"/>
+      <w:proofErr w:type="gramStart"/>
+      <w:r>
+        <w:t>A.Professional</w:t>
+      </w:r>
+      <w:proofErr w:type="spellEnd"/>
+      <w:proofErr w:type="gramEnd"/>
+      <w:r>
+        <w:t xml:space="preserve"> Java Development with the Spring Framework[M].</w:t>
+      </w:r>
+      <w:proofErr w:type="spellStart"/>
+      <w:r>
+        <w:t>Birmingham:Wrox</w:t>
+      </w:r>
+      <w:proofErr w:type="spellEnd"/>
+      <w:r>
+        <w:t xml:space="preserve"> Press,2005.</w:t>
       </w:r>
     </w:p>
     <w:p>
       <w:pPr>
         <w:pStyle w:val="a0"/>
       </w:pPr>
-      <w:r>
-        <w:t>Deinum M, Serneels K, Yates C.Pro Spring MVC: With Web Flow[M]. Berkeley:Apress,2012.</w:t>
+      <w:proofErr w:type="spellStart"/>
+      <w:r>
+        <w:t>Deinum</w:t>
+      </w:r>
+      <w:proofErr w:type="spellEnd"/>
+      <w:r>
+        <w:t xml:space="preserve"> M, </w:t>
+      </w:r>
+      <w:proofErr w:type="spellStart"/>
+      <w:r>
+        <w:t>Serneels</w:t>
+      </w:r>
+      <w:proofErr w:type="spellEnd"/>
+      <w:r>
+        <w:t xml:space="preserve"> K, Yates </w:t>
+      </w:r>
+      <w:proofErr w:type="spellStart"/>
+      <w:proofErr w:type="gramStart"/>
+      <w:r>
+        <w:t>C.Pro</w:t>
+      </w:r>
+      <w:proofErr w:type="spellEnd"/>
+      <w:proofErr w:type="gramEnd"/>
+      <w:r>
+        <w:t xml:space="preserve"> Spring MVC: With Web Flow[M]. </w:t>
+      </w:r>
+      <w:proofErr w:type="gramStart"/>
+      <w:r>
+        <w:t>Berkeley:Apress</w:t>
+      </w:r>
+      <w:proofErr w:type="gramEnd"/>
+      <w:r>
+        <w:t>,2012.</w:t>
       </w:r>
     </w:p>
     <w:p>
@@ -14730,16 +15861,52 @@
         <w:rPr>
           <w:rFonts w:hint="eastAsia"/>
         </w:rPr>
-        <w:t>Walls C . Spring in Action[M]</w:t>
-      </w:r>
-      <w:r>
-        <w:t>.Greenwich:</w:t>
-      </w:r>
-      <w:r>
-        <w:rPr>
-          <w:rFonts w:hint="eastAsia"/>
-        </w:rPr>
-        <w:t>Manning Publications. 2007.</w:t>
+        <w:t xml:space="preserve">Walls </w:t>
+      </w:r>
+      <w:proofErr w:type="gramStart"/>
+      <w:r>
+        <w:rPr>
+          <w:rFonts w:hint="eastAsia"/>
+        </w:rPr>
+        <w:t>C .</w:t>
+      </w:r>
+      <w:proofErr w:type="gramEnd"/>
+      <w:r>
+        <w:rPr>
+          <w:rFonts w:hint="eastAsia"/>
+        </w:rPr>
+        <w:t xml:space="preserve"> Spring in Action[M</w:t>
+      </w:r>
+      <w:proofErr w:type="gramStart"/>
+      <w:r>
+        <w:rPr>
+          <w:rFonts w:hint="eastAsia"/>
+        </w:rPr>
+        <w:t>]</w:t>
+      </w:r>
+      <w:r>
+        <w:t>.</w:t>
+      </w:r>
+      <w:proofErr w:type="spellStart"/>
+      <w:r>
+        <w:t>Greenwich</w:t>
+      </w:r>
+      <w:proofErr w:type="gramEnd"/>
+      <w:r>
+        <w:t>:</w:t>
+      </w:r>
+      <w:r>
+        <w:rPr>
+          <w:rFonts w:hint="eastAsia"/>
+        </w:rPr>
+        <w:t>Manning</w:t>
+      </w:r>
+      <w:proofErr w:type="spellEnd"/>
+      <w:r>
+        <w:rPr>
+          <w:rFonts w:hint="eastAsia"/>
+        </w:rPr>
+        <w:t xml:space="preserve"> Publications. 2007.</w:t>
       </w:r>
     </w:p>
     <w:p>
@@ -14750,22 +15917,73 @@
         <w:rPr>
           <w:rFonts w:hint="eastAsia"/>
         </w:rPr>
-        <w:t>Song, Qiu L . Design for Property Management System Based on B/S Architecture[J]. Advanced Materials Research, 2013, 846-847:1856-1859.</w:t>
+        <w:t xml:space="preserve">Song, </w:t>
+      </w:r>
+      <w:proofErr w:type="spellStart"/>
+      <w:r>
+        <w:rPr>
+          <w:rFonts w:hint="eastAsia"/>
+        </w:rPr>
+        <w:t>Qiu</w:t>
+      </w:r>
+      <w:proofErr w:type="spellEnd"/>
+      <w:r>
+        <w:rPr>
+          <w:rFonts w:hint="eastAsia"/>
+        </w:rPr>
+        <w:t xml:space="preserve"> </w:t>
+      </w:r>
+      <w:proofErr w:type="gramStart"/>
+      <w:r>
+        <w:rPr>
+          <w:rFonts w:hint="eastAsia"/>
+        </w:rPr>
+        <w:t>L .</w:t>
+      </w:r>
+      <w:proofErr w:type="gramEnd"/>
+      <w:r>
+        <w:rPr>
+          <w:rFonts w:hint="eastAsia"/>
+        </w:rPr>
+        <w:t xml:space="preserve"> Design for Property Management System Based on B/S Architecture[J]. Advanced Materials Research, 2013, 846-847:1856-1859.</w:t>
       </w:r>
     </w:p>
     <w:p>
       <w:pPr>
         <w:pStyle w:val="a0"/>
       </w:pPr>
-      <w:r>
-        <w:rPr>
-          <w:rFonts w:hint="eastAsia"/>
-        </w:rPr>
-        <w:t>Jinfei C , Cheng Y . The Practice and Discovery on Independent Colleges' Scientific Research Management System[</w:t>
+      <w:proofErr w:type="spellStart"/>
+      <w:r>
+        <w:rPr>
+          <w:rFonts w:hint="eastAsia"/>
+        </w:rPr>
+        <w:t>Jinfei</w:t>
+      </w:r>
+      <w:proofErr w:type="spellEnd"/>
+      <w:r>
+        <w:rPr>
+          <w:rFonts w:hint="eastAsia"/>
+        </w:rPr>
+        <w:t xml:space="preserve"> </w:t>
+      </w:r>
+      <w:proofErr w:type="gramStart"/>
+      <w:r>
+        <w:rPr>
+          <w:rFonts w:hint="eastAsia"/>
+        </w:rPr>
+        <w:t>C ,</w:t>
+      </w:r>
+      <w:proofErr w:type="gramEnd"/>
+      <w:r>
+        <w:rPr>
+          <w:rFonts w:hint="eastAsia"/>
+        </w:rPr>
+        <w:t xml:space="preserve"> Cheng Y . The Practice and Discovery on Independent Colleges' Scientific Research Management System[</w:t>
       </w:r>
       <w:r>
         <w:t>J</w:t>
       </w:r>
+      <w:proofErr w:type="gramStart"/>
       <w:r>
         <w:rPr>
           <w:rFonts w:hint="eastAsia"/>
@@ -14773,7 +15991,11 @@
         <w:t>]</w:t>
       </w:r>
       <w:r>
-        <w:t>.IEEE,2012:1695-1698.</w:t>
+        <w:t>.IEEE</w:t>
+      </w:r>
+      <w:proofErr w:type="gramEnd"/>
+      <w:r>
+        <w:t>,2012:1695-1698.</w:t>
       </w:r>
     </w:p>
     <w:p>
@@ -14812,16 +16034,9 @@
       </w:r>
       <w:r>
         <w:rPr>
-          <w:rFonts w:hint="eastAsia"/>
           <w:b w:val="0"/>
         </w:rPr>
-        <w:t xml:space="preserve"> </w:t>
-      </w:r>
-      <w:r>
-        <w:rPr>
-          <w:b w:val="0"/>
-        </w:rPr>
-        <w:t xml:space="preserve">   </w:t>
+        <w:t xml:space="preserve">        </w:t>
       </w:r>
       <w:r>
         <w:rPr>
@@ -15153,6 +16368,7 @@
                 <w:szCs w:val="24"/>
               </w:rPr>
             </w:pPr>
+            <w:proofErr w:type="gramStart"/>
             <w:r>
               <w:rPr>
                 <w:rFonts w:ascii="宋体" w:hAnsi="宋体" w:cs="Times New Roman" w:hint="eastAsia"/>
@@ -15162,6 +16378,7 @@
               </w:rPr>
               <w:t>董锦泳</w:t>
             </w:r>
+            <w:proofErr w:type="gramEnd"/>
           </w:p>
         </w:tc>
         <w:tc>
@@ -15565,6 +16782,7 @@
                 <w:szCs w:val="24"/>
               </w:rPr>
             </w:pPr>
+            <w:proofErr w:type="gramStart"/>
             <w:r>
               <w:rPr>
                 <w:rFonts w:ascii="宋体" w:hAnsi="宋体" w:cs="Times New Roman" w:hint="eastAsia"/>
@@ -15574,6 +16792,7 @@
               </w:rPr>
               <w:t>阅</w:t>
             </w:r>
+            <w:proofErr w:type="gramEnd"/>
           </w:p>
           <w:p>
             <w:pPr>
@@ -15703,6 +16922,7 @@
                 <w:szCs w:val="24"/>
               </w:rPr>
             </w:pPr>
+            <w:proofErr w:type="gramStart"/>
             <w:r>
               <w:rPr>
                 <w:rFonts w:ascii="宋体" w:hAnsi="宋体" w:cs="Times New Roman" w:hint="eastAsia"/>
@@ -15712,6 +16932,7 @@
               </w:rPr>
               <w:t>绩</w:t>
             </w:r>
+            <w:proofErr w:type="gramEnd"/>
           </w:p>
           <w:p>
             <w:pPr>
@@ -18339,6 +19560,7 @@
                 <w:szCs w:val="24"/>
               </w:rPr>
             </w:pPr>
+            <w:proofErr w:type="gramStart"/>
             <w:r>
               <w:rPr>
                 <w:rFonts w:ascii="宋体" w:hAnsi="宋体" w:cs="Times New Roman" w:hint="eastAsia"/>
@@ -18346,7 +19568,17 @@
                 <w:sz w:val="18"/>
                 <w:szCs w:val="24"/>
               </w:rPr>
-              <w:t>辩委员会</w:t>
+              <w:t>辩</w:t>
+            </w:r>
+            <w:proofErr w:type="gramEnd"/>
+            <w:r>
+              <w:rPr>
+                <w:rFonts w:ascii="宋体" w:hAnsi="宋体" w:cs="Times New Roman" w:hint="eastAsia"/>
+                <w:kern w:val="0"/>
+                <w:sz w:val="18"/>
+                <w:szCs w:val="24"/>
+              </w:rPr>
+              <w:t>委员会</w:t>
             </w:r>
           </w:p>
           <w:p>
@@ -18408,6 +19640,7 @@
                 <w:szCs w:val="24"/>
               </w:rPr>
             </w:pPr>
+            <w:proofErr w:type="gramStart"/>
             <w:r>
               <w:rPr>
                 <w:rFonts w:ascii="宋体" w:hAnsi="宋体" w:cs="Times New Roman" w:hint="eastAsia"/>
@@ -18417,6 +19650,7 @@
               </w:rPr>
               <w:t>绩</w:t>
             </w:r>
+            <w:proofErr w:type="gramEnd"/>
           </w:p>
           <w:p>
             <w:pPr>
@@ -21333,7 +22567,7 @@
             <w:noProof/>
             <w:lang w:val="zh-CN"/>
           </w:rPr>
-          <w:t>21</w:t>
+          <w:t>16</w:t>
         </w:r>
         <w:r>
           <w:fldChar w:fldCharType="end"/>
@@ -21615,10 +22849,11 @@
   <w:abstractNum w:abstractNumId="3" w15:restartNumberingAfterBreak="0">
     <w:nsid w:val="13A30276"/>
     <w:multiLevelType w:val="multilevel"/>
-    <w:tmpl w:val="E8AEEACC"/>
+    <w:tmpl w:val="1A14C6BE"/>
     <w:lvl w:ilvl="0">
       <w:start w:val="1"/>
       <w:numFmt w:val="decimal"/>
+      <w:suff w:val="space"/>
       <w:lvlText w:val="(%1)"/>
       <w:lvlJc w:val="left"/>
       <w:pPr>
@@ -21636,6 +22871,9 @@
       <w:pPr>
         <w:ind w:left="1265" w:hanging="420"/>
       </w:pPr>
+      <w:rPr>
+        <w:rFonts w:hint="eastAsia"/>
+      </w:rPr>
     </w:lvl>
     <w:lvl w:ilvl="2">
       <w:start w:val="1"/>
@@ -21645,6 +22883,9 @@
       <w:pPr>
         <w:ind w:left="1685" w:hanging="420"/>
       </w:pPr>
+      <w:rPr>
+        <w:rFonts w:hint="eastAsia"/>
+      </w:rPr>
     </w:lvl>
     <w:lvl w:ilvl="3">
       <w:start w:val="1"/>
@@ -21654,6 +22895,9 @@
       <w:pPr>
         <w:ind w:left="2105" w:hanging="420"/>
       </w:pPr>
+      <w:rPr>
+        <w:rFonts w:hint="eastAsia"/>
+      </w:rPr>
     </w:lvl>
     <w:lvl w:ilvl="4">
       <w:start w:val="1"/>
@@ -21663,6 +22907,9 @@
       <w:pPr>
         <w:ind w:left="2525" w:hanging="420"/>
       </w:pPr>
+      <w:rPr>
+        <w:rFonts w:hint="eastAsia"/>
+      </w:rPr>
     </w:lvl>
     <w:lvl w:ilvl="5">
       <w:start w:val="1"/>
@@ -21672,6 +22919,9 @@
       <w:pPr>
         <w:ind w:left="2945" w:hanging="420"/>
       </w:pPr>
+      <w:rPr>
+        <w:rFonts w:hint="eastAsia"/>
+      </w:rPr>
     </w:lvl>
     <w:lvl w:ilvl="6">
       <w:start w:val="1"/>
@@ -21681,6 +22931,9 @@
       <w:pPr>
         <w:ind w:left="3365" w:hanging="420"/>
       </w:pPr>
+      <w:rPr>
+        <w:rFonts w:hint="eastAsia"/>
+      </w:rPr>
     </w:lvl>
     <w:lvl w:ilvl="7">
       <w:start w:val="1"/>
@@ -21690,6 +22943,9 @@
       <w:pPr>
         <w:ind w:left="3785" w:hanging="420"/>
       </w:pPr>
+      <w:rPr>
+        <w:rFonts w:hint="eastAsia"/>
+      </w:rPr>
     </w:lvl>
     <w:lvl w:ilvl="8">
       <w:start w:val="1"/>
@@ -21699,15 +22955,19 @@
       <w:pPr>
         <w:ind w:left="4205" w:hanging="420"/>
       </w:pPr>
+      <w:rPr>
+        <w:rFonts w:hint="eastAsia"/>
+      </w:rPr>
     </w:lvl>
   </w:abstractNum>
   <w:abstractNum w:abstractNumId="4" w15:restartNumberingAfterBreak="0">
     <w:nsid w:val="17B76D7C"/>
     <w:multiLevelType w:val="multilevel"/>
-    <w:tmpl w:val="A69ADF86"/>
+    <w:tmpl w:val="E59E8528"/>
     <w:lvl w:ilvl="0">
       <w:start w:val="1"/>
       <w:numFmt w:val="decimal"/>
+      <w:suff w:val="space"/>
       <w:lvlText w:val="(%1)"/>
       <w:lvlJc w:val="left"/>
       <w:pPr>
@@ -21725,6 +22985,9 @@
       <w:pPr>
         <w:ind w:left="1265" w:hanging="420"/>
       </w:pPr>
+      <w:rPr>
+        <w:rFonts w:hint="eastAsia"/>
+      </w:rPr>
     </w:lvl>
     <w:lvl w:ilvl="2">
       <w:start w:val="1"/>
@@ -21733,101 +22996,6 @@
       <w:lvlJc w:val="right"/>
       <w:pPr>
         <w:ind w:left="1685" w:hanging="420"/>
-      </w:pPr>
-    </w:lvl>
-    <w:lvl w:ilvl="3">
-      <w:start w:val="1"/>
-      <w:numFmt w:val="decimal"/>
-      <w:lvlText w:val="%4."/>
-      <w:lvlJc w:val="left"/>
-      <w:pPr>
-        <w:ind w:left="2105" w:hanging="420"/>
-      </w:pPr>
-    </w:lvl>
-    <w:lvl w:ilvl="4">
-      <w:start w:val="1"/>
-      <w:numFmt w:val="lowerLetter"/>
-      <w:lvlText w:val="%5)"/>
-      <w:lvlJc w:val="left"/>
-      <w:pPr>
-        <w:ind w:left="2525" w:hanging="420"/>
-      </w:pPr>
-    </w:lvl>
-    <w:lvl w:ilvl="5">
-      <w:start w:val="1"/>
-      <w:numFmt w:val="lowerRoman"/>
-      <w:lvlText w:val="%6."/>
-      <w:lvlJc w:val="right"/>
-      <w:pPr>
-        <w:ind w:left="2945" w:hanging="420"/>
-      </w:pPr>
-    </w:lvl>
-    <w:lvl w:ilvl="6">
-      <w:start w:val="1"/>
-      <w:numFmt w:val="decimal"/>
-      <w:lvlText w:val="%7."/>
-      <w:lvlJc w:val="left"/>
-      <w:pPr>
-        <w:ind w:left="3365" w:hanging="420"/>
-      </w:pPr>
-    </w:lvl>
-    <w:lvl w:ilvl="7">
-      <w:start w:val="1"/>
-      <w:numFmt w:val="lowerLetter"/>
-      <w:lvlText w:val="%8)"/>
-      <w:lvlJc w:val="left"/>
-      <w:pPr>
-        <w:ind w:left="3785" w:hanging="420"/>
-      </w:pPr>
-    </w:lvl>
-    <w:lvl w:ilvl="8">
-      <w:start w:val="1"/>
-      <w:numFmt w:val="lowerRoman"/>
-      <w:lvlText w:val="%9."/>
-      <w:lvlJc w:val="right"/>
-      <w:pPr>
-        <w:ind w:left="4205" w:hanging="420"/>
-      </w:pPr>
-    </w:lvl>
-  </w:abstractNum>
-  <w:abstractNum w:abstractNumId="5" w15:restartNumberingAfterBreak="0">
-    <w:nsid w:val="32DB3637"/>
-    <w:multiLevelType w:val="multilevel"/>
-    <w:tmpl w:val="40A69BA4"/>
-    <w:lvl w:ilvl="0">
-      <w:start w:val="1"/>
-      <w:numFmt w:val="decimal"/>
-      <w:pStyle w:val="1"/>
-      <w:lvlText w:val="%1"/>
-      <w:lvlJc w:val="left"/>
-      <w:pPr>
-        <w:ind w:left="0" w:firstLine="0"/>
-      </w:pPr>
-      <w:rPr>
-        <w:rFonts w:hint="eastAsia"/>
-      </w:rPr>
-    </w:lvl>
-    <w:lvl w:ilvl="1">
-      <w:start w:val="1"/>
-      <w:numFmt w:val="decimal"/>
-      <w:pStyle w:val="2"/>
-      <w:lvlText w:val="%1.%2"/>
-      <w:lvlJc w:val="left"/>
-      <w:pPr>
-        <w:ind w:left="0" w:firstLine="0"/>
-      </w:pPr>
-      <w:rPr>
-        <w:rFonts w:hint="eastAsia"/>
-      </w:rPr>
-    </w:lvl>
-    <w:lvl w:ilvl="2">
-      <w:start w:val="1"/>
-      <w:numFmt w:val="decimal"/>
-      <w:pStyle w:val="3"/>
-      <w:lvlText w:val="%1.%2.%3"/>
-      <w:lvlJc w:val="left"/>
-      <w:pPr>
-        <w:ind w:left="0" w:firstLine="0"/>
       </w:pPr>
       <w:rPr>
         <w:rFonts w:hint="eastAsia"/>
@@ -21839,7 +23007,7 @@
       <w:lvlText w:val="%4."/>
       <w:lvlJc w:val="left"/>
       <w:pPr>
-        <w:ind w:left="1680" w:hanging="420"/>
+        <w:ind w:left="2105" w:hanging="420"/>
       </w:pPr>
       <w:rPr>
         <w:rFonts w:hint="eastAsia"/>
@@ -21851,7 +23019,7 @@
       <w:lvlText w:val="%5)"/>
       <w:lvlJc w:val="left"/>
       <w:pPr>
-        <w:ind w:left="2100" w:hanging="420"/>
+        <w:ind w:left="2525" w:hanging="420"/>
       </w:pPr>
       <w:rPr>
         <w:rFonts w:hint="eastAsia"/>
@@ -21863,7 +23031,7 @@
       <w:lvlText w:val="%6."/>
       <w:lvlJc w:val="right"/>
       <w:pPr>
-        <w:ind w:left="2520" w:hanging="420"/>
+        <w:ind w:left="2945" w:hanging="420"/>
       </w:pPr>
       <w:rPr>
         <w:rFonts w:hint="eastAsia"/>
@@ -21875,7 +23043,7 @@
       <w:lvlText w:val="%7."/>
       <w:lvlJc w:val="left"/>
       <w:pPr>
-        <w:ind w:left="2940" w:hanging="420"/>
+        <w:ind w:left="3365" w:hanging="420"/>
       </w:pPr>
       <w:rPr>
         <w:rFonts w:hint="eastAsia"/>
@@ -21887,7 +23055,7 @@
       <w:lvlText w:val="%8)"/>
       <w:lvlJc w:val="left"/>
       <w:pPr>
-        <w:ind w:left="3360" w:hanging="420"/>
+        <w:ind w:left="3785" w:hanging="420"/>
       </w:pPr>
       <w:rPr>
         <w:rFonts w:hint="eastAsia"/>
@@ -21899,6 +23067,125 @@
       <w:lvlText w:val="%9."/>
       <w:lvlJc w:val="right"/>
       <w:pPr>
+        <w:ind w:left="4205" w:hanging="420"/>
+      </w:pPr>
+      <w:rPr>
+        <w:rFonts w:hint="eastAsia"/>
+      </w:rPr>
+    </w:lvl>
+  </w:abstractNum>
+  <w:abstractNum w:abstractNumId="5" w15:restartNumberingAfterBreak="0">
+    <w:nsid w:val="32DB3637"/>
+    <w:multiLevelType w:val="multilevel"/>
+    <w:tmpl w:val="B8320A8A"/>
+    <w:lvl w:ilvl="0">
+      <w:start w:val="1"/>
+      <w:numFmt w:val="decimal"/>
+      <w:pStyle w:val="1"/>
+      <w:suff w:val="space"/>
+      <w:lvlText w:val="%1"/>
+      <w:lvlJc w:val="left"/>
+      <w:pPr>
+        <w:ind w:left="0" w:firstLine="0"/>
+      </w:pPr>
+      <w:rPr>
+        <w:rFonts w:hint="eastAsia"/>
+      </w:rPr>
+    </w:lvl>
+    <w:lvl w:ilvl="1">
+      <w:start w:val="1"/>
+      <w:numFmt w:val="decimal"/>
+      <w:pStyle w:val="2"/>
+      <w:suff w:val="space"/>
+      <w:lvlText w:val="%1.%2"/>
+      <w:lvlJc w:val="left"/>
+      <w:pPr>
+        <w:ind w:left="0" w:firstLine="0"/>
+      </w:pPr>
+      <w:rPr>
+        <w:rFonts w:hint="eastAsia"/>
+      </w:rPr>
+    </w:lvl>
+    <w:lvl w:ilvl="2">
+      <w:start w:val="1"/>
+      <w:numFmt w:val="decimal"/>
+      <w:pStyle w:val="3"/>
+      <w:suff w:val="nothing"/>
+      <w:lvlText w:val="%1.%2.%3"/>
+      <w:lvlJc w:val="left"/>
+      <w:pPr>
+        <w:ind w:left="0" w:firstLine="0"/>
+      </w:pPr>
+      <w:rPr>
+        <w:rFonts w:hint="eastAsia"/>
+      </w:rPr>
+    </w:lvl>
+    <w:lvl w:ilvl="3">
+      <w:start w:val="1"/>
+      <w:numFmt w:val="decimal"/>
+      <w:lvlText w:val="%4."/>
+      <w:lvlJc w:val="left"/>
+      <w:pPr>
+        <w:ind w:left="1680" w:hanging="420"/>
+      </w:pPr>
+      <w:rPr>
+        <w:rFonts w:hint="eastAsia"/>
+      </w:rPr>
+    </w:lvl>
+    <w:lvl w:ilvl="4">
+      <w:start w:val="1"/>
+      <w:numFmt w:val="lowerLetter"/>
+      <w:lvlText w:val="%5)"/>
+      <w:lvlJc w:val="left"/>
+      <w:pPr>
+        <w:ind w:left="2100" w:hanging="420"/>
+      </w:pPr>
+      <w:rPr>
+        <w:rFonts w:hint="eastAsia"/>
+      </w:rPr>
+    </w:lvl>
+    <w:lvl w:ilvl="5">
+      <w:start w:val="1"/>
+      <w:numFmt w:val="lowerRoman"/>
+      <w:lvlText w:val="%6."/>
+      <w:lvlJc w:val="right"/>
+      <w:pPr>
+        <w:ind w:left="2520" w:hanging="420"/>
+      </w:pPr>
+      <w:rPr>
+        <w:rFonts w:hint="eastAsia"/>
+      </w:rPr>
+    </w:lvl>
+    <w:lvl w:ilvl="6">
+      <w:start w:val="1"/>
+      <w:numFmt w:val="decimal"/>
+      <w:lvlText w:val="%7."/>
+      <w:lvlJc w:val="left"/>
+      <w:pPr>
+        <w:ind w:left="2940" w:hanging="420"/>
+      </w:pPr>
+      <w:rPr>
+        <w:rFonts w:hint="eastAsia"/>
+      </w:rPr>
+    </w:lvl>
+    <w:lvl w:ilvl="7">
+      <w:start w:val="1"/>
+      <w:numFmt w:val="lowerLetter"/>
+      <w:lvlText w:val="%8)"/>
+      <w:lvlJc w:val="left"/>
+      <w:pPr>
+        <w:ind w:left="3360" w:hanging="420"/>
+      </w:pPr>
+      <w:rPr>
+        <w:rFonts w:hint="eastAsia"/>
+      </w:rPr>
+    </w:lvl>
+    <w:lvl w:ilvl="8">
+      <w:start w:val="1"/>
+      <w:numFmt w:val="lowerRoman"/>
+      <w:lvlText w:val="%9."/>
+      <w:lvlJc w:val="right"/>
+      <w:pPr>
         <w:ind w:left="3780" w:hanging="420"/>
       </w:pPr>
       <w:rPr>
@@ -21909,17 +23196,18 @@
   <w:abstractNum w:abstractNumId="6" w15:restartNumberingAfterBreak="0">
     <w:nsid w:val="344B65FD"/>
     <w:multiLevelType w:val="multilevel"/>
-    <w:tmpl w:val="344B65FD"/>
+    <w:tmpl w:val="CC429C8A"/>
     <w:lvl w:ilvl="0">
       <w:start w:val="1"/>
       <w:numFmt w:val="decimal"/>
-      <w:lvlText w:val="（%1）"/>
+      <w:suff w:val="space"/>
+      <w:lvlText w:val="(%1)"/>
       <w:lvlJc w:val="left"/>
       <w:pPr>
         <w:ind w:left="900" w:hanging="420"/>
       </w:pPr>
       <w:rPr>
-        <w:rFonts w:hint="default"/>
+        <w:rFonts w:hint="eastAsia"/>
         <w:lang w:val="en-US"/>
       </w:rPr>
     </w:lvl>
@@ -21931,6 +23219,9 @@
       <w:pPr>
         <w:ind w:left="1320" w:hanging="420"/>
       </w:pPr>
+      <w:rPr>
+        <w:rFonts w:hint="eastAsia"/>
+      </w:rPr>
     </w:lvl>
     <w:lvl w:ilvl="2">
       <w:start w:val="1"/>
@@ -21940,6 +23231,9 @@
       <w:pPr>
         <w:ind w:left="1740" w:hanging="420"/>
       </w:pPr>
+      <w:rPr>
+        <w:rFonts w:hint="eastAsia"/>
+      </w:rPr>
     </w:lvl>
     <w:lvl w:ilvl="3">
       <w:start w:val="1"/>
@@ -21949,6 +23243,9 @@
       <w:pPr>
         <w:ind w:left="2160" w:hanging="420"/>
       </w:pPr>
+      <w:rPr>
+        <w:rFonts w:hint="eastAsia"/>
+      </w:rPr>
     </w:lvl>
     <w:lvl w:ilvl="4">
       <w:start w:val="1"/>
@@ -21958,6 +23255,9 @@
       <w:pPr>
         <w:ind w:left="2580" w:hanging="420"/>
       </w:pPr>
+      <w:rPr>
+        <w:rFonts w:hint="eastAsia"/>
+      </w:rPr>
     </w:lvl>
     <w:lvl w:ilvl="5">
       <w:start w:val="1"/>
@@ -21967,6 +23267,9 @@
       <w:pPr>
         <w:ind w:left="3000" w:hanging="420"/>
       </w:pPr>
+      <w:rPr>
+        <w:rFonts w:hint="eastAsia"/>
+      </w:rPr>
     </w:lvl>
     <w:lvl w:ilvl="6">
       <w:start w:val="1"/>
@@ -21976,6 +23279,9 @@
       <w:pPr>
         <w:ind w:left="3420" w:hanging="420"/>
       </w:pPr>
+      <w:rPr>
+        <w:rFonts w:hint="eastAsia"/>
+      </w:rPr>
     </w:lvl>
     <w:lvl w:ilvl="7">
       <w:start w:val="1"/>
@@ -21985,6 +23291,9 @@
       <w:pPr>
         <w:ind w:left="3840" w:hanging="420"/>
       </w:pPr>
+      <w:rPr>
+        <w:rFonts w:hint="eastAsia"/>
+      </w:rPr>
     </w:lvl>
     <w:lvl w:ilvl="8">
       <w:start w:val="1"/>
@@ -21994,15 +23303,19 @@
       <w:pPr>
         <w:ind w:left="4260" w:hanging="420"/>
       </w:pPr>
+      <w:rPr>
+        <w:rFonts w:hint="eastAsia"/>
+      </w:rPr>
     </w:lvl>
   </w:abstractNum>
   <w:abstractNum w:abstractNumId="7" w15:restartNumberingAfterBreak="0">
     <w:nsid w:val="3F485DD0"/>
     <w:multiLevelType w:val="multilevel"/>
-    <w:tmpl w:val="65169B6A"/>
+    <w:tmpl w:val="A67A02A0"/>
     <w:lvl w:ilvl="0">
       <w:start w:val="1"/>
       <w:numFmt w:val="decimal"/>
+      <w:suff w:val="space"/>
       <w:lvlText w:val="(%1)"/>
       <w:lvlJc w:val="left"/>
       <w:pPr>
@@ -22020,6 +23333,9 @@
       <w:pPr>
         <w:ind w:left="1320" w:hanging="420"/>
       </w:pPr>
+      <w:rPr>
+        <w:rFonts w:hint="eastAsia"/>
+      </w:rPr>
     </w:lvl>
     <w:lvl w:ilvl="2">
       <w:start w:val="1"/>
@@ -22029,6 +23345,9 @@
       <w:pPr>
         <w:ind w:left="1740" w:hanging="420"/>
       </w:pPr>
+      <w:rPr>
+        <w:rFonts w:hint="eastAsia"/>
+      </w:rPr>
     </w:lvl>
     <w:lvl w:ilvl="3">
       <w:start w:val="1"/>
@@ -22038,6 +23357,9 @@
       <w:pPr>
         <w:ind w:left="2160" w:hanging="420"/>
       </w:pPr>
+      <w:rPr>
+        <w:rFonts w:hint="eastAsia"/>
+      </w:rPr>
     </w:lvl>
     <w:lvl w:ilvl="4">
       <w:start w:val="1"/>
@@ -22047,6 +23369,9 @@
       <w:pPr>
         <w:ind w:left="2580" w:hanging="420"/>
       </w:pPr>
+      <w:rPr>
+        <w:rFonts w:hint="eastAsia"/>
+      </w:rPr>
     </w:lvl>
     <w:lvl w:ilvl="5">
       <w:start w:val="1"/>
@@ -22056,6 +23381,9 @@
       <w:pPr>
         <w:ind w:left="3000" w:hanging="420"/>
       </w:pPr>
+      <w:rPr>
+        <w:rFonts w:hint="eastAsia"/>
+      </w:rPr>
     </w:lvl>
     <w:lvl w:ilvl="6">
       <w:start w:val="1"/>
@@ -22065,6 +23393,9 @@
       <w:pPr>
         <w:ind w:left="3420" w:hanging="420"/>
       </w:pPr>
+      <w:rPr>
+        <w:rFonts w:hint="eastAsia"/>
+      </w:rPr>
     </w:lvl>
     <w:lvl w:ilvl="7">
       <w:start w:val="1"/>
@@ -22074,6 +23405,9 @@
       <w:pPr>
         <w:ind w:left="3840" w:hanging="420"/>
       </w:pPr>
+      <w:rPr>
+        <w:rFonts w:hint="eastAsia"/>
+      </w:rPr>
     </w:lvl>
     <w:lvl w:ilvl="8">
       <w:start w:val="1"/>
@@ -22083,15 +23417,19 @@
       <w:pPr>
         <w:ind w:left="4260" w:hanging="420"/>
       </w:pPr>
+      <w:rPr>
+        <w:rFonts w:hint="eastAsia"/>
+      </w:rPr>
     </w:lvl>
   </w:abstractNum>
   <w:abstractNum w:abstractNumId="8" w15:restartNumberingAfterBreak="0">
     <w:nsid w:val="574D5DE3"/>
     <w:multiLevelType w:val="multilevel"/>
-    <w:tmpl w:val="24FAF070"/>
+    <w:tmpl w:val="5A525356"/>
     <w:lvl w:ilvl="0">
       <w:start w:val="1"/>
       <w:numFmt w:val="decimal"/>
+      <w:suff w:val="space"/>
       <w:lvlText w:val="(%1)"/>
       <w:lvlJc w:val="left"/>
       <w:pPr>
@@ -22109,6 +23447,9 @@
       <w:pPr>
         <w:ind w:left="1265" w:hanging="420"/>
       </w:pPr>
+      <w:rPr>
+        <w:rFonts w:hint="eastAsia"/>
+      </w:rPr>
     </w:lvl>
     <w:lvl w:ilvl="2">
       <w:start w:val="1"/>
@@ -22118,6 +23459,9 @@
       <w:pPr>
         <w:ind w:left="1685" w:hanging="420"/>
       </w:pPr>
+      <w:rPr>
+        <w:rFonts w:hint="eastAsia"/>
+      </w:rPr>
     </w:lvl>
     <w:lvl w:ilvl="3">
       <w:start w:val="1"/>
@@ -22127,6 +23471,9 @@
       <w:pPr>
         <w:ind w:left="2105" w:hanging="420"/>
       </w:pPr>
+      <w:rPr>
+        <w:rFonts w:hint="eastAsia"/>
+      </w:rPr>
     </w:lvl>
     <w:lvl w:ilvl="4">
       <w:start w:val="1"/>
@@ -22136,6 +23483,9 @@
       <w:pPr>
         <w:ind w:left="2525" w:hanging="420"/>
       </w:pPr>
+      <w:rPr>
+        <w:rFonts w:hint="eastAsia"/>
+      </w:rPr>
     </w:lvl>
     <w:lvl w:ilvl="5">
       <w:start w:val="1"/>
@@ -22145,6 +23495,9 @@
       <w:pPr>
         <w:ind w:left="2945" w:hanging="420"/>
       </w:pPr>
+      <w:rPr>
+        <w:rFonts w:hint="eastAsia"/>
+      </w:rPr>
     </w:lvl>
     <w:lvl w:ilvl="6">
       <w:start w:val="1"/>
@@ -22154,6 +23507,9 @@
       <w:pPr>
         <w:ind w:left="3365" w:hanging="420"/>
       </w:pPr>
+      <w:rPr>
+        <w:rFonts w:hint="eastAsia"/>
+      </w:rPr>
     </w:lvl>
     <w:lvl w:ilvl="7">
       <w:start w:val="1"/>
@@ -22163,6 +23519,9 @@
       <w:pPr>
         <w:ind w:left="3785" w:hanging="420"/>
       </w:pPr>
+      <w:rPr>
+        <w:rFonts w:hint="eastAsia"/>
+      </w:rPr>
     </w:lvl>
     <w:lvl w:ilvl="8">
       <w:start w:val="1"/>
@@ -22172,6 +23531,9 @@
       <w:pPr>
         <w:ind w:left="4205" w:hanging="420"/>
       </w:pPr>
+      <w:rPr>
+        <w:rFonts w:hint="eastAsia"/>
+      </w:rPr>
     </w:lvl>
   </w:abstractNum>
   <w:abstractNum w:abstractNumId="9" w15:restartNumberingAfterBreak="0">
@@ -22263,17 +23625,18 @@
   <w:abstractNum w:abstractNumId="10" w15:restartNumberingAfterBreak="0">
     <w:nsid w:val="66B17137"/>
     <w:multiLevelType w:val="multilevel"/>
-    <w:tmpl w:val="66B17137"/>
+    <w:tmpl w:val="B9C65726"/>
     <w:lvl w:ilvl="0">
       <w:start w:val="1"/>
       <w:numFmt w:val="decimal"/>
-      <w:lvlText w:val="（%1）"/>
+      <w:suff w:val="space"/>
+      <w:lvlText w:val="(%1)"/>
       <w:lvlJc w:val="left"/>
       <w:pPr>
         <w:ind w:left="900" w:hanging="420"/>
       </w:pPr>
       <w:rPr>
-        <w:rFonts w:hint="default"/>
+        <w:rFonts w:hint="eastAsia"/>
         <w:lang w:val="en-US"/>
       </w:rPr>
     </w:lvl>
@@ -22285,6 +23648,9 @@
       <w:pPr>
         <w:ind w:left="1320" w:hanging="420"/>
       </w:pPr>
+      <w:rPr>
+        <w:rFonts w:hint="eastAsia"/>
+      </w:rPr>
     </w:lvl>
     <w:lvl w:ilvl="2">
       <w:start w:val="1"/>
@@ -22294,6 +23660,9 @@
       <w:pPr>
         <w:ind w:left="1740" w:hanging="420"/>
       </w:pPr>
+      <w:rPr>
+        <w:rFonts w:hint="eastAsia"/>
+      </w:rPr>
     </w:lvl>
     <w:lvl w:ilvl="3">
       <w:start w:val="1"/>
@@ -22303,6 +23672,9 @@
       <w:pPr>
         <w:ind w:left="2160" w:hanging="420"/>
       </w:pPr>
+      <w:rPr>
+        <w:rFonts w:hint="eastAsia"/>
+      </w:rPr>
     </w:lvl>
     <w:lvl w:ilvl="4">
       <w:start w:val="1"/>
@@ -22312,6 +23684,9 @@
       <w:pPr>
         <w:ind w:left="2580" w:hanging="420"/>
       </w:pPr>
+      <w:rPr>
+        <w:rFonts w:hint="eastAsia"/>
+      </w:rPr>
     </w:lvl>
     <w:lvl w:ilvl="5">
       <w:start w:val="1"/>
@@ -22321,6 +23696,9 @@
       <w:pPr>
         <w:ind w:left="3000" w:hanging="420"/>
       </w:pPr>
+      <w:rPr>
+        <w:rFonts w:hint="eastAsia"/>
+      </w:rPr>
     </w:lvl>
     <w:lvl w:ilvl="6">
       <w:start w:val="1"/>
@@ -22330,6 +23708,9 @@
       <w:pPr>
         <w:ind w:left="3420" w:hanging="420"/>
       </w:pPr>
+      <w:rPr>
+        <w:rFonts w:hint="eastAsia"/>
+      </w:rPr>
     </w:lvl>
     <w:lvl w:ilvl="7">
       <w:start w:val="1"/>
@@ -22339,6 +23720,9 @@
       <w:pPr>
         <w:ind w:left="3840" w:hanging="420"/>
       </w:pPr>
+      <w:rPr>
+        <w:rFonts w:hint="eastAsia"/>
+      </w:rPr>
     </w:lvl>
     <w:lvl w:ilvl="8">
       <w:start w:val="1"/>
@@ -22348,15 +23732,19 @@
       <w:pPr>
         <w:ind w:left="4260" w:hanging="420"/>
       </w:pPr>
+      <w:rPr>
+        <w:rFonts w:hint="eastAsia"/>
+      </w:rPr>
     </w:lvl>
   </w:abstractNum>
   <w:abstractNum w:abstractNumId="11" w15:restartNumberingAfterBreak="0">
     <w:nsid w:val="6A882051"/>
     <w:multiLevelType w:val="multilevel"/>
-    <w:tmpl w:val="D74C1102"/>
+    <w:tmpl w:val="9274CF30"/>
     <w:lvl w:ilvl="0">
       <w:start w:val="1"/>
       <w:numFmt w:val="decimal"/>
+      <w:suff w:val="space"/>
       <w:lvlText w:val="(%1)"/>
       <w:lvlJc w:val="left"/>
       <w:pPr>
@@ -22425,6 +23813,9 @@
       <w:pPr>
         <w:ind w:left="2940" w:hanging="420"/>
       </w:pPr>
+      <w:rPr>
+        <w:rFonts w:hint="eastAsia"/>
+      </w:rPr>
     </w:lvl>
     <w:lvl w:ilvl="6">
       <w:start w:val="1"/>
@@ -22434,6 +23825,9 @@
       <w:pPr>
         <w:ind w:left="3360" w:hanging="420"/>
       </w:pPr>
+      <w:rPr>
+        <w:rFonts w:hint="eastAsia"/>
+      </w:rPr>
     </w:lvl>
     <w:lvl w:ilvl="7">
       <w:start w:val="1"/>
@@ -22443,6 +23837,9 @@
       <w:pPr>
         <w:ind w:left="3780" w:hanging="420"/>
       </w:pPr>
+      <w:rPr>
+        <w:rFonts w:hint="eastAsia"/>
+      </w:rPr>
     </w:lvl>
     <w:lvl w:ilvl="8">
       <w:start w:val="1"/>
@@ -22452,6 +23849,9 @@
       <w:pPr>
         <w:ind w:left="4200" w:hanging="420"/>
       </w:pPr>
+      <w:rPr>
+        <w:rFonts w:hint="eastAsia"/>
+      </w:rPr>
     </w:lvl>
   </w:abstractNum>
   <w:num w:numId="1">
@@ -22992,6 +24392,7 @@
   <w:style w:type="character" w:default="1" w:styleId="a1">
     <w:name w:val="Default Paragraph Font"/>
     <w:uiPriority w:val="1"/>
+    <w:semiHidden/>
     <w:unhideWhenUsed/>
   </w:style>
   <w:style w:type="table" w:default="1" w:styleId="a2">
@@ -23685,7 +25086,7 @@
 </file>
 
 <file path=customXml/itemProps2.xml><?xml version="1.0" encoding="utf-8"?>
-<ds:datastoreItem xmlns:ds="http://schemas.openxmlformats.org/officeDocument/2006/customXml" ds:itemID="{347FDC9D-3611-4CE7-BFCB-B7A3F3E24003}">
+<ds:datastoreItem xmlns:ds="http://schemas.openxmlformats.org/officeDocument/2006/customXml" ds:itemID="{9BDB8F3D-34C3-4B55-8B30-86BC9FBBED72}">
   <ds:schemaRefs>
     <ds:schemaRef ds:uri="http://schemas.openxmlformats.org/officeDocument/2006/bibliography"/>
   </ds:schemaRefs>

--- a/学术活动管理毕业论文-董锦泳(初稿).docx
+++ b/学术活动管理毕业论文-董锦泳(初稿).docx
@@ -994,6 +994,8 @@
         </w:rPr>
         <w:t xml:space="preserve">        </w:t>
       </w:r>
+      <w:bookmarkStart w:id="0" w:name="_GoBack"/>
+      <w:bookmarkEnd w:id="0"/>
       <w:r>
         <w:rPr>
           <w:rFonts w:ascii="黑体" w:eastAsia="黑体" w:hAnsi="黑体" w:hint="eastAsia"/>
@@ -1336,8 +1338,8 @@
         <w:br w:type="page"/>
       </w:r>
     </w:p>
-    <w:bookmarkStart w:id="0" w:name="_Toc12801" w:displacedByCustomXml="next"/>
-    <w:bookmarkEnd w:id="0" w:displacedByCustomXml="next"/>
+    <w:bookmarkStart w:id="1" w:name="_Toc12801" w:displacedByCustomXml="next"/>
+    <w:bookmarkEnd w:id="1" w:displacedByCustomXml="next"/>
     <w:sdt>
       <w:sdtPr>
         <w:rPr>
@@ -1603,7 +1605,10 @@
               <w:fldChar w:fldCharType="begin"/>
             </w:r>
             <w:r>
-              <w:instrText xml:space="preserve"> PAGEREF _Toc28358 </w:instrText>
+              <w:instrText xml:space="preserve"> PAGEREF _T</w:instrText>
+            </w:r>
+            <w:r>
+              <w:instrText xml:space="preserve">oc28358 </w:instrText>
             </w:r>
             <w:r>
               <w:fldChar w:fldCharType="separate"/>
@@ -2251,7 +2256,10 @@
               <w:fldChar w:fldCharType="begin"/>
             </w:r>
             <w:r>
-              <w:instrText xml:space="preserve"> PAGEREF _Toc1164 </w:instrText>
+              <w:instrText xml:space="preserve"> P</w:instrText>
+            </w:r>
+            <w:r>
+              <w:instrText xml:space="preserve">AGEREF _Toc1164 </w:instrText>
             </w:r>
             <w:r>
               <w:fldChar w:fldCharType="separate"/>
@@ -3464,7 +3472,7 @@
       <w:pPr>
         <w:pStyle w:val="1"/>
       </w:pPr>
-      <w:bookmarkStart w:id="1" w:name="_Toc8504"/>
+      <w:bookmarkStart w:id="2" w:name="_Toc8504"/>
       <w:r>
         <w:rPr>
           <w:rFonts w:hint="eastAsia"/>
@@ -3472,20 +3480,20 @@
         <w:lastRenderedPageBreak/>
         <w:t>绪论</w:t>
       </w:r>
-      <w:bookmarkEnd w:id="1"/>
+      <w:bookmarkEnd w:id="2"/>
     </w:p>
     <w:p>
       <w:pPr>
         <w:pStyle w:val="2"/>
       </w:pPr>
-      <w:bookmarkStart w:id="2" w:name="_Toc7344"/>
+      <w:bookmarkStart w:id="3" w:name="_Toc7344"/>
       <w:r>
         <w:rPr>
           <w:rFonts w:hint="eastAsia"/>
         </w:rPr>
         <w:t>研究背景及意义</w:t>
       </w:r>
-      <w:bookmarkEnd w:id="2"/>
+      <w:bookmarkEnd w:id="3"/>
     </w:p>
     <w:p>
       <w:pPr>
@@ -3816,16 +3824,14 @@
       <w:pPr>
         <w:pStyle w:val="2"/>
       </w:pPr>
-      <w:bookmarkStart w:id="3" w:name="_Toc7454"/>
-      <w:bookmarkStart w:id="4" w:name="_GoBack"/>
+      <w:bookmarkStart w:id="4" w:name="_Toc7454"/>
+      <w:r>
+        <w:rPr>
+          <w:rFonts w:hint="eastAsia"/>
+        </w:rPr>
+        <w:t>研究内容</w:t>
+      </w:r>
       <w:bookmarkEnd w:id="4"/>
-      <w:r>
-        <w:rPr>
-          <w:rFonts w:hint="eastAsia"/>
-        </w:rPr>
-        <w:t>研究内容</w:t>
-      </w:r>
-      <w:bookmarkEnd w:id="3"/>
     </w:p>
     <w:p>
       <w:pPr>
@@ -7109,7 +7115,7 @@
           <v:shape id="_x0000_i1025" type="#_x0000_t75" style="width:301.5pt;height:336pt" o:ole="">
             <v:imagedata r:id="rId18" o:title=""/>
           </v:shape>
-          <o:OLEObject Type="Embed" ProgID="Visio.Drawing.15" ShapeID="_x0000_i1025" DrawAspect="Content" ObjectID="_1617359935" r:id="rId19"/>
+          <o:OLEObject Type="Embed" ProgID="Visio.Drawing.15" ShapeID="_x0000_i1025" DrawAspect="Content" ObjectID="_1617363412" r:id="rId19"/>
         </w:object>
       </w:r>
     </w:p>
@@ -7129,6 +7135,9 @@
           <w:rFonts w:hint="eastAsia"/>
         </w:rPr>
         <w:t>1</w:t>
+      </w:r>
+      <w:r>
+        <w:t xml:space="preserve">  </w:t>
       </w:r>
       <w:r>
         <w:rPr>
@@ -7219,7 +7228,7 @@
           <v:shape id="_x0000_i1026" type="#_x0000_t75" style="width:307.5pt;height:240.75pt" o:ole="">
             <v:imagedata r:id="rId20" o:title=""/>
           </v:shape>
-          <o:OLEObject Type="Embed" ProgID="Visio.Drawing.15" ShapeID="_x0000_i1026" DrawAspect="Content" ObjectID="_1617359936" r:id="rId21"/>
+          <o:OLEObject Type="Embed" ProgID="Visio.Drawing.15" ShapeID="_x0000_i1026" DrawAspect="Content" ObjectID="_1617363413" r:id="rId21"/>
         </w:object>
       </w:r>
     </w:p>
@@ -7239,6 +7248,9 @@
           <w:rFonts w:hint="eastAsia"/>
         </w:rPr>
         <w:t>2</w:t>
+      </w:r>
+      <w:r>
+        <w:t xml:space="preserve">  </w:t>
       </w:r>
       <w:r>
         <w:rPr>
@@ -7559,7 +7571,7 @@
           <v:shape id="_x0000_i1027" type="#_x0000_t75" style="width:324pt;height:269.25pt" o:ole="">
             <v:imagedata r:id="rId22" o:title=""/>
           </v:shape>
-          <o:OLEObject Type="Embed" ProgID="Visio.Drawing.15" ShapeID="_x0000_i1027" DrawAspect="Content" ObjectID="_1617359937" r:id="rId23"/>
+          <o:OLEObject Type="Embed" ProgID="Visio.Drawing.15" ShapeID="_x0000_i1027" DrawAspect="Content" ObjectID="_1617363414" r:id="rId23"/>
         </w:object>
       </w:r>
     </w:p>
@@ -7579,6 +7591,9 @@
           <w:rFonts w:hint="eastAsia"/>
         </w:rPr>
         <w:t>3</w:t>
+      </w:r>
+      <w:r>
+        <w:t xml:space="preserve">  </w:t>
       </w:r>
       <w:r>
         <w:rPr>
@@ -7997,7 +8012,7 @@
           <v:shape id="_x0000_i1028" type="#_x0000_t75" style="width:291.75pt;height:231pt" o:ole="">
             <v:imagedata r:id="rId24" o:title=""/>
           </v:shape>
-          <o:OLEObject Type="Embed" ProgID="Visio.Drawing.15" ShapeID="_x0000_i1028" DrawAspect="Content" ObjectID="_1617359938" r:id="rId25"/>
+          <o:OLEObject Type="Embed" ProgID="Visio.Drawing.15" ShapeID="_x0000_i1028" DrawAspect="Content" ObjectID="_1617363415" r:id="rId25"/>
         </w:object>
       </w:r>
     </w:p>
@@ -8017,6 +8032,9 @@
           <w:rFonts w:hint="eastAsia"/>
         </w:rPr>
         <w:t>4</w:t>
+      </w:r>
+      <w:r>
+        <w:t xml:space="preserve">  </w:t>
       </w:r>
       <w:r>
         <w:rPr>
@@ -8435,7 +8453,7 @@
           <v:shape id="_x0000_i1029" type="#_x0000_t75" style="width:473.25pt;height:294.75pt" o:ole="">
             <v:imagedata r:id="rId26" o:title=""/>
           </v:shape>
-          <o:OLEObject Type="Embed" ProgID="Visio.Drawing.15" ShapeID="_x0000_i1029" DrawAspect="Content" ObjectID="_1617359939" r:id="rId27"/>
+          <o:OLEObject Type="Embed" ProgID="Visio.Drawing.15" ShapeID="_x0000_i1029" DrawAspect="Content" ObjectID="_1617363416" r:id="rId27"/>
         </w:object>
       </w:r>
     </w:p>
@@ -8455,6 +8473,9 @@
           <w:rFonts w:hint="eastAsia"/>
         </w:rPr>
         <w:t>5</w:t>
+      </w:r>
+      <w:r>
+        <w:t xml:space="preserve">  </w:t>
       </w:r>
       <w:r>
         <w:rPr>
@@ -8899,6 +8920,9 @@
         <w:t>6</w:t>
       </w:r>
       <w:r>
+        <w:t xml:space="preserve">  </w:t>
+      </w:r>
+      <w:r>
         <w:rPr>
           <w:rFonts w:hint="eastAsia"/>
         </w:rPr>
@@ -9087,7 +9111,7 @@
           <v:shape id="_x0000_i1030" type="#_x0000_t75" style="width:330.75pt;height:165.75pt" o:ole="">
             <v:imagedata r:id="rId29" o:title=""/>
           </v:shape>
-          <o:OLEObject Type="Embed" ProgID="Visio.Drawing.15" ShapeID="_x0000_i1030" DrawAspect="Content" ObjectID="_1617359940" r:id="rId30"/>
+          <o:OLEObject Type="Embed" ProgID="Visio.Drawing.15" ShapeID="_x0000_i1030" DrawAspect="Content" ObjectID="_1617363417" r:id="rId30"/>
         </w:object>
       </w:r>
     </w:p>
@@ -9107,6 +9131,9 @@
           <w:rFonts w:hint="eastAsia"/>
         </w:rPr>
         <w:t>7</w:t>
+      </w:r>
+      <w:r>
+        <w:t xml:space="preserve">  </w:t>
       </w:r>
       <w:r>
         <w:rPr>
@@ -9212,7 +9239,7 @@
           <v:shape id="_x0000_i1031" type="#_x0000_t75" style="width:462pt;height:500.25pt" o:ole="">
             <v:imagedata r:id="rId31" o:title=""/>
           </v:shape>
-          <o:OLEObject Type="Embed" ProgID="Visio.Drawing.15" ShapeID="_x0000_i1031" DrawAspect="Content" ObjectID="_1617359941" r:id="rId32"/>
+          <o:OLEObject Type="Embed" ProgID="Visio.Drawing.15" ShapeID="_x0000_i1031" DrawAspect="Content" ObjectID="_1617363418" r:id="rId32"/>
         </w:object>
       </w:r>
     </w:p>
@@ -9234,7 +9261,7 @@
         <w:t>8</w:t>
       </w:r>
       <w:r>
-        <w:t xml:space="preserve"> </w:t>
+        <w:t xml:space="preserve">  </w:t>
       </w:r>
       <w:r>
         <w:rPr>
@@ -9345,6 +9372,9 @@
           <w:rFonts w:hint="eastAsia"/>
         </w:rPr>
         <w:t>1</w:t>
+      </w:r>
+      <w:r>
+        <w:t xml:space="preserve">  </w:t>
       </w:r>
       <w:r>
         <w:rPr>
@@ -11074,6 +11104,9 @@
         <w:t>2</w:t>
       </w:r>
       <w:r>
+        <w:t xml:space="preserve">  </w:t>
+      </w:r>
+      <w:r>
         <w:rPr>
           <w:rFonts w:hint="eastAsia"/>
         </w:rPr>
@@ -11633,6 +11666,9 @@
         <w:t>3</w:t>
       </w:r>
       <w:r>
+        <w:t xml:space="preserve">  </w:t>
+      </w:r>
+      <w:r>
         <w:rPr>
           <w:rFonts w:hint="eastAsia"/>
         </w:rPr>
@@ -12444,7 +12480,7 @@
           <v:shape id="_x0000_i1032" type="#_x0000_t75" style="width:447.75pt;height:363.75pt" o:ole="">
             <v:imagedata r:id="rId33" o:title=""/>
           </v:shape>
-          <o:OLEObject Type="Embed" ProgID="Visio.Drawing.15" ShapeID="_x0000_i1032" DrawAspect="Content" ObjectID="_1617359942" r:id="rId34"/>
+          <o:OLEObject Type="Embed" ProgID="Visio.Drawing.15" ShapeID="_x0000_i1032" DrawAspect="Content" ObjectID="_1617363419" r:id="rId34"/>
         </w:object>
       </w:r>
     </w:p>
@@ -12464,6 +12500,9 @@
           <w:rFonts w:hint="eastAsia"/>
         </w:rPr>
         <w:t>9</w:t>
+      </w:r>
+      <w:r>
+        <w:t xml:space="preserve">  </w:t>
       </w:r>
       <w:r>
         <w:rPr>
@@ -12617,6 +12656,9 @@
         <w:t>10</w:t>
       </w:r>
       <w:r>
+        <w:t xml:space="preserve">  </w:t>
+      </w:r>
+      <w:r>
         <w:rPr>
           <w:rFonts w:hint="eastAsia"/>
         </w:rPr>
@@ -12892,7 +12934,7 @@
           <v:shape id="_x0000_i1033" type="#_x0000_t75" style="width:451.5pt;height:383.25pt" o:ole="">
             <v:imagedata r:id="rId36" o:title=""/>
           </v:shape>
-          <o:OLEObject Type="Embed" ProgID="Visio.Drawing.15" ShapeID="_x0000_i1033" DrawAspect="Content" ObjectID="_1617359943" r:id="rId37"/>
+          <o:OLEObject Type="Embed" ProgID="Visio.Drawing.15" ShapeID="_x0000_i1033" DrawAspect="Content" ObjectID="_1617363420" r:id="rId37"/>
         </w:object>
       </w:r>
     </w:p>
@@ -12912,6 +12954,9 @@
           <w:rFonts w:hint="eastAsia"/>
         </w:rPr>
         <w:t>11</w:t>
+      </w:r>
+      <w:r>
+        <w:t xml:space="preserve">  </w:t>
       </w:r>
       <w:r>
         <w:rPr>
@@ -13065,6 +13110,9 @@
         <w:t>12</w:t>
       </w:r>
       <w:r>
+        <w:t xml:space="preserve">  </w:t>
+      </w:r>
+      <w:r>
         <w:rPr>
           <w:rFonts w:hint="eastAsia"/>
         </w:rPr>
@@ -13353,7 +13401,7 @@
           <v:shape id="_x0000_i1034" type="#_x0000_t75" style="width:474pt;height:366pt" o:ole="">
             <v:imagedata r:id="rId39" o:title=""/>
           </v:shape>
-          <o:OLEObject Type="Embed" ProgID="Visio.Drawing.15" ShapeID="_x0000_i1034" DrawAspect="Content" ObjectID="_1617359944" r:id="rId40"/>
+          <o:OLEObject Type="Embed" ProgID="Visio.Drawing.15" ShapeID="_x0000_i1034" DrawAspect="Content" ObjectID="_1617363421" r:id="rId40"/>
         </w:object>
       </w:r>
     </w:p>
@@ -13373,6 +13421,9 @@
           <w:rFonts w:hint="eastAsia"/>
         </w:rPr>
         <w:t>13</w:t>
+      </w:r>
+      <w:r>
+        <w:t xml:space="preserve">  </w:t>
       </w:r>
       <w:r>
         <w:rPr>
@@ -13553,6 +13604,9 @@
         <w:t>14</w:t>
       </w:r>
       <w:r>
+        <w:t xml:space="preserve">  </w:t>
+      </w:r>
+      <w:r>
         <w:rPr>
           <w:rFonts w:hint="eastAsia"/>
         </w:rPr>
@@ -13921,7 +13975,7 @@
           <v:shape id="_x0000_i1035" type="#_x0000_t75" style="width:433.5pt;height:486pt" o:ole="">
             <v:imagedata r:id="rId42" o:title=""/>
           </v:shape>
-          <o:OLEObject Type="Embed" ProgID="Visio.Drawing.15" ShapeID="_x0000_i1035" DrawAspect="Content" ObjectID="_1617359945" r:id="rId43"/>
+          <o:OLEObject Type="Embed" ProgID="Visio.Drawing.15" ShapeID="_x0000_i1035" DrawAspect="Content" ObjectID="_1617363422" r:id="rId43"/>
         </w:object>
       </w:r>
     </w:p>
@@ -13941,6 +13995,9 @@
           <w:rFonts w:hint="eastAsia"/>
         </w:rPr>
         <w:t>15</w:t>
+      </w:r>
+      <w:r>
+        <w:t xml:space="preserve">  </w:t>
       </w:r>
       <w:r>
         <w:rPr>
@@ -14086,6 +14143,9 @@
           <w:rFonts w:hint="eastAsia"/>
         </w:rPr>
         <w:t>16</w:t>
+      </w:r>
+      <w:r>
+        <w:t xml:space="preserve">  </w:t>
       </w:r>
       <w:r>
         <w:rPr>
@@ -14260,7 +14320,7 @@
         <w:t>17</w:t>
       </w:r>
       <w:r>
-        <w:t xml:space="preserve"> </w:t>
+        <w:t xml:space="preserve">  </w:t>
       </w:r>
       <w:r>
         <w:t>学术活动</w:t>
@@ -14353,6 +14413,9 @@
         <w:t>18</w:t>
       </w:r>
       <w:r>
+        <w:t xml:space="preserve">  </w:t>
+      </w:r>
+      <w:r>
         <w:rPr>
           <w:rFonts w:hint="eastAsia"/>
         </w:rPr>
@@ -14491,6 +14554,9 @@
         <w:t>19</w:t>
       </w:r>
       <w:r>
+        <w:t xml:space="preserve">  </w:t>
+      </w:r>
+      <w:r>
         <w:rPr>
           <w:rFonts w:hint="eastAsia"/>
         </w:rPr>
@@ -14505,7 +14571,7 @@
     </w:p>
     <w:p>
       <w:pPr>
-        <w:ind w:firstLine="480"/>
+        <w:pStyle w:val="a0"/>
         <w:jc w:val="center"/>
       </w:pPr>
       <w:r>
@@ -14553,7 +14619,7 @@
     </w:p>
     <w:p>
       <w:pPr>
-        <w:ind w:firstLine="480"/>
+        <w:pStyle w:val="a0"/>
         <w:jc w:val="center"/>
       </w:pPr>
       <w:r>
@@ -14567,6 +14633,9 @@
           <w:rFonts w:hint="eastAsia"/>
         </w:rPr>
         <w:t>20</w:t>
+      </w:r>
+      <w:r>
+        <w:t xml:space="preserve">  </w:t>
       </w:r>
       <w:r>
         <w:rPr>
@@ -14725,6 +14794,9 @@
           <w:rFonts w:hint="eastAsia"/>
         </w:rPr>
         <w:t>21</w:t>
+      </w:r>
+      <w:r>
+        <w:t xml:space="preserve">  </w:t>
       </w:r>
       <w:r>
         <w:rPr>
@@ -14852,6 +14924,9 @@
         <w:t>22</w:t>
       </w:r>
       <w:r>
+        <w:t xml:space="preserve">  </w:t>
+      </w:r>
+      <w:r>
         <w:rPr>
           <w:rFonts w:hint="eastAsia"/>
         </w:rPr>
@@ -14928,6 +15003,9 @@
         <w:t>23</w:t>
       </w:r>
       <w:r>
+        <w:t xml:space="preserve">  </w:t>
+      </w:r>
+      <w:r>
         <w:rPr>
           <w:rFonts w:hint="eastAsia"/>
         </w:rPr>
@@ -22546,6 +22624,7 @@
     <w:sdtPr>
       <w:id w:val="1719706585"/>
     </w:sdtPr>
+    <w:sdtEndPr/>
     <w:sdtContent>
       <w:p>
         <w:pPr>
@@ -22567,7 +22646,7 @@
             <w:noProof/>
             <w:lang w:val="zh-CN"/>
           </w:rPr>
-          <w:t>16</w:t>
+          <w:t>17</w:t>
         </w:r>
         <w:r>
           <w:fldChar w:fldCharType="end"/>
@@ -25086,7 +25165,7 @@
 </file>
 
 <file path=customXml/itemProps2.xml><?xml version="1.0" encoding="utf-8"?>
-<ds:datastoreItem xmlns:ds="http://schemas.openxmlformats.org/officeDocument/2006/customXml" ds:itemID="{9BDB8F3D-34C3-4B55-8B30-86BC9FBBED72}">
+<ds:datastoreItem xmlns:ds="http://schemas.openxmlformats.org/officeDocument/2006/customXml" ds:itemID="{CC29A63A-6BC1-450D-ADD4-10880A43F770}">
   <ds:schemaRefs>
     <ds:schemaRef ds:uri="http://schemas.openxmlformats.org/officeDocument/2006/bibliography"/>
   </ds:schemaRefs>

--- a/学术活动管理毕业论文-董锦泳(初稿).docx
+++ b/学术活动管理毕业论文-董锦泳(初稿).docx
@@ -994,8 +994,6 @@
         </w:rPr>
         <w:t xml:space="preserve">        </w:t>
       </w:r>
-      <w:bookmarkStart w:id="0" w:name="_GoBack"/>
-      <w:bookmarkEnd w:id="0"/>
       <w:r>
         <w:rPr>
           <w:rFonts w:ascii="黑体" w:eastAsia="黑体" w:hAnsi="黑体" w:hint="eastAsia"/>
@@ -1104,6 +1102,9 @@
         <w:t xml:space="preserve"> </w:t>
       </w:r>
       <w:r>
+        <w:t xml:space="preserve">  </w:t>
+      </w:r>
+      <w:r>
         <w:t xml:space="preserve"> </w:t>
       </w:r>
       <w:r>
@@ -1119,6 +1120,9 @@
         <w:t xml:space="preserve"> </w:t>
       </w:r>
       <w:r>
+        <w:t xml:space="preserve">  </w:t>
+      </w:r>
+      <w:r>
         <w:t xml:space="preserve"> </w:t>
       </w:r>
       <w:proofErr w:type="spellStart"/>
@@ -1134,6 +1138,9 @@
           <w:rFonts w:hint="eastAsia"/>
         </w:rPr>
         <w:t xml:space="preserve"> </w:t>
+      </w:r>
+      <w:r>
+        <w:t xml:space="preserve">  </w:t>
       </w:r>
       <w:r>
         <w:t xml:space="preserve"> </w:t>
@@ -1302,32 +1309,42 @@
         <w:t xml:space="preserve"> </w:t>
       </w:r>
       <w:r>
-        <w:t xml:space="preserve">Academic </w:t>
-      </w:r>
-      <w:proofErr w:type="gramStart"/>
-      <w:r>
-        <w:t>activities  Management</w:t>
-      </w:r>
-      <w:proofErr w:type="gramEnd"/>
+        <w:t xml:space="preserve">Academic activities </w:t>
+      </w:r>
+      <w:r>
+        <w:t xml:space="preserve">  </w:t>
+      </w:r>
+      <w:r>
+        <w:t xml:space="preserve"> Management </w:t>
+      </w:r>
+      <w:r>
+        <w:rPr>
+          <w:rFonts w:hint="eastAsia"/>
+        </w:rPr>
+        <w:t>sys</w:t>
+      </w:r>
+      <w:r>
+        <w:t xml:space="preserve">tem </w:t>
+      </w:r>
+      <w:r>
+        <w:t xml:space="preserve">  </w:t>
+      </w:r>
       <w:r>
         <w:t xml:space="preserve"> </w:t>
       </w:r>
-      <w:r>
-        <w:rPr>
-          <w:rFonts w:hint="eastAsia"/>
-        </w:rPr>
-        <w:t>sys</w:t>
-      </w:r>
-      <w:r>
-        <w:t xml:space="preserve">tem  </w:t>
-      </w:r>
       <w:proofErr w:type="spellStart"/>
       <w:r>
         <w:t>SpringMVC</w:t>
       </w:r>
       <w:proofErr w:type="spellEnd"/>
       <w:r>
-        <w:t xml:space="preserve">  B/S pattern</w:t>
+        <w:t xml:space="preserve">  </w:t>
+      </w:r>
+      <w:r>
+        <w:t xml:space="preserve">  </w:t>
+      </w:r>
+      <w:r>
+        <w:t>B/S pattern</w:t>
       </w:r>
     </w:p>
     <w:p>
@@ -1338,8 +1355,8 @@
         <w:br w:type="page"/>
       </w:r>
     </w:p>
-    <w:bookmarkStart w:id="1" w:name="_Toc12801" w:displacedByCustomXml="next"/>
-    <w:bookmarkEnd w:id="1" w:displacedByCustomXml="next"/>
+    <w:bookmarkStart w:id="0" w:name="_Toc12801" w:displacedByCustomXml="next"/>
+    <w:bookmarkEnd w:id="0" w:displacedByCustomXml="next"/>
     <w:sdt>
       <w:sdtPr>
         <w:rPr>
@@ -1439,6 +1456,9 @@
               <w:t xml:space="preserve">1 </w:t>
             </w:r>
             <w:r>
+              <w:t xml:space="preserve"> </w:t>
+            </w:r>
+            <w:r>
               <w:rPr>
                 <w:rFonts w:hint="eastAsia"/>
               </w:rPr>
@@ -1447,21 +1467,11 @@
             <w:r>
               <w:tab/>
             </w:r>
-            <w:r>
-              <w:fldChar w:fldCharType="begin"/>
-            </w:r>
-            <w:r>
-              <w:instrText xml:space="preserve"> PAGEREF _Toc8504 </w:instrText>
-            </w:r>
-            <w:r>
-              <w:fldChar w:fldCharType="separate"/>
-            </w:r>
-            <w:r>
-              <w:t>1</w:t>
-            </w:r>
-            <w:r>
-              <w:fldChar w:fldCharType="end"/>
-            </w:r>
+            <w:fldSimple w:instr=" PAGEREF _Toc8504 ">
+              <w:r>
+                <w:t>1</w:t>
+              </w:r>
+            </w:fldSimple>
           </w:hyperlink>
         </w:p>
         <w:p>
@@ -1479,6 +1489,9 @@
               <w:t xml:space="preserve">1.1 </w:t>
             </w:r>
             <w:r>
+              <w:t xml:space="preserve"> </w:t>
+            </w:r>
+            <w:r>
               <w:rPr>
                 <w:rFonts w:hint="eastAsia"/>
               </w:rPr>
@@ -1487,21 +1500,11 @@
             <w:r>
               <w:tab/>
             </w:r>
-            <w:r>
-              <w:fldChar w:fldCharType="begin"/>
-            </w:r>
-            <w:r>
-              <w:instrText xml:space="preserve"> PAGEREF _Toc7344 </w:instrText>
-            </w:r>
-            <w:r>
-              <w:fldChar w:fldCharType="separate"/>
-            </w:r>
-            <w:r>
-              <w:t>1</w:t>
-            </w:r>
-            <w:r>
-              <w:fldChar w:fldCharType="end"/>
-            </w:r>
+            <w:fldSimple w:instr=" PAGEREF _Toc7344 ">
+              <w:r>
+                <w:t>1</w:t>
+              </w:r>
+            </w:fldSimple>
           </w:hyperlink>
         </w:p>
         <w:p>
@@ -1519,6 +1522,9 @@
               <w:t xml:space="preserve">1.2 </w:t>
             </w:r>
             <w:r>
+              <w:t xml:space="preserve"> </w:t>
+            </w:r>
+            <w:r>
               <w:rPr>
                 <w:rFonts w:hint="eastAsia"/>
               </w:rPr>
@@ -1527,21 +1533,11 @@
             <w:r>
               <w:tab/>
             </w:r>
-            <w:r>
-              <w:fldChar w:fldCharType="begin"/>
-            </w:r>
-            <w:r>
-              <w:instrText xml:space="preserve"> PAGEREF _Toc7454 </w:instrText>
-            </w:r>
-            <w:r>
-              <w:fldChar w:fldCharType="separate"/>
-            </w:r>
-            <w:r>
-              <w:t>2</w:t>
-            </w:r>
-            <w:r>
-              <w:fldChar w:fldCharType="end"/>
-            </w:r>
+            <w:fldSimple w:instr=" PAGEREF _Toc7454 ">
+              <w:r>
+                <w:t>2</w:t>
+              </w:r>
+            </w:fldSimple>
           </w:hyperlink>
         </w:p>
         <w:p>
@@ -1559,6 +1555,9 @@
               <w:t xml:space="preserve">2 </w:t>
             </w:r>
             <w:r>
+              <w:t xml:space="preserve"> </w:t>
+            </w:r>
+            <w:r>
               <w:rPr>
                 <w:rFonts w:hint="eastAsia"/>
               </w:rPr>
@@ -1567,21 +1566,11 @@
             <w:r>
               <w:tab/>
             </w:r>
-            <w:r>
-              <w:fldChar w:fldCharType="begin"/>
-            </w:r>
-            <w:r>
-              <w:instrText xml:space="preserve"> PAGEREF _Toc6336 </w:instrText>
-            </w:r>
-            <w:r>
-              <w:fldChar w:fldCharType="separate"/>
-            </w:r>
-            <w:r>
-              <w:t>4</w:t>
-            </w:r>
-            <w:r>
-              <w:fldChar w:fldCharType="end"/>
-            </w:r>
+            <w:fldSimple w:instr=" PAGEREF _Toc6336 ">
+              <w:r>
+                <w:t>4</w:t>
+              </w:r>
+            </w:fldSimple>
           </w:hyperlink>
         </w:p>
         <w:p>
@@ -1596,29 +1585,25 @@
               <w:rPr>
                 <w:rFonts w:hint="eastAsia"/>
               </w:rPr>
-              <w:t>2.1 MySQL</w:t>
+              <w:t xml:space="preserve">2.1 </w:t>
+            </w:r>
+            <w:r>
+              <w:t xml:space="preserve"> </w:t>
+            </w:r>
+            <w:r>
+              <w:rPr>
+                <w:rFonts w:hint="eastAsia"/>
+              </w:rPr>
+              <w:t>MySQL</w:t>
             </w:r>
             <w:r>
               <w:tab/>
             </w:r>
-            <w:r>
-              <w:fldChar w:fldCharType="begin"/>
-            </w:r>
-            <w:r>
-              <w:instrText xml:space="preserve"> PAGEREF _T</w:instrText>
-            </w:r>
-            <w:r>
-              <w:instrText xml:space="preserve">oc28358 </w:instrText>
-            </w:r>
-            <w:r>
-              <w:fldChar w:fldCharType="separate"/>
-            </w:r>
-            <w:r>
-              <w:t>4</w:t>
-            </w:r>
-            <w:r>
-              <w:fldChar w:fldCharType="end"/>
-            </w:r>
+            <w:fldSimple w:instr=" PAGEREF _Toc28358 ">
+              <w:r>
+                <w:t>4</w:t>
+              </w:r>
+            </w:fldSimple>
           </w:hyperlink>
         </w:p>
         <w:p>
@@ -1636,6 +1621,9 @@
               <w:t xml:space="preserve">2.2 </w:t>
             </w:r>
             <w:r>
+              <w:t xml:space="preserve"> </w:t>
+            </w:r>
+            <w:r>
               <w:rPr>
                 <w:rFonts w:hint="eastAsia"/>
               </w:rPr>
@@ -1644,21 +1632,11 @@
             <w:r>
               <w:tab/>
             </w:r>
-            <w:r>
-              <w:fldChar w:fldCharType="begin"/>
-            </w:r>
-            <w:r>
-              <w:instrText xml:space="preserve"> PAGEREF _Toc4834 </w:instrText>
-            </w:r>
-            <w:r>
-              <w:fldChar w:fldCharType="separate"/>
-            </w:r>
-            <w:r>
-              <w:t>4</w:t>
-            </w:r>
-            <w:r>
-              <w:fldChar w:fldCharType="end"/>
-            </w:r>
+            <w:fldSimple w:instr=" PAGEREF _Toc4834 ">
+              <w:r>
+                <w:t>4</w:t>
+              </w:r>
+            </w:fldSimple>
           </w:hyperlink>
         </w:p>
         <w:p>
@@ -1673,32 +1651,31 @@
               <w:rPr>
                 <w:rFonts w:hint="eastAsia"/>
               </w:rPr>
-              <w:t>2.3 Java</w:t>
+              <w:t xml:space="preserve">2.3 </w:t>
+            </w:r>
+            <w:r>
+              <w:t xml:space="preserve"> </w:t>
             </w:r>
             <w:r>
               <w:rPr>
                 <w:rFonts w:hint="eastAsia"/>
               </w:rPr>
+              <w:t>Java</w:t>
+            </w:r>
+            <w:r>
+              <w:rPr>
+                <w:rFonts w:hint="eastAsia"/>
+              </w:rPr>
               <w:t>编程语言</w:t>
             </w:r>
             <w:r>
               <w:tab/>
             </w:r>
-            <w:r>
-              <w:fldChar w:fldCharType="begin"/>
-            </w:r>
-            <w:r>
-              <w:instrText xml:space="preserve"> PAGEREF _Toc28980 </w:instrText>
-            </w:r>
-            <w:r>
-              <w:fldChar w:fldCharType="separate"/>
-            </w:r>
-            <w:r>
-              <w:t>4</w:t>
-            </w:r>
-            <w:r>
-              <w:fldChar w:fldCharType="end"/>
-            </w:r>
+            <w:fldSimple w:instr=" PAGEREF _Toc28980 ">
+              <w:r>
+                <w:t>4</w:t>
+              </w:r>
+            </w:fldSimple>
           </w:hyperlink>
         </w:p>
         <w:p>
@@ -1713,32 +1690,31 @@
               <w:rPr>
                 <w:rFonts w:hint="eastAsia"/>
               </w:rPr>
-              <w:t>2.4 VUE</w:t>
+              <w:t xml:space="preserve">2.4 </w:t>
+            </w:r>
+            <w:r>
+              <w:t xml:space="preserve"> </w:t>
             </w:r>
             <w:r>
               <w:rPr>
                 <w:rFonts w:hint="eastAsia"/>
               </w:rPr>
+              <w:t>VUE</w:t>
+            </w:r>
+            <w:r>
+              <w:rPr>
+                <w:rFonts w:hint="eastAsia"/>
+              </w:rPr>
               <w:t>框架</w:t>
             </w:r>
             <w:r>
               <w:tab/>
             </w:r>
-            <w:r>
-              <w:fldChar w:fldCharType="begin"/>
-            </w:r>
-            <w:r>
-              <w:instrText xml:space="preserve"> PAGEREF _Toc32440 </w:instrText>
-            </w:r>
-            <w:r>
-              <w:fldChar w:fldCharType="separate"/>
-            </w:r>
-            <w:r>
-              <w:t>5</w:t>
-            </w:r>
-            <w:r>
-              <w:fldChar w:fldCharType="end"/>
-            </w:r>
+            <w:fldSimple w:instr=" PAGEREF _Toc32440 ">
+              <w:r>
+                <w:t>5</w:t>
+              </w:r>
+            </w:fldSimple>
           </w:hyperlink>
         </w:p>
         <w:p>
@@ -1756,6 +1732,9 @@
               <w:t xml:space="preserve">2.5 </w:t>
             </w:r>
             <w:r>
+              <w:t xml:space="preserve"> </w:t>
+            </w:r>
+            <w:r>
               <w:t>S</w:t>
             </w:r>
             <w:r>
@@ -1782,21 +1761,11 @@
             <w:r>
               <w:tab/>
             </w:r>
-            <w:r>
-              <w:fldChar w:fldCharType="begin"/>
-            </w:r>
-            <w:r>
-              <w:instrText xml:space="preserve"> PAGEREF _Toc880 </w:instrText>
-            </w:r>
-            <w:r>
-              <w:fldChar w:fldCharType="separate"/>
-            </w:r>
-            <w:r>
-              <w:t>5</w:t>
-            </w:r>
-            <w:r>
-              <w:fldChar w:fldCharType="end"/>
-            </w:r>
+            <w:fldSimple w:instr=" PAGEREF _Toc880 ">
+              <w:r>
+                <w:t>5</w:t>
+              </w:r>
+            </w:fldSimple>
           </w:hyperlink>
         </w:p>
         <w:p>
@@ -1811,12 +1780,21 @@
               <w:rPr>
                 <w:rFonts w:hint="eastAsia"/>
               </w:rPr>
-              <w:t>2.6 Spring</w:t>
+              <w:t xml:space="preserve">2.6 </w:t>
+            </w:r>
+            <w:r>
+              <w:t xml:space="preserve"> </w:t>
             </w:r>
             <w:r>
               <w:rPr>
                 <w:rFonts w:hint="eastAsia"/>
               </w:rPr>
+              <w:t>Spring</w:t>
+            </w:r>
+            <w:r>
+              <w:rPr>
+                <w:rFonts w:hint="eastAsia"/>
+              </w:rPr>
               <w:t>、</w:t>
             </w:r>
             <w:r>
@@ -1849,21 +1827,11 @@
             <w:r>
               <w:tab/>
             </w:r>
-            <w:r>
-              <w:fldChar w:fldCharType="begin"/>
-            </w:r>
-            <w:r>
-              <w:instrText xml:space="preserve"> PAGEREF _Toc14706 </w:instrText>
-            </w:r>
-            <w:r>
-              <w:fldChar w:fldCharType="separate"/>
-            </w:r>
-            <w:r>
-              <w:t>5</w:t>
-            </w:r>
-            <w:r>
-              <w:fldChar w:fldCharType="end"/>
-            </w:r>
+            <w:fldSimple w:instr=" PAGEREF _Toc14706 ">
+              <w:r>
+                <w:t>5</w:t>
+              </w:r>
+            </w:fldSimple>
           </w:hyperlink>
         </w:p>
         <w:p>
@@ -1878,32 +1846,31 @@
               <w:rPr>
                 <w:rFonts w:hint="eastAsia"/>
               </w:rPr>
-              <w:t>2.7 UML</w:t>
+              <w:t xml:space="preserve">2.7 </w:t>
+            </w:r>
+            <w:r>
+              <w:t xml:space="preserve"> </w:t>
             </w:r>
             <w:r>
               <w:rPr>
                 <w:rFonts w:hint="eastAsia"/>
               </w:rPr>
+              <w:t>UML</w:t>
+            </w:r>
+            <w:r>
+              <w:rPr>
+                <w:rFonts w:hint="eastAsia"/>
+              </w:rPr>
               <w:t>建模语言</w:t>
             </w:r>
             <w:r>
               <w:tab/>
             </w:r>
-            <w:r>
-              <w:fldChar w:fldCharType="begin"/>
-            </w:r>
-            <w:r>
-              <w:instrText xml:space="preserve"> PAGEREF _Toc10014 </w:instrText>
-            </w:r>
-            <w:r>
-              <w:fldChar w:fldCharType="separate"/>
-            </w:r>
-            <w:r>
-              <w:t>6</w:t>
-            </w:r>
-            <w:r>
-              <w:fldChar w:fldCharType="end"/>
-            </w:r>
+            <w:fldSimple w:instr=" PAGEREF _Toc10014 ">
+              <w:r>
+                <w:t>6</w:t>
+              </w:r>
+            </w:fldSimple>
           </w:hyperlink>
         </w:p>
         <w:p>
@@ -1918,7 +1885,16 @@
               <w:rPr>
                 <w:rFonts w:hint="eastAsia"/>
               </w:rPr>
-              <w:t>2.8 B</w:t>
+              <w:t xml:space="preserve">2.8 </w:t>
+            </w:r>
+            <w:r>
+              <w:t xml:space="preserve"> </w:t>
+            </w:r>
+            <w:r>
+              <w:rPr>
+                <w:rFonts w:hint="eastAsia"/>
+              </w:rPr>
+              <w:t>B</w:t>
             </w:r>
             <w:r>
               <w:t>/S</w:t>
@@ -1932,21 +1908,11 @@
             <w:r>
               <w:tab/>
             </w:r>
-            <w:r>
-              <w:fldChar w:fldCharType="begin"/>
-            </w:r>
-            <w:r>
-              <w:instrText xml:space="preserve"> PAGEREF _Toc23150 </w:instrText>
-            </w:r>
-            <w:r>
-              <w:fldChar w:fldCharType="separate"/>
-            </w:r>
-            <w:r>
-              <w:t>6</w:t>
-            </w:r>
-            <w:r>
-              <w:fldChar w:fldCharType="end"/>
-            </w:r>
+            <w:fldSimple w:instr=" PAGEREF _Toc23150 ">
+              <w:r>
+                <w:t>6</w:t>
+              </w:r>
+            </w:fldSimple>
           </w:hyperlink>
         </w:p>
         <w:p>
@@ -1964,6 +1930,9 @@
               <w:t xml:space="preserve">3 </w:t>
             </w:r>
             <w:r>
+              <w:t xml:space="preserve"> </w:t>
+            </w:r>
+            <w:r>
               <w:rPr>
                 <w:rFonts w:hint="eastAsia"/>
               </w:rPr>
@@ -1972,21 +1941,11 @@
             <w:r>
               <w:tab/>
             </w:r>
-            <w:r>
-              <w:fldChar w:fldCharType="begin"/>
-            </w:r>
-            <w:r>
-              <w:instrText xml:space="preserve"> PAGEREF _Toc2354 </w:instrText>
-            </w:r>
-            <w:r>
-              <w:fldChar w:fldCharType="separate"/>
-            </w:r>
-            <w:r>
-              <w:t>6</w:t>
-            </w:r>
-            <w:r>
-              <w:fldChar w:fldCharType="end"/>
-            </w:r>
+            <w:fldSimple w:instr=" PAGEREF _Toc2354 ">
+              <w:r>
+                <w:t>6</w:t>
+              </w:r>
+            </w:fldSimple>
           </w:hyperlink>
         </w:p>
         <w:p>
@@ -2004,6 +1963,9 @@
               <w:t xml:space="preserve">3.1 </w:t>
             </w:r>
             <w:r>
+              <w:t xml:space="preserve"> </w:t>
+            </w:r>
+            <w:r>
               <w:rPr>
                 <w:rFonts w:hint="eastAsia"/>
               </w:rPr>
@@ -2012,21 +1974,11 @@
             <w:r>
               <w:tab/>
             </w:r>
-            <w:r>
-              <w:fldChar w:fldCharType="begin"/>
-            </w:r>
-            <w:r>
-              <w:instrText xml:space="preserve"> PAGEREF _Toc10679 </w:instrText>
-            </w:r>
-            <w:r>
-              <w:fldChar w:fldCharType="separate"/>
-            </w:r>
-            <w:r>
-              <w:t>7</w:t>
-            </w:r>
-            <w:r>
-              <w:fldChar w:fldCharType="end"/>
-            </w:r>
+            <w:fldSimple w:instr=" PAGEREF _Toc10679 ">
+              <w:r>
+                <w:t>7</w:t>
+              </w:r>
+            </w:fldSimple>
           </w:hyperlink>
         </w:p>
         <w:p>
@@ -2044,6 +1996,9 @@
               <w:t xml:space="preserve">3.2 </w:t>
             </w:r>
             <w:r>
+              <w:t xml:space="preserve"> </w:t>
+            </w:r>
+            <w:r>
               <w:rPr>
                 <w:rFonts w:hint="eastAsia"/>
               </w:rPr>
@@ -2052,21 +2007,11 @@
             <w:r>
               <w:tab/>
             </w:r>
-            <w:r>
-              <w:fldChar w:fldCharType="begin"/>
-            </w:r>
-            <w:r>
-              <w:instrText xml:space="preserve"> PAGEREF _Toc27877 </w:instrText>
-            </w:r>
-            <w:r>
-              <w:fldChar w:fldCharType="separate"/>
-            </w:r>
-            <w:r>
-              <w:t>7</w:t>
-            </w:r>
-            <w:r>
-              <w:fldChar w:fldCharType="end"/>
-            </w:r>
+            <w:fldSimple w:instr=" PAGEREF _Toc27877 ">
+              <w:r>
+                <w:t>7</w:t>
+              </w:r>
+            </w:fldSimple>
           </w:hyperlink>
         </w:p>
         <w:p>
@@ -2084,6 +2029,9 @@
               <w:t xml:space="preserve">3.2.1 </w:t>
             </w:r>
             <w:r>
+              <w:t xml:space="preserve"> </w:t>
+            </w:r>
+            <w:r>
               <w:rPr>
                 <w:rFonts w:hint="eastAsia"/>
               </w:rPr>
@@ -2092,21 +2040,11 @@
             <w:r>
               <w:tab/>
             </w:r>
-            <w:r>
-              <w:fldChar w:fldCharType="begin"/>
-            </w:r>
-            <w:r>
-              <w:instrText xml:space="preserve"> PAGEREF _Toc29589 </w:instrText>
-            </w:r>
-            <w:r>
-              <w:fldChar w:fldCharType="separate"/>
-            </w:r>
-            <w:r>
-              <w:t>7</w:t>
-            </w:r>
-            <w:r>
-              <w:fldChar w:fldCharType="end"/>
-            </w:r>
+            <w:fldSimple w:instr=" PAGEREF _Toc29589 ">
+              <w:r>
+                <w:t>7</w:t>
+              </w:r>
+            </w:fldSimple>
           </w:hyperlink>
         </w:p>
         <w:p>
@@ -2124,6 +2062,9 @@
               <w:t xml:space="preserve">3.2.2 </w:t>
             </w:r>
             <w:r>
+              <w:t xml:space="preserve"> </w:t>
+            </w:r>
+            <w:r>
               <w:rPr>
                 <w:rFonts w:hint="eastAsia"/>
               </w:rPr>
@@ -2132,21 +2073,11 @@
             <w:r>
               <w:tab/>
             </w:r>
-            <w:r>
-              <w:fldChar w:fldCharType="begin"/>
-            </w:r>
-            <w:r>
-              <w:instrText xml:space="preserve"> PAGEREF _Toc29578 </w:instrText>
-            </w:r>
-            <w:r>
-              <w:fldChar w:fldCharType="separate"/>
-            </w:r>
-            <w:r>
-              <w:t>8</w:t>
-            </w:r>
-            <w:r>
-              <w:fldChar w:fldCharType="end"/>
-            </w:r>
+            <w:fldSimple w:instr=" PAGEREF _Toc29578 ">
+              <w:r>
+                <w:t>8</w:t>
+              </w:r>
+            </w:fldSimple>
           </w:hyperlink>
         </w:p>
         <w:p>
@@ -2164,6 +2095,9 @@
               <w:t xml:space="preserve">3.3 </w:t>
             </w:r>
             <w:r>
+              <w:t xml:space="preserve"> </w:t>
+            </w:r>
+            <w:r>
               <w:rPr>
                 <w:rFonts w:hint="eastAsia"/>
               </w:rPr>
@@ -2172,21 +2106,11 @@
             <w:r>
               <w:tab/>
             </w:r>
-            <w:r>
-              <w:fldChar w:fldCharType="begin"/>
-            </w:r>
-            <w:r>
-              <w:instrText xml:space="preserve"> PAGEREF _Toc27022 </w:instrText>
-            </w:r>
-            <w:r>
-              <w:fldChar w:fldCharType="separate"/>
-            </w:r>
-            <w:r>
-              <w:t>9</w:t>
-            </w:r>
-            <w:r>
-              <w:fldChar w:fldCharType="end"/>
-            </w:r>
+            <w:fldSimple w:instr=" PAGEREF _Toc27022 ">
+              <w:r>
+                <w:t>9</w:t>
+              </w:r>
+            </w:fldSimple>
           </w:hyperlink>
         </w:p>
         <w:p>
@@ -2204,6 +2128,9 @@
               <w:t xml:space="preserve">3.3.1 </w:t>
             </w:r>
             <w:r>
+              <w:t xml:space="preserve"> </w:t>
+            </w:r>
+            <w:r>
               <w:rPr>
                 <w:rFonts w:hint="eastAsia"/>
               </w:rPr>
@@ -2212,21 +2139,11 @@
             <w:r>
               <w:tab/>
             </w:r>
-            <w:r>
-              <w:fldChar w:fldCharType="begin"/>
-            </w:r>
-            <w:r>
-              <w:instrText xml:space="preserve"> PAGEREF _Toc20485 </w:instrText>
-            </w:r>
-            <w:r>
-              <w:fldChar w:fldCharType="separate"/>
-            </w:r>
-            <w:r>
-              <w:t>9</w:t>
-            </w:r>
-            <w:r>
-              <w:fldChar w:fldCharType="end"/>
-            </w:r>
+            <w:fldSimple w:instr=" PAGEREF _Toc20485 ">
+              <w:r>
+                <w:t>9</w:t>
+              </w:r>
+            </w:fldSimple>
           </w:hyperlink>
         </w:p>
         <w:p>
@@ -2244,6 +2161,9 @@
               <w:t xml:space="preserve">3.3.2 </w:t>
             </w:r>
             <w:r>
+              <w:t xml:space="preserve"> </w:t>
+            </w:r>
+            <w:r>
               <w:rPr>
                 <w:rFonts w:hint="eastAsia"/>
               </w:rPr>
@@ -2252,24 +2172,11 @@
             <w:r>
               <w:tab/>
             </w:r>
-            <w:r>
-              <w:fldChar w:fldCharType="begin"/>
-            </w:r>
-            <w:r>
-              <w:instrText xml:space="preserve"> P</w:instrText>
-            </w:r>
-            <w:r>
-              <w:instrText xml:space="preserve">AGEREF _Toc1164 </w:instrText>
-            </w:r>
-            <w:r>
-              <w:fldChar w:fldCharType="separate"/>
-            </w:r>
-            <w:r>
-              <w:t>9</w:t>
-            </w:r>
-            <w:r>
-              <w:fldChar w:fldCharType="end"/>
-            </w:r>
+            <w:fldSimple w:instr=" PAGEREF _Toc1164 ">
+              <w:r>
+                <w:t>9</w:t>
+              </w:r>
+            </w:fldSimple>
           </w:hyperlink>
         </w:p>
         <w:p>
@@ -2287,6 +2194,9 @@
               <w:t xml:space="preserve">3.4 </w:t>
             </w:r>
             <w:r>
+              <w:t xml:space="preserve"> </w:t>
+            </w:r>
+            <w:r>
               <w:rPr>
                 <w:rFonts w:hint="eastAsia"/>
               </w:rPr>
@@ -2295,21 +2205,11 @@
             <w:r>
               <w:tab/>
             </w:r>
-            <w:r>
-              <w:fldChar w:fldCharType="begin"/>
-            </w:r>
-            <w:r>
-              <w:instrText xml:space="preserve"> PAGEREF _Toc10982 </w:instrText>
-            </w:r>
-            <w:r>
-              <w:fldChar w:fldCharType="separate"/>
-            </w:r>
-            <w:r>
-              <w:t>10</w:t>
-            </w:r>
-            <w:r>
-              <w:fldChar w:fldCharType="end"/>
-            </w:r>
+            <w:fldSimple w:instr=" PAGEREF _Toc10982 ">
+              <w:r>
+                <w:t>10</w:t>
+              </w:r>
+            </w:fldSimple>
           </w:hyperlink>
         </w:p>
         <w:p>
@@ -2327,6 +2227,9 @@
               <w:t xml:space="preserve">3.4.1 </w:t>
             </w:r>
             <w:r>
+              <w:t xml:space="preserve"> </w:t>
+            </w:r>
+            <w:r>
               <w:rPr>
                 <w:rFonts w:hint="eastAsia"/>
               </w:rPr>
@@ -2335,21 +2238,11 @@
             <w:r>
               <w:tab/>
             </w:r>
-            <w:r>
-              <w:fldChar w:fldCharType="begin"/>
-            </w:r>
-            <w:r>
-              <w:instrText xml:space="preserve"> PAGEREF _Toc14588 </w:instrText>
-            </w:r>
-            <w:r>
-              <w:fldChar w:fldCharType="separate"/>
-            </w:r>
-            <w:r>
-              <w:t>10</w:t>
-            </w:r>
-            <w:r>
-              <w:fldChar w:fldCharType="end"/>
-            </w:r>
+            <w:fldSimple w:instr=" PAGEREF _Toc14588 ">
+              <w:r>
+                <w:t>10</w:t>
+              </w:r>
+            </w:fldSimple>
           </w:hyperlink>
         </w:p>
         <w:p>
@@ -2367,6 +2260,9 @@
               <w:t xml:space="preserve">3.4.2 </w:t>
             </w:r>
             <w:r>
+              <w:t xml:space="preserve"> </w:t>
+            </w:r>
+            <w:r>
               <w:rPr>
                 <w:rFonts w:hint="eastAsia"/>
               </w:rPr>
@@ -2375,21 +2271,11 @@
             <w:r>
               <w:tab/>
             </w:r>
-            <w:r>
-              <w:fldChar w:fldCharType="begin"/>
-            </w:r>
-            <w:r>
-              <w:instrText xml:space="preserve"> PAGEREF _Toc25723 </w:instrText>
-            </w:r>
-            <w:r>
-              <w:fldChar w:fldCharType="separate"/>
-            </w:r>
-            <w:r>
-              <w:t>11</w:t>
-            </w:r>
-            <w:r>
-              <w:fldChar w:fldCharType="end"/>
-            </w:r>
+            <w:fldSimple w:instr=" PAGEREF _Toc25723 ">
+              <w:r>
+                <w:t>11</w:t>
+              </w:r>
+            </w:fldSimple>
           </w:hyperlink>
         </w:p>
         <w:p>
@@ -2407,6 +2293,9 @@
               <w:t xml:space="preserve">3.5 </w:t>
             </w:r>
             <w:r>
+              <w:t xml:space="preserve"> </w:t>
+            </w:r>
+            <w:r>
               <w:rPr>
                 <w:rFonts w:hint="eastAsia"/>
               </w:rPr>
@@ -2415,21 +2304,11 @@
             <w:r>
               <w:tab/>
             </w:r>
-            <w:r>
-              <w:fldChar w:fldCharType="begin"/>
-            </w:r>
-            <w:r>
-              <w:instrText xml:space="preserve"> PAGEREF _Toc5415 </w:instrText>
-            </w:r>
-            <w:r>
-              <w:fldChar w:fldCharType="separate"/>
-            </w:r>
-            <w:r>
-              <w:t>12</w:t>
-            </w:r>
-            <w:r>
-              <w:fldChar w:fldCharType="end"/>
-            </w:r>
+            <w:fldSimple w:instr=" PAGEREF _Toc5415 ">
+              <w:r>
+                <w:t>12</w:t>
+              </w:r>
+            </w:fldSimple>
           </w:hyperlink>
         </w:p>
         <w:p>
@@ -2447,6 +2326,9 @@
               <w:t xml:space="preserve">3.5.1 </w:t>
             </w:r>
             <w:r>
+              <w:t xml:space="preserve"> </w:t>
+            </w:r>
+            <w:r>
               <w:rPr>
                 <w:rFonts w:hint="eastAsia"/>
               </w:rPr>
@@ -2455,21 +2337,11 @@
             <w:r>
               <w:tab/>
             </w:r>
-            <w:r>
-              <w:fldChar w:fldCharType="begin"/>
-            </w:r>
-            <w:r>
-              <w:instrText xml:space="preserve"> PAGEREF _Toc3160 </w:instrText>
-            </w:r>
-            <w:r>
-              <w:fldChar w:fldCharType="separate"/>
-            </w:r>
-            <w:r>
-              <w:t>12</w:t>
-            </w:r>
-            <w:r>
-              <w:fldChar w:fldCharType="end"/>
-            </w:r>
+            <w:fldSimple w:instr=" PAGEREF _Toc3160 ">
+              <w:r>
+                <w:t>12</w:t>
+              </w:r>
+            </w:fldSimple>
           </w:hyperlink>
         </w:p>
         <w:p>
@@ -2487,6 +2359,9 @@
               <w:t xml:space="preserve">3.5.2 </w:t>
             </w:r>
             <w:r>
+              <w:t xml:space="preserve"> </w:t>
+            </w:r>
+            <w:r>
               <w:rPr>
                 <w:rFonts w:hint="eastAsia"/>
               </w:rPr>
@@ -2495,21 +2370,11 @@
             <w:r>
               <w:tab/>
             </w:r>
-            <w:r>
-              <w:fldChar w:fldCharType="begin"/>
-            </w:r>
-            <w:r>
-              <w:instrText xml:space="preserve"> PAGEREF _Toc25365 </w:instrText>
-            </w:r>
-            <w:r>
-              <w:fldChar w:fldCharType="separate"/>
-            </w:r>
-            <w:r>
-              <w:t>13</w:t>
-            </w:r>
-            <w:r>
-              <w:fldChar w:fldCharType="end"/>
-            </w:r>
+            <w:fldSimple w:instr=" PAGEREF _Toc25365 ">
+              <w:r>
+                <w:t>13</w:t>
+              </w:r>
+            </w:fldSimple>
           </w:hyperlink>
         </w:p>
         <w:p>
@@ -2527,6 +2392,9 @@
               <w:t xml:space="preserve">4 </w:t>
             </w:r>
             <w:r>
+              <w:t xml:space="preserve"> </w:t>
+            </w:r>
+            <w:r>
               <w:rPr>
                 <w:rFonts w:hint="eastAsia"/>
               </w:rPr>
@@ -2535,21 +2403,11 @@
             <w:r>
               <w:tab/>
             </w:r>
-            <w:r>
-              <w:fldChar w:fldCharType="begin"/>
-            </w:r>
-            <w:r>
-              <w:instrText xml:space="preserve"> PAGEREF _Toc25119 </w:instrText>
-            </w:r>
-            <w:r>
-              <w:fldChar w:fldCharType="separate"/>
-            </w:r>
-            <w:r>
-              <w:t>13</w:t>
-            </w:r>
-            <w:r>
-              <w:fldChar w:fldCharType="end"/>
-            </w:r>
+            <w:fldSimple w:instr=" PAGEREF _Toc25119 ">
+              <w:r>
+                <w:t>13</w:t>
+              </w:r>
+            </w:fldSimple>
           </w:hyperlink>
         </w:p>
         <w:p>
@@ -2567,6 +2425,9 @@
               <w:t xml:space="preserve">4.1 </w:t>
             </w:r>
             <w:r>
+              <w:t xml:space="preserve"> </w:t>
+            </w:r>
+            <w:r>
               <w:rPr>
                 <w:rFonts w:hint="eastAsia"/>
               </w:rPr>
@@ -2575,21 +2436,11 @@
             <w:r>
               <w:tab/>
             </w:r>
-            <w:r>
-              <w:fldChar w:fldCharType="begin"/>
-            </w:r>
-            <w:r>
-              <w:instrText xml:space="preserve"> PAGEREF _Toc29362 </w:instrText>
-            </w:r>
-            <w:r>
-              <w:fldChar w:fldCharType="separate"/>
-            </w:r>
-            <w:r>
-              <w:t>13</w:t>
-            </w:r>
-            <w:r>
-              <w:fldChar w:fldCharType="end"/>
-            </w:r>
+            <w:fldSimple w:instr=" PAGEREF _Toc29362 ">
+              <w:r>
+                <w:t>13</w:t>
+              </w:r>
+            </w:fldSimple>
           </w:hyperlink>
         </w:p>
         <w:p>
@@ -2607,6 +2458,9 @@
               <w:t xml:space="preserve">4.1.1 </w:t>
             </w:r>
             <w:r>
+              <w:t xml:space="preserve"> </w:t>
+            </w:r>
+            <w:r>
               <w:rPr>
                 <w:rFonts w:hint="eastAsia"/>
               </w:rPr>
@@ -2615,21 +2469,11 @@
             <w:r>
               <w:tab/>
             </w:r>
-            <w:r>
-              <w:fldChar w:fldCharType="begin"/>
-            </w:r>
-            <w:r>
-              <w:instrText xml:space="preserve"> PAGEREF _Toc4497 </w:instrText>
-            </w:r>
-            <w:r>
-              <w:fldChar w:fldCharType="separate"/>
-            </w:r>
-            <w:r>
-              <w:t>13</w:t>
-            </w:r>
-            <w:r>
-              <w:fldChar w:fldCharType="end"/>
-            </w:r>
+            <w:fldSimple w:instr=" PAGEREF _Toc4497 ">
+              <w:r>
+                <w:t>13</w:t>
+              </w:r>
+            </w:fldSimple>
           </w:hyperlink>
         </w:p>
         <w:p>
@@ -2647,6 +2491,9 @@
               <w:t xml:space="preserve">4.1.2 </w:t>
             </w:r>
             <w:r>
+              <w:t xml:space="preserve"> </w:t>
+            </w:r>
+            <w:r>
               <w:rPr>
                 <w:rFonts w:hint="eastAsia"/>
               </w:rPr>
@@ -2655,21 +2502,11 @@
             <w:r>
               <w:tab/>
             </w:r>
-            <w:r>
-              <w:fldChar w:fldCharType="begin"/>
-            </w:r>
-            <w:r>
-              <w:instrText xml:space="preserve"> PAGEREF _Toc5660 </w:instrText>
-            </w:r>
-            <w:r>
-              <w:fldChar w:fldCharType="separate"/>
-            </w:r>
-            <w:r>
-              <w:t>15</w:t>
-            </w:r>
-            <w:r>
-              <w:fldChar w:fldCharType="end"/>
-            </w:r>
+            <w:fldSimple w:instr=" PAGEREF _Toc5660 ">
+              <w:r>
+                <w:t>15</w:t>
+              </w:r>
+            </w:fldSimple>
           </w:hyperlink>
         </w:p>
         <w:p>
@@ -2687,6 +2524,9 @@
               <w:t xml:space="preserve">4.2 </w:t>
             </w:r>
             <w:r>
+              <w:t xml:space="preserve"> </w:t>
+            </w:r>
+            <w:r>
               <w:rPr>
                 <w:rFonts w:hint="eastAsia"/>
               </w:rPr>
@@ -2695,21 +2535,11 @@
             <w:r>
               <w:tab/>
             </w:r>
-            <w:r>
-              <w:fldChar w:fldCharType="begin"/>
-            </w:r>
-            <w:r>
-              <w:instrText xml:space="preserve"> PAGEREF _Toc11316 </w:instrText>
-            </w:r>
-            <w:r>
-              <w:fldChar w:fldCharType="separate"/>
-            </w:r>
-            <w:r>
-              <w:t>15</w:t>
-            </w:r>
-            <w:r>
-              <w:fldChar w:fldCharType="end"/>
-            </w:r>
+            <w:fldSimple w:instr=" PAGEREF _Toc11316 ">
+              <w:r>
+                <w:t>15</w:t>
+              </w:r>
+            </w:fldSimple>
           </w:hyperlink>
         </w:p>
         <w:p>
@@ -2724,32 +2554,31 @@
               <w:rPr>
                 <w:rFonts w:hint="eastAsia"/>
               </w:rPr>
-              <w:t>4.2.1 E-R</w:t>
+              <w:t xml:space="preserve">4.2.1 </w:t>
+            </w:r>
+            <w:r>
+              <w:t xml:space="preserve"> </w:t>
             </w:r>
             <w:r>
               <w:rPr>
                 <w:rFonts w:hint="eastAsia"/>
               </w:rPr>
+              <w:t>E-R</w:t>
+            </w:r>
+            <w:r>
+              <w:rPr>
+                <w:rFonts w:hint="eastAsia"/>
+              </w:rPr>
               <w:t>模型</w:t>
             </w:r>
             <w:r>
               <w:tab/>
             </w:r>
-            <w:r>
-              <w:fldChar w:fldCharType="begin"/>
-            </w:r>
-            <w:r>
-              <w:instrText xml:space="preserve"> PAGEREF _Toc26931 </w:instrText>
-            </w:r>
-            <w:r>
-              <w:fldChar w:fldCharType="separate"/>
-            </w:r>
-            <w:r>
-              <w:t>15</w:t>
-            </w:r>
-            <w:r>
-              <w:fldChar w:fldCharType="end"/>
-            </w:r>
+            <w:fldSimple w:instr=" PAGEREF _Toc26931 ">
+              <w:r>
+                <w:t>15</w:t>
+              </w:r>
+            </w:fldSimple>
           </w:hyperlink>
         </w:p>
         <w:p>
@@ -2767,6 +2596,9 @@
               <w:t xml:space="preserve">4.2.2 </w:t>
             </w:r>
             <w:r>
+              <w:t xml:space="preserve"> </w:t>
+            </w:r>
+            <w:r>
               <w:rPr>
                 <w:rFonts w:hint="eastAsia"/>
               </w:rPr>
@@ -2775,21 +2607,11 @@
             <w:r>
               <w:tab/>
             </w:r>
-            <w:r>
-              <w:fldChar w:fldCharType="begin"/>
-            </w:r>
-            <w:r>
-              <w:instrText xml:space="preserve"> PAGEREF _Toc13581 </w:instrText>
-            </w:r>
-            <w:r>
-              <w:fldChar w:fldCharType="separate"/>
-            </w:r>
-            <w:r>
-              <w:t>16</w:t>
-            </w:r>
-            <w:r>
-              <w:fldChar w:fldCharType="end"/>
-            </w:r>
+            <w:fldSimple w:instr=" PAGEREF _Toc13581 ">
+              <w:r>
+                <w:t>16</w:t>
+              </w:r>
+            </w:fldSimple>
           </w:hyperlink>
         </w:p>
         <w:p>
@@ -2807,6 +2629,9 @@
               <w:t xml:space="preserve">4.3 </w:t>
             </w:r>
             <w:r>
+              <w:t xml:space="preserve"> </w:t>
+            </w:r>
+            <w:r>
               <w:rPr>
                 <w:rFonts w:hint="eastAsia"/>
               </w:rPr>
@@ -2815,21 +2640,11 @@
             <w:r>
               <w:tab/>
             </w:r>
-            <w:r>
-              <w:fldChar w:fldCharType="begin"/>
-            </w:r>
-            <w:r>
-              <w:instrText xml:space="preserve"> PAGEREF _Toc1771 </w:instrText>
-            </w:r>
-            <w:r>
-              <w:fldChar w:fldCharType="separate"/>
-            </w:r>
-            <w:r>
-              <w:t>18</w:t>
-            </w:r>
-            <w:r>
-              <w:fldChar w:fldCharType="end"/>
-            </w:r>
+            <w:fldSimple w:instr=" PAGEREF _Toc1771 ">
+              <w:r>
+                <w:t>18</w:t>
+              </w:r>
+            </w:fldSimple>
           </w:hyperlink>
         </w:p>
         <w:p>
@@ -2847,6 +2662,9 @@
               <w:t xml:space="preserve">4.3.1 </w:t>
             </w:r>
             <w:r>
+              <w:t xml:space="preserve"> </w:t>
+            </w:r>
+            <w:r>
               <w:rPr>
                 <w:rFonts w:hint="eastAsia"/>
               </w:rPr>
@@ -2855,21 +2673,11 @@
             <w:r>
               <w:tab/>
             </w:r>
-            <w:r>
-              <w:fldChar w:fldCharType="begin"/>
-            </w:r>
-            <w:r>
-              <w:instrText xml:space="preserve"> PAGEREF _Toc30526 </w:instrText>
-            </w:r>
-            <w:r>
-              <w:fldChar w:fldCharType="separate"/>
-            </w:r>
-            <w:r>
-              <w:t>18</w:t>
-            </w:r>
-            <w:r>
-              <w:fldChar w:fldCharType="end"/>
-            </w:r>
+            <w:fldSimple w:instr=" PAGEREF _Toc30526 ">
+              <w:r>
+                <w:t>18</w:t>
+              </w:r>
+            </w:fldSimple>
           </w:hyperlink>
         </w:p>
         <w:p>
@@ -2887,6 +2695,9 @@
               <w:t xml:space="preserve">4.3.2 </w:t>
             </w:r>
             <w:r>
+              <w:t xml:space="preserve"> </w:t>
+            </w:r>
+            <w:r>
               <w:rPr>
                 <w:rFonts w:hint="eastAsia"/>
               </w:rPr>
@@ -2895,21 +2706,11 @@
             <w:r>
               <w:tab/>
             </w:r>
-            <w:r>
-              <w:fldChar w:fldCharType="begin"/>
-            </w:r>
-            <w:r>
-              <w:instrText xml:space="preserve"> PAGEREF _Toc8688 </w:instrText>
-            </w:r>
-            <w:r>
-              <w:fldChar w:fldCharType="separate"/>
-            </w:r>
-            <w:r>
-              <w:t>20</w:t>
-            </w:r>
-            <w:r>
-              <w:fldChar w:fldCharType="end"/>
-            </w:r>
+            <w:fldSimple w:instr=" PAGEREF _Toc8688 ">
+              <w:r>
+                <w:t>20</w:t>
+              </w:r>
+            </w:fldSimple>
           </w:hyperlink>
         </w:p>
         <w:p>
@@ -2927,6 +2728,9 @@
               <w:t xml:space="preserve">4.3.3 </w:t>
             </w:r>
             <w:r>
+              <w:t xml:space="preserve"> </w:t>
+            </w:r>
+            <w:r>
               <w:rPr>
                 <w:rFonts w:hint="eastAsia"/>
               </w:rPr>
@@ -2935,21 +2739,11 @@
             <w:r>
               <w:tab/>
             </w:r>
-            <w:r>
-              <w:fldChar w:fldCharType="begin"/>
-            </w:r>
-            <w:r>
-              <w:instrText xml:space="preserve"> PAGEREF _Toc26251 </w:instrText>
-            </w:r>
-            <w:r>
-              <w:fldChar w:fldCharType="separate"/>
-            </w:r>
-            <w:r>
-              <w:t>22</w:t>
-            </w:r>
-            <w:r>
-              <w:fldChar w:fldCharType="end"/>
-            </w:r>
+            <w:fldSimple w:instr=" PAGEREF _Toc26251 ">
+              <w:r>
+                <w:t>22</w:t>
+              </w:r>
+            </w:fldSimple>
           </w:hyperlink>
         </w:p>
         <w:p>
@@ -2967,6 +2761,9 @@
               <w:t xml:space="preserve">4.3.4 </w:t>
             </w:r>
             <w:r>
+              <w:t xml:space="preserve"> </w:t>
+            </w:r>
+            <w:r>
               <w:rPr>
                 <w:rFonts w:hint="eastAsia"/>
               </w:rPr>
@@ -2975,21 +2772,11 @@
             <w:r>
               <w:tab/>
             </w:r>
-            <w:r>
-              <w:fldChar w:fldCharType="begin"/>
-            </w:r>
-            <w:r>
-              <w:instrText xml:space="preserve"> PAGEREF _Toc25493 </w:instrText>
-            </w:r>
-            <w:r>
-              <w:fldChar w:fldCharType="separate"/>
-            </w:r>
-            <w:r>
-              <w:t>24</w:t>
-            </w:r>
-            <w:r>
-              <w:fldChar w:fldCharType="end"/>
-            </w:r>
+            <w:fldSimple w:instr=" PAGEREF _Toc25493 ">
+              <w:r>
+                <w:t>24</w:t>
+              </w:r>
+            </w:fldSimple>
           </w:hyperlink>
         </w:p>
         <w:p>
@@ -3007,6 +2794,9 @@
               <w:t xml:space="preserve">5 </w:t>
             </w:r>
             <w:r>
+              <w:t xml:space="preserve"> </w:t>
+            </w:r>
+            <w:r>
               <w:rPr>
                 <w:rFonts w:hint="eastAsia"/>
               </w:rPr>
@@ -3015,21 +2805,11 @@
             <w:r>
               <w:tab/>
             </w:r>
-            <w:r>
-              <w:fldChar w:fldCharType="begin"/>
-            </w:r>
-            <w:r>
-              <w:instrText xml:space="preserve"> PAGEREF _Toc275 </w:instrText>
-            </w:r>
-            <w:r>
-              <w:fldChar w:fldCharType="separate"/>
-            </w:r>
-            <w:r>
-              <w:t>26</w:t>
-            </w:r>
-            <w:r>
-              <w:fldChar w:fldCharType="end"/>
-            </w:r>
+            <w:fldSimple w:instr=" PAGEREF _Toc275 ">
+              <w:r>
+                <w:t>26</w:t>
+              </w:r>
+            </w:fldSimple>
           </w:hyperlink>
         </w:p>
         <w:p>
@@ -3047,6 +2827,9 @@
               <w:t xml:space="preserve">5.1 </w:t>
             </w:r>
             <w:r>
+              <w:t xml:space="preserve"> </w:t>
+            </w:r>
+            <w:r>
               <w:rPr>
                 <w:rFonts w:hint="eastAsia"/>
               </w:rPr>
@@ -3055,21 +2838,11 @@
             <w:r>
               <w:tab/>
             </w:r>
-            <w:r>
-              <w:fldChar w:fldCharType="begin"/>
-            </w:r>
-            <w:r>
-              <w:instrText xml:space="preserve"> PAGEREF _Toc19249 </w:instrText>
-            </w:r>
-            <w:r>
-              <w:fldChar w:fldCharType="separate"/>
-            </w:r>
-            <w:r>
-              <w:t>26</w:t>
-            </w:r>
-            <w:r>
-              <w:fldChar w:fldCharType="end"/>
-            </w:r>
+            <w:fldSimple w:instr=" PAGEREF _Toc19249 ">
+              <w:r>
+                <w:t>26</w:t>
+              </w:r>
+            </w:fldSimple>
           </w:hyperlink>
         </w:p>
         <w:p>
@@ -3087,6 +2860,9 @@
               <w:t xml:space="preserve">5.2 </w:t>
             </w:r>
             <w:r>
+              <w:t xml:space="preserve"> </w:t>
+            </w:r>
+            <w:r>
               <w:rPr>
                 <w:rFonts w:hint="eastAsia"/>
               </w:rPr>
@@ -3107,21 +2883,11 @@
             <w:r>
               <w:tab/>
             </w:r>
-            <w:r>
-              <w:fldChar w:fldCharType="begin"/>
-            </w:r>
-            <w:r>
-              <w:instrText xml:space="preserve"> PAGEREF _Toc9152 </w:instrText>
-            </w:r>
-            <w:r>
-              <w:fldChar w:fldCharType="separate"/>
-            </w:r>
-            <w:r>
-              <w:t>26</w:t>
-            </w:r>
-            <w:r>
-              <w:fldChar w:fldCharType="end"/>
-            </w:r>
+            <w:fldSimple w:instr=" PAGEREF _Toc9152 ">
+              <w:r>
+                <w:t>26</w:t>
+              </w:r>
+            </w:fldSimple>
           </w:hyperlink>
         </w:p>
         <w:p>
@@ -3139,6 +2905,9 @@
               <w:t xml:space="preserve">5.3 </w:t>
             </w:r>
             <w:r>
+              <w:t xml:space="preserve"> </w:t>
+            </w:r>
+            <w:r>
               <w:rPr>
                 <w:rFonts w:hint="eastAsia"/>
               </w:rPr>
@@ -3147,21 +2916,11 @@
             <w:r>
               <w:tab/>
             </w:r>
-            <w:r>
-              <w:fldChar w:fldCharType="begin"/>
-            </w:r>
-            <w:r>
-              <w:instrText xml:space="preserve"> PAGEREF _Toc22859 </w:instrText>
-            </w:r>
-            <w:r>
-              <w:fldChar w:fldCharType="separate"/>
-            </w:r>
-            <w:r>
-              <w:t>27</w:t>
-            </w:r>
-            <w:r>
-              <w:fldChar w:fldCharType="end"/>
-            </w:r>
+            <w:fldSimple w:instr=" PAGEREF _Toc22859 ">
+              <w:r>
+                <w:t>27</w:t>
+              </w:r>
+            </w:fldSimple>
           </w:hyperlink>
         </w:p>
         <w:p>
@@ -3179,6 +2938,9 @@
               <w:t xml:space="preserve">5.4 </w:t>
             </w:r>
             <w:r>
+              <w:t xml:space="preserve"> </w:t>
+            </w:r>
+            <w:r>
               <w:rPr>
                 <w:rFonts w:hint="eastAsia"/>
               </w:rPr>
@@ -3187,21 +2949,11 @@
             <w:r>
               <w:tab/>
             </w:r>
-            <w:r>
-              <w:fldChar w:fldCharType="begin"/>
-            </w:r>
-            <w:r>
-              <w:instrText xml:space="preserve"> PAGEREF _Toc3893 </w:instrText>
-            </w:r>
-            <w:r>
-              <w:fldChar w:fldCharType="separate"/>
-            </w:r>
-            <w:r>
-              <w:t>28</w:t>
-            </w:r>
-            <w:r>
-              <w:fldChar w:fldCharType="end"/>
-            </w:r>
+            <w:fldSimple w:instr=" PAGEREF _Toc3893 ">
+              <w:r>
+                <w:t>28</w:t>
+              </w:r>
+            </w:fldSimple>
           </w:hyperlink>
         </w:p>
         <w:p>
@@ -3219,6 +2971,9 @@
               <w:t xml:space="preserve">5.5 </w:t>
             </w:r>
             <w:r>
+              <w:t xml:space="preserve"> </w:t>
+            </w:r>
+            <w:r>
               <w:rPr>
                 <w:rFonts w:hint="eastAsia"/>
               </w:rPr>
@@ -3227,21 +2982,11 @@
             <w:r>
               <w:tab/>
             </w:r>
-            <w:r>
-              <w:fldChar w:fldCharType="begin"/>
-            </w:r>
-            <w:r>
-              <w:instrText xml:space="preserve"> PAGEREF _Toc27975 </w:instrText>
-            </w:r>
-            <w:r>
-              <w:fldChar w:fldCharType="separate"/>
-            </w:r>
-            <w:r>
-              <w:t>29</w:t>
-            </w:r>
-            <w:r>
-              <w:fldChar w:fldCharType="end"/>
-            </w:r>
+            <w:fldSimple w:instr=" PAGEREF _Toc27975 ">
+              <w:r>
+                <w:t>29</w:t>
+              </w:r>
+            </w:fldSimple>
           </w:hyperlink>
         </w:p>
         <w:p>
@@ -3259,6 +3004,9 @@
               <w:t xml:space="preserve">6 </w:t>
             </w:r>
             <w:r>
+              <w:t xml:space="preserve"> </w:t>
+            </w:r>
+            <w:r>
               <w:rPr>
                 <w:rFonts w:hint="eastAsia"/>
               </w:rPr>
@@ -3267,21 +3015,11 @@
             <w:r>
               <w:tab/>
             </w:r>
-            <w:r>
-              <w:fldChar w:fldCharType="begin"/>
-            </w:r>
-            <w:r>
-              <w:instrText xml:space="preserve"> PAGEREF _Toc2380 </w:instrText>
-            </w:r>
-            <w:r>
-              <w:fldChar w:fldCharType="separate"/>
-            </w:r>
-            <w:r>
-              <w:t>30</w:t>
-            </w:r>
-            <w:r>
-              <w:fldChar w:fldCharType="end"/>
-            </w:r>
+            <w:fldSimple w:instr=" PAGEREF _Toc2380 ">
+              <w:r>
+                <w:t>30</w:t>
+              </w:r>
+            </w:fldSimple>
           </w:hyperlink>
         </w:p>
         <w:p>
@@ -3299,6 +3037,9 @@
               <w:t xml:space="preserve">6.1 </w:t>
             </w:r>
             <w:r>
+              <w:t xml:space="preserve"> </w:t>
+            </w:r>
+            <w:r>
               <w:rPr>
                 <w:rFonts w:hint="eastAsia"/>
               </w:rPr>
@@ -3307,21 +3048,11 @@
             <w:r>
               <w:tab/>
             </w:r>
-            <w:r>
-              <w:fldChar w:fldCharType="begin"/>
-            </w:r>
-            <w:r>
-              <w:instrText xml:space="preserve"> PAGEREF _Toc12668 </w:instrText>
-            </w:r>
-            <w:r>
-              <w:fldChar w:fldCharType="separate"/>
-            </w:r>
-            <w:r>
-              <w:t>30</w:t>
-            </w:r>
-            <w:r>
-              <w:fldChar w:fldCharType="end"/>
-            </w:r>
+            <w:fldSimple w:instr=" PAGEREF _Toc12668 ">
+              <w:r>
+                <w:t>30</w:t>
+              </w:r>
+            </w:fldSimple>
           </w:hyperlink>
         </w:p>
         <w:p>
@@ -3339,6 +3070,9 @@
               <w:t xml:space="preserve">6.2 </w:t>
             </w:r>
             <w:r>
+              <w:t xml:space="preserve"> </w:t>
+            </w:r>
+            <w:r>
               <w:rPr>
                 <w:rFonts w:hint="eastAsia"/>
               </w:rPr>
@@ -3347,21 +3081,11 @@
             <w:r>
               <w:tab/>
             </w:r>
-            <w:r>
-              <w:fldChar w:fldCharType="begin"/>
-            </w:r>
-            <w:r>
-              <w:instrText xml:space="preserve"> PAGEREF _Toc10079 </w:instrText>
-            </w:r>
-            <w:r>
-              <w:fldChar w:fldCharType="separate"/>
-            </w:r>
-            <w:r>
-              <w:t>31</w:t>
-            </w:r>
-            <w:r>
-              <w:fldChar w:fldCharType="end"/>
-            </w:r>
+            <w:fldSimple w:instr=" PAGEREF _Toc10079 ">
+              <w:r>
+                <w:t>31</w:t>
+              </w:r>
+            </w:fldSimple>
           </w:hyperlink>
         </w:p>
         <w:p>
@@ -3381,21 +3105,11 @@
             <w:r>
               <w:tab/>
             </w:r>
-            <w:r>
-              <w:fldChar w:fldCharType="begin"/>
-            </w:r>
-            <w:r>
-              <w:instrText xml:space="preserve"> PAGEREF _Toc4301 </w:instrText>
-            </w:r>
-            <w:r>
-              <w:fldChar w:fldCharType="separate"/>
-            </w:r>
-            <w:r>
-              <w:t>32</w:t>
-            </w:r>
-            <w:r>
-              <w:fldChar w:fldCharType="end"/>
-            </w:r>
+            <w:fldSimple w:instr=" PAGEREF _Toc4301 ">
+              <w:r>
+                <w:t>32</w:t>
+              </w:r>
+            </w:fldSimple>
           </w:hyperlink>
         </w:p>
         <w:p>
@@ -3412,24 +3126,16 @@
               </w:rPr>
               <w:t>致谢</w:t>
             </w:r>
+            <w:bookmarkStart w:id="1" w:name="_GoBack"/>
+            <w:bookmarkEnd w:id="1"/>
             <w:r>
               <w:tab/>
             </w:r>
-            <w:r>
-              <w:fldChar w:fldCharType="begin"/>
-            </w:r>
-            <w:r>
-              <w:instrText xml:space="preserve"> PAGEREF _Toc28653 </w:instrText>
-            </w:r>
-            <w:r>
-              <w:fldChar w:fldCharType="separate"/>
-            </w:r>
-            <w:r>
-              <w:t>33</w:t>
-            </w:r>
-            <w:r>
-              <w:fldChar w:fldCharType="end"/>
-            </w:r>
+            <w:fldSimple w:instr=" PAGEREF _Toc28653 ">
+              <w:r>
+                <w:t>33</w:t>
+              </w:r>
+            </w:fldSimple>
           </w:hyperlink>
         </w:p>
         <w:p>
@@ -7115,7 +6821,7 @@
           <v:shape id="_x0000_i1025" type="#_x0000_t75" style="width:301.5pt;height:336pt" o:ole="">
             <v:imagedata r:id="rId18" o:title=""/>
           </v:shape>
-          <o:OLEObject Type="Embed" ProgID="Visio.Drawing.15" ShapeID="_x0000_i1025" DrawAspect="Content" ObjectID="_1617363412" r:id="rId19"/>
+          <o:OLEObject Type="Embed" ProgID="Visio.Drawing.15" ShapeID="_x0000_i1025" DrawAspect="Content" ObjectID="_1617559057" r:id="rId19"/>
         </w:object>
       </w:r>
     </w:p>
@@ -7228,7 +6934,7 @@
           <v:shape id="_x0000_i1026" type="#_x0000_t75" style="width:307.5pt;height:240.75pt" o:ole="">
             <v:imagedata r:id="rId20" o:title=""/>
           </v:shape>
-          <o:OLEObject Type="Embed" ProgID="Visio.Drawing.15" ShapeID="_x0000_i1026" DrawAspect="Content" ObjectID="_1617363413" r:id="rId21"/>
+          <o:OLEObject Type="Embed" ProgID="Visio.Drawing.15" ShapeID="_x0000_i1026" DrawAspect="Content" ObjectID="_1617559058" r:id="rId21"/>
         </w:object>
       </w:r>
     </w:p>
@@ -7571,7 +7277,7 @@
           <v:shape id="_x0000_i1027" type="#_x0000_t75" style="width:324pt;height:269.25pt" o:ole="">
             <v:imagedata r:id="rId22" o:title=""/>
           </v:shape>
-          <o:OLEObject Type="Embed" ProgID="Visio.Drawing.15" ShapeID="_x0000_i1027" DrawAspect="Content" ObjectID="_1617363414" r:id="rId23"/>
+          <o:OLEObject Type="Embed" ProgID="Visio.Drawing.15" ShapeID="_x0000_i1027" DrawAspect="Content" ObjectID="_1617559059" r:id="rId23"/>
         </w:object>
       </w:r>
     </w:p>
@@ -8012,7 +7718,7 @@
           <v:shape id="_x0000_i1028" type="#_x0000_t75" style="width:291.75pt;height:231pt" o:ole="">
             <v:imagedata r:id="rId24" o:title=""/>
           </v:shape>
-          <o:OLEObject Type="Embed" ProgID="Visio.Drawing.15" ShapeID="_x0000_i1028" DrawAspect="Content" ObjectID="_1617363415" r:id="rId25"/>
+          <o:OLEObject Type="Embed" ProgID="Visio.Drawing.15" ShapeID="_x0000_i1028" DrawAspect="Content" ObjectID="_1617559060" r:id="rId25"/>
         </w:object>
       </w:r>
     </w:p>
@@ -8453,7 +8159,7 @@
           <v:shape id="_x0000_i1029" type="#_x0000_t75" style="width:473.25pt;height:294.75pt" o:ole="">
             <v:imagedata r:id="rId26" o:title=""/>
           </v:shape>
-          <o:OLEObject Type="Embed" ProgID="Visio.Drawing.15" ShapeID="_x0000_i1029" DrawAspect="Content" ObjectID="_1617363416" r:id="rId27"/>
+          <o:OLEObject Type="Embed" ProgID="Visio.Drawing.15" ShapeID="_x0000_i1029" DrawAspect="Content" ObjectID="_1617559061" r:id="rId27"/>
         </w:object>
       </w:r>
     </w:p>
@@ -9111,7 +8817,7 @@
           <v:shape id="_x0000_i1030" type="#_x0000_t75" style="width:330.75pt;height:165.75pt" o:ole="">
             <v:imagedata r:id="rId29" o:title=""/>
           </v:shape>
-          <o:OLEObject Type="Embed" ProgID="Visio.Drawing.15" ShapeID="_x0000_i1030" DrawAspect="Content" ObjectID="_1617363417" r:id="rId30"/>
+          <o:OLEObject Type="Embed" ProgID="Visio.Drawing.15" ShapeID="_x0000_i1030" DrawAspect="Content" ObjectID="_1617559062" r:id="rId30"/>
         </w:object>
       </w:r>
     </w:p>
@@ -9239,7 +8945,7 @@
           <v:shape id="_x0000_i1031" type="#_x0000_t75" style="width:462pt;height:500.25pt" o:ole="">
             <v:imagedata r:id="rId31" o:title=""/>
           </v:shape>
-          <o:OLEObject Type="Embed" ProgID="Visio.Drawing.15" ShapeID="_x0000_i1031" DrawAspect="Content" ObjectID="_1617363418" r:id="rId32"/>
+          <o:OLEObject Type="Embed" ProgID="Visio.Drawing.15" ShapeID="_x0000_i1031" DrawAspect="Content" ObjectID="_1617559063" r:id="rId32"/>
         </w:object>
       </w:r>
     </w:p>
@@ -12480,7 +12186,7 @@
           <v:shape id="_x0000_i1032" type="#_x0000_t75" style="width:447.75pt;height:363.75pt" o:ole="">
             <v:imagedata r:id="rId33" o:title=""/>
           </v:shape>
-          <o:OLEObject Type="Embed" ProgID="Visio.Drawing.15" ShapeID="_x0000_i1032" DrawAspect="Content" ObjectID="_1617363419" r:id="rId34"/>
+          <o:OLEObject Type="Embed" ProgID="Visio.Drawing.15" ShapeID="_x0000_i1032" DrawAspect="Content" ObjectID="_1617559064" r:id="rId34"/>
         </w:object>
       </w:r>
     </w:p>
@@ -12934,7 +12640,7 @@
           <v:shape id="_x0000_i1033" type="#_x0000_t75" style="width:451.5pt;height:383.25pt" o:ole="">
             <v:imagedata r:id="rId36" o:title=""/>
           </v:shape>
-          <o:OLEObject Type="Embed" ProgID="Visio.Drawing.15" ShapeID="_x0000_i1033" DrawAspect="Content" ObjectID="_1617363420" r:id="rId37"/>
+          <o:OLEObject Type="Embed" ProgID="Visio.Drawing.15" ShapeID="_x0000_i1033" DrawAspect="Content" ObjectID="_1617559065" r:id="rId37"/>
         </w:object>
       </w:r>
     </w:p>
@@ -13401,7 +13107,7 @@
           <v:shape id="_x0000_i1034" type="#_x0000_t75" style="width:474pt;height:366pt" o:ole="">
             <v:imagedata r:id="rId39" o:title=""/>
           </v:shape>
-          <o:OLEObject Type="Embed" ProgID="Visio.Drawing.15" ShapeID="_x0000_i1034" DrawAspect="Content" ObjectID="_1617363421" r:id="rId40"/>
+          <o:OLEObject Type="Embed" ProgID="Visio.Drawing.15" ShapeID="_x0000_i1034" DrawAspect="Content" ObjectID="_1617559066" r:id="rId40"/>
         </w:object>
       </w:r>
     </w:p>
@@ -13975,7 +13681,7 @@
           <v:shape id="_x0000_i1035" type="#_x0000_t75" style="width:433.5pt;height:486pt" o:ole="">
             <v:imagedata r:id="rId42" o:title=""/>
           </v:shape>
-          <o:OLEObject Type="Embed" ProgID="Visio.Drawing.15" ShapeID="_x0000_i1035" DrawAspect="Content" ObjectID="_1617363422" r:id="rId43"/>
+          <o:OLEObject Type="Embed" ProgID="Visio.Drawing.15" ShapeID="_x0000_i1035" DrawAspect="Content" ObjectID="_1617559067" r:id="rId43"/>
         </w:object>
       </w:r>
     </w:p>
@@ -22646,7 +22352,7 @@
             <w:noProof/>
             <w:lang w:val="zh-CN"/>
           </w:rPr>
-          <w:t>17</w:t>
+          <w:t>1</w:t>
         </w:r>
         <w:r>
           <w:fldChar w:fldCharType="end"/>
@@ -25165,7 +24871,7 @@
 </file>
 
 <file path=customXml/itemProps2.xml><?xml version="1.0" encoding="utf-8"?>
-<ds:datastoreItem xmlns:ds="http://schemas.openxmlformats.org/officeDocument/2006/customXml" ds:itemID="{CC29A63A-6BC1-450D-ADD4-10880A43F770}">
+<ds:datastoreItem xmlns:ds="http://schemas.openxmlformats.org/officeDocument/2006/customXml" ds:itemID="{625A1D94-33E0-409E-B6F9-D81F3E54E359}">
   <ds:schemaRefs>
     <ds:schemaRef ds:uri="http://schemas.openxmlformats.org/officeDocument/2006/bibliography"/>
   </ds:schemaRefs>
